--- a/resume/Resume-jialianwu.docx
+++ b/resume/Resume-jialianwu.docx
@@ -3098,7 +3098,19 @@
         <w:rPr>
           <w:rFonts w:ascii="Times New Roman" w:hAnsi="Times New Roman" w:cs="Times New Roman"/>
         </w:rPr>
-        <w:t>VPR2020</w:t>
+        <w:t>VPR2020, ACCV2020</w:t>
+      </w:r>
+      <w:r>
+        <w:rPr>
+          <w:rFonts w:ascii="Times New Roman" w:hAnsi="Times New Roman" w:cs="Times New Roman"/>
+        </w:rPr>
+        <w:t xml:space="preserve">, </w:t>
+      </w:r>
+      <w:r>
+        <w:rPr>
+          <w:rFonts w:ascii="Times New Roman" w:hAnsi="Times New Roman" w:cs="Times New Roman"/>
+        </w:rPr>
+        <w:t>IJICAI2021</w:t>
       </w:r>
       <w:r>
         <w:rPr>
@@ -3110,31 +3122,7 @@
         <w:rPr>
           <w:rFonts w:ascii="Times New Roman" w:hAnsi="Times New Roman" w:cs="Times New Roman"/>
         </w:rPr>
-        <w:t xml:space="preserve"> </w:t>
-      </w:r>
-      <w:r>
-        <w:rPr>
-          <w:rFonts w:ascii="Times New Roman" w:hAnsi="Times New Roman" w:cs="Times New Roman"/>
-        </w:rPr>
-        <w:t>IJICAI2021</w:t>
-      </w:r>
-      <w:r>
-        <w:rPr>
-          <w:rFonts w:ascii="Times New Roman" w:hAnsi="Times New Roman" w:cs="Times New Roman" w:hint="eastAsia"/>
-        </w:rPr>
-        <w:t>,</w:t>
-      </w:r>
-      <w:r>
-        <w:rPr>
-          <w:rFonts w:ascii="Times New Roman" w:hAnsi="Times New Roman" w:cs="Times New Roman"/>
-        </w:rPr>
-        <w:t xml:space="preserve"> </w:t>
-      </w:r>
-      <w:r>
-        <w:rPr>
-          <w:rFonts w:ascii="Times New Roman" w:hAnsi="Times New Roman" w:cs="Times New Roman"/>
-        </w:rPr>
-        <w:t>WACV2021, ACCV2020</w:t>
+        <w:t xml:space="preserve"> WACV2021</w:t>
       </w:r>
     </w:p>
     <w:p>

--- a/resume/Resume-jialianwu.docx
+++ b/resume/Resume-jialianwu.docx
@@ -3098,19 +3098,25 @@
         <w:rPr>
           <w:rFonts w:ascii="Times New Roman" w:hAnsi="Times New Roman" w:cs="Times New Roman"/>
         </w:rPr>
-        <w:t>VPR2020, ACCV2020</w:t>
-      </w:r>
-      <w:r>
-        <w:rPr>
-          <w:rFonts w:ascii="Times New Roman" w:hAnsi="Times New Roman" w:cs="Times New Roman"/>
-        </w:rPr>
-        <w:t xml:space="preserve">, </w:t>
-      </w:r>
-      <w:r>
-        <w:rPr>
-          <w:rFonts w:ascii="Times New Roman" w:hAnsi="Times New Roman" w:cs="Times New Roman"/>
-        </w:rPr>
-        <w:t>IJICAI2021</w:t>
+        <w:t>VPR</w:t>
+      </w:r>
+      <w:r>
+        <w:rPr>
+          <w:rFonts w:ascii="Times New Roman" w:hAnsi="Times New Roman" w:cs="Times New Roman"/>
+        </w:rPr>
+        <w:t>’</w:t>
+      </w:r>
+      <w:r>
+        <w:rPr>
+          <w:rFonts w:ascii="Times New Roman" w:hAnsi="Times New Roman" w:cs="Times New Roman"/>
+        </w:rPr>
+        <w:t xml:space="preserve">20, </w:t>
+      </w:r>
+      <w:r>
+        <w:rPr>
+          <w:rFonts w:ascii="Times New Roman" w:hAnsi="Times New Roman" w:cs="Times New Roman"/>
+        </w:rPr>
+        <w:t>AAAI’21</w:t>
       </w:r>
       <w:r>
         <w:rPr>
@@ -3122,7 +3128,73 @@
         <w:rPr>
           <w:rFonts w:ascii="Times New Roman" w:hAnsi="Times New Roman" w:cs="Times New Roman"/>
         </w:rPr>
-        <w:t xml:space="preserve"> WACV2021</w:t>
+        <w:t xml:space="preserve"> </w:t>
+      </w:r>
+      <w:r>
+        <w:rPr>
+          <w:rFonts w:ascii="Times New Roman" w:hAnsi="Times New Roman" w:cs="Times New Roman"/>
+        </w:rPr>
+        <w:t>IJICAI</w:t>
+      </w:r>
+      <w:r>
+        <w:rPr>
+          <w:rFonts w:ascii="Times New Roman" w:hAnsi="Times New Roman" w:cs="Times New Roman"/>
+        </w:rPr>
+        <w:t>’</w:t>
+      </w:r>
+      <w:r>
+        <w:rPr>
+          <w:rFonts w:ascii="Times New Roman" w:hAnsi="Times New Roman" w:cs="Times New Roman"/>
+        </w:rPr>
+        <w:t>21</w:t>
+      </w:r>
+      <w:r>
+        <w:rPr>
+          <w:rFonts w:ascii="Times New Roman" w:hAnsi="Times New Roman" w:cs="Times New Roman" w:hint="eastAsia"/>
+        </w:rPr>
+        <w:t>,</w:t>
+      </w:r>
+      <w:r>
+        <w:rPr>
+          <w:rFonts w:ascii="Times New Roman" w:hAnsi="Times New Roman" w:cs="Times New Roman"/>
+        </w:rPr>
+        <w:t xml:space="preserve"> </w:t>
+      </w:r>
+      <w:r>
+        <w:rPr>
+          <w:rFonts w:ascii="Times New Roman" w:hAnsi="Times New Roman" w:cs="Times New Roman"/>
+        </w:rPr>
+        <w:t>ACCV</w:t>
+      </w:r>
+      <w:r>
+        <w:rPr>
+          <w:rFonts w:ascii="Times New Roman" w:hAnsi="Times New Roman" w:cs="Times New Roman"/>
+        </w:rPr>
+        <w:t>’</w:t>
+      </w:r>
+      <w:r>
+        <w:rPr>
+          <w:rFonts w:ascii="Times New Roman" w:hAnsi="Times New Roman" w:cs="Times New Roman"/>
+        </w:rPr>
+        <w:t>20</w:t>
+      </w:r>
+      <w:r>
+        <w:rPr>
+          <w:rFonts w:ascii="Times New Roman" w:hAnsi="Times New Roman" w:cs="Times New Roman"/>
+        </w:rPr>
+        <w:t>, WACV</w:t>
+      </w:r>
+      <w:r>
+        <w:rPr>
+          <w:rFonts w:ascii="Times New Roman" w:hAnsi="Times New Roman" w:cs="Times New Roman"/>
+        </w:rPr>
+        <w:t>’</w:t>
+      </w:r>
+      <w:r>
+        <w:rPr>
+          <w:rFonts w:ascii="Times New Roman" w:hAnsi="Times New Roman" w:cs="Times New Roman"/>
+        </w:rPr>
+        <w:t>21</w:t>
       </w:r>
     </w:p>
     <w:p>

--- a/resume/Resume-jialianwu.docx
+++ b/resume/Resume-jialianwu.docx
@@ -108,24 +108,6 @@
           <w:rFonts w:ascii="Times New Roman" w:hAnsi="Times New Roman" w:cs="Times New Roman"/>
         </w:rPr>
       </w:pPr>
-      <w:r>
-        <w:rPr>
-          <w:rFonts w:ascii="Times New Roman" w:hAnsi="Times New Roman" w:cs="Times New Roman"/>
-        </w:rPr>
-        <w:t>Major</w:t>
-      </w:r>
-      <w:r>
-        <w:rPr>
-          <w:rFonts w:ascii="Times New Roman" w:hAnsi="Times New Roman" w:cs="Times New Roman"/>
-        </w:rPr>
-        <w:t>:</w:t>
-      </w:r>
-      <w:r>
-        <w:rPr>
-          <w:rFonts w:ascii="Times New Roman" w:hAnsi="Times New Roman" w:cs="Times New Roman" w:hint="eastAsia"/>
-        </w:rPr>
-        <w:t xml:space="preserve"> </w:t>
-      </w:r>
       <w:r>
         <w:rPr>
           <w:rFonts w:ascii="Times New Roman" w:hAnsi="Times New Roman" w:cs="Times New Roman"/>
@@ -385,13 +367,7 @@
         <w:rPr>
           <w:rFonts w:ascii="Times New Roman" w:hAnsi="Times New Roman" w:cs="Times New Roman"/>
         </w:rPr>
-        <w:t>Major</w:t>
-      </w:r>
-      <w:r>
-        <w:rPr>
-          <w:rFonts w:ascii="Times New Roman" w:hAnsi="Times New Roman" w:cs="Times New Roman"/>
-        </w:rPr>
-        <w:t>:</w:t>
+        <w:t>Electrical</w:t>
       </w:r>
       <w:r>
         <w:rPr>
@@ -401,9 +377,21 @@
       </w:r>
       <w:r>
         <w:rPr>
-          <w:rFonts w:ascii="Times New Roman" w:hAnsi="Times New Roman" w:cs="Times New Roman"/>
-        </w:rPr>
-        <w:t>Electronic Information Engineering</w:t>
+          <w:rFonts w:ascii="Times New Roman" w:hAnsi="Times New Roman" w:cs="Times New Roman" w:hint="eastAsia"/>
+        </w:rPr>
+        <w:t>and</w:t>
+      </w:r>
+      <w:r>
+        <w:rPr>
+          <w:rFonts w:ascii="Times New Roman" w:hAnsi="Times New Roman" w:cs="Times New Roman"/>
+        </w:rPr>
+        <w:t xml:space="preserve"> </w:t>
+      </w:r>
+      <w:r>
+        <w:rPr>
+          <w:rFonts w:ascii="Times New Roman" w:hAnsi="Times New Roman" w:cs="Times New Roman"/>
+        </w:rPr>
+        <w:t>Information Engineering</w:t>
       </w:r>
     </w:p>
     <w:p>
@@ -619,25 +607,31 @@
         <w:rPr>
           <w:rFonts w:ascii="Times New Roman" w:hAnsi="Times New Roman" w:cs="Times New Roman"/>
         </w:rPr>
-        <w:t>Major</w:t>
-      </w:r>
-      <w:r>
-        <w:rPr>
-          <w:rFonts w:ascii="Times New Roman" w:hAnsi="Times New Roman" w:cs="Times New Roman"/>
-        </w:rPr>
-        <w:t>:</w:t>
+        <w:t>Electrical</w:t>
+      </w:r>
+      <w:r>
+        <w:rPr>
+          <w:rFonts w:ascii="Times New Roman" w:hAnsi="Times New Roman" w:cs="Times New Roman"/>
+        </w:rPr>
+        <w:t xml:space="preserve"> </w:t>
       </w:r>
       <w:r>
         <w:rPr>
           <w:rFonts w:ascii="Times New Roman" w:hAnsi="Times New Roman" w:cs="Times New Roman" w:hint="eastAsia"/>
         </w:rPr>
+        <w:t>and</w:t>
+      </w:r>
+      <w:r>
+        <w:rPr>
+          <w:rFonts w:ascii="Times New Roman" w:hAnsi="Times New Roman" w:cs="Times New Roman"/>
+        </w:rPr>
         <w:t xml:space="preserve"> </w:t>
       </w:r>
       <w:r>
         <w:rPr>
           <w:rFonts w:ascii="Times New Roman" w:hAnsi="Times New Roman" w:cs="Times New Roman"/>
         </w:rPr>
-        <w:t>Electronic Information Engineering</w:t>
+        <w:t>Information Engineering</w:t>
       </w:r>
     </w:p>
     <w:p>
@@ -3128,25 +3122,7 @@
         <w:rPr>
           <w:rFonts w:ascii="Times New Roman" w:hAnsi="Times New Roman" w:cs="Times New Roman"/>
         </w:rPr>
-        <w:t xml:space="preserve"> </w:t>
-      </w:r>
-      <w:r>
-        <w:rPr>
-          <w:rFonts w:ascii="Times New Roman" w:hAnsi="Times New Roman" w:cs="Times New Roman"/>
-        </w:rPr>
-        <w:t>IJICAI</w:t>
-      </w:r>
-      <w:r>
-        <w:rPr>
-          <w:rFonts w:ascii="Times New Roman" w:hAnsi="Times New Roman" w:cs="Times New Roman"/>
-        </w:rPr>
-        <w:t>’</w:t>
-      </w:r>
-      <w:r>
-        <w:rPr>
-          <w:rFonts w:ascii="Times New Roman" w:hAnsi="Times New Roman" w:cs="Times New Roman"/>
-        </w:rPr>
-        <w:t>21</w:t>
+        <w:t xml:space="preserve"> IJCAI’21</w:t>
       </w:r>
       <w:r>
         <w:rPr>
@@ -3714,19 +3690,34 @@
       </w:rPr>
       <w:t xml:space="preserve"> | </w:t>
     </w:r>
+    <w:hyperlink r:id="rId1" w:history="1">
+      <w:r>
+        <w:rPr>
+          <w:rStyle w:val="a9"/>
+          <w:b w:val="0"/>
+        </w:rPr>
+        <w:t>jialianw@buffalo.edu</w:t>
+      </w:r>
+    </w:hyperlink>
     <w:r>
       <w:rPr>
         <w:b w:val="0"/>
       </w:rPr>
-      <w:t>jialianw</w:t>
+      <w:t xml:space="preserve"> </w:t>
     </w:r>
     <w:r>
       <w:rPr>
         <w:b w:val="0"/>
       </w:rPr>
-      <w:t>@buffalo.edu</w:t>
+      <w:t>|</w:t>
     </w:r>
-    <w:hyperlink r:id="rId1" w:history="1"/>
+    <w:r>
+      <w:rPr>
+        <w:b w:val="0"/>
+      </w:rPr>
+      <w:t xml:space="preserve"> jialianwu.com</w:t>
+    </w:r>
+    <w:hyperlink r:id="rId2" w:history="1"/>
     <w:r>
       <w:rPr>
         <w:b w:val="0"/>

--- a/resume/Resume-jialianwu.docx
+++ b/resume/Resume-jialianwu.docx
@@ -367,23 +367,17 @@
         <w:rPr>
           <w:rFonts w:ascii="Times New Roman" w:hAnsi="Times New Roman" w:cs="Times New Roman"/>
         </w:rPr>
-        <w:t>Electrical</w:t>
+        <w:t>Electr</w:t>
       </w:r>
       <w:r>
         <w:rPr>
           <w:rFonts w:ascii="Times New Roman" w:hAnsi="Times New Roman" w:cs="Times New Roman" w:hint="eastAsia"/>
         </w:rPr>
-        <w:t xml:space="preserve"> </w:t>
+        <w:t>onic</w:t>
       </w:r>
       <w:r>
         <w:rPr>
           <w:rFonts w:ascii="Times New Roman" w:hAnsi="Times New Roman" w:cs="Times New Roman" w:hint="eastAsia"/>
-        </w:rPr>
-        <w:t>and</w:t>
-      </w:r>
-      <w:r>
-        <w:rPr>
-          <w:rFonts w:ascii="Times New Roman" w:hAnsi="Times New Roman" w:cs="Times New Roman"/>
         </w:rPr>
         <w:t xml:space="preserve"> </w:t>
       </w:r>
@@ -608,18 +602,6 @@
           <w:rFonts w:ascii="Times New Roman" w:hAnsi="Times New Roman" w:cs="Times New Roman"/>
         </w:rPr>
         <w:t>Electrical</w:t>
-      </w:r>
-      <w:r>
-        <w:rPr>
-          <w:rFonts w:ascii="Times New Roman" w:hAnsi="Times New Roman" w:cs="Times New Roman"/>
-        </w:rPr>
-        <w:t xml:space="preserve"> </w:t>
-      </w:r>
-      <w:r>
-        <w:rPr>
-          <w:rFonts w:ascii="Times New Roman" w:hAnsi="Times New Roman" w:cs="Times New Roman" w:hint="eastAsia"/>
-        </w:rPr>
-        <w:t>and</w:t>
       </w:r>
       <w:r>
         <w:rPr>

--- a/resume/Resume-jialianwu.docx
+++ b/resume/Resume-jialianwu.docx
@@ -3086,7 +3086,19 @@
         <w:rPr>
           <w:rFonts w:ascii="Times New Roman" w:hAnsi="Times New Roman" w:cs="Times New Roman"/>
         </w:rPr>
-        <w:t xml:space="preserve">20, </w:t>
+        <w:t>2</w:t>
+      </w:r>
+      <w:r>
+        <w:rPr>
+          <w:rFonts w:ascii="Times New Roman" w:hAnsi="Times New Roman" w:cs="Times New Roman"/>
+        </w:rPr>
+        <w:t>1’20</w:t>
+      </w:r>
+      <w:r>
+        <w:rPr>
+          <w:rFonts w:ascii="Times New Roman" w:hAnsi="Times New Roman" w:cs="Times New Roman"/>
+        </w:rPr>
+        <w:t xml:space="preserve">, </w:t>
       </w:r>
       <w:r>
         <w:rPr>
@@ -3256,7 +3268,25 @@
         <w:rPr>
           <w:rFonts w:ascii="Times New Roman" w:hAnsi="Times New Roman" w:cs="Times New Roman"/>
         </w:rPr>
-        <w:t xml:space="preserve"> Scholarship.</w:t>
+        <w:t xml:space="preserve"> </w:t>
+      </w:r>
+      <w:r>
+        <w:rPr>
+          <w:rFonts w:ascii="Times New Roman" w:hAnsi="Times New Roman" w:cs="Times New Roman"/>
+        </w:rPr>
+        <w:t>F</w:t>
+      </w:r>
+      <w:r>
+        <w:rPr>
+          <w:rFonts w:ascii="Times New Roman" w:hAnsi="Times New Roman" w:cs="Times New Roman"/>
+        </w:rPr>
+        <w:t>ellowship</w:t>
+      </w:r>
+      <w:r>
+        <w:rPr>
+          <w:rFonts w:ascii="Times New Roman" w:hAnsi="Times New Roman" w:cs="Times New Roman"/>
+        </w:rPr>
+        <w:t>.</w:t>
       </w:r>
     </w:p>
     <w:p>
@@ -3305,7 +3335,25 @@
         <w:rPr>
           <w:rFonts w:ascii="Times New Roman" w:hAnsi="Times New Roman" w:cs="Times New Roman"/>
         </w:rPr>
-        <w:t>tudent Scholarship.</w:t>
+        <w:t xml:space="preserve">tudent </w:t>
+      </w:r>
+      <w:r>
+        <w:rPr>
+          <w:rFonts w:ascii="Times New Roman" w:hAnsi="Times New Roman" w:cs="Times New Roman"/>
+        </w:rPr>
+        <w:t>F</w:t>
+      </w:r>
+      <w:r>
+        <w:rPr>
+          <w:rFonts w:ascii="Times New Roman" w:hAnsi="Times New Roman" w:cs="Times New Roman"/>
+        </w:rPr>
+        <w:t>ellowship</w:t>
+      </w:r>
+      <w:r>
+        <w:rPr>
+          <w:rFonts w:ascii="Times New Roman" w:hAnsi="Times New Roman" w:cs="Times New Roman"/>
+        </w:rPr>
+        <w:t>.</w:t>
       </w:r>
     </w:p>
     <w:bookmarkEnd w:id="1"/>

--- a/resume/Resume-jialianwu.docx
+++ b/resume/Resume-jialianwu.docx
@@ -211,6 +211,7 @@
         </w:rPr>
         <w:t>Graduate Study, Tianjin University</w:t>
       </w:r>
+      <w:proofErr w:type="gramStart"/>
       <w:r>
         <w:rPr>
           <w:rFonts w:ascii="Times New Roman" w:hAnsi="Times New Roman" w:cs="Times New Roman" w:hint="eastAsia"/>
@@ -233,6 +234,7 @@
         </w:rPr>
         <w:tab/>
       </w:r>
+      <w:proofErr w:type="gramEnd"/>
       <w:r>
         <w:rPr>
           <w:rFonts w:ascii="Times New Roman" w:hAnsi="Times New Roman" w:cs="Times New Roman"/>
@@ -483,6 +485,7 @@
         </w:rPr>
         <w:t>, Tianjin University</w:t>
       </w:r>
+      <w:proofErr w:type="gramStart"/>
       <w:r>
         <w:rPr>
           <w:rFonts w:ascii="Times New Roman" w:hAnsi="Times New Roman" w:cs="Times New Roman" w:hint="eastAsia"/>
@@ -505,6 +508,7 @@
         </w:rPr>
         <w:tab/>
       </w:r>
+      <w:proofErr w:type="gramEnd"/>
       <w:r>
         <w:rPr>
           <w:rFonts w:ascii="Times New Roman" w:hAnsi="Times New Roman" w:cs="Times New Roman"/>
@@ -759,7 +763,37 @@
         <w:rPr>
           <w:rFonts w:ascii="Times New Roman" w:hAnsi="Times New Roman" w:cs="Times New Roman"/>
         </w:rPr>
-        <w:t>: Pedestrian Detection</w:t>
+        <w:t xml:space="preserve">: </w:t>
+      </w:r>
+      <w:r>
+        <w:rPr>
+          <w:rFonts w:ascii="Times New Roman" w:hAnsi="Times New Roman" w:cs="Times New Roman"/>
+        </w:rPr>
+        <w:t>J</w:t>
+      </w:r>
+      <w:r>
+        <w:rPr>
+          <w:rFonts w:ascii="Times New Roman" w:hAnsi="Times New Roman" w:cs="Times New Roman" w:hint="eastAsia"/>
+        </w:rPr>
+        <w:t>oint</w:t>
+      </w:r>
+      <w:r>
+        <w:rPr>
+          <w:rFonts w:ascii="Times New Roman" w:hAnsi="Times New Roman" w:cs="Times New Roman"/>
+        </w:rPr>
+        <w:t xml:space="preserve"> Multi-Object Detection </w:t>
+      </w:r>
+      <w:r>
+        <w:rPr>
+          <w:rFonts w:ascii="Times New Roman" w:hAnsi="Times New Roman" w:cs="Times New Roman"/>
+        </w:rPr>
+        <w:t xml:space="preserve">Segmentation and </w:t>
+      </w:r>
+      <w:r>
+        <w:rPr>
+          <w:rFonts w:ascii="Times New Roman" w:hAnsi="Times New Roman" w:cs="Times New Roman"/>
+        </w:rPr>
+        <w:t>Tracking;</w:t>
       </w:r>
       <w:r>
         <w:rPr>
@@ -769,6 +803,18 @@
       </w:r>
       <w:r>
         <w:rPr>
+          <w:rFonts w:ascii="Times New Roman" w:hAnsi="Times New Roman" w:cs="Times New Roman"/>
+        </w:rPr>
+        <w:t>Pedestrian Detection</w:t>
+      </w:r>
+      <w:r>
+        <w:rPr>
+          <w:rFonts w:ascii="Times New Roman" w:hAnsi="Times New Roman" w:cs="Times New Roman"/>
+        </w:rPr>
+        <w:t xml:space="preserve"> </w:t>
+      </w:r>
+      <w:r>
+        <w:rPr>
           <w:rFonts w:ascii="Times New Roman" w:hAnsi="Times New Roman" w:cs="Times New Roman" w:hint="eastAsia"/>
         </w:rPr>
         <w:t>and</w:t>
@@ -796,24 +842,6 @@
           <w:rFonts w:ascii="Times New Roman" w:hAnsi="Times New Roman" w:cs="Times New Roman"/>
         </w:rPr>
         <w:t xml:space="preserve"> </w:t>
-      </w:r>
-      <w:r>
-        <w:rPr>
-          <w:rFonts w:ascii="Times New Roman" w:hAnsi="Times New Roman" w:cs="Times New Roman"/>
-        </w:rPr>
-        <w:t>J</w:t>
-      </w:r>
-      <w:r>
-        <w:rPr>
-          <w:rFonts w:ascii="Times New Roman" w:hAnsi="Times New Roman" w:cs="Times New Roman" w:hint="eastAsia"/>
-        </w:rPr>
-        <w:t>oint</w:t>
-      </w:r>
-      <w:r>
-        <w:rPr>
-          <w:rFonts w:ascii="Times New Roman" w:hAnsi="Times New Roman" w:cs="Times New Roman"/>
-        </w:rPr>
-        <w:t xml:space="preserve"> Multi-Object Detection and Tracking; </w:t>
       </w:r>
       <w:r>
         <w:rPr>
@@ -932,7 +960,21 @@
         <w:rPr>
           <w:rFonts w:ascii="Times New Roman" w:hAnsi="Times New Roman" w:cs="Times New Roman"/>
         </w:rPr>
-        <w:t xml:space="preserve">, Chunluan Zhou, </w:t>
+        <w:t xml:space="preserve">, </w:t>
+      </w:r>
+      <w:proofErr w:type="spellStart"/>
+      <w:r>
+        <w:rPr>
+          <w:rFonts w:ascii="Times New Roman" w:hAnsi="Times New Roman" w:cs="Times New Roman"/>
+        </w:rPr>
+        <w:t>Chunluan</w:t>
+      </w:r>
+      <w:proofErr w:type="spellEnd"/>
+      <w:r>
+        <w:rPr>
+          <w:rFonts w:ascii="Times New Roman" w:hAnsi="Times New Roman" w:cs="Times New Roman"/>
+        </w:rPr>
+        <w:t xml:space="preserve"> Zhou, </w:t>
       </w:r>
       <w:r>
         <w:rPr>
@@ -968,7 +1010,21 @@
         <w:rPr>
           <w:rFonts w:ascii="Times New Roman" w:hAnsi="Times New Roman" w:cs="Times New Roman"/>
         </w:rPr>
-        <w:t>and Junsong Yuan</w:t>
+        <w:t xml:space="preserve">and </w:t>
+      </w:r>
+      <w:proofErr w:type="spellStart"/>
+      <w:r>
+        <w:rPr>
+          <w:rFonts w:ascii="Times New Roman" w:hAnsi="Times New Roman" w:cs="Times New Roman"/>
+        </w:rPr>
+        <w:t>Junsong</w:t>
+      </w:r>
+      <w:proofErr w:type="spellEnd"/>
+      <w:r>
+        <w:rPr>
+          <w:rFonts w:ascii="Times New Roman" w:hAnsi="Times New Roman" w:cs="Times New Roman"/>
+        </w:rPr>
+        <w:t xml:space="preserve"> Yuan</w:t>
       </w:r>
       <w:r>
         <w:rPr>
@@ -1137,7 +1193,49 @@
         <w:rPr>
           <w:rFonts w:ascii="Times New Roman" w:hAnsi="Times New Roman" w:cs="Times New Roman"/>
         </w:rPr>
-        <w:t>, Liangchen Song, Tiancai Wang, Qian Zhang, and Junsong Yuan</w:t>
+        <w:t xml:space="preserve">, </w:t>
+      </w:r>
+      <w:proofErr w:type="spellStart"/>
+      <w:r>
+        <w:rPr>
+          <w:rFonts w:ascii="Times New Roman" w:hAnsi="Times New Roman" w:cs="Times New Roman"/>
+        </w:rPr>
+        <w:t>Liangchen</w:t>
+      </w:r>
+      <w:proofErr w:type="spellEnd"/>
+      <w:r>
+        <w:rPr>
+          <w:rFonts w:ascii="Times New Roman" w:hAnsi="Times New Roman" w:cs="Times New Roman"/>
+        </w:rPr>
+        <w:t xml:space="preserve"> Song, </w:t>
+      </w:r>
+      <w:proofErr w:type="spellStart"/>
+      <w:r>
+        <w:rPr>
+          <w:rFonts w:ascii="Times New Roman" w:hAnsi="Times New Roman" w:cs="Times New Roman"/>
+        </w:rPr>
+        <w:t>Tiancai</w:t>
+      </w:r>
+      <w:proofErr w:type="spellEnd"/>
+      <w:r>
+        <w:rPr>
+          <w:rFonts w:ascii="Times New Roman" w:hAnsi="Times New Roman" w:cs="Times New Roman"/>
+        </w:rPr>
+        <w:t xml:space="preserve"> Wang, Qian Zhang, and </w:t>
+      </w:r>
+      <w:proofErr w:type="spellStart"/>
+      <w:r>
+        <w:rPr>
+          <w:rFonts w:ascii="Times New Roman" w:hAnsi="Times New Roman" w:cs="Times New Roman"/>
+        </w:rPr>
+        <w:t>Junsong</w:t>
+      </w:r>
+      <w:proofErr w:type="spellEnd"/>
+      <w:r>
+        <w:rPr>
+          <w:rFonts w:ascii="Times New Roman" w:hAnsi="Times New Roman" w:cs="Times New Roman"/>
+        </w:rPr>
+        <w:t xml:space="preserve"> Yuan</w:t>
       </w:r>
       <w:r>
         <w:rPr>
@@ -1389,7 +1487,21 @@
         <w:rPr>
           <w:rFonts w:ascii="Times New Roman" w:hAnsi="Times New Roman" w:cs="Times New Roman"/>
         </w:rPr>
-        <w:t>, Chunluan Zhou, Qian Zhang, Ming Yang</w:t>
+        <w:t xml:space="preserve">, </w:t>
+      </w:r>
+      <w:proofErr w:type="spellStart"/>
+      <w:r>
+        <w:rPr>
+          <w:rFonts w:ascii="Times New Roman" w:hAnsi="Times New Roman" w:cs="Times New Roman"/>
+        </w:rPr>
+        <w:t>Chunluan</w:t>
+      </w:r>
+      <w:proofErr w:type="spellEnd"/>
+      <w:r>
+        <w:rPr>
+          <w:rFonts w:ascii="Times New Roman" w:hAnsi="Times New Roman" w:cs="Times New Roman"/>
+        </w:rPr>
+        <w:t xml:space="preserve"> Zhou, Qian Zhang, Ming Yang</w:t>
       </w:r>
       <w:r>
         <w:rPr>
@@ -1401,7 +1513,21 @@
         <w:rPr>
           <w:rFonts w:ascii="Times New Roman" w:hAnsi="Times New Roman" w:cs="Times New Roman"/>
         </w:rPr>
-        <w:t xml:space="preserve"> and Junsong Yuan</w:t>
+        <w:t xml:space="preserve"> and </w:t>
+      </w:r>
+      <w:proofErr w:type="spellStart"/>
+      <w:r>
+        <w:rPr>
+          <w:rFonts w:ascii="Times New Roman" w:hAnsi="Times New Roman" w:cs="Times New Roman"/>
+        </w:rPr>
+        <w:t>Junsong</w:t>
+      </w:r>
+      <w:proofErr w:type="spellEnd"/>
+      <w:r>
+        <w:rPr>
+          <w:rFonts w:ascii="Times New Roman" w:hAnsi="Times New Roman" w:cs="Times New Roman"/>
+        </w:rPr>
+        <w:t xml:space="preserve"> Yuan</w:t>
       </w:r>
       <w:r>
         <w:rPr>
@@ -1607,11 +1733,19 @@
           <w:rFonts w:ascii="Times New Roman" w:hAnsi="Times New Roman" w:cs="Times New Roman"/>
         </w:rPr>
       </w:pPr>
-      <w:r>
-        <w:rPr>
-          <w:rFonts w:ascii="Times New Roman" w:hAnsi="Times New Roman" w:cs="Times New Roman"/>
-        </w:rPr>
-        <w:t xml:space="preserve">Liangchen Song, </w:t>
+      <w:proofErr w:type="spellStart"/>
+      <w:r>
+        <w:rPr>
+          <w:rFonts w:ascii="Times New Roman" w:hAnsi="Times New Roman" w:cs="Times New Roman"/>
+        </w:rPr>
+        <w:t>Liangchen</w:t>
+      </w:r>
+      <w:proofErr w:type="spellEnd"/>
+      <w:r>
+        <w:rPr>
+          <w:rFonts w:ascii="Times New Roman" w:hAnsi="Times New Roman" w:cs="Times New Roman"/>
+        </w:rPr>
+        <w:t xml:space="preserve"> Song, </w:t>
       </w:r>
       <w:r>
         <w:rPr>
@@ -1649,7 +1783,21 @@
         <w:rPr>
           <w:rFonts w:ascii="Times New Roman" w:hAnsi="Times New Roman" w:cs="Times New Roman"/>
         </w:rPr>
-        <w:t>and Junsong Yuan</w:t>
+        <w:t xml:space="preserve">and </w:t>
+      </w:r>
+      <w:proofErr w:type="spellStart"/>
+      <w:r>
+        <w:rPr>
+          <w:rFonts w:ascii="Times New Roman" w:hAnsi="Times New Roman" w:cs="Times New Roman"/>
+        </w:rPr>
+        <w:t>Junsong</w:t>
+      </w:r>
+      <w:proofErr w:type="spellEnd"/>
+      <w:r>
+        <w:rPr>
+          <w:rFonts w:ascii="Times New Roman" w:hAnsi="Times New Roman" w:cs="Times New Roman"/>
+        </w:rPr>
+        <w:t xml:space="preserve"> Yuan</w:t>
       </w:r>
       <w:r>
         <w:rPr>
@@ -1682,11 +1830,19 @@
           <w:rFonts w:ascii="Times New Roman" w:hAnsi="Times New Roman" w:cs="Times New Roman"/>
         </w:rPr>
       </w:pPr>
-      <w:r>
-        <w:rPr>
-          <w:rFonts w:ascii="Times New Roman" w:hAnsi="Times New Roman" w:cs="Times New Roman"/>
-        </w:rPr>
-        <w:t xml:space="preserve">Liangchen Song, </w:t>
+      <w:proofErr w:type="spellStart"/>
+      <w:r>
+        <w:rPr>
+          <w:rFonts w:ascii="Times New Roman" w:hAnsi="Times New Roman" w:cs="Times New Roman"/>
+        </w:rPr>
+        <w:t>Liangchen</w:t>
+      </w:r>
+      <w:proofErr w:type="spellEnd"/>
+      <w:r>
+        <w:rPr>
+          <w:rFonts w:ascii="Times New Roman" w:hAnsi="Times New Roman" w:cs="Times New Roman"/>
+        </w:rPr>
+        <w:t xml:space="preserve"> Song, </w:t>
       </w:r>
       <w:r>
         <w:rPr>
@@ -1730,7 +1886,21 @@
         <w:rPr>
           <w:rFonts w:ascii="Times New Roman" w:hAnsi="Times New Roman" w:cs="Times New Roman"/>
         </w:rPr>
-        <w:t>and Junsong Yuan</w:t>
+        <w:t xml:space="preserve">and </w:t>
+      </w:r>
+      <w:proofErr w:type="spellStart"/>
+      <w:r>
+        <w:rPr>
+          <w:rFonts w:ascii="Times New Roman" w:hAnsi="Times New Roman" w:cs="Times New Roman"/>
+        </w:rPr>
+        <w:t>Junsong</w:t>
+      </w:r>
+      <w:proofErr w:type="spellEnd"/>
+      <w:r>
+        <w:rPr>
+          <w:rFonts w:ascii="Times New Roman" w:hAnsi="Times New Roman" w:cs="Times New Roman"/>
+        </w:rPr>
+        <w:t xml:space="preserve"> Yuan</w:t>
       </w:r>
       <w:r>
         <w:rPr>
@@ -2021,7 +2191,7 @@
         </w:numPr>
         <w:ind w:firstLineChars="0"/>
         <w:rPr>
-          <w:rFonts w:ascii="Times New Roman" w:hAnsi="Times New Roman" w:cs="Times New Roman"/>
+          <w:rFonts w:ascii="Times New Roman" w:hAnsi="Times New Roman" w:cs="Times New Roman" w:hint="eastAsia"/>
         </w:rPr>
       </w:pPr>
       <w:r>
@@ -2029,62 +2199,67 @@
           <w:rFonts w:ascii="Times New Roman" w:hAnsi="Times New Roman" w:cs="Times New Roman"/>
           <w:iCs/>
         </w:rPr>
-        <w:t>Improving state-of-the-art joint detection and tracking system</w:t>
+        <w:t xml:space="preserve">Designed an online and real-time multi-object tracking model that is able to perform 2D box prediction, 3D box </w:t>
       </w:r>
       <w:r>
         <w:rPr>
           <w:rFonts w:ascii="Times New Roman" w:hAnsi="Times New Roman" w:cs="Times New Roman"/>
           <w:iCs/>
         </w:rPr>
-        <w:t xml:space="preserve"> </w:t>
-      </w:r>
-      <w:r>
-        <w:rPr>
-          <w:rFonts w:ascii="Times New Roman" w:hAnsi="Times New Roman" w:cs="Times New Roman" w:hint="eastAsia"/>
+        <w:t>prediction</w:t>
+      </w:r>
+      <w:r>
+        <w:rPr>
+          <w:rFonts w:ascii="Times New Roman" w:hAnsi="Times New Roman" w:cs="Times New Roman"/>
           <w:iCs/>
         </w:rPr>
-        <w:t>bas</w:t>
-      </w:r>
+        <w:t xml:space="preserve">, instance segmentation and data association (tracking). The designed model achieves state-of-the-art performance on the </w:t>
+      </w:r>
+      <w:proofErr w:type="spellStart"/>
       <w:r>
         <w:rPr>
           <w:rFonts w:ascii="Times New Roman" w:hAnsi="Times New Roman" w:cs="Times New Roman"/>
           <w:iCs/>
         </w:rPr>
-        <w:t>ed on anchor-free one-shot fashion</w:t>
-      </w:r>
+        <w:t>Nuscenes</w:t>
+      </w:r>
+      <w:proofErr w:type="spellEnd"/>
       <w:r>
         <w:rPr>
           <w:rFonts w:ascii="Times New Roman" w:hAnsi="Times New Roman" w:cs="Times New Roman"/>
           <w:iCs/>
         </w:rPr>
-        <w:t>.</w:t>
-      </w:r>
-    </w:p>
-    <w:p>
-      <w:pPr>
-        <w:pStyle w:val="aa"/>
-        <w:numPr>
-          <w:ilvl w:val="0"/>
-          <w:numId w:val="17"/>
-        </w:numPr>
-        <w:ind w:firstLineChars="0"/>
-        <w:rPr>
-          <w:rFonts w:ascii="Times New Roman" w:hAnsi="Times New Roman" w:cs="Times New Roman"/>
-        </w:rPr>
-      </w:pPr>
-      <w:r>
-        <w:rPr>
-          <w:rFonts w:ascii="Times New Roman" w:hAnsi="Times New Roman" w:cs="Times New Roman" w:hint="eastAsia"/>
+        <w:t xml:space="preserve"> dataset (3D box tracking), MOT/MOTS dataset (2D box and </w:t>
+      </w:r>
+      <w:r>
+        <w:rPr>
+          <w:rFonts w:ascii="Times New Roman" w:hAnsi="Times New Roman" w:cs="Times New Roman"/>
           <w:iCs/>
         </w:rPr>
-        <w:t>3</w:t>
+        <w:t>instance</w:t>
       </w:r>
       <w:r>
         <w:rPr>
           <w:rFonts w:ascii="Times New Roman" w:hAnsi="Times New Roman" w:cs="Times New Roman"/>
           <w:iCs/>
         </w:rPr>
-        <w:t>D monocular object detection system.</w:t>
+        <w:t xml:space="preserve"> mask tracking) and </w:t>
+      </w:r>
+      <w:proofErr w:type="spellStart"/>
+      <w:r>
+        <w:rPr>
+          <w:rFonts w:ascii="Times New Roman" w:hAnsi="Times New Roman" w:cs="Times New Roman"/>
+          <w:iCs/>
+        </w:rPr>
+        <w:t>Youtube</w:t>
+      </w:r>
+      <w:proofErr w:type="spellEnd"/>
+      <w:r>
+        <w:rPr>
+          <w:rFonts w:ascii="Times New Roman" w:hAnsi="Times New Roman" w:cs="Times New Roman"/>
+          <w:iCs/>
+        </w:rPr>
+        <w:t>-VIS (instance mask tracking).</w:t>
       </w:r>
     </w:p>
     <w:p>
@@ -2302,7 +2477,23 @@
           <w:rFonts w:ascii="Times New Roman" w:hAnsi="Times New Roman" w:cs="Times New Roman"/>
           <w:szCs w:val="21"/>
         </w:rPr>
-        <w:t xml:space="preserve"> Cityperson dataset</w:t>
+        <w:t xml:space="preserve"> </w:t>
+      </w:r>
+      <w:proofErr w:type="spellStart"/>
+      <w:r>
+        <w:rPr>
+          <w:rFonts w:ascii="Times New Roman" w:hAnsi="Times New Roman" w:cs="Times New Roman"/>
+          <w:szCs w:val="21"/>
+        </w:rPr>
+        <w:t>Cityperson</w:t>
+      </w:r>
+      <w:proofErr w:type="spellEnd"/>
+      <w:r>
+        <w:rPr>
+          <w:rFonts w:ascii="Times New Roman" w:hAnsi="Times New Roman" w:cs="Times New Roman"/>
+          <w:szCs w:val="21"/>
+        </w:rPr>
+        <w:t xml:space="preserve"> dataset</w:t>
       </w:r>
       <w:r>
         <w:rPr>
@@ -2451,12 +2642,21 @@
         </w:rPr>
         <w:t xml:space="preserve">test subset of </w:t>
       </w:r>
-      <w:r>
-        <w:rPr>
-          <w:rFonts w:ascii="Times New Roman" w:hAnsi="Times New Roman" w:cs="Times New Roman"/>
-          <w:szCs w:val="21"/>
-        </w:rPr>
-        <w:t>Cityperson dataset.</w:t>
+      <w:proofErr w:type="spellStart"/>
+      <w:r>
+        <w:rPr>
+          <w:rFonts w:ascii="Times New Roman" w:hAnsi="Times New Roman" w:cs="Times New Roman"/>
+          <w:szCs w:val="21"/>
+        </w:rPr>
+        <w:t>Cityperson</w:t>
+      </w:r>
+      <w:proofErr w:type="spellEnd"/>
+      <w:r>
+        <w:rPr>
+          <w:rFonts w:ascii="Times New Roman" w:hAnsi="Times New Roman" w:cs="Times New Roman"/>
+          <w:szCs w:val="21"/>
+        </w:rPr>
+        <w:t xml:space="preserve"> dataset.</w:t>
       </w:r>
     </w:p>
     <w:p>
@@ -2496,13 +2696,23 @@
         </w:rPr>
         <w:t xml:space="preserve">Alibaba Cloud </w:t>
       </w:r>
-      <w:r>
-        <w:rPr>
-          <w:rFonts w:ascii="Times New Roman" w:hAnsi="Times New Roman" w:cs="Times New Roman"/>
-          <w:b/>
-          <w:szCs w:val="21"/>
-        </w:rPr>
-        <w:t xml:space="preserve">Tianchi Competition </w:t>
+      <w:proofErr w:type="spellStart"/>
+      <w:r>
+        <w:rPr>
+          <w:rFonts w:ascii="Times New Roman" w:hAnsi="Times New Roman" w:cs="Times New Roman"/>
+          <w:b/>
+          <w:szCs w:val="21"/>
+        </w:rPr>
+        <w:t>Tianchi</w:t>
+      </w:r>
+      <w:proofErr w:type="spellEnd"/>
+      <w:r>
+        <w:rPr>
+          <w:rFonts w:ascii="Times New Roman" w:hAnsi="Times New Roman" w:cs="Times New Roman"/>
+          <w:b/>
+          <w:szCs w:val="21"/>
+        </w:rPr>
+        <w:t xml:space="preserve"> Competition </w:t>
       </w:r>
       <w:r>
         <w:rPr>
@@ -2885,7 +3095,21 @@
         <w:rPr>
           <w:rFonts w:ascii="Times New Roman" w:hAnsi="Times New Roman" w:cs="Times New Roman"/>
         </w:rPr>
-        <w:t xml:space="preserve"> hog+svm detector with a hard example mining scheme.</w:t>
+        <w:t xml:space="preserve"> </w:t>
+      </w:r>
+      <w:proofErr w:type="spellStart"/>
+      <w:r>
+        <w:rPr>
+          <w:rFonts w:ascii="Times New Roman" w:hAnsi="Times New Roman" w:cs="Times New Roman"/>
+        </w:rPr>
+        <w:t>hog+svm</w:t>
+      </w:r>
+      <w:proofErr w:type="spellEnd"/>
+      <w:r>
+        <w:rPr>
+          <w:rFonts w:ascii="Times New Roman" w:hAnsi="Times New Roman" w:cs="Times New Roman"/>
+        </w:rPr>
+        <w:t xml:space="preserve"> detector with a hard example mining scheme.</w:t>
       </w:r>
     </w:p>
     <w:p>
@@ -3410,17 +3634,33 @@
         </w:rPr>
         <w:t xml:space="preserve">, MXNET, </w:t>
       </w:r>
-      <w:r>
-        <w:rPr>
-          <w:rFonts w:ascii="Times New Roman" w:hAnsi="Times New Roman" w:cs="Times New Roman"/>
-        </w:rPr>
-        <w:t xml:space="preserve">PyTorch, </w:t>
-      </w:r>
-      <w:r>
-        <w:rPr>
-          <w:rFonts w:ascii="Times New Roman" w:hAnsi="Times New Roman" w:cs="Times New Roman"/>
-        </w:rPr>
-        <w:t>LaTex, Linux</w:t>
+      <w:proofErr w:type="spellStart"/>
+      <w:r>
+        <w:rPr>
+          <w:rFonts w:ascii="Times New Roman" w:hAnsi="Times New Roman" w:cs="Times New Roman"/>
+        </w:rPr>
+        <w:t>PyTorch</w:t>
+      </w:r>
+      <w:proofErr w:type="spellEnd"/>
+      <w:r>
+        <w:rPr>
+          <w:rFonts w:ascii="Times New Roman" w:hAnsi="Times New Roman" w:cs="Times New Roman"/>
+        </w:rPr>
+        <w:t xml:space="preserve">, </w:t>
+      </w:r>
+      <w:proofErr w:type="spellStart"/>
+      <w:r>
+        <w:rPr>
+          <w:rFonts w:ascii="Times New Roman" w:hAnsi="Times New Roman" w:cs="Times New Roman"/>
+        </w:rPr>
+        <w:t>LaTex</w:t>
+      </w:r>
+      <w:proofErr w:type="spellEnd"/>
+      <w:r>
+        <w:rPr>
+          <w:rFonts w:ascii="Times New Roman" w:hAnsi="Times New Roman" w:cs="Times New Roman"/>
+        </w:rPr>
+        <w:t>, Linux</w:t>
       </w:r>
     </w:p>
     <w:sectPr>
@@ -3582,7 +3822,17 @@
                 <w:szCs w:val="21"/>
                 <w:lang w:val="zh-CN"/>
               </w:rPr>
-              <w:t xml:space="preserve"> / </w:t>
+              <w:t xml:space="preserve"> </w:t>
+            </w:r>
+            <w:r>
+              <w:rPr>
+                <w:rFonts w:ascii="Times New Roman" w:hAnsi="Times New Roman" w:cs="Times New Roman"/>
+                <w:i/>
+                <w:sz w:val="21"/>
+                <w:szCs w:val="21"/>
+                <w:lang w:val="zh-CN"/>
+              </w:rPr>
+              <w:t xml:space="preserve">/ </w:t>
             </w:r>
             <w:r>
               <w:rPr>

--- a/resume/Resume-jialianwu.docx
+++ b/resume/Resume-jialianwu.docx
@@ -781,25 +781,7 @@
         <w:rPr>
           <w:rFonts w:ascii="Times New Roman" w:hAnsi="Times New Roman" w:cs="Times New Roman"/>
         </w:rPr>
-        <w:t xml:space="preserve"> Multi-Object Detection </w:t>
-      </w:r>
-      <w:r>
-        <w:rPr>
-          <w:rFonts w:ascii="Times New Roman" w:hAnsi="Times New Roman" w:cs="Times New Roman"/>
-        </w:rPr>
-        <w:t xml:space="preserve">Segmentation and </w:t>
-      </w:r>
-      <w:r>
-        <w:rPr>
-          <w:rFonts w:ascii="Times New Roman" w:hAnsi="Times New Roman" w:cs="Times New Roman"/>
-        </w:rPr>
-        <w:t>Tracking;</w:t>
-      </w:r>
-      <w:r>
-        <w:rPr>
-          <w:rFonts w:ascii="Times New Roman" w:hAnsi="Times New Roman" w:cs="Times New Roman"/>
-        </w:rPr>
-        <w:t xml:space="preserve"> </w:t>
+        <w:t xml:space="preserve"> Multi-Object Detection Segmentation and Tracking; </w:t>
       </w:r>
       <w:r>
         <w:rPr>
@@ -1733,11 +1715,39 @@
           <w:rFonts w:ascii="Times New Roman" w:hAnsi="Times New Roman" w:cs="Times New Roman"/>
         </w:rPr>
       </w:pPr>
+      <w:r>
+        <w:rPr>
+          <w:rFonts w:ascii="Times New Roman" w:hAnsi="Times New Roman" w:cs="Times New Roman"/>
+          <w:b/>
+          <w:bCs/>
+        </w:rPr>
+        <w:t>Jialian Wu</w:t>
+      </w:r>
+      <w:r>
+        <w:rPr>
+          <w:rFonts w:ascii="Times New Roman" w:hAnsi="Times New Roman" w:cs="Times New Roman"/>
+        </w:rPr>
+        <w:t xml:space="preserve">, </w:t>
+      </w:r>
       <w:proofErr w:type="spellStart"/>
       <w:r>
         <w:rPr>
           <w:rFonts w:ascii="Times New Roman" w:hAnsi="Times New Roman" w:cs="Times New Roman"/>
         </w:rPr>
+        <w:t>Jiale</w:t>
+      </w:r>
+      <w:proofErr w:type="spellEnd"/>
+      <w:r>
+        <w:rPr>
+          <w:rFonts w:ascii="Times New Roman" w:hAnsi="Times New Roman" w:cs="Times New Roman"/>
+        </w:rPr>
+        <w:t xml:space="preserve"> Cao, </w:t>
+      </w:r>
+      <w:proofErr w:type="spellStart"/>
+      <w:r>
+        <w:rPr>
+          <w:rFonts w:ascii="Times New Roman" w:hAnsi="Times New Roman" w:cs="Times New Roman"/>
+        </w:rPr>
         <w:t>Liangchen</w:t>
       </w:r>
       <w:proofErr w:type="spellEnd"/>
@@ -1745,6 +1755,182 @@
         <w:rPr>
           <w:rFonts w:ascii="Times New Roman" w:hAnsi="Times New Roman" w:cs="Times New Roman"/>
         </w:rPr>
+        <w:t xml:space="preserve"> Song</w:t>
+      </w:r>
+      <w:r>
+        <w:rPr>
+          <w:rFonts w:ascii="Times New Roman" w:hAnsi="Times New Roman" w:cs="Times New Roman"/>
+        </w:rPr>
+        <w:t xml:space="preserve">, Yu Wang, Ming Yang, </w:t>
+      </w:r>
+      <w:r>
+        <w:rPr>
+          <w:rFonts w:ascii="Times New Roman" w:hAnsi="Times New Roman" w:cs="Times New Roman"/>
+        </w:rPr>
+        <w:t xml:space="preserve">and </w:t>
+      </w:r>
+      <w:proofErr w:type="spellStart"/>
+      <w:r>
+        <w:rPr>
+          <w:rFonts w:ascii="Times New Roman" w:hAnsi="Times New Roman" w:cs="Times New Roman"/>
+        </w:rPr>
+        <w:t>Junsong</w:t>
+      </w:r>
+      <w:proofErr w:type="spellEnd"/>
+      <w:r>
+        <w:rPr>
+          <w:rFonts w:ascii="Times New Roman" w:hAnsi="Times New Roman" w:cs="Times New Roman"/>
+        </w:rPr>
+        <w:t xml:space="preserve"> Yuan</w:t>
+      </w:r>
+      <w:r>
+        <w:rPr>
+          <w:rFonts w:ascii="Times New Roman" w:hAnsi="Times New Roman" w:cs="Times New Roman"/>
+        </w:rPr>
+        <w:t>, “Track to Detect and Segment: An Online Multi-Object Tracker”, submitted to CVPR 2021.</w:t>
+      </w:r>
+    </w:p>
+    <w:p>
+      <w:pPr>
+        <w:pStyle w:val="aa"/>
+        <w:numPr>
+          <w:ilvl w:val="0"/>
+          <w:numId w:val="27"/>
+        </w:numPr>
+        <w:ind w:firstLineChars="0"/>
+        <w:rPr>
+          <w:rFonts w:ascii="Times New Roman" w:hAnsi="Times New Roman" w:cs="Times New Roman"/>
+        </w:rPr>
+      </w:pPr>
+      <w:proofErr w:type="spellStart"/>
+      <w:r>
+        <w:rPr>
+          <w:rFonts w:ascii="Times New Roman" w:hAnsi="Times New Roman" w:cs="Times New Roman"/>
+        </w:rPr>
+        <w:t>Liangchen</w:t>
+      </w:r>
+      <w:proofErr w:type="spellEnd"/>
+      <w:r>
+        <w:rPr>
+          <w:rFonts w:ascii="Times New Roman" w:hAnsi="Times New Roman" w:cs="Times New Roman"/>
+        </w:rPr>
+        <w:t xml:space="preserve"> Song</w:t>
+      </w:r>
+      <w:r>
+        <w:rPr>
+          <w:rFonts w:ascii="Times New Roman" w:hAnsi="Times New Roman" w:cs="Times New Roman"/>
+        </w:rPr>
+        <w:t xml:space="preserve">, </w:t>
+      </w:r>
+      <w:r>
+        <w:rPr>
+          <w:rFonts w:ascii="Times New Roman" w:hAnsi="Times New Roman" w:cs="Times New Roman"/>
+          <w:b/>
+          <w:bCs/>
+        </w:rPr>
+        <w:t>Jialian Wu</w:t>
+      </w:r>
+      <w:r>
+        <w:rPr>
+          <w:rFonts w:ascii="Times New Roman" w:hAnsi="Times New Roman" w:cs="Times New Roman"/>
+        </w:rPr>
+        <w:t xml:space="preserve">, </w:t>
+      </w:r>
+      <w:r>
+        <w:rPr>
+          <w:rFonts w:ascii="Times New Roman" w:hAnsi="Times New Roman" w:cs="Times New Roman"/>
+        </w:rPr>
+        <w:t>Ming Yang</w:t>
+      </w:r>
+      <w:r>
+        <w:rPr>
+          <w:rFonts w:ascii="Times New Roman" w:hAnsi="Times New Roman" w:cs="Times New Roman"/>
+        </w:rPr>
+        <w:t xml:space="preserve">, Qian Zhang, </w:t>
+      </w:r>
+      <w:r>
+        <w:rPr>
+          <w:rFonts w:ascii="Times New Roman" w:hAnsi="Times New Roman" w:cs="Times New Roman"/>
+        </w:rPr>
+        <w:t xml:space="preserve">Yuan Li, </w:t>
+      </w:r>
+      <w:r>
+        <w:rPr>
+          <w:rFonts w:ascii="Times New Roman" w:hAnsi="Times New Roman" w:cs="Times New Roman"/>
+        </w:rPr>
+        <w:t xml:space="preserve">and </w:t>
+      </w:r>
+      <w:proofErr w:type="spellStart"/>
+      <w:r>
+        <w:rPr>
+          <w:rFonts w:ascii="Times New Roman" w:hAnsi="Times New Roman" w:cs="Times New Roman"/>
+        </w:rPr>
+        <w:t>Junsong</w:t>
+      </w:r>
+      <w:proofErr w:type="spellEnd"/>
+      <w:r>
+        <w:rPr>
+          <w:rFonts w:ascii="Times New Roman" w:hAnsi="Times New Roman" w:cs="Times New Roman"/>
+        </w:rPr>
+        <w:t xml:space="preserve"> Yuan</w:t>
+      </w:r>
+      <w:r>
+        <w:rPr>
+          <w:rFonts w:ascii="Times New Roman" w:hAnsi="Times New Roman" w:cs="Times New Roman"/>
+        </w:rPr>
+        <w:t>, “</w:t>
+      </w:r>
+      <w:r>
+        <w:rPr>
+          <w:rFonts w:ascii="Times New Roman" w:hAnsi="Times New Roman" w:cs="Times New Roman"/>
+        </w:rPr>
+        <w:t xml:space="preserve">Stacked </w:t>
+      </w:r>
+      <w:proofErr w:type="spellStart"/>
+      <w:r>
+        <w:rPr>
+          <w:rFonts w:ascii="Times New Roman" w:hAnsi="Times New Roman" w:cs="Times New Roman"/>
+        </w:rPr>
+        <w:t>Homography</w:t>
+      </w:r>
+      <w:proofErr w:type="spellEnd"/>
+      <w:r>
+        <w:rPr>
+          <w:rFonts w:ascii="Times New Roman" w:hAnsi="Times New Roman" w:cs="Times New Roman"/>
+        </w:rPr>
+        <w:t xml:space="preserve"> Transformations for Multi-View Pedestrian Detection</w:t>
+      </w:r>
+      <w:r>
+        <w:rPr>
+          <w:rFonts w:ascii="Times New Roman" w:hAnsi="Times New Roman" w:cs="Times New Roman"/>
+        </w:rPr>
+        <w:t>”, submitted to CVPR 2021.</w:t>
+      </w:r>
+    </w:p>
+    <w:p>
+      <w:pPr>
+        <w:pStyle w:val="aa"/>
+        <w:numPr>
+          <w:ilvl w:val="0"/>
+          <w:numId w:val="27"/>
+        </w:numPr>
+        <w:ind w:firstLineChars="0"/>
+        <w:rPr>
+          <w:rFonts w:ascii="Times New Roman" w:hAnsi="Times New Roman" w:cs="Times New Roman"/>
+        </w:rPr>
+      </w:pPr>
+      <w:proofErr w:type="spellStart"/>
+      <w:r>
+        <w:rPr>
+          <w:rFonts w:ascii="Times New Roman" w:hAnsi="Times New Roman" w:cs="Times New Roman"/>
+        </w:rPr>
+        <w:t>Liangchen</w:t>
+      </w:r>
+      <w:proofErr w:type="spellEnd"/>
+      <w:r>
+        <w:rPr>
+          <w:rFonts w:ascii="Times New Roman" w:hAnsi="Times New Roman" w:cs="Times New Roman"/>
+        </w:rPr>
         <w:t xml:space="preserve"> Song, </w:t>
       </w:r>
       <w:r>
@@ -1803,13 +1989,26 @@
         <w:rPr>
           <w:rFonts w:ascii="Times New Roman" w:hAnsi="Times New Roman" w:cs="Times New Roman"/>
         </w:rPr>
-        <w:t>, “Robust Knowledge Transfer via Hybrid Forward on the Teacher-Student Model”, AAAI 2021</w:t>
-      </w:r>
-      <w:r>
-        <w:rPr>
-          <w:rFonts w:ascii="Times New Roman" w:hAnsi="Times New Roman" w:cs="Times New Roman"/>
-        </w:rPr>
-        <w:t>, submission</w:t>
+        <w:t xml:space="preserve">, “Robust </w:t>
+      </w:r>
+      <w:r>
+        <w:rPr>
+          <w:rFonts w:ascii="Times New Roman" w:hAnsi="Times New Roman" w:cs="Times New Roman"/>
+        </w:rPr>
+        <w:lastRenderedPageBreak/>
+        <w:t xml:space="preserve">Knowledge Transfer via Hybrid Forward on the Teacher-Student Model”, </w:t>
+      </w:r>
+      <w:r>
+        <w:rPr>
+          <w:rFonts w:ascii="Times New Roman" w:hAnsi="Times New Roman" w:cs="Times New Roman"/>
+        </w:rPr>
+        <w:t xml:space="preserve">submitted to </w:t>
+      </w:r>
+      <w:r>
+        <w:rPr>
+          <w:rFonts w:ascii="Times New Roman" w:hAnsi="Times New Roman" w:cs="Times New Roman"/>
+        </w:rPr>
+        <w:t>AAAI 2021</w:t>
       </w:r>
       <w:r>
         <w:rPr>
@@ -2191,7 +2390,7 @@
         </w:numPr>
         <w:ind w:firstLineChars="0"/>
         <w:rPr>
-          <w:rFonts w:ascii="Times New Roman" w:hAnsi="Times New Roman" w:cs="Times New Roman" w:hint="eastAsia"/>
+          <w:rFonts w:ascii="Times New Roman" w:hAnsi="Times New Roman" w:cs="Times New Roman"/>
         </w:rPr>
       </w:pPr>
       <w:r>
@@ -2199,51 +2398,23 @@
           <w:rFonts w:ascii="Times New Roman" w:hAnsi="Times New Roman" w:cs="Times New Roman"/>
           <w:iCs/>
         </w:rPr>
-        <w:t xml:space="preserve">Designed an online and real-time multi-object tracking model that is able to perform 2D box prediction, 3D box </w:t>
-      </w:r>
+        <w:t xml:space="preserve">Designed an online and real-time multi-object tracking model that is able to perform 2D box prediction, 3D box prediction, instance segmentation and data association (tracking). The designed model achieves state-of-the-art performance on the </w:t>
+      </w:r>
+      <w:proofErr w:type="spellStart"/>
       <w:r>
         <w:rPr>
           <w:rFonts w:ascii="Times New Roman" w:hAnsi="Times New Roman" w:cs="Times New Roman"/>
           <w:iCs/>
         </w:rPr>
-        <w:t>prediction</w:t>
-      </w:r>
+        <w:t>Nuscenes</w:t>
+      </w:r>
+      <w:proofErr w:type="spellEnd"/>
       <w:r>
         <w:rPr>
           <w:rFonts w:ascii="Times New Roman" w:hAnsi="Times New Roman" w:cs="Times New Roman"/>
           <w:iCs/>
         </w:rPr>
-        <w:t xml:space="preserve">, instance segmentation and data association (tracking). The designed model achieves state-of-the-art performance on the </w:t>
-      </w:r>
-      <w:proofErr w:type="spellStart"/>
-      <w:r>
-        <w:rPr>
-          <w:rFonts w:ascii="Times New Roman" w:hAnsi="Times New Roman" w:cs="Times New Roman"/>
-          <w:iCs/>
-        </w:rPr>
-        <w:t>Nuscenes</w:t>
-      </w:r>
-      <w:proofErr w:type="spellEnd"/>
-      <w:r>
-        <w:rPr>
-          <w:rFonts w:ascii="Times New Roman" w:hAnsi="Times New Roman" w:cs="Times New Roman"/>
-          <w:iCs/>
-        </w:rPr>
-        <w:t xml:space="preserve"> dataset (3D box tracking), MOT/MOTS dataset (2D box and </w:t>
-      </w:r>
-      <w:r>
-        <w:rPr>
-          <w:rFonts w:ascii="Times New Roman" w:hAnsi="Times New Roman" w:cs="Times New Roman"/>
-          <w:iCs/>
-        </w:rPr>
-        <w:t>instance</w:t>
-      </w:r>
-      <w:r>
-        <w:rPr>
-          <w:rFonts w:ascii="Times New Roman" w:hAnsi="Times New Roman" w:cs="Times New Roman"/>
-          <w:iCs/>
-        </w:rPr>
-        <w:t xml:space="preserve"> mask tracking) and </w:t>
+        <w:t xml:space="preserve"> dataset (3D box tracking), MOT/MOTS dataset (2D box and instance mask tracking) and </w:t>
       </w:r>
       <w:proofErr w:type="spellStart"/>
       <w:r>
@@ -3607,6 +3778,7 @@
           <w:szCs w:val="24"/>
           <w:u w:val="single"/>
         </w:rPr>
+        <w:lastRenderedPageBreak/>
         <w:t>Computer Skills</w:t>
       </w:r>
     </w:p>

--- a/resume/Resume-jialianwu.docx
+++ b/resume/Resume-jialianwu.docx
@@ -211,7 +211,6 @@
         </w:rPr>
         <w:t>Graduate Study, Tianjin University</w:t>
       </w:r>
-      <w:proofErr w:type="gramStart"/>
       <w:r>
         <w:rPr>
           <w:rFonts w:ascii="Times New Roman" w:hAnsi="Times New Roman" w:cs="Times New Roman" w:hint="eastAsia"/>
@@ -234,7 +233,6 @@
         </w:rPr>
         <w:tab/>
       </w:r>
-      <w:proofErr w:type="gramEnd"/>
       <w:r>
         <w:rPr>
           <w:rFonts w:ascii="Times New Roman" w:hAnsi="Times New Roman" w:cs="Times New Roman"/>
@@ -485,7 +483,6 @@
         </w:rPr>
         <w:t>, Tianjin University</w:t>
       </w:r>
-      <w:proofErr w:type="gramStart"/>
       <w:r>
         <w:rPr>
           <w:rFonts w:ascii="Times New Roman" w:hAnsi="Times New Roman" w:cs="Times New Roman" w:hint="eastAsia"/>
@@ -508,7 +505,6 @@
         </w:rPr>
         <w:tab/>
       </w:r>
-      <w:proofErr w:type="gramEnd"/>
       <w:r>
         <w:rPr>
           <w:rFonts w:ascii="Times New Roman" w:hAnsi="Times New Roman" w:cs="Times New Roman"/>
@@ -889,7 +885,7 @@
           <w:iCs/>
           <w:color w:val="7F7F7F" w:themeColor="text1" w:themeTint="80"/>
         </w:rPr>
-        <w:t xml:space="preserve">Our solution is to exploit less-occluded pedestrians from adjacent spatial-temporal space to </w:t>
+        <w:t xml:space="preserve">We propose </w:t>
       </w:r>
       <w:r>
         <w:rPr>
@@ -897,7 +893,7 @@
           <w:iCs/>
           <w:color w:val="7F7F7F" w:themeColor="text1" w:themeTint="80"/>
         </w:rPr>
-        <w:t>aid the detection</w:t>
+        <w:t xml:space="preserve">to exploit less-occluded pedestrians from adjacent spatial-temporal space to </w:t>
       </w:r>
       <w:r>
         <w:rPr>
@@ -905,6 +901,14 @@
           <w:iCs/>
           <w:color w:val="7F7F7F" w:themeColor="text1" w:themeTint="80"/>
         </w:rPr>
+        <w:t>aid the detection</w:t>
+      </w:r>
+      <w:r>
+        <w:rPr>
+          <w:rFonts w:ascii="Times New Roman" w:hAnsi="Times New Roman" w:cs="Times New Roman"/>
+          <w:iCs/>
+          <w:color w:val="7F7F7F" w:themeColor="text1" w:themeTint="80"/>
+        </w:rPr>
         <w:t xml:space="preserve"> of heavily occluded pedestrians in current frame.</w:t>
       </w:r>
     </w:p>
@@ -942,21 +946,7 @@
         <w:rPr>
           <w:rFonts w:ascii="Times New Roman" w:hAnsi="Times New Roman" w:cs="Times New Roman"/>
         </w:rPr>
-        <w:t xml:space="preserve">, </w:t>
-      </w:r>
-      <w:proofErr w:type="spellStart"/>
-      <w:r>
-        <w:rPr>
-          <w:rFonts w:ascii="Times New Roman" w:hAnsi="Times New Roman" w:cs="Times New Roman"/>
-        </w:rPr>
-        <w:t>Chunluan</w:t>
-      </w:r>
-      <w:proofErr w:type="spellEnd"/>
-      <w:r>
-        <w:rPr>
-          <w:rFonts w:ascii="Times New Roman" w:hAnsi="Times New Roman" w:cs="Times New Roman"/>
-        </w:rPr>
-        <w:t xml:space="preserve"> Zhou, </w:t>
+        <w:t xml:space="preserve">, Chunluan Zhou, </w:t>
       </w:r>
       <w:r>
         <w:rPr>
@@ -992,21 +982,7 @@
         <w:rPr>
           <w:rFonts w:ascii="Times New Roman" w:hAnsi="Times New Roman" w:cs="Times New Roman"/>
         </w:rPr>
-        <w:t xml:space="preserve">and </w:t>
-      </w:r>
-      <w:proofErr w:type="spellStart"/>
-      <w:r>
-        <w:rPr>
-          <w:rFonts w:ascii="Times New Roman" w:hAnsi="Times New Roman" w:cs="Times New Roman"/>
-        </w:rPr>
-        <w:t>Junsong</w:t>
-      </w:r>
-      <w:proofErr w:type="spellEnd"/>
-      <w:r>
-        <w:rPr>
-          <w:rFonts w:ascii="Times New Roman" w:hAnsi="Times New Roman" w:cs="Times New Roman"/>
-        </w:rPr>
-        <w:t xml:space="preserve"> Yuan</w:t>
+        <w:t>and Junsong Yuan</w:t>
       </w:r>
       <w:r>
         <w:rPr>
@@ -1054,7 +1030,7 @@
         <w:rPr>
           <w:rFonts w:ascii="Times New Roman" w:hAnsi="Times New Roman" w:cs="Times New Roman"/>
         </w:rPr>
-        <w:t xml:space="preserve">n </w:t>
+        <w:t>n</w:t>
       </w:r>
       <w:r>
         <w:rPr>
@@ -1062,7 +1038,7 @@
           <w:i/>
           <w:iCs/>
         </w:rPr>
-        <w:t>Proc</w:t>
+        <w:t xml:space="preserve"> Proceedings</w:t>
       </w:r>
       <w:r>
         <w:rPr>
@@ -1070,7 +1046,15 @@
           <w:i/>
           <w:iCs/>
         </w:rPr>
-        <w:t xml:space="preserve">. </w:t>
+        <w:t xml:space="preserve"> </w:t>
+      </w:r>
+      <w:r>
+        <w:rPr>
+          <w:rFonts w:ascii="Times New Roman" w:hAnsi="Times New Roman" w:cs="Times New Roman"/>
+          <w:i/>
+          <w:iCs/>
+        </w:rPr>
+        <w:t xml:space="preserve">of the </w:t>
       </w:r>
       <w:r>
         <w:rPr>
@@ -1133,7 +1117,39 @@
           <w:iCs/>
           <w:color w:val="7F7F7F" w:themeColor="text1" w:themeTint="80"/>
         </w:rPr>
-        <w:t>: Our solution is to explore relations among object categories to build a classification forest so as to suppress the noisy logits existed in a fine</w:t>
+        <w:t xml:space="preserve">: </w:t>
+      </w:r>
+      <w:r>
+        <w:rPr>
+          <w:rFonts w:ascii="Times New Roman" w:hAnsi="Times New Roman" w:cs="Times New Roman"/>
+          <w:iCs/>
+          <w:color w:val="7F7F7F" w:themeColor="text1" w:themeTint="80"/>
+        </w:rPr>
+        <w:t>We propose</w:t>
+      </w:r>
+      <w:r>
+        <w:rPr>
+          <w:rFonts w:ascii="Times New Roman" w:hAnsi="Times New Roman" w:cs="Times New Roman"/>
+          <w:iCs/>
+          <w:color w:val="7F7F7F" w:themeColor="text1" w:themeTint="80"/>
+        </w:rPr>
+        <w:t xml:space="preserve"> to build a forest </w:t>
+      </w:r>
+      <w:r>
+        <w:rPr>
+          <w:rFonts w:ascii="Times New Roman" w:hAnsi="Times New Roman" w:cs="Times New Roman"/>
+          <w:iCs/>
+          <w:color w:val="7F7F7F" w:themeColor="text1" w:themeTint="80"/>
+        </w:rPr>
+        <w:t xml:space="preserve">classifier based on object relations, which can </w:t>
+      </w:r>
+      <w:r>
+        <w:rPr>
+          <w:rFonts w:ascii="Times New Roman" w:hAnsi="Times New Roman" w:cs="Times New Roman"/>
+          <w:iCs/>
+          <w:color w:val="7F7F7F" w:themeColor="text1" w:themeTint="80"/>
+        </w:rPr>
+        <w:t>suppress the noisy logits existed in a fine</w:t>
       </w:r>
       <w:r>
         <w:rPr>
@@ -1175,49 +1191,7 @@
         <w:rPr>
           <w:rFonts w:ascii="Times New Roman" w:hAnsi="Times New Roman" w:cs="Times New Roman"/>
         </w:rPr>
-        <w:t xml:space="preserve">, </w:t>
-      </w:r>
-      <w:proofErr w:type="spellStart"/>
-      <w:r>
-        <w:rPr>
-          <w:rFonts w:ascii="Times New Roman" w:hAnsi="Times New Roman" w:cs="Times New Roman"/>
-        </w:rPr>
-        <w:t>Liangchen</w:t>
-      </w:r>
-      <w:proofErr w:type="spellEnd"/>
-      <w:r>
-        <w:rPr>
-          <w:rFonts w:ascii="Times New Roman" w:hAnsi="Times New Roman" w:cs="Times New Roman"/>
-        </w:rPr>
-        <w:t xml:space="preserve"> Song, </w:t>
-      </w:r>
-      <w:proofErr w:type="spellStart"/>
-      <w:r>
-        <w:rPr>
-          <w:rFonts w:ascii="Times New Roman" w:hAnsi="Times New Roman" w:cs="Times New Roman"/>
-        </w:rPr>
-        <w:t>Tiancai</w:t>
-      </w:r>
-      <w:proofErr w:type="spellEnd"/>
-      <w:r>
-        <w:rPr>
-          <w:rFonts w:ascii="Times New Roman" w:hAnsi="Times New Roman" w:cs="Times New Roman"/>
-        </w:rPr>
-        <w:t xml:space="preserve"> Wang, Qian Zhang, and </w:t>
-      </w:r>
-      <w:proofErr w:type="spellStart"/>
-      <w:r>
-        <w:rPr>
-          <w:rFonts w:ascii="Times New Roman" w:hAnsi="Times New Roman" w:cs="Times New Roman"/>
-        </w:rPr>
-        <w:t>Junsong</w:t>
-      </w:r>
-      <w:proofErr w:type="spellEnd"/>
-      <w:r>
-        <w:rPr>
-          <w:rFonts w:ascii="Times New Roman" w:hAnsi="Times New Roman" w:cs="Times New Roman"/>
-        </w:rPr>
-        <w:t xml:space="preserve"> Yuan</w:t>
+        <w:t>, Liangchen Song, Tiancai Wang, Qian Zhang, and Junsong Yuan</w:t>
       </w:r>
       <w:r>
         <w:rPr>
@@ -1273,7 +1247,7 @@
           <w:i/>
           <w:iCs/>
         </w:rPr>
-        <w:t>Proc</w:t>
+        <w:t>Proceedings</w:t>
       </w:r>
       <w:r>
         <w:rPr>
@@ -1281,7 +1255,23 @@
           <w:i/>
           <w:iCs/>
         </w:rPr>
-        <w:t xml:space="preserve">. ACM </w:t>
+        <w:t xml:space="preserve"> </w:t>
+      </w:r>
+      <w:r>
+        <w:rPr>
+          <w:rFonts w:ascii="Times New Roman" w:hAnsi="Times New Roman" w:cs="Times New Roman"/>
+          <w:i/>
+          <w:iCs/>
+        </w:rPr>
+        <w:t xml:space="preserve">of the </w:t>
+      </w:r>
+      <w:r>
+        <w:rPr>
+          <w:rFonts w:ascii="Times New Roman" w:hAnsi="Times New Roman" w:cs="Times New Roman"/>
+          <w:i/>
+          <w:iCs/>
+        </w:rPr>
+        <w:t xml:space="preserve">ACM </w:t>
       </w:r>
       <w:r>
         <w:rPr>
@@ -1402,7 +1392,7 @@
           <w:iCs/>
           <w:color w:val="7F7F7F" w:themeColor="text1" w:themeTint="80"/>
         </w:rPr>
-        <w:t>: Our solution is to utilize the features of large-scale pedestrian</w:t>
+        <w:t xml:space="preserve">: </w:t>
       </w:r>
       <w:r>
         <w:rPr>
@@ -1410,7 +1400,7 @@
           <w:iCs/>
           <w:color w:val="7F7F7F" w:themeColor="text1" w:themeTint="80"/>
         </w:rPr>
-        <w:t>s</w:t>
+        <w:t>We propose</w:t>
       </w:r>
       <w:r>
         <w:rPr>
@@ -1418,7 +1408,7 @@
           <w:iCs/>
           <w:color w:val="7F7F7F" w:themeColor="text1" w:themeTint="80"/>
         </w:rPr>
-        <w:t xml:space="preserve"> from the same neural network </w:t>
+        <w:t xml:space="preserve"> to utilize the features of large-scale pedestrian</w:t>
       </w:r>
       <w:r>
         <w:rPr>
@@ -1426,7 +1416,7 @@
           <w:iCs/>
           <w:color w:val="7F7F7F" w:themeColor="text1" w:themeTint="80"/>
         </w:rPr>
-        <w:t>to</w:t>
+        <w:t>s</w:t>
       </w:r>
       <w:r>
         <w:rPr>
@@ -1434,6 +1424,22 @@
           <w:iCs/>
           <w:color w:val="7F7F7F" w:themeColor="text1" w:themeTint="80"/>
         </w:rPr>
+        <w:t xml:space="preserve"> from the same neural network </w:t>
+      </w:r>
+      <w:r>
+        <w:rPr>
+          <w:rFonts w:ascii="Times New Roman" w:hAnsi="Times New Roman" w:cs="Times New Roman"/>
+          <w:iCs/>
+          <w:color w:val="7F7F7F" w:themeColor="text1" w:themeTint="80"/>
+        </w:rPr>
+        <w:t>to</w:t>
+      </w:r>
+      <w:r>
+        <w:rPr>
+          <w:rFonts w:ascii="Times New Roman" w:hAnsi="Times New Roman" w:cs="Times New Roman"/>
+          <w:iCs/>
+          <w:color w:val="7F7F7F" w:themeColor="text1" w:themeTint="80"/>
+        </w:rPr>
         <w:t xml:space="preserve"> help the feature learning of the small-scale pedestrians.</w:t>
       </w:r>
     </w:p>
@@ -1469,21 +1475,7 @@
         <w:rPr>
           <w:rFonts w:ascii="Times New Roman" w:hAnsi="Times New Roman" w:cs="Times New Roman"/>
         </w:rPr>
-        <w:t xml:space="preserve">, </w:t>
-      </w:r>
-      <w:proofErr w:type="spellStart"/>
-      <w:r>
-        <w:rPr>
-          <w:rFonts w:ascii="Times New Roman" w:hAnsi="Times New Roman" w:cs="Times New Roman"/>
-        </w:rPr>
-        <w:t>Chunluan</w:t>
-      </w:r>
-      <w:proofErr w:type="spellEnd"/>
-      <w:r>
-        <w:rPr>
-          <w:rFonts w:ascii="Times New Roman" w:hAnsi="Times New Roman" w:cs="Times New Roman"/>
-        </w:rPr>
-        <w:t xml:space="preserve"> Zhou, Qian Zhang, Ming Yang</w:t>
+        <w:t>, Chunluan Zhou, Qian Zhang, Ming Yang</w:t>
       </w:r>
       <w:r>
         <w:rPr>
@@ -1495,21 +1487,7 @@
         <w:rPr>
           <w:rFonts w:ascii="Times New Roman" w:hAnsi="Times New Roman" w:cs="Times New Roman"/>
         </w:rPr>
-        <w:t xml:space="preserve"> and </w:t>
-      </w:r>
-      <w:proofErr w:type="spellStart"/>
-      <w:r>
-        <w:rPr>
-          <w:rFonts w:ascii="Times New Roman" w:hAnsi="Times New Roman" w:cs="Times New Roman"/>
-        </w:rPr>
-        <w:t>Junsong</w:t>
-      </w:r>
-      <w:proofErr w:type="spellEnd"/>
-      <w:r>
-        <w:rPr>
-          <w:rFonts w:ascii="Times New Roman" w:hAnsi="Times New Roman" w:cs="Times New Roman"/>
-        </w:rPr>
-        <w:t xml:space="preserve"> Yuan</w:t>
+        <w:t xml:space="preserve"> and Junsong Yuan</w:t>
       </w:r>
       <w:r>
         <w:rPr>
@@ -1559,7 +1537,7 @@
           <w:i/>
           <w:iCs/>
         </w:rPr>
-        <w:t>Proc</w:t>
+        <w:t>Proceedings</w:t>
       </w:r>
       <w:r>
         <w:rPr>
@@ -1567,7 +1545,15 @@
           <w:i/>
           <w:iCs/>
         </w:rPr>
-        <w:t xml:space="preserve">. ACM </w:t>
+        <w:t xml:space="preserve"> of the</w:t>
+      </w:r>
+      <w:r>
+        <w:rPr>
+          <w:rFonts w:ascii="Times New Roman" w:hAnsi="Times New Roman" w:cs="Times New Roman"/>
+          <w:i/>
+          <w:iCs/>
+        </w:rPr>
+        <w:t xml:space="preserve"> ACM </w:t>
       </w:r>
       <w:r>
         <w:rPr>
@@ -1659,6 +1645,153 @@
           <w:rFonts w:ascii="Times New Roman" w:hAnsi="Times New Roman" w:cs="Times New Roman"/>
         </w:rPr>
         <w:t>), 2020.</w:t>
+      </w:r>
+    </w:p>
+    <w:p>
+      <w:pPr>
+        <w:pStyle w:val="aa"/>
+        <w:numPr>
+          <w:ilvl w:val="0"/>
+          <w:numId w:val="17"/>
+        </w:numPr>
+        <w:ind w:firstLineChars="0"/>
+        <w:rPr>
+          <w:rFonts w:ascii="Times New Roman" w:hAnsi="Times New Roman" w:cs="Times New Roman" w:hint="eastAsia"/>
+        </w:rPr>
+      </w:pPr>
+      <w:r>
+        <w:rPr>
+          <w:rFonts w:ascii="Times New Roman" w:hAnsi="Times New Roman" w:cs="Times New Roman"/>
+          <w:i/>
+          <w:color w:val="7F7F7F" w:themeColor="text1" w:themeTint="80"/>
+        </w:rPr>
+        <w:t xml:space="preserve">Knowledge Transferring: </w:t>
+      </w:r>
+      <w:r>
+        <w:rPr>
+          <w:rFonts w:ascii="Times New Roman" w:hAnsi="Times New Roman" w:cs="Times New Roman"/>
+          <w:iCs/>
+          <w:color w:val="7F7F7F" w:themeColor="text1" w:themeTint="80"/>
+        </w:rPr>
+        <w:t>We propose a hybrid network forwarding scheme to transfer the knowledge encoded in a teacher network to a student network.</w:t>
+      </w:r>
+    </w:p>
+    <w:p>
+      <w:pPr>
+        <w:pStyle w:val="aa"/>
+        <w:ind w:left="360" w:firstLineChars="0" w:firstLine="0"/>
+        <w:rPr>
+          <w:rFonts w:ascii="Times New Roman" w:hAnsi="Times New Roman" w:cs="Times New Roman"/>
+        </w:rPr>
+      </w:pPr>
+      <w:r>
+        <w:rPr>
+          <w:rFonts w:ascii="Times New Roman" w:hAnsi="Times New Roman" w:cs="Times New Roman" w:hint="eastAsia"/>
+        </w:rPr>
+        <w:t>●</w:t>
+      </w:r>
+      <w:r>
+        <w:rPr>
+          <w:rFonts w:ascii="Times New Roman" w:hAnsi="Times New Roman" w:cs="Times New Roman" w:hint="eastAsia"/>
+        </w:rPr>
+        <w:t xml:space="preserve"> </w:t>
+      </w:r>
+      <w:r>
+        <w:rPr>
+          <w:rFonts w:ascii="Times New Roman" w:hAnsi="Times New Roman" w:cs="Times New Roman"/>
+        </w:rPr>
+        <w:t xml:space="preserve">Liangchen Song, </w:t>
+      </w:r>
+      <w:r>
+        <w:rPr>
+          <w:rFonts w:ascii="Times New Roman" w:hAnsi="Times New Roman" w:cs="Times New Roman"/>
+          <w:b/>
+          <w:bCs/>
+        </w:rPr>
+        <w:t>Jialian Wu</w:t>
+      </w:r>
+      <w:r>
+        <w:rPr>
+          <w:rFonts w:ascii="Times New Roman" w:hAnsi="Times New Roman" w:cs="Times New Roman"/>
+        </w:rPr>
+        <w:t xml:space="preserve">, </w:t>
+      </w:r>
+      <w:r>
+        <w:rPr>
+          <w:rFonts w:ascii="Times New Roman" w:hAnsi="Times New Roman" w:cs="Times New Roman"/>
+        </w:rPr>
+        <w:t>Ming Yang</w:t>
+      </w:r>
+      <w:r>
+        <w:rPr>
+          <w:rFonts w:ascii="Times New Roman" w:hAnsi="Times New Roman" w:cs="Times New Roman"/>
+        </w:rPr>
+        <w:t xml:space="preserve">, Qian Zhang, </w:t>
+      </w:r>
+      <w:r>
+        <w:rPr>
+          <w:rFonts w:ascii="Times New Roman" w:hAnsi="Times New Roman" w:cs="Times New Roman"/>
+        </w:rPr>
+        <w:t xml:space="preserve">Yuan Li, </w:t>
+      </w:r>
+      <w:r>
+        <w:rPr>
+          <w:rFonts w:ascii="Times New Roman" w:hAnsi="Times New Roman" w:cs="Times New Roman"/>
+        </w:rPr>
+        <w:t>and Junsong Yuan</w:t>
+      </w:r>
+      <w:r>
+        <w:rPr>
+          <w:rFonts w:ascii="Times New Roman" w:hAnsi="Times New Roman" w:cs="Times New Roman"/>
+        </w:rPr>
+        <w:t xml:space="preserve">, “Robust Knowledge Transfer via Hybrid Forward on the Teacher-Student Model”, </w:t>
+      </w:r>
+      <w:r>
+        <w:rPr>
+          <w:rFonts w:ascii="Times New Roman" w:hAnsi="Times New Roman" w:cs="Times New Roman" w:hint="eastAsia"/>
+        </w:rPr>
+        <w:t>in</w:t>
+      </w:r>
+      <w:r>
+        <w:rPr>
+          <w:rFonts w:ascii="Times New Roman" w:hAnsi="Times New Roman" w:cs="Times New Roman"/>
+        </w:rPr>
+        <w:t xml:space="preserve"> </w:t>
+      </w:r>
+      <w:r>
+        <w:rPr>
+          <w:rFonts w:ascii="Times New Roman" w:hAnsi="Times New Roman" w:cs="Times New Roman"/>
+          <w:i/>
+          <w:iCs/>
+        </w:rPr>
+        <w:t>Proceedings of the AAAI Conference on Artificial Intelligence</w:t>
+      </w:r>
+      <w:r>
+        <w:rPr>
+          <w:rFonts w:ascii="Times New Roman" w:hAnsi="Times New Roman" w:cs="Times New Roman"/>
+          <w:i/>
+          <w:iCs/>
+        </w:rPr>
+        <w:t xml:space="preserve"> </w:t>
+      </w:r>
+      <w:r>
+        <w:rPr>
+          <w:rFonts w:ascii="Times New Roman" w:hAnsi="Times New Roman" w:cs="Times New Roman"/>
+        </w:rPr>
+        <w:t>(</w:t>
+      </w:r>
+      <w:r>
+        <w:rPr>
+          <w:rFonts w:ascii="Times New Roman" w:hAnsi="Times New Roman" w:cs="Times New Roman"/>
+          <w:color w:val="FF0000"/>
+        </w:rPr>
+        <w:t>AAAI</w:t>
+      </w:r>
+      <w:r>
+        <w:rPr>
+          <w:rFonts w:ascii="Times New Roman" w:hAnsi="Times New Roman" w:cs="Times New Roman"/>
+        </w:rPr>
+        <w:t>), 2021.</w:t>
       </w:r>
     </w:p>
     <w:p>
@@ -1729,33 +1862,17 @@
         </w:rPr>
         <w:t xml:space="preserve">, </w:t>
       </w:r>
-      <w:proofErr w:type="spellStart"/>
-      <w:r>
-        <w:rPr>
-          <w:rFonts w:ascii="Times New Roman" w:hAnsi="Times New Roman" w:cs="Times New Roman"/>
-        </w:rPr>
-        <w:t>Jiale</w:t>
-      </w:r>
-      <w:proofErr w:type="spellEnd"/>
-      <w:r>
-        <w:rPr>
-          <w:rFonts w:ascii="Times New Roman" w:hAnsi="Times New Roman" w:cs="Times New Roman"/>
-        </w:rPr>
-        <w:t xml:space="preserve"> Cao, </w:t>
-      </w:r>
-      <w:proofErr w:type="spellStart"/>
-      <w:r>
-        <w:rPr>
-          <w:rFonts w:ascii="Times New Roman" w:hAnsi="Times New Roman" w:cs="Times New Roman"/>
-        </w:rPr>
-        <w:t>Liangchen</w:t>
-      </w:r>
-      <w:proofErr w:type="spellEnd"/>
-      <w:r>
-        <w:rPr>
-          <w:rFonts w:ascii="Times New Roman" w:hAnsi="Times New Roman" w:cs="Times New Roman"/>
-        </w:rPr>
-        <w:t xml:space="preserve"> Song</w:t>
+      <w:r>
+        <w:rPr>
+          <w:rFonts w:ascii="Times New Roman" w:hAnsi="Times New Roman" w:cs="Times New Roman"/>
+        </w:rPr>
+        <w:t xml:space="preserve">Jiale Cao, </w:t>
+      </w:r>
+      <w:r>
+        <w:rPr>
+          <w:rFonts w:ascii="Times New Roman" w:hAnsi="Times New Roman" w:cs="Times New Roman"/>
+        </w:rPr>
+        <w:t>Liangchen Song</w:t>
       </w:r>
       <w:r>
         <w:rPr>
@@ -1767,27 +1884,20 @@
         <w:rPr>
           <w:rFonts w:ascii="Times New Roman" w:hAnsi="Times New Roman" w:cs="Times New Roman"/>
         </w:rPr>
-        <w:t xml:space="preserve">and </w:t>
-      </w:r>
-      <w:proofErr w:type="spellStart"/>
-      <w:r>
-        <w:rPr>
-          <w:rFonts w:ascii="Times New Roman" w:hAnsi="Times New Roman" w:cs="Times New Roman"/>
-        </w:rPr>
-        <w:t>Junsong</w:t>
-      </w:r>
-      <w:proofErr w:type="spellEnd"/>
-      <w:r>
-        <w:rPr>
-          <w:rFonts w:ascii="Times New Roman" w:hAnsi="Times New Roman" w:cs="Times New Roman"/>
-        </w:rPr>
-        <w:t xml:space="preserve"> Yuan</w:t>
-      </w:r>
-      <w:r>
-        <w:rPr>
-          <w:rFonts w:ascii="Times New Roman" w:hAnsi="Times New Roman" w:cs="Times New Roman"/>
-        </w:rPr>
-        <w:t>, “Track to Detect and Segment: An Online Multi-Object Tracker”, submitted to CVPR 2021.</w:t>
+        <w:t>and Junsong Yuan</w:t>
+      </w:r>
+      <w:r>
+        <w:rPr>
+          <w:rFonts w:ascii="Times New Roman" w:hAnsi="Times New Roman" w:cs="Times New Roman"/>
+        </w:rPr>
+        <w:t xml:space="preserve">, “Track to Detect </w:t>
+      </w:r>
+      <w:r>
+        <w:rPr>
+          <w:rFonts w:ascii="Times New Roman" w:hAnsi="Times New Roman" w:cs="Times New Roman"/>
+        </w:rPr>
+        <w:lastRenderedPageBreak/>
+        <w:t>and Segment: An Online Multi-Object Tracker”, submitted to CVPR 2021.</w:t>
       </w:r>
     </w:p>
     <w:p>
@@ -1802,19 +1912,17 @@
           <w:rFonts w:ascii="Times New Roman" w:hAnsi="Times New Roman" w:cs="Times New Roman"/>
         </w:rPr>
       </w:pPr>
-      <w:proofErr w:type="spellStart"/>
-      <w:r>
-        <w:rPr>
-          <w:rFonts w:ascii="Times New Roman" w:hAnsi="Times New Roman" w:cs="Times New Roman"/>
-        </w:rPr>
-        <w:t>Liangchen</w:t>
-      </w:r>
-      <w:proofErr w:type="spellEnd"/>
-      <w:r>
-        <w:rPr>
-          <w:rFonts w:ascii="Times New Roman" w:hAnsi="Times New Roman" w:cs="Times New Roman"/>
-        </w:rPr>
-        <w:t xml:space="preserve"> Song</w:t>
+      <w:r>
+        <w:rPr>
+          <w:rFonts w:ascii="Times New Roman" w:hAnsi="Times New Roman" w:cs="Times New Roman"/>
+        </w:rPr>
+        <w:t xml:space="preserve">Liangchen Song, </w:t>
+      </w:r>
+      <w:r>
+        <w:rPr>
+          <w:rFonts w:ascii="Times New Roman" w:hAnsi="Times New Roman" w:cs="Times New Roman"/>
+        </w:rPr>
+        <w:t>Ming Yang</w:t>
       </w:r>
       <w:r>
         <w:rPr>
@@ -1840,13 +1948,7 @@
         <w:rPr>
           <w:rFonts w:ascii="Times New Roman" w:hAnsi="Times New Roman" w:cs="Times New Roman"/>
         </w:rPr>
-        <w:t>Ming Yang</w:t>
-      </w:r>
-      <w:r>
-        <w:rPr>
-          <w:rFonts w:ascii="Times New Roman" w:hAnsi="Times New Roman" w:cs="Times New Roman"/>
-        </w:rPr>
-        <w:t xml:space="preserve">, Qian Zhang, </w:t>
+        <w:t xml:space="preserve">Qian Zhang, </w:t>
       </w:r>
       <w:r>
         <w:rPr>
@@ -1858,248 +1960,7 @@
         <w:rPr>
           <w:rFonts w:ascii="Times New Roman" w:hAnsi="Times New Roman" w:cs="Times New Roman"/>
         </w:rPr>
-        <w:t xml:space="preserve">and </w:t>
-      </w:r>
-      <w:proofErr w:type="spellStart"/>
-      <w:r>
-        <w:rPr>
-          <w:rFonts w:ascii="Times New Roman" w:hAnsi="Times New Roman" w:cs="Times New Roman"/>
-        </w:rPr>
-        <w:t>Junsong</w:t>
-      </w:r>
-      <w:proofErr w:type="spellEnd"/>
-      <w:r>
-        <w:rPr>
-          <w:rFonts w:ascii="Times New Roman" w:hAnsi="Times New Roman" w:cs="Times New Roman"/>
-        </w:rPr>
-        <w:t xml:space="preserve"> Yuan</w:t>
-      </w:r>
-      <w:r>
-        <w:rPr>
-          <w:rFonts w:ascii="Times New Roman" w:hAnsi="Times New Roman" w:cs="Times New Roman"/>
-        </w:rPr>
-        <w:t>, “</w:t>
-      </w:r>
-      <w:r>
-        <w:rPr>
-          <w:rFonts w:ascii="Times New Roman" w:hAnsi="Times New Roman" w:cs="Times New Roman"/>
-        </w:rPr>
-        <w:t xml:space="preserve">Stacked </w:t>
-      </w:r>
-      <w:proofErr w:type="spellStart"/>
-      <w:r>
-        <w:rPr>
-          <w:rFonts w:ascii="Times New Roman" w:hAnsi="Times New Roman" w:cs="Times New Roman"/>
-        </w:rPr>
-        <w:t>Homography</w:t>
-      </w:r>
-      <w:proofErr w:type="spellEnd"/>
-      <w:r>
-        <w:rPr>
-          <w:rFonts w:ascii="Times New Roman" w:hAnsi="Times New Roman" w:cs="Times New Roman"/>
-        </w:rPr>
-        <w:t xml:space="preserve"> Transformations for Multi-View Pedestrian Detection</w:t>
-      </w:r>
-      <w:r>
-        <w:rPr>
-          <w:rFonts w:ascii="Times New Roman" w:hAnsi="Times New Roman" w:cs="Times New Roman"/>
-        </w:rPr>
-        <w:t>”, submitted to CVPR 2021.</w:t>
-      </w:r>
-    </w:p>
-    <w:p>
-      <w:pPr>
-        <w:pStyle w:val="aa"/>
-        <w:numPr>
-          <w:ilvl w:val="0"/>
-          <w:numId w:val="27"/>
-        </w:numPr>
-        <w:ind w:firstLineChars="0"/>
-        <w:rPr>
-          <w:rFonts w:ascii="Times New Roman" w:hAnsi="Times New Roman" w:cs="Times New Roman"/>
-        </w:rPr>
-      </w:pPr>
-      <w:proofErr w:type="spellStart"/>
-      <w:r>
-        <w:rPr>
-          <w:rFonts w:ascii="Times New Roman" w:hAnsi="Times New Roman" w:cs="Times New Roman"/>
-        </w:rPr>
-        <w:t>Liangchen</w:t>
-      </w:r>
-      <w:proofErr w:type="spellEnd"/>
-      <w:r>
-        <w:rPr>
-          <w:rFonts w:ascii="Times New Roman" w:hAnsi="Times New Roman" w:cs="Times New Roman"/>
-        </w:rPr>
-        <w:t xml:space="preserve"> Song, </w:t>
-      </w:r>
-      <w:r>
-        <w:rPr>
-          <w:rFonts w:ascii="Times New Roman" w:hAnsi="Times New Roman" w:cs="Times New Roman"/>
-          <w:b/>
-          <w:bCs/>
-        </w:rPr>
-        <w:t>Jialian Wu</w:t>
-      </w:r>
-      <w:r>
-        <w:rPr>
-          <w:rFonts w:ascii="Times New Roman" w:hAnsi="Times New Roman" w:cs="Times New Roman"/>
-        </w:rPr>
-        <w:t xml:space="preserve">, </w:t>
-      </w:r>
-      <w:r>
-        <w:rPr>
-          <w:rFonts w:ascii="Times New Roman" w:hAnsi="Times New Roman" w:cs="Times New Roman"/>
-        </w:rPr>
-        <w:t>Ming Yang</w:t>
-      </w:r>
-      <w:r>
-        <w:rPr>
-          <w:rFonts w:ascii="Times New Roman" w:hAnsi="Times New Roman" w:cs="Times New Roman"/>
-        </w:rPr>
-        <w:t xml:space="preserve">, Qian Zhang, </w:t>
-      </w:r>
-      <w:r>
-        <w:rPr>
-          <w:rFonts w:ascii="Times New Roman" w:hAnsi="Times New Roman" w:cs="Times New Roman"/>
-        </w:rPr>
-        <w:t xml:space="preserve">Yuan Li, </w:t>
-      </w:r>
-      <w:r>
-        <w:rPr>
-          <w:rFonts w:ascii="Times New Roman" w:hAnsi="Times New Roman" w:cs="Times New Roman"/>
-        </w:rPr>
-        <w:t xml:space="preserve">and </w:t>
-      </w:r>
-      <w:proofErr w:type="spellStart"/>
-      <w:r>
-        <w:rPr>
-          <w:rFonts w:ascii="Times New Roman" w:hAnsi="Times New Roman" w:cs="Times New Roman"/>
-        </w:rPr>
-        <w:t>Junsong</w:t>
-      </w:r>
-      <w:proofErr w:type="spellEnd"/>
-      <w:r>
-        <w:rPr>
-          <w:rFonts w:ascii="Times New Roman" w:hAnsi="Times New Roman" w:cs="Times New Roman"/>
-        </w:rPr>
-        <w:t xml:space="preserve"> Yuan</w:t>
-      </w:r>
-      <w:r>
-        <w:rPr>
-          <w:rFonts w:ascii="Times New Roman" w:hAnsi="Times New Roman" w:cs="Times New Roman"/>
-        </w:rPr>
-        <w:t xml:space="preserve">, “Robust </w:t>
-      </w:r>
-      <w:r>
-        <w:rPr>
-          <w:rFonts w:ascii="Times New Roman" w:hAnsi="Times New Roman" w:cs="Times New Roman"/>
-        </w:rPr>
-        <w:lastRenderedPageBreak/>
-        <w:t xml:space="preserve">Knowledge Transfer via Hybrid Forward on the Teacher-Student Model”, </w:t>
-      </w:r>
-      <w:r>
-        <w:rPr>
-          <w:rFonts w:ascii="Times New Roman" w:hAnsi="Times New Roman" w:cs="Times New Roman"/>
-        </w:rPr>
-        <w:t xml:space="preserve">submitted to </w:t>
-      </w:r>
-      <w:r>
-        <w:rPr>
-          <w:rFonts w:ascii="Times New Roman" w:hAnsi="Times New Roman" w:cs="Times New Roman"/>
-        </w:rPr>
-        <w:t>AAAI 2021</w:t>
-      </w:r>
-      <w:r>
-        <w:rPr>
-          <w:rFonts w:ascii="Times New Roman" w:hAnsi="Times New Roman" w:cs="Times New Roman"/>
-        </w:rPr>
-        <w:t>.</w:t>
-      </w:r>
-    </w:p>
-    <w:p>
-      <w:pPr>
-        <w:pStyle w:val="aa"/>
-        <w:numPr>
-          <w:ilvl w:val="0"/>
-          <w:numId w:val="27"/>
-        </w:numPr>
-        <w:ind w:firstLineChars="0"/>
-        <w:rPr>
-          <w:rFonts w:ascii="Times New Roman" w:hAnsi="Times New Roman" w:cs="Times New Roman"/>
-        </w:rPr>
-      </w:pPr>
-      <w:proofErr w:type="spellStart"/>
-      <w:r>
-        <w:rPr>
-          <w:rFonts w:ascii="Times New Roman" w:hAnsi="Times New Roman" w:cs="Times New Roman"/>
-        </w:rPr>
-        <w:t>Liangchen</w:t>
-      </w:r>
-      <w:proofErr w:type="spellEnd"/>
-      <w:r>
-        <w:rPr>
-          <w:rFonts w:ascii="Times New Roman" w:hAnsi="Times New Roman" w:cs="Times New Roman"/>
-        </w:rPr>
-        <w:t xml:space="preserve"> Song, </w:t>
-      </w:r>
-      <w:r>
-        <w:rPr>
-          <w:rFonts w:ascii="Times New Roman" w:hAnsi="Times New Roman" w:cs="Times New Roman"/>
-        </w:rPr>
-        <w:t>Ming Yang</w:t>
-      </w:r>
-      <w:r>
-        <w:rPr>
-          <w:rFonts w:ascii="Times New Roman" w:hAnsi="Times New Roman" w:cs="Times New Roman"/>
-        </w:rPr>
-        <w:t xml:space="preserve">, </w:t>
-      </w:r>
-      <w:r>
-        <w:rPr>
-          <w:rFonts w:ascii="Times New Roman" w:hAnsi="Times New Roman" w:cs="Times New Roman"/>
-          <w:b/>
-          <w:bCs/>
-        </w:rPr>
-        <w:t>Jialian Wu</w:t>
-      </w:r>
-      <w:r>
-        <w:rPr>
-          <w:rFonts w:ascii="Times New Roman" w:hAnsi="Times New Roman" w:cs="Times New Roman"/>
-        </w:rPr>
-        <w:t xml:space="preserve">, </w:t>
-      </w:r>
-      <w:r>
-        <w:rPr>
-          <w:rFonts w:ascii="Times New Roman" w:hAnsi="Times New Roman" w:cs="Times New Roman"/>
-        </w:rPr>
-        <w:t xml:space="preserve">Qian Zhang, </w:t>
-      </w:r>
-      <w:r>
-        <w:rPr>
-          <w:rFonts w:ascii="Times New Roman" w:hAnsi="Times New Roman" w:cs="Times New Roman"/>
-        </w:rPr>
-        <w:t xml:space="preserve">Yuan Li, </w:t>
-      </w:r>
-      <w:r>
-        <w:rPr>
-          <w:rFonts w:ascii="Times New Roman" w:hAnsi="Times New Roman" w:cs="Times New Roman"/>
-        </w:rPr>
-        <w:t xml:space="preserve">and </w:t>
-      </w:r>
-      <w:proofErr w:type="spellStart"/>
-      <w:r>
-        <w:rPr>
-          <w:rFonts w:ascii="Times New Roman" w:hAnsi="Times New Roman" w:cs="Times New Roman"/>
-        </w:rPr>
-        <w:t>Junsong</w:t>
-      </w:r>
-      <w:proofErr w:type="spellEnd"/>
-      <w:r>
-        <w:rPr>
-          <w:rFonts w:ascii="Times New Roman" w:hAnsi="Times New Roman" w:cs="Times New Roman"/>
-        </w:rPr>
-        <w:t xml:space="preserve"> Yuan</w:t>
+        <w:t>and Junsong Yuan</w:t>
       </w:r>
       <w:r>
         <w:rPr>
@@ -2398,39 +2259,7 @@
           <w:rFonts w:ascii="Times New Roman" w:hAnsi="Times New Roman" w:cs="Times New Roman"/>
           <w:iCs/>
         </w:rPr>
-        <w:t xml:space="preserve">Designed an online and real-time multi-object tracking model that is able to perform 2D box prediction, 3D box prediction, instance segmentation and data association (tracking). The designed model achieves state-of-the-art performance on the </w:t>
-      </w:r>
-      <w:proofErr w:type="spellStart"/>
-      <w:r>
-        <w:rPr>
-          <w:rFonts w:ascii="Times New Roman" w:hAnsi="Times New Roman" w:cs="Times New Roman"/>
-          <w:iCs/>
-        </w:rPr>
-        <w:t>Nuscenes</w:t>
-      </w:r>
-      <w:proofErr w:type="spellEnd"/>
-      <w:r>
-        <w:rPr>
-          <w:rFonts w:ascii="Times New Roman" w:hAnsi="Times New Roman" w:cs="Times New Roman"/>
-          <w:iCs/>
-        </w:rPr>
-        <w:t xml:space="preserve"> dataset (3D box tracking), MOT/MOTS dataset (2D box and instance mask tracking) and </w:t>
-      </w:r>
-      <w:proofErr w:type="spellStart"/>
-      <w:r>
-        <w:rPr>
-          <w:rFonts w:ascii="Times New Roman" w:hAnsi="Times New Roman" w:cs="Times New Roman"/>
-          <w:iCs/>
-        </w:rPr>
-        <w:t>Youtube</w:t>
-      </w:r>
-      <w:proofErr w:type="spellEnd"/>
-      <w:r>
-        <w:rPr>
-          <w:rFonts w:ascii="Times New Roman" w:hAnsi="Times New Roman" w:cs="Times New Roman"/>
-          <w:iCs/>
-        </w:rPr>
-        <w:t>-VIS (instance mask tracking).</w:t>
+        <w:t>Designed an online and real-time multi-object tracking model that is able to perform 2D box prediction, 3D box prediction, instance segmentation and data association (tracking). The designed model achieves state-of-the-art performance on the Nuscenes dataset (3D box tracking), MOT/MOTS dataset (2D box and instance mask tracking) and Youtube-VIS (instance mask tracking).</w:t>
       </w:r>
     </w:p>
     <w:p>
@@ -2648,23 +2477,7 @@
           <w:rFonts w:ascii="Times New Roman" w:hAnsi="Times New Roman" w:cs="Times New Roman"/>
           <w:szCs w:val="21"/>
         </w:rPr>
-        <w:t xml:space="preserve"> </w:t>
-      </w:r>
-      <w:proofErr w:type="spellStart"/>
-      <w:r>
-        <w:rPr>
-          <w:rFonts w:ascii="Times New Roman" w:hAnsi="Times New Roman" w:cs="Times New Roman"/>
-          <w:szCs w:val="21"/>
-        </w:rPr>
-        <w:t>Cityperson</w:t>
-      </w:r>
-      <w:proofErr w:type="spellEnd"/>
-      <w:r>
-        <w:rPr>
-          <w:rFonts w:ascii="Times New Roman" w:hAnsi="Times New Roman" w:cs="Times New Roman"/>
-          <w:szCs w:val="21"/>
-        </w:rPr>
-        <w:t xml:space="preserve"> dataset</w:t>
+        <w:t xml:space="preserve"> Cityperson dataset</w:t>
       </w:r>
       <w:r>
         <w:rPr>
@@ -2813,21 +2626,12 @@
         </w:rPr>
         <w:t xml:space="preserve">test subset of </w:t>
       </w:r>
-      <w:proofErr w:type="spellStart"/>
-      <w:r>
-        <w:rPr>
-          <w:rFonts w:ascii="Times New Roman" w:hAnsi="Times New Roman" w:cs="Times New Roman"/>
-          <w:szCs w:val="21"/>
-        </w:rPr>
-        <w:t>Cityperson</w:t>
-      </w:r>
-      <w:proofErr w:type="spellEnd"/>
-      <w:r>
-        <w:rPr>
-          <w:rFonts w:ascii="Times New Roman" w:hAnsi="Times New Roman" w:cs="Times New Roman"/>
-          <w:szCs w:val="21"/>
-        </w:rPr>
-        <w:t xml:space="preserve"> dataset.</w:t>
+      <w:r>
+        <w:rPr>
+          <w:rFonts w:ascii="Times New Roman" w:hAnsi="Times New Roman" w:cs="Times New Roman"/>
+          <w:szCs w:val="21"/>
+        </w:rPr>
+        <w:t>Cityperson dataset.</w:t>
       </w:r>
     </w:p>
     <w:p>
@@ -2867,23 +2671,13 @@
         </w:rPr>
         <w:t xml:space="preserve">Alibaba Cloud </w:t>
       </w:r>
-      <w:proofErr w:type="spellStart"/>
-      <w:r>
-        <w:rPr>
-          <w:rFonts w:ascii="Times New Roman" w:hAnsi="Times New Roman" w:cs="Times New Roman"/>
-          <w:b/>
-          <w:szCs w:val="21"/>
-        </w:rPr>
-        <w:t>Tianchi</w:t>
-      </w:r>
-      <w:proofErr w:type="spellEnd"/>
-      <w:r>
-        <w:rPr>
-          <w:rFonts w:ascii="Times New Roman" w:hAnsi="Times New Roman" w:cs="Times New Roman"/>
-          <w:b/>
-          <w:szCs w:val="21"/>
-        </w:rPr>
-        <w:t xml:space="preserve"> Competition </w:t>
+      <w:r>
+        <w:rPr>
+          <w:rFonts w:ascii="Times New Roman" w:hAnsi="Times New Roman" w:cs="Times New Roman"/>
+          <w:b/>
+          <w:szCs w:val="21"/>
+        </w:rPr>
+        <w:t xml:space="preserve">Tianchi Competition </w:t>
       </w:r>
       <w:r>
         <w:rPr>
@@ -3266,21 +3060,7 @@
         <w:rPr>
           <w:rFonts w:ascii="Times New Roman" w:hAnsi="Times New Roman" w:cs="Times New Roman"/>
         </w:rPr>
-        <w:t xml:space="preserve"> </w:t>
-      </w:r>
-      <w:proofErr w:type="spellStart"/>
-      <w:r>
-        <w:rPr>
-          <w:rFonts w:ascii="Times New Roman" w:hAnsi="Times New Roman" w:cs="Times New Roman"/>
-        </w:rPr>
-        <w:t>hog+svm</w:t>
-      </w:r>
-      <w:proofErr w:type="spellEnd"/>
-      <w:r>
-        <w:rPr>
-          <w:rFonts w:ascii="Times New Roman" w:hAnsi="Times New Roman" w:cs="Times New Roman"/>
-        </w:rPr>
-        <w:t xml:space="preserve"> detector with a hard example mining scheme.</w:t>
+        <w:t xml:space="preserve"> hog+svm detector with a hard example mining scheme.</w:t>
       </w:r>
     </w:p>
     <w:p>
@@ -3806,33 +3586,17 @@
         </w:rPr>
         <w:t xml:space="preserve">, MXNET, </w:t>
       </w:r>
-      <w:proofErr w:type="spellStart"/>
-      <w:r>
-        <w:rPr>
-          <w:rFonts w:ascii="Times New Roman" w:hAnsi="Times New Roman" w:cs="Times New Roman"/>
-        </w:rPr>
-        <w:t>PyTorch</w:t>
-      </w:r>
-      <w:proofErr w:type="spellEnd"/>
-      <w:r>
-        <w:rPr>
-          <w:rFonts w:ascii="Times New Roman" w:hAnsi="Times New Roman" w:cs="Times New Roman"/>
-        </w:rPr>
-        <w:t xml:space="preserve">, </w:t>
-      </w:r>
-      <w:proofErr w:type="spellStart"/>
-      <w:r>
-        <w:rPr>
-          <w:rFonts w:ascii="Times New Roman" w:hAnsi="Times New Roman" w:cs="Times New Roman"/>
-        </w:rPr>
-        <w:t>LaTex</w:t>
-      </w:r>
-      <w:proofErr w:type="spellEnd"/>
-      <w:r>
-        <w:rPr>
-          <w:rFonts w:ascii="Times New Roman" w:hAnsi="Times New Roman" w:cs="Times New Roman"/>
-        </w:rPr>
-        <w:t>, Linux</w:t>
+      <w:r>
+        <w:rPr>
+          <w:rFonts w:ascii="Times New Roman" w:hAnsi="Times New Roman" w:cs="Times New Roman"/>
+        </w:rPr>
+        <w:t xml:space="preserve">PyTorch, </w:t>
+      </w:r>
+      <w:r>
+        <w:rPr>
+          <w:rFonts w:ascii="Times New Roman" w:hAnsi="Times New Roman" w:cs="Times New Roman"/>
+        </w:rPr>
+        <w:t>LaTex, Linux</w:t>
       </w:r>
     </w:p>
     <w:sectPr>
@@ -3994,17 +3758,7 @@
                 <w:szCs w:val="21"/>
                 <w:lang w:val="zh-CN"/>
               </w:rPr>
-              <w:t xml:space="preserve"> </w:t>
-            </w:r>
-            <w:r>
-              <w:rPr>
-                <w:rFonts w:ascii="Times New Roman" w:hAnsi="Times New Roman" w:cs="Times New Roman"/>
-                <w:i/>
-                <w:sz w:val="21"/>
-                <w:szCs w:val="21"/>
-                <w:lang w:val="zh-CN"/>
-              </w:rPr>
-              <w:t xml:space="preserve">/ </w:t>
+              <w:t xml:space="preserve"> / </w:t>
             </w:r>
             <w:r>
               <w:rPr>

--- a/resume/Resume-jialianwu.docx
+++ b/resume/Resume-jialianwu.docx
@@ -211,6 +211,7 @@
         </w:rPr>
         <w:t>Graduate Study, Tianjin University</w:t>
       </w:r>
+      <w:proofErr w:type="gramStart"/>
       <w:r>
         <w:rPr>
           <w:rFonts w:ascii="Times New Roman" w:hAnsi="Times New Roman" w:cs="Times New Roman" w:hint="eastAsia"/>
@@ -233,6 +234,7 @@
         </w:rPr>
         <w:tab/>
       </w:r>
+      <w:proofErr w:type="gramEnd"/>
       <w:r>
         <w:rPr>
           <w:rFonts w:ascii="Times New Roman" w:hAnsi="Times New Roman" w:cs="Times New Roman"/>
@@ -483,6 +485,7 @@
         </w:rPr>
         <w:t>, Tianjin University</w:t>
       </w:r>
+      <w:proofErr w:type="gramStart"/>
       <w:r>
         <w:rPr>
           <w:rFonts w:ascii="Times New Roman" w:hAnsi="Times New Roman" w:cs="Times New Roman" w:hint="eastAsia"/>
@@ -505,6 +508,7 @@
         </w:rPr>
         <w:tab/>
       </w:r>
+      <w:proofErr w:type="gramEnd"/>
       <w:r>
         <w:rPr>
           <w:rFonts w:ascii="Times New Roman" w:hAnsi="Times New Roman" w:cs="Times New Roman"/>
@@ -946,7 +950,21 @@
         <w:rPr>
           <w:rFonts w:ascii="Times New Roman" w:hAnsi="Times New Roman" w:cs="Times New Roman"/>
         </w:rPr>
-        <w:t xml:space="preserve">, Chunluan Zhou, </w:t>
+        <w:t xml:space="preserve">, </w:t>
+      </w:r>
+      <w:proofErr w:type="spellStart"/>
+      <w:r>
+        <w:rPr>
+          <w:rFonts w:ascii="Times New Roman" w:hAnsi="Times New Roman" w:cs="Times New Roman"/>
+        </w:rPr>
+        <w:t>Chunluan</w:t>
+      </w:r>
+      <w:proofErr w:type="spellEnd"/>
+      <w:r>
+        <w:rPr>
+          <w:rFonts w:ascii="Times New Roman" w:hAnsi="Times New Roman" w:cs="Times New Roman"/>
+        </w:rPr>
+        <w:t xml:space="preserve"> Zhou, </w:t>
       </w:r>
       <w:r>
         <w:rPr>
@@ -982,7 +1000,21 @@
         <w:rPr>
           <w:rFonts w:ascii="Times New Roman" w:hAnsi="Times New Roman" w:cs="Times New Roman"/>
         </w:rPr>
-        <w:t>and Junsong Yuan</w:t>
+        <w:t xml:space="preserve">and </w:t>
+      </w:r>
+      <w:proofErr w:type="spellStart"/>
+      <w:r>
+        <w:rPr>
+          <w:rFonts w:ascii="Times New Roman" w:hAnsi="Times New Roman" w:cs="Times New Roman"/>
+        </w:rPr>
+        <w:t>Junsong</w:t>
+      </w:r>
+      <w:proofErr w:type="spellEnd"/>
+      <w:r>
+        <w:rPr>
+          <w:rFonts w:ascii="Times New Roman" w:hAnsi="Times New Roman" w:cs="Times New Roman"/>
+        </w:rPr>
+        <w:t xml:space="preserve"> Yuan</w:t>
       </w:r>
       <w:r>
         <w:rPr>
@@ -1191,7 +1223,49 @@
         <w:rPr>
           <w:rFonts w:ascii="Times New Roman" w:hAnsi="Times New Roman" w:cs="Times New Roman"/>
         </w:rPr>
-        <w:t>, Liangchen Song, Tiancai Wang, Qian Zhang, and Junsong Yuan</w:t>
+        <w:t xml:space="preserve">, </w:t>
+      </w:r>
+      <w:proofErr w:type="spellStart"/>
+      <w:r>
+        <w:rPr>
+          <w:rFonts w:ascii="Times New Roman" w:hAnsi="Times New Roman" w:cs="Times New Roman"/>
+        </w:rPr>
+        <w:t>Liangchen</w:t>
+      </w:r>
+      <w:proofErr w:type="spellEnd"/>
+      <w:r>
+        <w:rPr>
+          <w:rFonts w:ascii="Times New Roman" w:hAnsi="Times New Roman" w:cs="Times New Roman"/>
+        </w:rPr>
+        <w:t xml:space="preserve"> Song, </w:t>
+      </w:r>
+      <w:proofErr w:type="spellStart"/>
+      <w:r>
+        <w:rPr>
+          <w:rFonts w:ascii="Times New Roman" w:hAnsi="Times New Roman" w:cs="Times New Roman"/>
+        </w:rPr>
+        <w:t>Tiancai</w:t>
+      </w:r>
+      <w:proofErr w:type="spellEnd"/>
+      <w:r>
+        <w:rPr>
+          <w:rFonts w:ascii="Times New Roman" w:hAnsi="Times New Roman" w:cs="Times New Roman"/>
+        </w:rPr>
+        <w:t xml:space="preserve"> Wang, Qian Zhang, and </w:t>
+      </w:r>
+      <w:proofErr w:type="spellStart"/>
+      <w:r>
+        <w:rPr>
+          <w:rFonts w:ascii="Times New Roman" w:hAnsi="Times New Roman" w:cs="Times New Roman"/>
+        </w:rPr>
+        <w:t>Junsong</w:t>
+      </w:r>
+      <w:proofErr w:type="spellEnd"/>
+      <w:r>
+        <w:rPr>
+          <w:rFonts w:ascii="Times New Roman" w:hAnsi="Times New Roman" w:cs="Times New Roman"/>
+        </w:rPr>
+        <w:t xml:space="preserve"> Yuan</w:t>
       </w:r>
       <w:r>
         <w:rPr>
@@ -1475,7 +1549,21 @@
         <w:rPr>
           <w:rFonts w:ascii="Times New Roman" w:hAnsi="Times New Roman" w:cs="Times New Roman"/>
         </w:rPr>
-        <w:t>, Chunluan Zhou, Qian Zhang, Ming Yang</w:t>
+        <w:t xml:space="preserve">, </w:t>
+      </w:r>
+      <w:proofErr w:type="spellStart"/>
+      <w:r>
+        <w:rPr>
+          <w:rFonts w:ascii="Times New Roman" w:hAnsi="Times New Roman" w:cs="Times New Roman"/>
+        </w:rPr>
+        <w:t>Chunluan</w:t>
+      </w:r>
+      <w:proofErr w:type="spellEnd"/>
+      <w:r>
+        <w:rPr>
+          <w:rFonts w:ascii="Times New Roman" w:hAnsi="Times New Roman" w:cs="Times New Roman"/>
+        </w:rPr>
+        <w:t xml:space="preserve"> Zhou, Qian Zhang, Ming Yang</w:t>
       </w:r>
       <w:r>
         <w:rPr>
@@ -1487,7 +1575,21 @@
         <w:rPr>
           <w:rFonts w:ascii="Times New Roman" w:hAnsi="Times New Roman" w:cs="Times New Roman"/>
         </w:rPr>
-        <w:t xml:space="preserve"> and Junsong Yuan</w:t>
+        <w:t xml:space="preserve"> and </w:t>
+      </w:r>
+      <w:proofErr w:type="spellStart"/>
+      <w:r>
+        <w:rPr>
+          <w:rFonts w:ascii="Times New Roman" w:hAnsi="Times New Roman" w:cs="Times New Roman"/>
+        </w:rPr>
+        <w:t>Junsong</w:t>
+      </w:r>
+      <w:proofErr w:type="spellEnd"/>
+      <w:r>
+        <w:rPr>
+          <w:rFonts w:ascii="Times New Roman" w:hAnsi="Times New Roman" w:cs="Times New Roman"/>
+        </w:rPr>
+        <w:t xml:space="preserve"> Yuan</w:t>
       </w:r>
       <w:r>
         <w:rPr>
@@ -1656,7 +1758,7 @@
         </w:numPr>
         <w:ind w:firstLineChars="0"/>
         <w:rPr>
-          <w:rFonts w:ascii="Times New Roman" w:hAnsi="Times New Roman" w:cs="Times New Roman" w:hint="eastAsia"/>
+          <w:rFonts w:ascii="Times New Roman" w:hAnsi="Times New Roman" w:cs="Times New Roman"/>
         </w:rPr>
       </w:pPr>
       <w:r>
@@ -1696,11 +1798,19 @@
         </w:rPr>
         <w:t xml:space="preserve"> </w:t>
       </w:r>
-      <w:r>
-        <w:rPr>
-          <w:rFonts w:ascii="Times New Roman" w:hAnsi="Times New Roman" w:cs="Times New Roman"/>
-        </w:rPr>
-        <w:t xml:space="preserve">Liangchen Song, </w:t>
+      <w:proofErr w:type="spellStart"/>
+      <w:r>
+        <w:rPr>
+          <w:rFonts w:ascii="Times New Roman" w:hAnsi="Times New Roman" w:cs="Times New Roman"/>
+        </w:rPr>
+        <w:t>Liangchen</w:t>
+      </w:r>
+      <w:proofErr w:type="spellEnd"/>
+      <w:r>
+        <w:rPr>
+          <w:rFonts w:ascii="Times New Roman" w:hAnsi="Times New Roman" w:cs="Times New Roman"/>
+        </w:rPr>
+        <w:t xml:space="preserve"> Song, </w:t>
       </w:r>
       <w:r>
         <w:rPr>
@@ -1738,7 +1848,21 @@
         <w:rPr>
           <w:rFonts w:ascii="Times New Roman" w:hAnsi="Times New Roman" w:cs="Times New Roman"/>
         </w:rPr>
-        <w:t>and Junsong Yuan</w:t>
+        <w:t xml:space="preserve">and </w:t>
+      </w:r>
+      <w:proofErr w:type="spellStart"/>
+      <w:r>
+        <w:rPr>
+          <w:rFonts w:ascii="Times New Roman" w:hAnsi="Times New Roman" w:cs="Times New Roman"/>
+        </w:rPr>
+        <w:t>Junsong</w:t>
+      </w:r>
+      <w:proofErr w:type="spellEnd"/>
+      <w:r>
+        <w:rPr>
+          <w:rFonts w:ascii="Times New Roman" w:hAnsi="Times New Roman" w:cs="Times New Roman"/>
+        </w:rPr>
+        <w:t xml:space="preserve"> Yuan</w:t>
       </w:r>
       <w:r>
         <w:rPr>
@@ -1862,17 +1986,33 @@
         </w:rPr>
         <w:t xml:space="preserve">, </w:t>
       </w:r>
-      <w:r>
-        <w:rPr>
-          <w:rFonts w:ascii="Times New Roman" w:hAnsi="Times New Roman" w:cs="Times New Roman"/>
-        </w:rPr>
-        <w:t xml:space="preserve">Jiale Cao, </w:t>
-      </w:r>
-      <w:r>
-        <w:rPr>
-          <w:rFonts w:ascii="Times New Roman" w:hAnsi="Times New Roman" w:cs="Times New Roman"/>
-        </w:rPr>
-        <w:t>Liangchen Song</w:t>
+      <w:proofErr w:type="spellStart"/>
+      <w:r>
+        <w:rPr>
+          <w:rFonts w:ascii="Times New Roman" w:hAnsi="Times New Roman" w:cs="Times New Roman"/>
+        </w:rPr>
+        <w:t>Jiale</w:t>
+      </w:r>
+      <w:proofErr w:type="spellEnd"/>
+      <w:r>
+        <w:rPr>
+          <w:rFonts w:ascii="Times New Roman" w:hAnsi="Times New Roman" w:cs="Times New Roman"/>
+        </w:rPr>
+        <w:t xml:space="preserve"> Cao, </w:t>
+      </w:r>
+      <w:proofErr w:type="spellStart"/>
+      <w:r>
+        <w:rPr>
+          <w:rFonts w:ascii="Times New Roman" w:hAnsi="Times New Roman" w:cs="Times New Roman"/>
+        </w:rPr>
+        <w:t>Liangchen</w:t>
+      </w:r>
+      <w:proofErr w:type="spellEnd"/>
+      <w:r>
+        <w:rPr>
+          <w:rFonts w:ascii="Times New Roman" w:hAnsi="Times New Roman" w:cs="Times New Roman"/>
+        </w:rPr>
+        <w:t xml:space="preserve"> Song</w:t>
       </w:r>
       <w:r>
         <w:rPr>
@@ -1884,7 +2024,21 @@
         <w:rPr>
           <w:rFonts w:ascii="Times New Roman" w:hAnsi="Times New Roman" w:cs="Times New Roman"/>
         </w:rPr>
-        <w:t>and Junsong Yuan</w:t>
+        <w:t xml:space="preserve">and </w:t>
+      </w:r>
+      <w:proofErr w:type="spellStart"/>
+      <w:r>
+        <w:rPr>
+          <w:rFonts w:ascii="Times New Roman" w:hAnsi="Times New Roman" w:cs="Times New Roman"/>
+        </w:rPr>
+        <w:t>Junsong</w:t>
+      </w:r>
+      <w:proofErr w:type="spellEnd"/>
+      <w:r>
+        <w:rPr>
+          <w:rFonts w:ascii="Times New Roman" w:hAnsi="Times New Roman" w:cs="Times New Roman"/>
+        </w:rPr>
+        <w:t xml:space="preserve"> Yuan</w:t>
       </w:r>
       <w:r>
         <w:rPr>
@@ -1912,11 +2066,19 @@
           <w:rFonts w:ascii="Times New Roman" w:hAnsi="Times New Roman" w:cs="Times New Roman"/>
         </w:rPr>
       </w:pPr>
-      <w:r>
-        <w:rPr>
-          <w:rFonts w:ascii="Times New Roman" w:hAnsi="Times New Roman" w:cs="Times New Roman"/>
-        </w:rPr>
-        <w:t xml:space="preserve">Liangchen Song, </w:t>
+      <w:proofErr w:type="spellStart"/>
+      <w:r>
+        <w:rPr>
+          <w:rFonts w:ascii="Times New Roman" w:hAnsi="Times New Roman" w:cs="Times New Roman"/>
+        </w:rPr>
+        <w:t>Liangchen</w:t>
+      </w:r>
+      <w:proofErr w:type="spellEnd"/>
+      <w:r>
+        <w:rPr>
+          <w:rFonts w:ascii="Times New Roman" w:hAnsi="Times New Roman" w:cs="Times New Roman"/>
+        </w:rPr>
+        <w:t xml:space="preserve"> Song, </w:t>
       </w:r>
       <w:r>
         <w:rPr>
@@ -1960,7 +2122,21 @@
         <w:rPr>
           <w:rFonts w:ascii="Times New Roman" w:hAnsi="Times New Roman" w:cs="Times New Roman"/>
         </w:rPr>
-        <w:t>and Junsong Yuan</w:t>
+        <w:t xml:space="preserve">and </w:t>
+      </w:r>
+      <w:proofErr w:type="spellStart"/>
+      <w:r>
+        <w:rPr>
+          <w:rFonts w:ascii="Times New Roman" w:hAnsi="Times New Roman" w:cs="Times New Roman"/>
+        </w:rPr>
+        <w:t>Junsong</w:t>
+      </w:r>
+      <w:proofErr w:type="spellEnd"/>
+      <w:r>
+        <w:rPr>
+          <w:rFonts w:ascii="Times New Roman" w:hAnsi="Times New Roman" w:cs="Times New Roman"/>
+        </w:rPr>
+        <w:t xml:space="preserve"> Yuan</w:t>
       </w:r>
       <w:r>
         <w:rPr>
@@ -2259,7 +2435,39 @@
           <w:rFonts w:ascii="Times New Roman" w:hAnsi="Times New Roman" w:cs="Times New Roman"/>
           <w:iCs/>
         </w:rPr>
-        <w:t>Designed an online and real-time multi-object tracking model that is able to perform 2D box prediction, 3D box prediction, instance segmentation and data association (tracking). The designed model achieves state-of-the-art performance on the Nuscenes dataset (3D box tracking), MOT/MOTS dataset (2D box and instance mask tracking) and Youtube-VIS (instance mask tracking).</w:t>
+        <w:t xml:space="preserve">Designed an online and real-time multi-object tracking model that is able to perform 2D box prediction, 3D box prediction, instance segmentation and data association (tracking). The designed model achieves state-of-the-art performance on the </w:t>
+      </w:r>
+      <w:proofErr w:type="spellStart"/>
+      <w:r>
+        <w:rPr>
+          <w:rFonts w:ascii="Times New Roman" w:hAnsi="Times New Roman" w:cs="Times New Roman"/>
+          <w:iCs/>
+        </w:rPr>
+        <w:t>Nuscenes</w:t>
+      </w:r>
+      <w:proofErr w:type="spellEnd"/>
+      <w:r>
+        <w:rPr>
+          <w:rFonts w:ascii="Times New Roman" w:hAnsi="Times New Roman" w:cs="Times New Roman"/>
+          <w:iCs/>
+        </w:rPr>
+        <w:t xml:space="preserve"> dataset (3D box tracking), MOT/MOTS dataset (2D box and instance mask tracking) and </w:t>
+      </w:r>
+      <w:proofErr w:type="spellStart"/>
+      <w:r>
+        <w:rPr>
+          <w:rFonts w:ascii="Times New Roman" w:hAnsi="Times New Roman" w:cs="Times New Roman"/>
+          <w:iCs/>
+        </w:rPr>
+        <w:t>Youtube</w:t>
+      </w:r>
+      <w:proofErr w:type="spellEnd"/>
+      <w:r>
+        <w:rPr>
+          <w:rFonts w:ascii="Times New Roman" w:hAnsi="Times New Roman" w:cs="Times New Roman"/>
+          <w:iCs/>
+        </w:rPr>
+        <w:t>-VIS (instance mask tracking).</w:t>
       </w:r>
     </w:p>
     <w:p>
@@ -2477,7 +2685,23 @@
           <w:rFonts w:ascii="Times New Roman" w:hAnsi="Times New Roman" w:cs="Times New Roman"/>
           <w:szCs w:val="21"/>
         </w:rPr>
-        <w:t xml:space="preserve"> Cityperson dataset</w:t>
+        <w:t xml:space="preserve"> </w:t>
+      </w:r>
+      <w:proofErr w:type="spellStart"/>
+      <w:r>
+        <w:rPr>
+          <w:rFonts w:ascii="Times New Roman" w:hAnsi="Times New Roman" w:cs="Times New Roman"/>
+          <w:szCs w:val="21"/>
+        </w:rPr>
+        <w:t>Cityperson</w:t>
+      </w:r>
+      <w:proofErr w:type="spellEnd"/>
+      <w:r>
+        <w:rPr>
+          <w:rFonts w:ascii="Times New Roman" w:hAnsi="Times New Roman" w:cs="Times New Roman"/>
+          <w:szCs w:val="21"/>
+        </w:rPr>
+        <w:t xml:space="preserve"> dataset</w:t>
       </w:r>
       <w:r>
         <w:rPr>
@@ -2626,12 +2850,21 @@
         </w:rPr>
         <w:t xml:space="preserve">test subset of </w:t>
       </w:r>
-      <w:r>
-        <w:rPr>
-          <w:rFonts w:ascii="Times New Roman" w:hAnsi="Times New Roman" w:cs="Times New Roman"/>
-          <w:szCs w:val="21"/>
-        </w:rPr>
-        <w:t>Cityperson dataset.</w:t>
+      <w:proofErr w:type="spellStart"/>
+      <w:r>
+        <w:rPr>
+          <w:rFonts w:ascii="Times New Roman" w:hAnsi="Times New Roman" w:cs="Times New Roman"/>
+          <w:szCs w:val="21"/>
+        </w:rPr>
+        <w:t>Cityperson</w:t>
+      </w:r>
+      <w:proofErr w:type="spellEnd"/>
+      <w:r>
+        <w:rPr>
+          <w:rFonts w:ascii="Times New Roman" w:hAnsi="Times New Roman" w:cs="Times New Roman"/>
+          <w:szCs w:val="21"/>
+        </w:rPr>
+        <w:t xml:space="preserve"> dataset.</w:t>
       </w:r>
     </w:p>
     <w:p>
@@ -2653,7 +2886,7 @@
           <w:szCs w:val="24"/>
           <w:u w:val="single"/>
         </w:rPr>
-        <w:t>Project Experience</w:t>
+        <w:t>Others</w:t>
       </w:r>
     </w:p>
     <w:p>
@@ -2671,13 +2904,23 @@
         </w:rPr>
         <w:t xml:space="preserve">Alibaba Cloud </w:t>
       </w:r>
-      <w:r>
-        <w:rPr>
-          <w:rFonts w:ascii="Times New Roman" w:hAnsi="Times New Roman" w:cs="Times New Roman"/>
-          <w:b/>
-          <w:szCs w:val="21"/>
-        </w:rPr>
-        <w:t xml:space="preserve">Tianchi Competition </w:t>
+      <w:proofErr w:type="spellStart"/>
+      <w:r>
+        <w:rPr>
+          <w:rFonts w:ascii="Times New Roman" w:hAnsi="Times New Roman" w:cs="Times New Roman"/>
+          <w:b/>
+          <w:szCs w:val="21"/>
+        </w:rPr>
+        <w:t>Tianchi</w:t>
+      </w:r>
+      <w:proofErr w:type="spellEnd"/>
+      <w:r>
+        <w:rPr>
+          <w:rFonts w:ascii="Times New Roman" w:hAnsi="Times New Roman" w:cs="Times New Roman"/>
+          <w:b/>
+          <w:szCs w:val="21"/>
+        </w:rPr>
+        <w:t xml:space="preserve"> Competition </w:t>
       </w:r>
       <w:r>
         <w:rPr>
@@ -3060,7 +3303,21 @@
         <w:rPr>
           <w:rFonts w:ascii="Times New Roman" w:hAnsi="Times New Roman" w:cs="Times New Roman"/>
         </w:rPr>
-        <w:t xml:space="preserve"> hog+svm detector with a hard example mining scheme.</w:t>
+        <w:t xml:space="preserve"> </w:t>
+      </w:r>
+      <w:proofErr w:type="spellStart"/>
+      <w:r>
+        <w:rPr>
+          <w:rFonts w:ascii="Times New Roman" w:hAnsi="Times New Roman" w:cs="Times New Roman"/>
+        </w:rPr>
+        <w:t>hog+svm</w:t>
+      </w:r>
+      <w:proofErr w:type="spellEnd"/>
+      <w:r>
+        <w:rPr>
+          <w:rFonts w:ascii="Times New Roman" w:hAnsi="Times New Roman" w:cs="Times New Roman"/>
+        </w:rPr>
+        <w:t xml:space="preserve"> detector with a hard example mining scheme.</w:t>
       </w:r>
     </w:p>
     <w:p>
@@ -3074,7 +3331,7 @@
       <w:pPr>
         <w:spacing w:beforeLines="35" w:before="109"/>
         <w:rPr>
-          <w:rFonts w:ascii="Times New Roman" w:hAnsi="Times New Roman" w:cs="Times New Roman"/>
+          <w:rFonts w:ascii="Times New Roman" w:hAnsi="Times New Roman" w:cs="Times New Roman" w:hint="eastAsia"/>
           <w:b/>
           <w:sz w:val="24"/>
           <w:szCs w:val="24"/>
@@ -3089,27 +3346,7 @@
           <w:szCs w:val="24"/>
           <w:u w:val="single"/>
         </w:rPr>
-        <w:t>P</w:t>
-      </w:r>
-      <w:r>
-        <w:rPr>
-          <w:rFonts w:ascii="Times New Roman" w:hAnsi="Times New Roman" w:cs="Times New Roman" w:hint="eastAsia"/>
-          <w:b/>
-          <w:sz w:val="24"/>
-          <w:szCs w:val="24"/>
-          <w:u w:val="single"/>
-        </w:rPr>
-        <w:t>rofe</w:t>
-      </w:r>
-      <w:r>
-        <w:rPr>
-          <w:rFonts w:ascii="Times New Roman" w:hAnsi="Times New Roman" w:cs="Times New Roman"/>
-          <w:b/>
-          <w:sz w:val="24"/>
-          <w:szCs w:val="24"/>
-          <w:u w:val="single"/>
-        </w:rPr>
-        <w:t>ssional Services</w:t>
+        <w:t>Awards</w:t>
       </w:r>
     </w:p>
     <w:p>
@@ -3124,30 +3361,23 @@
           <w:rFonts w:ascii="Times New Roman" w:hAnsi="Times New Roman" w:cs="Times New Roman"/>
         </w:rPr>
       </w:pPr>
-      <w:bookmarkStart w:id="3" w:name="OLE_LINK2"/>
-      <w:r>
-        <w:rPr>
-          <w:rFonts w:ascii="Times New Roman" w:hAnsi="Times New Roman" w:cs="Times New Roman"/>
-          <w:b/>
-          <w:bCs/>
-        </w:rPr>
-        <w:t>T</w:t>
+      <w:r>
+        <w:rPr>
+          <w:rFonts w:ascii="Times New Roman" w:hAnsi="Times New Roman" w:cs="Times New Roman"/>
+        </w:rPr>
+        <w:t>B</w:t>
       </w:r>
       <w:r>
         <w:rPr>
           <w:rFonts w:ascii="Times New Roman" w:hAnsi="Times New Roman" w:cs="Times New Roman" w:hint="eastAsia"/>
-          <w:b/>
-          <w:bCs/>
         </w:rPr>
         <w:t>e</w:t>
       </w:r>
       <w:r>
         <w:rPr>
           <w:rFonts w:ascii="Times New Roman" w:hAnsi="Times New Roman" w:cs="Times New Roman"/>
-          <w:b/>
-          <w:bCs/>
-        </w:rPr>
-        <w:t xml:space="preserve">aching Assistant: </w:t>
+        </w:rPr>
+        <w:t>st First Year Achiever Award, 2020, CSE, State University of New York at Buffalo</w:t>
       </w:r>
     </w:p>
     <w:p>
@@ -3159,14 +3389,50 @@
         </w:numPr>
         <w:ind w:firstLineChars="0"/>
         <w:rPr>
-          <w:rFonts w:ascii="Times New Roman" w:hAnsi="Times New Roman" w:cs="Times New Roman"/>
-        </w:rPr>
-      </w:pPr>
-      <w:r>
-        <w:rPr>
-          <w:rFonts w:ascii="Times New Roman" w:hAnsi="Times New Roman" w:cs="Times New Roman"/>
-        </w:rPr>
-        <w:t>CSE573: Computer Vision and Image Processing, Fall 2019.</w:t>
+          <w:rFonts w:ascii="Times New Roman" w:hAnsi="Times New Roman" w:cs="Times New Roman" w:hint="eastAsia"/>
+        </w:rPr>
+      </w:pPr>
+      <w:r>
+        <w:rPr>
+          <w:rFonts w:ascii="Times New Roman" w:hAnsi="Times New Roman" w:cs="Times New Roman"/>
+        </w:rPr>
+        <w:t xml:space="preserve">Tianjin </w:t>
+      </w:r>
+      <w:r>
+        <w:rPr>
+          <w:rFonts w:ascii="Times New Roman" w:hAnsi="Times New Roman" w:cs="Times New Roman"/>
+        </w:rPr>
+        <w:t>City</w:t>
+      </w:r>
+      <w:r>
+        <w:rPr>
+          <w:rFonts w:ascii="Times New Roman" w:hAnsi="Times New Roman" w:cs="Times New Roman"/>
+        </w:rPr>
+        <w:t xml:space="preserve"> </w:t>
+      </w:r>
+      <w:r>
+        <w:rPr>
+          <w:rFonts w:ascii="Times New Roman" w:hAnsi="Times New Roman" w:cs="Times New Roman"/>
+        </w:rPr>
+        <w:t>F</w:t>
+      </w:r>
+      <w:r>
+        <w:rPr>
+          <w:rFonts w:ascii="Times New Roman" w:hAnsi="Times New Roman" w:cs="Times New Roman"/>
+        </w:rPr>
+        <w:t>ellowship</w:t>
+      </w:r>
+      <w:r>
+        <w:rPr>
+          <w:rFonts w:ascii="Times New Roman" w:hAnsi="Times New Roman" w:cs="Times New Roman"/>
+        </w:rPr>
+        <w:t>, 2016</w:t>
+      </w:r>
+      <w:r>
+        <w:rPr>
+          <w:rFonts w:ascii="Times New Roman" w:hAnsi="Times New Roman" w:cs="Times New Roman"/>
+        </w:rPr>
+        <w:t>.</w:t>
       </w:r>
     </w:p>
     <w:p>
@@ -3178,20 +3444,93 @@
         </w:numPr>
         <w:ind w:firstLineChars="0"/>
         <w:rPr>
-          <w:rFonts w:ascii="Times New Roman" w:hAnsi="Times New Roman" w:cs="Times New Roman"/>
-        </w:rPr>
-      </w:pPr>
-      <w:r>
-        <w:rPr>
           <w:rFonts w:ascii="Times New Roman" w:hAnsi="Times New Roman" w:cs="Times New Roman" w:hint="eastAsia"/>
         </w:rPr>
-        <w:t>C</w:t>
-      </w:r>
-      <w:r>
-        <w:rPr>
-          <w:rFonts w:ascii="Times New Roman" w:hAnsi="Times New Roman" w:cs="Times New Roman"/>
-        </w:rPr>
-        <w:t>SE191: Discrete Structures, Spring 2020.</w:t>
+      </w:pPr>
+      <w:r>
+        <w:rPr>
+          <w:rFonts w:ascii="Times New Roman" w:hAnsi="Times New Roman" w:cs="Times New Roman"/>
+        </w:rPr>
+        <w:t>Tianjin</w:t>
+      </w:r>
+      <w:r>
+        <w:rPr>
+          <w:rFonts w:ascii="Times New Roman" w:hAnsi="Times New Roman" w:cs="Times New Roman"/>
+        </w:rPr>
+        <w:t xml:space="preserve"> University Merit S</w:t>
+      </w:r>
+      <w:r>
+        <w:rPr>
+          <w:rFonts w:ascii="Times New Roman" w:hAnsi="Times New Roman" w:cs="Times New Roman"/>
+        </w:rPr>
+        <w:t xml:space="preserve">tudent </w:t>
+      </w:r>
+      <w:r>
+        <w:rPr>
+          <w:rFonts w:ascii="Times New Roman" w:hAnsi="Times New Roman" w:cs="Times New Roman"/>
+        </w:rPr>
+        <w:t>F</w:t>
+      </w:r>
+      <w:r>
+        <w:rPr>
+          <w:rFonts w:ascii="Times New Roman" w:hAnsi="Times New Roman" w:cs="Times New Roman"/>
+        </w:rPr>
+        <w:t>ellowship</w:t>
+      </w:r>
+      <w:r>
+        <w:rPr>
+          <w:rFonts w:ascii="Times New Roman" w:hAnsi="Times New Roman" w:cs="Times New Roman"/>
+        </w:rPr>
+        <w:t>’17’16’15.</w:t>
+      </w:r>
+    </w:p>
+    <w:p>
+      <w:pPr>
+        <w:rPr>
+          <w:rFonts w:ascii="Times New Roman" w:hAnsi="Times New Roman" w:cs="Times New Roman"/>
+        </w:rPr>
+      </w:pPr>
+    </w:p>
+    <w:p>
+      <w:pPr>
+        <w:spacing w:beforeLines="35" w:before="109"/>
+        <w:rPr>
+          <w:rFonts w:ascii="Times New Roman" w:hAnsi="Times New Roman" w:cs="Times New Roman"/>
+          <w:b/>
+          <w:sz w:val="24"/>
+          <w:szCs w:val="24"/>
+          <w:u w:val="single"/>
+        </w:rPr>
+      </w:pPr>
+      <w:r>
+        <w:rPr>
+          <w:rFonts w:ascii="Times New Roman" w:hAnsi="Times New Roman" w:cs="Times New Roman"/>
+          <w:b/>
+          <w:sz w:val="24"/>
+          <w:szCs w:val="24"/>
+          <w:u w:val="single"/>
+        </w:rPr>
+        <w:t>P</w:t>
+      </w:r>
+      <w:r>
+        <w:rPr>
+          <w:rFonts w:ascii="Times New Roman" w:hAnsi="Times New Roman" w:cs="Times New Roman" w:hint="eastAsia"/>
+          <w:b/>
+          <w:sz w:val="24"/>
+          <w:szCs w:val="24"/>
+          <w:u w:val="single"/>
+        </w:rPr>
+        <w:t>rofe</w:t>
+      </w:r>
+      <w:r>
+        <w:rPr>
+          <w:rFonts w:ascii="Times New Roman" w:hAnsi="Times New Roman" w:cs="Times New Roman"/>
+          <w:b/>
+          <w:sz w:val="24"/>
+          <w:szCs w:val="24"/>
+          <w:u w:val="single"/>
+        </w:rPr>
+        <w:t>ssional Services</w:t>
       </w:r>
     </w:p>
     <w:p>
@@ -3206,19 +3545,30 @@
           <w:rFonts w:ascii="Times New Roman" w:hAnsi="Times New Roman" w:cs="Times New Roman"/>
         </w:rPr>
       </w:pPr>
+      <w:bookmarkStart w:id="3" w:name="OLE_LINK2"/>
       <w:r>
         <w:rPr>
           <w:rFonts w:ascii="Times New Roman" w:hAnsi="Times New Roman" w:cs="Times New Roman"/>
           <w:b/>
           <w:bCs/>
         </w:rPr>
-        <w:t>Reviewer</w:t>
-      </w:r>
-      <w:r>
-        <w:rPr>
-          <w:rFonts w:ascii="Times New Roman" w:hAnsi="Times New Roman" w:cs="Times New Roman"/>
-        </w:rPr>
-        <w:t xml:space="preserve">: </w:t>
+        <w:t>T</w:t>
+      </w:r>
+      <w:r>
+        <w:rPr>
+          <w:rFonts w:ascii="Times New Roman" w:hAnsi="Times New Roman" w:cs="Times New Roman" w:hint="eastAsia"/>
+          <w:b/>
+          <w:bCs/>
+        </w:rPr>
+        <w:t>e</w:t>
+      </w:r>
+      <w:r>
+        <w:rPr>
+          <w:rFonts w:ascii="Times New Roman" w:hAnsi="Times New Roman" w:cs="Times New Roman"/>
+          <w:b/>
+          <w:bCs/>
+        </w:rPr>
+        <w:t xml:space="preserve">aching Assistant: </w:t>
       </w:r>
     </w:p>
     <w:p>
@@ -3237,109 +3587,7 @@
         <w:rPr>
           <w:rFonts w:ascii="Times New Roman" w:hAnsi="Times New Roman" w:cs="Times New Roman"/>
         </w:rPr>
-        <w:t xml:space="preserve">Conferences: </w:t>
-      </w:r>
-      <w:r>
-        <w:rPr>
-          <w:rFonts w:ascii="Times New Roman" w:hAnsi="Times New Roman" w:cs="Times New Roman" w:hint="eastAsia"/>
-        </w:rPr>
-        <w:t>C</w:t>
-      </w:r>
-      <w:r>
-        <w:rPr>
-          <w:rFonts w:ascii="Times New Roman" w:hAnsi="Times New Roman" w:cs="Times New Roman"/>
-        </w:rPr>
-        <w:t>VPR</w:t>
-      </w:r>
-      <w:r>
-        <w:rPr>
-          <w:rFonts w:ascii="Times New Roman" w:hAnsi="Times New Roman" w:cs="Times New Roman"/>
-        </w:rPr>
-        <w:t>’</w:t>
-      </w:r>
-      <w:r>
-        <w:rPr>
-          <w:rFonts w:ascii="Times New Roman" w:hAnsi="Times New Roman" w:cs="Times New Roman"/>
-        </w:rPr>
-        <w:t>2</w:t>
-      </w:r>
-      <w:r>
-        <w:rPr>
-          <w:rFonts w:ascii="Times New Roman" w:hAnsi="Times New Roman" w:cs="Times New Roman"/>
-        </w:rPr>
-        <w:t>1’20</w:t>
-      </w:r>
-      <w:r>
-        <w:rPr>
-          <w:rFonts w:ascii="Times New Roman" w:hAnsi="Times New Roman" w:cs="Times New Roman"/>
-        </w:rPr>
-        <w:t xml:space="preserve">, </w:t>
-      </w:r>
-      <w:r>
-        <w:rPr>
-          <w:rFonts w:ascii="Times New Roman" w:hAnsi="Times New Roman" w:cs="Times New Roman"/>
-        </w:rPr>
-        <w:t>AAAI’21</w:t>
-      </w:r>
-      <w:r>
-        <w:rPr>
-          <w:rFonts w:ascii="Times New Roman" w:hAnsi="Times New Roman" w:cs="Times New Roman" w:hint="eastAsia"/>
-        </w:rPr>
-        <w:t>,</w:t>
-      </w:r>
-      <w:r>
-        <w:rPr>
-          <w:rFonts w:ascii="Times New Roman" w:hAnsi="Times New Roman" w:cs="Times New Roman"/>
-        </w:rPr>
-        <w:t xml:space="preserve"> IJCAI’21</w:t>
-      </w:r>
-      <w:r>
-        <w:rPr>
-          <w:rFonts w:ascii="Times New Roman" w:hAnsi="Times New Roman" w:cs="Times New Roman" w:hint="eastAsia"/>
-        </w:rPr>
-        <w:t>,</w:t>
-      </w:r>
-      <w:r>
-        <w:rPr>
-          <w:rFonts w:ascii="Times New Roman" w:hAnsi="Times New Roman" w:cs="Times New Roman"/>
-        </w:rPr>
-        <w:t xml:space="preserve"> </w:t>
-      </w:r>
-      <w:r>
-        <w:rPr>
-          <w:rFonts w:ascii="Times New Roman" w:hAnsi="Times New Roman" w:cs="Times New Roman"/>
-        </w:rPr>
-        <w:t>ACCV</w:t>
-      </w:r>
-      <w:r>
-        <w:rPr>
-          <w:rFonts w:ascii="Times New Roman" w:hAnsi="Times New Roman" w:cs="Times New Roman"/>
-        </w:rPr>
-        <w:t>’</w:t>
-      </w:r>
-      <w:r>
-        <w:rPr>
-          <w:rFonts w:ascii="Times New Roman" w:hAnsi="Times New Roman" w:cs="Times New Roman"/>
-        </w:rPr>
-        <w:t>20</w:t>
-      </w:r>
-      <w:r>
-        <w:rPr>
-          <w:rFonts w:ascii="Times New Roman" w:hAnsi="Times New Roman" w:cs="Times New Roman"/>
-        </w:rPr>
-        <w:t>, WACV</w:t>
-      </w:r>
-      <w:r>
-        <w:rPr>
-          <w:rFonts w:ascii="Times New Roman" w:hAnsi="Times New Roman" w:cs="Times New Roman"/>
-        </w:rPr>
-        <w:t>’</w:t>
-      </w:r>
-      <w:r>
-        <w:rPr>
-          <w:rFonts w:ascii="Times New Roman" w:hAnsi="Times New Roman" w:cs="Times New Roman"/>
-        </w:rPr>
-        <w:t>21</w:t>
+        <w:t>CSE573: Computer Vision and Image Processing, Fall 2019.</w:t>
       </w:r>
     </w:p>
     <w:p>
@@ -3356,51 +3604,15 @@
       </w:pPr>
       <w:r>
         <w:rPr>
-          <w:rFonts w:ascii="Times New Roman" w:hAnsi="Times New Roman" w:cs="Times New Roman"/>
-        </w:rPr>
-        <w:t>Journals: IEEE T</w:t>
-      </w:r>
-      <w:r>
-        <w:rPr>
           <w:rFonts w:ascii="Times New Roman" w:hAnsi="Times New Roman" w:cs="Times New Roman" w:hint="eastAsia"/>
         </w:rPr>
-        <w:t>rans</w:t>
-      </w:r>
-      <w:r>
-        <w:rPr>
-          <w:rFonts w:ascii="Times New Roman" w:hAnsi="Times New Roman" w:cs="Times New Roman"/>
-        </w:rPr>
-        <w:t>actions on Image Processing</w:t>
-      </w:r>
-    </w:p>
-    <w:bookmarkEnd w:id="3"/>
-    <w:p>
-      <w:pPr>
-        <w:rPr>
-          <w:rFonts w:ascii="Times New Roman" w:hAnsi="Times New Roman" w:cs="Times New Roman"/>
-        </w:rPr>
-      </w:pPr>
-    </w:p>
-    <w:p>
-      <w:pPr>
-        <w:spacing w:beforeLines="35" w:before="109"/>
-        <w:rPr>
-          <w:rFonts w:ascii="Times New Roman" w:hAnsi="Times New Roman" w:cs="Times New Roman"/>
-          <w:b/>
-          <w:sz w:val="24"/>
-          <w:szCs w:val="24"/>
-          <w:u w:val="single"/>
-        </w:rPr>
-      </w:pPr>
-      <w:r>
-        <w:rPr>
-          <w:rFonts w:ascii="Times New Roman" w:hAnsi="Times New Roman" w:cs="Times New Roman"/>
-          <w:b/>
-          <w:sz w:val="24"/>
-          <w:szCs w:val="24"/>
-          <w:u w:val="single"/>
-        </w:rPr>
-        <w:t>Awards</w:t>
+        <w:t>C</w:t>
+      </w:r>
+      <w:r>
+        <w:rPr>
+          <w:rFonts w:ascii="Times New Roman" w:hAnsi="Times New Roman" w:cs="Times New Roman"/>
+        </w:rPr>
+        <w:t>SE191: Discrete Structures, Spring 2020.</w:t>
       </w:r>
     </w:p>
     <w:p>
@@ -3418,50 +3630,16 @@
       <w:r>
         <w:rPr>
           <w:rFonts w:ascii="Times New Roman" w:hAnsi="Times New Roman" w:cs="Times New Roman"/>
-        </w:rPr>
-        <w:t>2015-2016</w:t>
-      </w:r>
-      <w:r>
-        <w:rPr>
-          <w:rFonts w:ascii="Times New Roman" w:hAnsi="Times New Roman" w:cs="Times New Roman"/>
-        </w:rPr>
-        <w:t>,</w:t>
-      </w:r>
-      <w:r>
-        <w:rPr>
-          <w:rFonts w:ascii="Times New Roman" w:hAnsi="Times New Roman" w:cs="Times New Roman"/>
-        </w:rPr>
-        <w:t xml:space="preserve"> Tianjin </w:t>
-      </w:r>
-      <w:r>
-        <w:rPr>
-          <w:rFonts w:ascii="Times New Roman" w:hAnsi="Times New Roman" w:cs="Times New Roman"/>
-        </w:rPr>
-        <w:t>City</w:t>
-      </w:r>
-      <w:r>
-        <w:rPr>
-          <w:rFonts w:ascii="Times New Roman" w:hAnsi="Times New Roman" w:cs="Times New Roman"/>
-        </w:rPr>
-        <w:t xml:space="preserve"> </w:t>
-      </w:r>
-      <w:r>
-        <w:rPr>
-          <w:rFonts w:ascii="Times New Roman" w:hAnsi="Times New Roman" w:cs="Times New Roman"/>
-        </w:rPr>
-        <w:t>F</w:t>
-      </w:r>
-      <w:r>
-        <w:rPr>
-          <w:rFonts w:ascii="Times New Roman" w:hAnsi="Times New Roman" w:cs="Times New Roman"/>
-        </w:rPr>
-        <w:t>ellowship</w:t>
-      </w:r>
-      <w:r>
-        <w:rPr>
-          <w:rFonts w:ascii="Times New Roman" w:hAnsi="Times New Roman" w:cs="Times New Roman"/>
-        </w:rPr>
-        <w:t>.</w:t>
+          <w:b/>
+          <w:bCs/>
+        </w:rPr>
+        <w:t>Reviewer</w:t>
+      </w:r>
+      <w:r>
+        <w:rPr>
+          <w:rFonts w:ascii="Times New Roman" w:hAnsi="Times New Roman" w:cs="Times New Roman"/>
+        </w:rPr>
+        <w:t xml:space="preserve">: </w:t>
       </w:r>
     </w:p>
     <w:p>
@@ -3480,86 +3658,109 @@
         <w:rPr>
           <w:rFonts w:ascii="Times New Roman" w:hAnsi="Times New Roman" w:cs="Times New Roman"/>
         </w:rPr>
-        <w:t xml:space="preserve">2014-2015, </w:t>
-      </w:r>
-      <w:r>
-        <w:rPr>
-          <w:rFonts w:ascii="Times New Roman" w:hAnsi="Times New Roman" w:cs="Times New Roman"/>
-        </w:rPr>
-        <w:t>2015-2016</w:t>
-      </w:r>
-      <w:r>
-        <w:rPr>
-          <w:rFonts w:ascii="Times New Roman" w:hAnsi="Times New Roman" w:cs="Times New Roman"/>
-        </w:rPr>
-        <w:t xml:space="preserve">, 2016-2017, </w:t>
-      </w:r>
-      <w:r>
-        <w:rPr>
-          <w:rFonts w:ascii="Times New Roman" w:hAnsi="Times New Roman" w:cs="Times New Roman"/>
-        </w:rPr>
-        <w:t>Tianjin</w:t>
-      </w:r>
-      <w:r>
-        <w:rPr>
-          <w:rFonts w:ascii="Times New Roman" w:hAnsi="Times New Roman" w:cs="Times New Roman"/>
-        </w:rPr>
-        <w:t xml:space="preserve"> University Merit S</w:t>
-      </w:r>
-      <w:r>
-        <w:rPr>
-          <w:rFonts w:ascii="Times New Roman" w:hAnsi="Times New Roman" w:cs="Times New Roman"/>
-        </w:rPr>
-        <w:t xml:space="preserve">tudent </w:t>
-      </w:r>
-      <w:r>
-        <w:rPr>
-          <w:rFonts w:ascii="Times New Roman" w:hAnsi="Times New Roman" w:cs="Times New Roman"/>
-        </w:rPr>
-        <w:t>F</w:t>
-      </w:r>
-      <w:r>
-        <w:rPr>
-          <w:rFonts w:ascii="Times New Roman" w:hAnsi="Times New Roman" w:cs="Times New Roman"/>
-        </w:rPr>
-        <w:t>ellowship</w:t>
-      </w:r>
-      <w:r>
-        <w:rPr>
-          <w:rFonts w:ascii="Times New Roman" w:hAnsi="Times New Roman" w:cs="Times New Roman"/>
-        </w:rPr>
-        <w:t>.</w:t>
-      </w:r>
-    </w:p>
-    <w:bookmarkEnd w:id="1"/>
-    <w:bookmarkEnd w:id="2"/>
-    <w:p>
-      <w:pPr>
-        <w:rPr>
-          <w:rFonts w:ascii="Times New Roman" w:hAnsi="Times New Roman" w:cs="Times New Roman"/>
-        </w:rPr>
-      </w:pPr>
-    </w:p>
-    <w:p>
-      <w:pPr>
-        <w:rPr>
-          <w:rFonts w:ascii="Times New Roman" w:hAnsi="Times New Roman" w:cs="Times New Roman"/>
-          <w:b/>
-          <w:sz w:val="24"/>
-          <w:szCs w:val="24"/>
-          <w:u w:val="single"/>
-        </w:rPr>
-      </w:pPr>
-      <w:r>
-        <w:rPr>
-          <w:rFonts w:ascii="Times New Roman" w:hAnsi="Times New Roman" w:cs="Times New Roman"/>
-          <w:b/>
-          <w:sz w:val="24"/>
-          <w:szCs w:val="24"/>
-          <w:u w:val="single"/>
-        </w:rPr>
-        <w:lastRenderedPageBreak/>
-        <w:t>Computer Skills</w:t>
+        <w:t xml:space="preserve">Conferences: </w:t>
+      </w:r>
+      <w:r>
+        <w:rPr>
+          <w:rFonts w:ascii="Times New Roman" w:hAnsi="Times New Roman" w:cs="Times New Roman" w:hint="eastAsia"/>
+        </w:rPr>
+        <w:t>C</w:t>
+      </w:r>
+      <w:r>
+        <w:rPr>
+          <w:rFonts w:ascii="Times New Roman" w:hAnsi="Times New Roman" w:cs="Times New Roman"/>
+        </w:rPr>
+        <w:t>VPR</w:t>
+      </w:r>
+      <w:r>
+        <w:rPr>
+          <w:rFonts w:ascii="Times New Roman" w:hAnsi="Times New Roman" w:cs="Times New Roman"/>
+        </w:rPr>
+        <w:t>’</w:t>
+      </w:r>
+      <w:r>
+        <w:rPr>
+          <w:rFonts w:ascii="Times New Roman" w:hAnsi="Times New Roman" w:cs="Times New Roman"/>
+        </w:rPr>
+        <w:t>2</w:t>
+      </w:r>
+      <w:r>
+        <w:rPr>
+          <w:rFonts w:ascii="Times New Roman" w:hAnsi="Times New Roman" w:cs="Times New Roman"/>
+        </w:rPr>
+        <w:t>1’20</w:t>
+      </w:r>
+      <w:r>
+        <w:rPr>
+          <w:rFonts w:ascii="Times New Roman" w:hAnsi="Times New Roman" w:cs="Times New Roman"/>
+        </w:rPr>
+        <w:t xml:space="preserve">, </w:t>
+      </w:r>
+      <w:r>
+        <w:rPr>
+          <w:rFonts w:ascii="Times New Roman" w:hAnsi="Times New Roman" w:cs="Times New Roman"/>
+        </w:rPr>
+        <w:t>AAAI’21</w:t>
+      </w:r>
+      <w:r>
+        <w:rPr>
+          <w:rFonts w:ascii="Times New Roman" w:hAnsi="Times New Roman" w:cs="Times New Roman" w:hint="eastAsia"/>
+        </w:rPr>
+        <w:t>,</w:t>
+      </w:r>
+      <w:r>
+        <w:rPr>
+          <w:rFonts w:ascii="Times New Roman" w:hAnsi="Times New Roman" w:cs="Times New Roman"/>
+        </w:rPr>
+        <w:t xml:space="preserve"> IJCAI’21</w:t>
+      </w:r>
+      <w:r>
+        <w:rPr>
+          <w:rFonts w:ascii="Times New Roman" w:hAnsi="Times New Roman" w:cs="Times New Roman" w:hint="eastAsia"/>
+        </w:rPr>
+        <w:t>,</w:t>
+      </w:r>
+      <w:r>
+        <w:rPr>
+          <w:rFonts w:ascii="Times New Roman" w:hAnsi="Times New Roman" w:cs="Times New Roman"/>
+        </w:rPr>
+        <w:t xml:space="preserve"> </w:t>
+      </w:r>
+      <w:r>
+        <w:rPr>
+          <w:rFonts w:ascii="Times New Roman" w:hAnsi="Times New Roman" w:cs="Times New Roman"/>
+        </w:rPr>
+        <w:t>ACCV</w:t>
+      </w:r>
+      <w:r>
+        <w:rPr>
+          <w:rFonts w:ascii="Times New Roman" w:hAnsi="Times New Roman" w:cs="Times New Roman"/>
+        </w:rPr>
+        <w:t>’</w:t>
+      </w:r>
+      <w:r>
+        <w:rPr>
+          <w:rFonts w:ascii="Times New Roman" w:hAnsi="Times New Roman" w:cs="Times New Roman"/>
+        </w:rPr>
+        <w:t>20</w:t>
+      </w:r>
+      <w:r>
+        <w:rPr>
+          <w:rFonts w:ascii="Times New Roman" w:hAnsi="Times New Roman" w:cs="Times New Roman"/>
+        </w:rPr>
+        <w:t>, WACV</w:t>
+      </w:r>
+      <w:r>
+        <w:rPr>
+          <w:rFonts w:ascii="Times New Roman" w:hAnsi="Times New Roman" w:cs="Times New Roman"/>
+        </w:rPr>
+        <w:t>’</w:t>
+      </w:r>
+      <w:r>
+        <w:rPr>
+          <w:rFonts w:ascii="Times New Roman" w:hAnsi="Times New Roman" w:cs="Times New Roman"/>
+        </w:rPr>
+        <w:t>21</w:t>
       </w:r>
     </w:p>
     <w:p>
@@ -3578,6 +3779,62 @@
         <w:rPr>
           <w:rFonts w:ascii="Times New Roman" w:hAnsi="Times New Roman" w:cs="Times New Roman"/>
         </w:rPr>
+        <w:t>Journals: IEEE T</w:t>
+      </w:r>
+      <w:r>
+        <w:rPr>
+          <w:rFonts w:ascii="Times New Roman" w:hAnsi="Times New Roman" w:cs="Times New Roman" w:hint="eastAsia"/>
+        </w:rPr>
+        <w:t>rans</w:t>
+      </w:r>
+      <w:r>
+        <w:rPr>
+          <w:rFonts w:ascii="Times New Roman" w:hAnsi="Times New Roman" w:cs="Times New Roman"/>
+        </w:rPr>
+        <w:t>actions on Image Processing</w:t>
+      </w:r>
+      <w:bookmarkEnd w:id="1"/>
+      <w:bookmarkEnd w:id="2"/>
+      <w:bookmarkEnd w:id="3"/>
+    </w:p>
+    <w:p>
+      <w:pPr>
+        <w:rPr>
+          <w:rFonts w:ascii="Times New Roman" w:hAnsi="Times New Roman" w:cs="Times New Roman"/>
+          <w:b/>
+          <w:sz w:val="24"/>
+          <w:szCs w:val="24"/>
+          <w:u w:val="single"/>
+        </w:rPr>
+      </w:pPr>
+      <w:r>
+        <w:rPr>
+          <w:rFonts w:ascii="Times New Roman" w:hAnsi="Times New Roman" w:cs="Times New Roman"/>
+          <w:b/>
+          <w:sz w:val="24"/>
+          <w:szCs w:val="24"/>
+          <w:u w:val="single"/>
+        </w:rPr>
+        <w:lastRenderedPageBreak/>
+        <w:t>Computer Skills</w:t>
+      </w:r>
+    </w:p>
+    <w:p>
+      <w:pPr>
+        <w:pStyle w:val="aa"/>
+        <w:numPr>
+          <w:ilvl w:val="0"/>
+          <w:numId w:val="20"/>
+        </w:numPr>
+        <w:ind w:firstLineChars="0"/>
+        <w:rPr>
+          <w:rFonts w:ascii="Times New Roman" w:hAnsi="Times New Roman" w:cs="Times New Roman"/>
+        </w:rPr>
+      </w:pPr>
+      <w:r>
+        <w:rPr>
+          <w:rFonts w:ascii="Times New Roman" w:hAnsi="Times New Roman" w:cs="Times New Roman"/>
+        </w:rPr>
         <w:t>Python</w:t>
       </w:r>
       <w:r>
@@ -3586,17 +3843,33 @@
         </w:rPr>
         <w:t xml:space="preserve">, MXNET, </w:t>
       </w:r>
-      <w:r>
-        <w:rPr>
-          <w:rFonts w:ascii="Times New Roman" w:hAnsi="Times New Roman" w:cs="Times New Roman"/>
-        </w:rPr>
-        <w:t xml:space="preserve">PyTorch, </w:t>
-      </w:r>
-      <w:r>
-        <w:rPr>
-          <w:rFonts w:ascii="Times New Roman" w:hAnsi="Times New Roman" w:cs="Times New Roman"/>
-        </w:rPr>
-        <w:t>LaTex, Linux</w:t>
+      <w:proofErr w:type="spellStart"/>
+      <w:r>
+        <w:rPr>
+          <w:rFonts w:ascii="Times New Roman" w:hAnsi="Times New Roman" w:cs="Times New Roman"/>
+        </w:rPr>
+        <w:t>PyTorch</w:t>
+      </w:r>
+      <w:proofErr w:type="spellEnd"/>
+      <w:r>
+        <w:rPr>
+          <w:rFonts w:ascii="Times New Roman" w:hAnsi="Times New Roman" w:cs="Times New Roman"/>
+        </w:rPr>
+        <w:t xml:space="preserve">, </w:t>
+      </w:r>
+      <w:proofErr w:type="spellStart"/>
+      <w:r>
+        <w:rPr>
+          <w:rFonts w:ascii="Times New Roman" w:hAnsi="Times New Roman" w:cs="Times New Roman"/>
+        </w:rPr>
+        <w:t>LaTex</w:t>
+      </w:r>
+      <w:proofErr w:type="spellEnd"/>
+      <w:r>
+        <w:rPr>
+          <w:rFonts w:ascii="Times New Roman" w:hAnsi="Times New Roman" w:cs="Times New Roman"/>
+        </w:rPr>
+        <w:t>, Linux</w:t>
       </w:r>
     </w:p>
     <w:sectPr>
@@ -3758,7 +4031,17 @@
                 <w:szCs w:val="21"/>
                 <w:lang w:val="zh-CN"/>
               </w:rPr>
-              <w:t xml:space="preserve"> / </w:t>
+              <w:t xml:space="preserve"> </w:t>
+            </w:r>
+            <w:r>
+              <w:rPr>
+                <w:rFonts w:ascii="Times New Roman" w:hAnsi="Times New Roman" w:cs="Times New Roman"/>
+                <w:i/>
+                <w:sz w:val="21"/>
+                <w:szCs w:val="21"/>
+                <w:lang w:val="zh-CN"/>
+              </w:rPr>
+              <w:t xml:space="preserve">/ </w:t>
             </w:r>
             <w:r>
               <w:rPr>

--- a/resume/Resume-jialianwu.docx
+++ b/resume/Resume-jialianwu.docx
@@ -187,7 +187,7 @@
         </w:rPr>
         <w:t xml:space="preserve">pervisor: Dr. </w:t>
       </w:r>
-      <w:hyperlink r:id="rId7" w:history="1">
+      <w:hyperlink r:id="rId8" w:history="1">
         <w:r>
           <w:rPr>
             <w:rStyle w:val="a9"/>
@@ -419,7 +419,7 @@
         </w:rPr>
         <w:t xml:space="preserve">pervisor: Dr. </w:t>
       </w:r>
-      <w:hyperlink r:id="rId8" w:history="1">
+      <w:hyperlink r:id="rId9" w:history="1">
         <w:r>
           <w:rPr>
             <w:rStyle w:val="a9"/>
@@ -2407,7 +2407,7 @@
         </w:rPr>
         <w:t xml:space="preserve">Mentor: Dr. </w:t>
       </w:r>
-      <w:hyperlink r:id="rId9" w:history="1">
+      <w:hyperlink r:id="rId10" w:history="1">
         <w:r>
           <w:rPr>
             <w:rStyle w:val="a9"/>
@@ -2586,7 +2586,7 @@
         </w:rPr>
         <w:t xml:space="preserve"> </w:t>
       </w:r>
-      <w:hyperlink r:id="rId10" w:history="1">
+      <w:hyperlink r:id="rId11" w:history="1">
         <w:r>
           <w:rPr>
             <w:rStyle w:val="a9"/>
@@ -3331,7 +3331,7 @@
       <w:pPr>
         <w:spacing w:beforeLines="35" w:before="109"/>
         <w:rPr>
-          <w:rFonts w:ascii="Times New Roman" w:hAnsi="Times New Roman" w:cs="Times New Roman" w:hint="eastAsia"/>
+          <w:rFonts w:ascii="Times New Roman" w:hAnsi="Times New Roman" w:cs="Times New Roman"/>
           <w:b/>
           <w:sz w:val="24"/>
           <w:szCs w:val="24"/>
@@ -3361,23 +3361,34 @@
           <w:rFonts w:ascii="Times New Roman" w:hAnsi="Times New Roman" w:cs="Times New Roman"/>
         </w:rPr>
       </w:pPr>
-      <w:r>
-        <w:rPr>
-          <w:rFonts w:ascii="Times New Roman" w:hAnsi="Times New Roman" w:cs="Times New Roman"/>
-        </w:rPr>
-        <w:t>B</w:t>
-      </w:r>
-      <w:r>
-        <w:rPr>
-          <w:rFonts w:ascii="Times New Roman" w:hAnsi="Times New Roman" w:cs="Times New Roman" w:hint="eastAsia"/>
-        </w:rPr>
-        <w:t>e</w:t>
-      </w:r>
-      <w:r>
-        <w:rPr>
-          <w:rFonts w:ascii="Times New Roman" w:hAnsi="Times New Roman" w:cs="Times New Roman"/>
-        </w:rPr>
-        <w:t>st First Year Achiever Award, 2020, CSE, State University of New York at Buffalo</w:t>
+      <w:hyperlink r:id="rId12" w:history="1">
+        <w:r>
+          <w:rPr>
+            <w:rStyle w:val="a9"/>
+            <w:rFonts w:ascii="Times New Roman" w:hAnsi="Times New Roman" w:cs="Times New Roman"/>
+          </w:rPr>
+          <w:t>B</w:t>
+        </w:r>
+        <w:r>
+          <w:rPr>
+            <w:rStyle w:val="a9"/>
+            <w:rFonts w:ascii="Times New Roman" w:hAnsi="Times New Roman" w:cs="Times New Roman" w:hint="eastAsia"/>
+          </w:rPr>
+          <w:t>e</w:t>
+        </w:r>
+        <w:r>
+          <w:rPr>
+            <w:rStyle w:val="a9"/>
+            <w:rFonts w:ascii="Times New Roman" w:hAnsi="Times New Roman" w:cs="Times New Roman"/>
+          </w:rPr>
+          <w:t>st First Year Achiever Award</w:t>
+        </w:r>
+      </w:hyperlink>
+      <w:r>
+        <w:rPr>
+          <w:rFonts w:ascii="Times New Roman" w:hAnsi="Times New Roman" w:cs="Times New Roman"/>
+        </w:rPr>
+        <w:t>, 2020, CSE, State University of New York at Buffalo</w:t>
       </w:r>
     </w:p>
     <w:p>
@@ -3389,7 +3400,7 @@
         </w:numPr>
         <w:ind w:firstLineChars="0"/>
         <w:rPr>
-          <w:rFonts w:ascii="Times New Roman" w:hAnsi="Times New Roman" w:cs="Times New Roman" w:hint="eastAsia"/>
+          <w:rFonts w:ascii="Times New Roman" w:hAnsi="Times New Roman" w:cs="Times New Roman"/>
         </w:rPr>
       </w:pPr>
       <w:r>
@@ -3444,7 +3455,7 @@
         </w:numPr>
         <w:ind w:firstLineChars="0"/>
         <w:rPr>
-          <w:rFonts w:ascii="Times New Roman" w:hAnsi="Times New Roman" w:cs="Times New Roman" w:hint="eastAsia"/>
+          <w:rFonts w:ascii="Times New Roman" w:hAnsi="Times New Roman" w:cs="Times New Roman"/>
         </w:rPr>
       </w:pPr>
       <w:r>
@@ -3873,8 +3884,8 @@
       </w:r>
     </w:p>
     <w:sectPr>
-      <w:headerReference w:type="default" r:id="rId11"/>
-      <w:footerReference w:type="default" r:id="rId12"/>
+      <w:headerReference w:type="default" r:id="rId13"/>
+      <w:footerReference w:type="default" r:id="rId14"/>
       <w:pgSz w:w="11906" w:h="16838"/>
       <w:pgMar w:top="1440" w:right="1588" w:bottom="1440" w:left="1588" w:header="851" w:footer="907" w:gutter="0"/>
       <w:cols w:space="425"/>
@@ -4031,17 +4042,7 @@
                 <w:szCs w:val="21"/>
                 <w:lang w:val="zh-CN"/>
               </w:rPr>
-              <w:t xml:space="preserve"> </w:t>
-            </w:r>
-            <w:r>
-              <w:rPr>
-                <w:rFonts w:ascii="Times New Roman" w:hAnsi="Times New Roman" w:cs="Times New Roman"/>
-                <w:i/>
-                <w:sz w:val="21"/>
-                <w:szCs w:val="21"/>
-                <w:lang w:val="zh-CN"/>
-              </w:rPr>
-              <w:t xml:space="preserve">/ </w:t>
+              <w:t xml:space="preserve"> / </w:t>
             </w:r>
             <w:r>
               <w:rPr>
@@ -8297,4 +8298,16 @@
   <a:objectDefaults/>
   <a:extraClrSchemeLst/>
 </a:theme>
+</file>
+
+<file path=customXml/item1.xml><?xml version="1.0" encoding="utf-8"?>
+<b:Sources xmlns:b="http://schemas.openxmlformats.org/officeDocument/2006/bibliography" xmlns="http://schemas.openxmlformats.org/officeDocument/2006/bibliography" SelectedStyle="\APASixthEditionOfficeOnline.xsl" StyleName="APA" Version="6"/>
+</file>
+
+<file path=customXml/itemProps1.xml><?xml version="1.0" encoding="utf-8"?>
+<ds:datastoreItem xmlns:ds="http://schemas.openxmlformats.org/officeDocument/2006/customXml" ds:itemID="{96502710-807F-42D1-8346-3555539A51EC}">
+  <ds:schemaRefs>
+    <ds:schemaRef ds:uri="http://schemas.openxmlformats.org/officeDocument/2006/bibliography"/>
+  </ds:schemaRefs>
+</ds:datastoreItem>
 </file>
--- a/resume/Resume-jialianwu.docx
+++ b/resume/Resume-jialianwu.docx
@@ -177,15 +177,15 @@
       </w:pPr>
       <w:r>
         <w:rPr>
-          <w:rFonts w:ascii="Times New Roman" w:hAnsi="Times New Roman" w:cs="Times New Roman" w:hint="eastAsia"/>
-        </w:rPr>
-        <w:t>Su</w:t>
-      </w:r>
-      <w:r>
-        <w:rPr>
-          <w:rFonts w:ascii="Times New Roman" w:hAnsi="Times New Roman" w:cs="Times New Roman"/>
-        </w:rPr>
-        <w:t xml:space="preserve">pervisor: Dr. </w:t>
+          <w:rFonts w:ascii="Times New Roman" w:hAnsi="Times New Roman" w:cs="Times New Roman"/>
+        </w:rPr>
+        <w:t>Advisor</w:t>
+      </w:r>
+      <w:r>
+        <w:rPr>
+          <w:rFonts w:ascii="Times New Roman" w:hAnsi="Times New Roman" w:cs="Times New Roman"/>
+        </w:rPr>
+        <w:t xml:space="preserve">: Dr. </w:t>
       </w:r>
       <w:hyperlink r:id="rId8" w:history="1">
         <w:r>
@@ -209,7 +209,28 @@
           <w:rFonts w:ascii="Times New Roman" w:hAnsi="Times New Roman" w:cs="Times New Roman"/>
           <w:b/>
         </w:rPr>
-        <w:t>Graduate Study, Tianjin University</w:t>
+        <w:t>M</w:t>
+      </w:r>
+      <w:r>
+        <w:rPr>
+          <w:rFonts w:ascii="Times New Roman" w:hAnsi="Times New Roman" w:cs="Times New Roman" w:hint="eastAsia"/>
+          <w:b/>
+        </w:rPr>
+        <w:t>.</w:t>
+      </w:r>
+      <w:r>
+        <w:rPr>
+          <w:rFonts w:ascii="Times New Roman" w:hAnsi="Times New Roman" w:cs="Times New Roman"/>
+          <w:b/>
+        </w:rPr>
+        <w:t>Eng.</w:t>
+      </w:r>
+      <w:r>
+        <w:rPr>
+          <w:rFonts w:ascii="Times New Roman" w:hAnsi="Times New Roman" w:cs="Times New Roman"/>
+          <w:b/>
+        </w:rPr>
+        <w:t xml:space="preserve"> Study, Tianjin University</w:t>
       </w:r>
       <w:proofErr w:type="gramStart"/>
       <w:r>
@@ -409,15 +430,15 @@
       </w:pPr>
       <w:r>
         <w:rPr>
-          <w:rFonts w:ascii="Times New Roman" w:hAnsi="Times New Roman" w:cs="Times New Roman" w:hint="eastAsia"/>
-        </w:rPr>
-        <w:t>Su</w:t>
-      </w:r>
-      <w:r>
-        <w:rPr>
-          <w:rFonts w:ascii="Times New Roman" w:hAnsi="Times New Roman" w:cs="Times New Roman"/>
-        </w:rPr>
-        <w:t xml:space="preserve">pervisor: Dr. </w:t>
+          <w:rFonts w:ascii="Times New Roman" w:hAnsi="Times New Roman" w:cs="Times New Roman"/>
+        </w:rPr>
+        <w:t>Advisor</w:t>
+      </w:r>
+      <w:r>
+        <w:rPr>
+          <w:rFonts w:ascii="Times New Roman" w:hAnsi="Times New Roman" w:cs="Times New Roman"/>
+        </w:rPr>
+        <w:t xml:space="preserve">: Dr. </w:t>
       </w:r>
       <w:hyperlink r:id="rId9" w:history="1">
         <w:r>

--- a/resume/Resume-jialianwu.docx
+++ b/resume/Resume-jialianwu.docx
@@ -2327,23 +2327,7 @@
           <w:b/>
           <w:szCs w:val="21"/>
         </w:rPr>
-        <w:t>San Francisco</w:t>
-      </w:r>
-      <w:r>
-        <w:rPr>
-          <w:rFonts w:ascii="Times New Roman" w:hAnsi="Times New Roman" w:cs="Times New Roman"/>
-          <w:b/>
-          <w:szCs w:val="21"/>
-        </w:rPr>
-        <w:t xml:space="preserve"> </w:t>
-      </w:r>
-      <w:r>
-        <w:rPr>
-          <w:rFonts w:ascii="Times New Roman" w:hAnsi="Times New Roman" w:cs="Times New Roman"/>
-          <w:b/>
-          <w:szCs w:val="21"/>
-        </w:rPr>
-        <w:t>Bay Area</w:t>
+        <w:t>Silicon Valley</w:t>
       </w:r>
       <w:r>
         <w:rPr>

--- a/resume/Resume-jialianwu.docx
+++ b/resume/Resume-jialianwu.docx
@@ -131,31 +131,6 @@
           <w:rFonts w:ascii="Times New Roman" w:hAnsi="Times New Roman" w:cs="Times New Roman"/>
         </w:rPr>
         <w:t xml:space="preserve"> Engineering</w:t>
-      </w:r>
-    </w:p>
-    <w:p>
-      <w:pPr>
-        <w:pStyle w:val="aa"/>
-        <w:numPr>
-          <w:ilvl w:val="0"/>
-          <w:numId w:val="17"/>
-        </w:numPr>
-        <w:ind w:firstLineChars="0"/>
-        <w:rPr>
-          <w:rFonts w:ascii="Times New Roman" w:hAnsi="Times New Roman" w:cs="Times New Roman"/>
-        </w:rPr>
-      </w:pPr>
-      <w:r>
-        <w:rPr>
-          <w:rFonts w:ascii="Times New Roman" w:hAnsi="Times New Roman" w:cs="Times New Roman" w:hint="eastAsia"/>
-        </w:rPr>
-        <w:t>C</w:t>
-      </w:r>
-      <w:r>
-        <w:rPr>
-          <w:rFonts w:ascii="Times New Roman" w:hAnsi="Times New Roman" w:cs="Times New Roman"/>
-        </w:rPr>
-        <w:t>urrent GPA: 4.0/4.0</w:t>
       </w:r>
     </w:p>
     <w:p>
@@ -694,7 +669,7 @@
         <w:rPr>
           <w:rFonts w:ascii="Times New Roman" w:hAnsi="Times New Roman" w:cs="Times New Roman"/>
         </w:rPr>
-        <w:t>5th/</w:t>
+        <w:t>5/</w:t>
       </w:r>
       <w:r>
         <w:rPr>
@@ -749,7 +724,19 @@
         <w:rPr>
           <w:rFonts w:ascii="Times New Roman" w:hAnsi="Times New Roman" w:cs="Times New Roman"/>
         </w:rPr>
-        <w:t>Outstanding Undergraduate T</w:t>
+        <w:t xml:space="preserve">Outstanding </w:t>
+      </w:r>
+      <w:r>
+        <w:rPr>
+          <w:rFonts w:ascii="Times New Roman" w:hAnsi="Times New Roman" w:cs="Times New Roman"/>
+        </w:rPr>
+        <w:t xml:space="preserve">Bachelor </w:t>
+      </w:r>
+      <w:r>
+        <w:rPr>
+          <w:rFonts w:ascii="Times New Roman" w:hAnsi="Times New Roman" w:cs="Times New Roman"/>
+        </w:rPr>
+        <w:t>T</w:t>
       </w:r>
       <w:r>
         <w:rPr>
@@ -2065,14 +2052,119 @@
         <w:rPr>
           <w:rFonts w:ascii="Times New Roman" w:hAnsi="Times New Roman" w:cs="Times New Roman"/>
         </w:rPr>
-        <w:t xml:space="preserve">, “Track to Detect </w:t>
+        <w:t>, “Track to Detect and Segment: An Online Multi-Object Tracker”, submitted to CVPR 2021.</w:t>
+      </w:r>
+    </w:p>
+    <w:p>
+      <w:pPr>
+        <w:pStyle w:val="aa"/>
+        <w:numPr>
+          <w:ilvl w:val="0"/>
+          <w:numId w:val="27"/>
+        </w:numPr>
+        <w:ind w:firstLineChars="0"/>
+        <w:rPr>
+          <w:rFonts w:ascii="Times New Roman" w:hAnsi="Times New Roman" w:cs="Times New Roman"/>
+        </w:rPr>
+      </w:pPr>
+      <w:r>
+        <w:rPr>
+          <w:rFonts w:ascii="Times New Roman" w:hAnsi="Times New Roman" w:cs="Times New Roman"/>
+          <w:b/>
+          <w:bCs/>
+        </w:rPr>
+        <w:t>Jialian Wu</w:t>
+      </w:r>
+      <w:r>
+        <w:rPr>
+          <w:rFonts w:ascii="Times New Roman" w:hAnsi="Times New Roman" w:cs="Times New Roman"/>
+        </w:rPr>
+        <w:t xml:space="preserve">, </w:t>
+      </w:r>
+      <w:proofErr w:type="spellStart"/>
+      <w:r>
+        <w:rPr>
+          <w:rFonts w:ascii="Times New Roman" w:hAnsi="Times New Roman" w:cs="Times New Roman"/>
+        </w:rPr>
+        <w:t>Liangchen</w:t>
+      </w:r>
+      <w:proofErr w:type="spellEnd"/>
+      <w:r>
+        <w:rPr>
+          <w:rFonts w:ascii="Times New Roman" w:hAnsi="Times New Roman" w:cs="Times New Roman"/>
+        </w:rPr>
+        <w:t xml:space="preserve"> Song, Qian Zhang, Ming Yang, and </w:t>
+      </w:r>
+      <w:proofErr w:type="spellStart"/>
+      <w:r>
+        <w:rPr>
+          <w:rFonts w:ascii="Times New Roman" w:hAnsi="Times New Roman" w:cs="Times New Roman"/>
+        </w:rPr>
+        <w:t>Junsong</w:t>
+      </w:r>
+      <w:proofErr w:type="spellEnd"/>
+      <w:r>
+        <w:rPr>
+          <w:rFonts w:ascii="Times New Roman" w:hAnsi="Times New Roman" w:cs="Times New Roman"/>
+        </w:rPr>
+        <w:t xml:space="preserve"> Yuan, “</w:t>
+      </w:r>
+      <w:r>
+        <w:rPr>
+          <w:rFonts w:ascii="Times New Roman" w:hAnsi="Times New Roman" w:cs="Times New Roman"/>
+        </w:rPr>
+        <w:t xml:space="preserve">Forest </w:t>
+      </w:r>
+      <w:proofErr w:type="spellStart"/>
+      <w:r>
+        <w:rPr>
+          <w:rFonts w:ascii="Times New Roman" w:hAnsi="Times New Roman" w:cs="Times New Roman"/>
+        </w:rPr>
+        <w:t>D</w:t>
+      </w:r>
+      <w:r>
+        <w:rPr>
+          <w:rFonts w:ascii="Times New Roman" w:hAnsi="Times New Roman" w:cs="Times New Roman" w:hint="eastAsia"/>
+        </w:rPr>
+        <w:t>et</w:t>
+      </w:r>
+      <w:r>
+        <w:rPr>
+          <w:rFonts w:ascii="Times New Roman" w:hAnsi="Times New Roman" w:cs="Times New Roman"/>
+        </w:rPr>
+        <w:t>Seg</w:t>
+      </w:r>
+      <w:proofErr w:type="spellEnd"/>
+      <w:r>
+        <w:rPr>
+          <w:rFonts w:ascii="Times New Roman" w:hAnsi="Times New Roman" w:cs="Times New Roman"/>
+        </w:rPr>
+        <w:t>: Large-</w:t>
       </w:r>
       <w:r>
         <w:rPr>
           <w:rFonts w:ascii="Times New Roman" w:hAnsi="Times New Roman" w:cs="Times New Roman"/>
         </w:rPr>
         <w:lastRenderedPageBreak/>
-        <w:t>and Segment: An Online Multi-Object Tracker”, submitted to CVPR 2021.</w:t>
+        <w:t>Vocabulary Long-Tailed Object Detection and Instance Segmentation</w:t>
+      </w:r>
+      <w:r>
+        <w:rPr>
+          <w:rFonts w:ascii="Times New Roman" w:hAnsi="Times New Roman" w:cs="Times New Roman"/>
+        </w:rPr>
+        <w:t>”, IEEE T</w:t>
+      </w:r>
+      <w:r>
+        <w:rPr>
+          <w:rFonts w:ascii="Times New Roman" w:hAnsi="Times New Roman" w:cs="Times New Roman" w:hint="eastAsia"/>
+        </w:rPr>
+        <w:t>rans</w:t>
+      </w:r>
+      <w:r>
+        <w:rPr>
+          <w:rFonts w:ascii="Times New Roman" w:hAnsi="Times New Roman" w:cs="Times New Roman"/>
+        </w:rPr>
+        <w:t>actions on Image Processing, under review.</w:t>
       </w:r>
     </w:p>
     <w:p>
@@ -3372,28 +3464,20 @@
             <w:rStyle w:val="a9"/>
             <w:rFonts w:ascii="Times New Roman" w:hAnsi="Times New Roman" w:cs="Times New Roman"/>
           </w:rPr>
-          <w:t>B</w:t>
-        </w:r>
-        <w:r>
-          <w:rPr>
-            <w:rStyle w:val="a9"/>
-            <w:rFonts w:ascii="Times New Roman" w:hAnsi="Times New Roman" w:cs="Times New Roman" w:hint="eastAsia"/>
-          </w:rPr>
-          <w:t>e</w:t>
-        </w:r>
-        <w:r>
-          <w:rPr>
-            <w:rStyle w:val="a9"/>
-            <w:rFonts w:ascii="Times New Roman" w:hAnsi="Times New Roman" w:cs="Times New Roman"/>
-          </w:rPr>
-          <w:t>st First Year Achiever Award</w:t>
+          <w:t>Best CSE First Year Achiever Award</w:t>
         </w:r>
       </w:hyperlink>
       <w:r>
         <w:rPr>
           <w:rFonts w:ascii="Times New Roman" w:hAnsi="Times New Roman" w:cs="Times New Roman"/>
         </w:rPr>
-        <w:t>, 2020, CSE, State University of New York at Buffalo</w:t>
+        <w:t>, State University of New York at Buffalo</w:t>
+      </w:r>
+      <w:r>
+        <w:rPr>
+          <w:rFonts w:ascii="Times New Roman" w:hAnsi="Times New Roman" w:cs="Times New Roman"/>
+        </w:rPr>
+        <w:t>, 2020.</w:t>
       </w:r>
     </w:p>
     <w:p>
@@ -3412,43 +3496,43 @@
         <w:rPr>
           <w:rFonts w:ascii="Times New Roman" w:hAnsi="Times New Roman" w:cs="Times New Roman"/>
         </w:rPr>
-        <w:t xml:space="preserve">Tianjin </w:t>
-      </w:r>
-      <w:r>
-        <w:rPr>
-          <w:rFonts w:ascii="Times New Roman" w:hAnsi="Times New Roman" w:cs="Times New Roman"/>
-        </w:rPr>
-        <w:t>City</w:t>
-      </w:r>
-      <w:r>
-        <w:rPr>
-          <w:rFonts w:ascii="Times New Roman" w:hAnsi="Times New Roman" w:cs="Times New Roman"/>
-        </w:rPr>
-        <w:t xml:space="preserve"> </w:t>
-      </w:r>
-      <w:r>
-        <w:rPr>
-          <w:rFonts w:ascii="Times New Roman" w:hAnsi="Times New Roman" w:cs="Times New Roman"/>
-        </w:rPr>
-        <w:t>F</w:t>
-      </w:r>
-      <w:r>
-        <w:rPr>
-          <w:rFonts w:ascii="Times New Roman" w:hAnsi="Times New Roman" w:cs="Times New Roman"/>
-        </w:rPr>
-        <w:t>ellowship</w:t>
-      </w:r>
-      <w:r>
-        <w:rPr>
-          <w:rFonts w:ascii="Times New Roman" w:hAnsi="Times New Roman" w:cs="Times New Roman"/>
-        </w:rPr>
-        <w:t>, 2016</w:t>
-      </w:r>
-      <w:r>
-        <w:rPr>
-          <w:rFonts w:ascii="Times New Roman" w:hAnsi="Times New Roman" w:cs="Times New Roman"/>
-        </w:rPr>
-        <w:t>.</w:t>
+        <w:t xml:space="preserve">Outstanding </w:t>
+      </w:r>
+      <w:r>
+        <w:rPr>
+          <w:rFonts w:ascii="Times New Roman" w:hAnsi="Times New Roman" w:cs="Times New Roman"/>
+        </w:rPr>
+        <w:t xml:space="preserve">Bachelor </w:t>
+      </w:r>
+      <w:r>
+        <w:rPr>
+          <w:rFonts w:ascii="Times New Roman" w:hAnsi="Times New Roman" w:cs="Times New Roman"/>
+        </w:rPr>
+        <w:t>T</w:t>
+      </w:r>
+      <w:r>
+        <w:rPr>
+          <w:rFonts w:ascii="Times New Roman" w:hAnsi="Times New Roman" w:cs="Times New Roman"/>
+        </w:rPr>
+        <w:t>hesis</w:t>
+      </w:r>
+      <w:r>
+        <w:rPr>
+          <w:rFonts w:ascii="Times New Roman" w:hAnsi="Times New Roman" w:cs="Times New Roman"/>
+        </w:rPr>
+        <w:t xml:space="preserve">, </w:t>
+      </w:r>
+      <w:r>
+        <w:rPr>
+          <w:rFonts w:ascii="Times New Roman" w:hAnsi="Times New Roman" w:cs="Times New Roman"/>
+        </w:rPr>
+        <w:t>Tianjin</w:t>
+      </w:r>
+      <w:r>
+        <w:rPr>
+          <w:rFonts w:ascii="Times New Roman" w:hAnsi="Times New Roman" w:cs="Times New Roman"/>
+        </w:rPr>
+        <w:t xml:space="preserve"> University, 2018.</w:t>
       </w:r>
     </w:p>
     <w:p>
@@ -3460,9 +3544,27 @@
         </w:numPr>
         <w:ind w:firstLineChars="0"/>
         <w:rPr>
-          <w:rFonts w:ascii="Times New Roman" w:hAnsi="Times New Roman" w:cs="Times New Roman"/>
-        </w:rPr>
-      </w:pPr>
+          <w:rFonts w:ascii="Times New Roman" w:hAnsi="Times New Roman" w:cs="Times New Roman" w:hint="eastAsia"/>
+        </w:rPr>
+      </w:pPr>
+      <w:r>
+        <w:rPr>
+          <w:rFonts w:ascii="Times New Roman" w:hAnsi="Times New Roman" w:cs="Times New Roman"/>
+        </w:rPr>
+        <w:t xml:space="preserve">First-class </w:t>
+      </w:r>
+      <w:r>
+        <w:rPr>
+          <w:rFonts w:ascii="Times New Roman" w:hAnsi="Times New Roman" w:cs="Times New Roman"/>
+        </w:rPr>
+        <w:t>Entrance</w:t>
+      </w:r>
+      <w:r>
+        <w:rPr>
+          <w:rFonts w:ascii="Times New Roman" w:hAnsi="Times New Roman" w:cs="Times New Roman"/>
+        </w:rPr>
+        <w:t xml:space="preserve"> Fellowship, </w:t>
+      </w:r>
       <w:r>
         <w:rPr>
           <w:rFonts w:ascii="Times New Roman" w:hAnsi="Times New Roman" w:cs="Times New Roman"/>
@@ -3473,80 +3575,7 @@
         <w:rPr>
           <w:rFonts w:ascii="Times New Roman" w:hAnsi="Times New Roman" w:cs="Times New Roman"/>
         </w:rPr>
-        <w:t xml:space="preserve"> University Merit S</w:t>
-      </w:r>
-      <w:r>
-        <w:rPr>
-          <w:rFonts w:ascii="Times New Roman" w:hAnsi="Times New Roman" w:cs="Times New Roman"/>
-        </w:rPr>
-        <w:t xml:space="preserve">tudent </w:t>
-      </w:r>
-      <w:r>
-        <w:rPr>
-          <w:rFonts w:ascii="Times New Roman" w:hAnsi="Times New Roman" w:cs="Times New Roman"/>
-        </w:rPr>
-        <w:t>F</w:t>
-      </w:r>
-      <w:r>
-        <w:rPr>
-          <w:rFonts w:ascii="Times New Roman" w:hAnsi="Times New Roman" w:cs="Times New Roman"/>
-        </w:rPr>
-        <w:t>ellowship</w:t>
-      </w:r>
-      <w:r>
-        <w:rPr>
-          <w:rFonts w:ascii="Times New Roman" w:hAnsi="Times New Roman" w:cs="Times New Roman"/>
-        </w:rPr>
-        <w:t>’17’16’15.</w:t>
-      </w:r>
-    </w:p>
-    <w:p>
-      <w:pPr>
-        <w:rPr>
-          <w:rFonts w:ascii="Times New Roman" w:hAnsi="Times New Roman" w:cs="Times New Roman"/>
-        </w:rPr>
-      </w:pPr>
-    </w:p>
-    <w:p>
-      <w:pPr>
-        <w:spacing w:beforeLines="35" w:before="109"/>
-        <w:rPr>
-          <w:rFonts w:ascii="Times New Roman" w:hAnsi="Times New Roman" w:cs="Times New Roman"/>
-          <w:b/>
-          <w:sz w:val="24"/>
-          <w:szCs w:val="24"/>
-          <w:u w:val="single"/>
-        </w:rPr>
-      </w:pPr>
-      <w:r>
-        <w:rPr>
-          <w:rFonts w:ascii="Times New Roman" w:hAnsi="Times New Roman" w:cs="Times New Roman"/>
-          <w:b/>
-          <w:sz w:val="24"/>
-          <w:szCs w:val="24"/>
-          <w:u w:val="single"/>
-        </w:rPr>
-        <w:t>P</w:t>
-      </w:r>
-      <w:r>
-        <w:rPr>
-          <w:rFonts w:ascii="Times New Roman" w:hAnsi="Times New Roman" w:cs="Times New Roman" w:hint="eastAsia"/>
-          <w:b/>
-          <w:sz w:val="24"/>
-          <w:szCs w:val="24"/>
-          <w:u w:val="single"/>
-        </w:rPr>
-        <w:t>rofe</w:t>
-      </w:r>
-      <w:r>
-        <w:rPr>
-          <w:rFonts w:ascii="Times New Roman" w:hAnsi="Times New Roman" w:cs="Times New Roman"/>
-          <w:b/>
-          <w:sz w:val="24"/>
-          <w:szCs w:val="24"/>
-          <w:u w:val="single"/>
-        </w:rPr>
-        <w:t>ssional Services</w:t>
+        <w:t xml:space="preserve"> University, 2018.</w:t>
       </w:r>
     </w:p>
     <w:p>
@@ -3561,30 +3590,47 @@
           <w:rFonts w:ascii="Times New Roman" w:hAnsi="Times New Roman" w:cs="Times New Roman"/>
         </w:rPr>
       </w:pPr>
-      <w:bookmarkStart w:id="3" w:name="OLE_LINK2"/>
-      <w:r>
-        <w:rPr>
-          <w:rFonts w:ascii="Times New Roman" w:hAnsi="Times New Roman" w:cs="Times New Roman"/>
-          <w:b/>
-          <w:bCs/>
-        </w:rPr>
-        <w:t>T</w:t>
-      </w:r>
-      <w:r>
-        <w:rPr>
-          <w:rFonts w:ascii="Times New Roman" w:hAnsi="Times New Roman" w:cs="Times New Roman" w:hint="eastAsia"/>
-          <w:b/>
-          <w:bCs/>
-        </w:rPr>
-        <w:t>e</w:t>
-      </w:r>
-      <w:r>
-        <w:rPr>
-          <w:rFonts w:ascii="Times New Roman" w:hAnsi="Times New Roman" w:cs="Times New Roman"/>
-          <w:b/>
-          <w:bCs/>
-        </w:rPr>
-        <w:t xml:space="preserve">aching Assistant: </w:t>
+      <w:r>
+        <w:rPr>
+          <w:rFonts w:ascii="Times New Roman" w:hAnsi="Times New Roman" w:cs="Times New Roman"/>
+        </w:rPr>
+        <w:t xml:space="preserve">Tianjin </w:t>
+      </w:r>
+      <w:r>
+        <w:rPr>
+          <w:rFonts w:ascii="Times New Roman" w:hAnsi="Times New Roman" w:cs="Times New Roman"/>
+        </w:rPr>
+        <w:t>City</w:t>
+      </w:r>
+      <w:r>
+        <w:rPr>
+          <w:rFonts w:ascii="Times New Roman" w:hAnsi="Times New Roman" w:cs="Times New Roman"/>
+        </w:rPr>
+        <w:t xml:space="preserve"> </w:t>
+      </w:r>
+      <w:r>
+        <w:rPr>
+          <w:rFonts w:ascii="Times New Roman" w:hAnsi="Times New Roman" w:cs="Times New Roman"/>
+        </w:rPr>
+        <w:t>F</w:t>
+      </w:r>
+      <w:r>
+        <w:rPr>
+          <w:rFonts w:ascii="Times New Roman" w:hAnsi="Times New Roman" w:cs="Times New Roman"/>
+        </w:rPr>
+        <w:t>ellowship</w:t>
+      </w:r>
+      <w:r>
+        <w:rPr>
+          <w:rFonts w:ascii="Times New Roman" w:hAnsi="Times New Roman" w:cs="Times New Roman"/>
+        </w:rPr>
+        <w:t>, 2016</w:t>
+      </w:r>
+      <w:r>
+        <w:rPr>
+          <w:rFonts w:ascii="Times New Roman" w:hAnsi="Times New Roman" w:cs="Times New Roman"/>
+        </w:rPr>
+        <w:t>.</w:t>
       </w:r>
     </w:p>
     <w:p>
@@ -3603,7 +3649,122 @@
         <w:rPr>
           <w:rFonts w:ascii="Times New Roman" w:hAnsi="Times New Roman" w:cs="Times New Roman"/>
         </w:rPr>
-        <w:t>CSE573: Computer Vision and Image Processing, Fall 2019.</w:t>
+        <w:t>Merit S</w:t>
+      </w:r>
+      <w:r>
+        <w:rPr>
+          <w:rFonts w:ascii="Times New Roman" w:hAnsi="Times New Roman" w:cs="Times New Roman"/>
+        </w:rPr>
+        <w:t xml:space="preserve">tudent </w:t>
+      </w:r>
+      <w:r>
+        <w:rPr>
+          <w:rFonts w:ascii="Times New Roman" w:hAnsi="Times New Roman" w:cs="Times New Roman"/>
+        </w:rPr>
+        <w:t>F</w:t>
+      </w:r>
+      <w:r>
+        <w:rPr>
+          <w:rFonts w:ascii="Times New Roman" w:hAnsi="Times New Roman" w:cs="Times New Roman"/>
+        </w:rPr>
+        <w:t>ellowship</w:t>
+      </w:r>
+      <w:r>
+        <w:rPr>
+          <w:rFonts w:ascii="Times New Roman" w:hAnsi="Times New Roman" w:cs="Times New Roman"/>
+        </w:rPr>
+        <w:t xml:space="preserve">, </w:t>
+      </w:r>
+      <w:r>
+        <w:rPr>
+          <w:rFonts w:ascii="Times New Roman" w:hAnsi="Times New Roman" w:cs="Times New Roman"/>
+        </w:rPr>
+        <w:t>Tianjin</w:t>
+      </w:r>
+      <w:r>
+        <w:rPr>
+          <w:rFonts w:ascii="Times New Roman" w:hAnsi="Times New Roman" w:cs="Times New Roman"/>
+        </w:rPr>
+        <w:t xml:space="preserve"> University, 20</w:t>
+      </w:r>
+      <w:r>
+        <w:rPr>
+          <w:rFonts w:ascii="Times New Roman" w:hAnsi="Times New Roman" w:cs="Times New Roman"/>
+        </w:rPr>
+        <w:t>17</w:t>
+      </w:r>
+      <w:r>
+        <w:rPr>
+          <w:rFonts w:ascii="Times New Roman" w:hAnsi="Times New Roman" w:cs="Times New Roman"/>
+        </w:rPr>
+        <w:t>, 20</w:t>
+      </w:r>
+      <w:r>
+        <w:rPr>
+          <w:rFonts w:ascii="Times New Roman" w:hAnsi="Times New Roman" w:cs="Times New Roman"/>
+        </w:rPr>
+        <w:t>16</w:t>
+      </w:r>
+      <w:r>
+        <w:rPr>
+          <w:rFonts w:ascii="Times New Roman" w:hAnsi="Times New Roman" w:cs="Times New Roman"/>
+        </w:rPr>
+        <w:t>, 201</w:t>
+      </w:r>
+      <w:r>
+        <w:rPr>
+          <w:rFonts w:ascii="Times New Roman" w:hAnsi="Times New Roman" w:cs="Times New Roman"/>
+        </w:rPr>
+        <w:t>5.</w:t>
+      </w:r>
+    </w:p>
+    <w:p>
+      <w:pPr>
+        <w:rPr>
+          <w:rFonts w:ascii="Times New Roman" w:hAnsi="Times New Roman" w:cs="Times New Roman"/>
+        </w:rPr>
+      </w:pPr>
+    </w:p>
+    <w:p>
+      <w:pPr>
+        <w:spacing w:beforeLines="35" w:before="109"/>
+        <w:rPr>
+          <w:rFonts w:ascii="Times New Roman" w:hAnsi="Times New Roman" w:cs="Times New Roman"/>
+          <w:b/>
+          <w:sz w:val="24"/>
+          <w:szCs w:val="24"/>
+          <w:u w:val="single"/>
+        </w:rPr>
+      </w:pPr>
+      <w:r>
+        <w:rPr>
+          <w:rFonts w:ascii="Times New Roman" w:hAnsi="Times New Roman" w:cs="Times New Roman"/>
+          <w:b/>
+          <w:sz w:val="24"/>
+          <w:szCs w:val="24"/>
+          <w:u w:val="single"/>
+        </w:rPr>
+        <w:t>P</w:t>
+      </w:r>
+      <w:r>
+        <w:rPr>
+          <w:rFonts w:ascii="Times New Roman" w:hAnsi="Times New Roman" w:cs="Times New Roman" w:hint="eastAsia"/>
+          <w:b/>
+          <w:sz w:val="24"/>
+          <w:szCs w:val="24"/>
+          <w:u w:val="single"/>
+        </w:rPr>
+        <w:t>rofe</w:t>
+      </w:r>
+      <w:r>
+        <w:rPr>
+          <w:rFonts w:ascii="Times New Roman" w:hAnsi="Times New Roman" w:cs="Times New Roman"/>
+          <w:b/>
+          <w:sz w:val="24"/>
+          <w:szCs w:val="24"/>
+          <w:u w:val="single"/>
+        </w:rPr>
+        <w:t>ssional Services</w:t>
       </w:r>
     </w:p>
     <w:p>
@@ -3618,17 +3779,30 @@
           <w:rFonts w:ascii="Times New Roman" w:hAnsi="Times New Roman" w:cs="Times New Roman"/>
         </w:rPr>
       </w:pPr>
+      <w:bookmarkStart w:id="3" w:name="OLE_LINK2"/>
+      <w:r>
+        <w:rPr>
+          <w:rFonts w:ascii="Times New Roman" w:hAnsi="Times New Roman" w:cs="Times New Roman"/>
+          <w:b/>
+          <w:bCs/>
+        </w:rPr>
+        <w:t>T</w:t>
+      </w:r>
       <w:r>
         <w:rPr>
           <w:rFonts w:ascii="Times New Roman" w:hAnsi="Times New Roman" w:cs="Times New Roman" w:hint="eastAsia"/>
-        </w:rPr>
-        <w:t>C</w:t>
-      </w:r>
-      <w:r>
-        <w:rPr>
-          <w:rFonts w:ascii="Times New Roman" w:hAnsi="Times New Roman" w:cs="Times New Roman"/>
-        </w:rPr>
-        <w:t>SE191: Discrete Structures, Spring 2020.</w:t>
+          <w:b/>
+          <w:bCs/>
+        </w:rPr>
+        <w:t>e</w:t>
+      </w:r>
+      <w:r>
+        <w:rPr>
+          <w:rFonts w:ascii="Times New Roman" w:hAnsi="Times New Roman" w:cs="Times New Roman"/>
+          <w:b/>
+          <w:bCs/>
+        </w:rPr>
+        <w:t xml:space="preserve">aching Assistant: </w:t>
       </w:r>
     </w:p>
     <w:p>
@@ -3646,16 +3820,8 @@
       <w:r>
         <w:rPr>
           <w:rFonts w:ascii="Times New Roman" w:hAnsi="Times New Roman" w:cs="Times New Roman"/>
-          <w:b/>
-          <w:bCs/>
-        </w:rPr>
-        <w:t>Reviewer</w:t>
-      </w:r>
-      <w:r>
-        <w:rPr>
-          <w:rFonts w:ascii="Times New Roman" w:hAnsi="Times New Roman" w:cs="Times New Roman"/>
-        </w:rPr>
-        <w:t xml:space="preserve">: </w:t>
+        </w:rPr>
+        <w:t>CSE573: Computer Vision and Image Processing, Fall 2019.</w:t>
       </w:r>
     </w:p>
     <w:p>
@@ -3672,12 +3838,6 @@
       </w:pPr>
       <w:r>
         <w:rPr>
-          <w:rFonts w:ascii="Times New Roman" w:hAnsi="Times New Roman" w:cs="Times New Roman"/>
-        </w:rPr>
-        <w:t xml:space="preserve">Conferences: </w:t>
-      </w:r>
-      <w:r>
-        <w:rPr>
           <w:rFonts w:ascii="Times New Roman" w:hAnsi="Times New Roman" w:cs="Times New Roman" w:hint="eastAsia"/>
         </w:rPr>
         <w:t>C</w:t>
@@ -3686,97 +3846,7 @@
         <w:rPr>
           <w:rFonts w:ascii="Times New Roman" w:hAnsi="Times New Roman" w:cs="Times New Roman"/>
         </w:rPr>
-        <w:t>VPR</w:t>
-      </w:r>
-      <w:r>
-        <w:rPr>
-          <w:rFonts w:ascii="Times New Roman" w:hAnsi="Times New Roman" w:cs="Times New Roman"/>
-        </w:rPr>
-        <w:t>’</w:t>
-      </w:r>
-      <w:r>
-        <w:rPr>
-          <w:rFonts w:ascii="Times New Roman" w:hAnsi="Times New Roman" w:cs="Times New Roman"/>
-        </w:rPr>
-        <w:t>2</w:t>
-      </w:r>
-      <w:r>
-        <w:rPr>
-          <w:rFonts w:ascii="Times New Roman" w:hAnsi="Times New Roman" w:cs="Times New Roman"/>
-        </w:rPr>
-        <w:t>1’20</w:t>
-      </w:r>
-      <w:r>
-        <w:rPr>
-          <w:rFonts w:ascii="Times New Roman" w:hAnsi="Times New Roman" w:cs="Times New Roman"/>
-        </w:rPr>
-        <w:t xml:space="preserve">, </w:t>
-      </w:r>
-      <w:r>
-        <w:rPr>
-          <w:rFonts w:ascii="Times New Roman" w:hAnsi="Times New Roman" w:cs="Times New Roman"/>
-        </w:rPr>
-        <w:t>AAAI’21</w:t>
-      </w:r>
-      <w:r>
-        <w:rPr>
-          <w:rFonts w:ascii="Times New Roman" w:hAnsi="Times New Roman" w:cs="Times New Roman" w:hint="eastAsia"/>
-        </w:rPr>
-        <w:t>,</w:t>
-      </w:r>
-      <w:r>
-        <w:rPr>
-          <w:rFonts w:ascii="Times New Roman" w:hAnsi="Times New Roman" w:cs="Times New Roman"/>
-        </w:rPr>
-        <w:t xml:space="preserve"> IJCAI’21</w:t>
-      </w:r>
-      <w:r>
-        <w:rPr>
-          <w:rFonts w:ascii="Times New Roman" w:hAnsi="Times New Roman" w:cs="Times New Roman" w:hint="eastAsia"/>
-        </w:rPr>
-        <w:t>,</w:t>
-      </w:r>
-      <w:r>
-        <w:rPr>
-          <w:rFonts w:ascii="Times New Roman" w:hAnsi="Times New Roman" w:cs="Times New Roman"/>
-        </w:rPr>
-        <w:t xml:space="preserve"> </w:t>
-      </w:r>
-      <w:r>
-        <w:rPr>
-          <w:rFonts w:ascii="Times New Roman" w:hAnsi="Times New Roman" w:cs="Times New Roman"/>
-        </w:rPr>
-        <w:t>ACCV</w:t>
-      </w:r>
-      <w:r>
-        <w:rPr>
-          <w:rFonts w:ascii="Times New Roman" w:hAnsi="Times New Roman" w:cs="Times New Roman"/>
-        </w:rPr>
-        <w:t>’</w:t>
-      </w:r>
-      <w:r>
-        <w:rPr>
-          <w:rFonts w:ascii="Times New Roman" w:hAnsi="Times New Roman" w:cs="Times New Roman"/>
-        </w:rPr>
-        <w:t>20</w:t>
-      </w:r>
-      <w:r>
-        <w:rPr>
-          <w:rFonts w:ascii="Times New Roman" w:hAnsi="Times New Roman" w:cs="Times New Roman"/>
-        </w:rPr>
-        <w:t>, WACV</w:t>
-      </w:r>
-      <w:r>
-        <w:rPr>
-          <w:rFonts w:ascii="Times New Roman" w:hAnsi="Times New Roman" w:cs="Times New Roman"/>
-        </w:rPr>
-        <w:t>’</w:t>
-      </w:r>
-      <w:r>
-        <w:rPr>
-          <w:rFonts w:ascii="Times New Roman" w:hAnsi="Times New Roman" w:cs="Times New Roman"/>
-        </w:rPr>
-        <w:t>21</w:t>
+        <w:t>SE191: Discrete Structures, Spring 2020.</w:t>
       </w:r>
     </w:p>
     <w:p>
@@ -3794,6 +3864,155 @@
       <w:r>
         <w:rPr>
           <w:rFonts w:ascii="Times New Roman" w:hAnsi="Times New Roman" w:cs="Times New Roman"/>
+          <w:b/>
+          <w:bCs/>
+        </w:rPr>
+        <w:lastRenderedPageBreak/>
+        <w:t>Reviewer</w:t>
+      </w:r>
+      <w:r>
+        <w:rPr>
+          <w:rFonts w:ascii="Times New Roman" w:hAnsi="Times New Roman" w:cs="Times New Roman"/>
+        </w:rPr>
+        <w:t xml:space="preserve">: </w:t>
+      </w:r>
+    </w:p>
+    <w:p>
+      <w:pPr>
+        <w:pStyle w:val="aa"/>
+        <w:numPr>
+          <w:ilvl w:val="0"/>
+          <w:numId w:val="20"/>
+        </w:numPr>
+        <w:ind w:firstLineChars="0"/>
+        <w:rPr>
+          <w:rFonts w:ascii="Times New Roman" w:hAnsi="Times New Roman" w:cs="Times New Roman"/>
+        </w:rPr>
+      </w:pPr>
+      <w:r>
+        <w:rPr>
+          <w:rFonts w:ascii="Times New Roman" w:hAnsi="Times New Roman" w:cs="Times New Roman"/>
+        </w:rPr>
+        <w:t xml:space="preserve">Conferences: </w:t>
+      </w:r>
+      <w:r>
+        <w:rPr>
+          <w:rFonts w:ascii="Times New Roman" w:hAnsi="Times New Roman" w:cs="Times New Roman" w:hint="eastAsia"/>
+        </w:rPr>
+        <w:t>C</w:t>
+      </w:r>
+      <w:r>
+        <w:rPr>
+          <w:rFonts w:ascii="Times New Roman" w:hAnsi="Times New Roman" w:cs="Times New Roman"/>
+        </w:rPr>
+        <w:t>VPR</w:t>
+      </w:r>
+      <w:r>
+        <w:rPr>
+          <w:rFonts w:ascii="Times New Roman" w:hAnsi="Times New Roman" w:cs="Times New Roman"/>
+        </w:rPr>
+        <w:t>’</w:t>
+      </w:r>
+      <w:r>
+        <w:rPr>
+          <w:rFonts w:ascii="Times New Roman" w:hAnsi="Times New Roman" w:cs="Times New Roman"/>
+        </w:rPr>
+        <w:t>2</w:t>
+      </w:r>
+      <w:r>
+        <w:rPr>
+          <w:rFonts w:ascii="Times New Roman" w:hAnsi="Times New Roman" w:cs="Times New Roman"/>
+        </w:rPr>
+        <w:t>1’20</w:t>
+      </w:r>
+      <w:r>
+        <w:rPr>
+          <w:rFonts w:ascii="Times New Roman" w:hAnsi="Times New Roman" w:cs="Times New Roman"/>
+        </w:rPr>
+        <w:t xml:space="preserve">, </w:t>
+      </w:r>
+      <w:r>
+        <w:rPr>
+          <w:rFonts w:ascii="Times New Roman" w:hAnsi="Times New Roman" w:cs="Times New Roman"/>
+        </w:rPr>
+        <w:t>AAAI’21</w:t>
+      </w:r>
+      <w:r>
+        <w:rPr>
+          <w:rFonts w:ascii="Times New Roman" w:hAnsi="Times New Roman" w:cs="Times New Roman" w:hint="eastAsia"/>
+        </w:rPr>
+        <w:t>,</w:t>
+      </w:r>
+      <w:r>
+        <w:rPr>
+          <w:rFonts w:ascii="Times New Roman" w:hAnsi="Times New Roman" w:cs="Times New Roman"/>
+        </w:rPr>
+        <w:t xml:space="preserve"> IJCAI’21</w:t>
+      </w:r>
+      <w:r>
+        <w:rPr>
+          <w:rFonts w:ascii="Times New Roman" w:hAnsi="Times New Roman" w:cs="Times New Roman" w:hint="eastAsia"/>
+        </w:rPr>
+        <w:t>,</w:t>
+      </w:r>
+      <w:r>
+        <w:rPr>
+          <w:rFonts w:ascii="Times New Roman" w:hAnsi="Times New Roman" w:cs="Times New Roman"/>
+        </w:rPr>
+        <w:t xml:space="preserve"> </w:t>
+      </w:r>
+      <w:r>
+        <w:rPr>
+          <w:rFonts w:ascii="Times New Roman" w:hAnsi="Times New Roman" w:cs="Times New Roman"/>
+        </w:rPr>
+        <w:t>ACCV</w:t>
+      </w:r>
+      <w:r>
+        <w:rPr>
+          <w:rFonts w:ascii="Times New Roman" w:hAnsi="Times New Roman" w:cs="Times New Roman"/>
+        </w:rPr>
+        <w:t>’</w:t>
+      </w:r>
+      <w:r>
+        <w:rPr>
+          <w:rFonts w:ascii="Times New Roman" w:hAnsi="Times New Roman" w:cs="Times New Roman"/>
+        </w:rPr>
+        <w:t>20</w:t>
+      </w:r>
+      <w:r>
+        <w:rPr>
+          <w:rFonts w:ascii="Times New Roman" w:hAnsi="Times New Roman" w:cs="Times New Roman"/>
+        </w:rPr>
+        <w:t>, WACV</w:t>
+      </w:r>
+      <w:r>
+        <w:rPr>
+          <w:rFonts w:ascii="Times New Roman" w:hAnsi="Times New Roman" w:cs="Times New Roman"/>
+        </w:rPr>
+        <w:t>’</w:t>
+      </w:r>
+      <w:r>
+        <w:rPr>
+          <w:rFonts w:ascii="Times New Roman" w:hAnsi="Times New Roman" w:cs="Times New Roman"/>
+        </w:rPr>
+        <w:t>21</w:t>
+      </w:r>
+    </w:p>
+    <w:p>
+      <w:pPr>
+        <w:pStyle w:val="aa"/>
+        <w:numPr>
+          <w:ilvl w:val="0"/>
+          <w:numId w:val="20"/>
+        </w:numPr>
+        <w:ind w:firstLineChars="0"/>
+        <w:rPr>
+          <w:rFonts w:ascii="Times New Roman" w:hAnsi="Times New Roman" w:cs="Times New Roman"/>
+        </w:rPr>
+      </w:pPr>
+      <w:r>
+        <w:rPr>
+          <w:rFonts w:ascii="Times New Roman" w:hAnsi="Times New Roman" w:cs="Times New Roman"/>
         </w:rPr>
         <w:t>Journals: IEEE T</w:t>
       </w:r>
@@ -3831,7 +4050,6 @@
           <w:szCs w:val="24"/>
           <w:u w:val="single"/>
         </w:rPr>
-        <w:lastRenderedPageBreak/>
         <w:t>Computer Skills</w:t>
       </w:r>
     </w:p>

--- a/resume/Resume-jialianwu.docx
+++ b/resume/Resume-jialianwu.docx
@@ -207,7 +207,6 @@
         </w:rPr>
         <w:t xml:space="preserve"> Study, Tianjin University</w:t>
       </w:r>
-      <w:proofErr w:type="gramStart"/>
       <w:r>
         <w:rPr>
           <w:rFonts w:ascii="Times New Roman" w:hAnsi="Times New Roman" w:cs="Times New Roman" w:hint="eastAsia"/>
@@ -230,7 +229,6 @@
         </w:rPr>
         <w:tab/>
       </w:r>
-      <w:proofErr w:type="gramEnd"/>
       <w:r>
         <w:rPr>
           <w:rFonts w:ascii="Times New Roman" w:hAnsi="Times New Roman" w:cs="Times New Roman"/>
@@ -481,7 +479,6 @@
         </w:rPr>
         <w:t>, Tianjin University</w:t>
       </w:r>
-      <w:proofErr w:type="gramStart"/>
       <w:r>
         <w:rPr>
           <w:rFonts w:ascii="Times New Roman" w:hAnsi="Times New Roman" w:cs="Times New Roman" w:hint="eastAsia"/>
@@ -504,7 +501,6 @@
         </w:rPr>
         <w:tab/>
       </w:r>
-      <w:proofErr w:type="gramEnd"/>
       <w:r>
         <w:rPr>
           <w:rFonts w:ascii="Times New Roman" w:hAnsi="Times New Roman" w:cs="Times New Roman"/>
@@ -958,21 +954,7 @@
         <w:rPr>
           <w:rFonts w:ascii="Times New Roman" w:hAnsi="Times New Roman" w:cs="Times New Roman"/>
         </w:rPr>
-        <w:t xml:space="preserve">, </w:t>
-      </w:r>
-      <w:proofErr w:type="spellStart"/>
-      <w:r>
-        <w:rPr>
-          <w:rFonts w:ascii="Times New Roman" w:hAnsi="Times New Roman" w:cs="Times New Roman"/>
-        </w:rPr>
-        <w:t>Chunluan</w:t>
-      </w:r>
-      <w:proofErr w:type="spellEnd"/>
-      <w:r>
-        <w:rPr>
-          <w:rFonts w:ascii="Times New Roman" w:hAnsi="Times New Roman" w:cs="Times New Roman"/>
-        </w:rPr>
-        <w:t xml:space="preserve"> Zhou, </w:t>
+        <w:t xml:space="preserve">, Chunluan Zhou, </w:t>
       </w:r>
       <w:r>
         <w:rPr>
@@ -1008,21 +990,7 @@
         <w:rPr>
           <w:rFonts w:ascii="Times New Roman" w:hAnsi="Times New Roman" w:cs="Times New Roman"/>
         </w:rPr>
-        <w:t xml:space="preserve">and </w:t>
-      </w:r>
-      <w:proofErr w:type="spellStart"/>
-      <w:r>
-        <w:rPr>
-          <w:rFonts w:ascii="Times New Roman" w:hAnsi="Times New Roman" w:cs="Times New Roman"/>
-        </w:rPr>
-        <w:t>Junsong</w:t>
-      </w:r>
-      <w:proofErr w:type="spellEnd"/>
-      <w:r>
-        <w:rPr>
-          <w:rFonts w:ascii="Times New Roman" w:hAnsi="Times New Roman" w:cs="Times New Roman"/>
-        </w:rPr>
-        <w:t xml:space="preserve"> Yuan</w:t>
+        <w:t>and Junsong Yuan</w:t>
       </w:r>
       <w:r>
         <w:rPr>
@@ -1231,49 +1199,7 @@
         <w:rPr>
           <w:rFonts w:ascii="Times New Roman" w:hAnsi="Times New Roman" w:cs="Times New Roman"/>
         </w:rPr>
-        <w:t xml:space="preserve">, </w:t>
-      </w:r>
-      <w:proofErr w:type="spellStart"/>
-      <w:r>
-        <w:rPr>
-          <w:rFonts w:ascii="Times New Roman" w:hAnsi="Times New Roman" w:cs="Times New Roman"/>
-        </w:rPr>
-        <w:t>Liangchen</w:t>
-      </w:r>
-      <w:proofErr w:type="spellEnd"/>
-      <w:r>
-        <w:rPr>
-          <w:rFonts w:ascii="Times New Roman" w:hAnsi="Times New Roman" w:cs="Times New Roman"/>
-        </w:rPr>
-        <w:t xml:space="preserve"> Song, </w:t>
-      </w:r>
-      <w:proofErr w:type="spellStart"/>
-      <w:r>
-        <w:rPr>
-          <w:rFonts w:ascii="Times New Roman" w:hAnsi="Times New Roman" w:cs="Times New Roman"/>
-        </w:rPr>
-        <w:t>Tiancai</w:t>
-      </w:r>
-      <w:proofErr w:type="spellEnd"/>
-      <w:r>
-        <w:rPr>
-          <w:rFonts w:ascii="Times New Roman" w:hAnsi="Times New Roman" w:cs="Times New Roman"/>
-        </w:rPr>
-        <w:t xml:space="preserve"> Wang, Qian Zhang, and </w:t>
-      </w:r>
-      <w:proofErr w:type="spellStart"/>
-      <w:r>
-        <w:rPr>
-          <w:rFonts w:ascii="Times New Roman" w:hAnsi="Times New Roman" w:cs="Times New Roman"/>
-        </w:rPr>
-        <w:t>Junsong</w:t>
-      </w:r>
-      <w:proofErr w:type="spellEnd"/>
-      <w:r>
-        <w:rPr>
-          <w:rFonts w:ascii="Times New Roman" w:hAnsi="Times New Roman" w:cs="Times New Roman"/>
-        </w:rPr>
-        <w:t xml:space="preserve"> Yuan</w:t>
+        <w:t>, Liangchen Song, Tiancai Wang, Qian Zhang, and Junsong Yuan</w:t>
       </w:r>
       <w:r>
         <w:rPr>
@@ -1557,21 +1483,7 @@
         <w:rPr>
           <w:rFonts w:ascii="Times New Roman" w:hAnsi="Times New Roman" w:cs="Times New Roman"/>
         </w:rPr>
-        <w:t xml:space="preserve">, </w:t>
-      </w:r>
-      <w:proofErr w:type="spellStart"/>
-      <w:r>
-        <w:rPr>
-          <w:rFonts w:ascii="Times New Roman" w:hAnsi="Times New Roman" w:cs="Times New Roman"/>
-        </w:rPr>
-        <w:t>Chunluan</w:t>
-      </w:r>
-      <w:proofErr w:type="spellEnd"/>
-      <w:r>
-        <w:rPr>
-          <w:rFonts w:ascii="Times New Roman" w:hAnsi="Times New Roman" w:cs="Times New Roman"/>
-        </w:rPr>
-        <w:t xml:space="preserve"> Zhou, Qian Zhang, Ming Yang</w:t>
+        <w:t>, Chunluan Zhou, Qian Zhang, Ming Yang</w:t>
       </w:r>
       <w:r>
         <w:rPr>
@@ -1583,21 +1495,7 @@
         <w:rPr>
           <w:rFonts w:ascii="Times New Roman" w:hAnsi="Times New Roman" w:cs="Times New Roman"/>
         </w:rPr>
-        <w:t xml:space="preserve"> and </w:t>
-      </w:r>
-      <w:proofErr w:type="spellStart"/>
-      <w:r>
-        <w:rPr>
-          <w:rFonts w:ascii="Times New Roman" w:hAnsi="Times New Roman" w:cs="Times New Roman"/>
-        </w:rPr>
-        <w:t>Junsong</w:t>
-      </w:r>
-      <w:proofErr w:type="spellEnd"/>
-      <w:r>
-        <w:rPr>
-          <w:rFonts w:ascii="Times New Roman" w:hAnsi="Times New Roman" w:cs="Times New Roman"/>
-        </w:rPr>
-        <w:t xml:space="preserve"> Yuan</w:t>
+        <w:t xml:space="preserve"> and Junsong Yuan</w:t>
       </w:r>
       <w:r>
         <w:rPr>
@@ -1806,19 +1704,11 @@
         </w:rPr>
         <w:t xml:space="preserve"> </w:t>
       </w:r>
-      <w:proofErr w:type="spellStart"/>
-      <w:r>
-        <w:rPr>
-          <w:rFonts w:ascii="Times New Roman" w:hAnsi="Times New Roman" w:cs="Times New Roman"/>
-        </w:rPr>
-        <w:t>Liangchen</w:t>
-      </w:r>
-      <w:proofErr w:type="spellEnd"/>
-      <w:r>
-        <w:rPr>
-          <w:rFonts w:ascii="Times New Roman" w:hAnsi="Times New Roman" w:cs="Times New Roman"/>
-        </w:rPr>
-        <w:t xml:space="preserve"> Song, </w:t>
+      <w:r>
+        <w:rPr>
+          <w:rFonts w:ascii="Times New Roman" w:hAnsi="Times New Roman" w:cs="Times New Roman"/>
+        </w:rPr>
+        <w:t xml:space="preserve">Liangchen Song, </w:t>
       </w:r>
       <w:r>
         <w:rPr>
@@ -1856,21 +1746,7 @@
         <w:rPr>
           <w:rFonts w:ascii="Times New Roman" w:hAnsi="Times New Roman" w:cs="Times New Roman"/>
         </w:rPr>
-        <w:t xml:space="preserve">and </w:t>
-      </w:r>
-      <w:proofErr w:type="spellStart"/>
-      <w:r>
-        <w:rPr>
-          <w:rFonts w:ascii="Times New Roman" w:hAnsi="Times New Roman" w:cs="Times New Roman"/>
-        </w:rPr>
-        <w:t>Junsong</w:t>
-      </w:r>
-      <w:proofErr w:type="spellEnd"/>
-      <w:r>
-        <w:rPr>
-          <w:rFonts w:ascii="Times New Roman" w:hAnsi="Times New Roman" w:cs="Times New Roman"/>
-        </w:rPr>
-        <w:t xml:space="preserve"> Yuan</w:t>
+        <w:t>and Junsong Yuan</w:t>
       </w:r>
       <w:r>
         <w:rPr>
@@ -1925,401 +1801,6 @@
         </w:rPr>
         <w:t>), 2021.</w:t>
       </w:r>
-    </w:p>
-    <w:p>
-      <w:pPr>
-        <w:spacing w:beforeLines="35" w:before="109"/>
-        <w:rPr>
-          <w:rFonts w:ascii="Times New Roman" w:hAnsi="Times New Roman" w:cs="Times New Roman"/>
-          <w:b/>
-          <w:sz w:val="24"/>
-          <w:szCs w:val="24"/>
-          <w:u w:val="single"/>
-        </w:rPr>
-      </w:pPr>
-      <w:r>
-        <w:rPr>
-          <w:rFonts w:ascii="Times New Roman" w:hAnsi="Times New Roman" w:cs="Times New Roman"/>
-          <w:b/>
-          <w:sz w:val="24"/>
-          <w:szCs w:val="24"/>
-          <w:u w:val="single"/>
-        </w:rPr>
-        <w:t>S</w:t>
-      </w:r>
-      <w:r>
-        <w:rPr>
-          <w:rFonts w:ascii="Times New Roman" w:hAnsi="Times New Roman" w:cs="Times New Roman" w:hint="eastAsia"/>
-          <w:b/>
-          <w:sz w:val="24"/>
-          <w:szCs w:val="24"/>
-          <w:u w:val="single"/>
-        </w:rPr>
-        <w:t>ub</w:t>
-      </w:r>
-      <w:r>
-        <w:rPr>
-          <w:rFonts w:ascii="Times New Roman" w:hAnsi="Times New Roman" w:cs="Times New Roman"/>
-          <w:b/>
-          <w:sz w:val="24"/>
-          <w:szCs w:val="24"/>
-          <w:u w:val="single"/>
-        </w:rPr>
-        <w:t>mission</w:t>
-      </w:r>
-    </w:p>
-    <w:p>
-      <w:pPr>
-        <w:pStyle w:val="aa"/>
-        <w:numPr>
-          <w:ilvl w:val="0"/>
-          <w:numId w:val="27"/>
-        </w:numPr>
-        <w:ind w:firstLineChars="0"/>
-        <w:rPr>
-          <w:rFonts w:ascii="Times New Roman" w:hAnsi="Times New Roman" w:cs="Times New Roman"/>
-        </w:rPr>
-      </w:pPr>
-      <w:r>
-        <w:rPr>
-          <w:rFonts w:ascii="Times New Roman" w:hAnsi="Times New Roman" w:cs="Times New Roman"/>
-          <w:b/>
-          <w:bCs/>
-        </w:rPr>
-        <w:t>Jialian Wu</w:t>
-      </w:r>
-      <w:r>
-        <w:rPr>
-          <w:rFonts w:ascii="Times New Roman" w:hAnsi="Times New Roman" w:cs="Times New Roman"/>
-        </w:rPr>
-        <w:t xml:space="preserve">, </w:t>
-      </w:r>
-      <w:proofErr w:type="spellStart"/>
-      <w:r>
-        <w:rPr>
-          <w:rFonts w:ascii="Times New Roman" w:hAnsi="Times New Roman" w:cs="Times New Roman"/>
-        </w:rPr>
-        <w:t>Jiale</w:t>
-      </w:r>
-      <w:proofErr w:type="spellEnd"/>
-      <w:r>
-        <w:rPr>
-          <w:rFonts w:ascii="Times New Roman" w:hAnsi="Times New Roman" w:cs="Times New Roman"/>
-        </w:rPr>
-        <w:t xml:space="preserve"> Cao, </w:t>
-      </w:r>
-      <w:proofErr w:type="spellStart"/>
-      <w:r>
-        <w:rPr>
-          <w:rFonts w:ascii="Times New Roman" w:hAnsi="Times New Roman" w:cs="Times New Roman"/>
-        </w:rPr>
-        <w:t>Liangchen</w:t>
-      </w:r>
-      <w:proofErr w:type="spellEnd"/>
-      <w:r>
-        <w:rPr>
-          <w:rFonts w:ascii="Times New Roman" w:hAnsi="Times New Roman" w:cs="Times New Roman"/>
-        </w:rPr>
-        <w:t xml:space="preserve"> Song</w:t>
-      </w:r>
-      <w:r>
-        <w:rPr>
-          <w:rFonts w:ascii="Times New Roman" w:hAnsi="Times New Roman" w:cs="Times New Roman"/>
-        </w:rPr>
-        <w:t xml:space="preserve">, Yu Wang, Ming Yang, </w:t>
-      </w:r>
-      <w:r>
-        <w:rPr>
-          <w:rFonts w:ascii="Times New Roman" w:hAnsi="Times New Roman" w:cs="Times New Roman"/>
-        </w:rPr>
-        <w:t xml:space="preserve">and </w:t>
-      </w:r>
-      <w:proofErr w:type="spellStart"/>
-      <w:r>
-        <w:rPr>
-          <w:rFonts w:ascii="Times New Roman" w:hAnsi="Times New Roman" w:cs="Times New Roman"/>
-        </w:rPr>
-        <w:t>Junsong</w:t>
-      </w:r>
-      <w:proofErr w:type="spellEnd"/>
-      <w:r>
-        <w:rPr>
-          <w:rFonts w:ascii="Times New Roman" w:hAnsi="Times New Roman" w:cs="Times New Roman"/>
-        </w:rPr>
-        <w:t xml:space="preserve"> Yuan</w:t>
-      </w:r>
-      <w:r>
-        <w:rPr>
-          <w:rFonts w:ascii="Times New Roman" w:hAnsi="Times New Roman" w:cs="Times New Roman"/>
-        </w:rPr>
-        <w:t>, “Track to Detect and Segment: An Online Multi-Object Tracker”, submitted to CVPR 2021.</w:t>
-      </w:r>
-    </w:p>
-    <w:p>
-      <w:pPr>
-        <w:pStyle w:val="aa"/>
-        <w:numPr>
-          <w:ilvl w:val="0"/>
-          <w:numId w:val="27"/>
-        </w:numPr>
-        <w:ind w:firstLineChars="0"/>
-        <w:rPr>
-          <w:rFonts w:ascii="Times New Roman" w:hAnsi="Times New Roman" w:cs="Times New Roman"/>
-        </w:rPr>
-      </w:pPr>
-      <w:r>
-        <w:rPr>
-          <w:rFonts w:ascii="Times New Roman" w:hAnsi="Times New Roman" w:cs="Times New Roman"/>
-          <w:b/>
-          <w:bCs/>
-        </w:rPr>
-        <w:t>Jialian Wu</w:t>
-      </w:r>
-      <w:r>
-        <w:rPr>
-          <w:rFonts w:ascii="Times New Roman" w:hAnsi="Times New Roman" w:cs="Times New Roman"/>
-        </w:rPr>
-        <w:t xml:space="preserve">, </w:t>
-      </w:r>
-      <w:proofErr w:type="spellStart"/>
-      <w:r>
-        <w:rPr>
-          <w:rFonts w:ascii="Times New Roman" w:hAnsi="Times New Roman" w:cs="Times New Roman"/>
-        </w:rPr>
-        <w:t>Liangchen</w:t>
-      </w:r>
-      <w:proofErr w:type="spellEnd"/>
-      <w:r>
-        <w:rPr>
-          <w:rFonts w:ascii="Times New Roman" w:hAnsi="Times New Roman" w:cs="Times New Roman"/>
-        </w:rPr>
-        <w:t xml:space="preserve"> Song, Qian Zhang, Ming Yang, and </w:t>
-      </w:r>
-      <w:proofErr w:type="spellStart"/>
-      <w:r>
-        <w:rPr>
-          <w:rFonts w:ascii="Times New Roman" w:hAnsi="Times New Roman" w:cs="Times New Roman"/>
-        </w:rPr>
-        <w:t>Junsong</w:t>
-      </w:r>
-      <w:proofErr w:type="spellEnd"/>
-      <w:r>
-        <w:rPr>
-          <w:rFonts w:ascii="Times New Roman" w:hAnsi="Times New Roman" w:cs="Times New Roman"/>
-        </w:rPr>
-        <w:t xml:space="preserve"> Yuan, “</w:t>
-      </w:r>
-      <w:r>
-        <w:rPr>
-          <w:rFonts w:ascii="Times New Roman" w:hAnsi="Times New Roman" w:cs="Times New Roman"/>
-        </w:rPr>
-        <w:t xml:space="preserve">Forest </w:t>
-      </w:r>
-      <w:proofErr w:type="spellStart"/>
-      <w:r>
-        <w:rPr>
-          <w:rFonts w:ascii="Times New Roman" w:hAnsi="Times New Roman" w:cs="Times New Roman"/>
-        </w:rPr>
-        <w:t>D</w:t>
-      </w:r>
-      <w:r>
-        <w:rPr>
-          <w:rFonts w:ascii="Times New Roman" w:hAnsi="Times New Roman" w:cs="Times New Roman" w:hint="eastAsia"/>
-        </w:rPr>
-        <w:t>et</w:t>
-      </w:r>
-      <w:r>
-        <w:rPr>
-          <w:rFonts w:ascii="Times New Roman" w:hAnsi="Times New Roman" w:cs="Times New Roman"/>
-        </w:rPr>
-        <w:t>Seg</w:t>
-      </w:r>
-      <w:proofErr w:type="spellEnd"/>
-      <w:r>
-        <w:rPr>
-          <w:rFonts w:ascii="Times New Roman" w:hAnsi="Times New Roman" w:cs="Times New Roman"/>
-        </w:rPr>
-        <w:t>: Large-</w:t>
-      </w:r>
-      <w:r>
-        <w:rPr>
-          <w:rFonts w:ascii="Times New Roman" w:hAnsi="Times New Roman" w:cs="Times New Roman"/>
-        </w:rPr>
-        <w:lastRenderedPageBreak/>
-        <w:t>Vocabulary Long-Tailed Object Detection and Instance Segmentation</w:t>
-      </w:r>
-      <w:r>
-        <w:rPr>
-          <w:rFonts w:ascii="Times New Roman" w:hAnsi="Times New Roman" w:cs="Times New Roman"/>
-        </w:rPr>
-        <w:t>”, IEEE T</w:t>
-      </w:r>
-      <w:r>
-        <w:rPr>
-          <w:rFonts w:ascii="Times New Roman" w:hAnsi="Times New Roman" w:cs="Times New Roman" w:hint="eastAsia"/>
-        </w:rPr>
-        <w:t>rans</w:t>
-      </w:r>
-      <w:r>
-        <w:rPr>
-          <w:rFonts w:ascii="Times New Roman" w:hAnsi="Times New Roman" w:cs="Times New Roman"/>
-        </w:rPr>
-        <w:t>actions on Image Processing, under review.</w:t>
-      </w:r>
-    </w:p>
-    <w:p>
-      <w:pPr>
-        <w:pStyle w:val="aa"/>
-        <w:numPr>
-          <w:ilvl w:val="0"/>
-          <w:numId w:val="27"/>
-        </w:numPr>
-        <w:ind w:firstLineChars="0"/>
-        <w:rPr>
-          <w:rFonts w:ascii="Times New Roman" w:hAnsi="Times New Roman" w:cs="Times New Roman"/>
-        </w:rPr>
-      </w:pPr>
-      <w:proofErr w:type="spellStart"/>
-      <w:r>
-        <w:rPr>
-          <w:rFonts w:ascii="Times New Roman" w:hAnsi="Times New Roman" w:cs="Times New Roman"/>
-        </w:rPr>
-        <w:t>Liangchen</w:t>
-      </w:r>
-      <w:proofErr w:type="spellEnd"/>
-      <w:r>
-        <w:rPr>
-          <w:rFonts w:ascii="Times New Roman" w:hAnsi="Times New Roman" w:cs="Times New Roman"/>
-        </w:rPr>
-        <w:t xml:space="preserve"> Song, </w:t>
-      </w:r>
-      <w:r>
-        <w:rPr>
-          <w:rFonts w:ascii="Times New Roman" w:hAnsi="Times New Roman" w:cs="Times New Roman"/>
-        </w:rPr>
-        <w:t>Ming Yang</w:t>
-      </w:r>
-      <w:r>
-        <w:rPr>
-          <w:rFonts w:ascii="Times New Roman" w:hAnsi="Times New Roman" w:cs="Times New Roman"/>
-        </w:rPr>
-        <w:t xml:space="preserve">, </w:t>
-      </w:r>
-      <w:r>
-        <w:rPr>
-          <w:rFonts w:ascii="Times New Roman" w:hAnsi="Times New Roman" w:cs="Times New Roman"/>
-          <w:b/>
-          <w:bCs/>
-        </w:rPr>
-        <w:t>Jialian Wu</w:t>
-      </w:r>
-      <w:r>
-        <w:rPr>
-          <w:rFonts w:ascii="Times New Roman" w:hAnsi="Times New Roman" w:cs="Times New Roman"/>
-        </w:rPr>
-        <w:t xml:space="preserve">, </w:t>
-      </w:r>
-      <w:r>
-        <w:rPr>
-          <w:rFonts w:ascii="Times New Roman" w:hAnsi="Times New Roman" w:cs="Times New Roman"/>
-        </w:rPr>
-        <w:t xml:space="preserve">Qian Zhang, </w:t>
-      </w:r>
-      <w:r>
-        <w:rPr>
-          <w:rFonts w:ascii="Times New Roman" w:hAnsi="Times New Roman" w:cs="Times New Roman"/>
-        </w:rPr>
-        <w:t xml:space="preserve">Yuan Li, </w:t>
-      </w:r>
-      <w:r>
-        <w:rPr>
-          <w:rFonts w:ascii="Times New Roman" w:hAnsi="Times New Roman" w:cs="Times New Roman"/>
-        </w:rPr>
-        <w:t xml:space="preserve">and </w:t>
-      </w:r>
-      <w:proofErr w:type="spellStart"/>
-      <w:r>
-        <w:rPr>
-          <w:rFonts w:ascii="Times New Roman" w:hAnsi="Times New Roman" w:cs="Times New Roman"/>
-        </w:rPr>
-        <w:t>Junsong</w:t>
-      </w:r>
-      <w:proofErr w:type="spellEnd"/>
-      <w:r>
-        <w:rPr>
-          <w:rFonts w:ascii="Times New Roman" w:hAnsi="Times New Roman" w:cs="Times New Roman"/>
-        </w:rPr>
-        <w:t xml:space="preserve"> Yuan</w:t>
-      </w:r>
-      <w:r>
-        <w:rPr>
-          <w:rFonts w:ascii="Times New Roman" w:hAnsi="Times New Roman" w:cs="Times New Roman"/>
-        </w:rPr>
-        <w:t>, “</w:t>
-      </w:r>
-      <w:r>
-        <w:rPr>
-          <w:rFonts w:ascii="Times New Roman" w:hAnsi="Times New Roman" w:cs="Times New Roman"/>
-        </w:rPr>
-        <w:t>Handling Difficult Labels for Multi-label Image</w:t>
-      </w:r>
-      <w:r>
-        <w:rPr>
-          <w:rFonts w:ascii="Times New Roman" w:hAnsi="Times New Roman" w:cs="Times New Roman"/>
-        </w:rPr>
-        <w:t xml:space="preserve"> </w:t>
-      </w:r>
-      <w:r>
-        <w:rPr>
-          <w:rFonts w:ascii="Times New Roman" w:hAnsi="Times New Roman" w:cs="Times New Roman"/>
-        </w:rPr>
-        <w:t>Classification via Uncertainty Distillation</w:t>
-      </w:r>
-      <w:r>
-        <w:rPr>
-          <w:rFonts w:ascii="Times New Roman" w:hAnsi="Times New Roman" w:cs="Times New Roman"/>
-        </w:rPr>
-        <w:t>”,</w:t>
-      </w:r>
-      <w:r>
-        <w:rPr>
-          <w:rFonts w:ascii="Times New Roman" w:hAnsi="Times New Roman" w:cs="Times New Roman"/>
-        </w:rPr>
-        <w:t xml:space="preserve"> </w:t>
-      </w:r>
-      <w:r>
-        <w:rPr>
-          <w:rFonts w:ascii="Times New Roman" w:hAnsi="Times New Roman" w:cs="Times New Roman"/>
-        </w:rPr>
-        <w:t>IEEE T</w:t>
-      </w:r>
-      <w:r>
-        <w:rPr>
-          <w:rFonts w:ascii="Times New Roman" w:hAnsi="Times New Roman" w:cs="Times New Roman" w:hint="eastAsia"/>
-        </w:rPr>
-        <w:t>rans</w:t>
-      </w:r>
-      <w:r>
-        <w:rPr>
-          <w:rFonts w:ascii="Times New Roman" w:hAnsi="Times New Roman" w:cs="Times New Roman"/>
-        </w:rPr>
-        <w:t>actions on Image Processing</w:t>
-      </w:r>
-      <w:r>
-        <w:rPr>
-          <w:rFonts w:ascii="Times New Roman" w:hAnsi="Times New Roman" w:cs="Times New Roman"/>
-        </w:rPr>
-        <w:t>, under review.</w:t>
-      </w:r>
-    </w:p>
-    <w:p>
-      <w:pPr>
-        <w:pStyle w:val="aa"/>
-        <w:ind w:left="360" w:firstLineChars="0" w:firstLine="0"/>
-        <w:rPr>
-          <w:rFonts w:ascii="Times New Roman" w:hAnsi="Times New Roman" w:cs="Times New Roman"/>
-        </w:rPr>
-      </w:pPr>
     </w:p>
     <w:p>
       <w:pPr>
@@ -2532,39 +2013,15 @@
           <w:rFonts w:ascii="Times New Roman" w:hAnsi="Times New Roman" w:cs="Times New Roman"/>
           <w:iCs/>
         </w:rPr>
-        <w:t xml:space="preserve">Designed an online and real-time multi-object tracking model that is able to perform 2D box prediction, 3D box prediction, instance segmentation and data association (tracking). The designed model achieves state-of-the-art performance on the </w:t>
-      </w:r>
-      <w:proofErr w:type="spellStart"/>
+        <w:t xml:space="preserve">Designed an online and real-time multi-object tracking model that is able to perform 2D box </w:t>
+      </w:r>
       <w:r>
         <w:rPr>
           <w:rFonts w:ascii="Times New Roman" w:hAnsi="Times New Roman" w:cs="Times New Roman"/>
           <w:iCs/>
         </w:rPr>
-        <w:t>Nuscenes</w:t>
-      </w:r>
-      <w:proofErr w:type="spellEnd"/>
-      <w:r>
-        <w:rPr>
-          <w:rFonts w:ascii="Times New Roman" w:hAnsi="Times New Roman" w:cs="Times New Roman"/>
-          <w:iCs/>
-        </w:rPr>
-        <w:t xml:space="preserve"> dataset (3D box tracking), MOT/MOTS dataset (2D box and instance mask tracking) and </w:t>
-      </w:r>
-      <w:proofErr w:type="spellStart"/>
-      <w:r>
-        <w:rPr>
-          <w:rFonts w:ascii="Times New Roman" w:hAnsi="Times New Roman" w:cs="Times New Roman"/>
-          <w:iCs/>
-        </w:rPr>
-        <w:t>Youtube</w:t>
-      </w:r>
-      <w:proofErr w:type="spellEnd"/>
-      <w:r>
-        <w:rPr>
-          <w:rFonts w:ascii="Times New Roman" w:hAnsi="Times New Roman" w:cs="Times New Roman"/>
-          <w:iCs/>
-        </w:rPr>
-        <w:t>-VIS (instance mask tracking).</w:t>
+        <w:lastRenderedPageBreak/>
+        <w:t>prediction, 3D box prediction, instance segmentation and data association (tracking). The designed model achieves state-of-the-art performance on the Nuscenes dataset (3D box tracking), MOT/MOTS dataset (2D box and instance mask tracking) and Youtube-VIS (instance mask tracking).</w:t>
       </w:r>
     </w:p>
     <w:p>
@@ -2782,23 +2239,7 @@
           <w:rFonts w:ascii="Times New Roman" w:hAnsi="Times New Roman" w:cs="Times New Roman"/>
           <w:szCs w:val="21"/>
         </w:rPr>
-        <w:t xml:space="preserve"> </w:t>
-      </w:r>
-      <w:proofErr w:type="spellStart"/>
-      <w:r>
-        <w:rPr>
-          <w:rFonts w:ascii="Times New Roman" w:hAnsi="Times New Roman" w:cs="Times New Roman"/>
-          <w:szCs w:val="21"/>
-        </w:rPr>
-        <w:t>Cityperson</w:t>
-      </w:r>
-      <w:proofErr w:type="spellEnd"/>
-      <w:r>
-        <w:rPr>
-          <w:rFonts w:ascii="Times New Roman" w:hAnsi="Times New Roman" w:cs="Times New Roman"/>
-          <w:szCs w:val="21"/>
-        </w:rPr>
-        <w:t xml:space="preserve"> dataset</w:t>
+        <w:t xml:space="preserve"> Cityperson dataset</w:t>
       </w:r>
       <w:r>
         <w:rPr>
@@ -2947,21 +2388,12 @@
         </w:rPr>
         <w:t xml:space="preserve">test subset of </w:t>
       </w:r>
-      <w:proofErr w:type="spellStart"/>
-      <w:r>
-        <w:rPr>
-          <w:rFonts w:ascii="Times New Roman" w:hAnsi="Times New Roman" w:cs="Times New Roman"/>
-          <w:szCs w:val="21"/>
-        </w:rPr>
-        <w:t>Cityperson</w:t>
-      </w:r>
-      <w:proofErr w:type="spellEnd"/>
-      <w:r>
-        <w:rPr>
-          <w:rFonts w:ascii="Times New Roman" w:hAnsi="Times New Roman" w:cs="Times New Roman"/>
-          <w:szCs w:val="21"/>
-        </w:rPr>
-        <w:t xml:space="preserve"> dataset.</w:t>
+      <w:r>
+        <w:rPr>
+          <w:rFonts w:ascii="Times New Roman" w:hAnsi="Times New Roman" w:cs="Times New Roman"/>
+          <w:szCs w:val="21"/>
+        </w:rPr>
+        <w:t>Cityperson dataset.</w:t>
       </w:r>
     </w:p>
     <w:p>
@@ -3001,23 +2433,13 @@
         </w:rPr>
         <w:t xml:space="preserve">Alibaba Cloud </w:t>
       </w:r>
-      <w:proofErr w:type="spellStart"/>
-      <w:r>
-        <w:rPr>
-          <w:rFonts w:ascii="Times New Roman" w:hAnsi="Times New Roman" w:cs="Times New Roman"/>
-          <w:b/>
-          <w:szCs w:val="21"/>
-        </w:rPr>
-        <w:t>Tianchi</w:t>
-      </w:r>
-      <w:proofErr w:type="spellEnd"/>
-      <w:r>
-        <w:rPr>
-          <w:rFonts w:ascii="Times New Roman" w:hAnsi="Times New Roman" w:cs="Times New Roman"/>
-          <w:b/>
-          <w:szCs w:val="21"/>
-        </w:rPr>
-        <w:t xml:space="preserve"> Competition </w:t>
+      <w:r>
+        <w:rPr>
+          <w:rFonts w:ascii="Times New Roman" w:hAnsi="Times New Roman" w:cs="Times New Roman"/>
+          <w:b/>
+          <w:szCs w:val="21"/>
+        </w:rPr>
+        <w:t xml:space="preserve">Tianchi Competition </w:t>
       </w:r>
       <w:r>
         <w:rPr>
@@ -3400,21 +2822,7 @@
         <w:rPr>
           <w:rFonts w:ascii="Times New Roman" w:hAnsi="Times New Roman" w:cs="Times New Roman"/>
         </w:rPr>
-        <w:t xml:space="preserve"> </w:t>
-      </w:r>
-      <w:proofErr w:type="spellStart"/>
-      <w:r>
-        <w:rPr>
-          <w:rFonts w:ascii="Times New Roman" w:hAnsi="Times New Roman" w:cs="Times New Roman"/>
-        </w:rPr>
-        <w:t>hog+svm</w:t>
-      </w:r>
-      <w:proofErr w:type="spellEnd"/>
-      <w:r>
-        <w:rPr>
-          <w:rFonts w:ascii="Times New Roman" w:hAnsi="Times New Roman" w:cs="Times New Roman"/>
-        </w:rPr>
-        <w:t xml:space="preserve"> detector with a hard example mining scheme.</w:t>
+        <w:t xml:space="preserve"> hog+svm detector with a hard example mining scheme.</w:t>
       </w:r>
     </w:p>
     <w:p>
@@ -3544,7 +2952,7 @@
         </w:numPr>
         <w:ind w:firstLineChars="0"/>
         <w:rPr>
-          <w:rFonts w:ascii="Times New Roman" w:hAnsi="Times New Roman" w:cs="Times New Roman" w:hint="eastAsia"/>
+          <w:rFonts w:ascii="Times New Roman" w:hAnsi="Times New Roman" w:cs="Times New Roman"/>
         </w:rPr>
       </w:pPr>
       <w:r>
@@ -3867,7 +3275,6 @@
           <w:b/>
           <w:bCs/>
         </w:rPr>
-        <w:lastRenderedPageBreak/>
         <w:t>Reviewer</w:t>
       </w:r>
       <w:r>
@@ -4077,33 +3484,17 @@
         </w:rPr>
         <w:t xml:space="preserve">, MXNET, </w:t>
       </w:r>
-      <w:proofErr w:type="spellStart"/>
-      <w:r>
-        <w:rPr>
-          <w:rFonts w:ascii="Times New Roman" w:hAnsi="Times New Roman" w:cs="Times New Roman"/>
-        </w:rPr>
-        <w:t>PyTorch</w:t>
-      </w:r>
-      <w:proofErr w:type="spellEnd"/>
-      <w:r>
-        <w:rPr>
-          <w:rFonts w:ascii="Times New Roman" w:hAnsi="Times New Roman" w:cs="Times New Roman"/>
-        </w:rPr>
-        <w:t xml:space="preserve">, </w:t>
-      </w:r>
-      <w:proofErr w:type="spellStart"/>
-      <w:r>
-        <w:rPr>
-          <w:rFonts w:ascii="Times New Roman" w:hAnsi="Times New Roman" w:cs="Times New Roman"/>
-        </w:rPr>
-        <w:t>LaTex</w:t>
-      </w:r>
-      <w:proofErr w:type="spellEnd"/>
-      <w:r>
-        <w:rPr>
-          <w:rFonts w:ascii="Times New Roman" w:hAnsi="Times New Roman" w:cs="Times New Roman"/>
-        </w:rPr>
-        <w:t>, Linux</w:t>
+      <w:r>
+        <w:rPr>
+          <w:rFonts w:ascii="Times New Roman" w:hAnsi="Times New Roman" w:cs="Times New Roman"/>
+        </w:rPr>
+        <w:t xml:space="preserve">PyTorch, </w:t>
+      </w:r>
+      <w:r>
+        <w:rPr>
+          <w:rFonts w:ascii="Times New Roman" w:hAnsi="Times New Roman" w:cs="Times New Roman"/>
+        </w:rPr>
+        <w:t>LaTex, Linux</w:t>
       </w:r>
     </w:p>
     <w:sectPr>

--- a/resume/Resume-jialianwu.docx
+++ b/resume/Resume-jialianwu.docx
@@ -207,6 +207,7 @@
         </w:rPr>
         <w:t xml:space="preserve"> Study, Tianjin University</w:t>
       </w:r>
+      <w:proofErr w:type="gramStart"/>
       <w:r>
         <w:rPr>
           <w:rFonts w:ascii="Times New Roman" w:hAnsi="Times New Roman" w:cs="Times New Roman" w:hint="eastAsia"/>
@@ -229,6 +230,7 @@
         </w:rPr>
         <w:tab/>
       </w:r>
+      <w:proofErr w:type="gramEnd"/>
       <w:r>
         <w:rPr>
           <w:rFonts w:ascii="Times New Roman" w:hAnsi="Times New Roman" w:cs="Times New Roman"/>
@@ -479,6 +481,7 @@
         </w:rPr>
         <w:t>, Tianjin University</w:t>
       </w:r>
+      <w:proofErr w:type="gramStart"/>
       <w:r>
         <w:rPr>
           <w:rFonts w:ascii="Times New Roman" w:hAnsi="Times New Roman" w:cs="Times New Roman" w:hint="eastAsia"/>
@@ -501,6 +504,7 @@
         </w:rPr>
         <w:tab/>
       </w:r>
+      <w:proofErr w:type="gramEnd"/>
       <w:r>
         <w:rPr>
           <w:rFonts w:ascii="Times New Roman" w:hAnsi="Times New Roman" w:cs="Times New Roman"/>
@@ -874,10 +878,22 @@
       <w:r>
         <w:rPr>
           <w:rFonts w:ascii="Times New Roman" w:hAnsi="Times New Roman" w:cs="Times New Roman"/>
+          <w:b/>
+          <w:bCs/>
           <w:i/>
           <w:color w:val="7F7F7F" w:themeColor="text1" w:themeTint="80"/>
         </w:rPr>
-        <w:t>Heavily Occluded Pedestrian Detection</w:t>
+        <w:t>Occluded Pedestrian Detection</w:t>
+      </w:r>
+      <w:r>
+        <w:rPr>
+          <w:rFonts w:ascii="Times New Roman" w:hAnsi="Times New Roman" w:cs="Times New Roman"/>
+          <w:b/>
+          <w:bCs/>
+          <w:i/>
+          <w:color w:val="7F7F7F" w:themeColor="text1" w:themeTint="80"/>
+        </w:rPr>
+        <w:t xml:space="preserve"> in Videos</w:t>
       </w:r>
       <w:r>
         <w:rPr>
@@ -954,7 +970,21 @@
         <w:rPr>
           <w:rFonts w:ascii="Times New Roman" w:hAnsi="Times New Roman" w:cs="Times New Roman"/>
         </w:rPr>
-        <w:t xml:space="preserve">, Chunluan Zhou, </w:t>
+        <w:t xml:space="preserve">, </w:t>
+      </w:r>
+      <w:proofErr w:type="spellStart"/>
+      <w:r>
+        <w:rPr>
+          <w:rFonts w:ascii="Times New Roman" w:hAnsi="Times New Roman" w:cs="Times New Roman"/>
+        </w:rPr>
+        <w:t>Chunluan</w:t>
+      </w:r>
+      <w:proofErr w:type="spellEnd"/>
+      <w:r>
+        <w:rPr>
+          <w:rFonts w:ascii="Times New Roman" w:hAnsi="Times New Roman" w:cs="Times New Roman"/>
+        </w:rPr>
+        <w:t xml:space="preserve"> Zhou, </w:t>
       </w:r>
       <w:r>
         <w:rPr>
@@ -990,7 +1020,21 @@
         <w:rPr>
           <w:rFonts w:ascii="Times New Roman" w:hAnsi="Times New Roman" w:cs="Times New Roman"/>
         </w:rPr>
-        <w:t>and Junsong Yuan</w:t>
+        <w:t xml:space="preserve">and </w:t>
+      </w:r>
+      <w:proofErr w:type="spellStart"/>
+      <w:r>
+        <w:rPr>
+          <w:rFonts w:ascii="Times New Roman" w:hAnsi="Times New Roman" w:cs="Times New Roman"/>
+        </w:rPr>
+        <w:t>Junsong</w:t>
+      </w:r>
+      <w:proofErr w:type="spellEnd"/>
+      <w:r>
+        <w:rPr>
+          <w:rFonts w:ascii="Times New Roman" w:hAnsi="Times New Roman" w:cs="Times New Roman"/>
+        </w:rPr>
+        <w:t xml:space="preserve"> Yuan</w:t>
       </w:r>
       <w:r>
         <w:rPr>
@@ -1114,6 +1158,8 @@
       <w:r>
         <w:rPr>
           <w:rFonts w:ascii="Times New Roman" w:hAnsi="Times New Roman" w:cs="Times New Roman"/>
+          <w:b/>
+          <w:bCs/>
           <w:i/>
           <w:color w:val="7F7F7F" w:themeColor="text1" w:themeTint="80"/>
         </w:rPr>
@@ -1199,7 +1245,49 @@
         <w:rPr>
           <w:rFonts w:ascii="Times New Roman" w:hAnsi="Times New Roman" w:cs="Times New Roman"/>
         </w:rPr>
-        <w:t>, Liangchen Song, Tiancai Wang, Qian Zhang, and Junsong Yuan</w:t>
+        <w:t xml:space="preserve">, </w:t>
+      </w:r>
+      <w:proofErr w:type="spellStart"/>
+      <w:r>
+        <w:rPr>
+          <w:rFonts w:ascii="Times New Roman" w:hAnsi="Times New Roman" w:cs="Times New Roman"/>
+        </w:rPr>
+        <w:t>Liangchen</w:t>
+      </w:r>
+      <w:proofErr w:type="spellEnd"/>
+      <w:r>
+        <w:rPr>
+          <w:rFonts w:ascii="Times New Roman" w:hAnsi="Times New Roman" w:cs="Times New Roman"/>
+        </w:rPr>
+        <w:t xml:space="preserve"> Song, </w:t>
+      </w:r>
+      <w:proofErr w:type="spellStart"/>
+      <w:r>
+        <w:rPr>
+          <w:rFonts w:ascii="Times New Roman" w:hAnsi="Times New Roman" w:cs="Times New Roman"/>
+        </w:rPr>
+        <w:t>Tiancai</w:t>
+      </w:r>
+      <w:proofErr w:type="spellEnd"/>
+      <w:r>
+        <w:rPr>
+          <w:rFonts w:ascii="Times New Roman" w:hAnsi="Times New Roman" w:cs="Times New Roman"/>
+        </w:rPr>
+        <w:t xml:space="preserve"> Wang, Qian Zhang, and </w:t>
+      </w:r>
+      <w:proofErr w:type="spellStart"/>
+      <w:r>
+        <w:rPr>
+          <w:rFonts w:ascii="Times New Roman" w:hAnsi="Times New Roman" w:cs="Times New Roman"/>
+        </w:rPr>
+        <w:t>Junsong</w:t>
+      </w:r>
+      <w:proofErr w:type="spellEnd"/>
+      <w:r>
+        <w:rPr>
+          <w:rFonts w:ascii="Times New Roman" w:hAnsi="Times New Roman" w:cs="Times New Roman"/>
+        </w:rPr>
+        <w:t xml:space="preserve"> Yuan</w:t>
       </w:r>
       <w:r>
         <w:rPr>
@@ -1389,6 +1477,8 @@
       <w:r>
         <w:rPr>
           <w:rFonts w:ascii="Times New Roman" w:hAnsi="Times New Roman" w:cs="Times New Roman"/>
+          <w:b/>
+          <w:bCs/>
           <w:i/>
           <w:color w:val="7F7F7F" w:themeColor="text1" w:themeTint="80"/>
         </w:rPr>
@@ -1483,7 +1573,21 @@
         <w:rPr>
           <w:rFonts w:ascii="Times New Roman" w:hAnsi="Times New Roman" w:cs="Times New Roman"/>
         </w:rPr>
-        <w:t>, Chunluan Zhou, Qian Zhang, Ming Yang</w:t>
+        <w:t xml:space="preserve">, </w:t>
+      </w:r>
+      <w:proofErr w:type="spellStart"/>
+      <w:r>
+        <w:rPr>
+          <w:rFonts w:ascii="Times New Roman" w:hAnsi="Times New Roman" w:cs="Times New Roman"/>
+        </w:rPr>
+        <w:t>Chunluan</w:t>
+      </w:r>
+      <w:proofErr w:type="spellEnd"/>
+      <w:r>
+        <w:rPr>
+          <w:rFonts w:ascii="Times New Roman" w:hAnsi="Times New Roman" w:cs="Times New Roman"/>
+        </w:rPr>
+        <w:t xml:space="preserve"> Zhou, Qian Zhang, Ming Yang</w:t>
       </w:r>
       <w:r>
         <w:rPr>
@@ -1495,7 +1599,21 @@
         <w:rPr>
           <w:rFonts w:ascii="Times New Roman" w:hAnsi="Times New Roman" w:cs="Times New Roman"/>
         </w:rPr>
-        <w:t xml:space="preserve"> and Junsong Yuan</w:t>
+        <w:t xml:space="preserve"> and </w:t>
+      </w:r>
+      <w:proofErr w:type="spellStart"/>
+      <w:r>
+        <w:rPr>
+          <w:rFonts w:ascii="Times New Roman" w:hAnsi="Times New Roman" w:cs="Times New Roman"/>
+        </w:rPr>
+        <w:t>Junsong</w:t>
+      </w:r>
+      <w:proofErr w:type="spellEnd"/>
+      <w:r>
+        <w:rPr>
+          <w:rFonts w:ascii="Times New Roman" w:hAnsi="Times New Roman" w:cs="Times New Roman"/>
+        </w:rPr>
+        <w:t xml:space="preserve"> Yuan</w:t>
       </w:r>
       <w:r>
         <w:rPr>
@@ -1670,10 +1788,20 @@
       <w:r>
         <w:rPr>
           <w:rFonts w:ascii="Times New Roman" w:hAnsi="Times New Roman" w:cs="Times New Roman"/>
+          <w:b/>
+          <w:bCs/>
           <w:i/>
           <w:color w:val="7F7F7F" w:themeColor="text1" w:themeTint="80"/>
         </w:rPr>
-        <w:t xml:space="preserve">Knowledge Transferring: </w:t>
+        <w:t>Knowledge Transferring</w:t>
+      </w:r>
+      <w:r>
+        <w:rPr>
+          <w:rFonts w:ascii="Times New Roman" w:hAnsi="Times New Roman" w:cs="Times New Roman"/>
+          <w:i/>
+          <w:color w:val="7F7F7F" w:themeColor="text1" w:themeTint="80"/>
+        </w:rPr>
+        <w:t xml:space="preserve">: </w:t>
       </w:r>
       <w:r>
         <w:rPr>
@@ -1704,11 +1832,19 @@
         </w:rPr>
         <w:t xml:space="preserve"> </w:t>
       </w:r>
-      <w:r>
-        <w:rPr>
-          <w:rFonts w:ascii="Times New Roman" w:hAnsi="Times New Roman" w:cs="Times New Roman"/>
-        </w:rPr>
-        <w:t xml:space="preserve">Liangchen Song, </w:t>
+      <w:proofErr w:type="spellStart"/>
+      <w:r>
+        <w:rPr>
+          <w:rFonts w:ascii="Times New Roman" w:hAnsi="Times New Roman" w:cs="Times New Roman"/>
+        </w:rPr>
+        <w:t>Liangchen</w:t>
+      </w:r>
+      <w:proofErr w:type="spellEnd"/>
+      <w:r>
+        <w:rPr>
+          <w:rFonts w:ascii="Times New Roman" w:hAnsi="Times New Roman" w:cs="Times New Roman"/>
+        </w:rPr>
+        <w:t xml:space="preserve"> Song, </w:t>
       </w:r>
       <w:r>
         <w:rPr>
@@ -1746,7 +1882,21 @@
         <w:rPr>
           <w:rFonts w:ascii="Times New Roman" w:hAnsi="Times New Roman" w:cs="Times New Roman"/>
         </w:rPr>
-        <w:t>and Junsong Yuan</w:t>
+        <w:t xml:space="preserve">and </w:t>
+      </w:r>
+      <w:proofErr w:type="spellStart"/>
+      <w:r>
+        <w:rPr>
+          <w:rFonts w:ascii="Times New Roman" w:hAnsi="Times New Roman" w:cs="Times New Roman"/>
+        </w:rPr>
+        <w:t>Junsong</w:t>
+      </w:r>
+      <w:proofErr w:type="spellEnd"/>
+      <w:r>
+        <w:rPr>
+          <w:rFonts w:ascii="Times New Roman" w:hAnsi="Times New Roman" w:cs="Times New Roman"/>
+        </w:rPr>
+        <w:t xml:space="preserve"> Yuan</w:t>
       </w:r>
       <w:r>
         <w:rPr>
@@ -1801,6 +1951,401 @@
         </w:rPr>
         <w:t>), 2021.</w:t>
       </w:r>
+    </w:p>
+    <w:p>
+      <w:pPr>
+        <w:spacing w:beforeLines="35" w:before="109"/>
+        <w:rPr>
+          <w:rFonts w:ascii="Times New Roman" w:hAnsi="Times New Roman" w:cs="Times New Roman"/>
+          <w:b/>
+          <w:sz w:val="24"/>
+          <w:szCs w:val="24"/>
+          <w:u w:val="single"/>
+        </w:rPr>
+      </w:pPr>
+      <w:r>
+        <w:rPr>
+          <w:rFonts w:ascii="Times New Roman" w:hAnsi="Times New Roman" w:cs="Times New Roman"/>
+          <w:b/>
+          <w:sz w:val="24"/>
+          <w:szCs w:val="24"/>
+          <w:u w:val="single"/>
+        </w:rPr>
+        <w:t>S</w:t>
+      </w:r>
+      <w:r>
+        <w:rPr>
+          <w:rFonts w:ascii="Times New Roman" w:hAnsi="Times New Roman" w:cs="Times New Roman" w:hint="eastAsia"/>
+          <w:b/>
+          <w:sz w:val="24"/>
+          <w:szCs w:val="24"/>
+          <w:u w:val="single"/>
+        </w:rPr>
+        <w:t>ub</w:t>
+      </w:r>
+      <w:r>
+        <w:rPr>
+          <w:rFonts w:ascii="Times New Roman" w:hAnsi="Times New Roman" w:cs="Times New Roman"/>
+          <w:b/>
+          <w:sz w:val="24"/>
+          <w:szCs w:val="24"/>
+          <w:u w:val="single"/>
+        </w:rPr>
+        <w:t>mission</w:t>
+      </w:r>
+    </w:p>
+    <w:p>
+      <w:pPr>
+        <w:pStyle w:val="aa"/>
+        <w:numPr>
+          <w:ilvl w:val="0"/>
+          <w:numId w:val="27"/>
+        </w:numPr>
+        <w:ind w:firstLineChars="0"/>
+        <w:rPr>
+          <w:rFonts w:ascii="Times New Roman" w:hAnsi="Times New Roman" w:cs="Times New Roman"/>
+        </w:rPr>
+      </w:pPr>
+      <w:r>
+        <w:rPr>
+          <w:rFonts w:ascii="Times New Roman" w:hAnsi="Times New Roman" w:cs="Times New Roman"/>
+          <w:b/>
+          <w:bCs/>
+        </w:rPr>
+        <w:t>Jialian Wu</w:t>
+      </w:r>
+      <w:r>
+        <w:rPr>
+          <w:rFonts w:ascii="Times New Roman" w:hAnsi="Times New Roman" w:cs="Times New Roman"/>
+        </w:rPr>
+        <w:t xml:space="preserve">, </w:t>
+      </w:r>
+      <w:proofErr w:type="spellStart"/>
+      <w:r>
+        <w:rPr>
+          <w:rFonts w:ascii="Times New Roman" w:hAnsi="Times New Roman" w:cs="Times New Roman"/>
+        </w:rPr>
+        <w:t>Jiale</w:t>
+      </w:r>
+      <w:proofErr w:type="spellEnd"/>
+      <w:r>
+        <w:rPr>
+          <w:rFonts w:ascii="Times New Roman" w:hAnsi="Times New Roman" w:cs="Times New Roman"/>
+        </w:rPr>
+        <w:t xml:space="preserve"> Cao, </w:t>
+      </w:r>
+      <w:proofErr w:type="spellStart"/>
+      <w:r>
+        <w:rPr>
+          <w:rFonts w:ascii="Times New Roman" w:hAnsi="Times New Roman" w:cs="Times New Roman"/>
+        </w:rPr>
+        <w:t>Liangchen</w:t>
+      </w:r>
+      <w:proofErr w:type="spellEnd"/>
+      <w:r>
+        <w:rPr>
+          <w:rFonts w:ascii="Times New Roman" w:hAnsi="Times New Roman" w:cs="Times New Roman"/>
+        </w:rPr>
+        <w:t xml:space="preserve"> Song</w:t>
+      </w:r>
+      <w:r>
+        <w:rPr>
+          <w:rFonts w:ascii="Times New Roman" w:hAnsi="Times New Roman" w:cs="Times New Roman"/>
+        </w:rPr>
+        <w:t xml:space="preserve">, Yu Wang, Ming Yang, </w:t>
+      </w:r>
+      <w:r>
+        <w:rPr>
+          <w:rFonts w:ascii="Times New Roman" w:hAnsi="Times New Roman" w:cs="Times New Roman"/>
+        </w:rPr>
+        <w:t xml:space="preserve">and </w:t>
+      </w:r>
+      <w:proofErr w:type="spellStart"/>
+      <w:r>
+        <w:rPr>
+          <w:rFonts w:ascii="Times New Roman" w:hAnsi="Times New Roman" w:cs="Times New Roman"/>
+        </w:rPr>
+        <w:t>Junsong</w:t>
+      </w:r>
+      <w:proofErr w:type="spellEnd"/>
+      <w:r>
+        <w:rPr>
+          <w:rFonts w:ascii="Times New Roman" w:hAnsi="Times New Roman" w:cs="Times New Roman"/>
+        </w:rPr>
+        <w:t xml:space="preserve"> Yuan</w:t>
+      </w:r>
+      <w:r>
+        <w:rPr>
+          <w:rFonts w:ascii="Times New Roman" w:hAnsi="Times New Roman" w:cs="Times New Roman"/>
+        </w:rPr>
+        <w:t>, “Track to Detect and Segment: An Online Multi-Object Tracker”, submitted to CVPR 2021.</w:t>
+      </w:r>
+    </w:p>
+    <w:p>
+      <w:pPr>
+        <w:pStyle w:val="aa"/>
+        <w:numPr>
+          <w:ilvl w:val="0"/>
+          <w:numId w:val="27"/>
+        </w:numPr>
+        <w:ind w:firstLineChars="0"/>
+        <w:rPr>
+          <w:rFonts w:ascii="Times New Roman" w:hAnsi="Times New Roman" w:cs="Times New Roman"/>
+        </w:rPr>
+      </w:pPr>
+      <w:r>
+        <w:rPr>
+          <w:rFonts w:ascii="Times New Roman" w:hAnsi="Times New Roman" w:cs="Times New Roman"/>
+          <w:b/>
+          <w:bCs/>
+        </w:rPr>
+        <w:t>Jialian Wu</w:t>
+      </w:r>
+      <w:r>
+        <w:rPr>
+          <w:rFonts w:ascii="Times New Roman" w:hAnsi="Times New Roman" w:cs="Times New Roman"/>
+        </w:rPr>
+        <w:t xml:space="preserve">, </w:t>
+      </w:r>
+      <w:proofErr w:type="spellStart"/>
+      <w:r>
+        <w:rPr>
+          <w:rFonts w:ascii="Times New Roman" w:hAnsi="Times New Roman" w:cs="Times New Roman"/>
+        </w:rPr>
+        <w:t>Liangchen</w:t>
+      </w:r>
+      <w:proofErr w:type="spellEnd"/>
+      <w:r>
+        <w:rPr>
+          <w:rFonts w:ascii="Times New Roman" w:hAnsi="Times New Roman" w:cs="Times New Roman"/>
+        </w:rPr>
+        <w:t xml:space="preserve"> Song, Qian Zhang, Ming Yang, and </w:t>
+      </w:r>
+      <w:proofErr w:type="spellStart"/>
+      <w:r>
+        <w:rPr>
+          <w:rFonts w:ascii="Times New Roman" w:hAnsi="Times New Roman" w:cs="Times New Roman"/>
+        </w:rPr>
+        <w:t>Junsong</w:t>
+      </w:r>
+      <w:proofErr w:type="spellEnd"/>
+      <w:r>
+        <w:rPr>
+          <w:rFonts w:ascii="Times New Roman" w:hAnsi="Times New Roman" w:cs="Times New Roman"/>
+        </w:rPr>
+        <w:t xml:space="preserve"> Yuan, “</w:t>
+      </w:r>
+      <w:r>
+        <w:rPr>
+          <w:rFonts w:ascii="Times New Roman" w:hAnsi="Times New Roman" w:cs="Times New Roman"/>
+        </w:rPr>
+        <w:t xml:space="preserve">Forest </w:t>
+      </w:r>
+      <w:proofErr w:type="spellStart"/>
+      <w:r>
+        <w:rPr>
+          <w:rFonts w:ascii="Times New Roman" w:hAnsi="Times New Roman" w:cs="Times New Roman"/>
+        </w:rPr>
+        <w:t>D</w:t>
+      </w:r>
+      <w:r>
+        <w:rPr>
+          <w:rFonts w:ascii="Times New Roman" w:hAnsi="Times New Roman" w:cs="Times New Roman" w:hint="eastAsia"/>
+        </w:rPr>
+        <w:t>et</w:t>
+      </w:r>
+      <w:r>
+        <w:rPr>
+          <w:rFonts w:ascii="Times New Roman" w:hAnsi="Times New Roman" w:cs="Times New Roman"/>
+        </w:rPr>
+        <w:t>Seg</w:t>
+      </w:r>
+      <w:proofErr w:type="spellEnd"/>
+      <w:r>
+        <w:rPr>
+          <w:rFonts w:ascii="Times New Roman" w:hAnsi="Times New Roman" w:cs="Times New Roman"/>
+        </w:rPr>
+        <w:t>: Large-</w:t>
+      </w:r>
+      <w:r>
+        <w:rPr>
+          <w:rFonts w:ascii="Times New Roman" w:hAnsi="Times New Roman" w:cs="Times New Roman"/>
+        </w:rPr>
+        <w:lastRenderedPageBreak/>
+        <w:t>Vocabulary Long-Tailed Object Detection and Instance Segmentation</w:t>
+      </w:r>
+      <w:r>
+        <w:rPr>
+          <w:rFonts w:ascii="Times New Roman" w:hAnsi="Times New Roman" w:cs="Times New Roman"/>
+        </w:rPr>
+        <w:t>”, IEEE T</w:t>
+      </w:r>
+      <w:r>
+        <w:rPr>
+          <w:rFonts w:ascii="Times New Roman" w:hAnsi="Times New Roman" w:cs="Times New Roman" w:hint="eastAsia"/>
+        </w:rPr>
+        <w:t>rans</w:t>
+      </w:r>
+      <w:r>
+        <w:rPr>
+          <w:rFonts w:ascii="Times New Roman" w:hAnsi="Times New Roman" w:cs="Times New Roman"/>
+        </w:rPr>
+        <w:t>actions on Image Processing, under review.</w:t>
+      </w:r>
+    </w:p>
+    <w:p>
+      <w:pPr>
+        <w:pStyle w:val="aa"/>
+        <w:numPr>
+          <w:ilvl w:val="0"/>
+          <w:numId w:val="27"/>
+        </w:numPr>
+        <w:ind w:firstLineChars="0"/>
+        <w:rPr>
+          <w:rFonts w:ascii="Times New Roman" w:hAnsi="Times New Roman" w:cs="Times New Roman"/>
+        </w:rPr>
+      </w:pPr>
+      <w:proofErr w:type="spellStart"/>
+      <w:r>
+        <w:rPr>
+          <w:rFonts w:ascii="Times New Roman" w:hAnsi="Times New Roman" w:cs="Times New Roman"/>
+        </w:rPr>
+        <w:t>Liangchen</w:t>
+      </w:r>
+      <w:proofErr w:type="spellEnd"/>
+      <w:r>
+        <w:rPr>
+          <w:rFonts w:ascii="Times New Roman" w:hAnsi="Times New Roman" w:cs="Times New Roman"/>
+        </w:rPr>
+        <w:t xml:space="preserve"> Song, </w:t>
+      </w:r>
+      <w:r>
+        <w:rPr>
+          <w:rFonts w:ascii="Times New Roman" w:hAnsi="Times New Roman" w:cs="Times New Roman"/>
+        </w:rPr>
+        <w:t>Ming Yang</w:t>
+      </w:r>
+      <w:r>
+        <w:rPr>
+          <w:rFonts w:ascii="Times New Roman" w:hAnsi="Times New Roman" w:cs="Times New Roman"/>
+        </w:rPr>
+        <w:t xml:space="preserve">, </w:t>
+      </w:r>
+      <w:r>
+        <w:rPr>
+          <w:rFonts w:ascii="Times New Roman" w:hAnsi="Times New Roman" w:cs="Times New Roman"/>
+          <w:b/>
+          <w:bCs/>
+        </w:rPr>
+        <w:t>Jialian Wu</w:t>
+      </w:r>
+      <w:r>
+        <w:rPr>
+          <w:rFonts w:ascii="Times New Roman" w:hAnsi="Times New Roman" w:cs="Times New Roman"/>
+        </w:rPr>
+        <w:t xml:space="preserve">, </w:t>
+      </w:r>
+      <w:r>
+        <w:rPr>
+          <w:rFonts w:ascii="Times New Roman" w:hAnsi="Times New Roman" w:cs="Times New Roman"/>
+        </w:rPr>
+        <w:t xml:space="preserve">Qian Zhang, </w:t>
+      </w:r>
+      <w:r>
+        <w:rPr>
+          <w:rFonts w:ascii="Times New Roman" w:hAnsi="Times New Roman" w:cs="Times New Roman"/>
+        </w:rPr>
+        <w:t xml:space="preserve">Yuan Li, </w:t>
+      </w:r>
+      <w:r>
+        <w:rPr>
+          <w:rFonts w:ascii="Times New Roman" w:hAnsi="Times New Roman" w:cs="Times New Roman"/>
+        </w:rPr>
+        <w:t xml:space="preserve">and </w:t>
+      </w:r>
+      <w:proofErr w:type="spellStart"/>
+      <w:r>
+        <w:rPr>
+          <w:rFonts w:ascii="Times New Roman" w:hAnsi="Times New Roman" w:cs="Times New Roman"/>
+        </w:rPr>
+        <w:t>Junsong</w:t>
+      </w:r>
+      <w:proofErr w:type="spellEnd"/>
+      <w:r>
+        <w:rPr>
+          <w:rFonts w:ascii="Times New Roman" w:hAnsi="Times New Roman" w:cs="Times New Roman"/>
+        </w:rPr>
+        <w:t xml:space="preserve"> Yuan</w:t>
+      </w:r>
+      <w:r>
+        <w:rPr>
+          <w:rFonts w:ascii="Times New Roman" w:hAnsi="Times New Roman" w:cs="Times New Roman"/>
+        </w:rPr>
+        <w:t>, “</w:t>
+      </w:r>
+      <w:r>
+        <w:rPr>
+          <w:rFonts w:ascii="Times New Roman" w:hAnsi="Times New Roman" w:cs="Times New Roman"/>
+        </w:rPr>
+        <w:t>Handling Difficult Labels for Multi-label Image</w:t>
+      </w:r>
+      <w:r>
+        <w:rPr>
+          <w:rFonts w:ascii="Times New Roman" w:hAnsi="Times New Roman" w:cs="Times New Roman"/>
+        </w:rPr>
+        <w:t xml:space="preserve"> </w:t>
+      </w:r>
+      <w:r>
+        <w:rPr>
+          <w:rFonts w:ascii="Times New Roman" w:hAnsi="Times New Roman" w:cs="Times New Roman"/>
+        </w:rPr>
+        <w:t>Classification via Uncertainty Distillation</w:t>
+      </w:r>
+      <w:r>
+        <w:rPr>
+          <w:rFonts w:ascii="Times New Roman" w:hAnsi="Times New Roman" w:cs="Times New Roman"/>
+        </w:rPr>
+        <w:t>”,</w:t>
+      </w:r>
+      <w:r>
+        <w:rPr>
+          <w:rFonts w:ascii="Times New Roman" w:hAnsi="Times New Roman" w:cs="Times New Roman"/>
+        </w:rPr>
+        <w:t xml:space="preserve"> </w:t>
+      </w:r>
+      <w:r>
+        <w:rPr>
+          <w:rFonts w:ascii="Times New Roman" w:hAnsi="Times New Roman" w:cs="Times New Roman"/>
+        </w:rPr>
+        <w:t>IEEE T</w:t>
+      </w:r>
+      <w:r>
+        <w:rPr>
+          <w:rFonts w:ascii="Times New Roman" w:hAnsi="Times New Roman" w:cs="Times New Roman" w:hint="eastAsia"/>
+        </w:rPr>
+        <w:t>rans</w:t>
+      </w:r>
+      <w:r>
+        <w:rPr>
+          <w:rFonts w:ascii="Times New Roman" w:hAnsi="Times New Roman" w:cs="Times New Roman"/>
+        </w:rPr>
+        <w:t>actions on Image Processing</w:t>
+      </w:r>
+      <w:r>
+        <w:rPr>
+          <w:rFonts w:ascii="Times New Roman" w:hAnsi="Times New Roman" w:cs="Times New Roman"/>
+        </w:rPr>
+        <w:t>, under review.</w:t>
+      </w:r>
+    </w:p>
+    <w:p>
+      <w:pPr>
+        <w:pStyle w:val="aa"/>
+        <w:ind w:left="360" w:firstLineChars="0" w:firstLine="0"/>
+        <w:rPr>
+          <w:rFonts w:ascii="Times New Roman" w:hAnsi="Times New Roman" w:cs="Times New Roman"/>
+        </w:rPr>
+      </w:pPr>
     </w:p>
     <w:p>
       <w:pPr>
@@ -2013,15 +2558,39 @@
           <w:rFonts w:ascii="Times New Roman" w:hAnsi="Times New Roman" w:cs="Times New Roman"/>
           <w:iCs/>
         </w:rPr>
-        <w:t xml:space="preserve">Designed an online and real-time multi-object tracking model that is able to perform 2D box </w:t>
-      </w:r>
+        <w:t xml:space="preserve">Designed an online and real-time multi-object tracking model that is able to perform 2D box prediction, 3D box prediction, instance segmentation and data association (tracking). The designed model achieves state-of-the-art performance on the </w:t>
+      </w:r>
+      <w:proofErr w:type="spellStart"/>
       <w:r>
         <w:rPr>
           <w:rFonts w:ascii="Times New Roman" w:hAnsi="Times New Roman" w:cs="Times New Roman"/>
           <w:iCs/>
         </w:rPr>
-        <w:lastRenderedPageBreak/>
-        <w:t>prediction, 3D box prediction, instance segmentation and data association (tracking). The designed model achieves state-of-the-art performance on the Nuscenes dataset (3D box tracking), MOT/MOTS dataset (2D box and instance mask tracking) and Youtube-VIS (instance mask tracking).</w:t>
+        <w:t>Nuscenes</w:t>
+      </w:r>
+      <w:proofErr w:type="spellEnd"/>
+      <w:r>
+        <w:rPr>
+          <w:rFonts w:ascii="Times New Roman" w:hAnsi="Times New Roman" w:cs="Times New Roman"/>
+          <w:iCs/>
+        </w:rPr>
+        <w:t xml:space="preserve"> dataset (3D box tracking), MOT/MOTS dataset (2D box and instance mask tracking) and </w:t>
+      </w:r>
+      <w:proofErr w:type="spellStart"/>
+      <w:r>
+        <w:rPr>
+          <w:rFonts w:ascii="Times New Roman" w:hAnsi="Times New Roman" w:cs="Times New Roman"/>
+          <w:iCs/>
+        </w:rPr>
+        <w:t>Youtube</w:t>
+      </w:r>
+      <w:proofErr w:type="spellEnd"/>
+      <w:r>
+        <w:rPr>
+          <w:rFonts w:ascii="Times New Roman" w:hAnsi="Times New Roman" w:cs="Times New Roman"/>
+          <w:iCs/>
+        </w:rPr>
+        <w:t>-VIS (instance mask tracking).</w:t>
       </w:r>
     </w:p>
     <w:p>
@@ -2239,7 +2808,23 @@
           <w:rFonts w:ascii="Times New Roman" w:hAnsi="Times New Roman" w:cs="Times New Roman"/>
           <w:szCs w:val="21"/>
         </w:rPr>
-        <w:t xml:space="preserve"> Cityperson dataset</w:t>
+        <w:t xml:space="preserve"> </w:t>
+      </w:r>
+      <w:proofErr w:type="spellStart"/>
+      <w:r>
+        <w:rPr>
+          <w:rFonts w:ascii="Times New Roman" w:hAnsi="Times New Roman" w:cs="Times New Roman"/>
+          <w:szCs w:val="21"/>
+        </w:rPr>
+        <w:t>Cityperson</w:t>
+      </w:r>
+      <w:proofErr w:type="spellEnd"/>
+      <w:r>
+        <w:rPr>
+          <w:rFonts w:ascii="Times New Roman" w:hAnsi="Times New Roman" w:cs="Times New Roman"/>
+          <w:szCs w:val="21"/>
+        </w:rPr>
+        <w:t xml:space="preserve"> dataset</w:t>
       </w:r>
       <w:r>
         <w:rPr>
@@ -2388,12 +2973,21 @@
         </w:rPr>
         <w:t xml:space="preserve">test subset of </w:t>
       </w:r>
-      <w:r>
-        <w:rPr>
-          <w:rFonts w:ascii="Times New Roman" w:hAnsi="Times New Roman" w:cs="Times New Roman"/>
-          <w:szCs w:val="21"/>
-        </w:rPr>
-        <w:t>Cityperson dataset.</w:t>
+      <w:proofErr w:type="spellStart"/>
+      <w:r>
+        <w:rPr>
+          <w:rFonts w:ascii="Times New Roman" w:hAnsi="Times New Roman" w:cs="Times New Roman"/>
+          <w:szCs w:val="21"/>
+        </w:rPr>
+        <w:t>Cityperson</w:t>
+      </w:r>
+      <w:proofErr w:type="spellEnd"/>
+      <w:r>
+        <w:rPr>
+          <w:rFonts w:ascii="Times New Roman" w:hAnsi="Times New Roman" w:cs="Times New Roman"/>
+          <w:szCs w:val="21"/>
+        </w:rPr>
+        <w:t xml:space="preserve"> dataset.</w:t>
       </w:r>
     </w:p>
     <w:p>
@@ -2433,13 +3027,23 @@
         </w:rPr>
         <w:t xml:space="preserve">Alibaba Cloud </w:t>
       </w:r>
-      <w:r>
-        <w:rPr>
-          <w:rFonts w:ascii="Times New Roman" w:hAnsi="Times New Roman" w:cs="Times New Roman"/>
-          <w:b/>
-          <w:szCs w:val="21"/>
-        </w:rPr>
-        <w:t xml:space="preserve">Tianchi Competition </w:t>
+      <w:proofErr w:type="spellStart"/>
+      <w:r>
+        <w:rPr>
+          <w:rFonts w:ascii="Times New Roman" w:hAnsi="Times New Roman" w:cs="Times New Roman"/>
+          <w:b/>
+          <w:szCs w:val="21"/>
+        </w:rPr>
+        <w:t>Tianchi</w:t>
+      </w:r>
+      <w:proofErr w:type="spellEnd"/>
+      <w:r>
+        <w:rPr>
+          <w:rFonts w:ascii="Times New Roman" w:hAnsi="Times New Roman" w:cs="Times New Roman"/>
+          <w:b/>
+          <w:szCs w:val="21"/>
+        </w:rPr>
+        <w:t xml:space="preserve"> Competition </w:t>
       </w:r>
       <w:r>
         <w:rPr>
@@ -2822,7 +3426,21 @@
         <w:rPr>
           <w:rFonts w:ascii="Times New Roman" w:hAnsi="Times New Roman" w:cs="Times New Roman"/>
         </w:rPr>
-        <w:t xml:space="preserve"> hog+svm detector with a hard example mining scheme.</w:t>
+        <w:t xml:space="preserve"> </w:t>
+      </w:r>
+      <w:proofErr w:type="spellStart"/>
+      <w:r>
+        <w:rPr>
+          <w:rFonts w:ascii="Times New Roman" w:hAnsi="Times New Roman" w:cs="Times New Roman"/>
+        </w:rPr>
+        <w:t>hog+svm</w:t>
+      </w:r>
+      <w:proofErr w:type="spellEnd"/>
+      <w:r>
+        <w:rPr>
+          <w:rFonts w:ascii="Times New Roman" w:hAnsi="Times New Roman" w:cs="Times New Roman"/>
+        </w:rPr>
+        <w:t xml:space="preserve"> detector with a hard example mining scheme.</w:t>
       </w:r>
     </w:p>
     <w:p>
@@ -3275,6 +3893,7 @@
           <w:b/>
           <w:bCs/>
         </w:rPr>
+        <w:lastRenderedPageBreak/>
         <w:t>Reviewer</w:t>
       </w:r>
       <w:r>
@@ -3484,17 +4103,33 @@
         </w:rPr>
         <w:t xml:space="preserve">, MXNET, </w:t>
       </w:r>
-      <w:r>
-        <w:rPr>
-          <w:rFonts w:ascii="Times New Roman" w:hAnsi="Times New Roman" w:cs="Times New Roman"/>
-        </w:rPr>
-        <w:t xml:space="preserve">PyTorch, </w:t>
-      </w:r>
-      <w:r>
-        <w:rPr>
-          <w:rFonts w:ascii="Times New Roman" w:hAnsi="Times New Roman" w:cs="Times New Roman"/>
-        </w:rPr>
-        <w:t>LaTex, Linux</w:t>
+      <w:proofErr w:type="spellStart"/>
+      <w:r>
+        <w:rPr>
+          <w:rFonts w:ascii="Times New Roman" w:hAnsi="Times New Roman" w:cs="Times New Roman"/>
+        </w:rPr>
+        <w:t>PyTorch</w:t>
+      </w:r>
+      <w:proofErr w:type="spellEnd"/>
+      <w:r>
+        <w:rPr>
+          <w:rFonts w:ascii="Times New Roman" w:hAnsi="Times New Roman" w:cs="Times New Roman"/>
+        </w:rPr>
+        <w:t xml:space="preserve">, </w:t>
+      </w:r>
+      <w:proofErr w:type="spellStart"/>
+      <w:r>
+        <w:rPr>
+          <w:rFonts w:ascii="Times New Roman" w:hAnsi="Times New Roman" w:cs="Times New Roman"/>
+        </w:rPr>
+        <w:t>LaTex</w:t>
+      </w:r>
+      <w:proofErr w:type="spellEnd"/>
+      <w:r>
+        <w:rPr>
+          <w:rFonts w:ascii="Times New Roman" w:hAnsi="Times New Roman" w:cs="Times New Roman"/>
+        </w:rPr>
+        <w:t>, Linux</w:t>
       </w:r>
     </w:p>
     <w:sectPr>

--- a/resume/Resume-jialianwu.docx
+++ b/resume/Resume-jialianwu.docx
@@ -207,7 +207,6 @@
         </w:rPr>
         <w:t xml:space="preserve"> Study, Tianjin University</w:t>
       </w:r>
-      <w:proofErr w:type="gramStart"/>
       <w:r>
         <w:rPr>
           <w:rFonts w:ascii="Times New Roman" w:hAnsi="Times New Roman" w:cs="Times New Roman" w:hint="eastAsia"/>
@@ -230,7 +229,6 @@
         </w:rPr>
         <w:tab/>
       </w:r>
-      <w:proofErr w:type="gramEnd"/>
       <w:r>
         <w:rPr>
           <w:rFonts w:ascii="Times New Roman" w:hAnsi="Times New Roman" w:cs="Times New Roman"/>
@@ -481,7 +479,6 @@
         </w:rPr>
         <w:t>, Tianjin University</w:t>
       </w:r>
-      <w:proofErr w:type="gramStart"/>
       <w:r>
         <w:rPr>
           <w:rFonts w:ascii="Times New Roman" w:hAnsi="Times New Roman" w:cs="Times New Roman" w:hint="eastAsia"/>
@@ -504,7 +501,6 @@
         </w:rPr>
         <w:tab/>
       </w:r>
-      <w:proofErr w:type="gramEnd"/>
       <w:r>
         <w:rPr>
           <w:rFonts w:ascii="Times New Roman" w:hAnsi="Times New Roman" w:cs="Times New Roman"/>
@@ -777,67 +773,31 @@
         <w:rPr>
           <w:rFonts w:ascii="Times New Roman" w:hAnsi="Times New Roman" w:cs="Times New Roman"/>
         </w:rPr>
-        <w:t>J</w:t>
+        <w:t>O</w:t>
+      </w:r>
+      <w:r>
+        <w:rPr>
+          <w:rFonts w:ascii="Times New Roman" w:hAnsi="Times New Roman" w:cs="Times New Roman"/>
+        </w:rPr>
+        <w:t>bject-centric video analysis including detection, segmentati</w:t>
       </w:r>
       <w:r>
         <w:rPr>
           <w:rFonts w:ascii="Times New Roman" w:hAnsi="Times New Roman" w:cs="Times New Roman" w:hint="eastAsia"/>
         </w:rPr>
-        <w:t>oint</w:t>
-      </w:r>
-      <w:r>
-        <w:rPr>
-          <w:rFonts w:ascii="Times New Roman" w:hAnsi="Times New Roman" w:cs="Times New Roman"/>
-        </w:rPr>
-        <w:t xml:space="preserve"> Multi-Object Detection Segmentation and Tracking; </w:t>
-      </w:r>
-      <w:r>
-        <w:rPr>
-          <w:rFonts w:ascii="Times New Roman" w:hAnsi="Times New Roman" w:cs="Times New Roman"/>
-        </w:rPr>
-        <w:t>Pedestrian Detection</w:t>
-      </w:r>
-      <w:r>
-        <w:rPr>
-          <w:rFonts w:ascii="Times New Roman" w:hAnsi="Times New Roman" w:cs="Times New Roman"/>
-        </w:rPr>
-        <w:t xml:space="preserve"> </w:t>
-      </w:r>
-      <w:r>
-        <w:rPr>
-          <w:rFonts w:ascii="Times New Roman" w:hAnsi="Times New Roman" w:cs="Times New Roman" w:hint="eastAsia"/>
-        </w:rPr>
-        <w:t>and</w:t>
-      </w:r>
-      <w:r>
-        <w:rPr>
-          <w:rFonts w:ascii="Times New Roman" w:hAnsi="Times New Roman" w:cs="Times New Roman"/>
-        </w:rPr>
-        <w:t xml:space="preserve"> Object Detection</w:t>
-      </w:r>
-      <w:r>
-        <w:rPr>
-          <w:rFonts w:ascii="Times New Roman" w:hAnsi="Times New Roman" w:cs="Times New Roman"/>
-        </w:rPr>
-        <w:t xml:space="preserve"> in Still-Images and Videos</w:t>
-      </w:r>
-      <w:r>
-        <w:rPr>
-          <w:rFonts w:ascii="Times New Roman" w:hAnsi="Times New Roman" w:cs="Times New Roman"/>
-        </w:rPr>
-        <w:t>;</w:t>
-      </w:r>
-      <w:r>
-        <w:rPr>
-          <w:rFonts w:ascii="Times New Roman" w:hAnsi="Times New Roman" w:cs="Times New Roman"/>
-        </w:rPr>
-        <w:t xml:space="preserve"> </w:t>
-      </w:r>
-      <w:r>
-        <w:rPr>
-          <w:rFonts w:ascii="Times New Roman" w:hAnsi="Times New Roman" w:cs="Times New Roman"/>
-        </w:rPr>
-        <w:t>3D Monocular Object Detection and Tracking</w:t>
+        <w:t>o</w:t>
+      </w:r>
+      <w:r>
+        <w:rPr>
+          <w:rFonts w:ascii="Times New Roman" w:hAnsi="Times New Roman" w:cs="Times New Roman"/>
+        </w:rPr>
+        <w:t>n, and tracking</w:t>
+      </w:r>
+      <w:r>
+        <w:rPr>
+          <w:rFonts w:ascii="Times New Roman" w:hAnsi="Times New Roman" w:cs="Times New Roman"/>
+        </w:rPr>
+        <w:t>. I am also open to explore other interesting research topics in computer vision field.</w:t>
       </w:r>
     </w:p>
     <w:p>
@@ -860,6 +820,16 @@
           <w:u w:val="single"/>
         </w:rPr>
         <w:t>Publication</w:t>
+      </w:r>
+      <w:r>
+        <w:rPr>
+          <w:rFonts w:ascii="Times New Roman" w:hAnsi="Times New Roman" w:cs="Times New Roman"/>
+          <w:b/>
+          <w:sz w:val="24"/>
+          <w:szCs w:val="24"/>
+          <w:u w:val="single"/>
+        </w:rPr>
+        <w:t>s</w:t>
       </w:r>
     </w:p>
     <w:p>
@@ -970,21 +940,7 @@
         <w:rPr>
           <w:rFonts w:ascii="Times New Roman" w:hAnsi="Times New Roman" w:cs="Times New Roman"/>
         </w:rPr>
-        <w:t xml:space="preserve">, </w:t>
-      </w:r>
-      <w:proofErr w:type="spellStart"/>
-      <w:r>
-        <w:rPr>
-          <w:rFonts w:ascii="Times New Roman" w:hAnsi="Times New Roman" w:cs="Times New Roman"/>
-        </w:rPr>
-        <w:t>Chunluan</w:t>
-      </w:r>
-      <w:proofErr w:type="spellEnd"/>
-      <w:r>
-        <w:rPr>
-          <w:rFonts w:ascii="Times New Roman" w:hAnsi="Times New Roman" w:cs="Times New Roman"/>
-        </w:rPr>
-        <w:t xml:space="preserve"> Zhou, </w:t>
+        <w:t xml:space="preserve">, Chunluan Zhou, </w:t>
       </w:r>
       <w:r>
         <w:rPr>
@@ -1020,21 +976,7 @@
         <w:rPr>
           <w:rFonts w:ascii="Times New Roman" w:hAnsi="Times New Roman" w:cs="Times New Roman"/>
         </w:rPr>
-        <w:t xml:space="preserve">and </w:t>
-      </w:r>
-      <w:proofErr w:type="spellStart"/>
-      <w:r>
-        <w:rPr>
-          <w:rFonts w:ascii="Times New Roman" w:hAnsi="Times New Roman" w:cs="Times New Roman"/>
-        </w:rPr>
-        <w:t>Junsong</w:t>
-      </w:r>
-      <w:proofErr w:type="spellEnd"/>
-      <w:r>
-        <w:rPr>
-          <w:rFonts w:ascii="Times New Roman" w:hAnsi="Times New Roman" w:cs="Times New Roman"/>
-        </w:rPr>
-        <w:t xml:space="preserve"> Yuan</w:t>
+        <w:t>and Junsong Yuan</w:t>
       </w:r>
       <w:r>
         <w:rPr>
@@ -1141,6 +1083,21 @@
         </w:rPr>
         <w:t>), 2020.</w:t>
       </w:r>
+      <w:r>
+        <w:rPr>
+          <w:rFonts w:ascii="Times New Roman" w:hAnsi="Times New Roman" w:cs="Times New Roman"/>
+        </w:rPr>
+        <w:t xml:space="preserve"> </w:t>
+      </w:r>
+      <w:hyperlink r:id="rId10" w:history="1">
+        <w:r>
+          <w:rPr>
+            <w:rStyle w:val="a9"/>
+            <w:rFonts w:ascii="Times New Roman" w:hAnsi="Times New Roman" w:cs="Times New Roman"/>
+          </w:rPr>
+          <w:t>[PDF]</w:t>
+        </w:r>
+      </w:hyperlink>
     </w:p>
     <w:p>
       <w:pPr>
@@ -1245,49 +1202,7 @@
         <w:rPr>
           <w:rFonts w:ascii="Times New Roman" w:hAnsi="Times New Roman" w:cs="Times New Roman"/>
         </w:rPr>
-        <w:t xml:space="preserve">, </w:t>
-      </w:r>
-      <w:proofErr w:type="spellStart"/>
-      <w:r>
-        <w:rPr>
-          <w:rFonts w:ascii="Times New Roman" w:hAnsi="Times New Roman" w:cs="Times New Roman"/>
-        </w:rPr>
-        <w:t>Liangchen</w:t>
-      </w:r>
-      <w:proofErr w:type="spellEnd"/>
-      <w:r>
-        <w:rPr>
-          <w:rFonts w:ascii="Times New Roman" w:hAnsi="Times New Roman" w:cs="Times New Roman"/>
-        </w:rPr>
-        <w:t xml:space="preserve"> Song, </w:t>
-      </w:r>
-      <w:proofErr w:type="spellStart"/>
-      <w:r>
-        <w:rPr>
-          <w:rFonts w:ascii="Times New Roman" w:hAnsi="Times New Roman" w:cs="Times New Roman"/>
-        </w:rPr>
-        <w:t>Tiancai</w:t>
-      </w:r>
-      <w:proofErr w:type="spellEnd"/>
-      <w:r>
-        <w:rPr>
-          <w:rFonts w:ascii="Times New Roman" w:hAnsi="Times New Roman" w:cs="Times New Roman"/>
-        </w:rPr>
-        <w:t xml:space="preserve"> Wang, Qian Zhang, and </w:t>
-      </w:r>
-      <w:proofErr w:type="spellStart"/>
-      <w:r>
-        <w:rPr>
-          <w:rFonts w:ascii="Times New Roman" w:hAnsi="Times New Roman" w:cs="Times New Roman"/>
-        </w:rPr>
-        <w:t>Junsong</w:t>
-      </w:r>
-      <w:proofErr w:type="spellEnd"/>
-      <w:r>
-        <w:rPr>
-          <w:rFonts w:ascii="Times New Roman" w:hAnsi="Times New Roman" w:cs="Times New Roman"/>
-        </w:rPr>
-        <w:t xml:space="preserve"> Yuan</w:t>
+        <w:t>, Liangchen Song, Tiancai Wang, Qian Zhang, and Junsong Yuan</w:t>
       </w:r>
       <w:r>
         <w:rPr>
@@ -1460,6 +1375,36 @@
         </w:rPr>
         <w:t>), 2020.</w:t>
       </w:r>
+      <w:r>
+        <w:rPr>
+          <w:rFonts w:ascii="Times New Roman" w:hAnsi="Times New Roman" w:cs="Times New Roman"/>
+        </w:rPr>
+        <w:t xml:space="preserve"> </w:t>
+      </w:r>
+      <w:hyperlink r:id="rId11" w:history="1">
+        <w:r>
+          <w:rPr>
+            <w:rStyle w:val="a9"/>
+            <w:rFonts w:ascii="Times New Roman" w:hAnsi="Times New Roman" w:cs="Times New Roman"/>
+          </w:rPr>
+          <w:t>[PDF]</w:t>
+        </w:r>
+      </w:hyperlink>
+      <w:r>
+        <w:rPr>
+          <w:rFonts w:ascii="Times New Roman" w:hAnsi="Times New Roman" w:cs="Times New Roman"/>
+        </w:rPr>
+        <w:t xml:space="preserve"> </w:t>
+      </w:r>
+      <w:hyperlink r:id="rId12" w:history="1">
+        <w:r>
+          <w:rPr>
+            <w:rStyle w:val="a9"/>
+            <w:rFonts w:ascii="Times New Roman" w:hAnsi="Times New Roman" w:cs="Times New Roman"/>
+          </w:rPr>
+          <w:t>[Code]</w:t>
+        </w:r>
+      </w:hyperlink>
     </w:p>
     <w:p>
       <w:pPr>
@@ -1573,21 +1518,7 @@
         <w:rPr>
           <w:rFonts w:ascii="Times New Roman" w:hAnsi="Times New Roman" w:cs="Times New Roman"/>
         </w:rPr>
-        <w:t xml:space="preserve">, </w:t>
-      </w:r>
-      <w:proofErr w:type="spellStart"/>
-      <w:r>
-        <w:rPr>
-          <w:rFonts w:ascii="Times New Roman" w:hAnsi="Times New Roman" w:cs="Times New Roman"/>
-        </w:rPr>
-        <w:t>Chunluan</w:t>
-      </w:r>
-      <w:proofErr w:type="spellEnd"/>
-      <w:r>
-        <w:rPr>
-          <w:rFonts w:ascii="Times New Roman" w:hAnsi="Times New Roman" w:cs="Times New Roman"/>
-        </w:rPr>
-        <w:t xml:space="preserve"> Zhou, Qian Zhang, Ming Yang</w:t>
+        <w:t>, Chunluan Zhou, Qian Zhang, Ming Yang</w:t>
       </w:r>
       <w:r>
         <w:rPr>
@@ -1599,21 +1530,7 @@
         <w:rPr>
           <w:rFonts w:ascii="Times New Roman" w:hAnsi="Times New Roman" w:cs="Times New Roman"/>
         </w:rPr>
-        <w:t xml:space="preserve"> and </w:t>
-      </w:r>
-      <w:proofErr w:type="spellStart"/>
-      <w:r>
-        <w:rPr>
-          <w:rFonts w:ascii="Times New Roman" w:hAnsi="Times New Roman" w:cs="Times New Roman"/>
-        </w:rPr>
-        <w:t>Junsong</w:t>
-      </w:r>
-      <w:proofErr w:type="spellEnd"/>
-      <w:r>
-        <w:rPr>
-          <w:rFonts w:ascii="Times New Roman" w:hAnsi="Times New Roman" w:cs="Times New Roman"/>
-        </w:rPr>
-        <w:t xml:space="preserve"> Yuan</w:t>
+        <w:t xml:space="preserve"> and Junsong Yuan</w:t>
       </w:r>
       <w:r>
         <w:rPr>
@@ -1772,6 +1689,21 @@
         </w:rPr>
         <w:t>), 2020.</w:t>
       </w:r>
+      <w:r>
+        <w:rPr>
+          <w:rFonts w:ascii="Times New Roman" w:hAnsi="Times New Roman" w:cs="Times New Roman"/>
+        </w:rPr>
+        <w:t xml:space="preserve"> </w:t>
+      </w:r>
+      <w:hyperlink r:id="rId13" w:history="1">
+        <w:r>
+          <w:rPr>
+            <w:rStyle w:val="a9"/>
+            <w:rFonts w:ascii="Times New Roman" w:hAnsi="Times New Roman" w:cs="Times New Roman"/>
+          </w:rPr>
+          <w:t>[PDF]</w:t>
+        </w:r>
+      </w:hyperlink>
     </w:p>
     <w:p>
       <w:pPr>
@@ -1832,19 +1764,11 @@
         </w:rPr>
         <w:t xml:space="preserve"> </w:t>
       </w:r>
-      <w:proofErr w:type="spellStart"/>
-      <w:r>
-        <w:rPr>
-          <w:rFonts w:ascii="Times New Roman" w:hAnsi="Times New Roman" w:cs="Times New Roman"/>
-        </w:rPr>
-        <w:t>Liangchen</w:t>
-      </w:r>
-      <w:proofErr w:type="spellEnd"/>
-      <w:r>
-        <w:rPr>
-          <w:rFonts w:ascii="Times New Roman" w:hAnsi="Times New Roman" w:cs="Times New Roman"/>
-        </w:rPr>
-        <w:t xml:space="preserve"> Song, </w:t>
+      <w:r>
+        <w:rPr>
+          <w:rFonts w:ascii="Times New Roman" w:hAnsi="Times New Roman" w:cs="Times New Roman"/>
+        </w:rPr>
+        <w:t xml:space="preserve">Liangchen Song, </w:t>
       </w:r>
       <w:r>
         <w:rPr>
@@ -1882,21 +1806,7 @@
         <w:rPr>
           <w:rFonts w:ascii="Times New Roman" w:hAnsi="Times New Roman" w:cs="Times New Roman"/>
         </w:rPr>
-        <w:t xml:space="preserve">and </w:t>
-      </w:r>
-      <w:proofErr w:type="spellStart"/>
-      <w:r>
-        <w:rPr>
-          <w:rFonts w:ascii="Times New Roman" w:hAnsi="Times New Roman" w:cs="Times New Roman"/>
-        </w:rPr>
-        <w:t>Junsong</w:t>
-      </w:r>
-      <w:proofErr w:type="spellEnd"/>
-      <w:r>
-        <w:rPr>
-          <w:rFonts w:ascii="Times New Roman" w:hAnsi="Times New Roman" w:cs="Times New Roman"/>
-        </w:rPr>
-        <w:t xml:space="preserve"> Yuan</w:t>
+        <w:t>and Junsong Yuan</w:t>
       </w:r>
       <w:r>
         <w:rPr>
@@ -1951,6 +1861,21 @@
         </w:rPr>
         <w:t>), 2021.</w:t>
       </w:r>
+      <w:r>
+        <w:rPr>
+          <w:rFonts w:ascii="Times New Roman" w:hAnsi="Times New Roman" w:cs="Times New Roman"/>
+        </w:rPr>
+        <w:t xml:space="preserve"> </w:t>
+      </w:r>
+      <w:hyperlink r:id="rId14" w:history="1">
+        <w:r>
+          <w:rPr>
+            <w:rStyle w:val="a9"/>
+            <w:rFonts w:ascii="Times New Roman" w:hAnsi="Times New Roman" w:cs="Times New Roman"/>
+          </w:rPr>
+          <w:t>[PDF]</w:t>
+        </w:r>
+      </w:hyperlink>
     </w:p>
     <w:p>
       <w:pPr>
@@ -1992,6 +1917,16 @@
           <w:u w:val="single"/>
         </w:rPr>
         <w:t>mission</w:t>
+      </w:r>
+      <w:r>
+        <w:rPr>
+          <w:rFonts w:ascii="Times New Roman" w:hAnsi="Times New Roman" w:cs="Times New Roman"/>
+          <w:b/>
+          <w:sz w:val="24"/>
+          <w:szCs w:val="24"/>
+          <w:u w:val="single"/>
+        </w:rPr>
+        <w:t>s</w:t>
       </w:r>
     </w:p>
     <w:p>
@@ -2020,33 +1955,17 @@
         </w:rPr>
         <w:t xml:space="preserve">, </w:t>
       </w:r>
-      <w:proofErr w:type="spellStart"/>
-      <w:r>
-        <w:rPr>
-          <w:rFonts w:ascii="Times New Roman" w:hAnsi="Times New Roman" w:cs="Times New Roman"/>
-        </w:rPr>
-        <w:t>Jiale</w:t>
-      </w:r>
-      <w:proofErr w:type="spellEnd"/>
-      <w:r>
-        <w:rPr>
-          <w:rFonts w:ascii="Times New Roman" w:hAnsi="Times New Roman" w:cs="Times New Roman"/>
-        </w:rPr>
-        <w:t xml:space="preserve"> Cao, </w:t>
-      </w:r>
-      <w:proofErr w:type="spellStart"/>
-      <w:r>
-        <w:rPr>
-          <w:rFonts w:ascii="Times New Roman" w:hAnsi="Times New Roman" w:cs="Times New Roman"/>
-        </w:rPr>
-        <w:t>Liangchen</w:t>
-      </w:r>
-      <w:proofErr w:type="spellEnd"/>
-      <w:r>
-        <w:rPr>
-          <w:rFonts w:ascii="Times New Roman" w:hAnsi="Times New Roman" w:cs="Times New Roman"/>
-        </w:rPr>
-        <w:t xml:space="preserve"> Song</w:t>
+      <w:r>
+        <w:rPr>
+          <w:rFonts w:ascii="Times New Roman" w:hAnsi="Times New Roman" w:cs="Times New Roman"/>
+        </w:rPr>
+        <w:t xml:space="preserve">Jiale Cao, </w:t>
+      </w:r>
+      <w:r>
+        <w:rPr>
+          <w:rFonts w:ascii="Times New Roman" w:hAnsi="Times New Roman" w:cs="Times New Roman"/>
+        </w:rPr>
+        <w:t>Liangchen Song</w:t>
       </w:r>
       <w:r>
         <w:rPr>
@@ -2058,21 +1977,7 @@
         <w:rPr>
           <w:rFonts w:ascii="Times New Roman" w:hAnsi="Times New Roman" w:cs="Times New Roman"/>
         </w:rPr>
-        <w:t xml:space="preserve">and </w:t>
-      </w:r>
-      <w:proofErr w:type="spellStart"/>
-      <w:r>
-        <w:rPr>
-          <w:rFonts w:ascii="Times New Roman" w:hAnsi="Times New Roman" w:cs="Times New Roman"/>
-        </w:rPr>
-        <w:t>Junsong</w:t>
-      </w:r>
-      <w:proofErr w:type="spellEnd"/>
-      <w:r>
-        <w:rPr>
-          <w:rFonts w:ascii="Times New Roman" w:hAnsi="Times New Roman" w:cs="Times New Roman"/>
-        </w:rPr>
-        <w:t xml:space="preserve"> Yuan</w:t>
+        <w:t>and Junsong Yuan</w:t>
       </w:r>
       <w:r>
         <w:rPr>
@@ -2105,35 +2010,7 @@
         <w:rPr>
           <w:rFonts w:ascii="Times New Roman" w:hAnsi="Times New Roman" w:cs="Times New Roman"/>
         </w:rPr>
-        <w:t xml:space="preserve">, </w:t>
-      </w:r>
-      <w:proofErr w:type="spellStart"/>
-      <w:r>
-        <w:rPr>
-          <w:rFonts w:ascii="Times New Roman" w:hAnsi="Times New Roman" w:cs="Times New Roman"/>
-        </w:rPr>
-        <w:t>Liangchen</w:t>
-      </w:r>
-      <w:proofErr w:type="spellEnd"/>
-      <w:r>
-        <w:rPr>
-          <w:rFonts w:ascii="Times New Roman" w:hAnsi="Times New Roman" w:cs="Times New Roman"/>
-        </w:rPr>
-        <w:t xml:space="preserve"> Song, Qian Zhang, Ming Yang, and </w:t>
-      </w:r>
-      <w:proofErr w:type="spellStart"/>
-      <w:r>
-        <w:rPr>
-          <w:rFonts w:ascii="Times New Roman" w:hAnsi="Times New Roman" w:cs="Times New Roman"/>
-        </w:rPr>
-        <w:t>Junsong</w:t>
-      </w:r>
-      <w:proofErr w:type="spellEnd"/>
-      <w:r>
-        <w:rPr>
-          <w:rFonts w:ascii="Times New Roman" w:hAnsi="Times New Roman" w:cs="Times New Roman"/>
-        </w:rPr>
-        <w:t xml:space="preserve"> Yuan, “</w:t>
+        <w:t>, Liangchen Song, Qian Zhang, Ming Yang, and Junsong Yuan, “</w:t>
       </w:r>
       <w:r>
         <w:rPr>
@@ -2141,7 +2018,6 @@
         </w:rPr>
         <w:t xml:space="preserve">Forest </w:t>
       </w:r>
-      <w:proofErr w:type="spellStart"/>
       <w:r>
         <w:rPr>
           <w:rFonts w:ascii="Times New Roman" w:hAnsi="Times New Roman" w:cs="Times New Roman"/>
@@ -2160,7 +2036,6 @@
         </w:rPr>
         <w:t>Seg</w:t>
       </w:r>
-      <w:proofErr w:type="spellEnd"/>
       <w:r>
         <w:rPr>
           <w:rFonts w:ascii="Times New Roman" w:hAnsi="Times New Roman" w:cs="Times New Roman"/>
@@ -2205,19 +2080,11 @@
           <w:rFonts w:ascii="Times New Roman" w:hAnsi="Times New Roman" w:cs="Times New Roman"/>
         </w:rPr>
       </w:pPr>
-      <w:proofErr w:type="spellStart"/>
-      <w:r>
-        <w:rPr>
-          <w:rFonts w:ascii="Times New Roman" w:hAnsi="Times New Roman" w:cs="Times New Roman"/>
-        </w:rPr>
-        <w:t>Liangchen</w:t>
-      </w:r>
-      <w:proofErr w:type="spellEnd"/>
-      <w:r>
-        <w:rPr>
-          <w:rFonts w:ascii="Times New Roman" w:hAnsi="Times New Roman" w:cs="Times New Roman"/>
-        </w:rPr>
-        <w:t xml:space="preserve"> Song, </w:t>
+      <w:r>
+        <w:rPr>
+          <w:rFonts w:ascii="Times New Roman" w:hAnsi="Times New Roman" w:cs="Times New Roman"/>
+        </w:rPr>
+        <w:t xml:space="preserve">Liangchen Song, </w:t>
       </w:r>
       <w:r>
         <w:rPr>
@@ -2261,21 +2128,7 @@
         <w:rPr>
           <w:rFonts w:ascii="Times New Roman" w:hAnsi="Times New Roman" w:cs="Times New Roman"/>
         </w:rPr>
-        <w:t xml:space="preserve">and </w:t>
-      </w:r>
-      <w:proofErr w:type="spellStart"/>
-      <w:r>
-        <w:rPr>
-          <w:rFonts w:ascii="Times New Roman" w:hAnsi="Times New Roman" w:cs="Times New Roman"/>
-        </w:rPr>
-        <w:t>Junsong</w:t>
-      </w:r>
-      <w:proofErr w:type="spellEnd"/>
-      <w:r>
-        <w:rPr>
-          <w:rFonts w:ascii="Times New Roman" w:hAnsi="Times New Roman" w:cs="Times New Roman"/>
-        </w:rPr>
-        <w:t xml:space="preserve"> Yuan</w:t>
+        <w:t>and Junsong Yuan</w:t>
       </w:r>
       <w:r>
         <w:rPr>
@@ -2366,36 +2219,46 @@
           <w:szCs w:val="24"/>
           <w:u w:val="single"/>
         </w:rPr>
-        <w:t>R</w:t>
-      </w:r>
-      <w:r>
-        <w:rPr>
-          <w:rFonts w:ascii="Times New Roman" w:hAnsi="Times New Roman" w:cs="Times New Roman"/>
+        <w:t>Industry</w:t>
+      </w:r>
+      <w:r>
+        <w:rPr>
+          <w:rFonts w:ascii="Times New Roman" w:hAnsi="Times New Roman" w:cs="Times New Roman" w:hint="eastAsia"/>
           <w:b/>
           <w:sz w:val="24"/>
           <w:szCs w:val="24"/>
           <w:u w:val="single"/>
         </w:rPr>
-        <w:t>esearch</w:t>
-      </w:r>
-      <w:r>
-        <w:rPr>
-          <w:rFonts w:ascii="Times New Roman" w:hAnsi="Times New Roman" w:cs="Times New Roman" w:hint="eastAsia"/>
+        <w:t xml:space="preserve"> </w:t>
+      </w:r>
+      <w:r>
+        <w:rPr>
+          <w:rFonts w:ascii="Times New Roman" w:hAnsi="Times New Roman" w:cs="Times New Roman"/>
           <w:b/>
           <w:sz w:val="24"/>
           <w:szCs w:val="24"/>
           <w:u w:val="single"/>
         </w:rPr>
-        <w:t xml:space="preserve"> </w:t>
-      </w:r>
-      <w:r>
-        <w:rPr>
-          <w:rFonts w:ascii="Times New Roman" w:hAnsi="Times New Roman" w:cs="Times New Roman"/>
+        <w:t>Research</w:t>
+      </w:r>
+      <w:r>
+        <w:rPr>
+          <w:rFonts w:ascii="Times New Roman" w:hAnsi="Times New Roman" w:cs="Times New Roman" w:hint="eastAsia"/>
           <w:b/>
           <w:sz w:val="24"/>
           <w:szCs w:val="24"/>
           <w:u w:val="single"/>
         </w:rPr>
+        <w:t xml:space="preserve"> </w:t>
+      </w:r>
+      <w:r>
+        <w:rPr>
+          <w:rFonts w:ascii="Times New Roman" w:hAnsi="Times New Roman" w:cs="Times New Roman"/>
+          <w:b/>
+          <w:sz w:val="24"/>
+          <w:szCs w:val="24"/>
+          <w:u w:val="single"/>
+        </w:rPr>
         <w:t>Experience</w:t>
       </w:r>
     </w:p>
@@ -2490,6 +2353,14 @@
       <w:r>
         <w:rPr>
           <w:rFonts w:ascii="Times New Roman" w:hAnsi="Times New Roman" w:cs="Times New Roman"/>
+          <w:b/>
+          <w:szCs w:val="21"/>
+        </w:rPr>
+        <w:t xml:space="preserve">            </w:t>
+      </w:r>
+      <w:r>
+        <w:rPr>
+          <w:rFonts w:ascii="Times New Roman" w:hAnsi="Times New Roman" w:cs="Times New Roman"/>
           <w:szCs w:val="21"/>
         </w:rPr>
         <w:t>May – August, 2020</w:t>
@@ -2530,7 +2401,7 @@
         </w:rPr>
         <w:t xml:space="preserve">Mentor: Dr. </w:t>
       </w:r>
-      <w:hyperlink r:id="rId10" w:history="1">
+      <w:hyperlink r:id="rId15" w:history="1">
         <w:r>
           <w:rPr>
             <w:rStyle w:val="a9"/>
@@ -2555,42 +2426,122 @@
       </w:pPr>
       <w:r>
         <w:rPr>
+          <w:rFonts w:ascii="Times New Roman" w:hAnsi="Times New Roman" w:cs="Times New Roman" w:hint="eastAsia"/>
+        </w:rPr>
+        <w:t>P</w:t>
+      </w:r>
+      <w:r>
+        <w:rPr>
+          <w:rFonts w:ascii="Times New Roman" w:hAnsi="Times New Roman" w:cs="Times New Roman"/>
+        </w:rPr>
+        <w:t xml:space="preserve">ropose a multi-object tracker, referred as TraDeS. </w:t>
+      </w:r>
+      <w:r>
+        <w:rPr>
+          <w:rFonts w:ascii="Times New Roman" w:hAnsi="Times New Roman" w:cs="Times New Roman"/>
+        </w:rPr>
+        <w:t>TraDeS</w:t>
+      </w:r>
+      <w:r>
+        <w:rPr>
+          <w:rFonts w:ascii="Times New Roman" w:hAnsi="Times New Roman" w:cs="Times New Roman"/>
+        </w:rPr>
+        <w:t xml:space="preserve"> is able to perform 2D box tracking, 3D box tracking, and instance segmentation tracking in real</w:t>
+      </w:r>
+      <w:r>
+        <w:rPr>
+          <w:rFonts w:ascii="Times New Roman" w:hAnsi="Times New Roman" w:cs="Times New Roman"/>
+        </w:rPr>
+        <w:t>-</w:t>
+      </w:r>
+      <w:r>
+        <w:rPr>
+          <w:rFonts w:ascii="Times New Roman" w:hAnsi="Times New Roman" w:cs="Times New Roman"/>
+        </w:rPr>
+        <w:t xml:space="preserve">time. TraDeS achieves </w:t>
+      </w:r>
+      <w:r>
+        <w:rPr>
           <w:rFonts w:ascii="Times New Roman" w:hAnsi="Times New Roman" w:cs="Times New Roman"/>
           <w:iCs/>
         </w:rPr>
-        <w:t xml:space="preserve">Designed an online and real-time multi-object tracking model that is able to perform 2D box prediction, 3D box prediction, instance segmentation and data association (tracking). The designed model achieves state-of-the-art performance on the </w:t>
-      </w:r>
-      <w:proofErr w:type="spellStart"/>
+        <w:t>state-of-the-art</w:t>
+      </w:r>
       <w:r>
         <w:rPr>
           <w:rFonts w:ascii="Times New Roman" w:hAnsi="Times New Roman" w:cs="Times New Roman"/>
           <w:iCs/>
         </w:rPr>
+        <w:t xml:space="preserve"> </w:t>
+      </w:r>
+      <w:r>
+        <w:rPr>
+          <w:rFonts w:ascii="Times New Roman" w:hAnsi="Times New Roman" w:cs="Times New Roman"/>
+          <w:iCs/>
+        </w:rPr>
+        <w:t xml:space="preserve">tracking </w:t>
+      </w:r>
+      <w:r>
+        <w:rPr>
+          <w:rFonts w:ascii="Times New Roman" w:hAnsi="Times New Roman" w:cs="Times New Roman"/>
+          <w:iCs/>
+        </w:rPr>
+        <w:t xml:space="preserve">performance on various benchmarks, including </w:t>
+      </w:r>
+      <w:r>
+        <w:rPr>
+          <w:rFonts w:ascii="Times New Roman" w:hAnsi="Times New Roman" w:cs="Times New Roman"/>
+          <w:iCs/>
+        </w:rPr>
         <w:t>Nuscenes</w:t>
       </w:r>
-      <w:proofErr w:type="spellEnd"/>
       <w:r>
         <w:rPr>
           <w:rFonts w:ascii="Times New Roman" w:hAnsi="Times New Roman" w:cs="Times New Roman"/>
           <w:iCs/>
         </w:rPr>
-        <w:t xml:space="preserve"> dataset (3D box tracking), MOT/MOTS dataset (2D box and instance mask tracking) and </w:t>
-      </w:r>
-      <w:proofErr w:type="spellStart"/>
+        <w:t xml:space="preserve"> (3D </w:t>
+      </w:r>
       <w:r>
         <w:rPr>
           <w:rFonts w:ascii="Times New Roman" w:hAnsi="Times New Roman" w:cs="Times New Roman"/>
           <w:iCs/>
         </w:rPr>
-        <w:t>Youtube</w:t>
-      </w:r>
-      <w:proofErr w:type="spellEnd"/>
+        <w:t>box tracking</w:t>
+      </w:r>
       <w:r>
         <w:rPr>
           <w:rFonts w:ascii="Times New Roman" w:hAnsi="Times New Roman" w:cs="Times New Roman"/>
           <w:iCs/>
         </w:rPr>
-        <w:t>-VIS (instance mask tracking).</w:t>
+        <w:t xml:space="preserve">), MOT (2D box tracking), MOTS and </w:t>
+      </w:r>
+      <w:r>
+        <w:rPr>
+          <w:rFonts w:ascii="Times New Roman" w:hAnsi="Times New Roman" w:cs="Times New Roman"/>
+          <w:iCs/>
+        </w:rPr>
+        <w:t>Youtube-VIS</w:t>
+      </w:r>
+      <w:r>
+        <w:rPr>
+          <w:rFonts w:ascii="Times New Roman" w:hAnsi="Times New Roman" w:cs="Times New Roman"/>
+          <w:iCs/>
+        </w:rPr>
+        <w:t xml:space="preserve"> (</w:t>
+      </w:r>
+      <w:r>
+        <w:rPr>
+          <w:rFonts w:ascii="Times New Roman" w:hAnsi="Times New Roman" w:cs="Times New Roman"/>
+        </w:rPr>
+        <w:t>instance segmentation tracking</w:t>
+      </w:r>
+      <w:r>
+        <w:rPr>
+          <w:rFonts w:ascii="Times New Roman" w:hAnsi="Times New Roman" w:cs="Times New Roman"/>
+          <w:iCs/>
+        </w:rPr>
+        <w:t>).</w:t>
       </w:r>
     </w:p>
     <w:p>
@@ -2709,7 +2660,7 @@
         </w:rPr>
         <w:t xml:space="preserve"> </w:t>
       </w:r>
-      <w:hyperlink r:id="rId11" w:history="1">
+      <w:hyperlink r:id="rId16" w:history="1">
         <w:r>
           <w:rPr>
             <w:rStyle w:val="a9"/>
@@ -2738,34 +2689,41 @@
           <w:rFonts w:ascii="Times New Roman" w:hAnsi="Times New Roman" w:cs="Times New Roman"/>
           <w:szCs w:val="21"/>
         </w:rPr>
-        <w:t>I</w:t>
-      </w:r>
-      <w:r>
-        <w:rPr>
-          <w:rFonts w:ascii="Times New Roman" w:hAnsi="Times New Roman" w:cs="Times New Roman"/>
+        <w:t>Propos</w:t>
+      </w:r>
+      <w:r>
+        <w:rPr>
+          <w:rFonts w:ascii="Times New Roman" w:hAnsi="Times New Roman" w:cs="Times New Roman" w:hint="eastAsia"/>
           <w:szCs w:val="21"/>
         </w:rPr>
-        <w:t>mplement</w:t>
+        <w:t>e</w:t>
       </w:r>
       <w:r>
         <w:rPr>
           <w:rFonts w:ascii="Times New Roman" w:hAnsi="Times New Roman" w:cs="Times New Roman"/>
           <w:szCs w:val="21"/>
         </w:rPr>
-        <w:t>ed</w:t>
+        <w:t xml:space="preserve"> a Self-Mimic Learning method for detecting small-scale pedestrians. The proposed method achieves </w:t>
       </w:r>
       <w:r>
         <w:rPr>
           <w:rFonts w:ascii="Times New Roman" w:hAnsi="Times New Roman" w:cs="Times New Roman"/>
           <w:szCs w:val="21"/>
         </w:rPr>
-        <w:t xml:space="preserve"> "Repulsion Loss: Detecting Pedestrians in a Crowd"</w:t>
+        <w:t>the top-1 result on the test</w:t>
       </w:r>
       <w:r>
         <w:rPr>
           <w:rFonts w:ascii="Times New Roman" w:hAnsi="Times New Roman" w:cs="Times New Roman"/>
           <w:szCs w:val="21"/>
         </w:rPr>
+        <w:t>ing</w:t>
+      </w:r>
+      <w:r>
+        <w:rPr>
+          <w:rFonts w:ascii="Times New Roman" w:hAnsi="Times New Roman" w:cs="Times New Roman"/>
+          <w:szCs w:val="21"/>
+        </w:rPr>
         <w:t xml:space="preserve"> </w:t>
       </w:r>
       <w:r>
@@ -2773,222 +2731,58 @@
           <w:rFonts w:ascii="Times New Roman" w:hAnsi="Times New Roman" w:cs="Times New Roman"/>
           <w:szCs w:val="21"/>
         </w:rPr>
-        <w:t>with the FPN backbone network</w:t>
+        <w:t>set</w:t>
       </w:r>
       <w:r>
         <w:rPr>
           <w:rFonts w:ascii="Times New Roman" w:hAnsi="Times New Roman" w:cs="Times New Roman"/>
           <w:szCs w:val="21"/>
         </w:rPr>
-        <w:t xml:space="preserve"> and </w:t>
+        <w:t xml:space="preserve"> of City</w:t>
       </w:r>
       <w:r>
         <w:rPr>
           <w:rFonts w:ascii="Times New Roman" w:hAnsi="Times New Roman" w:cs="Times New Roman"/>
           <w:szCs w:val="21"/>
         </w:rPr>
-        <w:t>achieved miss rate of 13.6%</w:t>
+        <w:t>P</w:t>
       </w:r>
       <w:r>
         <w:rPr>
           <w:rFonts w:ascii="Times New Roman" w:hAnsi="Times New Roman" w:cs="Times New Roman"/>
           <w:szCs w:val="21"/>
         </w:rPr>
-        <w:t xml:space="preserve"> on</w:t>
+        <w:t>erson</w:t>
       </w:r>
       <w:r>
         <w:rPr>
           <w:rFonts w:ascii="Times New Roman" w:hAnsi="Times New Roman" w:cs="Times New Roman"/>
           <w:szCs w:val="21"/>
         </w:rPr>
-        <w:t xml:space="preserve"> the</w:t>
+        <w:t>s</w:t>
       </w:r>
       <w:r>
         <w:rPr>
           <w:rFonts w:ascii="Times New Roman" w:hAnsi="Times New Roman" w:cs="Times New Roman"/>
           <w:szCs w:val="21"/>
         </w:rPr>
-        <w:t xml:space="preserve"> </w:t>
-      </w:r>
-      <w:proofErr w:type="spellStart"/>
+        <w:t xml:space="preserve"> dataset</w:t>
+      </w:r>
       <w:r>
         <w:rPr>
           <w:rFonts w:ascii="Times New Roman" w:hAnsi="Times New Roman" w:cs="Times New Roman"/>
           <w:szCs w:val="21"/>
         </w:rPr>
-        <w:t>Cityperson</w:t>
-      </w:r>
-      <w:proofErr w:type="spellEnd"/>
-      <w:r>
-        <w:rPr>
-          <w:rFonts w:ascii="Times New Roman" w:hAnsi="Times New Roman" w:cs="Times New Roman"/>
-          <w:szCs w:val="21"/>
-        </w:rPr>
-        <w:t xml:space="preserve"> dataset</w:t>
-      </w:r>
-      <w:r>
-        <w:rPr>
-          <w:rFonts w:ascii="Times New Roman" w:hAnsi="Times New Roman" w:cs="Times New Roman"/>
-          <w:szCs w:val="21"/>
-        </w:rPr>
-        <w:t>.</w:t>
+        <w:t xml:space="preserve"> and is accepted to ACM MM 2020.</w:t>
       </w:r>
     </w:p>
     <w:p>
       <w:pPr>
-        <w:pStyle w:val="aa"/>
-        <w:numPr>
-          <w:ilvl w:val="0"/>
-          <w:numId w:val="25"/>
-        </w:numPr>
-        <w:ind w:firstLineChars="0"/>
-        <w:rPr>
-          <w:rFonts w:ascii="Times New Roman" w:hAnsi="Times New Roman" w:cs="Times New Roman"/>
+        <w:rPr>
+          <w:rFonts w:ascii="Times New Roman" w:hAnsi="Times New Roman" w:cs="Times New Roman" w:hint="eastAsia"/>
           <w:szCs w:val="21"/>
         </w:rPr>
       </w:pPr>
-      <w:r>
-        <w:rPr>
-          <w:rFonts w:ascii="Times New Roman" w:hAnsi="Times New Roman" w:cs="Times New Roman"/>
-          <w:szCs w:val="21"/>
-        </w:rPr>
-        <w:t>Designed</w:t>
-      </w:r>
-      <w:r>
-        <w:rPr>
-          <w:rFonts w:ascii="Times New Roman" w:hAnsi="Times New Roman" w:cs="Times New Roman"/>
-          <w:szCs w:val="21"/>
-        </w:rPr>
-        <w:t xml:space="preserve"> a </w:t>
-      </w:r>
-      <w:r>
-        <w:rPr>
-          <w:rFonts w:ascii="Times New Roman" w:hAnsi="Times New Roman" w:cs="Times New Roman"/>
-          <w:szCs w:val="21"/>
-        </w:rPr>
-        <w:t>m</w:t>
-      </w:r>
-      <w:r>
-        <w:rPr>
-          <w:rFonts w:ascii="Times New Roman" w:hAnsi="Times New Roman" w:cs="Times New Roman"/>
-          <w:szCs w:val="21"/>
-        </w:rPr>
-        <w:t>ulti-</w:t>
-      </w:r>
-      <w:r>
-        <w:rPr>
-          <w:rFonts w:ascii="Times New Roman" w:hAnsi="Times New Roman" w:cs="Times New Roman"/>
-          <w:szCs w:val="21"/>
-        </w:rPr>
-        <w:t>p</w:t>
-      </w:r>
-      <w:r>
-        <w:rPr>
-          <w:rFonts w:ascii="Times New Roman" w:hAnsi="Times New Roman" w:cs="Times New Roman"/>
-          <w:szCs w:val="21"/>
-        </w:rPr>
-        <w:t>edestria</w:t>
-      </w:r>
-      <w:r>
-        <w:rPr>
-          <w:rFonts w:ascii="Times New Roman" w:hAnsi="Times New Roman" w:cs="Times New Roman"/>
-          <w:szCs w:val="21"/>
-        </w:rPr>
-        <w:t xml:space="preserve">n </w:t>
-      </w:r>
-      <w:r>
-        <w:rPr>
-          <w:rFonts w:ascii="Times New Roman" w:hAnsi="Times New Roman" w:cs="Times New Roman"/>
-          <w:szCs w:val="21"/>
-        </w:rPr>
-        <w:t>a</w:t>
-      </w:r>
-      <w:r>
-        <w:rPr>
-          <w:rFonts w:ascii="Times New Roman" w:hAnsi="Times New Roman" w:cs="Times New Roman"/>
-          <w:szCs w:val="21"/>
-        </w:rPr>
-        <w:t xml:space="preserve">ware </w:t>
-      </w:r>
-      <w:r>
-        <w:rPr>
-          <w:rFonts w:ascii="Times New Roman" w:hAnsi="Times New Roman" w:cs="Times New Roman"/>
-          <w:szCs w:val="21"/>
-        </w:rPr>
-        <w:t>n</w:t>
-      </w:r>
-      <w:r>
-        <w:rPr>
-          <w:rFonts w:ascii="Times New Roman" w:hAnsi="Times New Roman" w:cs="Times New Roman"/>
-          <w:szCs w:val="21"/>
-        </w:rPr>
-        <w:t xml:space="preserve">etwork </w:t>
-      </w:r>
-      <w:r>
-        <w:rPr>
-          <w:rFonts w:ascii="Times New Roman" w:hAnsi="Times New Roman" w:cs="Times New Roman"/>
-          <w:szCs w:val="21"/>
-        </w:rPr>
-        <w:t>as well as</w:t>
-      </w:r>
-      <w:r>
-        <w:rPr>
-          <w:rFonts w:ascii="Times New Roman" w:hAnsi="Times New Roman" w:cs="Times New Roman"/>
-          <w:szCs w:val="21"/>
-        </w:rPr>
-        <w:t xml:space="preserve"> a self-mimic learning technique</w:t>
-      </w:r>
-      <w:r>
-        <w:rPr>
-          <w:rFonts w:ascii="Times New Roman" w:hAnsi="Times New Roman" w:cs="Times New Roman"/>
-          <w:szCs w:val="21"/>
-        </w:rPr>
-        <w:t>,</w:t>
-      </w:r>
-      <w:r>
-        <w:rPr>
-          <w:rFonts w:ascii="Times New Roman" w:hAnsi="Times New Roman" w:cs="Times New Roman"/>
-          <w:szCs w:val="21"/>
-        </w:rPr>
-        <w:t xml:space="preserve"> </w:t>
-      </w:r>
-      <w:r>
-        <w:rPr>
-          <w:rFonts w:ascii="Times New Roman" w:hAnsi="Times New Roman" w:cs="Times New Roman"/>
-          <w:szCs w:val="21"/>
-        </w:rPr>
-        <w:t xml:space="preserve">achieving </w:t>
-      </w:r>
-      <w:r>
-        <w:rPr>
-          <w:rFonts w:ascii="Times New Roman" w:hAnsi="Times New Roman" w:cs="Times New Roman"/>
-          <w:szCs w:val="21"/>
-        </w:rPr>
-        <w:t xml:space="preserve">the top-1 result on the </w:t>
-      </w:r>
-      <w:r>
-        <w:rPr>
-          <w:rFonts w:ascii="Times New Roman" w:hAnsi="Times New Roman" w:cs="Times New Roman"/>
-          <w:szCs w:val="21"/>
-        </w:rPr>
-        <w:t xml:space="preserve">test subset of </w:t>
-      </w:r>
-      <w:proofErr w:type="spellStart"/>
-      <w:r>
-        <w:rPr>
-          <w:rFonts w:ascii="Times New Roman" w:hAnsi="Times New Roman" w:cs="Times New Roman"/>
-          <w:szCs w:val="21"/>
-        </w:rPr>
-        <w:t>Cityperson</w:t>
-      </w:r>
-      <w:proofErr w:type="spellEnd"/>
-      <w:r>
-        <w:rPr>
-          <w:rFonts w:ascii="Times New Roman" w:hAnsi="Times New Roman" w:cs="Times New Roman"/>
-          <w:szCs w:val="21"/>
-        </w:rPr>
-        <w:t xml:space="preserve"> dataset.</w:t>
-      </w:r>
     </w:p>
     <w:p>
       <w:pPr>
@@ -3009,7 +2803,7 @@
           <w:szCs w:val="24"/>
           <w:u w:val="single"/>
         </w:rPr>
-        <w:t>Others</w:t>
+        <w:t>Other Projects</w:t>
       </w:r>
     </w:p>
     <w:p>
@@ -3027,23 +2821,13 @@
         </w:rPr>
         <w:t xml:space="preserve">Alibaba Cloud </w:t>
       </w:r>
-      <w:proofErr w:type="spellStart"/>
       <w:r>
         <w:rPr>
           <w:rFonts w:ascii="Times New Roman" w:hAnsi="Times New Roman" w:cs="Times New Roman"/>
           <w:b/>
           <w:szCs w:val="21"/>
         </w:rPr>
-        <w:t>Tianchi</w:t>
-      </w:r>
-      <w:proofErr w:type="spellEnd"/>
-      <w:r>
-        <w:rPr>
-          <w:rFonts w:ascii="Times New Roman" w:hAnsi="Times New Roman" w:cs="Times New Roman"/>
-          <w:b/>
-          <w:szCs w:val="21"/>
-        </w:rPr>
-        <w:t xml:space="preserve"> Competition </w:t>
+        <w:t xml:space="preserve">Tianchi Competition </w:t>
       </w:r>
       <w:r>
         <w:rPr>
@@ -3149,19 +2933,7 @@
         <w:rPr>
           <w:rFonts w:ascii="Times New Roman" w:hAnsi="Times New Roman" w:cs="Times New Roman"/>
         </w:rPr>
-        <w:t>Rank</w:t>
-      </w:r>
-      <w:r>
-        <w:rPr>
-          <w:rFonts w:ascii="Times New Roman" w:hAnsi="Times New Roman" w:cs="Times New Roman"/>
-        </w:rPr>
-        <w:t>ed</w:t>
-      </w:r>
-      <w:r>
-        <w:rPr>
-          <w:rFonts w:ascii="Times New Roman" w:hAnsi="Times New Roman" w:cs="Times New Roman"/>
-        </w:rPr>
-        <w:t xml:space="preserve"> 30th / 2157 teams in China and 1st / 44 teams in Tianjin City.</w:t>
+        <w:t>Rank 30th / 2157 teams in China and 1st / 44 teams in Tianjin City.</w:t>
       </w:r>
     </w:p>
     <w:p>
@@ -3180,19 +2952,13 @@
         <w:rPr>
           <w:rFonts w:ascii="Times New Roman" w:hAnsi="Times New Roman" w:cs="Times New Roman"/>
         </w:rPr>
-        <w:t xml:space="preserve">Achieved </w:t>
-      </w:r>
-      <w:r>
-        <w:rPr>
-          <w:rFonts w:ascii="Times New Roman" w:hAnsi="Times New Roman" w:cs="Times New Roman"/>
-        </w:rPr>
-        <w:t>restricted</w:t>
-      </w:r>
-      <w:r>
-        <w:rPr>
-          <w:rFonts w:ascii="Times New Roman" w:hAnsi="Times New Roman" w:cs="Times New Roman"/>
-        </w:rPr>
-        <w:t xml:space="preserve"> object</w:t>
+        <w:t xml:space="preserve">Achieve </w:t>
+      </w:r>
+      <w:r>
+        <w:rPr>
+          <w:rFonts w:ascii="Times New Roman" w:hAnsi="Times New Roman" w:cs="Times New Roman"/>
+        </w:rPr>
+        <w:t>object</w:t>
       </w:r>
       <w:r>
         <w:rPr>
@@ -3319,31 +3085,49 @@
         <w:rPr>
           <w:rFonts w:ascii="Times New Roman" w:hAnsi="Times New Roman" w:cs="Times New Roman"/>
         </w:rPr>
-        <w:t xml:space="preserve">This project includes: </w:t>
-      </w:r>
-      <w:r>
-        <w:rPr>
-          <w:rFonts w:ascii="Times New Roman" w:hAnsi="Times New Roman" w:cs="Times New Roman"/>
-        </w:rPr>
-        <w:t xml:space="preserve">10,000 </w:t>
-      </w:r>
-      <w:r>
-        <w:rPr>
-          <w:rFonts w:ascii="Times New Roman" w:hAnsi="Times New Roman" w:cs="Times New Roman"/>
-        </w:rPr>
-        <w:t xml:space="preserve">images </w:t>
-      </w:r>
-      <w:r>
-        <w:rPr>
-          <w:rFonts w:ascii="Times New Roman" w:hAnsi="Times New Roman" w:cs="Times New Roman"/>
-        </w:rPr>
-        <w:t xml:space="preserve">and annotations </w:t>
-      </w:r>
-      <w:r>
-        <w:rPr>
-          <w:rFonts w:ascii="Times New Roman" w:hAnsi="Times New Roman" w:cs="Times New Roman"/>
-        </w:rPr>
-        <w:t>collection, object detector implementation, interface and SDK design.</w:t>
+        <w:t>Complete</w:t>
+      </w:r>
+      <w:r>
+        <w:rPr>
+          <w:rFonts w:ascii="Times New Roman" w:hAnsi="Times New Roman" w:cs="Times New Roman"/>
+        </w:rPr>
+        <w:t xml:space="preserve"> </w:t>
+      </w:r>
+      <w:r>
+        <w:rPr>
+          <w:rFonts w:ascii="Times New Roman" w:hAnsi="Times New Roman" w:cs="Times New Roman"/>
+        </w:rPr>
+        <w:t>dataset building (images &amp; annotations)</w:t>
+      </w:r>
+      <w:r>
+        <w:rPr>
+          <w:rFonts w:ascii="Times New Roman" w:hAnsi="Times New Roman" w:cs="Times New Roman"/>
+        </w:rPr>
+        <w:t xml:space="preserve">, </w:t>
+      </w:r>
+      <w:r>
+        <w:rPr>
+          <w:rFonts w:ascii="Times New Roman" w:hAnsi="Times New Roman" w:cs="Times New Roman"/>
+        </w:rPr>
+        <w:t>algorithm</w:t>
+      </w:r>
+      <w:r>
+        <w:rPr>
+          <w:rFonts w:ascii="Times New Roman" w:hAnsi="Times New Roman" w:cs="Times New Roman"/>
+        </w:rPr>
+        <w:t xml:space="preserve"> implementation,</w:t>
+      </w:r>
+      <w:r>
+        <w:rPr>
+          <w:rFonts w:ascii="Times New Roman" w:hAnsi="Times New Roman" w:cs="Times New Roman"/>
+        </w:rPr>
+        <w:t xml:space="preserve"> and</w:t>
+      </w:r>
+      <w:r>
+        <w:rPr>
+          <w:rFonts w:ascii="Times New Roman" w:hAnsi="Times New Roman" w:cs="Times New Roman"/>
+        </w:rPr>
+        <w:t xml:space="preserve"> interface design.</w:t>
       </w:r>
     </w:p>
     <w:p>
@@ -3414,7 +3198,19 @@
         <w:rPr>
           <w:rFonts w:ascii="Times New Roman" w:hAnsi="Times New Roman" w:cs="Times New Roman"/>
         </w:rPr>
-        <w:t>Achieved pedestrian detection in foggy weather by using</w:t>
+        <w:t>Achiev</w:t>
+      </w:r>
+      <w:r>
+        <w:rPr>
+          <w:rFonts w:ascii="Times New Roman" w:hAnsi="Times New Roman" w:cs="Times New Roman"/>
+        </w:rPr>
+        <w:t>e</w:t>
+      </w:r>
+      <w:r>
+        <w:rPr>
+          <w:rFonts w:ascii="Times New Roman" w:hAnsi="Times New Roman" w:cs="Times New Roman"/>
+        </w:rPr>
+        <w:t xml:space="preserve"> pedestrian detection in foggy weather by using</w:t>
       </w:r>
       <w:r>
         <w:rPr>
@@ -3426,21 +3222,7 @@
         <w:rPr>
           <w:rFonts w:ascii="Times New Roman" w:hAnsi="Times New Roman" w:cs="Times New Roman"/>
         </w:rPr>
-        <w:t xml:space="preserve"> </w:t>
-      </w:r>
-      <w:proofErr w:type="spellStart"/>
-      <w:r>
-        <w:rPr>
-          <w:rFonts w:ascii="Times New Roman" w:hAnsi="Times New Roman" w:cs="Times New Roman"/>
-        </w:rPr>
-        <w:t>hog+svm</w:t>
-      </w:r>
-      <w:proofErr w:type="spellEnd"/>
-      <w:r>
-        <w:rPr>
-          <w:rFonts w:ascii="Times New Roman" w:hAnsi="Times New Roman" w:cs="Times New Roman"/>
-        </w:rPr>
-        <w:t xml:space="preserve"> detector with a hard example mining scheme.</w:t>
+        <w:t xml:space="preserve"> hog+svm detector with a hard example mining scheme.</w:t>
       </w:r>
     </w:p>
     <w:p>
@@ -3484,7 +3266,7 @@
           <w:rFonts w:ascii="Times New Roman" w:hAnsi="Times New Roman" w:cs="Times New Roman"/>
         </w:rPr>
       </w:pPr>
-      <w:hyperlink r:id="rId12" w:history="1">
+      <w:hyperlink r:id="rId17" w:history="1">
         <w:r>
           <w:rPr>
             <w:rStyle w:val="a9"/>
@@ -3795,6 +3577,38 @@
     </w:p>
     <w:p>
       <w:pPr>
+        <w:rPr>
+          <w:rFonts w:ascii="Times New Roman" w:hAnsi="Times New Roman" w:cs="Times New Roman"/>
+        </w:rPr>
+      </w:pPr>
+      <w:bookmarkStart w:id="3" w:name="OLE_LINK2"/>
+      <w:r>
+        <w:rPr>
+          <w:rFonts w:ascii="Times New Roman" w:hAnsi="Times New Roman" w:cs="Times New Roman"/>
+          <w:b/>
+          <w:bCs/>
+        </w:rPr>
+        <w:t>T</w:t>
+      </w:r>
+      <w:r>
+        <w:rPr>
+          <w:rFonts w:ascii="Times New Roman" w:hAnsi="Times New Roman" w:cs="Times New Roman" w:hint="eastAsia"/>
+          <w:b/>
+          <w:bCs/>
+        </w:rPr>
+        <w:t>e</w:t>
+      </w:r>
+      <w:r>
+        <w:rPr>
+          <w:rFonts w:ascii="Times New Roman" w:hAnsi="Times New Roman" w:cs="Times New Roman"/>
+          <w:b/>
+          <w:bCs/>
+        </w:rPr>
+        <w:t xml:space="preserve">aching Assistant: </w:t>
+      </w:r>
+    </w:p>
+    <w:p>
+      <w:pPr>
         <w:pStyle w:val="aa"/>
         <w:numPr>
           <w:ilvl w:val="0"/>
@@ -3805,30 +3619,11 @@
           <w:rFonts w:ascii="Times New Roman" w:hAnsi="Times New Roman" w:cs="Times New Roman"/>
         </w:rPr>
       </w:pPr>
-      <w:bookmarkStart w:id="3" w:name="OLE_LINK2"/>
-      <w:r>
-        <w:rPr>
-          <w:rFonts w:ascii="Times New Roman" w:hAnsi="Times New Roman" w:cs="Times New Roman"/>
-          <w:b/>
-          <w:bCs/>
-        </w:rPr>
-        <w:t>T</w:t>
-      </w:r>
-      <w:r>
-        <w:rPr>
-          <w:rFonts w:ascii="Times New Roman" w:hAnsi="Times New Roman" w:cs="Times New Roman" w:hint="eastAsia"/>
-          <w:b/>
-          <w:bCs/>
-        </w:rPr>
-        <w:t>e</w:t>
-      </w:r>
-      <w:r>
-        <w:rPr>
-          <w:rFonts w:ascii="Times New Roman" w:hAnsi="Times New Roman" w:cs="Times New Roman"/>
-          <w:b/>
-          <w:bCs/>
-        </w:rPr>
-        <w:t xml:space="preserve">aching Assistant: </w:t>
+      <w:r>
+        <w:rPr>
+          <w:rFonts w:ascii="Times New Roman" w:hAnsi="Times New Roman" w:cs="Times New Roman"/>
+        </w:rPr>
+        <w:t>CSE573: Computer Vision and Image Processing, Fall 2019.</w:t>
       </w:r>
     </w:p>
     <w:p>
@@ -3845,9 +3640,36 @@
       </w:pPr>
       <w:r>
         <w:rPr>
-          <w:rFonts w:ascii="Times New Roman" w:hAnsi="Times New Roman" w:cs="Times New Roman"/>
-        </w:rPr>
-        <w:t>CSE573: Computer Vision and Image Processing, Fall 2019.</w:t>
+          <w:rFonts w:ascii="Times New Roman" w:hAnsi="Times New Roman" w:cs="Times New Roman" w:hint="eastAsia"/>
+        </w:rPr>
+        <w:t>C</w:t>
+      </w:r>
+      <w:r>
+        <w:rPr>
+          <w:rFonts w:ascii="Times New Roman" w:hAnsi="Times New Roman" w:cs="Times New Roman"/>
+        </w:rPr>
+        <w:t>SE191: Discrete Structures, Spring 2020.</w:t>
+      </w:r>
+    </w:p>
+    <w:p>
+      <w:pPr>
+        <w:rPr>
+          <w:rFonts w:ascii="Times New Roman" w:hAnsi="Times New Roman" w:cs="Times New Roman"/>
+        </w:rPr>
+      </w:pPr>
+      <w:r>
+        <w:rPr>
+          <w:rFonts w:ascii="Times New Roman" w:hAnsi="Times New Roman" w:cs="Times New Roman"/>
+          <w:b/>
+          <w:bCs/>
+        </w:rPr>
+        <w:t>Reviewer</w:t>
+      </w:r>
+      <w:r>
+        <w:rPr>
+          <w:rFonts w:ascii="Times New Roman" w:hAnsi="Times New Roman" w:cs="Times New Roman"/>
+        </w:rPr>
+        <w:t xml:space="preserve">: </w:t>
       </w:r>
     </w:p>
     <w:p>
@@ -3864,6 +3686,12 @@
       </w:pPr>
       <w:r>
         <w:rPr>
+          <w:rFonts w:ascii="Times New Roman" w:hAnsi="Times New Roman" w:cs="Times New Roman"/>
+        </w:rPr>
+        <w:t xml:space="preserve">Conferences: </w:t>
+      </w:r>
+      <w:r>
+        <w:rPr>
           <w:rFonts w:ascii="Times New Roman" w:hAnsi="Times New Roman" w:cs="Times New Roman" w:hint="eastAsia"/>
         </w:rPr>
         <w:t>C</w:t>
@@ -3872,7 +3700,103 @@
         <w:rPr>
           <w:rFonts w:ascii="Times New Roman" w:hAnsi="Times New Roman" w:cs="Times New Roman"/>
         </w:rPr>
-        <w:t>SE191: Discrete Structures, Spring 2020.</w:t>
+        <w:t>VPR</w:t>
+      </w:r>
+      <w:r>
+        <w:rPr>
+          <w:rFonts w:ascii="Times New Roman" w:hAnsi="Times New Roman" w:cs="Times New Roman"/>
+        </w:rPr>
+        <w:t>’</w:t>
+      </w:r>
+      <w:r>
+        <w:rPr>
+          <w:rFonts w:ascii="Times New Roman" w:hAnsi="Times New Roman" w:cs="Times New Roman"/>
+        </w:rPr>
+        <w:t>2</w:t>
+      </w:r>
+      <w:r>
+        <w:rPr>
+          <w:rFonts w:ascii="Times New Roman" w:hAnsi="Times New Roman" w:cs="Times New Roman"/>
+        </w:rPr>
+        <w:t>1’20</w:t>
+      </w:r>
+      <w:r>
+        <w:rPr>
+          <w:rFonts w:ascii="Times New Roman" w:hAnsi="Times New Roman" w:cs="Times New Roman"/>
+        </w:rPr>
+        <w:t xml:space="preserve">, </w:t>
+      </w:r>
+      <w:r>
+        <w:rPr>
+          <w:rFonts w:ascii="Times New Roman" w:hAnsi="Times New Roman" w:cs="Times New Roman"/>
+        </w:rPr>
+        <w:t>AAAI’21</w:t>
+      </w:r>
+      <w:r>
+        <w:rPr>
+          <w:rFonts w:ascii="Times New Roman" w:hAnsi="Times New Roman" w:cs="Times New Roman" w:hint="eastAsia"/>
+        </w:rPr>
+        <w:t>,</w:t>
+      </w:r>
+      <w:r>
+        <w:rPr>
+          <w:rFonts w:ascii="Times New Roman" w:hAnsi="Times New Roman" w:cs="Times New Roman"/>
+        </w:rPr>
+        <w:t xml:space="preserve"> IJCAI’21</w:t>
+      </w:r>
+      <w:r>
+        <w:rPr>
+          <w:rFonts w:ascii="Times New Roman" w:hAnsi="Times New Roman" w:cs="Times New Roman" w:hint="eastAsia"/>
+        </w:rPr>
+        <w:t>,</w:t>
+      </w:r>
+      <w:r>
+        <w:rPr>
+          <w:rFonts w:ascii="Times New Roman" w:hAnsi="Times New Roman" w:cs="Times New Roman"/>
+        </w:rPr>
+        <w:t xml:space="preserve"> </w:t>
+      </w:r>
+      <w:r>
+        <w:rPr>
+          <w:rFonts w:ascii="Times New Roman" w:hAnsi="Times New Roman" w:cs="Times New Roman"/>
+        </w:rPr>
+        <w:t>ACCV</w:t>
+      </w:r>
+      <w:r>
+        <w:rPr>
+          <w:rFonts w:ascii="Times New Roman" w:hAnsi="Times New Roman" w:cs="Times New Roman"/>
+        </w:rPr>
+        <w:t>’</w:t>
+      </w:r>
+      <w:r>
+        <w:rPr>
+          <w:rFonts w:ascii="Times New Roman" w:hAnsi="Times New Roman" w:cs="Times New Roman"/>
+        </w:rPr>
+        <w:t>20</w:t>
+      </w:r>
+      <w:r>
+        <w:rPr>
+          <w:rFonts w:ascii="Times New Roman" w:hAnsi="Times New Roman" w:cs="Times New Roman"/>
+        </w:rPr>
+        <w:t>, WACV</w:t>
+      </w:r>
+      <w:r>
+        <w:rPr>
+          <w:rFonts w:ascii="Times New Roman" w:hAnsi="Times New Roman" w:cs="Times New Roman"/>
+        </w:rPr>
+        <w:t>’</w:t>
+      </w:r>
+      <w:r>
+        <w:rPr>
+          <w:rFonts w:ascii="Times New Roman" w:hAnsi="Times New Roman" w:cs="Times New Roman"/>
+        </w:rPr>
+        <w:t>21</w:t>
+      </w:r>
+      <w:r>
+        <w:rPr>
+          <w:rFonts w:ascii="Times New Roman" w:hAnsi="Times New Roman" w:cs="Times New Roman"/>
+        </w:rPr>
+        <w:t>, ICASSP’21</w:t>
       </w:r>
     </w:p>
     <w:p>
@@ -3890,17 +3814,45 @@
       <w:r>
         <w:rPr>
           <w:rFonts w:ascii="Times New Roman" w:hAnsi="Times New Roman" w:cs="Times New Roman"/>
-          <w:b/>
-          <w:bCs/>
+        </w:rPr>
+        <w:t>Journals: IEEE T</w:t>
+      </w:r>
+      <w:r>
+        <w:rPr>
+          <w:rFonts w:ascii="Times New Roman" w:hAnsi="Times New Roman" w:cs="Times New Roman" w:hint="eastAsia"/>
+        </w:rPr>
+        <w:t>rans</w:t>
+      </w:r>
+      <w:r>
+        <w:rPr>
+          <w:rFonts w:ascii="Times New Roman" w:hAnsi="Times New Roman" w:cs="Times New Roman"/>
+        </w:rPr>
+        <w:t>actions on Image Processing</w:t>
+      </w:r>
+      <w:bookmarkEnd w:id="1"/>
+      <w:bookmarkEnd w:id="2"/>
+      <w:bookmarkEnd w:id="3"/>
+    </w:p>
+    <w:p>
+      <w:pPr>
+        <w:rPr>
+          <w:rFonts w:ascii="Times New Roman" w:hAnsi="Times New Roman" w:cs="Times New Roman"/>
+          <w:b/>
+          <w:sz w:val="24"/>
+          <w:szCs w:val="24"/>
+          <w:u w:val="single"/>
+        </w:rPr>
+      </w:pPr>
+      <w:r>
+        <w:rPr>
+          <w:rFonts w:ascii="Times New Roman" w:hAnsi="Times New Roman" w:cs="Times New Roman"/>
+          <w:b/>
+          <w:sz w:val="24"/>
+          <w:szCs w:val="24"/>
+          <w:u w:val="single"/>
         </w:rPr>
         <w:lastRenderedPageBreak/>
-        <w:t>Reviewer</w:t>
-      </w:r>
-      <w:r>
-        <w:rPr>
-          <w:rFonts w:ascii="Times New Roman" w:hAnsi="Times New Roman" w:cs="Times New Roman"/>
-        </w:rPr>
-        <w:t xml:space="preserve">: </w:t>
+        <w:t>Computer Skills</w:t>
       </w:r>
     </w:p>
     <w:p>
@@ -3919,182 +3871,6 @@
         <w:rPr>
           <w:rFonts w:ascii="Times New Roman" w:hAnsi="Times New Roman" w:cs="Times New Roman"/>
         </w:rPr>
-        <w:t xml:space="preserve">Conferences: </w:t>
-      </w:r>
-      <w:r>
-        <w:rPr>
-          <w:rFonts w:ascii="Times New Roman" w:hAnsi="Times New Roman" w:cs="Times New Roman" w:hint="eastAsia"/>
-        </w:rPr>
-        <w:t>C</w:t>
-      </w:r>
-      <w:r>
-        <w:rPr>
-          <w:rFonts w:ascii="Times New Roman" w:hAnsi="Times New Roman" w:cs="Times New Roman"/>
-        </w:rPr>
-        <w:t>VPR</w:t>
-      </w:r>
-      <w:r>
-        <w:rPr>
-          <w:rFonts w:ascii="Times New Roman" w:hAnsi="Times New Roman" w:cs="Times New Roman"/>
-        </w:rPr>
-        <w:t>’</w:t>
-      </w:r>
-      <w:r>
-        <w:rPr>
-          <w:rFonts w:ascii="Times New Roman" w:hAnsi="Times New Roman" w:cs="Times New Roman"/>
-        </w:rPr>
-        <w:t>2</w:t>
-      </w:r>
-      <w:r>
-        <w:rPr>
-          <w:rFonts w:ascii="Times New Roman" w:hAnsi="Times New Roman" w:cs="Times New Roman"/>
-        </w:rPr>
-        <w:t>1’20</w:t>
-      </w:r>
-      <w:r>
-        <w:rPr>
-          <w:rFonts w:ascii="Times New Roman" w:hAnsi="Times New Roman" w:cs="Times New Roman"/>
-        </w:rPr>
-        <w:t xml:space="preserve">, </w:t>
-      </w:r>
-      <w:r>
-        <w:rPr>
-          <w:rFonts w:ascii="Times New Roman" w:hAnsi="Times New Roman" w:cs="Times New Roman"/>
-        </w:rPr>
-        <w:t>AAAI’21</w:t>
-      </w:r>
-      <w:r>
-        <w:rPr>
-          <w:rFonts w:ascii="Times New Roman" w:hAnsi="Times New Roman" w:cs="Times New Roman" w:hint="eastAsia"/>
-        </w:rPr>
-        <w:t>,</w:t>
-      </w:r>
-      <w:r>
-        <w:rPr>
-          <w:rFonts w:ascii="Times New Roman" w:hAnsi="Times New Roman" w:cs="Times New Roman"/>
-        </w:rPr>
-        <w:t xml:space="preserve"> IJCAI’21</w:t>
-      </w:r>
-      <w:r>
-        <w:rPr>
-          <w:rFonts w:ascii="Times New Roman" w:hAnsi="Times New Roman" w:cs="Times New Roman" w:hint="eastAsia"/>
-        </w:rPr>
-        <w:t>,</w:t>
-      </w:r>
-      <w:r>
-        <w:rPr>
-          <w:rFonts w:ascii="Times New Roman" w:hAnsi="Times New Roman" w:cs="Times New Roman"/>
-        </w:rPr>
-        <w:t xml:space="preserve"> </w:t>
-      </w:r>
-      <w:r>
-        <w:rPr>
-          <w:rFonts w:ascii="Times New Roman" w:hAnsi="Times New Roman" w:cs="Times New Roman"/>
-        </w:rPr>
-        <w:t>ACCV</w:t>
-      </w:r>
-      <w:r>
-        <w:rPr>
-          <w:rFonts w:ascii="Times New Roman" w:hAnsi="Times New Roman" w:cs="Times New Roman"/>
-        </w:rPr>
-        <w:t>’</w:t>
-      </w:r>
-      <w:r>
-        <w:rPr>
-          <w:rFonts w:ascii="Times New Roman" w:hAnsi="Times New Roman" w:cs="Times New Roman"/>
-        </w:rPr>
-        <w:t>20</w:t>
-      </w:r>
-      <w:r>
-        <w:rPr>
-          <w:rFonts w:ascii="Times New Roman" w:hAnsi="Times New Roman" w:cs="Times New Roman"/>
-        </w:rPr>
-        <w:t>, WACV</w:t>
-      </w:r>
-      <w:r>
-        <w:rPr>
-          <w:rFonts w:ascii="Times New Roman" w:hAnsi="Times New Roman" w:cs="Times New Roman"/>
-        </w:rPr>
-        <w:t>’</w:t>
-      </w:r>
-      <w:r>
-        <w:rPr>
-          <w:rFonts w:ascii="Times New Roman" w:hAnsi="Times New Roman" w:cs="Times New Roman"/>
-        </w:rPr>
-        <w:t>21</w:t>
-      </w:r>
-    </w:p>
-    <w:p>
-      <w:pPr>
-        <w:pStyle w:val="aa"/>
-        <w:numPr>
-          <w:ilvl w:val="0"/>
-          <w:numId w:val="20"/>
-        </w:numPr>
-        <w:ind w:firstLineChars="0"/>
-        <w:rPr>
-          <w:rFonts w:ascii="Times New Roman" w:hAnsi="Times New Roman" w:cs="Times New Roman"/>
-        </w:rPr>
-      </w:pPr>
-      <w:r>
-        <w:rPr>
-          <w:rFonts w:ascii="Times New Roman" w:hAnsi="Times New Roman" w:cs="Times New Roman"/>
-        </w:rPr>
-        <w:t>Journals: IEEE T</w:t>
-      </w:r>
-      <w:r>
-        <w:rPr>
-          <w:rFonts w:ascii="Times New Roman" w:hAnsi="Times New Roman" w:cs="Times New Roman" w:hint="eastAsia"/>
-        </w:rPr>
-        <w:t>rans</w:t>
-      </w:r>
-      <w:r>
-        <w:rPr>
-          <w:rFonts w:ascii="Times New Roman" w:hAnsi="Times New Roman" w:cs="Times New Roman"/>
-        </w:rPr>
-        <w:t>actions on Image Processing</w:t>
-      </w:r>
-      <w:bookmarkEnd w:id="1"/>
-      <w:bookmarkEnd w:id="2"/>
-      <w:bookmarkEnd w:id="3"/>
-    </w:p>
-    <w:p>
-      <w:pPr>
-        <w:rPr>
-          <w:rFonts w:ascii="Times New Roman" w:hAnsi="Times New Roman" w:cs="Times New Roman"/>
-          <w:b/>
-          <w:sz w:val="24"/>
-          <w:szCs w:val="24"/>
-          <w:u w:val="single"/>
-        </w:rPr>
-      </w:pPr>
-      <w:r>
-        <w:rPr>
-          <w:rFonts w:ascii="Times New Roman" w:hAnsi="Times New Roman" w:cs="Times New Roman"/>
-          <w:b/>
-          <w:sz w:val="24"/>
-          <w:szCs w:val="24"/>
-          <w:u w:val="single"/>
-        </w:rPr>
-        <w:t>Computer Skills</w:t>
-      </w:r>
-    </w:p>
-    <w:p>
-      <w:pPr>
-        <w:pStyle w:val="aa"/>
-        <w:numPr>
-          <w:ilvl w:val="0"/>
-          <w:numId w:val="20"/>
-        </w:numPr>
-        <w:ind w:firstLineChars="0"/>
-        <w:rPr>
-          <w:rFonts w:ascii="Times New Roman" w:hAnsi="Times New Roman" w:cs="Times New Roman"/>
-        </w:rPr>
-      </w:pPr>
-      <w:r>
-        <w:rPr>
-          <w:rFonts w:ascii="Times New Roman" w:hAnsi="Times New Roman" w:cs="Times New Roman"/>
-        </w:rPr>
         <w:t>Python</w:t>
       </w:r>
       <w:r>
@@ -4103,38 +3879,26 @@
         </w:rPr>
         <w:t xml:space="preserve">, MXNET, </w:t>
       </w:r>
-      <w:proofErr w:type="spellStart"/>
-      <w:r>
-        <w:rPr>
-          <w:rFonts w:ascii="Times New Roman" w:hAnsi="Times New Roman" w:cs="Times New Roman"/>
-        </w:rPr>
-        <w:t>PyTorch</w:t>
-      </w:r>
-      <w:proofErr w:type="spellEnd"/>
-      <w:r>
-        <w:rPr>
-          <w:rFonts w:ascii="Times New Roman" w:hAnsi="Times New Roman" w:cs="Times New Roman"/>
-        </w:rPr>
-        <w:t xml:space="preserve">, </w:t>
-      </w:r>
-      <w:proofErr w:type="spellStart"/>
-      <w:r>
-        <w:rPr>
-          <w:rFonts w:ascii="Times New Roman" w:hAnsi="Times New Roman" w:cs="Times New Roman"/>
-        </w:rPr>
-        <w:t>LaTex</w:t>
-      </w:r>
-      <w:proofErr w:type="spellEnd"/>
-      <w:r>
-        <w:rPr>
-          <w:rFonts w:ascii="Times New Roman" w:hAnsi="Times New Roman" w:cs="Times New Roman"/>
-        </w:rPr>
-        <w:t>, Linux</w:t>
+      <w:r>
+        <w:rPr>
+          <w:rFonts w:ascii="Times New Roman" w:hAnsi="Times New Roman" w:cs="Times New Roman"/>
+        </w:rPr>
+        <w:t xml:space="preserve">PyTorch, </w:t>
+      </w:r>
+      <w:r>
+        <w:rPr>
+          <w:rFonts w:ascii="Times New Roman" w:hAnsi="Times New Roman" w:cs="Times New Roman"/>
+        </w:rPr>
+        <w:t>LaTex, Linux</w:t>
       </w:r>
     </w:p>
     <w:sectPr>
-      <w:headerReference w:type="default" r:id="rId13"/>
-      <w:footerReference w:type="default" r:id="rId14"/>
+      <w:headerReference w:type="even" r:id="rId18"/>
+      <w:headerReference w:type="default" r:id="rId19"/>
+      <w:footerReference w:type="even" r:id="rId20"/>
+      <w:footerReference w:type="default" r:id="rId21"/>
+      <w:headerReference w:type="first" r:id="rId22"/>
+      <w:footerReference w:type="first" r:id="rId23"/>
       <w:pgSz w:w="11906" w:h="16838"/>
       <w:pgMar w:top="1440" w:right="1588" w:bottom="1440" w:left="1588" w:header="851" w:footer="907" w:gutter="0"/>
       <w:cols w:space="425"/>
@@ -4164,6 +3928,16 @@
 </file>
 
 <file path=word/footer1.xml><?xml version="1.0" encoding="utf-8"?>
+<w:ftr xmlns:wpc="http://schemas.microsoft.com/office/word/2010/wordprocessingCanvas" xmlns:cx="http://schemas.microsoft.com/office/drawing/2014/chartex" xmlns:cx1="http://schemas.microsoft.com/office/drawing/2015/9/8/chartex" xmlns:cx2="http://schemas.microsoft.com/office/drawing/2015/10/21/chartex" xmlns:cx3="http://schemas.microsoft.com/office/drawing/2016/5/9/chartex" xmlns:cx4="http://schemas.microsoft.com/office/drawing/2016/5/10/chartex" xmlns:cx5="http://schemas.microsoft.com/office/drawing/2016/5/11/chartex" xmlns:cx6="http://schemas.microsoft.com/office/drawing/2016/5/12/chartex" xmlns:cx7="http://schemas.microsoft.com/office/drawing/2016/5/13/chartex" xmlns:cx8="http://schemas.microsoft.com/office/drawing/2016/5/14/chartex" xmlns:mc="http://schemas.openxmlformats.org/markup-compatibility/2006" xmlns:aink="http://schemas.microsoft.com/office/drawing/2016/ink" xmlns:am3d="http://schemas.microsoft.com/office/drawing/2017/model3d" xmlns:o="urn:schemas-microsoft-com:office:office" xmlns:r="http://schemas.openxmlformats.org/officeDocument/2006/relationships" xmlns:m="http://schemas.openxmlformats.org/officeDocument/2006/math" xmlns:v="urn:schemas-microsoft-com:vml" xmlns:wp14="http://schemas.microsoft.com/office/word/2010/wordprocessingDrawing" xmlns:wp="http://schemas.openxmlformats.org/drawingml/2006/wordprocessingDrawing" xmlns:w10="urn:schemas-microsoft-com:office:word" xmlns:w="http://schemas.openxmlformats.org/wordprocessingml/2006/main" xmlns:w14="http://schemas.microsoft.com/office/word/2010/wordml" xmlns:w15="http://schemas.microsoft.com/office/word/2012/wordml" xmlns:w16cex="http://schemas.microsoft.com/office/word/2018/wordml/cex" xmlns:w16cid="http://schemas.microsoft.com/office/word/2016/wordml/cid" xmlns:w16="http://schemas.microsoft.com/office/word/2018/wordml" xmlns:w16se="http://schemas.microsoft.com/office/word/2015/wordml/symex" xmlns:wpg="http://schemas.microsoft.com/office/word/2010/wordprocessingGroup" xmlns:wpi="http://schemas.microsoft.com/office/word/2010/wordprocessingInk" xmlns:wne="http://schemas.microsoft.com/office/word/2006/wordml" xmlns:wps="http://schemas.microsoft.com/office/word/2010/wordprocessingShape" mc:Ignorable="w14 w15 w16se w16cid w16 w16cex wp14">
+  <w:p>
+    <w:pPr>
+      <w:pStyle w:val="a5"/>
+    </w:pPr>
+  </w:p>
+</w:ftr>
+</file>
+
+<file path=word/footer2.xml><?xml version="1.0" encoding="utf-8"?>
 <w:ftr xmlns:wpc="http://schemas.microsoft.com/office/word/2010/wordprocessingCanvas" xmlns:cx="http://schemas.microsoft.com/office/drawing/2014/chartex" xmlns:cx1="http://schemas.microsoft.com/office/drawing/2015/9/8/chartex" xmlns:cx2="http://schemas.microsoft.com/office/drawing/2015/10/21/chartex" xmlns:cx3="http://schemas.microsoft.com/office/drawing/2016/5/9/chartex" xmlns:cx4="http://schemas.microsoft.com/office/drawing/2016/5/10/chartex" xmlns:cx5="http://schemas.microsoft.com/office/drawing/2016/5/11/chartex" xmlns:cx6="http://schemas.microsoft.com/office/drawing/2016/5/12/chartex" xmlns:cx7="http://schemas.microsoft.com/office/drawing/2016/5/13/chartex" xmlns:cx8="http://schemas.microsoft.com/office/drawing/2016/5/14/chartex" xmlns:mc="http://schemas.openxmlformats.org/markup-compatibility/2006" xmlns:aink="http://schemas.microsoft.com/office/drawing/2016/ink" xmlns:am3d="http://schemas.microsoft.com/office/drawing/2017/model3d" xmlns:o="urn:schemas-microsoft-com:office:office" xmlns:r="http://schemas.openxmlformats.org/officeDocument/2006/relationships" xmlns:m="http://schemas.openxmlformats.org/officeDocument/2006/math" xmlns:v="urn:schemas-microsoft-com:vml" xmlns:wp14="http://schemas.microsoft.com/office/word/2010/wordprocessingDrawing" xmlns:wp="http://schemas.openxmlformats.org/drawingml/2006/wordprocessingDrawing" xmlns:w10="urn:schemas-microsoft-com:office:word" xmlns:w="http://schemas.openxmlformats.org/wordprocessingml/2006/main" xmlns:w14="http://schemas.microsoft.com/office/word/2010/wordml" xmlns:w15="http://schemas.microsoft.com/office/word/2012/wordml" xmlns:w16cex="http://schemas.microsoft.com/office/word/2018/wordml/cex" xmlns:w16cid="http://schemas.microsoft.com/office/word/2016/wordml/cid" xmlns:w16="http://schemas.microsoft.com/office/word/2018/wordml" xmlns:w16se="http://schemas.microsoft.com/office/word/2015/wordml/symex" xmlns:wpg="http://schemas.microsoft.com/office/word/2010/wordprocessingGroup" xmlns:wpi="http://schemas.microsoft.com/office/word/2010/wordprocessingInk" xmlns:wne="http://schemas.microsoft.com/office/word/2006/wordml" xmlns:wps="http://schemas.microsoft.com/office/word/2010/wordprocessingShape" mc:Ignorable="w14 w15 w16se w16cid w16 w16cex wp14">
   <w:sdt>
     <w:sdtPr>
@@ -4357,6 +4131,16 @@
 </w:ftr>
 </file>
 
+<file path=word/footer3.xml><?xml version="1.0" encoding="utf-8"?>
+<w:ftr xmlns:wpc="http://schemas.microsoft.com/office/word/2010/wordprocessingCanvas" xmlns:cx="http://schemas.microsoft.com/office/drawing/2014/chartex" xmlns:cx1="http://schemas.microsoft.com/office/drawing/2015/9/8/chartex" xmlns:cx2="http://schemas.microsoft.com/office/drawing/2015/10/21/chartex" xmlns:cx3="http://schemas.microsoft.com/office/drawing/2016/5/9/chartex" xmlns:cx4="http://schemas.microsoft.com/office/drawing/2016/5/10/chartex" xmlns:cx5="http://schemas.microsoft.com/office/drawing/2016/5/11/chartex" xmlns:cx6="http://schemas.microsoft.com/office/drawing/2016/5/12/chartex" xmlns:cx7="http://schemas.microsoft.com/office/drawing/2016/5/13/chartex" xmlns:cx8="http://schemas.microsoft.com/office/drawing/2016/5/14/chartex" xmlns:mc="http://schemas.openxmlformats.org/markup-compatibility/2006" xmlns:aink="http://schemas.microsoft.com/office/drawing/2016/ink" xmlns:am3d="http://schemas.microsoft.com/office/drawing/2017/model3d" xmlns:o="urn:schemas-microsoft-com:office:office" xmlns:r="http://schemas.openxmlformats.org/officeDocument/2006/relationships" xmlns:m="http://schemas.openxmlformats.org/officeDocument/2006/math" xmlns:v="urn:schemas-microsoft-com:vml" xmlns:wp14="http://schemas.microsoft.com/office/word/2010/wordprocessingDrawing" xmlns:wp="http://schemas.openxmlformats.org/drawingml/2006/wordprocessingDrawing" xmlns:w10="urn:schemas-microsoft-com:office:word" xmlns:w="http://schemas.openxmlformats.org/wordprocessingml/2006/main" xmlns:w14="http://schemas.microsoft.com/office/word/2010/wordml" xmlns:w15="http://schemas.microsoft.com/office/word/2012/wordml" xmlns:w16cex="http://schemas.microsoft.com/office/word/2018/wordml/cex" xmlns:w16cid="http://schemas.microsoft.com/office/word/2016/wordml/cid" xmlns:w16="http://schemas.microsoft.com/office/word/2018/wordml" xmlns:w16se="http://schemas.microsoft.com/office/word/2015/wordml/symex" xmlns:wpg="http://schemas.microsoft.com/office/word/2010/wordprocessingGroup" xmlns:wpi="http://schemas.microsoft.com/office/word/2010/wordprocessingInk" xmlns:wne="http://schemas.microsoft.com/office/word/2006/wordml" xmlns:wps="http://schemas.microsoft.com/office/word/2010/wordprocessingShape" mc:Ignorable="w14 w15 w16se w16cid w16 w16cex wp14">
+  <w:p>
+    <w:pPr>
+      <w:pStyle w:val="a5"/>
+    </w:pPr>
+  </w:p>
+</w:ftr>
+</file>
+
 <file path=word/footnotes.xml><?xml version="1.0" encoding="utf-8"?>
 <w:footnotes xmlns:wpc="http://schemas.microsoft.com/office/word/2010/wordprocessingCanvas" xmlns:cx="http://schemas.microsoft.com/office/drawing/2014/chartex" xmlns:cx1="http://schemas.microsoft.com/office/drawing/2015/9/8/chartex" xmlns:cx2="http://schemas.microsoft.com/office/drawing/2015/10/21/chartex" xmlns:cx3="http://schemas.microsoft.com/office/drawing/2016/5/9/chartex" xmlns:cx4="http://schemas.microsoft.com/office/drawing/2016/5/10/chartex" xmlns:cx5="http://schemas.microsoft.com/office/drawing/2016/5/11/chartex" xmlns:cx6="http://schemas.microsoft.com/office/drawing/2016/5/12/chartex" xmlns:cx7="http://schemas.microsoft.com/office/drawing/2016/5/13/chartex" xmlns:cx8="http://schemas.microsoft.com/office/drawing/2016/5/14/chartex" xmlns:mc="http://schemas.openxmlformats.org/markup-compatibility/2006" xmlns:aink="http://schemas.microsoft.com/office/drawing/2016/ink" xmlns:am3d="http://schemas.microsoft.com/office/drawing/2017/model3d" xmlns:o="urn:schemas-microsoft-com:office:office" xmlns:r="http://schemas.openxmlformats.org/officeDocument/2006/relationships" xmlns:m="http://schemas.openxmlformats.org/officeDocument/2006/math" xmlns:v="urn:schemas-microsoft-com:vml" xmlns:wp14="http://schemas.microsoft.com/office/word/2010/wordprocessingDrawing" xmlns:wp="http://schemas.openxmlformats.org/drawingml/2006/wordprocessingDrawing" xmlns:w10="urn:schemas-microsoft-com:office:word" xmlns:w="http://schemas.openxmlformats.org/wordprocessingml/2006/main" xmlns:w14="http://schemas.microsoft.com/office/word/2010/wordml" xmlns:w15="http://schemas.microsoft.com/office/word/2012/wordml" xmlns:w16cex="http://schemas.microsoft.com/office/word/2018/wordml/cex" xmlns:w16cid="http://schemas.microsoft.com/office/word/2016/wordml/cid" xmlns:w16="http://schemas.microsoft.com/office/word/2018/wordml" xmlns:w16se="http://schemas.microsoft.com/office/word/2015/wordml/symex" xmlns:wpg="http://schemas.microsoft.com/office/word/2010/wordprocessingGroup" xmlns:wpi="http://schemas.microsoft.com/office/word/2010/wordprocessingInk" xmlns:wne="http://schemas.microsoft.com/office/word/2006/wordml" xmlns:wps="http://schemas.microsoft.com/office/word/2010/wordprocessingShape" mc:Ignorable="w14 w15 w16se w16cid w16 w16cex wp14">
   <w:footnote w:type="separator" w:id="-1">
@@ -4380,6 +4164,16 @@
 <w:hdr xmlns:wpc="http://schemas.microsoft.com/office/word/2010/wordprocessingCanvas" xmlns:cx="http://schemas.microsoft.com/office/drawing/2014/chartex" xmlns:cx1="http://schemas.microsoft.com/office/drawing/2015/9/8/chartex" xmlns:cx2="http://schemas.microsoft.com/office/drawing/2015/10/21/chartex" xmlns:cx3="http://schemas.microsoft.com/office/drawing/2016/5/9/chartex" xmlns:cx4="http://schemas.microsoft.com/office/drawing/2016/5/10/chartex" xmlns:cx5="http://schemas.microsoft.com/office/drawing/2016/5/11/chartex" xmlns:cx6="http://schemas.microsoft.com/office/drawing/2016/5/12/chartex" xmlns:cx7="http://schemas.microsoft.com/office/drawing/2016/5/13/chartex" xmlns:cx8="http://schemas.microsoft.com/office/drawing/2016/5/14/chartex" xmlns:mc="http://schemas.openxmlformats.org/markup-compatibility/2006" xmlns:aink="http://schemas.microsoft.com/office/drawing/2016/ink" xmlns:am3d="http://schemas.microsoft.com/office/drawing/2017/model3d" xmlns:o="urn:schemas-microsoft-com:office:office" xmlns:r="http://schemas.openxmlformats.org/officeDocument/2006/relationships" xmlns:m="http://schemas.openxmlformats.org/officeDocument/2006/math" xmlns:v="urn:schemas-microsoft-com:vml" xmlns:wp14="http://schemas.microsoft.com/office/word/2010/wordprocessingDrawing" xmlns:wp="http://schemas.openxmlformats.org/drawingml/2006/wordprocessingDrawing" xmlns:w10="urn:schemas-microsoft-com:office:word" xmlns:w="http://schemas.openxmlformats.org/wordprocessingml/2006/main" xmlns:w14="http://schemas.microsoft.com/office/word/2010/wordml" xmlns:w15="http://schemas.microsoft.com/office/word/2012/wordml" xmlns:w16cex="http://schemas.microsoft.com/office/word/2018/wordml/cex" xmlns:w16cid="http://schemas.microsoft.com/office/word/2016/wordml/cid" xmlns:w16="http://schemas.microsoft.com/office/word/2018/wordml" xmlns:w16se="http://schemas.microsoft.com/office/word/2015/wordml/symex" xmlns:wpg="http://schemas.microsoft.com/office/word/2010/wordprocessingGroup" xmlns:wpi="http://schemas.microsoft.com/office/word/2010/wordprocessingInk" xmlns:wne="http://schemas.microsoft.com/office/word/2006/wordml" xmlns:wps="http://schemas.microsoft.com/office/word/2010/wordprocessingShape" mc:Ignorable="w14 w15 w16se w16cid w16 w16cex wp14">
   <w:p>
     <w:pPr>
+      <w:pStyle w:val="a3"/>
+    </w:pPr>
+  </w:p>
+</w:hdr>
+</file>
+
+<file path=word/header2.xml><?xml version="1.0" encoding="utf-8"?>
+<w:hdr xmlns:wpc="http://schemas.microsoft.com/office/word/2010/wordprocessingCanvas" xmlns:cx="http://schemas.microsoft.com/office/drawing/2014/chartex" xmlns:cx1="http://schemas.microsoft.com/office/drawing/2015/9/8/chartex" xmlns:cx2="http://schemas.microsoft.com/office/drawing/2015/10/21/chartex" xmlns:cx3="http://schemas.microsoft.com/office/drawing/2016/5/9/chartex" xmlns:cx4="http://schemas.microsoft.com/office/drawing/2016/5/10/chartex" xmlns:cx5="http://schemas.microsoft.com/office/drawing/2016/5/11/chartex" xmlns:cx6="http://schemas.microsoft.com/office/drawing/2016/5/12/chartex" xmlns:cx7="http://schemas.microsoft.com/office/drawing/2016/5/13/chartex" xmlns:cx8="http://schemas.microsoft.com/office/drawing/2016/5/14/chartex" xmlns:mc="http://schemas.openxmlformats.org/markup-compatibility/2006" xmlns:aink="http://schemas.microsoft.com/office/drawing/2016/ink" xmlns:am3d="http://schemas.microsoft.com/office/drawing/2017/model3d" xmlns:o="urn:schemas-microsoft-com:office:office" xmlns:r="http://schemas.openxmlformats.org/officeDocument/2006/relationships" xmlns:m="http://schemas.openxmlformats.org/officeDocument/2006/math" xmlns:v="urn:schemas-microsoft-com:vml" xmlns:wp14="http://schemas.microsoft.com/office/word/2010/wordprocessingDrawing" xmlns:wp="http://schemas.openxmlformats.org/drawingml/2006/wordprocessingDrawing" xmlns:w10="urn:schemas-microsoft-com:office:word" xmlns:w="http://schemas.openxmlformats.org/wordprocessingml/2006/main" xmlns:w14="http://schemas.microsoft.com/office/word/2010/wordml" xmlns:w15="http://schemas.microsoft.com/office/word/2012/wordml" xmlns:w16cex="http://schemas.microsoft.com/office/word/2018/wordml/cex" xmlns:w16cid="http://schemas.microsoft.com/office/word/2016/wordml/cid" xmlns:w16="http://schemas.microsoft.com/office/word/2018/wordml" xmlns:w16se="http://schemas.microsoft.com/office/word/2015/wordml/symex" xmlns:wpg="http://schemas.microsoft.com/office/word/2010/wordprocessingGroup" xmlns:wpi="http://schemas.microsoft.com/office/word/2010/wordprocessingInk" xmlns:wne="http://schemas.microsoft.com/office/word/2006/wordml" xmlns:wps="http://schemas.microsoft.com/office/word/2010/wordprocessingShape" mc:Ignorable="w14 w15 w16se w16cid w16 w16cex wp14">
+  <w:p>
+    <w:pPr>
       <w:jc w:val="center"/>
       <w:rPr>
         <w:rFonts w:ascii="Times New Roman" w:eastAsia="Arial Unicode MS" w:hAnsi="Times New Roman" w:cs="Times New Roman"/>
@@ -4429,15 +4223,12 @@
       </w:rPr>
       <w:t xml:space="preserve"> | </w:t>
     </w:r>
-    <w:hyperlink r:id="rId1" w:history="1">
-      <w:r>
-        <w:rPr>
-          <w:rStyle w:val="a9"/>
-          <w:b w:val="0"/>
-        </w:rPr>
-        <w:t>jialianw@buffalo.edu</w:t>
-      </w:r>
-    </w:hyperlink>
+    <w:r>
+      <w:rPr>
+        <w:b w:val="0"/>
+      </w:rPr>
+      <w:t>jialianw@buffalo.edu</w:t>
+    </w:r>
     <w:r>
       <w:rPr>
         <w:b w:val="0"/>
@@ -4454,21 +4245,33 @@
       <w:rPr>
         <w:b w:val="0"/>
       </w:rPr>
-      <w:t xml:space="preserve"> jialianwu.com</w:t>
-    </w:r>
-    <w:hyperlink r:id="rId2" w:history="1"/>
-    <w:r>
-      <w:rPr>
-        <w:b w:val="0"/>
-      </w:rPr>
       <w:t xml:space="preserve"> </w:t>
     </w:r>
     <w:r>
       <w:rPr>
         <w:b w:val="0"/>
       </w:rPr>
-      <w:t xml:space="preserve"> </w:t>
+      <w:t xml:space="preserve">homepage: </w:t>
     </w:r>
+    <w:hyperlink r:id="rId1" w:history="1">
+      <w:r>
+        <w:rPr>
+          <w:rStyle w:val="a9"/>
+          <w:b w:val="0"/>
+        </w:rPr>
+        <w:t>jialianwu.com</w:t>
+      </w:r>
+    </w:hyperlink>
+  </w:p>
+</w:hdr>
+</file>
+
+<file path=word/header3.xml><?xml version="1.0" encoding="utf-8"?>
+<w:hdr xmlns:wpc="http://schemas.microsoft.com/office/word/2010/wordprocessingCanvas" xmlns:cx="http://schemas.microsoft.com/office/drawing/2014/chartex" xmlns:cx1="http://schemas.microsoft.com/office/drawing/2015/9/8/chartex" xmlns:cx2="http://schemas.microsoft.com/office/drawing/2015/10/21/chartex" xmlns:cx3="http://schemas.microsoft.com/office/drawing/2016/5/9/chartex" xmlns:cx4="http://schemas.microsoft.com/office/drawing/2016/5/10/chartex" xmlns:cx5="http://schemas.microsoft.com/office/drawing/2016/5/11/chartex" xmlns:cx6="http://schemas.microsoft.com/office/drawing/2016/5/12/chartex" xmlns:cx7="http://schemas.microsoft.com/office/drawing/2016/5/13/chartex" xmlns:cx8="http://schemas.microsoft.com/office/drawing/2016/5/14/chartex" xmlns:mc="http://schemas.openxmlformats.org/markup-compatibility/2006" xmlns:aink="http://schemas.microsoft.com/office/drawing/2016/ink" xmlns:am3d="http://schemas.microsoft.com/office/drawing/2017/model3d" xmlns:o="urn:schemas-microsoft-com:office:office" xmlns:r="http://schemas.openxmlformats.org/officeDocument/2006/relationships" xmlns:m="http://schemas.openxmlformats.org/officeDocument/2006/math" xmlns:v="urn:schemas-microsoft-com:vml" xmlns:wp14="http://schemas.microsoft.com/office/word/2010/wordprocessingDrawing" xmlns:wp="http://schemas.openxmlformats.org/drawingml/2006/wordprocessingDrawing" xmlns:w10="urn:schemas-microsoft-com:office:word" xmlns:w="http://schemas.openxmlformats.org/wordprocessingml/2006/main" xmlns:w14="http://schemas.microsoft.com/office/word/2010/wordml" xmlns:w15="http://schemas.microsoft.com/office/word/2012/wordml" xmlns:w16cex="http://schemas.microsoft.com/office/word/2018/wordml/cex" xmlns:w16cid="http://schemas.microsoft.com/office/word/2016/wordml/cid" xmlns:w16="http://schemas.microsoft.com/office/word/2018/wordml" xmlns:w16se="http://schemas.microsoft.com/office/word/2015/wordml/symex" xmlns:wpg="http://schemas.microsoft.com/office/word/2010/wordprocessingGroup" xmlns:wpi="http://schemas.microsoft.com/office/word/2010/wordprocessingInk" xmlns:wne="http://schemas.microsoft.com/office/word/2006/wordml" xmlns:wps="http://schemas.microsoft.com/office/word/2010/wordprocessingShape" mc:Ignorable="w14 w15 w16se w16cid w16 w16cex wp14">
+  <w:p>
+    <w:pPr>
+      <w:pStyle w:val="a3"/>
+    </w:pPr>
   </w:p>
 </w:hdr>
 </file>

--- a/resume/Resume-jialianwu.docx
+++ b/resume/Resume-jialianwu.docx
@@ -1876,329 +1876,6 @@
           <w:t>[PDF]</w:t>
         </w:r>
       </w:hyperlink>
-    </w:p>
-    <w:p>
-      <w:pPr>
-        <w:spacing w:beforeLines="35" w:before="109"/>
-        <w:rPr>
-          <w:rFonts w:ascii="Times New Roman" w:hAnsi="Times New Roman" w:cs="Times New Roman"/>
-          <w:b/>
-          <w:sz w:val="24"/>
-          <w:szCs w:val="24"/>
-          <w:u w:val="single"/>
-        </w:rPr>
-      </w:pPr>
-      <w:r>
-        <w:rPr>
-          <w:rFonts w:ascii="Times New Roman" w:hAnsi="Times New Roman" w:cs="Times New Roman"/>
-          <w:b/>
-          <w:sz w:val="24"/>
-          <w:szCs w:val="24"/>
-          <w:u w:val="single"/>
-        </w:rPr>
-        <w:t>S</w:t>
-      </w:r>
-      <w:r>
-        <w:rPr>
-          <w:rFonts w:ascii="Times New Roman" w:hAnsi="Times New Roman" w:cs="Times New Roman" w:hint="eastAsia"/>
-          <w:b/>
-          <w:sz w:val="24"/>
-          <w:szCs w:val="24"/>
-          <w:u w:val="single"/>
-        </w:rPr>
-        <w:t>ub</w:t>
-      </w:r>
-      <w:r>
-        <w:rPr>
-          <w:rFonts w:ascii="Times New Roman" w:hAnsi="Times New Roman" w:cs="Times New Roman"/>
-          <w:b/>
-          <w:sz w:val="24"/>
-          <w:szCs w:val="24"/>
-          <w:u w:val="single"/>
-        </w:rPr>
-        <w:t>mission</w:t>
-      </w:r>
-      <w:r>
-        <w:rPr>
-          <w:rFonts w:ascii="Times New Roman" w:hAnsi="Times New Roman" w:cs="Times New Roman"/>
-          <w:b/>
-          <w:sz w:val="24"/>
-          <w:szCs w:val="24"/>
-          <w:u w:val="single"/>
-        </w:rPr>
-        <w:t>s</w:t>
-      </w:r>
-    </w:p>
-    <w:p>
-      <w:pPr>
-        <w:pStyle w:val="aa"/>
-        <w:numPr>
-          <w:ilvl w:val="0"/>
-          <w:numId w:val="27"/>
-        </w:numPr>
-        <w:ind w:firstLineChars="0"/>
-        <w:rPr>
-          <w:rFonts w:ascii="Times New Roman" w:hAnsi="Times New Roman" w:cs="Times New Roman"/>
-        </w:rPr>
-      </w:pPr>
-      <w:r>
-        <w:rPr>
-          <w:rFonts w:ascii="Times New Roman" w:hAnsi="Times New Roman" w:cs="Times New Roman"/>
-          <w:b/>
-          <w:bCs/>
-        </w:rPr>
-        <w:t>Jialian Wu</w:t>
-      </w:r>
-      <w:r>
-        <w:rPr>
-          <w:rFonts w:ascii="Times New Roman" w:hAnsi="Times New Roman" w:cs="Times New Roman"/>
-        </w:rPr>
-        <w:t xml:space="preserve">, </w:t>
-      </w:r>
-      <w:r>
-        <w:rPr>
-          <w:rFonts w:ascii="Times New Roman" w:hAnsi="Times New Roman" w:cs="Times New Roman"/>
-        </w:rPr>
-        <w:t xml:space="preserve">Jiale Cao, </w:t>
-      </w:r>
-      <w:r>
-        <w:rPr>
-          <w:rFonts w:ascii="Times New Roman" w:hAnsi="Times New Roman" w:cs="Times New Roman"/>
-        </w:rPr>
-        <w:t>Liangchen Song</w:t>
-      </w:r>
-      <w:r>
-        <w:rPr>
-          <w:rFonts w:ascii="Times New Roman" w:hAnsi="Times New Roman" w:cs="Times New Roman"/>
-        </w:rPr>
-        <w:t xml:space="preserve">, Yu Wang, Ming Yang, </w:t>
-      </w:r>
-      <w:r>
-        <w:rPr>
-          <w:rFonts w:ascii="Times New Roman" w:hAnsi="Times New Roman" w:cs="Times New Roman"/>
-        </w:rPr>
-        <w:t>and Junsong Yuan</w:t>
-      </w:r>
-      <w:r>
-        <w:rPr>
-          <w:rFonts w:ascii="Times New Roman" w:hAnsi="Times New Roman" w:cs="Times New Roman"/>
-        </w:rPr>
-        <w:t>, “Track to Detect and Segment: An Online Multi-Object Tracker”, submitted to CVPR 2021.</w:t>
-      </w:r>
-    </w:p>
-    <w:p>
-      <w:pPr>
-        <w:pStyle w:val="aa"/>
-        <w:numPr>
-          <w:ilvl w:val="0"/>
-          <w:numId w:val="27"/>
-        </w:numPr>
-        <w:ind w:firstLineChars="0"/>
-        <w:rPr>
-          <w:rFonts w:ascii="Times New Roman" w:hAnsi="Times New Roman" w:cs="Times New Roman"/>
-        </w:rPr>
-      </w:pPr>
-      <w:r>
-        <w:rPr>
-          <w:rFonts w:ascii="Times New Roman" w:hAnsi="Times New Roman" w:cs="Times New Roman"/>
-          <w:b/>
-          <w:bCs/>
-        </w:rPr>
-        <w:t>Jialian Wu</w:t>
-      </w:r>
-      <w:r>
-        <w:rPr>
-          <w:rFonts w:ascii="Times New Roman" w:hAnsi="Times New Roman" w:cs="Times New Roman"/>
-        </w:rPr>
-        <w:t>, Liangchen Song, Qian Zhang, Ming Yang, and Junsong Yuan, “</w:t>
-      </w:r>
-      <w:r>
-        <w:rPr>
-          <w:rFonts w:ascii="Times New Roman" w:hAnsi="Times New Roman" w:cs="Times New Roman"/>
-        </w:rPr>
-        <w:t xml:space="preserve">Forest </w:t>
-      </w:r>
-      <w:r>
-        <w:rPr>
-          <w:rFonts w:ascii="Times New Roman" w:hAnsi="Times New Roman" w:cs="Times New Roman"/>
-        </w:rPr>
-        <w:t>D</w:t>
-      </w:r>
-      <w:r>
-        <w:rPr>
-          <w:rFonts w:ascii="Times New Roman" w:hAnsi="Times New Roman" w:cs="Times New Roman" w:hint="eastAsia"/>
-        </w:rPr>
-        <w:t>et</w:t>
-      </w:r>
-      <w:r>
-        <w:rPr>
-          <w:rFonts w:ascii="Times New Roman" w:hAnsi="Times New Roman" w:cs="Times New Roman"/>
-        </w:rPr>
-        <w:t>Seg</w:t>
-      </w:r>
-      <w:r>
-        <w:rPr>
-          <w:rFonts w:ascii="Times New Roman" w:hAnsi="Times New Roman" w:cs="Times New Roman"/>
-        </w:rPr>
-        <w:t>: Large-</w:t>
-      </w:r>
-      <w:r>
-        <w:rPr>
-          <w:rFonts w:ascii="Times New Roman" w:hAnsi="Times New Roman" w:cs="Times New Roman"/>
-        </w:rPr>
-        <w:lastRenderedPageBreak/>
-        <w:t>Vocabulary Long-Tailed Object Detection and Instance Segmentation</w:t>
-      </w:r>
-      <w:r>
-        <w:rPr>
-          <w:rFonts w:ascii="Times New Roman" w:hAnsi="Times New Roman" w:cs="Times New Roman"/>
-        </w:rPr>
-        <w:t>”, IEEE T</w:t>
-      </w:r>
-      <w:r>
-        <w:rPr>
-          <w:rFonts w:ascii="Times New Roman" w:hAnsi="Times New Roman" w:cs="Times New Roman" w:hint="eastAsia"/>
-        </w:rPr>
-        <w:t>rans</w:t>
-      </w:r>
-      <w:r>
-        <w:rPr>
-          <w:rFonts w:ascii="Times New Roman" w:hAnsi="Times New Roman" w:cs="Times New Roman"/>
-        </w:rPr>
-        <w:t>actions on Image Processing, under review.</w:t>
-      </w:r>
-    </w:p>
-    <w:p>
-      <w:pPr>
-        <w:pStyle w:val="aa"/>
-        <w:numPr>
-          <w:ilvl w:val="0"/>
-          <w:numId w:val="27"/>
-        </w:numPr>
-        <w:ind w:firstLineChars="0"/>
-        <w:rPr>
-          <w:rFonts w:ascii="Times New Roman" w:hAnsi="Times New Roman" w:cs="Times New Roman"/>
-        </w:rPr>
-      </w:pPr>
-      <w:r>
-        <w:rPr>
-          <w:rFonts w:ascii="Times New Roman" w:hAnsi="Times New Roman" w:cs="Times New Roman"/>
-        </w:rPr>
-        <w:t xml:space="preserve">Liangchen Song, </w:t>
-      </w:r>
-      <w:r>
-        <w:rPr>
-          <w:rFonts w:ascii="Times New Roman" w:hAnsi="Times New Roman" w:cs="Times New Roman"/>
-        </w:rPr>
-        <w:t>Ming Yang</w:t>
-      </w:r>
-      <w:r>
-        <w:rPr>
-          <w:rFonts w:ascii="Times New Roman" w:hAnsi="Times New Roman" w:cs="Times New Roman"/>
-        </w:rPr>
-        <w:t xml:space="preserve">, </w:t>
-      </w:r>
-      <w:r>
-        <w:rPr>
-          <w:rFonts w:ascii="Times New Roman" w:hAnsi="Times New Roman" w:cs="Times New Roman"/>
-          <w:b/>
-          <w:bCs/>
-        </w:rPr>
-        <w:t>Jialian Wu</w:t>
-      </w:r>
-      <w:r>
-        <w:rPr>
-          <w:rFonts w:ascii="Times New Roman" w:hAnsi="Times New Roman" w:cs="Times New Roman"/>
-        </w:rPr>
-        <w:t xml:space="preserve">, </w:t>
-      </w:r>
-      <w:r>
-        <w:rPr>
-          <w:rFonts w:ascii="Times New Roman" w:hAnsi="Times New Roman" w:cs="Times New Roman"/>
-        </w:rPr>
-        <w:t xml:space="preserve">Qian Zhang, </w:t>
-      </w:r>
-      <w:r>
-        <w:rPr>
-          <w:rFonts w:ascii="Times New Roman" w:hAnsi="Times New Roman" w:cs="Times New Roman"/>
-        </w:rPr>
-        <w:t xml:space="preserve">Yuan Li, </w:t>
-      </w:r>
-      <w:r>
-        <w:rPr>
-          <w:rFonts w:ascii="Times New Roman" w:hAnsi="Times New Roman" w:cs="Times New Roman"/>
-        </w:rPr>
-        <w:t>and Junsong Yuan</w:t>
-      </w:r>
-      <w:r>
-        <w:rPr>
-          <w:rFonts w:ascii="Times New Roman" w:hAnsi="Times New Roman" w:cs="Times New Roman"/>
-        </w:rPr>
-        <w:t>, “</w:t>
-      </w:r>
-      <w:r>
-        <w:rPr>
-          <w:rFonts w:ascii="Times New Roman" w:hAnsi="Times New Roman" w:cs="Times New Roman"/>
-        </w:rPr>
-        <w:t>Handling Difficult Labels for Multi-label Image</w:t>
-      </w:r>
-      <w:r>
-        <w:rPr>
-          <w:rFonts w:ascii="Times New Roman" w:hAnsi="Times New Roman" w:cs="Times New Roman"/>
-        </w:rPr>
-        <w:t xml:space="preserve"> </w:t>
-      </w:r>
-      <w:r>
-        <w:rPr>
-          <w:rFonts w:ascii="Times New Roman" w:hAnsi="Times New Roman" w:cs="Times New Roman"/>
-        </w:rPr>
-        <w:t>Classification via Uncertainty Distillation</w:t>
-      </w:r>
-      <w:r>
-        <w:rPr>
-          <w:rFonts w:ascii="Times New Roman" w:hAnsi="Times New Roman" w:cs="Times New Roman"/>
-        </w:rPr>
-        <w:t>”,</w:t>
-      </w:r>
-      <w:r>
-        <w:rPr>
-          <w:rFonts w:ascii="Times New Roman" w:hAnsi="Times New Roman" w:cs="Times New Roman"/>
-        </w:rPr>
-        <w:t xml:space="preserve"> </w:t>
-      </w:r>
-      <w:r>
-        <w:rPr>
-          <w:rFonts w:ascii="Times New Roman" w:hAnsi="Times New Roman" w:cs="Times New Roman"/>
-        </w:rPr>
-        <w:t>IEEE T</w:t>
-      </w:r>
-      <w:r>
-        <w:rPr>
-          <w:rFonts w:ascii="Times New Roman" w:hAnsi="Times New Roman" w:cs="Times New Roman" w:hint="eastAsia"/>
-        </w:rPr>
-        <w:t>rans</w:t>
-      </w:r>
-      <w:r>
-        <w:rPr>
-          <w:rFonts w:ascii="Times New Roman" w:hAnsi="Times New Roman" w:cs="Times New Roman"/>
-        </w:rPr>
-        <w:t>actions on Image Processing</w:t>
-      </w:r>
-      <w:r>
-        <w:rPr>
-          <w:rFonts w:ascii="Times New Roman" w:hAnsi="Times New Roman" w:cs="Times New Roman"/>
-        </w:rPr>
-        <w:t>, under review.</w:t>
-      </w:r>
-    </w:p>
-    <w:p>
-      <w:pPr>
-        <w:pStyle w:val="aa"/>
-        <w:ind w:left="360" w:firstLineChars="0" w:firstLine="0"/>
-        <w:rPr>
-          <w:rFonts w:ascii="Times New Roman" w:hAnsi="Times New Roman" w:cs="Times New Roman"/>
-        </w:rPr>
-      </w:pPr>
     </w:p>
     <w:p>
       <w:pPr>
@@ -2434,19 +2111,14 @@
         <w:rPr>
           <w:rFonts w:ascii="Times New Roman" w:hAnsi="Times New Roman" w:cs="Times New Roman"/>
         </w:rPr>
-        <w:t xml:space="preserve">ropose a multi-object tracker, referred as TraDeS. </w:t>
-      </w:r>
-      <w:r>
-        <w:rPr>
-          <w:rFonts w:ascii="Times New Roman" w:hAnsi="Times New Roman" w:cs="Times New Roman"/>
-        </w:rPr>
-        <w:t>TraDeS</w:t>
-      </w:r>
-      <w:r>
-        <w:rPr>
-          <w:rFonts w:ascii="Times New Roman" w:hAnsi="Times New Roman" w:cs="Times New Roman"/>
-        </w:rPr>
-        <w:t xml:space="preserve"> is able to perform 2D box tracking, 3D box tracking, and instance segmentation tracking in real</w:t>
+        <w:t xml:space="preserve">ropose a multi-object tracker, referred as TraDeS. TraDeS is able to perform 2D box tracking, 3D </w:t>
+      </w:r>
+      <w:r>
+        <w:rPr>
+          <w:rFonts w:ascii="Times New Roman" w:hAnsi="Times New Roman" w:cs="Times New Roman"/>
+        </w:rPr>
+        <w:lastRenderedPageBreak/>
+        <w:t>box tracking, and instance segmentation tracking in real</w:t>
       </w:r>
       <w:r>
         <w:rPr>
@@ -2465,70 +2137,21 @@
           <w:rFonts w:ascii="Times New Roman" w:hAnsi="Times New Roman" w:cs="Times New Roman"/>
           <w:iCs/>
         </w:rPr>
-        <w:t>state-of-the-art</w:t>
+        <w:t xml:space="preserve">state-of-the-art </w:t>
       </w:r>
       <w:r>
         <w:rPr>
           <w:rFonts w:ascii="Times New Roman" w:hAnsi="Times New Roman" w:cs="Times New Roman"/>
           <w:iCs/>
         </w:rPr>
-        <w:t xml:space="preserve"> </w:t>
+        <w:t xml:space="preserve">tracking </w:t>
       </w:r>
       <w:r>
         <w:rPr>
           <w:rFonts w:ascii="Times New Roman" w:hAnsi="Times New Roman" w:cs="Times New Roman"/>
           <w:iCs/>
         </w:rPr>
-        <w:t xml:space="preserve">tracking </w:t>
-      </w:r>
-      <w:r>
-        <w:rPr>
-          <w:rFonts w:ascii="Times New Roman" w:hAnsi="Times New Roman" w:cs="Times New Roman"/>
-          <w:iCs/>
-        </w:rPr>
-        <w:t xml:space="preserve">performance on various benchmarks, including </w:t>
-      </w:r>
-      <w:r>
-        <w:rPr>
-          <w:rFonts w:ascii="Times New Roman" w:hAnsi="Times New Roman" w:cs="Times New Roman"/>
-          <w:iCs/>
-        </w:rPr>
-        <w:t>Nuscenes</w:t>
-      </w:r>
-      <w:r>
-        <w:rPr>
-          <w:rFonts w:ascii="Times New Roman" w:hAnsi="Times New Roman" w:cs="Times New Roman"/>
-          <w:iCs/>
-        </w:rPr>
-        <w:t xml:space="preserve"> (3D </w:t>
-      </w:r>
-      <w:r>
-        <w:rPr>
-          <w:rFonts w:ascii="Times New Roman" w:hAnsi="Times New Roman" w:cs="Times New Roman"/>
-          <w:iCs/>
-        </w:rPr>
-        <w:t>box tracking</w:t>
-      </w:r>
-      <w:r>
-        <w:rPr>
-          <w:rFonts w:ascii="Times New Roman" w:hAnsi="Times New Roman" w:cs="Times New Roman"/>
-          <w:iCs/>
-        </w:rPr>
-        <w:t xml:space="preserve">), MOT (2D box tracking), MOTS and </w:t>
-      </w:r>
-      <w:r>
-        <w:rPr>
-          <w:rFonts w:ascii="Times New Roman" w:hAnsi="Times New Roman" w:cs="Times New Roman"/>
-          <w:iCs/>
-        </w:rPr>
-        <w:t>Youtube-VIS</w:t>
-      </w:r>
-      <w:r>
-        <w:rPr>
-          <w:rFonts w:ascii="Times New Roman" w:hAnsi="Times New Roman" w:cs="Times New Roman"/>
-          <w:iCs/>
-        </w:rPr>
-        <w:t xml:space="preserve"> (</w:t>
+        <w:t>performance on various benchmarks, including Nuscenes (3D box tracking), MOT (2D box tracking), MOTS and Youtube-VIS (</w:t>
       </w:r>
       <w:r>
         <w:rPr>
@@ -2779,7 +2402,7 @@
     <w:p>
       <w:pPr>
         <w:rPr>
-          <w:rFonts w:ascii="Times New Roman" w:hAnsi="Times New Roman" w:cs="Times New Roman" w:hint="eastAsia"/>
+          <w:rFonts w:ascii="Times New Roman" w:hAnsi="Times New Roman" w:cs="Times New Roman"/>
           <w:szCs w:val="21"/>
         </w:rPr>
       </w:pPr>
@@ -3730,6 +3353,12 @@
         <w:rPr>
           <w:rFonts w:ascii="Times New Roman" w:hAnsi="Times New Roman" w:cs="Times New Roman"/>
         </w:rPr>
+        <w:t xml:space="preserve">ICCV’21, </w:t>
+      </w:r>
+      <w:r>
+        <w:rPr>
+          <w:rFonts w:ascii="Times New Roman" w:hAnsi="Times New Roman" w:cs="Times New Roman"/>
+        </w:rPr>
         <w:t>AAAI’21</w:t>
       </w:r>
       <w:r>
@@ -3851,7 +3480,6 @@
           <w:szCs w:val="24"/>
           <w:u w:val="single"/>
         </w:rPr>
-        <w:lastRenderedPageBreak/>
         <w:t>Computer Skills</w:t>
       </w:r>
     </w:p>

--- a/resume/Resume-jialianwu.docx
+++ b/resume/Resume-jialianwu.docx
@@ -3204,30 +3204,19 @@
           <w:rFonts w:ascii="Times New Roman" w:hAnsi="Times New Roman" w:cs="Times New Roman"/>
         </w:rPr>
       </w:pPr>
-      <w:bookmarkStart w:id="3" w:name="OLE_LINK2"/>
       <w:r>
         <w:rPr>
           <w:rFonts w:ascii="Times New Roman" w:hAnsi="Times New Roman" w:cs="Times New Roman"/>
           <w:b/>
           <w:bCs/>
         </w:rPr>
-        <w:t>T</w:t>
-      </w:r>
-      <w:r>
-        <w:rPr>
-          <w:rFonts w:ascii="Times New Roman" w:hAnsi="Times New Roman" w:cs="Times New Roman" w:hint="eastAsia"/>
-          <w:b/>
-          <w:bCs/>
-        </w:rPr>
-        <w:t>e</w:t>
-      </w:r>
-      <w:r>
-        <w:rPr>
-          <w:rFonts w:ascii="Times New Roman" w:hAnsi="Times New Roman" w:cs="Times New Roman"/>
-          <w:b/>
-          <w:bCs/>
-        </w:rPr>
-        <w:t xml:space="preserve">aching Assistant: </w:t>
+        <w:t>Reviewer</w:t>
+      </w:r>
+      <w:r>
+        <w:rPr>
+          <w:rFonts w:ascii="Times New Roman" w:hAnsi="Times New Roman" w:cs="Times New Roman"/>
+        </w:rPr>
+        <w:t xml:space="preserve">: </w:t>
       </w:r>
     </w:p>
     <w:p>
@@ -3246,7 +3235,43 @@
         <w:rPr>
           <w:rFonts w:ascii="Times New Roman" w:hAnsi="Times New Roman" w:cs="Times New Roman"/>
         </w:rPr>
-        <w:t>CSE573: Computer Vision and Image Processing, Fall 2019.</w:t>
+        <w:t xml:space="preserve">Conferences: </w:t>
+      </w:r>
+      <w:r>
+        <w:rPr>
+          <w:rFonts w:ascii="Times New Roman" w:hAnsi="Times New Roman" w:cs="Times New Roman" w:hint="eastAsia"/>
+        </w:rPr>
+        <w:t>C</w:t>
+      </w:r>
+      <w:r>
+        <w:rPr>
+          <w:rFonts w:ascii="Times New Roman" w:hAnsi="Times New Roman" w:cs="Times New Roman"/>
+        </w:rPr>
+        <w:t>VPR’21’20, ICCV’21, AAAI’21</w:t>
+      </w:r>
+      <w:r>
+        <w:rPr>
+          <w:rFonts w:ascii="Times New Roman" w:hAnsi="Times New Roman" w:cs="Times New Roman" w:hint="eastAsia"/>
+        </w:rPr>
+        <w:t>,</w:t>
+      </w:r>
+      <w:r>
+        <w:rPr>
+          <w:rFonts w:ascii="Times New Roman" w:hAnsi="Times New Roman" w:cs="Times New Roman"/>
+        </w:rPr>
+        <w:t xml:space="preserve"> IJCAI’21</w:t>
+      </w:r>
+      <w:r>
+        <w:rPr>
+          <w:rFonts w:ascii="Times New Roman" w:hAnsi="Times New Roman" w:cs="Times New Roman" w:hint="eastAsia"/>
+        </w:rPr>
+        <w:t>,</w:t>
+      </w:r>
+      <w:r>
+        <w:rPr>
+          <w:rFonts w:ascii="Times New Roman" w:hAnsi="Times New Roman" w:cs="Times New Roman"/>
+        </w:rPr>
+        <w:t xml:space="preserve"> ACCV’20, WACV’21, ICASSP’21</w:t>
       </w:r>
     </w:p>
     <w:p>
@@ -3263,15 +3288,39 @@
       </w:pPr>
       <w:r>
         <w:rPr>
+          <w:rFonts w:ascii="Times New Roman" w:hAnsi="Times New Roman" w:cs="Times New Roman"/>
+        </w:rPr>
+        <w:t>Journals: IEEE T</w:t>
+      </w:r>
+      <w:r>
+        <w:rPr>
           <w:rFonts w:ascii="Times New Roman" w:hAnsi="Times New Roman" w:cs="Times New Roman" w:hint="eastAsia"/>
         </w:rPr>
-        <w:t>C</w:t>
-      </w:r>
-      <w:r>
-        <w:rPr>
-          <w:rFonts w:ascii="Times New Roman" w:hAnsi="Times New Roman" w:cs="Times New Roman"/>
-        </w:rPr>
-        <w:t>SE191: Discrete Structures, Spring 2020.</w:t>
+        <w:t>rans</w:t>
+      </w:r>
+      <w:r>
+        <w:rPr>
+          <w:rFonts w:ascii="Times New Roman" w:hAnsi="Times New Roman" w:cs="Times New Roman"/>
+        </w:rPr>
+        <w:t>actions on Image Processing</w:t>
+      </w:r>
+      <w:r>
+        <w:rPr>
+          <w:rFonts w:ascii="Times New Roman" w:hAnsi="Times New Roman" w:cs="Times New Roman" w:hint="eastAsia"/>
+        </w:rPr>
+        <w:t>,</w:t>
+      </w:r>
+      <w:r>
+        <w:rPr>
+          <w:rFonts w:ascii="Times New Roman" w:hAnsi="Times New Roman" w:cs="Times New Roman"/>
+        </w:rPr>
+        <w:t xml:space="preserve"> </w:t>
+      </w:r>
+      <w:r>
+        <w:rPr>
+          <w:rFonts w:ascii="Times New Roman" w:hAnsi="Times New Roman" w:cs="Times New Roman"/>
+        </w:rPr>
+        <w:t>IEEE Transactions on Circuits and Systems for Video Technology</w:t>
       </w:r>
     </w:p>
     <w:p>
@@ -3280,19 +3329,30 @@
           <w:rFonts w:ascii="Times New Roman" w:hAnsi="Times New Roman" w:cs="Times New Roman"/>
         </w:rPr>
       </w:pPr>
+      <w:bookmarkStart w:id="3" w:name="OLE_LINK2"/>
       <w:r>
         <w:rPr>
           <w:rFonts w:ascii="Times New Roman" w:hAnsi="Times New Roman" w:cs="Times New Roman"/>
           <w:b/>
           <w:bCs/>
         </w:rPr>
-        <w:t>Reviewer</w:t>
-      </w:r>
-      <w:r>
-        <w:rPr>
-          <w:rFonts w:ascii="Times New Roman" w:hAnsi="Times New Roman" w:cs="Times New Roman"/>
-        </w:rPr>
-        <w:t xml:space="preserve">: </w:t>
+        <w:t>T</w:t>
+      </w:r>
+      <w:r>
+        <w:rPr>
+          <w:rFonts w:ascii="Times New Roman" w:hAnsi="Times New Roman" w:cs="Times New Roman" w:hint="eastAsia"/>
+          <w:b/>
+          <w:bCs/>
+        </w:rPr>
+        <w:t>e</w:t>
+      </w:r>
+      <w:r>
+        <w:rPr>
+          <w:rFonts w:ascii="Times New Roman" w:hAnsi="Times New Roman" w:cs="Times New Roman"/>
+          <w:b/>
+          <w:bCs/>
+        </w:rPr>
+        <w:t xml:space="preserve">aching Assistant: </w:t>
       </w:r>
     </w:p>
     <w:p>
@@ -3311,121 +3371,7 @@
         <w:rPr>
           <w:rFonts w:ascii="Times New Roman" w:hAnsi="Times New Roman" w:cs="Times New Roman"/>
         </w:rPr>
-        <w:t xml:space="preserve">Conferences: </w:t>
-      </w:r>
-      <w:r>
-        <w:rPr>
-          <w:rFonts w:ascii="Times New Roman" w:hAnsi="Times New Roman" w:cs="Times New Roman" w:hint="eastAsia"/>
-        </w:rPr>
-        <w:t>C</w:t>
-      </w:r>
-      <w:r>
-        <w:rPr>
-          <w:rFonts w:ascii="Times New Roman" w:hAnsi="Times New Roman" w:cs="Times New Roman"/>
-        </w:rPr>
-        <w:t>VPR</w:t>
-      </w:r>
-      <w:r>
-        <w:rPr>
-          <w:rFonts w:ascii="Times New Roman" w:hAnsi="Times New Roman" w:cs="Times New Roman"/>
-        </w:rPr>
-        <w:t>’</w:t>
-      </w:r>
-      <w:r>
-        <w:rPr>
-          <w:rFonts w:ascii="Times New Roman" w:hAnsi="Times New Roman" w:cs="Times New Roman"/>
-        </w:rPr>
-        <w:t>2</w:t>
-      </w:r>
-      <w:r>
-        <w:rPr>
-          <w:rFonts w:ascii="Times New Roman" w:hAnsi="Times New Roman" w:cs="Times New Roman"/>
-        </w:rPr>
-        <w:t>1’20</w:t>
-      </w:r>
-      <w:r>
-        <w:rPr>
-          <w:rFonts w:ascii="Times New Roman" w:hAnsi="Times New Roman" w:cs="Times New Roman"/>
-        </w:rPr>
-        <w:t xml:space="preserve">, </w:t>
-      </w:r>
-      <w:r>
-        <w:rPr>
-          <w:rFonts w:ascii="Times New Roman" w:hAnsi="Times New Roman" w:cs="Times New Roman"/>
-        </w:rPr>
-        <w:t xml:space="preserve">ICCV’21, </w:t>
-      </w:r>
-      <w:r>
-        <w:rPr>
-          <w:rFonts w:ascii="Times New Roman" w:hAnsi="Times New Roman" w:cs="Times New Roman"/>
-        </w:rPr>
-        <w:t>AAAI’21</w:t>
-      </w:r>
-      <w:r>
-        <w:rPr>
-          <w:rFonts w:ascii="Times New Roman" w:hAnsi="Times New Roman" w:cs="Times New Roman" w:hint="eastAsia"/>
-        </w:rPr>
-        <w:t>,</w:t>
-      </w:r>
-      <w:r>
-        <w:rPr>
-          <w:rFonts w:ascii="Times New Roman" w:hAnsi="Times New Roman" w:cs="Times New Roman"/>
-        </w:rPr>
-        <w:t xml:space="preserve"> IJCAI’21</w:t>
-      </w:r>
-      <w:r>
-        <w:rPr>
-          <w:rFonts w:ascii="Times New Roman" w:hAnsi="Times New Roman" w:cs="Times New Roman" w:hint="eastAsia"/>
-        </w:rPr>
-        <w:t>,</w:t>
-      </w:r>
-      <w:r>
-        <w:rPr>
-          <w:rFonts w:ascii="Times New Roman" w:hAnsi="Times New Roman" w:cs="Times New Roman"/>
-        </w:rPr>
-        <w:t xml:space="preserve"> </w:t>
-      </w:r>
-      <w:r>
-        <w:rPr>
-          <w:rFonts w:ascii="Times New Roman" w:hAnsi="Times New Roman" w:cs="Times New Roman"/>
-        </w:rPr>
-        <w:t>ACCV</w:t>
-      </w:r>
-      <w:r>
-        <w:rPr>
-          <w:rFonts w:ascii="Times New Roman" w:hAnsi="Times New Roman" w:cs="Times New Roman"/>
-        </w:rPr>
-        <w:t>’</w:t>
-      </w:r>
-      <w:r>
-        <w:rPr>
-          <w:rFonts w:ascii="Times New Roman" w:hAnsi="Times New Roman" w:cs="Times New Roman"/>
-        </w:rPr>
-        <w:t>20</w:t>
-      </w:r>
-      <w:r>
-        <w:rPr>
-          <w:rFonts w:ascii="Times New Roman" w:hAnsi="Times New Roman" w:cs="Times New Roman"/>
-        </w:rPr>
-        <w:t>, WACV</w:t>
-      </w:r>
-      <w:r>
-        <w:rPr>
-          <w:rFonts w:ascii="Times New Roman" w:hAnsi="Times New Roman" w:cs="Times New Roman"/>
-        </w:rPr>
-        <w:t>’</w:t>
-      </w:r>
-      <w:r>
-        <w:rPr>
-          <w:rFonts w:ascii="Times New Roman" w:hAnsi="Times New Roman" w:cs="Times New Roman"/>
-        </w:rPr>
-        <w:t>21</w:t>
-      </w:r>
-      <w:r>
-        <w:rPr>
-          <w:rFonts w:ascii="Times New Roman" w:hAnsi="Times New Roman" w:cs="Times New Roman"/>
-        </w:rPr>
-        <w:t>, ICASSP’21</w:t>
+        <w:t>CSE573: Computer Vision and Image Processing, Fall 2019.</w:t>
       </w:r>
     </w:p>
     <w:p>
@@ -3442,26 +3388,29 @@
       </w:pPr>
       <w:r>
         <w:rPr>
-          <w:rFonts w:ascii="Times New Roman" w:hAnsi="Times New Roman" w:cs="Times New Roman"/>
-        </w:rPr>
-        <w:t>Journals: IEEE T</w:t>
-      </w:r>
-      <w:r>
-        <w:rPr>
           <w:rFonts w:ascii="Times New Roman" w:hAnsi="Times New Roman" w:cs="Times New Roman" w:hint="eastAsia"/>
         </w:rPr>
-        <w:t>rans</w:t>
-      </w:r>
-      <w:r>
-        <w:rPr>
-          <w:rFonts w:ascii="Times New Roman" w:hAnsi="Times New Roman" w:cs="Times New Roman"/>
-        </w:rPr>
-        <w:t>actions on Image Processing</w:t>
-      </w:r>
-      <w:bookmarkEnd w:id="1"/>
-      <w:bookmarkEnd w:id="2"/>
-      <w:bookmarkEnd w:id="3"/>
+        <w:t>C</w:t>
+      </w:r>
+      <w:r>
+        <w:rPr>
+          <w:rFonts w:ascii="Times New Roman" w:hAnsi="Times New Roman" w:cs="Times New Roman"/>
+        </w:rPr>
+        <w:t>SE191: Discrete Structures, Spring 2020.</w:t>
+      </w:r>
     </w:p>
+    <w:p>
+      <w:pPr>
+        <w:pStyle w:val="aa"/>
+        <w:ind w:left="420" w:firstLineChars="0" w:firstLine="0"/>
+        <w:rPr>
+          <w:rFonts w:ascii="Times New Roman" w:hAnsi="Times New Roman" w:cs="Times New Roman" w:hint="eastAsia"/>
+        </w:rPr>
+      </w:pPr>
+    </w:p>
+    <w:bookmarkEnd w:id="1"/>
+    <w:bookmarkEnd w:id="2"/>
+    <w:bookmarkEnd w:id="3"/>
     <w:p>
       <w:pPr>
         <w:rPr>
@@ -3518,6 +3467,12 @@
           <w:rFonts w:ascii="Times New Roman" w:hAnsi="Times New Roman" w:cs="Times New Roman"/>
         </w:rPr>
         <w:t>LaTex, Linux</w:t>
+      </w:r>
+      <w:r>
+        <w:rPr>
+          <w:rFonts w:ascii="Times New Roman" w:hAnsi="Times New Roman" w:cs="Times New Roman"/>
+        </w:rPr>
+        <w:t>, etc</w:t>
       </w:r>
     </w:p>
     <w:sectPr>

--- a/resume/Resume-jialianwu.docx
+++ b/resume/Resume-jialianwu.docx
@@ -853,6 +853,251 @@
           <w:i/>
           <w:color w:val="7F7F7F" w:themeColor="text1" w:themeTint="80"/>
         </w:rPr>
+        <w:t>Multi-Object Tracking</w:t>
+      </w:r>
+      <w:r>
+        <w:rPr>
+          <w:rFonts w:ascii="Times New Roman" w:hAnsi="Times New Roman" w:cs="Times New Roman"/>
+          <w:iCs/>
+          <w:color w:val="7F7F7F" w:themeColor="text1" w:themeTint="80"/>
+        </w:rPr>
+        <w:t xml:space="preserve">: </w:t>
+      </w:r>
+      <w:r>
+        <w:rPr>
+          <w:rFonts w:ascii="Times New Roman" w:hAnsi="Times New Roman" w:cs="Times New Roman"/>
+          <w:iCs/>
+          <w:color w:val="7F7F7F" w:themeColor="text1" w:themeTint="80"/>
+        </w:rPr>
+        <w:t xml:space="preserve">We propose a TraDeS tracker that </w:t>
+      </w:r>
+      <w:r>
+        <w:rPr>
+          <w:rFonts w:ascii="Times New Roman" w:hAnsi="Times New Roman" w:cs="Times New Roman"/>
+          <w:iCs/>
+          <w:color w:val="7F7F7F" w:themeColor="text1" w:themeTint="80"/>
+        </w:rPr>
+        <w:t>exploit</w:t>
+      </w:r>
+      <w:r>
+        <w:rPr>
+          <w:rFonts w:ascii="Times New Roman" w:hAnsi="Times New Roman" w:cs="Times New Roman"/>
+          <w:iCs/>
+          <w:color w:val="7F7F7F" w:themeColor="text1" w:themeTint="80"/>
+        </w:rPr>
+        <w:t>s</w:t>
+      </w:r>
+      <w:r>
+        <w:rPr>
+          <w:rFonts w:ascii="Times New Roman" w:hAnsi="Times New Roman" w:cs="Times New Roman"/>
+          <w:iCs/>
+          <w:color w:val="7F7F7F" w:themeColor="text1" w:themeTint="80"/>
+        </w:rPr>
+        <w:t xml:space="preserve"> tracking cues estimated from a cost volume map to</w:t>
+      </w:r>
+      <w:r>
+        <w:rPr>
+          <w:rFonts w:ascii="Times New Roman" w:hAnsi="Times New Roman" w:cs="Times New Roman"/>
+          <w:iCs/>
+          <w:color w:val="7F7F7F" w:themeColor="text1" w:themeTint="80"/>
+        </w:rPr>
+        <w:t xml:space="preserve"> temporally</w:t>
+      </w:r>
+      <w:r>
+        <w:rPr>
+          <w:rFonts w:ascii="Times New Roman" w:hAnsi="Times New Roman" w:cs="Times New Roman"/>
+          <w:iCs/>
+          <w:color w:val="7F7F7F" w:themeColor="text1" w:themeTint="80"/>
+        </w:rPr>
+        <w:t xml:space="preserve"> </w:t>
+      </w:r>
+      <w:r>
+        <w:rPr>
+          <w:rFonts w:ascii="Times New Roman" w:hAnsi="Times New Roman" w:cs="Times New Roman"/>
+          <w:iCs/>
+          <w:color w:val="7F7F7F" w:themeColor="text1" w:themeTint="80"/>
+        </w:rPr>
+        <w:t>propagate object features for enhancing current object recognition</w:t>
+      </w:r>
+      <w:r>
+        <w:rPr>
+          <w:rFonts w:ascii="Times New Roman" w:hAnsi="Times New Roman" w:cs="Times New Roman"/>
+          <w:iCs/>
+        </w:rPr>
+        <w:t>.</w:t>
+      </w:r>
+    </w:p>
+    <w:p>
+      <w:pPr>
+        <w:pStyle w:val="aa"/>
+        <w:ind w:left="420" w:firstLineChars="0" w:firstLine="0"/>
+        <w:rPr>
+          <w:rFonts w:ascii="Times New Roman" w:hAnsi="Times New Roman" w:cs="Times New Roman" w:hint="eastAsia"/>
+        </w:rPr>
+      </w:pPr>
+      <w:r>
+        <w:rPr>
+          <w:rFonts w:ascii="Times New Roman" w:hAnsi="Times New Roman" w:cs="Times New Roman" w:hint="eastAsia"/>
+        </w:rPr>
+        <w:t>●</w:t>
+      </w:r>
+      <w:r>
+        <w:rPr>
+          <w:rFonts w:ascii="Times New Roman" w:hAnsi="Times New Roman" w:cs="Times New Roman" w:hint="eastAsia"/>
+        </w:rPr>
+        <w:t xml:space="preserve"> </w:t>
+      </w:r>
+      <w:r>
+        <w:rPr>
+          <w:rFonts w:ascii="Times New Roman" w:hAnsi="Times New Roman" w:cs="Times New Roman"/>
+          <w:b/>
+          <w:bCs/>
+        </w:rPr>
+        <w:t>Jialian Wu</w:t>
+      </w:r>
+      <w:r>
+        <w:rPr>
+          <w:rFonts w:ascii="Times New Roman" w:hAnsi="Times New Roman" w:cs="Times New Roman"/>
+        </w:rPr>
+        <w:t xml:space="preserve">, </w:t>
+      </w:r>
+      <w:r>
+        <w:rPr>
+          <w:rFonts w:ascii="Times New Roman" w:hAnsi="Times New Roman" w:cs="Times New Roman"/>
+        </w:rPr>
+        <w:t xml:space="preserve">Jiale Cao, </w:t>
+      </w:r>
+      <w:r>
+        <w:rPr>
+          <w:rFonts w:ascii="Times New Roman" w:hAnsi="Times New Roman" w:cs="Times New Roman"/>
+        </w:rPr>
+        <w:t>Liangchen Song</w:t>
+      </w:r>
+      <w:r>
+        <w:rPr>
+          <w:rFonts w:ascii="Times New Roman" w:hAnsi="Times New Roman" w:cs="Times New Roman"/>
+        </w:rPr>
+        <w:t xml:space="preserve">, Yu Wang, Ming Yang, </w:t>
+      </w:r>
+      <w:r>
+        <w:rPr>
+          <w:rFonts w:ascii="Times New Roman" w:hAnsi="Times New Roman" w:cs="Times New Roman"/>
+        </w:rPr>
+        <w:t>and Junsong Yuan</w:t>
+      </w:r>
+      <w:r>
+        <w:rPr>
+          <w:rFonts w:ascii="Times New Roman" w:hAnsi="Times New Roman" w:cs="Times New Roman"/>
+        </w:rPr>
+        <w:t>, “Track to Detect and Segment: An Online Multi-Object Tracker”</w:t>
+      </w:r>
+      <w:r>
+        <w:rPr>
+          <w:rFonts w:ascii="Times New Roman" w:hAnsi="Times New Roman" w:cs="Times New Roman" w:hint="eastAsia"/>
+        </w:rPr>
+        <w:t>,</w:t>
+      </w:r>
+      <w:r>
+        <w:rPr>
+          <w:rFonts w:ascii="Times New Roman" w:hAnsi="Times New Roman" w:cs="Times New Roman"/>
+        </w:rPr>
+        <w:t xml:space="preserve"> </w:t>
+      </w:r>
+      <w:r>
+        <w:rPr>
+          <w:rFonts w:ascii="Times New Roman" w:hAnsi="Times New Roman" w:cs="Times New Roman"/>
+        </w:rPr>
+        <w:t>i</w:t>
+      </w:r>
+      <w:r>
+        <w:rPr>
+          <w:rFonts w:ascii="Times New Roman" w:hAnsi="Times New Roman" w:cs="Times New Roman"/>
+        </w:rPr>
+        <w:t>n</w:t>
+      </w:r>
+      <w:r>
+        <w:rPr>
+          <w:rFonts w:ascii="Times New Roman" w:hAnsi="Times New Roman" w:cs="Times New Roman"/>
+          <w:i/>
+          <w:iCs/>
+        </w:rPr>
+        <w:t xml:space="preserve"> Proceedings</w:t>
+      </w:r>
+      <w:r>
+        <w:rPr>
+          <w:rFonts w:ascii="Times New Roman" w:hAnsi="Times New Roman" w:cs="Times New Roman"/>
+          <w:i/>
+          <w:iCs/>
+        </w:rPr>
+        <w:t xml:space="preserve"> of the </w:t>
+      </w:r>
+      <w:r>
+        <w:rPr>
+          <w:rFonts w:ascii="Times New Roman" w:hAnsi="Times New Roman" w:cs="Times New Roman"/>
+          <w:i/>
+          <w:iCs/>
+        </w:rPr>
+        <w:t>IEEE Conference on Computer Vision and Pattern Recognition</w:t>
+      </w:r>
+      <w:r>
+        <w:rPr>
+          <w:rFonts w:ascii="Times New Roman" w:hAnsi="Times New Roman" w:cs="Times New Roman"/>
+        </w:rPr>
+        <w:t xml:space="preserve"> </w:t>
+      </w:r>
+      <w:r>
+        <w:rPr>
+          <w:rFonts w:ascii="Times New Roman" w:hAnsi="Times New Roman" w:cs="Times New Roman"/>
+        </w:rPr>
+        <w:t>(</w:t>
+      </w:r>
+      <w:r>
+        <w:rPr>
+          <w:rFonts w:ascii="Times New Roman" w:hAnsi="Times New Roman" w:cs="Times New Roman"/>
+          <w:color w:val="FF0000"/>
+        </w:rPr>
+        <w:t>CVPR</w:t>
+      </w:r>
+      <w:r>
+        <w:rPr>
+          <w:rFonts w:ascii="Times New Roman" w:hAnsi="Times New Roman" w:cs="Times New Roman"/>
+        </w:rPr>
+        <w:t>), 202</w:t>
+      </w:r>
+      <w:r>
+        <w:rPr>
+          <w:rFonts w:ascii="Times New Roman" w:hAnsi="Times New Roman" w:cs="Times New Roman"/>
+        </w:rPr>
+        <w:t>1</w:t>
+      </w:r>
+      <w:r>
+        <w:rPr>
+          <w:rFonts w:ascii="Times New Roman" w:hAnsi="Times New Roman" w:cs="Times New Roman"/>
+        </w:rPr>
+        <w:t xml:space="preserve">. </w:t>
+      </w:r>
+    </w:p>
+    <w:p>
+      <w:pPr>
+        <w:pStyle w:val="aa"/>
+        <w:numPr>
+          <w:ilvl w:val="0"/>
+          <w:numId w:val="17"/>
+        </w:numPr>
+        <w:ind w:firstLineChars="0"/>
+        <w:rPr>
+          <w:rFonts w:ascii="Times New Roman" w:hAnsi="Times New Roman" w:cs="Times New Roman"/>
+          <w:iCs/>
+        </w:rPr>
+      </w:pPr>
+      <w:r>
+        <w:rPr>
+          <w:rFonts w:ascii="Times New Roman" w:hAnsi="Times New Roman" w:cs="Times New Roman"/>
+          <w:b/>
+          <w:bCs/>
+          <w:i/>
+          <w:color w:val="7F7F7F" w:themeColor="text1" w:themeTint="80"/>
+        </w:rPr>
         <w:t>Occluded Pedestrian Detection</w:t>
       </w:r>
       <w:r>
@@ -1749,6 +1994,7 @@
         <w:pStyle w:val="aa"/>
         <w:ind w:left="360" w:firstLineChars="0" w:firstLine="0"/>
         <w:rPr>
+          <w:rStyle w:val="a9"/>
           <w:rFonts w:ascii="Times New Roman" w:hAnsi="Times New Roman" w:cs="Times New Roman"/>
         </w:rPr>
       </w:pPr>
@@ -1876,6 +2122,155 @@
           <w:t>[PDF]</w:t>
         </w:r>
       </w:hyperlink>
+    </w:p>
+    <w:p>
+      <w:pPr>
+        <w:spacing w:beforeLines="35" w:before="109"/>
+        <w:rPr>
+          <w:rFonts w:ascii="Times New Roman" w:hAnsi="Times New Roman" w:cs="Times New Roman"/>
+          <w:b/>
+          <w:sz w:val="24"/>
+          <w:szCs w:val="24"/>
+          <w:u w:val="single"/>
+        </w:rPr>
+      </w:pPr>
+      <w:r>
+        <w:rPr>
+          <w:rFonts w:ascii="Times New Roman" w:hAnsi="Times New Roman" w:cs="Times New Roman"/>
+          <w:b/>
+          <w:sz w:val="24"/>
+          <w:szCs w:val="24"/>
+          <w:u w:val="single"/>
+        </w:rPr>
+        <w:lastRenderedPageBreak/>
+        <w:t>S</w:t>
+      </w:r>
+      <w:r>
+        <w:rPr>
+          <w:rFonts w:ascii="Times New Roman" w:hAnsi="Times New Roman" w:cs="Times New Roman" w:hint="eastAsia"/>
+          <w:b/>
+          <w:sz w:val="24"/>
+          <w:szCs w:val="24"/>
+          <w:u w:val="single"/>
+        </w:rPr>
+        <w:t>ub</w:t>
+      </w:r>
+      <w:r>
+        <w:rPr>
+          <w:rFonts w:ascii="Times New Roman" w:hAnsi="Times New Roman" w:cs="Times New Roman"/>
+          <w:b/>
+          <w:sz w:val="24"/>
+          <w:szCs w:val="24"/>
+          <w:u w:val="single"/>
+        </w:rPr>
+        <w:t>missions</w:t>
+      </w:r>
+    </w:p>
+    <w:p>
+      <w:pPr>
+        <w:pStyle w:val="aa"/>
+        <w:numPr>
+          <w:ilvl w:val="0"/>
+          <w:numId w:val="27"/>
+        </w:numPr>
+        <w:ind w:firstLineChars="0"/>
+        <w:rPr>
+          <w:rFonts w:ascii="Times New Roman" w:hAnsi="Times New Roman" w:cs="Times New Roman"/>
+        </w:rPr>
+      </w:pPr>
+      <w:r>
+        <w:rPr>
+          <w:rFonts w:ascii="Times New Roman" w:hAnsi="Times New Roman" w:cs="Times New Roman"/>
+          <w:b/>
+          <w:bCs/>
+        </w:rPr>
+        <w:t>Jialian Wu</w:t>
+      </w:r>
+      <w:r>
+        <w:rPr>
+          <w:rFonts w:ascii="Times New Roman" w:hAnsi="Times New Roman" w:cs="Times New Roman"/>
+        </w:rPr>
+        <w:t>, Liangchen Song, Qian Zhang, Ming Yang, and Junsong Yuan, “</w:t>
+      </w:r>
+      <w:r>
+        <w:rPr>
+          <w:rFonts w:ascii="Times New Roman" w:hAnsi="Times New Roman" w:cs="Times New Roman"/>
+        </w:rPr>
+        <w:t xml:space="preserve">Forest </w:t>
+      </w:r>
+      <w:r>
+        <w:rPr>
+          <w:rFonts w:ascii="Times New Roman" w:hAnsi="Times New Roman" w:cs="Times New Roman"/>
+        </w:rPr>
+        <w:t>D</w:t>
+      </w:r>
+      <w:r>
+        <w:rPr>
+          <w:rFonts w:ascii="Times New Roman" w:hAnsi="Times New Roman" w:cs="Times New Roman" w:hint="eastAsia"/>
+        </w:rPr>
+        <w:t>et</w:t>
+      </w:r>
+      <w:r>
+        <w:rPr>
+          <w:rFonts w:ascii="Times New Roman" w:hAnsi="Times New Roman" w:cs="Times New Roman"/>
+        </w:rPr>
+        <w:t>Seg</w:t>
+      </w:r>
+      <w:r>
+        <w:rPr>
+          <w:rFonts w:ascii="Times New Roman" w:hAnsi="Times New Roman" w:cs="Times New Roman"/>
+        </w:rPr>
+        <w:t>: Large-Vocabulary Long-Tailed Object Detection and Instance Segmentation</w:t>
+      </w:r>
+      <w:r>
+        <w:rPr>
+          <w:rFonts w:ascii="Times New Roman" w:hAnsi="Times New Roman" w:cs="Times New Roman"/>
+        </w:rPr>
+        <w:t>”, IEEE T</w:t>
+      </w:r>
+      <w:r>
+        <w:rPr>
+          <w:rFonts w:ascii="Times New Roman" w:hAnsi="Times New Roman" w:cs="Times New Roman" w:hint="eastAsia"/>
+        </w:rPr>
+        <w:t>rans</w:t>
+      </w:r>
+      <w:r>
+        <w:rPr>
+          <w:rFonts w:ascii="Times New Roman" w:hAnsi="Times New Roman" w:cs="Times New Roman"/>
+        </w:rPr>
+        <w:t xml:space="preserve">actions on </w:t>
+      </w:r>
+      <w:r>
+        <w:rPr>
+          <w:rFonts w:ascii="Times New Roman" w:hAnsi="Times New Roman" w:cs="Times New Roman"/>
+        </w:rPr>
+        <w:t>M</w:t>
+      </w:r>
+      <w:r>
+        <w:rPr>
+          <w:rFonts w:ascii="Times New Roman" w:hAnsi="Times New Roman" w:cs="Times New Roman" w:hint="eastAsia"/>
+        </w:rPr>
+        <w:t>ult</w:t>
+      </w:r>
+      <w:r>
+        <w:rPr>
+          <w:rFonts w:ascii="Times New Roman" w:hAnsi="Times New Roman" w:cs="Times New Roman"/>
+        </w:rPr>
+        <w:t>imedia</w:t>
+      </w:r>
+      <w:r>
+        <w:rPr>
+          <w:rFonts w:ascii="Times New Roman" w:hAnsi="Times New Roman" w:cs="Times New Roman"/>
+        </w:rPr>
+        <w:t>, under review.</w:t>
+      </w:r>
+    </w:p>
+    <w:p>
+      <w:pPr>
+        <w:rPr>
+          <w:rFonts w:ascii="Times New Roman" w:hAnsi="Times New Roman" w:cs="Times New Roman" w:hint="eastAsia"/>
+        </w:rPr>
+      </w:pPr>
     </w:p>
     <w:p>
       <w:pPr>
@@ -2111,14 +2506,7 @@
         <w:rPr>
           <w:rFonts w:ascii="Times New Roman" w:hAnsi="Times New Roman" w:cs="Times New Roman"/>
         </w:rPr>
-        <w:t xml:space="preserve">ropose a multi-object tracker, referred as TraDeS. TraDeS is able to perform 2D box tracking, 3D </w:t>
-      </w:r>
-      <w:r>
-        <w:rPr>
-          <w:rFonts w:ascii="Times New Roman" w:hAnsi="Times New Roman" w:cs="Times New Roman"/>
-        </w:rPr>
-        <w:lastRenderedPageBreak/>
-        <w:t>box tracking, and instance segmentation tracking in real</w:t>
+        <w:t>ropose a multi-object tracker, referred as TraDeS. TraDeS is able to perform 2D box tracking, 3D box tracking, and instance segmentation tracking in real</w:t>
       </w:r>
       <w:r>
         <w:rPr>
@@ -3404,7 +3792,7 @@
         <w:pStyle w:val="aa"/>
         <w:ind w:left="420" w:firstLineChars="0" w:firstLine="0"/>
         <w:rPr>
-          <w:rFonts w:ascii="Times New Roman" w:hAnsi="Times New Roman" w:cs="Times New Roman" w:hint="eastAsia"/>
+          <w:rFonts w:ascii="Times New Roman" w:hAnsi="Times New Roman" w:cs="Times New Roman"/>
         </w:rPr>
       </w:pPr>
     </w:p>
@@ -3476,12 +3864,8 @@
       </w:r>
     </w:p>
     <w:sectPr>
-      <w:headerReference w:type="even" r:id="rId18"/>
-      <w:headerReference w:type="default" r:id="rId19"/>
-      <w:footerReference w:type="even" r:id="rId20"/>
-      <w:footerReference w:type="default" r:id="rId21"/>
-      <w:headerReference w:type="first" r:id="rId22"/>
-      <w:footerReference w:type="first" r:id="rId23"/>
+      <w:headerReference w:type="default" r:id="rId18"/>
+      <w:footerReference w:type="default" r:id="rId19"/>
       <w:pgSz w:w="11906" w:h="16838"/>
       <w:pgMar w:top="1440" w:right="1588" w:bottom="1440" w:left="1588" w:header="851" w:footer="907" w:gutter="0"/>
       <w:cols w:space="425"/>
@@ -3511,16 +3895,6 @@
 </file>
 
 <file path=word/footer1.xml><?xml version="1.0" encoding="utf-8"?>
-<w:ftr xmlns:wpc="http://schemas.microsoft.com/office/word/2010/wordprocessingCanvas" xmlns:cx="http://schemas.microsoft.com/office/drawing/2014/chartex" xmlns:cx1="http://schemas.microsoft.com/office/drawing/2015/9/8/chartex" xmlns:cx2="http://schemas.microsoft.com/office/drawing/2015/10/21/chartex" xmlns:cx3="http://schemas.microsoft.com/office/drawing/2016/5/9/chartex" xmlns:cx4="http://schemas.microsoft.com/office/drawing/2016/5/10/chartex" xmlns:cx5="http://schemas.microsoft.com/office/drawing/2016/5/11/chartex" xmlns:cx6="http://schemas.microsoft.com/office/drawing/2016/5/12/chartex" xmlns:cx7="http://schemas.microsoft.com/office/drawing/2016/5/13/chartex" xmlns:cx8="http://schemas.microsoft.com/office/drawing/2016/5/14/chartex" xmlns:mc="http://schemas.openxmlformats.org/markup-compatibility/2006" xmlns:aink="http://schemas.microsoft.com/office/drawing/2016/ink" xmlns:am3d="http://schemas.microsoft.com/office/drawing/2017/model3d" xmlns:o="urn:schemas-microsoft-com:office:office" xmlns:r="http://schemas.openxmlformats.org/officeDocument/2006/relationships" xmlns:m="http://schemas.openxmlformats.org/officeDocument/2006/math" xmlns:v="urn:schemas-microsoft-com:vml" xmlns:wp14="http://schemas.microsoft.com/office/word/2010/wordprocessingDrawing" xmlns:wp="http://schemas.openxmlformats.org/drawingml/2006/wordprocessingDrawing" xmlns:w10="urn:schemas-microsoft-com:office:word" xmlns:w="http://schemas.openxmlformats.org/wordprocessingml/2006/main" xmlns:w14="http://schemas.microsoft.com/office/word/2010/wordml" xmlns:w15="http://schemas.microsoft.com/office/word/2012/wordml" xmlns:w16cex="http://schemas.microsoft.com/office/word/2018/wordml/cex" xmlns:w16cid="http://schemas.microsoft.com/office/word/2016/wordml/cid" xmlns:w16="http://schemas.microsoft.com/office/word/2018/wordml" xmlns:w16se="http://schemas.microsoft.com/office/word/2015/wordml/symex" xmlns:wpg="http://schemas.microsoft.com/office/word/2010/wordprocessingGroup" xmlns:wpi="http://schemas.microsoft.com/office/word/2010/wordprocessingInk" xmlns:wne="http://schemas.microsoft.com/office/word/2006/wordml" xmlns:wps="http://schemas.microsoft.com/office/word/2010/wordprocessingShape" mc:Ignorable="w14 w15 w16se w16cid w16 w16cex wp14">
-  <w:p>
-    <w:pPr>
-      <w:pStyle w:val="a5"/>
-    </w:pPr>
-  </w:p>
-</w:ftr>
-</file>
-
-<file path=word/footer2.xml><?xml version="1.0" encoding="utf-8"?>
 <w:ftr xmlns:wpc="http://schemas.microsoft.com/office/word/2010/wordprocessingCanvas" xmlns:cx="http://schemas.microsoft.com/office/drawing/2014/chartex" xmlns:cx1="http://schemas.microsoft.com/office/drawing/2015/9/8/chartex" xmlns:cx2="http://schemas.microsoft.com/office/drawing/2015/10/21/chartex" xmlns:cx3="http://schemas.microsoft.com/office/drawing/2016/5/9/chartex" xmlns:cx4="http://schemas.microsoft.com/office/drawing/2016/5/10/chartex" xmlns:cx5="http://schemas.microsoft.com/office/drawing/2016/5/11/chartex" xmlns:cx6="http://schemas.microsoft.com/office/drawing/2016/5/12/chartex" xmlns:cx7="http://schemas.microsoft.com/office/drawing/2016/5/13/chartex" xmlns:cx8="http://schemas.microsoft.com/office/drawing/2016/5/14/chartex" xmlns:mc="http://schemas.openxmlformats.org/markup-compatibility/2006" xmlns:aink="http://schemas.microsoft.com/office/drawing/2016/ink" xmlns:am3d="http://schemas.microsoft.com/office/drawing/2017/model3d" xmlns:o="urn:schemas-microsoft-com:office:office" xmlns:r="http://schemas.openxmlformats.org/officeDocument/2006/relationships" xmlns:m="http://schemas.openxmlformats.org/officeDocument/2006/math" xmlns:v="urn:schemas-microsoft-com:vml" xmlns:wp14="http://schemas.microsoft.com/office/word/2010/wordprocessingDrawing" xmlns:wp="http://schemas.openxmlformats.org/drawingml/2006/wordprocessingDrawing" xmlns:w10="urn:schemas-microsoft-com:office:word" xmlns:w="http://schemas.openxmlformats.org/wordprocessingml/2006/main" xmlns:w14="http://schemas.microsoft.com/office/word/2010/wordml" xmlns:w15="http://schemas.microsoft.com/office/word/2012/wordml" xmlns:w16cex="http://schemas.microsoft.com/office/word/2018/wordml/cex" xmlns:w16cid="http://schemas.microsoft.com/office/word/2016/wordml/cid" xmlns:w16="http://schemas.microsoft.com/office/word/2018/wordml" xmlns:w16se="http://schemas.microsoft.com/office/word/2015/wordml/symex" xmlns:wpg="http://schemas.microsoft.com/office/word/2010/wordprocessingGroup" xmlns:wpi="http://schemas.microsoft.com/office/word/2010/wordprocessingInk" xmlns:wne="http://schemas.microsoft.com/office/word/2006/wordml" xmlns:wps="http://schemas.microsoft.com/office/word/2010/wordprocessingShape" mc:Ignorable="w14 w15 w16se w16cid w16 w16cex wp14">
   <w:sdt>
     <w:sdtPr>
@@ -3714,16 +4088,6 @@
 </w:ftr>
 </file>
 
-<file path=word/footer3.xml><?xml version="1.0" encoding="utf-8"?>
-<w:ftr xmlns:wpc="http://schemas.microsoft.com/office/word/2010/wordprocessingCanvas" xmlns:cx="http://schemas.microsoft.com/office/drawing/2014/chartex" xmlns:cx1="http://schemas.microsoft.com/office/drawing/2015/9/8/chartex" xmlns:cx2="http://schemas.microsoft.com/office/drawing/2015/10/21/chartex" xmlns:cx3="http://schemas.microsoft.com/office/drawing/2016/5/9/chartex" xmlns:cx4="http://schemas.microsoft.com/office/drawing/2016/5/10/chartex" xmlns:cx5="http://schemas.microsoft.com/office/drawing/2016/5/11/chartex" xmlns:cx6="http://schemas.microsoft.com/office/drawing/2016/5/12/chartex" xmlns:cx7="http://schemas.microsoft.com/office/drawing/2016/5/13/chartex" xmlns:cx8="http://schemas.microsoft.com/office/drawing/2016/5/14/chartex" xmlns:mc="http://schemas.openxmlformats.org/markup-compatibility/2006" xmlns:aink="http://schemas.microsoft.com/office/drawing/2016/ink" xmlns:am3d="http://schemas.microsoft.com/office/drawing/2017/model3d" xmlns:o="urn:schemas-microsoft-com:office:office" xmlns:r="http://schemas.openxmlformats.org/officeDocument/2006/relationships" xmlns:m="http://schemas.openxmlformats.org/officeDocument/2006/math" xmlns:v="urn:schemas-microsoft-com:vml" xmlns:wp14="http://schemas.microsoft.com/office/word/2010/wordprocessingDrawing" xmlns:wp="http://schemas.openxmlformats.org/drawingml/2006/wordprocessingDrawing" xmlns:w10="urn:schemas-microsoft-com:office:word" xmlns:w="http://schemas.openxmlformats.org/wordprocessingml/2006/main" xmlns:w14="http://schemas.microsoft.com/office/word/2010/wordml" xmlns:w15="http://schemas.microsoft.com/office/word/2012/wordml" xmlns:w16cex="http://schemas.microsoft.com/office/word/2018/wordml/cex" xmlns:w16cid="http://schemas.microsoft.com/office/word/2016/wordml/cid" xmlns:w16="http://schemas.microsoft.com/office/word/2018/wordml" xmlns:w16se="http://schemas.microsoft.com/office/word/2015/wordml/symex" xmlns:wpg="http://schemas.microsoft.com/office/word/2010/wordprocessingGroup" xmlns:wpi="http://schemas.microsoft.com/office/word/2010/wordprocessingInk" xmlns:wne="http://schemas.microsoft.com/office/word/2006/wordml" xmlns:wps="http://schemas.microsoft.com/office/word/2010/wordprocessingShape" mc:Ignorable="w14 w15 w16se w16cid w16 w16cex wp14">
-  <w:p>
-    <w:pPr>
-      <w:pStyle w:val="a5"/>
-    </w:pPr>
-  </w:p>
-</w:ftr>
-</file>
-
 <file path=word/footnotes.xml><?xml version="1.0" encoding="utf-8"?>
 <w:footnotes xmlns:wpc="http://schemas.microsoft.com/office/word/2010/wordprocessingCanvas" xmlns:cx="http://schemas.microsoft.com/office/drawing/2014/chartex" xmlns:cx1="http://schemas.microsoft.com/office/drawing/2015/9/8/chartex" xmlns:cx2="http://schemas.microsoft.com/office/drawing/2015/10/21/chartex" xmlns:cx3="http://schemas.microsoft.com/office/drawing/2016/5/9/chartex" xmlns:cx4="http://schemas.microsoft.com/office/drawing/2016/5/10/chartex" xmlns:cx5="http://schemas.microsoft.com/office/drawing/2016/5/11/chartex" xmlns:cx6="http://schemas.microsoft.com/office/drawing/2016/5/12/chartex" xmlns:cx7="http://schemas.microsoft.com/office/drawing/2016/5/13/chartex" xmlns:cx8="http://schemas.microsoft.com/office/drawing/2016/5/14/chartex" xmlns:mc="http://schemas.openxmlformats.org/markup-compatibility/2006" xmlns:aink="http://schemas.microsoft.com/office/drawing/2016/ink" xmlns:am3d="http://schemas.microsoft.com/office/drawing/2017/model3d" xmlns:o="urn:schemas-microsoft-com:office:office" xmlns:r="http://schemas.openxmlformats.org/officeDocument/2006/relationships" xmlns:m="http://schemas.openxmlformats.org/officeDocument/2006/math" xmlns:v="urn:schemas-microsoft-com:vml" xmlns:wp14="http://schemas.microsoft.com/office/word/2010/wordprocessingDrawing" xmlns:wp="http://schemas.openxmlformats.org/drawingml/2006/wordprocessingDrawing" xmlns:w10="urn:schemas-microsoft-com:office:word" xmlns:w="http://schemas.openxmlformats.org/wordprocessingml/2006/main" xmlns:w14="http://schemas.microsoft.com/office/word/2010/wordml" xmlns:w15="http://schemas.microsoft.com/office/word/2012/wordml" xmlns:w16cex="http://schemas.microsoft.com/office/word/2018/wordml/cex" xmlns:w16cid="http://schemas.microsoft.com/office/word/2016/wordml/cid" xmlns:w16="http://schemas.microsoft.com/office/word/2018/wordml" xmlns:w16se="http://schemas.microsoft.com/office/word/2015/wordml/symex" xmlns:wpg="http://schemas.microsoft.com/office/word/2010/wordprocessingGroup" xmlns:wpi="http://schemas.microsoft.com/office/word/2010/wordprocessingInk" xmlns:wne="http://schemas.microsoft.com/office/word/2006/wordml" xmlns:wps="http://schemas.microsoft.com/office/word/2010/wordprocessingShape" mc:Ignorable="w14 w15 w16se w16cid w16 w16cex wp14">
   <w:footnote w:type="separator" w:id="-1">
@@ -3747,16 +4111,6 @@
 <w:hdr xmlns:wpc="http://schemas.microsoft.com/office/word/2010/wordprocessingCanvas" xmlns:cx="http://schemas.microsoft.com/office/drawing/2014/chartex" xmlns:cx1="http://schemas.microsoft.com/office/drawing/2015/9/8/chartex" xmlns:cx2="http://schemas.microsoft.com/office/drawing/2015/10/21/chartex" xmlns:cx3="http://schemas.microsoft.com/office/drawing/2016/5/9/chartex" xmlns:cx4="http://schemas.microsoft.com/office/drawing/2016/5/10/chartex" xmlns:cx5="http://schemas.microsoft.com/office/drawing/2016/5/11/chartex" xmlns:cx6="http://schemas.microsoft.com/office/drawing/2016/5/12/chartex" xmlns:cx7="http://schemas.microsoft.com/office/drawing/2016/5/13/chartex" xmlns:cx8="http://schemas.microsoft.com/office/drawing/2016/5/14/chartex" xmlns:mc="http://schemas.openxmlformats.org/markup-compatibility/2006" xmlns:aink="http://schemas.microsoft.com/office/drawing/2016/ink" xmlns:am3d="http://schemas.microsoft.com/office/drawing/2017/model3d" xmlns:o="urn:schemas-microsoft-com:office:office" xmlns:r="http://schemas.openxmlformats.org/officeDocument/2006/relationships" xmlns:m="http://schemas.openxmlformats.org/officeDocument/2006/math" xmlns:v="urn:schemas-microsoft-com:vml" xmlns:wp14="http://schemas.microsoft.com/office/word/2010/wordprocessingDrawing" xmlns:wp="http://schemas.openxmlformats.org/drawingml/2006/wordprocessingDrawing" xmlns:w10="urn:schemas-microsoft-com:office:word" xmlns:w="http://schemas.openxmlformats.org/wordprocessingml/2006/main" xmlns:w14="http://schemas.microsoft.com/office/word/2010/wordml" xmlns:w15="http://schemas.microsoft.com/office/word/2012/wordml" xmlns:w16cex="http://schemas.microsoft.com/office/word/2018/wordml/cex" xmlns:w16cid="http://schemas.microsoft.com/office/word/2016/wordml/cid" xmlns:w16="http://schemas.microsoft.com/office/word/2018/wordml" xmlns:w16se="http://schemas.microsoft.com/office/word/2015/wordml/symex" xmlns:wpg="http://schemas.microsoft.com/office/word/2010/wordprocessingGroup" xmlns:wpi="http://schemas.microsoft.com/office/word/2010/wordprocessingInk" xmlns:wne="http://schemas.microsoft.com/office/word/2006/wordml" xmlns:wps="http://schemas.microsoft.com/office/word/2010/wordprocessingShape" mc:Ignorable="w14 w15 w16se w16cid w16 w16cex wp14">
   <w:p>
     <w:pPr>
-      <w:pStyle w:val="a3"/>
-    </w:pPr>
-  </w:p>
-</w:hdr>
-</file>
-
-<file path=word/header2.xml><?xml version="1.0" encoding="utf-8"?>
-<w:hdr xmlns:wpc="http://schemas.microsoft.com/office/word/2010/wordprocessingCanvas" xmlns:cx="http://schemas.microsoft.com/office/drawing/2014/chartex" xmlns:cx1="http://schemas.microsoft.com/office/drawing/2015/9/8/chartex" xmlns:cx2="http://schemas.microsoft.com/office/drawing/2015/10/21/chartex" xmlns:cx3="http://schemas.microsoft.com/office/drawing/2016/5/9/chartex" xmlns:cx4="http://schemas.microsoft.com/office/drawing/2016/5/10/chartex" xmlns:cx5="http://schemas.microsoft.com/office/drawing/2016/5/11/chartex" xmlns:cx6="http://schemas.microsoft.com/office/drawing/2016/5/12/chartex" xmlns:cx7="http://schemas.microsoft.com/office/drawing/2016/5/13/chartex" xmlns:cx8="http://schemas.microsoft.com/office/drawing/2016/5/14/chartex" xmlns:mc="http://schemas.openxmlformats.org/markup-compatibility/2006" xmlns:aink="http://schemas.microsoft.com/office/drawing/2016/ink" xmlns:am3d="http://schemas.microsoft.com/office/drawing/2017/model3d" xmlns:o="urn:schemas-microsoft-com:office:office" xmlns:r="http://schemas.openxmlformats.org/officeDocument/2006/relationships" xmlns:m="http://schemas.openxmlformats.org/officeDocument/2006/math" xmlns:v="urn:schemas-microsoft-com:vml" xmlns:wp14="http://schemas.microsoft.com/office/word/2010/wordprocessingDrawing" xmlns:wp="http://schemas.openxmlformats.org/drawingml/2006/wordprocessingDrawing" xmlns:w10="urn:schemas-microsoft-com:office:word" xmlns:w="http://schemas.openxmlformats.org/wordprocessingml/2006/main" xmlns:w14="http://schemas.microsoft.com/office/word/2010/wordml" xmlns:w15="http://schemas.microsoft.com/office/word/2012/wordml" xmlns:w16cex="http://schemas.microsoft.com/office/word/2018/wordml/cex" xmlns:w16cid="http://schemas.microsoft.com/office/word/2016/wordml/cid" xmlns:w16="http://schemas.microsoft.com/office/word/2018/wordml" xmlns:w16se="http://schemas.microsoft.com/office/word/2015/wordml/symex" xmlns:wpg="http://schemas.microsoft.com/office/word/2010/wordprocessingGroup" xmlns:wpi="http://schemas.microsoft.com/office/word/2010/wordprocessingInk" xmlns:wne="http://schemas.microsoft.com/office/word/2006/wordml" xmlns:wps="http://schemas.microsoft.com/office/word/2010/wordprocessingShape" mc:Ignorable="w14 w15 w16se w16cid w16 w16cex wp14">
-  <w:p>
-    <w:pPr>
       <w:jc w:val="center"/>
       <w:rPr>
         <w:rFonts w:ascii="Times New Roman" w:eastAsia="Arial Unicode MS" w:hAnsi="Times New Roman" w:cs="Times New Roman"/>
@@ -3845,16 +4199,6 @@
         <w:t>jialianwu.com</w:t>
       </w:r>
     </w:hyperlink>
-  </w:p>
-</w:hdr>
-</file>
-
-<file path=word/header3.xml><?xml version="1.0" encoding="utf-8"?>
-<w:hdr xmlns:wpc="http://schemas.microsoft.com/office/word/2010/wordprocessingCanvas" xmlns:cx="http://schemas.microsoft.com/office/drawing/2014/chartex" xmlns:cx1="http://schemas.microsoft.com/office/drawing/2015/9/8/chartex" xmlns:cx2="http://schemas.microsoft.com/office/drawing/2015/10/21/chartex" xmlns:cx3="http://schemas.microsoft.com/office/drawing/2016/5/9/chartex" xmlns:cx4="http://schemas.microsoft.com/office/drawing/2016/5/10/chartex" xmlns:cx5="http://schemas.microsoft.com/office/drawing/2016/5/11/chartex" xmlns:cx6="http://schemas.microsoft.com/office/drawing/2016/5/12/chartex" xmlns:cx7="http://schemas.microsoft.com/office/drawing/2016/5/13/chartex" xmlns:cx8="http://schemas.microsoft.com/office/drawing/2016/5/14/chartex" xmlns:mc="http://schemas.openxmlformats.org/markup-compatibility/2006" xmlns:aink="http://schemas.microsoft.com/office/drawing/2016/ink" xmlns:am3d="http://schemas.microsoft.com/office/drawing/2017/model3d" xmlns:o="urn:schemas-microsoft-com:office:office" xmlns:r="http://schemas.openxmlformats.org/officeDocument/2006/relationships" xmlns:m="http://schemas.openxmlformats.org/officeDocument/2006/math" xmlns:v="urn:schemas-microsoft-com:vml" xmlns:wp14="http://schemas.microsoft.com/office/word/2010/wordprocessingDrawing" xmlns:wp="http://schemas.openxmlformats.org/drawingml/2006/wordprocessingDrawing" xmlns:w10="urn:schemas-microsoft-com:office:word" xmlns:w="http://schemas.openxmlformats.org/wordprocessingml/2006/main" xmlns:w14="http://schemas.microsoft.com/office/word/2010/wordml" xmlns:w15="http://schemas.microsoft.com/office/word/2012/wordml" xmlns:w16cex="http://schemas.microsoft.com/office/word/2018/wordml/cex" xmlns:w16cid="http://schemas.microsoft.com/office/word/2016/wordml/cid" xmlns:w16="http://schemas.microsoft.com/office/word/2018/wordml" xmlns:w16se="http://schemas.microsoft.com/office/word/2015/wordml/symex" xmlns:wpg="http://schemas.microsoft.com/office/word/2010/wordprocessingGroup" xmlns:wpi="http://schemas.microsoft.com/office/word/2010/wordprocessingInk" xmlns:wne="http://schemas.microsoft.com/office/word/2006/wordml" xmlns:wps="http://schemas.microsoft.com/office/word/2010/wordprocessingShape" mc:Ignorable="w14 w15 w16se w16cid w16 w16cex wp14">
-  <w:p>
-    <w:pPr>
-      <w:pStyle w:val="a3"/>
-    </w:pPr>
   </w:p>
 </w:hdr>
 </file>

--- a/resume/Resume-jialianwu.docx
+++ b/resume/Resume-jialianwu.docx
@@ -932,7 +932,7 @@
         <w:pStyle w:val="aa"/>
         <w:ind w:left="420" w:firstLineChars="0" w:firstLine="0"/>
         <w:rPr>
-          <w:rFonts w:ascii="Times New Roman" w:hAnsi="Times New Roman" w:cs="Times New Roman" w:hint="eastAsia"/>
+          <w:rFonts w:ascii="Times New Roman" w:hAnsi="Times New Roman" w:cs="Times New Roman"/>
         </w:rPr>
       </w:pPr>
       <w:r>
@@ -1062,19 +1062,7 @@
         <w:rPr>
           <w:rFonts w:ascii="Times New Roman" w:hAnsi="Times New Roman" w:cs="Times New Roman"/>
         </w:rPr>
-        <w:t>), 202</w:t>
-      </w:r>
-      <w:r>
-        <w:rPr>
-          <w:rFonts w:ascii="Times New Roman" w:hAnsi="Times New Roman" w:cs="Times New Roman"/>
-        </w:rPr>
-        <w:t>1</w:t>
-      </w:r>
-      <w:r>
-        <w:rPr>
-          <w:rFonts w:ascii="Times New Roman" w:hAnsi="Times New Roman" w:cs="Times New Roman"/>
-        </w:rPr>
-        <w:t xml:space="preserve">. </w:t>
+        <w:t xml:space="preserve">), 2021. </w:t>
       </w:r>
     </w:p>
     <w:p>
@@ -2220,7 +2208,13 @@
         <w:rPr>
           <w:rFonts w:ascii="Times New Roman" w:hAnsi="Times New Roman" w:cs="Times New Roman"/>
         </w:rPr>
-        <w:t>: Large-Vocabulary Long-Tailed Object Detection and Instance Segmentation</w:t>
+        <w:t>: Object Detection and Instance Segmentation</w:t>
+      </w:r>
+      <w:r>
+        <w:rPr>
+          <w:rFonts w:ascii="Times New Roman" w:hAnsi="Times New Roman" w:cs="Times New Roman"/>
+        </w:rPr>
+        <w:t xml:space="preserve"> in the wild</w:t>
       </w:r>
       <w:r>
         <w:rPr>
@@ -2238,13 +2232,7 @@
         <w:rPr>
           <w:rFonts w:ascii="Times New Roman" w:hAnsi="Times New Roman" w:cs="Times New Roman"/>
         </w:rPr>
-        <w:t xml:space="preserve">actions on </w:t>
-      </w:r>
-      <w:r>
-        <w:rPr>
-          <w:rFonts w:ascii="Times New Roman" w:hAnsi="Times New Roman" w:cs="Times New Roman"/>
-        </w:rPr>
-        <w:t>M</w:t>
+        <w:t>actions on M</w:t>
       </w:r>
       <w:r>
         <w:rPr>
@@ -2256,19 +2244,13 @@
         <w:rPr>
           <w:rFonts w:ascii="Times New Roman" w:hAnsi="Times New Roman" w:cs="Times New Roman"/>
         </w:rPr>
-        <w:t>imedia</w:t>
-      </w:r>
-      <w:r>
-        <w:rPr>
-          <w:rFonts w:ascii="Times New Roman" w:hAnsi="Times New Roman" w:cs="Times New Roman"/>
-        </w:rPr>
-        <w:t>, under review.</w:t>
+        <w:t>imedia, under review.</w:t>
       </w:r>
     </w:p>
     <w:p>
       <w:pPr>
         <w:rPr>
-          <w:rFonts w:ascii="Times New Roman" w:hAnsi="Times New Roman" w:cs="Times New Roman" w:hint="eastAsia"/>
+          <w:rFonts w:ascii="Times New Roman" w:hAnsi="Times New Roman" w:cs="Times New Roman"/>
         </w:rPr>
       </w:pPr>
     </w:p>
@@ -3635,31 +3617,31 @@
         <w:rPr>
           <w:rFonts w:ascii="Times New Roman" w:hAnsi="Times New Roman" w:cs="Times New Roman"/>
         </w:rPr>
-        <w:t>VPR’21’20, ICCV’21, AAAI’21</w:t>
-      </w:r>
-      <w:r>
-        <w:rPr>
-          <w:rFonts w:ascii="Times New Roman" w:hAnsi="Times New Roman" w:cs="Times New Roman" w:hint="eastAsia"/>
-        </w:rPr>
-        <w:t>,</w:t>
-      </w:r>
-      <w:r>
-        <w:rPr>
-          <w:rFonts w:ascii="Times New Roman" w:hAnsi="Times New Roman" w:cs="Times New Roman"/>
-        </w:rPr>
-        <w:t xml:space="preserve"> IJCAI’21</w:t>
-      </w:r>
-      <w:r>
-        <w:rPr>
-          <w:rFonts w:ascii="Times New Roman" w:hAnsi="Times New Roman" w:cs="Times New Roman" w:hint="eastAsia"/>
-        </w:rPr>
-        <w:t>,</w:t>
-      </w:r>
-      <w:r>
-        <w:rPr>
-          <w:rFonts w:ascii="Times New Roman" w:hAnsi="Times New Roman" w:cs="Times New Roman"/>
-        </w:rPr>
-        <w:t xml:space="preserve"> ACCV’20, WACV’21, ICASSP’21</w:t>
+        <w:t>VPR</w:t>
+      </w:r>
+      <w:r>
+        <w:rPr>
+          <w:rFonts w:ascii="Times New Roman" w:hAnsi="Times New Roman" w:cs="Times New Roman"/>
+        </w:rPr>
+        <w:t xml:space="preserve"> 2021, ICCV 2021, AAAI 2021, IJCAI 2021, WACV 2021, ICASSP 2021, </w:t>
+      </w:r>
+      <w:r>
+        <w:rPr>
+          <w:rFonts w:ascii="Times New Roman" w:hAnsi="Times New Roman" w:cs="Times New Roman"/>
+        </w:rPr>
+        <w:t>CVPR 2020</w:t>
+      </w:r>
+      <w:r>
+        <w:rPr>
+          <w:rFonts w:ascii="Times New Roman" w:hAnsi="Times New Roman" w:cs="Times New Roman"/>
+        </w:rPr>
+        <w:t xml:space="preserve">, </w:t>
+      </w:r>
+      <w:r>
+        <w:rPr>
+          <w:rFonts w:ascii="Times New Roman" w:hAnsi="Times New Roman" w:cs="Times New Roman"/>
+        </w:rPr>
+        <w:t>ACCV 2020</w:t>
       </w:r>
     </w:p>
     <w:p>

--- a/resume/Resume-jialianwu.docx
+++ b/resume/Resume-jialianwu.docx
@@ -597,11 +597,17 @@
         <w:rPr>
           <w:rFonts w:ascii="Times New Roman" w:hAnsi="Times New Roman" w:cs="Times New Roman"/>
         </w:rPr>
-        <w:t>Electrical</w:t>
-      </w:r>
-      <w:r>
-        <w:rPr>
-          <w:rFonts w:ascii="Times New Roman" w:hAnsi="Times New Roman" w:cs="Times New Roman"/>
+        <w:t>Electr</w:t>
+      </w:r>
+      <w:r>
+        <w:rPr>
+          <w:rFonts w:ascii="Times New Roman" w:hAnsi="Times New Roman" w:cs="Times New Roman" w:hint="eastAsia"/>
+        </w:rPr>
+        <w:t>onic</w:t>
+      </w:r>
+      <w:r>
+        <w:rPr>
+          <w:rFonts w:ascii="Times New Roman" w:hAnsi="Times New Roman" w:cs="Times New Roman" w:hint="eastAsia"/>
         </w:rPr>
         <w:t xml:space="preserve"> </w:t>
       </w:r>
@@ -3623,25 +3629,7 @@
         <w:rPr>
           <w:rFonts w:ascii="Times New Roman" w:hAnsi="Times New Roman" w:cs="Times New Roman"/>
         </w:rPr>
-        <w:t xml:space="preserve"> 2021, ICCV 2021, AAAI 2021, IJCAI 2021, WACV 2021, ICASSP 2021, </w:t>
-      </w:r>
-      <w:r>
-        <w:rPr>
-          <w:rFonts w:ascii="Times New Roman" w:hAnsi="Times New Roman" w:cs="Times New Roman"/>
-        </w:rPr>
-        <w:t>CVPR 2020</w:t>
-      </w:r>
-      <w:r>
-        <w:rPr>
-          <w:rFonts w:ascii="Times New Roman" w:hAnsi="Times New Roman" w:cs="Times New Roman"/>
-        </w:rPr>
-        <w:t xml:space="preserve">, </w:t>
-      </w:r>
-      <w:r>
-        <w:rPr>
-          <w:rFonts w:ascii="Times New Roman" w:hAnsi="Times New Roman" w:cs="Times New Roman"/>
-        </w:rPr>
-        <w:t>ACCV 2020</w:t>
+        <w:t xml:space="preserve"> 2021, ICCV 2021, AAAI 2021, IJCAI 2021, WACV 2021, ICASSP 2021, CVPR 2020, ACCV 2020</w:t>
       </w:r>
     </w:p>
     <w:p>

--- a/resume/Resume-jialianwu.docx
+++ b/resume/Resume-jialianwu.docx
@@ -875,23 +875,25 @@
           <w:iCs/>
           <w:color w:val="7F7F7F" w:themeColor="text1" w:themeTint="80"/>
         </w:rPr>
-        <w:t xml:space="preserve">We propose a TraDeS tracker that </w:t>
-      </w:r>
+        <w:t xml:space="preserve">We propose a </w:t>
+      </w:r>
+      <w:proofErr w:type="spellStart"/>
       <w:r>
         <w:rPr>
           <w:rFonts w:ascii="Times New Roman" w:hAnsi="Times New Roman" w:cs="Times New Roman"/>
           <w:iCs/>
           <w:color w:val="7F7F7F" w:themeColor="text1" w:themeTint="80"/>
         </w:rPr>
-        <w:t>exploit</w:t>
-      </w:r>
+        <w:t>TraDeS</w:t>
+      </w:r>
+      <w:proofErr w:type="spellEnd"/>
       <w:r>
         <w:rPr>
           <w:rFonts w:ascii="Times New Roman" w:hAnsi="Times New Roman" w:cs="Times New Roman"/>
           <w:iCs/>
           <w:color w:val="7F7F7F" w:themeColor="text1" w:themeTint="80"/>
         </w:rPr>
-        <w:t>s</w:t>
+        <w:t xml:space="preserve"> tracker that </w:t>
       </w:r>
       <w:r>
         <w:rPr>
@@ -899,7 +901,7 @@
           <w:iCs/>
           <w:color w:val="7F7F7F" w:themeColor="text1" w:themeTint="80"/>
         </w:rPr>
-        <w:t xml:space="preserve"> tracking cues estimated from a cost volume map to</w:t>
+        <w:t>exploit</w:t>
       </w:r>
       <w:r>
         <w:rPr>
@@ -907,7 +909,7 @@
           <w:iCs/>
           <w:color w:val="7F7F7F" w:themeColor="text1" w:themeTint="80"/>
         </w:rPr>
-        <w:t xml:space="preserve"> temporally</w:t>
+        <w:t>s</w:t>
       </w:r>
       <w:r>
         <w:rPr>
@@ -915,7 +917,7 @@
           <w:iCs/>
           <w:color w:val="7F7F7F" w:themeColor="text1" w:themeTint="80"/>
         </w:rPr>
-        <w:t xml:space="preserve"> </w:t>
+        <w:t xml:space="preserve"> tracking cues estimated from a cost volume map to</w:t>
       </w:r>
       <w:r>
         <w:rPr>
@@ -923,6 +925,22 @@
           <w:iCs/>
           <w:color w:val="7F7F7F" w:themeColor="text1" w:themeTint="80"/>
         </w:rPr>
+        <w:t xml:space="preserve"> temporally</w:t>
+      </w:r>
+      <w:r>
+        <w:rPr>
+          <w:rFonts w:ascii="Times New Roman" w:hAnsi="Times New Roman" w:cs="Times New Roman"/>
+          <w:iCs/>
+          <w:color w:val="7F7F7F" w:themeColor="text1" w:themeTint="80"/>
+        </w:rPr>
+        <w:t xml:space="preserve"> </w:t>
+      </w:r>
+      <w:r>
+        <w:rPr>
+          <w:rFonts w:ascii="Times New Roman" w:hAnsi="Times New Roman" w:cs="Times New Roman"/>
+          <w:iCs/>
+          <w:color w:val="7F7F7F" w:themeColor="text1" w:themeTint="80"/>
+        </w:rPr>
         <w:t>propagate object features for enhancing current object recognition</w:t>
       </w:r>
       <w:r>
@@ -967,17 +985,33 @@
         </w:rPr>
         <w:t xml:space="preserve">, </w:t>
       </w:r>
-      <w:r>
-        <w:rPr>
-          <w:rFonts w:ascii="Times New Roman" w:hAnsi="Times New Roman" w:cs="Times New Roman"/>
-        </w:rPr>
-        <w:t xml:space="preserve">Jiale Cao, </w:t>
-      </w:r>
-      <w:r>
-        <w:rPr>
-          <w:rFonts w:ascii="Times New Roman" w:hAnsi="Times New Roman" w:cs="Times New Roman"/>
-        </w:rPr>
-        <w:t>Liangchen Song</w:t>
+      <w:proofErr w:type="spellStart"/>
+      <w:r>
+        <w:rPr>
+          <w:rFonts w:ascii="Times New Roman" w:hAnsi="Times New Roman" w:cs="Times New Roman"/>
+        </w:rPr>
+        <w:t>Jiale</w:t>
+      </w:r>
+      <w:proofErr w:type="spellEnd"/>
+      <w:r>
+        <w:rPr>
+          <w:rFonts w:ascii="Times New Roman" w:hAnsi="Times New Roman" w:cs="Times New Roman"/>
+        </w:rPr>
+        <w:t xml:space="preserve"> Cao, </w:t>
+      </w:r>
+      <w:proofErr w:type="spellStart"/>
+      <w:r>
+        <w:rPr>
+          <w:rFonts w:ascii="Times New Roman" w:hAnsi="Times New Roman" w:cs="Times New Roman"/>
+        </w:rPr>
+        <w:t>Liangchen</w:t>
+      </w:r>
+      <w:proofErr w:type="spellEnd"/>
+      <w:r>
+        <w:rPr>
+          <w:rFonts w:ascii="Times New Roman" w:hAnsi="Times New Roman" w:cs="Times New Roman"/>
+        </w:rPr>
+        <w:t xml:space="preserve"> Song</w:t>
       </w:r>
       <w:r>
         <w:rPr>
@@ -989,7 +1023,21 @@
         <w:rPr>
           <w:rFonts w:ascii="Times New Roman" w:hAnsi="Times New Roman" w:cs="Times New Roman"/>
         </w:rPr>
-        <w:t>and Junsong Yuan</w:t>
+        <w:t xml:space="preserve">and </w:t>
+      </w:r>
+      <w:proofErr w:type="spellStart"/>
+      <w:r>
+        <w:rPr>
+          <w:rFonts w:ascii="Times New Roman" w:hAnsi="Times New Roman" w:cs="Times New Roman"/>
+        </w:rPr>
+        <w:t>Junsong</w:t>
+      </w:r>
+      <w:proofErr w:type="spellEnd"/>
+      <w:r>
+        <w:rPr>
+          <w:rFonts w:ascii="Times New Roman" w:hAnsi="Times New Roman" w:cs="Times New Roman"/>
+        </w:rPr>
+        <w:t xml:space="preserve"> Yuan</w:t>
       </w:r>
       <w:r>
         <w:rPr>
@@ -1069,264 +1117,6 @@
           <w:rFonts w:ascii="Times New Roman" w:hAnsi="Times New Roman" w:cs="Times New Roman"/>
         </w:rPr>
         <w:t xml:space="preserve">), 2021. </w:t>
-      </w:r>
-    </w:p>
-    <w:p>
-      <w:pPr>
-        <w:pStyle w:val="aa"/>
-        <w:numPr>
-          <w:ilvl w:val="0"/>
-          <w:numId w:val="17"/>
-        </w:numPr>
-        <w:ind w:firstLineChars="0"/>
-        <w:rPr>
-          <w:rFonts w:ascii="Times New Roman" w:hAnsi="Times New Roman" w:cs="Times New Roman"/>
-          <w:iCs/>
-        </w:rPr>
-      </w:pPr>
-      <w:r>
-        <w:rPr>
-          <w:rFonts w:ascii="Times New Roman" w:hAnsi="Times New Roman" w:cs="Times New Roman"/>
-          <w:b/>
-          <w:bCs/>
-          <w:i/>
-          <w:color w:val="7F7F7F" w:themeColor="text1" w:themeTint="80"/>
-        </w:rPr>
-        <w:t>Occluded Pedestrian Detection</w:t>
-      </w:r>
-      <w:r>
-        <w:rPr>
-          <w:rFonts w:ascii="Times New Roman" w:hAnsi="Times New Roman" w:cs="Times New Roman"/>
-          <w:b/>
-          <w:bCs/>
-          <w:i/>
-          <w:color w:val="7F7F7F" w:themeColor="text1" w:themeTint="80"/>
-        </w:rPr>
-        <w:t xml:space="preserve"> in Videos</w:t>
-      </w:r>
-      <w:r>
-        <w:rPr>
-          <w:rFonts w:ascii="Times New Roman" w:hAnsi="Times New Roman" w:cs="Times New Roman"/>
-          <w:iCs/>
-          <w:color w:val="7F7F7F" w:themeColor="text1" w:themeTint="80"/>
-        </w:rPr>
-        <w:t xml:space="preserve">: </w:t>
-      </w:r>
-      <w:r>
-        <w:rPr>
-          <w:rFonts w:ascii="Times New Roman" w:hAnsi="Times New Roman" w:cs="Times New Roman"/>
-          <w:iCs/>
-          <w:color w:val="7F7F7F" w:themeColor="text1" w:themeTint="80"/>
-        </w:rPr>
-        <w:t xml:space="preserve">We propose </w:t>
-      </w:r>
-      <w:r>
-        <w:rPr>
-          <w:rFonts w:ascii="Times New Roman" w:hAnsi="Times New Roman" w:cs="Times New Roman"/>
-          <w:iCs/>
-          <w:color w:val="7F7F7F" w:themeColor="text1" w:themeTint="80"/>
-        </w:rPr>
-        <w:t xml:space="preserve">to exploit less-occluded pedestrians from adjacent spatial-temporal space to </w:t>
-      </w:r>
-      <w:r>
-        <w:rPr>
-          <w:rFonts w:ascii="Times New Roman" w:hAnsi="Times New Roman" w:cs="Times New Roman"/>
-          <w:iCs/>
-          <w:color w:val="7F7F7F" w:themeColor="text1" w:themeTint="80"/>
-        </w:rPr>
-        <w:t>aid the detection</w:t>
-      </w:r>
-      <w:r>
-        <w:rPr>
-          <w:rFonts w:ascii="Times New Roman" w:hAnsi="Times New Roman" w:cs="Times New Roman"/>
-          <w:iCs/>
-          <w:color w:val="7F7F7F" w:themeColor="text1" w:themeTint="80"/>
-        </w:rPr>
-        <w:t xml:space="preserve"> of heavily occluded pedestrians in current frame.</w:t>
-      </w:r>
-    </w:p>
-    <w:p>
-      <w:pPr>
-        <w:pStyle w:val="aa"/>
-        <w:ind w:left="420" w:firstLineChars="0" w:firstLine="0"/>
-        <w:rPr>
-          <w:rFonts w:ascii="Times New Roman" w:hAnsi="Times New Roman" w:cs="Times New Roman"/>
-        </w:rPr>
-      </w:pPr>
-      <w:bookmarkStart w:id="0" w:name="OLE_LINK1"/>
-      <w:r>
-        <w:rPr>
-          <w:rFonts w:ascii="Times New Roman" w:hAnsi="Times New Roman" w:cs="Times New Roman" w:hint="eastAsia"/>
-        </w:rPr>
-        <w:t>●</w:t>
-      </w:r>
-      <w:r>
-        <w:rPr>
-          <w:rFonts w:ascii="Times New Roman" w:hAnsi="Times New Roman" w:cs="Times New Roman" w:hint="eastAsia"/>
-        </w:rPr>
-        <w:t xml:space="preserve"> </w:t>
-      </w:r>
-      <w:bookmarkEnd w:id="0"/>
-      <w:r>
-        <w:rPr>
-          <w:rFonts w:ascii="Times New Roman" w:hAnsi="Times New Roman" w:cs="Times New Roman"/>
-          <w:b/>
-          <w:bCs/>
-        </w:rPr>
-        <w:t>Jialian Wu</w:t>
-      </w:r>
-      <w:r>
-        <w:rPr>
-          <w:rFonts w:ascii="Times New Roman" w:hAnsi="Times New Roman" w:cs="Times New Roman"/>
-        </w:rPr>
-        <w:t xml:space="preserve">, Chunluan Zhou, </w:t>
-      </w:r>
-      <w:r>
-        <w:rPr>
-          <w:rFonts w:ascii="Times New Roman" w:hAnsi="Times New Roman" w:cs="Times New Roman"/>
-        </w:rPr>
-        <w:t xml:space="preserve">Ming Yang, </w:t>
-      </w:r>
-      <w:r>
-        <w:rPr>
-          <w:rFonts w:ascii="Times New Roman" w:hAnsi="Times New Roman" w:cs="Times New Roman"/>
-        </w:rPr>
-        <w:t xml:space="preserve">Qian Zhang, </w:t>
-      </w:r>
-      <w:r>
-        <w:rPr>
-          <w:rFonts w:ascii="Times New Roman" w:hAnsi="Times New Roman" w:cs="Times New Roman"/>
-        </w:rPr>
-        <w:t>Yuan Li</w:t>
-      </w:r>
-      <w:r>
-        <w:rPr>
-          <w:rFonts w:ascii="Times New Roman" w:hAnsi="Times New Roman" w:cs="Times New Roman"/>
-        </w:rPr>
-        <w:t>,</w:t>
-      </w:r>
-      <w:r>
-        <w:rPr>
-          <w:rFonts w:ascii="Times New Roman" w:hAnsi="Times New Roman" w:cs="Times New Roman"/>
-        </w:rPr>
-        <w:t xml:space="preserve"> </w:t>
-      </w:r>
-      <w:r>
-        <w:rPr>
-          <w:rFonts w:ascii="Times New Roman" w:hAnsi="Times New Roman" w:cs="Times New Roman"/>
-        </w:rPr>
-        <w:t>and Junsong Yuan</w:t>
-      </w:r>
-      <w:r>
-        <w:rPr>
-          <w:rFonts w:ascii="Times New Roman" w:hAnsi="Times New Roman" w:cs="Times New Roman"/>
-        </w:rPr>
-        <w:t>,</w:t>
-      </w:r>
-      <w:r>
-        <w:rPr>
-          <w:rFonts w:ascii="Times New Roman" w:hAnsi="Times New Roman" w:cs="Times New Roman"/>
-        </w:rPr>
-        <w:t xml:space="preserve"> “Temporal-</w:t>
-      </w:r>
-      <w:r>
-        <w:rPr>
-          <w:rFonts w:ascii="Times New Roman" w:hAnsi="Times New Roman" w:cs="Times New Roman"/>
-        </w:rPr>
-        <w:t>Context Enhanced Detection of Heavily Occluded Pedestrians</w:t>
-      </w:r>
-      <w:r>
-        <w:rPr>
-          <w:rFonts w:ascii="Times New Roman" w:hAnsi="Times New Roman" w:cs="Times New Roman"/>
-        </w:rPr>
-        <w:t>”</w:t>
-      </w:r>
-      <w:r>
-        <w:rPr>
-          <w:rFonts w:ascii="Times New Roman" w:hAnsi="Times New Roman" w:cs="Times New Roman"/>
-        </w:rPr>
-        <w:t>,</w:t>
-      </w:r>
-      <w:r>
-        <w:rPr>
-          <w:rFonts w:ascii="Times New Roman" w:hAnsi="Times New Roman" w:cs="Times New Roman"/>
-        </w:rPr>
-        <w:t xml:space="preserve"> </w:t>
-      </w:r>
-      <w:r>
-        <w:rPr>
-          <w:rFonts w:ascii="Times New Roman" w:hAnsi="Times New Roman" w:cs="Times New Roman"/>
-        </w:rPr>
-        <w:t>i</w:t>
-      </w:r>
-      <w:r>
-        <w:rPr>
-          <w:rFonts w:ascii="Times New Roman" w:hAnsi="Times New Roman" w:cs="Times New Roman"/>
-        </w:rPr>
-        <w:t>n</w:t>
-      </w:r>
-      <w:r>
-        <w:rPr>
-          <w:rFonts w:ascii="Times New Roman" w:hAnsi="Times New Roman" w:cs="Times New Roman"/>
-          <w:i/>
-          <w:iCs/>
-        </w:rPr>
-        <w:t xml:space="preserve"> Proceedings</w:t>
-      </w:r>
-      <w:r>
-        <w:rPr>
-          <w:rFonts w:ascii="Times New Roman" w:hAnsi="Times New Roman" w:cs="Times New Roman"/>
-          <w:i/>
-          <w:iCs/>
-        </w:rPr>
-        <w:t xml:space="preserve"> </w:t>
-      </w:r>
-      <w:r>
-        <w:rPr>
-          <w:rFonts w:ascii="Times New Roman" w:hAnsi="Times New Roman" w:cs="Times New Roman"/>
-          <w:i/>
-          <w:iCs/>
-        </w:rPr>
-        <w:t xml:space="preserve">of the </w:t>
-      </w:r>
-      <w:r>
-        <w:rPr>
-          <w:rFonts w:ascii="Times New Roman" w:hAnsi="Times New Roman" w:cs="Times New Roman"/>
-          <w:i/>
-          <w:iCs/>
-        </w:rPr>
-        <w:t>IEEE Conference on Computer Vision and Pattern Recognition</w:t>
-      </w:r>
-      <w:r>
-        <w:rPr>
-          <w:rFonts w:ascii="Times New Roman" w:hAnsi="Times New Roman" w:cs="Times New Roman"/>
-        </w:rPr>
-        <w:t xml:space="preserve"> </w:t>
-      </w:r>
-      <w:r>
-        <w:rPr>
-          <w:rFonts w:ascii="Times New Roman" w:hAnsi="Times New Roman" w:cs="Times New Roman"/>
-        </w:rPr>
-        <w:t>(</w:t>
-      </w:r>
-      <w:r>
-        <w:rPr>
-          <w:rFonts w:ascii="Times New Roman" w:hAnsi="Times New Roman" w:cs="Times New Roman"/>
-          <w:color w:val="FF0000"/>
-        </w:rPr>
-        <w:t>CVPR</w:t>
-      </w:r>
-      <w:r>
-        <w:rPr>
-          <w:rFonts w:ascii="Times New Roman" w:hAnsi="Times New Roman" w:cs="Times New Roman"/>
-        </w:rPr>
-        <w:t>), 2020.</w:t>
-      </w:r>
-      <w:r>
-        <w:rPr>
-          <w:rFonts w:ascii="Times New Roman" w:hAnsi="Times New Roman" w:cs="Times New Roman"/>
-        </w:rPr>
-        <w:t xml:space="preserve"> </w:t>
       </w:r>
       <w:hyperlink r:id="rId10" w:history="1">
         <w:r>
@@ -1334,286 +1124,9 @@
             <w:rStyle w:val="a9"/>
             <w:rFonts w:ascii="Times New Roman" w:hAnsi="Times New Roman" w:cs="Times New Roman"/>
           </w:rPr>
-          <w:t>[PDF]</w:t>
+          <w:t>[Project Page]</w:t>
         </w:r>
       </w:hyperlink>
-    </w:p>
-    <w:p>
-      <w:pPr>
-        <w:pStyle w:val="aa"/>
-        <w:numPr>
-          <w:ilvl w:val="0"/>
-          <w:numId w:val="17"/>
-        </w:numPr>
-        <w:ind w:firstLineChars="0"/>
-        <w:rPr>
-          <w:rFonts w:ascii="Times New Roman" w:hAnsi="Times New Roman" w:cs="Times New Roman"/>
-          <w:color w:val="7F7F7F" w:themeColor="text1" w:themeTint="80"/>
-        </w:rPr>
-      </w:pPr>
-      <w:r>
-        <w:rPr>
-          <w:rFonts w:ascii="Times New Roman" w:hAnsi="Times New Roman" w:cs="Times New Roman"/>
-          <w:b/>
-          <w:bCs/>
-          <w:i/>
-          <w:color w:val="7F7F7F" w:themeColor="text1" w:themeTint="80"/>
-        </w:rPr>
-        <w:t>Large-Vocabulary and Long-tailed Object Detection</w:t>
-      </w:r>
-      <w:r>
-        <w:rPr>
-          <w:rFonts w:ascii="Times New Roman" w:hAnsi="Times New Roman" w:cs="Times New Roman"/>
-          <w:iCs/>
-          <w:color w:val="7F7F7F" w:themeColor="text1" w:themeTint="80"/>
-        </w:rPr>
-        <w:t xml:space="preserve">: </w:t>
-      </w:r>
-      <w:r>
-        <w:rPr>
-          <w:rFonts w:ascii="Times New Roman" w:hAnsi="Times New Roman" w:cs="Times New Roman"/>
-          <w:iCs/>
-          <w:color w:val="7F7F7F" w:themeColor="text1" w:themeTint="80"/>
-        </w:rPr>
-        <w:t>We propose</w:t>
-      </w:r>
-      <w:r>
-        <w:rPr>
-          <w:rFonts w:ascii="Times New Roman" w:hAnsi="Times New Roman" w:cs="Times New Roman"/>
-          <w:iCs/>
-          <w:color w:val="7F7F7F" w:themeColor="text1" w:themeTint="80"/>
-        </w:rPr>
-        <w:t xml:space="preserve"> to build a forest </w:t>
-      </w:r>
-      <w:r>
-        <w:rPr>
-          <w:rFonts w:ascii="Times New Roman" w:hAnsi="Times New Roman" w:cs="Times New Roman"/>
-          <w:iCs/>
-          <w:color w:val="7F7F7F" w:themeColor="text1" w:themeTint="80"/>
-        </w:rPr>
-        <w:t xml:space="preserve">classifier based on object relations, which can </w:t>
-      </w:r>
-      <w:r>
-        <w:rPr>
-          <w:rFonts w:ascii="Times New Roman" w:hAnsi="Times New Roman" w:cs="Times New Roman"/>
-          <w:iCs/>
-          <w:color w:val="7F7F7F" w:themeColor="text1" w:themeTint="80"/>
-        </w:rPr>
-        <w:t>suppress the noisy logits existed in a fine</w:t>
-      </w:r>
-      <w:r>
-        <w:rPr>
-          <w:rFonts w:ascii="Times New Roman" w:hAnsi="Times New Roman" w:cs="Times New Roman"/>
-          <w:color w:val="7F7F7F" w:themeColor="text1" w:themeTint="80"/>
-        </w:rPr>
-        <w:t>-grained classifier.</w:t>
-      </w:r>
-    </w:p>
-    <w:p>
-      <w:pPr>
-        <w:pStyle w:val="aa"/>
-        <w:ind w:left="420" w:firstLineChars="0" w:firstLine="0"/>
-        <w:rPr>
-          <w:rFonts w:ascii="Times New Roman" w:hAnsi="Times New Roman" w:cs="Times New Roman"/>
-        </w:rPr>
-      </w:pPr>
-      <w:r>
-        <w:rPr>
-          <w:rFonts w:ascii="Times New Roman" w:hAnsi="Times New Roman" w:cs="Times New Roman" w:hint="eastAsia"/>
-        </w:rPr>
-        <w:t>●</w:t>
-      </w:r>
-      <w:r>
-        <w:rPr>
-          <w:rFonts w:ascii="Times New Roman" w:hAnsi="Times New Roman" w:cs="Times New Roman" w:hint="eastAsia"/>
-        </w:rPr>
-        <w:t xml:space="preserve"> </w:t>
-      </w:r>
-      <w:r>
-        <w:rPr>
-          <w:rFonts w:ascii="Times New Roman" w:hAnsi="Times New Roman" w:cs="Times New Roman"/>
-          <w:b/>
-          <w:bCs/>
-        </w:rPr>
-        <w:t>Jialian Wu</w:t>
-      </w:r>
-      <w:r>
-        <w:rPr>
-          <w:rFonts w:ascii="Times New Roman" w:hAnsi="Times New Roman" w:cs="Times New Roman"/>
-        </w:rPr>
-        <w:t>, Liangchen Song, Tiancai Wang, Qian Zhang, and Junsong Yuan</w:t>
-      </w:r>
-      <w:r>
-        <w:rPr>
-          <w:rFonts w:ascii="Times New Roman" w:hAnsi="Times New Roman" w:cs="Times New Roman"/>
-        </w:rPr>
-        <w:t>,</w:t>
-      </w:r>
-      <w:r>
-        <w:rPr>
-          <w:rFonts w:ascii="Times New Roman" w:hAnsi="Times New Roman" w:cs="Times New Roman"/>
-        </w:rPr>
-        <w:t xml:space="preserve"> “</w:t>
-      </w:r>
-      <w:r>
-        <w:rPr>
-          <w:rFonts w:ascii="Times New Roman" w:hAnsi="Times New Roman" w:cs="Times New Roman"/>
-        </w:rPr>
-        <w:t>Forest R-CNN: Large-Vocabulary Long-Tailed Object Detection and Instance Segmentation</w:t>
-      </w:r>
-      <w:r>
-        <w:rPr>
-          <w:rFonts w:ascii="Times New Roman" w:hAnsi="Times New Roman" w:cs="Times New Roman"/>
-        </w:rPr>
-        <w:t>”</w:t>
-      </w:r>
-      <w:r>
-        <w:rPr>
-          <w:rFonts w:ascii="Times New Roman" w:hAnsi="Times New Roman" w:cs="Times New Roman"/>
-        </w:rPr>
-        <w:t>,</w:t>
-      </w:r>
-      <w:r>
-        <w:rPr>
-          <w:rFonts w:ascii="Times New Roman" w:hAnsi="Times New Roman" w:cs="Times New Roman"/>
-        </w:rPr>
-        <w:t xml:space="preserve"> </w:t>
-      </w:r>
-      <w:r>
-        <w:rPr>
-          <w:rFonts w:ascii="Times New Roman" w:hAnsi="Times New Roman" w:cs="Times New Roman"/>
-        </w:rPr>
-        <w:t>i</w:t>
-      </w:r>
-      <w:r>
-        <w:rPr>
-          <w:rFonts w:ascii="Times New Roman" w:hAnsi="Times New Roman" w:cs="Times New Roman"/>
-        </w:rPr>
-        <w:t xml:space="preserve">n </w:t>
-      </w:r>
-      <w:r>
-        <w:rPr>
-          <w:rFonts w:ascii="Times New Roman" w:hAnsi="Times New Roman" w:cs="Times New Roman"/>
-          <w:i/>
-          <w:iCs/>
-        </w:rPr>
-        <w:t>Proceedings</w:t>
-      </w:r>
-      <w:r>
-        <w:rPr>
-          <w:rFonts w:ascii="Times New Roman" w:hAnsi="Times New Roman" w:cs="Times New Roman"/>
-          <w:i/>
-          <w:iCs/>
-        </w:rPr>
-        <w:t xml:space="preserve"> </w:t>
-      </w:r>
-      <w:r>
-        <w:rPr>
-          <w:rFonts w:ascii="Times New Roman" w:hAnsi="Times New Roman" w:cs="Times New Roman"/>
-          <w:i/>
-          <w:iCs/>
-        </w:rPr>
-        <w:t xml:space="preserve">of the </w:t>
-      </w:r>
-      <w:r>
-        <w:rPr>
-          <w:rFonts w:ascii="Times New Roman" w:hAnsi="Times New Roman" w:cs="Times New Roman"/>
-          <w:i/>
-          <w:iCs/>
-        </w:rPr>
-        <w:t xml:space="preserve">ACM </w:t>
-      </w:r>
-      <w:r>
-        <w:rPr>
-          <w:rFonts w:ascii="Times New Roman" w:hAnsi="Times New Roman" w:cs="Times New Roman"/>
-          <w:i/>
-          <w:iCs/>
-        </w:rPr>
-        <w:t>I</w:t>
-      </w:r>
-      <w:r>
-        <w:rPr>
-          <w:rFonts w:ascii="Times New Roman" w:hAnsi="Times New Roman" w:cs="Times New Roman" w:hint="eastAsia"/>
-          <w:i/>
-          <w:iCs/>
-        </w:rPr>
-        <w:t>nter</w:t>
-      </w:r>
-      <w:r>
-        <w:rPr>
-          <w:rFonts w:ascii="Times New Roman" w:hAnsi="Times New Roman" w:cs="Times New Roman"/>
-          <w:i/>
-          <w:iCs/>
-        </w:rPr>
-        <w:t xml:space="preserve">national </w:t>
-      </w:r>
-      <w:r>
-        <w:rPr>
-          <w:rFonts w:ascii="Times New Roman" w:hAnsi="Times New Roman" w:cs="Times New Roman"/>
-          <w:i/>
-          <w:iCs/>
-        </w:rPr>
-        <w:t>Conference</w:t>
-      </w:r>
-      <w:r>
-        <w:rPr>
-          <w:rFonts w:ascii="Times New Roman" w:hAnsi="Times New Roman" w:cs="Times New Roman"/>
-          <w:i/>
-          <w:iCs/>
-        </w:rPr>
-        <w:t xml:space="preserve"> </w:t>
-      </w:r>
-      <w:r>
-        <w:rPr>
-          <w:rFonts w:ascii="Times New Roman" w:hAnsi="Times New Roman" w:cs="Times New Roman" w:hint="eastAsia"/>
-          <w:i/>
-          <w:iCs/>
-        </w:rPr>
-        <w:t>on</w:t>
-      </w:r>
-      <w:r>
-        <w:rPr>
-          <w:rFonts w:ascii="Times New Roman" w:hAnsi="Times New Roman" w:cs="Times New Roman"/>
-          <w:i/>
-          <w:iCs/>
-        </w:rPr>
-        <w:t xml:space="preserve"> </w:t>
-      </w:r>
-      <w:r>
-        <w:rPr>
-          <w:rFonts w:ascii="Times New Roman" w:hAnsi="Times New Roman" w:cs="Times New Roman"/>
-          <w:i/>
-          <w:iCs/>
-        </w:rPr>
-        <w:t>Multimedia</w:t>
-      </w:r>
-      <w:r>
-        <w:rPr>
-          <w:rFonts w:ascii="Times New Roman" w:hAnsi="Times New Roman" w:cs="Times New Roman"/>
-          <w:i/>
-          <w:iCs/>
-        </w:rPr>
-        <w:t xml:space="preserve"> </w:t>
-      </w:r>
-      <w:r>
-        <w:rPr>
-          <w:rFonts w:ascii="Times New Roman" w:hAnsi="Times New Roman" w:cs="Times New Roman"/>
-        </w:rPr>
-        <w:t>(</w:t>
-      </w:r>
-      <w:r>
-        <w:rPr>
-          <w:rFonts w:ascii="Times New Roman" w:hAnsi="Times New Roman" w:cs="Times New Roman"/>
-          <w:color w:val="FF0000"/>
-        </w:rPr>
-        <w:t>ACM MM</w:t>
-      </w:r>
-      <w:r>
-        <w:rPr>
-          <w:rFonts w:ascii="Times New Roman" w:hAnsi="Times New Roman" w:cs="Times New Roman"/>
-        </w:rPr>
-        <w:t>), 2020.</w:t>
-      </w:r>
       <w:r>
         <w:rPr>
           <w:rFonts w:ascii="Times New Roman" w:hAnsi="Times New Roman" w:cs="Times New Roman"/>
@@ -1655,7 +1168,7 @@
         <w:ind w:firstLineChars="0"/>
         <w:rPr>
           <w:rFonts w:ascii="Times New Roman" w:hAnsi="Times New Roman" w:cs="Times New Roman"/>
-          <w:color w:val="7F7F7F" w:themeColor="text1" w:themeTint="80"/>
+          <w:iCs/>
         </w:rPr>
       </w:pPr>
       <w:r>
@@ -1666,7 +1179,17 @@
           <w:i/>
           <w:color w:val="7F7F7F" w:themeColor="text1" w:themeTint="80"/>
         </w:rPr>
-        <w:t>Small-scale Pedestrian Detection</w:t>
+        <w:t>Occluded Pedestrian Detection</w:t>
+      </w:r>
+      <w:r>
+        <w:rPr>
+          <w:rFonts w:ascii="Times New Roman" w:hAnsi="Times New Roman" w:cs="Times New Roman"/>
+          <w:b/>
+          <w:bCs/>
+          <w:i/>
+          <w:color w:val="7F7F7F" w:themeColor="text1" w:themeTint="80"/>
+        </w:rPr>
+        <w:t xml:space="preserve"> in Videos</w:t>
       </w:r>
       <w:r>
         <w:rPr>
@@ -1682,7 +1205,7 @@
           <w:iCs/>
           <w:color w:val="7F7F7F" w:themeColor="text1" w:themeTint="80"/>
         </w:rPr>
-        <w:t>We propose</w:t>
+        <w:t xml:space="preserve">We propose </w:t>
       </w:r>
       <w:r>
         <w:rPr>
@@ -1690,7 +1213,7 @@
           <w:iCs/>
           <w:color w:val="7F7F7F" w:themeColor="text1" w:themeTint="80"/>
         </w:rPr>
-        <w:t xml:space="preserve"> to utilize the features of large-scale pedestrian</w:t>
+        <w:t xml:space="preserve">to exploit less-occluded pedestrians from adjacent spatial-temporal space to </w:t>
       </w:r>
       <w:r>
         <w:rPr>
@@ -1698,7 +1221,7 @@
           <w:iCs/>
           <w:color w:val="7F7F7F" w:themeColor="text1" w:themeTint="80"/>
         </w:rPr>
-        <w:t>s</w:t>
+        <w:t>aid the detection</w:t>
       </w:r>
       <w:r>
         <w:rPr>
@@ -1706,23 +1229,7 @@
           <w:iCs/>
           <w:color w:val="7F7F7F" w:themeColor="text1" w:themeTint="80"/>
         </w:rPr>
-        <w:t xml:space="preserve"> from the same neural network </w:t>
-      </w:r>
-      <w:r>
-        <w:rPr>
-          <w:rFonts w:ascii="Times New Roman" w:hAnsi="Times New Roman" w:cs="Times New Roman"/>
-          <w:iCs/>
-          <w:color w:val="7F7F7F" w:themeColor="text1" w:themeTint="80"/>
-        </w:rPr>
-        <w:t>to</w:t>
-      </w:r>
-      <w:r>
-        <w:rPr>
-          <w:rFonts w:ascii="Times New Roman" w:hAnsi="Times New Roman" w:cs="Times New Roman"/>
-          <w:iCs/>
-          <w:color w:val="7F7F7F" w:themeColor="text1" w:themeTint="80"/>
-        </w:rPr>
-        <w:t xml:space="preserve"> help the feature learning of the small-scale pedestrians.</w:t>
+        <w:t xml:space="preserve"> of heavily occluded pedestrians in current frame.</w:t>
       </w:r>
     </w:p>
     <w:p>
@@ -1733,6 +1240,7 @@
           <w:rFonts w:ascii="Times New Roman" w:hAnsi="Times New Roman" w:cs="Times New Roman"/>
         </w:rPr>
       </w:pPr>
+      <w:bookmarkStart w:id="0" w:name="OLE_LINK1"/>
       <w:r>
         <w:rPr>
           <w:rFonts w:ascii="Times New Roman" w:hAnsi="Times New Roman" w:cs="Times New Roman" w:hint="eastAsia"/>
@@ -1745,6 +1253,7 @@
         </w:rPr>
         <w:t xml:space="preserve"> </w:t>
       </w:r>
+      <w:bookmarkEnd w:id="0"/>
       <w:r>
         <w:rPr>
           <w:rFonts w:ascii="Times New Roman" w:hAnsi="Times New Roman" w:cs="Times New Roman"/>
@@ -1757,7 +1266,39 @@
         <w:rPr>
           <w:rFonts w:ascii="Times New Roman" w:hAnsi="Times New Roman" w:cs="Times New Roman"/>
         </w:rPr>
-        <w:t>, Chunluan Zhou, Qian Zhang, Ming Yang</w:t>
+        <w:t xml:space="preserve">, </w:t>
+      </w:r>
+      <w:proofErr w:type="spellStart"/>
+      <w:r>
+        <w:rPr>
+          <w:rFonts w:ascii="Times New Roman" w:hAnsi="Times New Roman" w:cs="Times New Roman"/>
+        </w:rPr>
+        <w:t>Chunluan</w:t>
+      </w:r>
+      <w:proofErr w:type="spellEnd"/>
+      <w:r>
+        <w:rPr>
+          <w:rFonts w:ascii="Times New Roman" w:hAnsi="Times New Roman" w:cs="Times New Roman"/>
+        </w:rPr>
+        <w:t xml:space="preserve"> Zhou, </w:t>
+      </w:r>
+      <w:r>
+        <w:rPr>
+          <w:rFonts w:ascii="Times New Roman" w:hAnsi="Times New Roman" w:cs="Times New Roman"/>
+        </w:rPr>
+        <w:t xml:space="preserve">Ming Yang, </w:t>
+      </w:r>
+      <w:r>
+        <w:rPr>
+          <w:rFonts w:ascii="Times New Roman" w:hAnsi="Times New Roman" w:cs="Times New Roman"/>
+        </w:rPr>
+        <w:t xml:space="preserve">Qian Zhang, </w:t>
+      </w:r>
+      <w:r>
+        <w:rPr>
+          <w:rFonts w:ascii="Times New Roman" w:hAnsi="Times New Roman" w:cs="Times New Roman"/>
+        </w:rPr>
+        <w:t>Yuan Li</w:t>
       </w:r>
       <w:r>
         <w:rPr>
@@ -1769,7 +1310,27 @@
         <w:rPr>
           <w:rFonts w:ascii="Times New Roman" w:hAnsi="Times New Roman" w:cs="Times New Roman"/>
         </w:rPr>
-        <w:t xml:space="preserve"> and Junsong Yuan</w:t>
+        <w:t xml:space="preserve"> </w:t>
+      </w:r>
+      <w:r>
+        <w:rPr>
+          <w:rFonts w:ascii="Times New Roman" w:hAnsi="Times New Roman" w:cs="Times New Roman"/>
+        </w:rPr>
+        <w:t xml:space="preserve">and </w:t>
+      </w:r>
+      <w:proofErr w:type="spellStart"/>
+      <w:r>
+        <w:rPr>
+          <w:rFonts w:ascii="Times New Roman" w:hAnsi="Times New Roman" w:cs="Times New Roman"/>
+        </w:rPr>
+        <w:t>Junsong</w:t>
+      </w:r>
+      <w:proofErr w:type="spellEnd"/>
+      <w:r>
+        <w:rPr>
+          <w:rFonts w:ascii="Times New Roman" w:hAnsi="Times New Roman" w:cs="Times New Roman"/>
+        </w:rPr>
+        <w:t xml:space="preserve"> Yuan</w:t>
       </w:r>
       <w:r>
         <w:rPr>
@@ -1781,13 +1342,19 @@
         <w:rPr>
           <w:rFonts w:ascii="Times New Roman" w:hAnsi="Times New Roman" w:cs="Times New Roman"/>
         </w:rPr>
-        <w:t xml:space="preserve"> “Self-Mimic Learning for Sm</w:t>
-      </w:r>
-      <w:r>
-        <w:rPr>
-          <w:rFonts w:ascii="Times New Roman" w:hAnsi="Times New Roman" w:cs="Times New Roman"/>
-        </w:rPr>
-        <w:t>all-scale Pedestrian Detection”</w:t>
+        <w:t xml:space="preserve"> “Temporal-</w:t>
+      </w:r>
+      <w:r>
+        <w:rPr>
+          <w:rFonts w:ascii="Times New Roman" w:hAnsi="Times New Roman" w:cs="Times New Roman"/>
+        </w:rPr>
+        <w:t>Context Enhanced Detection of Heavily Occluded Pedestrians</w:t>
+      </w:r>
+      <w:r>
+        <w:rPr>
+          <w:rFonts w:ascii="Times New Roman" w:hAnsi="Times New Roman" w:cs="Times New Roman"/>
+        </w:rPr>
+        <w:t>”</w:t>
       </w:r>
       <w:r>
         <w:rPr>
@@ -1811,7 +1378,7 @@
         <w:rPr>
           <w:rFonts w:ascii="Times New Roman" w:hAnsi="Times New Roman" w:cs="Times New Roman"/>
         </w:rPr>
-        <w:t xml:space="preserve">n </w:t>
+        <w:t>n</w:t>
       </w:r>
       <w:r>
         <w:rPr>
@@ -1819,7 +1386,7 @@
           <w:i/>
           <w:iCs/>
         </w:rPr>
-        <w:t>Proceedings</w:t>
+        <w:t xml:space="preserve"> Proceedings</w:t>
       </w:r>
       <w:r>
         <w:rPr>
@@ -1827,7 +1394,7 @@
           <w:i/>
           <w:iCs/>
         </w:rPr>
-        <w:t xml:space="preserve"> of the</w:t>
+        <w:t xml:space="preserve"> </w:t>
       </w:r>
       <w:r>
         <w:rPr>
@@ -1835,7 +1402,7 @@
           <w:i/>
           <w:iCs/>
         </w:rPr>
-        <w:t xml:space="preserve"> ACM </w:t>
+        <w:t xml:space="preserve">of the </w:t>
       </w:r>
       <w:r>
         <w:rPr>
@@ -1843,74 +1410,16 @@
           <w:i/>
           <w:iCs/>
         </w:rPr>
-        <w:t>I</w:t>
-      </w:r>
-      <w:r>
-        <w:rPr>
-          <w:rFonts w:ascii="Times New Roman" w:hAnsi="Times New Roman" w:cs="Times New Roman" w:hint="eastAsia"/>
-          <w:i/>
-          <w:iCs/>
-        </w:rPr>
-        <w:t>nter</w:t>
-      </w:r>
-      <w:r>
-        <w:rPr>
-          <w:rFonts w:ascii="Times New Roman" w:hAnsi="Times New Roman" w:cs="Times New Roman"/>
-          <w:i/>
-          <w:iCs/>
-        </w:rPr>
-        <w:t xml:space="preserve">national </w:t>
-      </w:r>
-      <w:r>
-        <w:rPr>
-          <w:rFonts w:ascii="Times New Roman" w:hAnsi="Times New Roman" w:cs="Times New Roman"/>
-          <w:i/>
-          <w:iCs/>
-        </w:rPr>
-        <w:t>Conference</w:t>
-      </w:r>
-      <w:r>
-        <w:rPr>
-          <w:rFonts w:ascii="Times New Roman" w:hAnsi="Times New Roman" w:cs="Times New Roman"/>
-          <w:i/>
-          <w:iCs/>
+        <w:t>IEEE Conference on Computer Vision and Pattern Recognition</w:t>
+      </w:r>
+      <w:r>
+        <w:rPr>
+          <w:rFonts w:ascii="Times New Roman" w:hAnsi="Times New Roman" w:cs="Times New Roman"/>
         </w:rPr>
         <w:t xml:space="preserve"> </w:t>
       </w:r>
       <w:r>
         <w:rPr>
-          <w:rFonts w:ascii="Times New Roman" w:hAnsi="Times New Roman" w:cs="Times New Roman" w:hint="eastAsia"/>
-          <w:i/>
-          <w:iCs/>
-        </w:rPr>
-        <w:t>on</w:t>
-      </w:r>
-      <w:r>
-        <w:rPr>
-          <w:rFonts w:ascii="Times New Roman" w:hAnsi="Times New Roman" w:cs="Times New Roman"/>
-          <w:i/>
-          <w:iCs/>
-        </w:rPr>
-        <w:t xml:space="preserve"> </w:t>
-      </w:r>
-      <w:r>
-        <w:rPr>
-          <w:rFonts w:ascii="Times New Roman" w:hAnsi="Times New Roman" w:cs="Times New Roman"/>
-          <w:i/>
-          <w:iCs/>
-        </w:rPr>
-        <w:t>Multimedia</w:t>
-      </w:r>
-      <w:r>
-        <w:rPr>
-          <w:rFonts w:ascii="Times New Roman" w:hAnsi="Times New Roman" w:cs="Times New Roman"/>
-          <w:i/>
-          <w:iCs/>
-        </w:rPr>
-        <w:t xml:space="preserve"> </w:t>
-      </w:r>
-      <w:r>
-        <w:rPr>
           <w:rFonts w:ascii="Times New Roman" w:hAnsi="Times New Roman" w:cs="Times New Roman"/>
         </w:rPr>
         <w:t>(</w:t>
@@ -1920,7 +1429,7 @@
           <w:rFonts w:ascii="Times New Roman" w:hAnsi="Times New Roman" w:cs="Times New Roman"/>
           <w:color w:val="FF0000"/>
         </w:rPr>
-        <w:t>ACM MM</w:t>
+        <w:t>CVPR</w:t>
       </w:r>
       <w:r>
         <w:rPr>
@@ -1954,6 +1463,7 @@
         <w:ind w:firstLineChars="0"/>
         <w:rPr>
           <w:rFonts w:ascii="Times New Roman" w:hAnsi="Times New Roman" w:cs="Times New Roman"/>
+          <w:color w:val="7F7F7F" w:themeColor="text1" w:themeTint="80"/>
         </w:rPr>
       </w:pPr>
       <w:r>
@@ -1964,15 +1474,356 @@
           <w:i/>
           <w:color w:val="7F7F7F" w:themeColor="text1" w:themeTint="80"/>
         </w:rPr>
-        <w:t>Knowledge Transferring</w:t>
-      </w:r>
-      <w:r>
-        <w:rPr>
-          <w:rFonts w:ascii="Times New Roman" w:hAnsi="Times New Roman" w:cs="Times New Roman"/>
+        <w:t>Large-Vocabulary and Long-tailed Object Detection</w:t>
+      </w:r>
+      <w:r>
+        <w:rPr>
+          <w:rFonts w:ascii="Times New Roman" w:hAnsi="Times New Roman" w:cs="Times New Roman"/>
+          <w:iCs/>
+          <w:color w:val="7F7F7F" w:themeColor="text1" w:themeTint="80"/>
+        </w:rPr>
+        <w:t xml:space="preserve">: </w:t>
+      </w:r>
+      <w:r>
+        <w:rPr>
+          <w:rFonts w:ascii="Times New Roman" w:hAnsi="Times New Roman" w:cs="Times New Roman"/>
+          <w:iCs/>
+          <w:color w:val="7F7F7F" w:themeColor="text1" w:themeTint="80"/>
+        </w:rPr>
+        <w:t>We propose</w:t>
+      </w:r>
+      <w:r>
+        <w:rPr>
+          <w:rFonts w:ascii="Times New Roman" w:hAnsi="Times New Roman" w:cs="Times New Roman"/>
+          <w:iCs/>
+          <w:color w:val="7F7F7F" w:themeColor="text1" w:themeTint="80"/>
+        </w:rPr>
+        <w:t xml:space="preserve"> to build a forest </w:t>
+      </w:r>
+      <w:r>
+        <w:rPr>
+          <w:rFonts w:ascii="Times New Roman" w:hAnsi="Times New Roman" w:cs="Times New Roman"/>
+          <w:iCs/>
+          <w:color w:val="7F7F7F" w:themeColor="text1" w:themeTint="80"/>
+        </w:rPr>
+        <w:t xml:space="preserve">classifier based on object relations, which can </w:t>
+      </w:r>
+      <w:r>
+        <w:rPr>
+          <w:rFonts w:ascii="Times New Roman" w:hAnsi="Times New Roman" w:cs="Times New Roman"/>
+          <w:iCs/>
+          <w:color w:val="7F7F7F" w:themeColor="text1" w:themeTint="80"/>
+        </w:rPr>
+        <w:t>suppress the noisy logits existed in a fine</w:t>
+      </w:r>
+      <w:r>
+        <w:rPr>
+          <w:rFonts w:ascii="Times New Roman" w:hAnsi="Times New Roman" w:cs="Times New Roman"/>
+          <w:color w:val="7F7F7F" w:themeColor="text1" w:themeTint="80"/>
+        </w:rPr>
+        <w:t>-grained classifier.</w:t>
+      </w:r>
+    </w:p>
+    <w:p>
+      <w:pPr>
+        <w:pStyle w:val="aa"/>
+        <w:ind w:left="420" w:firstLineChars="0" w:firstLine="0"/>
+        <w:rPr>
+          <w:rFonts w:ascii="Times New Roman" w:hAnsi="Times New Roman" w:cs="Times New Roman"/>
+        </w:rPr>
+      </w:pPr>
+      <w:r>
+        <w:rPr>
+          <w:rFonts w:ascii="Times New Roman" w:hAnsi="Times New Roman" w:cs="Times New Roman" w:hint="eastAsia"/>
+        </w:rPr>
+        <w:t>●</w:t>
+      </w:r>
+      <w:r>
+        <w:rPr>
+          <w:rFonts w:ascii="Times New Roman" w:hAnsi="Times New Roman" w:cs="Times New Roman" w:hint="eastAsia"/>
+        </w:rPr>
+        <w:t xml:space="preserve"> </w:t>
+      </w:r>
+      <w:r>
+        <w:rPr>
+          <w:rFonts w:ascii="Times New Roman" w:hAnsi="Times New Roman" w:cs="Times New Roman"/>
+          <w:b/>
+          <w:bCs/>
+        </w:rPr>
+        <w:t>Jialian Wu</w:t>
+      </w:r>
+      <w:r>
+        <w:rPr>
+          <w:rFonts w:ascii="Times New Roman" w:hAnsi="Times New Roman" w:cs="Times New Roman"/>
+        </w:rPr>
+        <w:t xml:space="preserve">, </w:t>
+      </w:r>
+      <w:proofErr w:type="spellStart"/>
+      <w:r>
+        <w:rPr>
+          <w:rFonts w:ascii="Times New Roman" w:hAnsi="Times New Roman" w:cs="Times New Roman"/>
+        </w:rPr>
+        <w:t>Liangchen</w:t>
+      </w:r>
+      <w:proofErr w:type="spellEnd"/>
+      <w:r>
+        <w:rPr>
+          <w:rFonts w:ascii="Times New Roman" w:hAnsi="Times New Roman" w:cs="Times New Roman"/>
+        </w:rPr>
+        <w:t xml:space="preserve"> Song, </w:t>
+      </w:r>
+      <w:proofErr w:type="spellStart"/>
+      <w:r>
+        <w:rPr>
+          <w:rFonts w:ascii="Times New Roman" w:hAnsi="Times New Roman" w:cs="Times New Roman"/>
+        </w:rPr>
+        <w:t>Tiancai</w:t>
+      </w:r>
+      <w:proofErr w:type="spellEnd"/>
+      <w:r>
+        <w:rPr>
+          <w:rFonts w:ascii="Times New Roman" w:hAnsi="Times New Roman" w:cs="Times New Roman"/>
+        </w:rPr>
+        <w:t xml:space="preserve"> Wang, Qian Zhang, and </w:t>
+      </w:r>
+      <w:proofErr w:type="spellStart"/>
+      <w:r>
+        <w:rPr>
+          <w:rFonts w:ascii="Times New Roman" w:hAnsi="Times New Roman" w:cs="Times New Roman"/>
+        </w:rPr>
+        <w:t>Junsong</w:t>
+      </w:r>
+      <w:proofErr w:type="spellEnd"/>
+      <w:r>
+        <w:rPr>
+          <w:rFonts w:ascii="Times New Roman" w:hAnsi="Times New Roman" w:cs="Times New Roman"/>
+        </w:rPr>
+        <w:t xml:space="preserve"> Yuan</w:t>
+      </w:r>
+      <w:r>
+        <w:rPr>
+          <w:rFonts w:ascii="Times New Roman" w:hAnsi="Times New Roman" w:cs="Times New Roman"/>
+        </w:rPr>
+        <w:t>,</w:t>
+      </w:r>
+      <w:r>
+        <w:rPr>
+          <w:rFonts w:ascii="Times New Roman" w:hAnsi="Times New Roman" w:cs="Times New Roman"/>
+        </w:rPr>
+        <w:t xml:space="preserve"> “</w:t>
+      </w:r>
+      <w:r>
+        <w:rPr>
+          <w:rFonts w:ascii="Times New Roman" w:hAnsi="Times New Roman" w:cs="Times New Roman"/>
+        </w:rPr>
+        <w:t>Forest R-CNN: Large-Vocabulary Long-Tailed Object Detection and Instance Segmentation</w:t>
+      </w:r>
+      <w:r>
+        <w:rPr>
+          <w:rFonts w:ascii="Times New Roman" w:hAnsi="Times New Roman" w:cs="Times New Roman"/>
+        </w:rPr>
+        <w:t>”</w:t>
+      </w:r>
+      <w:r>
+        <w:rPr>
+          <w:rFonts w:ascii="Times New Roman" w:hAnsi="Times New Roman" w:cs="Times New Roman"/>
+        </w:rPr>
+        <w:t>,</w:t>
+      </w:r>
+      <w:r>
+        <w:rPr>
+          <w:rFonts w:ascii="Times New Roman" w:hAnsi="Times New Roman" w:cs="Times New Roman"/>
+        </w:rPr>
+        <w:t xml:space="preserve"> </w:t>
+      </w:r>
+      <w:r>
+        <w:rPr>
+          <w:rFonts w:ascii="Times New Roman" w:hAnsi="Times New Roman" w:cs="Times New Roman"/>
+        </w:rPr>
+        <w:t>i</w:t>
+      </w:r>
+      <w:r>
+        <w:rPr>
+          <w:rFonts w:ascii="Times New Roman" w:hAnsi="Times New Roman" w:cs="Times New Roman"/>
+        </w:rPr>
+        <w:t xml:space="preserve">n </w:t>
+      </w:r>
+      <w:r>
+        <w:rPr>
+          <w:rFonts w:ascii="Times New Roman" w:hAnsi="Times New Roman" w:cs="Times New Roman"/>
+          <w:i/>
+          <w:iCs/>
+        </w:rPr>
+        <w:t>Proceedings</w:t>
+      </w:r>
+      <w:r>
+        <w:rPr>
+          <w:rFonts w:ascii="Times New Roman" w:hAnsi="Times New Roman" w:cs="Times New Roman"/>
+          <w:i/>
+          <w:iCs/>
+        </w:rPr>
+        <w:t xml:space="preserve"> </w:t>
+      </w:r>
+      <w:r>
+        <w:rPr>
+          <w:rFonts w:ascii="Times New Roman" w:hAnsi="Times New Roman" w:cs="Times New Roman"/>
+          <w:i/>
+          <w:iCs/>
+        </w:rPr>
+        <w:t xml:space="preserve">of the </w:t>
+      </w:r>
+      <w:r>
+        <w:rPr>
+          <w:rFonts w:ascii="Times New Roman" w:hAnsi="Times New Roman" w:cs="Times New Roman"/>
+          <w:i/>
+          <w:iCs/>
+        </w:rPr>
+        <w:t xml:space="preserve">ACM </w:t>
+      </w:r>
+      <w:r>
+        <w:rPr>
+          <w:rFonts w:ascii="Times New Roman" w:hAnsi="Times New Roman" w:cs="Times New Roman"/>
+          <w:i/>
+          <w:iCs/>
+        </w:rPr>
+        <w:t>I</w:t>
+      </w:r>
+      <w:r>
+        <w:rPr>
+          <w:rFonts w:ascii="Times New Roman" w:hAnsi="Times New Roman" w:cs="Times New Roman" w:hint="eastAsia"/>
+          <w:i/>
+          <w:iCs/>
+        </w:rPr>
+        <w:t>nter</w:t>
+      </w:r>
+      <w:r>
+        <w:rPr>
+          <w:rFonts w:ascii="Times New Roman" w:hAnsi="Times New Roman" w:cs="Times New Roman"/>
+          <w:i/>
+          <w:iCs/>
+        </w:rPr>
+        <w:t xml:space="preserve">national </w:t>
+      </w:r>
+      <w:r>
+        <w:rPr>
+          <w:rFonts w:ascii="Times New Roman" w:hAnsi="Times New Roman" w:cs="Times New Roman"/>
+          <w:i/>
+          <w:iCs/>
+        </w:rPr>
+        <w:t>Conference</w:t>
+      </w:r>
+      <w:r>
+        <w:rPr>
+          <w:rFonts w:ascii="Times New Roman" w:hAnsi="Times New Roman" w:cs="Times New Roman"/>
+          <w:i/>
+          <w:iCs/>
+        </w:rPr>
+        <w:t xml:space="preserve"> </w:t>
+      </w:r>
+      <w:r>
+        <w:rPr>
+          <w:rFonts w:ascii="Times New Roman" w:hAnsi="Times New Roman" w:cs="Times New Roman" w:hint="eastAsia"/>
+          <w:i/>
+          <w:iCs/>
+        </w:rPr>
+        <w:t>on</w:t>
+      </w:r>
+      <w:r>
+        <w:rPr>
+          <w:rFonts w:ascii="Times New Roman" w:hAnsi="Times New Roman" w:cs="Times New Roman"/>
+          <w:i/>
+          <w:iCs/>
+        </w:rPr>
+        <w:t xml:space="preserve"> </w:t>
+      </w:r>
+      <w:r>
+        <w:rPr>
+          <w:rFonts w:ascii="Times New Roman" w:hAnsi="Times New Roman" w:cs="Times New Roman"/>
+          <w:i/>
+          <w:iCs/>
+        </w:rPr>
+        <w:t>Multimedia</w:t>
+      </w:r>
+      <w:r>
+        <w:rPr>
+          <w:rFonts w:ascii="Times New Roman" w:hAnsi="Times New Roman" w:cs="Times New Roman"/>
+          <w:i/>
+          <w:iCs/>
+        </w:rPr>
+        <w:t xml:space="preserve"> </w:t>
+      </w:r>
+      <w:r>
+        <w:rPr>
+          <w:rFonts w:ascii="Times New Roman" w:hAnsi="Times New Roman" w:cs="Times New Roman"/>
+        </w:rPr>
+        <w:t>(</w:t>
+      </w:r>
+      <w:r>
+        <w:rPr>
+          <w:rFonts w:ascii="Times New Roman" w:hAnsi="Times New Roman" w:cs="Times New Roman"/>
+          <w:color w:val="FF0000"/>
+        </w:rPr>
+        <w:t>ACM MM</w:t>
+      </w:r>
+      <w:r>
+        <w:rPr>
+          <w:rFonts w:ascii="Times New Roman" w:hAnsi="Times New Roman" w:cs="Times New Roman"/>
+        </w:rPr>
+        <w:t>), 2020.</w:t>
+      </w:r>
+      <w:r>
+        <w:rPr>
+          <w:rFonts w:ascii="Times New Roman" w:hAnsi="Times New Roman" w:cs="Times New Roman"/>
+        </w:rPr>
+        <w:t xml:space="preserve"> </w:t>
+      </w:r>
+      <w:hyperlink r:id="rId14" w:history="1">
+        <w:r>
+          <w:rPr>
+            <w:rStyle w:val="a9"/>
+            <w:rFonts w:ascii="Times New Roman" w:hAnsi="Times New Roman" w:cs="Times New Roman"/>
+          </w:rPr>
+          <w:t>[PDF]</w:t>
+        </w:r>
+      </w:hyperlink>
+      <w:r>
+        <w:rPr>
+          <w:rFonts w:ascii="Times New Roman" w:hAnsi="Times New Roman" w:cs="Times New Roman"/>
+        </w:rPr>
+        <w:t xml:space="preserve"> </w:t>
+      </w:r>
+      <w:hyperlink r:id="rId15" w:history="1">
+        <w:r>
+          <w:rPr>
+            <w:rStyle w:val="a9"/>
+            <w:rFonts w:ascii="Times New Roman" w:hAnsi="Times New Roman" w:cs="Times New Roman"/>
+          </w:rPr>
+          <w:t>[Code]</w:t>
+        </w:r>
+      </w:hyperlink>
+    </w:p>
+    <w:p>
+      <w:pPr>
+        <w:pStyle w:val="aa"/>
+        <w:numPr>
+          <w:ilvl w:val="0"/>
+          <w:numId w:val="17"/>
+        </w:numPr>
+        <w:ind w:firstLineChars="0"/>
+        <w:rPr>
+          <w:rFonts w:ascii="Times New Roman" w:hAnsi="Times New Roman" w:cs="Times New Roman"/>
+          <w:color w:val="7F7F7F" w:themeColor="text1" w:themeTint="80"/>
+        </w:rPr>
+      </w:pPr>
+      <w:r>
+        <w:rPr>
+          <w:rFonts w:ascii="Times New Roman" w:hAnsi="Times New Roman" w:cs="Times New Roman"/>
+          <w:b/>
+          <w:bCs/>
           <w:i/>
           <w:color w:val="7F7F7F" w:themeColor="text1" w:themeTint="80"/>
         </w:rPr>
-        <w:t xml:space="preserve">: </w:t>
+        <w:t>Small-scale Pedestrian Detection</w:t>
       </w:r>
       <w:r>
         <w:rPr>
@@ -1980,15 +1831,62 @@
           <w:iCs/>
           <w:color w:val="7F7F7F" w:themeColor="text1" w:themeTint="80"/>
         </w:rPr>
-        <w:t>We propose a hybrid network forwarding scheme to transfer the knowledge encoded in a teacher network to a student network.</w:t>
+        <w:t xml:space="preserve">: </w:t>
+      </w:r>
+      <w:r>
+        <w:rPr>
+          <w:rFonts w:ascii="Times New Roman" w:hAnsi="Times New Roman" w:cs="Times New Roman"/>
+          <w:iCs/>
+          <w:color w:val="7F7F7F" w:themeColor="text1" w:themeTint="80"/>
+        </w:rPr>
+        <w:t>We propose</w:t>
+      </w:r>
+      <w:r>
+        <w:rPr>
+          <w:rFonts w:ascii="Times New Roman" w:hAnsi="Times New Roman" w:cs="Times New Roman"/>
+          <w:iCs/>
+          <w:color w:val="7F7F7F" w:themeColor="text1" w:themeTint="80"/>
+        </w:rPr>
+        <w:t xml:space="preserve"> to utilize the features of large-scale pedestrian</w:t>
+      </w:r>
+      <w:r>
+        <w:rPr>
+          <w:rFonts w:ascii="Times New Roman" w:hAnsi="Times New Roman" w:cs="Times New Roman"/>
+          <w:iCs/>
+          <w:color w:val="7F7F7F" w:themeColor="text1" w:themeTint="80"/>
+        </w:rPr>
+        <w:t>s</w:t>
+      </w:r>
+      <w:r>
+        <w:rPr>
+          <w:rFonts w:ascii="Times New Roman" w:hAnsi="Times New Roman" w:cs="Times New Roman"/>
+          <w:iCs/>
+          <w:color w:val="7F7F7F" w:themeColor="text1" w:themeTint="80"/>
+        </w:rPr>
+        <w:t xml:space="preserve"> from the same neural network </w:t>
+      </w:r>
+      <w:r>
+        <w:rPr>
+          <w:rFonts w:ascii="Times New Roman" w:hAnsi="Times New Roman" w:cs="Times New Roman"/>
+          <w:iCs/>
+          <w:color w:val="7F7F7F" w:themeColor="text1" w:themeTint="80"/>
+        </w:rPr>
+        <w:t>to</w:t>
+      </w:r>
+      <w:r>
+        <w:rPr>
+          <w:rFonts w:ascii="Times New Roman" w:hAnsi="Times New Roman" w:cs="Times New Roman"/>
+          <w:iCs/>
+          <w:color w:val="7F7F7F" w:themeColor="text1" w:themeTint="80"/>
+        </w:rPr>
+        <w:t xml:space="preserve"> help the feature learning of the small-scale pedestrians.</w:t>
       </w:r>
     </w:p>
     <w:p>
       <w:pPr>
         <w:pStyle w:val="aa"/>
-        <w:ind w:left="360" w:firstLineChars="0" w:firstLine="0"/>
-        <w:rPr>
-          <w:rStyle w:val="a9"/>
+        <w:ind w:left="420" w:firstLineChars="0" w:firstLine="0"/>
+        <w:rPr>
           <w:rFonts w:ascii="Times New Roman" w:hAnsi="Times New Roman" w:cs="Times New Roman"/>
         </w:rPr>
       </w:pPr>
@@ -2007,12 +1905,6 @@
       <w:r>
         <w:rPr>
           <w:rFonts w:ascii="Times New Roman" w:hAnsi="Times New Roman" w:cs="Times New Roman"/>
-        </w:rPr>
-        <w:t xml:space="preserve">Liangchen Song, </w:t>
-      </w:r>
-      <w:r>
-        <w:rPr>
-          <w:rFonts w:ascii="Times New Roman" w:hAnsi="Times New Roman" w:cs="Times New Roman"/>
           <w:b/>
           <w:bCs/>
         </w:rPr>
@@ -2024,47 +1916,87 @@
         </w:rPr>
         <w:t xml:space="preserve">, </w:t>
       </w:r>
-      <w:r>
-        <w:rPr>
-          <w:rFonts w:ascii="Times New Roman" w:hAnsi="Times New Roman" w:cs="Times New Roman"/>
-        </w:rPr>
-        <w:t>Ming Yang</w:t>
-      </w:r>
-      <w:r>
-        <w:rPr>
-          <w:rFonts w:ascii="Times New Roman" w:hAnsi="Times New Roman" w:cs="Times New Roman"/>
-        </w:rPr>
-        <w:t xml:space="preserve">, Qian Zhang, </w:t>
-      </w:r>
-      <w:r>
-        <w:rPr>
-          <w:rFonts w:ascii="Times New Roman" w:hAnsi="Times New Roman" w:cs="Times New Roman"/>
-        </w:rPr>
-        <w:t xml:space="preserve">Yuan Li, </w:t>
-      </w:r>
-      <w:r>
-        <w:rPr>
-          <w:rFonts w:ascii="Times New Roman" w:hAnsi="Times New Roman" w:cs="Times New Roman"/>
-        </w:rPr>
-        <w:t>and Junsong Yuan</w:t>
-      </w:r>
-      <w:r>
-        <w:rPr>
-          <w:rFonts w:ascii="Times New Roman" w:hAnsi="Times New Roman" w:cs="Times New Roman"/>
-        </w:rPr>
-        <w:t xml:space="preserve">, “Robust Knowledge Transfer via Hybrid Forward on the Teacher-Student Model”, </w:t>
-      </w:r>
-      <w:r>
-        <w:rPr>
-          <w:rFonts w:ascii="Times New Roman" w:hAnsi="Times New Roman" w:cs="Times New Roman" w:hint="eastAsia"/>
-        </w:rPr>
-        <w:t>in</w:t>
+      <w:proofErr w:type="spellStart"/>
+      <w:r>
+        <w:rPr>
+          <w:rFonts w:ascii="Times New Roman" w:hAnsi="Times New Roman" w:cs="Times New Roman"/>
+        </w:rPr>
+        <w:t>Chunluan</w:t>
+      </w:r>
+      <w:proofErr w:type="spellEnd"/>
+      <w:r>
+        <w:rPr>
+          <w:rFonts w:ascii="Times New Roman" w:hAnsi="Times New Roman" w:cs="Times New Roman"/>
+        </w:rPr>
+        <w:t xml:space="preserve"> Zhou, Qian Zhang, Ming Yang</w:t>
+      </w:r>
+      <w:r>
+        <w:rPr>
+          <w:rFonts w:ascii="Times New Roman" w:hAnsi="Times New Roman" w:cs="Times New Roman"/>
+        </w:rPr>
+        <w:t>,</w:t>
+      </w:r>
+      <w:r>
+        <w:rPr>
+          <w:rFonts w:ascii="Times New Roman" w:hAnsi="Times New Roman" w:cs="Times New Roman"/>
+        </w:rPr>
+        <w:t xml:space="preserve"> and </w:t>
+      </w:r>
+      <w:proofErr w:type="spellStart"/>
+      <w:r>
+        <w:rPr>
+          <w:rFonts w:ascii="Times New Roman" w:hAnsi="Times New Roman" w:cs="Times New Roman"/>
+        </w:rPr>
+        <w:t>Junsong</w:t>
+      </w:r>
+      <w:proofErr w:type="spellEnd"/>
+      <w:r>
+        <w:rPr>
+          <w:rFonts w:ascii="Times New Roman" w:hAnsi="Times New Roman" w:cs="Times New Roman"/>
+        </w:rPr>
+        <w:t xml:space="preserve"> Yuan</w:t>
+      </w:r>
+      <w:r>
+        <w:rPr>
+          <w:rFonts w:ascii="Times New Roman" w:hAnsi="Times New Roman" w:cs="Times New Roman"/>
+        </w:rPr>
+        <w:t>,</w:t>
+      </w:r>
+      <w:r>
+        <w:rPr>
+          <w:rFonts w:ascii="Times New Roman" w:hAnsi="Times New Roman" w:cs="Times New Roman"/>
+        </w:rPr>
+        <w:t xml:space="preserve"> “Self-Mimic Learning for Sm</w:t>
+      </w:r>
+      <w:r>
+        <w:rPr>
+          <w:rFonts w:ascii="Times New Roman" w:hAnsi="Times New Roman" w:cs="Times New Roman"/>
+        </w:rPr>
+        <w:t>all-scale Pedestrian Detection”</w:t>
+      </w:r>
+      <w:r>
+        <w:rPr>
+          <w:rFonts w:ascii="Times New Roman" w:hAnsi="Times New Roman" w:cs="Times New Roman"/>
+        </w:rPr>
+        <w:t>,</w:t>
       </w:r>
       <w:r>
         <w:rPr>
           <w:rFonts w:ascii="Times New Roman" w:hAnsi="Times New Roman" w:cs="Times New Roman"/>
         </w:rPr>
         <w:t xml:space="preserve"> </w:t>
+      </w:r>
+      <w:r>
+        <w:rPr>
+          <w:rFonts w:ascii="Times New Roman" w:hAnsi="Times New Roman" w:cs="Times New Roman"/>
+        </w:rPr>
+        <w:t>i</w:t>
+      </w:r>
+      <w:r>
+        <w:rPr>
+          <w:rFonts w:ascii="Times New Roman" w:hAnsi="Times New Roman" w:cs="Times New Roman"/>
+        </w:rPr>
+        <w:t xml:space="preserve">n </w:t>
       </w:r>
       <w:r>
         <w:rPr>
@@ -2072,7 +2004,7 @@
           <w:i/>
           <w:iCs/>
         </w:rPr>
-        <w:t>Proceedings of the AAAI Conference on Artificial Intelligence</w:t>
+        <w:t>Proceedings</w:t>
       </w:r>
       <w:r>
         <w:rPr>
@@ -2080,10 +2012,90 @@
           <w:i/>
           <w:iCs/>
         </w:rPr>
+        <w:t xml:space="preserve"> of the</w:t>
+      </w:r>
+      <w:r>
+        <w:rPr>
+          <w:rFonts w:ascii="Times New Roman" w:hAnsi="Times New Roman" w:cs="Times New Roman"/>
+          <w:i/>
+          <w:iCs/>
+        </w:rPr>
+        <w:t xml:space="preserve"> ACM </w:t>
+      </w:r>
+      <w:r>
+        <w:rPr>
+          <w:rFonts w:ascii="Times New Roman" w:hAnsi="Times New Roman" w:cs="Times New Roman"/>
+          <w:i/>
+          <w:iCs/>
+        </w:rPr>
+        <w:t>I</w:t>
+      </w:r>
+      <w:r>
+        <w:rPr>
+          <w:rFonts w:ascii="Times New Roman" w:hAnsi="Times New Roman" w:cs="Times New Roman" w:hint="eastAsia"/>
+          <w:i/>
+          <w:iCs/>
+        </w:rPr>
+        <w:t>nter</w:t>
+      </w:r>
+      <w:r>
+        <w:rPr>
+          <w:rFonts w:ascii="Times New Roman" w:hAnsi="Times New Roman" w:cs="Times New Roman"/>
+          <w:i/>
+          <w:iCs/>
+        </w:rPr>
+        <w:t xml:space="preserve">national </w:t>
+      </w:r>
+      <w:r>
+        <w:rPr>
+          <w:rFonts w:ascii="Times New Roman" w:hAnsi="Times New Roman" w:cs="Times New Roman"/>
+          <w:i/>
+          <w:iCs/>
+        </w:rPr>
+        <w:t>Conference</w:t>
+      </w:r>
+      <w:r>
+        <w:rPr>
+          <w:rFonts w:ascii="Times New Roman" w:hAnsi="Times New Roman" w:cs="Times New Roman"/>
+          <w:i/>
+          <w:iCs/>
+        </w:rPr>
         <w:t xml:space="preserve"> </w:t>
       </w:r>
       <w:r>
         <w:rPr>
+          <w:rFonts w:ascii="Times New Roman" w:hAnsi="Times New Roman" w:cs="Times New Roman" w:hint="eastAsia"/>
+          <w:i/>
+          <w:iCs/>
+        </w:rPr>
+        <w:t>on</w:t>
+      </w:r>
+      <w:r>
+        <w:rPr>
+          <w:rFonts w:ascii="Times New Roman" w:hAnsi="Times New Roman" w:cs="Times New Roman"/>
+          <w:i/>
+          <w:iCs/>
+        </w:rPr>
+        <w:t xml:space="preserve"> </w:t>
+      </w:r>
+      <w:r>
+        <w:rPr>
+          <w:rFonts w:ascii="Times New Roman" w:hAnsi="Times New Roman" w:cs="Times New Roman"/>
+          <w:i/>
+          <w:iCs/>
+        </w:rPr>
+        <w:t>Multimedia</w:t>
+      </w:r>
+      <w:r>
+        <w:rPr>
+          <w:rFonts w:ascii="Times New Roman" w:hAnsi="Times New Roman" w:cs="Times New Roman"/>
+          <w:i/>
+          <w:iCs/>
+        </w:rPr>
+        <w:t xml:space="preserve"> </w:t>
+      </w:r>
+      <w:r>
+        <w:rPr>
           <w:rFonts w:ascii="Times New Roman" w:hAnsi="Times New Roman" w:cs="Times New Roman"/>
         </w:rPr>
         <w:t>(</w:t>
@@ -2093,13 +2105,13 @@
           <w:rFonts w:ascii="Times New Roman" w:hAnsi="Times New Roman" w:cs="Times New Roman"/>
           <w:color w:val="FF0000"/>
         </w:rPr>
-        <w:t>AAAI</w:t>
-      </w:r>
-      <w:r>
-        <w:rPr>
-          <w:rFonts w:ascii="Times New Roman" w:hAnsi="Times New Roman" w:cs="Times New Roman"/>
-        </w:rPr>
-        <w:t>), 2021.</w:t>
+        <w:t>ACM MM</w:t>
+      </w:r>
+      <w:r>
+        <w:rPr>
+          <w:rFonts w:ascii="Times New Roman" w:hAnsi="Times New Roman" w:cs="Times New Roman"/>
+        </w:rPr>
+        <w:t>), 2020.</w:t>
       </w:r>
       <w:r>
         <w:rPr>
@@ -2107,7 +2119,7 @@
         </w:rPr>
         <w:t xml:space="preserve"> </w:t>
       </w:r>
-      <w:hyperlink r:id="rId14" w:history="1">
+      <w:hyperlink r:id="rId16" w:history="1">
         <w:r>
           <w:rPr>
             <w:rStyle w:val="a9"/>
@@ -2119,6 +2131,201 @@
     </w:p>
     <w:p>
       <w:pPr>
+        <w:pStyle w:val="aa"/>
+        <w:numPr>
+          <w:ilvl w:val="0"/>
+          <w:numId w:val="17"/>
+        </w:numPr>
+        <w:ind w:firstLineChars="0"/>
+        <w:rPr>
+          <w:rFonts w:ascii="Times New Roman" w:hAnsi="Times New Roman" w:cs="Times New Roman"/>
+        </w:rPr>
+      </w:pPr>
+      <w:r>
+        <w:rPr>
+          <w:rFonts w:ascii="Times New Roman" w:hAnsi="Times New Roman" w:cs="Times New Roman"/>
+          <w:b/>
+          <w:bCs/>
+          <w:i/>
+          <w:color w:val="7F7F7F" w:themeColor="text1" w:themeTint="80"/>
+        </w:rPr>
+        <w:t>Knowledge Transferring</w:t>
+      </w:r>
+      <w:r>
+        <w:rPr>
+          <w:rFonts w:ascii="Times New Roman" w:hAnsi="Times New Roman" w:cs="Times New Roman"/>
+          <w:i/>
+          <w:color w:val="7F7F7F" w:themeColor="text1" w:themeTint="80"/>
+        </w:rPr>
+        <w:t xml:space="preserve">: </w:t>
+      </w:r>
+      <w:r>
+        <w:rPr>
+          <w:rFonts w:ascii="Times New Roman" w:hAnsi="Times New Roman" w:cs="Times New Roman"/>
+          <w:iCs/>
+          <w:color w:val="7F7F7F" w:themeColor="text1" w:themeTint="80"/>
+        </w:rPr>
+        <w:t>We propose a hybrid network forwarding scheme to transfer the knowledge encoded in a teacher network to a student network.</w:t>
+      </w:r>
+    </w:p>
+    <w:p>
+      <w:pPr>
+        <w:pStyle w:val="aa"/>
+        <w:ind w:left="360" w:firstLineChars="0" w:firstLine="0"/>
+        <w:rPr>
+          <w:rStyle w:val="a9"/>
+          <w:rFonts w:ascii="Times New Roman" w:hAnsi="Times New Roman" w:cs="Times New Roman"/>
+        </w:rPr>
+      </w:pPr>
+      <w:r>
+        <w:rPr>
+          <w:rFonts w:ascii="Times New Roman" w:hAnsi="Times New Roman" w:cs="Times New Roman" w:hint="eastAsia"/>
+        </w:rPr>
+        <w:t>●</w:t>
+      </w:r>
+      <w:r>
+        <w:rPr>
+          <w:rFonts w:ascii="Times New Roman" w:hAnsi="Times New Roman" w:cs="Times New Roman" w:hint="eastAsia"/>
+        </w:rPr>
+        <w:t xml:space="preserve"> </w:t>
+      </w:r>
+      <w:proofErr w:type="spellStart"/>
+      <w:r>
+        <w:rPr>
+          <w:rFonts w:ascii="Times New Roman" w:hAnsi="Times New Roman" w:cs="Times New Roman"/>
+        </w:rPr>
+        <w:t>Liangchen</w:t>
+      </w:r>
+      <w:proofErr w:type="spellEnd"/>
+      <w:r>
+        <w:rPr>
+          <w:rFonts w:ascii="Times New Roman" w:hAnsi="Times New Roman" w:cs="Times New Roman"/>
+        </w:rPr>
+        <w:t xml:space="preserve"> Song, </w:t>
+      </w:r>
+      <w:r>
+        <w:rPr>
+          <w:rFonts w:ascii="Times New Roman" w:hAnsi="Times New Roman" w:cs="Times New Roman"/>
+          <w:b/>
+          <w:bCs/>
+        </w:rPr>
+        <w:t>Jialian Wu</w:t>
+      </w:r>
+      <w:r>
+        <w:rPr>
+          <w:rFonts w:ascii="Times New Roman" w:hAnsi="Times New Roman" w:cs="Times New Roman"/>
+        </w:rPr>
+        <w:t xml:space="preserve">, </w:t>
+      </w:r>
+      <w:r>
+        <w:rPr>
+          <w:rFonts w:ascii="Times New Roman" w:hAnsi="Times New Roman" w:cs="Times New Roman"/>
+        </w:rPr>
+        <w:t>Ming Yang</w:t>
+      </w:r>
+      <w:r>
+        <w:rPr>
+          <w:rFonts w:ascii="Times New Roman" w:hAnsi="Times New Roman" w:cs="Times New Roman"/>
+        </w:rPr>
+        <w:t xml:space="preserve">, Qian Zhang, </w:t>
+      </w:r>
+      <w:r>
+        <w:rPr>
+          <w:rFonts w:ascii="Times New Roman" w:hAnsi="Times New Roman" w:cs="Times New Roman"/>
+        </w:rPr>
+        <w:t xml:space="preserve">Yuan Li, </w:t>
+      </w:r>
+      <w:r>
+        <w:rPr>
+          <w:rFonts w:ascii="Times New Roman" w:hAnsi="Times New Roman" w:cs="Times New Roman"/>
+        </w:rPr>
+        <w:t xml:space="preserve">and </w:t>
+      </w:r>
+      <w:proofErr w:type="spellStart"/>
+      <w:r>
+        <w:rPr>
+          <w:rFonts w:ascii="Times New Roman" w:hAnsi="Times New Roman" w:cs="Times New Roman"/>
+        </w:rPr>
+        <w:t>Junsong</w:t>
+      </w:r>
+      <w:proofErr w:type="spellEnd"/>
+      <w:r>
+        <w:rPr>
+          <w:rFonts w:ascii="Times New Roman" w:hAnsi="Times New Roman" w:cs="Times New Roman"/>
+        </w:rPr>
+        <w:t xml:space="preserve"> Yuan</w:t>
+      </w:r>
+      <w:r>
+        <w:rPr>
+          <w:rFonts w:ascii="Times New Roman" w:hAnsi="Times New Roman" w:cs="Times New Roman"/>
+        </w:rPr>
+        <w:t xml:space="preserve">, “Robust Knowledge Transfer via Hybrid Forward on the Teacher-Student Model”, </w:t>
+      </w:r>
+      <w:r>
+        <w:rPr>
+          <w:rFonts w:ascii="Times New Roman" w:hAnsi="Times New Roman" w:cs="Times New Roman" w:hint="eastAsia"/>
+        </w:rPr>
+        <w:t>in</w:t>
+      </w:r>
+      <w:r>
+        <w:rPr>
+          <w:rFonts w:ascii="Times New Roman" w:hAnsi="Times New Roman" w:cs="Times New Roman"/>
+        </w:rPr>
+        <w:t xml:space="preserve"> </w:t>
+      </w:r>
+      <w:r>
+        <w:rPr>
+          <w:rFonts w:ascii="Times New Roman" w:hAnsi="Times New Roman" w:cs="Times New Roman"/>
+          <w:i/>
+          <w:iCs/>
+        </w:rPr>
+        <w:t>Proceedings of the AAAI Conference on Artificial Intelligence</w:t>
+      </w:r>
+      <w:r>
+        <w:rPr>
+          <w:rFonts w:ascii="Times New Roman" w:hAnsi="Times New Roman" w:cs="Times New Roman"/>
+          <w:i/>
+          <w:iCs/>
+        </w:rPr>
+        <w:t xml:space="preserve"> </w:t>
+      </w:r>
+      <w:r>
+        <w:rPr>
+          <w:rFonts w:ascii="Times New Roman" w:hAnsi="Times New Roman" w:cs="Times New Roman"/>
+        </w:rPr>
+        <w:t>(</w:t>
+      </w:r>
+      <w:r>
+        <w:rPr>
+          <w:rFonts w:ascii="Times New Roman" w:hAnsi="Times New Roman" w:cs="Times New Roman"/>
+          <w:color w:val="FF0000"/>
+        </w:rPr>
+        <w:t>AAAI</w:t>
+      </w:r>
+      <w:r>
+        <w:rPr>
+          <w:rFonts w:ascii="Times New Roman" w:hAnsi="Times New Roman" w:cs="Times New Roman"/>
+        </w:rPr>
+        <w:t>), 2021.</w:t>
+      </w:r>
+      <w:r>
+        <w:rPr>
+          <w:rFonts w:ascii="Times New Roman" w:hAnsi="Times New Roman" w:cs="Times New Roman"/>
+        </w:rPr>
+        <w:t xml:space="preserve"> </w:t>
+      </w:r>
+      <w:hyperlink r:id="rId17" w:history="1">
+        <w:r>
+          <w:rPr>
+            <w:rStyle w:val="a9"/>
+            <w:rFonts w:ascii="Times New Roman" w:hAnsi="Times New Roman" w:cs="Times New Roman"/>
+          </w:rPr>
+          <w:t>[PDF]</w:t>
+        </w:r>
+      </w:hyperlink>
+    </w:p>
+    <w:p>
+      <w:pPr>
         <w:spacing w:beforeLines="35" w:before="109"/>
         <w:rPr>
           <w:rFonts w:ascii="Times New Roman" w:hAnsi="Times New Roman" w:cs="Times New Roman"/>
@@ -2184,7 +2391,35 @@
         <w:rPr>
           <w:rFonts w:ascii="Times New Roman" w:hAnsi="Times New Roman" w:cs="Times New Roman"/>
         </w:rPr>
-        <w:t>, Liangchen Song, Qian Zhang, Ming Yang, and Junsong Yuan, “</w:t>
+        <w:t xml:space="preserve">, </w:t>
+      </w:r>
+      <w:proofErr w:type="spellStart"/>
+      <w:r>
+        <w:rPr>
+          <w:rFonts w:ascii="Times New Roman" w:hAnsi="Times New Roman" w:cs="Times New Roman"/>
+        </w:rPr>
+        <w:t>Liangchen</w:t>
+      </w:r>
+      <w:proofErr w:type="spellEnd"/>
+      <w:r>
+        <w:rPr>
+          <w:rFonts w:ascii="Times New Roman" w:hAnsi="Times New Roman" w:cs="Times New Roman"/>
+        </w:rPr>
+        <w:t xml:space="preserve"> Song, Qian Zhang, Ming Yang, and </w:t>
+      </w:r>
+      <w:proofErr w:type="spellStart"/>
+      <w:r>
+        <w:rPr>
+          <w:rFonts w:ascii="Times New Roman" w:hAnsi="Times New Roman" w:cs="Times New Roman"/>
+        </w:rPr>
+        <w:t>Junsong</w:t>
+      </w:r>
+      <w:proofErr w:type="spellEnd"/>
+      <w:r>
+        <w:rPr>
+          <w:rFonts w:ascii="Times New Roman" w:hAnsi="Times New Roman" w:cs="Times New Roman"/>
+        </w:rPr>
+        <w:t xml:space="preserve"> Yuan, “</w:t>
       </w:r>
       <w:r>
         <w:rPr>
@@ -2192,6 +2427,7 @@
         </w:rPr>
         <w:t xml:space="preserve">Forest </w:t>
       </w:r>
+      <w:proofErr w:type="spellStart"/>
       <w:r>
         <w:rPr>
           <w:rFonts w:ascii="Times New Roman" w:hAnsi="Times New Roman" w:cs="Times New Roman"/>
@@ -2210,6 +2446,7 @@
         </w:rPr>
         <w:t>Seg</w:t>
       </w:r>
+      <w:proofErr w:type="spellEnd"/>
       <w:r>
         <w:rPr>
           <w:rFonts w:ascii="Times New Roman" w:hAnsi="Times New Roman" w:cs="Times New Roman"/>
@@ -2461,7 +2698,7 @@
         </w:rPr>
         <w:t xml:space="preserve">Mentor: Dr. </w:t>
       </w:r>
-      <w:hyperlink r:id="rId15" w:history="1">
+      <w:hyperlink r:id="rId18" w:history="1">
         <w:r>
           <w:rPr>
             <w:rStyle w:val="a9"/>
@@ -2494,7 +2731,35 @@
         <w:rPr>
           <w:rFonts w:ascii="Times New Roman" w:hAnsi="Times New Roman" w:cs="Times New Roman"/>
         </w:rPr>
-        <w:t>ropose a multi-object tracker, referred as TraDeS. TraDeS is able to perform 2D box tracking, 3D box tracking, and instance segmentation tracking in real</w:t>
+        <w:t xml:space="preserve">ropose a multi-object tracker, referred as </w:t>
+      </w:r>
+      <w:proofErr w:type="spellStart"/>
+      <w:r>
+        <w:rPr>
+          <w:rFonts w:ascii="Times New Roman" w:hAnsi="Times New Roman" w:cs="Times New Roman"/>
+        </w:rPr>
+        <w:t>TraDeS</w:t>
+      </w:r>
+      <w:proofErr w:type="spellEnd"/>
+      <w:r>
+        <w:rPr>
+          <w:rFonts w:ascii="Times New Roman" w:hAnsi="Times New Roman" w:cs="Times New Roman"/>
+        </w:rPr>
+        <w:t xml:space="preserve">. </w:t>
+      </w:r>
+      <w:proofErr w:type="spellStart"/>
+      <w:r>
+        <w:rPr>
+          <w:rFonts w:ascii="Times New Roman" w:hAnsi="Times New Roman" w:cs="Times New Roman"/>
+        </w:rPr>
+        <w:t>TraDeS</w:t>
+      </w:r>
+      <w:proofErr w:type="spellEnd"/>
+      <w:r>
+        <w:rPr>
+          <w:rFonts w:ascii="Times New Roman" w:hAnsi="Times New Roman" w:cs="Times New Roman"/>
+        </w:rPr>
+        <w:t xml:space="preserve"> is able to perform 2D box tracking, 3D box tracking, and instance segmentation tracking in real</w:t>
       </w:r>
       <w:r>
         <w:rPr>
@@ -2506,7 +2771,21 @@
         <w:rPr>
           <w:rFonts w:ascii="Times New Roman" w:hAnsi="Times New Roman" w:cs="Times New Roman"/>
         </w:rPr>
-        <w:t xml:space="preserve">time. TraDeS achieves </w:t>
+        <w:t xml:space="preserve">time. </w:t>
+      </w:r>
+      <w:proofErr w:type="spellStart"/>
+      <w:r>
+        <w:rPr>
+          <w:rFonts w:ascii="Times New Roman" w:hAnsi="Times New Roman" w:cs="Times New Roman"/>
+        </w:rPr>
+        <w:t>TraDeS</w:t>
+      </w:r>
+      <w:proofErr w:type="spellEnd"/>
+      <w:r>
+        <w:rPr>
+          <w:rFonts w:ascii="Times New Roman" w:hAnsi="Times New Roman" w:cs="Times New Roman"/>
+        </w:rPr>
+        <w:t xml:space="preserve"> achieves </w:t>
       </w:r>
       <w:r>
         <w:rPr>
@@ -2527,7 +2806,39 @@
           <w:rFonts w:ascii="Times New Roman" w:hAnsi="Times New Roman" w:cs="Times New Roman"/>
           <w:iCs/>
         </w:rPr>
-        <w:t>performance on various benchmarks, including Nuscenes (3D box tracking), MOT (2D box tracking), MOTS and Youtube-VIS (</w:t>
+        <w:t xml:space="preserve">performance on various benchmarks, including </w:t>
+      </w:r>
+      <w:proofErr w:type="spellStart"/>
+      <w:r>
+        <w:rPr>
+          <w:rFonts w:ascii="Times New Roman" w:hAnsi="Times New Roman" w:cs="Times New Roman"/>
+          <w:iCs/>
+        </w:rPr>
+        <w:t>Nuscenes</w:t>
+      </w:r>
+      <w:proofErr w:type="spellEnd"/>
+      <w:r>
+        <w:rPr>
+          <w:rFonts w:ascii="Times New Roman" w:hAnsi="Times New Roman" w:cs="Times New Roman"/>
+          <w:iCs/>
+        </w:rPr>
+        <w:t xml:space="preserve"> (3D box tracking), MOT (2D box tracking), MOTS and </w:t>
+      </w:r>
+      <w:proofErr w:type="spellStart"/>
+      <w:r>
+        <w:rPr>
+          <w:rFonts w:ascii="Times New Roman" w:hAnsi="Times New Roman" w:cs="Times New Roman"/>
+          <w:iCs/>
+        </w:rPr>
+        <w:t>Youtube</w:t>
+      </w:r>
+      <w:proofErr w:type="spellEnd"/>
+      <w:r>
+        <w:rPr>
+          <w:rFonts w:ascii="Times New Roman" w:hAnsi="Times New Roman" w:cs="Times New Roman"/>
+          <w:iCs/>
+        </w:rPr>
+        <w:t>-VIS (</w:t>
       </w:r>
       <w:r>
         <w:rPr>
@@ -2659,7 +2970,7 @@
         </w:rPr>
         <w:t xml:space="preserve"> </w:t>
       </w:r>
-      <w:hyperlink r:id="rId16" w:history="1">
+      <w:hyperlink r:id="rId19" w:history="1">
         <w:r>
           <w:rPr>
             <w:rStyle w:val="a9"/>
@@ -2737,13 +3048,21 @@
           <w:rFonts w:ascii="Times New Roman" w:hAnsi="Times New Roman" w:cs="Times New Roman"/>
           <w:szCs w:val="21"/>
         </w:rPr>
-        <w:t xml:space="preserve"> of City</w:t>
-      </w:r>
+        <w:t xml:space="preserve"> of </w:t>
+      </w:r>
+      <w:proofErr w:type="spellStart"/>
       <w:r>
         <w:rPr>
           <w:rFonts w:ascii="Times New Roman" w:hAnsi="Times New Roman" w:cs="Times New Roman"/>
           <w:szCs w:val="21"/>
         </w:rPr>
+        <w:t>City</w:t>
+      </w:r>
+      <w:r>
+        <w:rPr>
+          <w:rFonts w:ascii="Times New Roman" w:hAnsi="Times New Roman" w:cs="Times New Roman"/>
+          <w:szCs w:val="21"/>
+        </w:rPr>
         <w:t>P</w:t>
       </w:r>
       <w:r>
@@ -2760,6 +3079,7 @@
         </w:rPr>
         <w:t>s</w:t>
       </w:r>
+      <w:proofErr w:type="spellEnd"/>
       <w:r>
         <w:rPr>
           <w:rFonts w:ascii="Times New Roman" w:hAnsi="Times New Roman" w:cs="Times New Roman"/>
@@ -2820,13 +3140,23 @@
         </w:rPr>
         <w:t xml:space="preserve">Alibaba Cloud </w:t>
       </w:r>
+      <w:proofErr w:type="spellStart"/>
       <w:r>
         <w:rPr>
           <w:rFonts w:ascii="Times New Roman" w:hAnsi="Times New Roman" w:cs="Times New Roman"/>
           <w:b/>
           <w:szCs w:val="21"/>
         </w:rPr>
-        <w:t xml:space="preserve">Tianchi Competition </w:t>
+        <w:t>Tianchi</w:t>
+      </w:r>
+      <w:proofErr w:type="spellEnd"/>
+      <w:r>
+        <w:rPr>
+          <w:rFonts w:ascii="Times New Roman" w:hAnsi="Times New Roman" w:cs="Times New Roman"/>
+          <w:b/>
+          <w:szCs w:val="21"/>
+        </w:rPr>
+        <w:t xml:space="preserve"> Competition </w:t>
       </w:r>
       <w:r>
         <w:rPr>
@@ -3221,7 +3551,21 @@
         <w:rPr>
           <w:rFonts w:ascii="Times New Roman" w:hAnsi="Times New Roman" w:cs="Times New Roman"/>
         </w:rPr>
-        <w:t xml:space="preserve"> hog+svm detector with a hard example mining scheme.</w:t>
+        <w:t xml:space="preserve"> </w:t>
+      </w:r>
+      <w:proofErr w:type="spellStart"/>
+      <w:r>
+        <w:rPr>
+          <w:rFonts w:ascii="Times New Roman" w:hAnsi="Times New Roman" w:cs="Times New Roman"/>
+        </w:rPr>
+        <w:t>hog+svm</w:t>
+      </w:r>
+      <w:proofErr w:type="spellEnd"/>
+      <w:r>
+        <w:rPr>
+          <w:rFonts w:ascii="Times New Roman" w:hAnsi="Times New Roman" w:cs="Times New Roman"/>
+        </w:rPr>
+        <w:t xml:space="preserve"> detector with a hard example mining scheme.</w:t>
       </w:r>
     </w:p>
     <w:p>
@@ -3265,7 +3609,7 @@
           <w:rFonts w:ascii="Times New Roman" w:hAnsi="Times New Roman" w:cs="Times New Roman"/>
         </w:rPr>
       </w:pPr>
-      <w:hyperlink r:id="rId17" w:history="1">
+      <w:hyperlink r:id="rId20" w:history="1">
         <w:r>
           <w:rPr>
             <w:rStyle w:val="a9"/>
@@ -3814,28 +4158,52 @@
         </w:rPr>
         <w:t xml:space="preserve">, MXNET, </w:t>
       </w:r>
-      <w:r>
-        <w:rPr>
-          <w:rFonts w:ascii="Times New Roman" w:hAnsi="Times New Roman" w:cs="Times New Roman"/>
-        </w:rPr>
-        <w:t xml:space="preserve">PyTorch, </w:t>
-      </w:r>
-      <w:r>
-        <w:rPr>
-          <w:rFonts w:ascii="Times New Roman" w:hAnsi="Times New Roman" w:cs="Times New Roman"/>
-        </w:rPr>
-        <w:t>LaTex, Linux</w:t>
-      </w:r>
-      <w:r>
-        <w:rPr>
-          <w:rFonts w:ascii="Times New Roman" w:hAnsi="Times New Roman" w:cs="Times New Roman"/>
-        </w:rPr>
-        <w:t>, etc</w:t>
-      </w:r>
+      <w:proofErr w:type="spellStart"/>
+      <w:r>
+        <w:rPr>
+          <w:rFonts w:ascii="Times New Roman" w:hAnsi="Times New Roman" w:cs="Times New Roman"/>
+        </w:rPr>
+        <w:t>PyTorch</w:t>
+      </w:r>
+      <w:proofErr w:type="spellEnd"/>
+      <w:r>
+        <w:rPr>
+          <w:rFonts w:ascii="Times New Roman" w:hAnsi="Times New Roman" w:cs="Times New Roman"/>
+        </w:rPr>
+        <w:t xml:space="preserve">, </w:t>
+      </w:r>
+      <w:proofErr w:type="spellStart"/>
+      <w:r>
+        <w:rPr>
+          <w:rFonts w:ascii="Times New Roman" w:hAnsi="Times New Roman" w:cs="Times New Roman"/>
+        </w:rPr>
+        <w:t>LaTex</w:t>
+      </w:r>
+      <w:proofErr w:type="spellEnd"/>
+      <w:r>
+        <w:rPr>
+          <w:rFonts w:ascii="Times New Roman" w:hAnsi="Times New Roman" w:cs="Times New Roman"/>
+        </w:rPr>
+        <w:t>, Linux</w:t>
+      </w:r>
+      <w:r>
+        <w:rPr>
+          <w:rFonts w:ascii="Times New Roman" w:hAnsi="Times New Roman" w:cs="Times New Roman"/>
+        </w:rPr>
+        <w:t xml:space="preserve">, </w:t>
+      </w:r>
+      <w:proofErr w:type="spellStart"/>
+      <w:r>
+        <w:rPr>
+          <w:rFonts w:ascii="Times New Roman" w:hAnsi="Times New Roman" w:cs="Times New Roman"/>
+        </w:rPr>
+        <w:t>etc</w:t>
+      </w:r>
+      <w:proofErr w:type="spellEnd"/>
     </w:p>
     <w:sectPr>
-      <w:headerReference w:type="default" r:id="rId18"/>
-      <w:footerReference w:type="default" r:id="rId19"/>
+      <w:headerReference w:type="default" r:id="rId21"/>
+      <w:footerReference w:type="default" r:id="rId22"/>
       <w:pgSz w:w="11906" w:h="16838"/>
       <w:pgMar w:top="1440" w:right="1588" w:bottom="1440" w:left="1588" w:header="851" w:footer="907" w:gutter="0"/>
       <w:cols w:space="425"/>
@@ -3992,7 +4360,17 @@
                 <w:szCs w:val="21"/>
                 <w:lang w:val="zh-CN"/>
               </w:rPr>
-              <w:t xml:space="preserve"> / </w:t>
+              <w:t xml:space="preserve"> </w:t>
+            </w:r>
+            <w:r>
+              <w:rPr>
+                <w:rFonts w:ascii="Times New Roman" w:hAnsi="Times New Roman" w:cs="Times New Roman"/>
+                <w:i/>
+                <w:sz w:val="21"/>
+                <w:szCs w:val="21"/>
+                <w:lang w:val="zh-CN"/>
+              </w:rPr>
+              <w:t xml:space="preserve">/ </w:t>
             </w:r>
             <w:r>
               <w:rPr>

--- a/resume/Resume-jialianwu.docx
+++ b/resume/Resume-jialianwu.docx
@@ -875,25 +875,23 @@
           <w:iCs/>
           <w:color w:val="7F7F7F" w:themeColor="text1" w:themeTint="80"/>
         </w:rPr>
-        <w:t xml:space="preserve">We propose a </w:t>
-      </w:r>
-      <w:proofErr w:type="spellStart"/>
+        <w:t xml:space="preserve">We propose a TraDeS tracker that </w:t>
+      </w:r>
       <w:r>
         <w:rPr>
           <w:rFonts w:ascii="Times New Roman" w:hAnsi="Times New Roman" w:cs="Times New Roman"/>
           <w:iCs/>
           <w:color w:val="7F7F7F" w:themeColor="text1" w:themeTint="80"/>
         </w:rPr>
-        <w:t>TraDeS</w:t>
-      </w:r>
-      <w:proofErr w:type="spellEnd"/>
+        <w:t>exploit</w:t>
+      </w:r>
       <w:r>
         <w:rPr>
           <w:rFonts w:ascii="Times New Roman" w:hAnsi="Times New Roman" w:cs="Times New Roman"/>
           <w:iCs/>
           <w:color w:val="7F7F7F" w:themeColor="text1" w:themeTint="80"/>
         </w:rPr>
-        <w:t xml:space="preserve"> tracker that </w:t>
+        <w:t>s</w:t>
       </w:r>
       <w:r>
         <w:rPr>
@@ -901,7 +899,7 @@
           <w:iCs/>
           <w:color w:val="7F7F7F" w:themeColor="text1" w:themeTint="80"/>
         </w:rPr>
-        <w:t>exploit</w:t>
+        <w:t xml:space="preserve"> tracking cues estimated from a cost volume map to</w:t>
       </w:r>
       <w:r>
         <w:rPr>
@@ -909,7 +907,7 @@
           <w:iCs/>
           <w:color w:val="7F7F7F" w:themeColor="text1" w:themeTint="80"/>
         </w:rPr>
-        <w:t>s</w:t>
+        <w:t xml:space="preserve"> temporally</w:t>
       </w:r>
       <w:r>
         <w:rPr>
@@ -917,7 +915,7 @@
           <w:iCs/>
           <w:color w:val="7F7F7F" w:themeColor="text1" w:themeTint="80"/>
         </w:rPr>
-        <w:t xml:space="preserve"> tracking cues estimated from a cost volume map to</w:t>
+        <w:t xml:space="preserve"> </w:t>
       </w:r>
       <w:r>
         <w:rPr>
@@ -925,22 +923,6 @@
           <w:iCs/>
           <w:color w:val="7F7F7F" w:themeColor="text1" w:themeTint="80"/>
         </w:rPr>
-        <w:t xml:space="preserve"> temporally</w:t>
-      </w:r>
-      <w:r>
-        <w:rPr>
-          <w:rFonts w:ascii="Times New Roman" w:hAnsi="Times New Roman" w:cs="Times New Roman"/>
-          <w:iCs/>
-          <w:color w:val="7F7F7F" w:themeColor="text1" w:themeTint="80"/>
-        </w:rPr>
-        <w:t xml:space="preserve"> </w:t>
-      </w:r>
-      <w:r>
-        <w:rPr>
-          <w:rFonts w:ascii="Times New Roman" w:hAnsi="Times New Roman" w:cs="Times New Roman"/>
-          <w:iCs/>
-          <w:color w:val="7F7F7F" w:themeColor="text1" w:themeTint="80"/>
-        </w:rPr>
         <w:t>propagate object features for enhancing current object recognition</w:t>
       </w:r>
       <w:r>
@@ -985,33 +967,17 @@
         </w:rPr>
         <w:t xml:space="preserve">, </w:t>
       </w:r>
-      <w:proofErr w:type="spellStart"/>
-      <w:r>
-        <w:rPr>
-          <w:rFonts w:ascii="Times New Roman" w:hAnsi="Times New Roman" w:cs="Times New Roman"/>
-        </w:rPr>
-        <w:t>Jiale</w:t>
-      </w:r>
-      <w:proofErr w:type="spellEnd"/>
-      <w:r>
-        <w:rPr>
-          <w:rFonts w:ascii="Times New Roman" w:hAnsi="Times New Roman" w:cs="Times New Roman"/>
-        </w:rPr>
-        <w:t xml:space="preserve"> Cao, </w:t>
-      </w:r>
-      <w:proofErr w:type="spellStart"/>
-      <w:r>
-        <w:rPr>
-          <w:rFonts w:ascii="Times New Roman" w:hAnsi="Times New Roman" w:cs="Times New Roman"/>
-        </w:rPr>
-        <w:t>Liangchen</w:t>
-      </w:r>
-      <w:proofErr w:type="spellEnd"/>
-      <w:r>
-        <w:rPr>
-          <w:rFonts w:ascii="Times New Roman" w:hAnsi="Times New Roman" w:cs="Times New Roman"/>
-        </w:rPr>
-        <w:t xml:space="preserve"> Song</w:t>
+      <w:r>
+        <w:rPr>
+          <w:rFonts w:ascii="Times New Roman" w:hAnsi="Times New Roman" w:cs="Times New Roman"/>
+        </w:rPr>
+        <w:t xml:space="preserve">Jiale Cao, </w:t>
+      </w:r>
+      <w:r>
+        <w:rPr>
+          <w:rFonts w:ascii="Times New Roman" w:hAnsi="Times New Roman" w:cs="Times New Roman"/>
+        </w:rPr>
+        <w:t>Liangchen Song</w:t>
       </w:r>
       <w:r>
         <w:rPr>
@@ -1023,21 +989,7 @@
         <w:rPr>
           <w:rFonts w:ascii="Times New Roman" w:hAnsi="Times New Roman" w:cs="Times New Roman"/>
         </w:rPr>
-        <w:t xml:space="preserve">and </w:t>
-      </w:r>
-      <w:proofErr w:type="spellStart"/>
-      <w:r>
-        <w:rPr>
-          <w:rFonts w:ascii="Times New Roman" w:hAnsi="Times New Roman" w:cs="Times New Roman"/>
-        </w:rPr>
-        <w:t>Junsong</w:t>
-      </w:r>
-      <w:proofErr w:type="spellEnd"/>
-      <w:r>
-        <w:rPr>
-          <w:rFonts w:ascii="Times New Roman" w:hAnsi="Times New Roman" w:cs="Times New Roman"/>
-        </w:rPr>
-        <w:t xml:space="preserve"> Yuan</w:t>
+        <w:t>and Junsong Yuan</w:t>
       </w:r>
       <w:r>
         <w:rPr>
@@ -1266,21 +1218,7 @@
         <w:rPr>
           <w:rFonts w:ascii="Times New Roman" w:hAnsi="Times New Roman" w:cs="Times New Roman"/>
         </w:rPr>
-        <w:t xml:space="preserve">, </w:t>
-      </w:r>
-      <w:proofErr w:type="spellStart"/>
-      <w:r>
-        <w:rPr>
-          <w:rFonts w:ascii="Times New Roman" w:hAnsi="Times New Roman" w:cs="Times New Roman"/>
-        </w:rPr>
-        <w:t>Chunluan</w:t>
-      </w:r>
-      <w:proofErr w:type="spellEnd"/>
-      <w:r>
-        <w:rPr>
-          <w:rFonts w:ascii="Times New Roman" w:hAnsi="Times New Roman" w:cs="Times New Roman"/>
-        </w:rPr>
-        <w:t xml:space="preserve"> Zhou, </w:t>
+        <w:t xml:space="preserve">, Chunluan Zhou, </w:t>
       </w:r>
       <w:r>
         <w:rPr>
@@ -1316,21 +1254,7 @@
         <w:rPr>
           <w:rFonts w:ascii="Times New Roman" w:hAnsi="Times New Roman" w:cs="Times New Roman"/>
         </w:rPr>
-        <w:t xml:space="preserve">and </w:t>
-      </w:r>
-      <w:proofErr w:type="spellStart"/>
-      <w:r>
-        <w:rPr>
-          <w:rFonts w:ascii="Times New Roman" w:hAnsi="Times New Roman" w:cs="Times New Roman"/>
-        </w:rPr>
-        <w:t>Junsong</w:t>
-      </w:r>
-      <w:proofErr w:type="spellEnd"/>
-      <w:r>
-        <w:rPr>
-          <w:rFonts w:ascii="Times New Roman" w:hAnsi="Times New Roman" w:cs="Times New Roman"/>
-        </w:rPr>
-        <w:t xml:space="preserve"> Yuan</w:t>
+        <w:t>and Junsong Yuan</w:t>
       </w:r>
       <w:r>
         <w:rPr>
@@ -1556,49 +1480,7 @@
         <w:rPr>
           <w:rFonts w:ascii="Times New Roman" w:hAnsi="Times New Roman" w:cs="Times New Roman"/>
         </w:rPr>
-        <w:t xml:space="preserve">, </w:t>
-      </w:r>
-      <w:proofErr w:type="spellStart"/>
-      <w:r>
-        <w:rPr>
-          <w:rFonts w:ascii="Times New Roman" w:hAnsi="Times New Roman" w:cs="Times New Roman"/>
-        </w:rPr>
-        <w:t>Liangchen</w:t>
-      </w:r>
-      <w:proofErr w:type="spellEnd"/>
-      <w:r>
-        <w:rPr>
-          <w:rFonts w:ascii="Times New Roman" w:hAnsi="Times New Roman" w:cs="Times New Roman"/>
-        </w:rPr>
-        <w:t xml:space="preserve"> Song, </w:t>
-      </w:r>
-      <w:proofErr w:type="spellStart"/>
-      <w:r>
-        <w:rPr>
-          <w:rFonts w:ascii="Times New Roman" w:hAnsi="Times New Roman" w:cs="Times New Roman"/>
-        </w:rPr>
-        <w:t>Tiancai</w:t>
-      </w:r>
-      <w:proofErr w:type="spellEnd"/>
-      <w:r>
-        <w:rPr>
-          <w:rFonts w:ascii="Times New Roman" w:hAnsi="Times New Roman" w:cs="Times New Roman"/>
-        </w:rPr>
-        <w:t xml:space="preserve"> Wang, Qian Zhang, and </w:t>
-      </w:r>
-      <w:proofErr w:type="spellStart"/>
-      <w:r>
-        <w:rPr>
-          <w:rFonts w:ascii="Times New Roman" w:hAnsi="Times New Roman" w:cs="Times New Roman"/>
-        </w:rPr>
-        <w:t>Junsong</w:t>
-      </w:r>
-      <w:proofErr w:type="spellEnd"/>
-      <w:r>
-        <w:rPr>
-          <w:rFonts w:ascii="Times New Roman" w:hAnsi="Times New Roman" w:cs="Times New Roman"/>
-        </w:rPr>
-        <w:t xml:space="preserve"> Yuan</w:t>
+        <w:t>, Liangchen Song, Tiancai Wang, Qian Zhang, and Junsong Yuan</w:t>
       </w:r>
       <w:r>
         <w:rPr>
@@ -1914,21 +1796,7 @@
         <w:rPr>
           <w:rFonts w:ascii="Times New Roman" w:hAnsi="Times New Roman" w:cs="Times New Roman"/>
         </w:rPr>
-        <w:t xml:space="preserve">, </w:t>
-      </w:r>
-      <w:proofErr w:type="spellStart"/>
-      <w:r>
-        <w:rPr>
-          <w:rFonts w:ascii="Times New Roman" w:hAnsi="Times New Roman" w:cs="Times New Roman"/>
-        </w:rPr>
-        <w:t>Chunluan</w:t>
-      </w:r>
-      <w:proofErr w:type="spellEnd"/>
-      <w:r>
-        <w:rPr>
-          <w:rFonts w:ascii="Times New Roman" w:hAnsi="Times New Roman" w:cs="Times New Roman"/>
-        </w:rPr>
-        <w:t xml:space="preserve"> Zhou, Qian Zhang, Ming Yang</w:t>
+        <w:t>, Chunluan Zhou, Qian Zhang, Ming Yang</w:t>
       </w:r>
       <w:r>
         <w:rPr>
@@ -1940,21 +1808,7 @@
         <w:rPr>
           <w:rFonts w:ascii="Times New Roman" w:hAnsi="Times New Roman" w:cs="Times New Roman"/>
         </w:rPr>
-        <w:t xml:space="preserve"> and </w:t>
-      </w:r>
-      <w:proofErr w:type="spellStart"/>
-      <w:r>
-        <w:rPr>
-          <w:rFonts w:ascii="Times New Roman" w:hAnsi="Times New Roman" w:cs="Times New Roman"/>
-        </w:rPr>
-        <w:t>Junsong</w:t>
-      </w:r>
-      <w:proofErr w:type="spellEnd"/>
-      <w:r>
-        <w:rPr>
-          <w:rFonts w:ascii="Times New Roman" w:hAnsi="Times New Roman" w:cs="Times New Roman"/>
-        </w:rPr>
-        <w:t xml:space="preserve"> Yuan</w:t>
+        <w:t xml:space="preserve"> and Junsong Yuan</w:t>
       </w:r>
       <w:r>
         <w:rPr>
@@ -2189,19 +2043,11 @@
         </w:rPr>
         <w:t xml:space="preserve"> </w:t>
       </w:r>
-      <w:proofErr w:type="spellStart"/>
-      <w:r>
-        <w:rPr>
-          <w:rFonts w:ascii="Times New Roman" w:hAnsi="Times New Roman" w:cs="Times New Roman"/>
-        </w:rPr>
-        <w:t>Liangchen</w:t>
-      </w:r>
-      <w:proofErr w:type="spellEnd"/>
-      <w:r>
-        <w:rPr>
-          <w:rFonts w:ascii="Times New Roman" w:hAnsi="Times New Roman" w:cs="Times New Roman"/>
-        </w:rPr>
-        <w:t xml:space="preserve"> Song, </w:t>
+      <w:r>
+        <w:rPr>
+          <w:rFonts w:ascii="Times New Roman" w:hAnsi="Times New Roman" w:cs="Times New Roman"/>
+        </w:rPr>
+        <w:t xml:space="preserve">Liangchen Song, </w:t>
       </w:r>
       <w:r>
         <w:rPr>
@@ -2239,21 +2085,7 @@
         <w:rPr>
           <w:rFonts w:ascii="Times New Roman" w:hAnsi="Times New Roman" w:cs="Times New Roman"/>
         </w:rPr>
-        <w:t xml:space="preserve">and </w:t>
-      </w:r>
-      <w:proofErr w:type="spellStart"/>
-      <w:r>
-        <w:rPr>
-          <w:rFonts w:ascii="Times New Roman" w:hAnsi="Times New Roman" w:cs="Times New Roman"/>
-        </w:rPr>
-        <w:t>Junsong</w:t>
-      </w:r>
-      <w:proofErr w:type="spellEnd"/>
-      <w:r>
-        <w:rPr>
-          <w:rFonts w:ascii="Times New Roman" w:hAnsi="Times New Roman" w:cs="Times New Roman"/>
-        </w:rPr>
-        <w:t xml:space="preserve"> Yuan</w:t>
+        <w:t>and Junsong Yuan</w:t>
       </w:r>
       <w:r>
         <w:rPr>
@@ -2344,178 +2176,6 @@
           <w:u w:val="single"/>
         </w:rPr>
         <w:lastRenderedPageBreak/>
-        <w:t>S</w:t>
-      </w:r>
-      <w:r>
-        <w:rPr>
-          <w:rFonts w:ascii="Times New Roman" w:hAnsi="Times New Roman" w:cs="Times New Roman" w:hint="eastAsia"/>
-          <w:b/>
-          <w:sz w:val="24"/>
-          <w:szCs w:val="24"/>
-          <w:u w:val="single"/>
-        </w:rPr>
-        <w:t>ub</w:t>
-      </w:r>
-      <w:r>
-        <w:rPr>
-          <w:rFonts w:ascii="Times New Roman" w:hAnsi="Times New Roman" w:cs="Times New Roman"/>
-          <w:b/>
-          <w:sz w:val="24"/>
-          <w:szCs w:val="24"/>
-          <w:u w:val="single"/>
-        </w:rPr>
-        <w:t>missions</w:t>
-      </w:r>
-    </w:p>
-    <w:p>
-      <w:pPr>
-        <w:pStyle w:val="aa"/>
-        <w:numPr>
-          <w:ilvl w:val="0"/>
-          <w:numId w:val="27"/>
-        </w:numPr>
-        <w:ind w:firstLineChars="0"/>
-        <w:rPr>
-          <w:rFonts w:ascii="Times New Roman" w:hAnsi="Times New Roman" w:cs="Times New Roman"/>
-        </w:rPr>
-      </w:pPr>
-      <w:r>
-        <w:rPr>
-          <w:rFonts w:ascii="Times New Roman" w:hAnsi="Times New Roman" w:cs="Times New Roman"/>
-          <w:b/>
-          <w:bCs/>
-        </w:rPr>
-        <w:t>Jialian Wu</w:t>
-      </w:r>
-      <w:r>
-        <w:rPr>
-          <w:rFonts w:ascii="Times New Roman" w:hAnsi="Times New Roman" w:cs="Times New Roman"/>
-        </w:rPr>
-        <w:t xml:space="preserve">, </w:t>
-      </w:r>
-      <w:proofErr w:type="spellStart"/>
-      <w:r>
-        <w:rPr>
-          <w:rFonts w:ascii="Times New Roman" w:hAnsi="Times New Roman" w:cs="Times New Roman"/>
-        </w:rPr>
-        <w:t>Liangchen</w:t>
-      </w:r>
-      <w:proofErr w:type="spellEnd"/>
-      <w:r>
-        <w:rPr>
-          <w:rFonts w:ascii="Times New Roman" w:hAnsi="Times New Roman" w:cs="Times New Roman"/>
-        </w:rPr>
-        <w:t xml:space="preserve"> Song, Qian Zhang, Ming Yang, and </w:t>
-      </w:r>
-      <w:proofErr w:type="spellStart"/>
-      <w:r>
-        <w:rPr>
-          <w:rFonts w:ascii="Times New Roman" w:hAnsi="Times New Roman" w:cs="Times New Roman"/>
-        </w:rPr>
-        <w:t>Junsong</w:t>
-      </w:r>
-      <w:proofErr w:type="spellEnd"/>
-      <w:r>
-        <w:rPr>
-          <w:rFonts w:ascii="Times New Roman" w:hAnsi="Times New Roman" w:cs="Times New Roman"/>
-        </w:rPr>
-        <w:t xml:space="preserve"> Yuan, “</w:t>
-      </w:r>
-      <w:r>
-        <w:rPr>
-          <w:rFonts w:ascii="Times New Roman" w:hAnsi="Times New Roman" w:cs="Times New Roman"/>
-        </w:rPr>
-        <w:t xml:space="preserve">Forest </w:t>
-      </w:r>
-      <w:proofErr w:type="spellStart"/>
-      <w:r>
-        <w:rPr>
-          <w:rFonts w:ascii="Times New Roman" w:hAnsi="Times New Roman" w:cs="Times New Roman"/>
-        </w:rPr>
-        <w:t>D</w:t>
-      </w:r>
-      <w:r>
-        <w:rPr>
-          <w:rFonts w:ascii="Times New Roman" w:hAnsi="Times New Roman" w:cs="Times New Roman" w:hint="eastAsia"/>
-        </w:rPr>
-        <w:t>et</w:t>
-      </w:r>
-      <w:r>
-        <w:rPr>
-          <w:rFonts w:ascii="Times New Roman" w:hAnsi="Times New Roman" w:cs="Times New Roman"/>
-        </w:rPr>
-        <w:t>Seg</w:t>
-      </w:r>
-      <w:proofErr w:type="spellEnd"/>
-      <w:r>
-        <w:rPr>
-          <w:rFonts w:ascii="Times New Roman" w:hAnsi="Times New Roman" w:cs="Times New Roman"/>
-        </w:rPr>
-        <w:t>: Object Detection and Instance Segmentation</w:t>
-      </w:r>
-      <w:r>
-        <w:rPr>
-          <w:rFonts w:ascii="Times New Roman" w:hAnsi="Times New Roman" w:cs="Times New Roman"/>
-        </w:rPr>
-        <w:t xml:space="preserve"> in the wild</w:t>
-      </w:r>
-      <w:r>
-        <w:rPr>
-          <w:rFonts w:ascii="Times New Roman" w:hAnsi="Times New Roman" w:cs="Times New Roman"/>
-        </w:rPr>
-        <w:t>”, IEEE T</w:t>
-      </w:r>
-      <w:r>
-        <w:rPr>
-          <w:rFonts w:ascii="Times New Roman" w:hAnsi="Times New Roman" w:cs="Times New Roman" w:hint="eastAsia"/>
-        </w:rPr>
-        <w:t>rans</w:t>
-      </w:r>
-      <w:r>
-        <w:rPr>
-          <w:rFonts w:ascii="Times New Roman" w:hAnsi="Times New Roman" w:cs="Times New Roman"/>
-        </w:rPr>
-        <w:t>actions on M</w:t>
-      </w:r>
-      <w:r>
-        <w:rPr>
-          <w:rFonts w:ascii="Times New Roman" w:hAnsi="Times New Roman" w:cs="Times New Roman" w:hint="eastAsia"/>
-        </w:rPr>
-        <w:t>ult</w:t>
-      </w:r>
-      <w:r>
-        <w:rPr>
-          <w:rFonts w:ascii="Times New Roman" w:hAnsi="Times New Roman" w:cs="Times New Roman"/>
-        </w:rPr>
-        <w:t>imedia, under review.</w:t>
-      </w:r>
-    </w:p>
-    <w:p>
-      <w:pPr>
-        <w:rPr>
-          <w:rFonts w:ascii="Times New Roman" w:hAnsi="Times New Roman" w:cs="Times New Roman"/>
-        </w:rPr>
-      </w:pPr>
-    </w:p>
-    <w:p>
-      <w:pPr>
-        <w:spacing w:beforeLines="35" w:before="109"/>
-        <w:rPr>
-          <w:rFonts w:ascii="Times New Roman" w:hAnsi="Times New Roman" w:cs="Times New Roman"/>
-          <w:b/>
-          <w:sz w:val="24"/>
-          <w:szCs w:val="24"/>
-          <w:u w:val="single"/>
-        </w:rPr>
-      </w:pPr>
-      <w:r>
-        <w:rPr>
-          <w:rFonts w:ascii="Times New Roman" w:hAnsi="Times New Roman" w:cs="Times New Roman"/>
-          <w:b/>
-          <w:sz w:val="24"/>
-          <w:szCs w:val="24"/>
-          <w:u w:val="single"/>
-        </w:rPr>
         <w:t>Industry</w:t>
       </w:r>
       <w:r>
@@ -2731,35 +2391,7 @@
         <w:rPr>
           <w:rFonts w:ascii="Times New Roman" w:hAnsi="Times New Roman" w:cs="Times New Roman"/>
         </w:rPr>
-        <w:t xml:space="preserve">ropose a multi-object tracker, referred as </w:t>
-      </w:r>
-      <w:proofErr w:type="spellStart"/>
-      <w:r>
-        <w:rPr>
-          <w:rFonts w:ascii="Times New Roman" w:hAnsi="Times New Roman" w:cs="Times New Roman"/>
-        </w:rPr>
-        <w:t>TraDeS</w:t>
-      </w:r>
-      <w:proofErr w:type="spellEnd"/>
-      <w:r>
-        <w:rPr>
-          <w:rFonts w:ascii="Times New Roman" w:hAnsi="Times New Roman" w:cs="Times New Roman"/>
-        </w:rPr>
-        <w:t xml:space="preserve">. </w:t>
-      </w:r>
-      <w:proofErr w:type="spellStart"/>
-      <w:r>
-        <w:rPr>
-          <w:rFonts w:ascii="Times New Roman" w:hAnsi="Times New Roman" w:cs="Times New Roman"/>
-        </w:rPr>
-        <w:t>TraDeS</w:t>
-      </w:r>
-      <w:proofErr w:type="spellEnd"/>
-      <w:r>
-        <w:rPr>
-          <w:rFonts w:ascii="Times New Roman" w:hAnsi="Times New Roman" w:cs="Times New Roman"/>
-        </w:rPr>
-        <w:t xml:space="preserve"> is able to perform 2D box tracking, 3D box tracking, and instance segmentation tracking in real</w:t>
+        <w:t>ropose a multi-object tracker, referred as TraDeS. TraDeS is able to perform 2D box tracking, 3D box tracking, and instance segmentation tracking in real</w:t>
       </w:r>
       <w:r>
         <w:rPr>
@@ -2771,21 +2403,7 @@
         <w:rPr>
           <w:rFonts w:ascii="Times New Roman" w:hAnsi="Times New Roman" w:cs="Times New Roman"/>
         </w:rPr>
-        <w:t xml:space="preserve">time. </w:t>
-      </w:r>
-      <w:proofErr w:type="spellStart"/>
-      <w:r>
-        <w:rPr>
-          <w:rFonts w:ascii="Times New Roman" w:hAnsi="Times New Roman" w:cs="Times New Roman"/>
-        </w:rPr>
-        <w:t>TraDeS</w:t>
-      </w:r>
-      <w:proofErr w:type="spellEnd"/>
-      <w:r>
-        <w:rPr>
-          <w:rFonts w:ascii="Times New Roman" w:hAnsi="Times New Roman" w:cs="Times New Roman"/>
-        </w:rPr>
-        <w:t xml:space="preserve"> achieves </w:t>
+        <w:t xml:space="preserve">time. TraDeS achieves </w:t>
       </w:r>
       <w:r>
         <w:rPr>
@@ -2806,39 +2424,7 @@
           <w:rFonts w:ascii="Times New Roman" w:hAnsi="Times New Roman" w:cs="Times New Roman"/>
           <w:iCs/>
         </w:rPr>
-        <w:t xml:space="preserve">performance on various benchmarks, including </w:t>
-      </w:r>
-      <w:proofErr w:type="spellStart"/>
-      <w:r>
-        <w:rPr>
-          <w:rFonts w:ascii="Times New Roman" w:hAnsi="Times New Roman" w:cs="Times New Roman"/>
-          <w:iCs/>
-        </w:rPr>
-        <w:t>Nuscenes</w:t>
-      </w:r>
-      <w:proofErr w:type="spellEnd"/>
-      <w:r>
-        <w:rPr>
-          <w:rFonts w:ascii="Times New Roman" w:hAnsi="Times New Roman" w:cs="Times New Roman"/>
-          <w:iCs/>
-        </w:rPr>
-        <w:t xml:space="preserve"> (3D box tracking), MOT (2D box tracking), MOTS and </w:t>
-      </w:r>
-      <w:proofErr w:type="spellStart"/>
-      <w:r>
-        <w:rPr>
-          <w:rFonts w:ascii="Times New Roman" w:hAnsi="Times New Roman" w:cs="Times New Roman"/>
-          <w:iCs/>
-        </w:rPr>
-        <w:t>Youtube</w:t>
-      </w:r>
-      <w:proofErr w:type="spellEnd"/>
-      <w:r>
-        <w:rPr>
-          <w:rFonts w:ascii="Times New Roman" w:hAnsi="Times New Roman" w:cs="Times New Roman"/>
-          <w:iCs/>
-        </w:rPr>
-        <w:t>-VIS (</w:t>
+        <w:t>performance on various benchmarks, including Nuscenes (3D box tracking), MOT (2D box tracking), MOTS and Youtube-VIS (</w:t>
       </w:r>
       <w:r>
         <w:rPr>
@@ -3048,38 +2634,29 @@
           <w:rFonts w:ascii="Times New Roman" w:hAnsi="Times New Roman" w:cs="Times New Roman"/>
           <w:szCs w:val="21"/>
         </w:rPr>
-        <w:t xml:space="preserve"> of </w:t>
-      </w:r>
-      <w:proofErr w:type="spellStart"/>
+        <w:t xml:space="preserve"> of City</w:t>
+      </w:r>
       <w:r>
         <w:rPr>
           <w:rFonts w:ascii="Times New Roman" w:hAnsi="Times New Roman" w:cs="Times New Roman"/>
           <w:szCs w:val="21"/>
         </w:rPr>
-        <w:t>City</w:t>
+        <w:t>P</w:t>
       </w:r>
       <w:r>
         <w:rPr>
           <w:rFonts w:ascii="Times New Roman" w:hAnsi="Times New Roman" w:cs="Times New Roman"/>
           <w:szCs w:val="21"/>
         </w:rPr>
-        <w:t>P</w:t>
+        <w:t>erson</w:t>
       </w:r>
       <w:r>
         <w:rPr>
           <w:rFonts w:ascii="Times New Roman" w:hAnsi="Times New Roman" w:cs="Times New Roman"/>
           <w:szCs w:val="21"/>
         </w:rPr>
-        <w:t>erson</w:t>
-      </w:r>
-      <w:r>
-        <w:rPr>
-          <w:rFonts w:ascii="Times New Roman" w:hAnsi="Times New Roman" w:cs="Times New Roman"/>
-          <w:szCs w:val="21"/>
-        </w:rPr>
         <w:t>s</w:t>
       </w:r>
-      <w:proofErr w:type="spellEnd"/>
       <w:r>
         <w:rPr>
           <w:rFonts w:ascii="Times New Roman" w:hAnsi="Times New Roman" w:cs="Times New Roman"/>
@@ -3140,23 +2717,13 @@
         </w:rPr>
         <w:t xml:space="preserve">Alibaba Cloud </w:t>
       </w:r>
-      <w:proofErr w:type="spellStart"/>
       <w:r>
         <w:rPr>
           <w:rFonts w:ascii="Times New Roman" w:hAnsi="Times New Roman" w:cs="Times New Roman"/>
           <w:b/>
           <w:szCs w:val="21"/>
         </w:rPr>
-        <w:t>Tianchi</w:t>
-      </w:r>
-      <w:proofErr w:type="spellEnd"/>
-      <w:r>
-        <w:rPr>
-          <w:rFonts w:ascii="Times New Roman" w:hAnsi="Times New Roman" w:cs="Times New Roman"/>
-          <w:b/>
-          <w:szCs w:val="21"/>
-        </w:rPr>
-        <w:t xml:space="preserve"> Competition </w:t>
+        <w:t xml:space="preserve">Tianchi Competition </w:t>
       </w:r>
       <w:r>
         <w:rPr>
@@ -3551,21 +3118,7 @@
         <w:rPr>
           <w:rFonts w:ascii="Times New Roman" w:hAnsi="Times New Roman" w:cs="Times New Roman"/>
         </w:rPr>
-        <w:t xml:space="preserve"> </w:t>
-      </w:r>
-      <w:proofErr w:type="spellStart"/>
-      <w:r>
-        <w:rPr>
-          <w:rFonts w:ascii="Times New Roman" w:hAnsi="Times New Roman" w:cs="Times New Roman"/>
-        </w:rPr>
-        <w:t>hog+svm</w:t>
-      </w:r>
-      <w:proofErr w:type="spellEnd"/>
-      <w:r>
-        <w:rPr>
-          <w:rFonts w:ascii="Times New Roman" w:hAnsi="Times New Roman" w:cs="Times New Roman"/>
-        </w:rPr>
-        <w:t xml:space="preserve"> detector with a hard example mining scheme.</w:t>
+        <w:t xml:space="preserve"> hog+svm detector with a hard example mining scheme.</w:t>
       </w:r>
     </w:p>
     <w:p>
@@ -4158,48 +3711,24 @@
         </w:rPr>
         <w:t xml:space="preserve">, MXNET, </w:t>
       </w:r>
-      <w:proofErr w:type="spellStart"/>
-      <w:r>
-        <w:rPr>
-          <w:rFonts w:ascii="Times New Roman" w:hAnsi="Times New Roman" w:cs="Times New Roman"/>
-        </w:rPr>
-        <w:t>PyTorch</w:t>
-      </w:r>
-      <w:proofErr w:type="spellEnd"/>
-      <w:r>
-        <w:rPr>
-          <w:rFonts w:ascii="Times New Roman" w:hAnsi="Times New Roman" w:cs="Times New Roman"/>
-        </w:rPr>
-        <w:t xml:space="preserve">, </w:t>
-      </w:r>
-      <w:proofErr w:type="spellStart"/>
-      <w:r>
-        <w:rPr>
-          <w:rFonts w:ascii="Times New Roman" w:hAnsi="Times New Roman" w:cs="Times New Roman"/>
-        </w:rPr>
-        <w:t>LaTex</w:t>
-      </w:r>
-      <w:proofErr w:type="spellEnd"/>
-      <w:r>
-        <w:rPr>
-          <w:rFonts w:ascii="Times New Roman" w:hAnsi="Times New Roman" w:cs="Times New Roman"/>
-        </w:rPr>
-        <w:t>, Linux</w:t>
-      </w:r>
-      <w:r>
-        <w:rPr>
-          <w:rFonts w:ascii="Times New Roman" w:hAnsi="Times New Roman" w:cs="Times New Roman"/>
-        </w:rPr>
-        <w:t xml:space="preserve">, </w:t>
-      </w:r>
-      <w:proofErr w:type="spellStart"/>
-      <w:r>
-        <w:rPr>
-          <w:rFonts w:ascii="Times New Roman" w:hAnsi="Times New Roman" w:cs="Times New Roman"/>
-        </w:rPr>
-        <w:t>etc</w:t>
-      </w:r>
-      <w:proofErr w:type="spellEnd"/>
+      <w:r>
+        <w:rPr>
+          <w:rFonts w:ascii="Times New Roman" w:hAnsi="Times New Roman" w:cs="Times New Roman"/>
+        </w:rPr>
+        <w:t xml:space="preserve">PyTorch, </w:t>
+      </w:r>
+      <w:r>
+        <w:rPr>
+          <w:rFonts w:ascii="Times New Roman" w:hAnsi="Times New Roman" w:cs="Times New Roman"/>
+        </w:rPr>
+        <w:t>LaTex, Linux</w:t>
+      </w:r>
+      <w:r>
+        <w:rPr>
+          <w:rFonts w:ascii="Times New Roman" w:hAnsi="Times New Roman" w:cs="Times New Roman"/>
+        </w:rPr>
+        <w:t>, etc</w:t>
+      </w:r>
     </w:p>
     <w:sectPr>
       <w:headerReference w:type="default" r:id="rId21"/>
@@ -4360,17 +3889,7 @@
                 <w:szCs w:val="21"/>
                 <w:lang w:val="zh-CN"/>
               </w:rPr>
-              <w:t xml:space="preserve"> </w:t>
-            </w:r>
-            <w:r>
-              <w:rPr>
-                <w:rFonts w:ascii="Times New Roman" w:hAnsi="Times New Roman" w:cs="Times New Roman"/>
-                <w:i/>
-                <w:sz w:val="21"/>
-                <w:szCs w:val="21"/>
-                <w:lang w:val="zh-CN"/>
-              </w:rPr>
-              <w:t xml:space="preserve">/ </w:t>
+              <w:t xml:space="preserve"> / </w:t>
             </w:r>
             <w:r>
               <w:rPr>

--- a/resume/Resume-jialianwu.docx
+++ b/resume/Resume-jialianwu.docx
@@ -184,21 +184,7 @@
           <w:rFonts w:ascii="Times New Roman" w:hAnsi="Times New Roman" w:cs="Times New Roman"/>
           <w:b/>
         </w:rPr>
-        <w:t>M</w:t>
-      </w:r>
-      <w:r>
-        <w:rPr>
-          <w:rFonts w:ascii="Times New Roman" w:hAnsi="Times New Roman" w:cs="Times New Roman" w:hint="eastAsia"/>
-          <w:b/>
-        </w:rPr>
-        <w:t>.</w:t>
-      </w:r>
-      <w:r>
-        <w:rPr>
-          <w:rFonts w:ascii="Times New Roman" w:hAnsi="Times New Roman" w:cs="Times New Roman"/>
-          <w:b/>
-        </w:rPr>
-        <w:t>Eng.</w:t>
+        <w:t>Graduate</w:t>
       </w:r>
       <w:r>
         <w:rPr>
@@ -207,6 +193,7 @@
         </w:rPr>
         <w:t xml:space="preserve"> Study, Tianjin University</w:t>
       </w:r>
+      <w:proofErr w:type="gramStart"/>
       <w:r>
         <w:rPr>
           <w:rFonts w:ascii="Times New Roman" w:hAnsi="Times New Roman" w:cs="Times New Roman" w:hint="eastAsia"/>
@@ -229,6 +216,7 @@
         </w:rPr>
         <w:tab/>
       </w:r>
+      <w:proofErr w:type="gramEnd"/>
       <w:r>
         <w:rPr>
           <w:rFonts w:ascii="Times New Roman" w:hAnsi="Times New Roman" w:cs="Times New Roman"/>
@@ -359,6 +347,18 @@
           <w:rFonts w:ascii="Times New Roman" w:hAnsi="Times New Roman" w:cs="Times New Roman"/>
         </w:rPr>
       </w:pPr>
+      <w:r>
+        <w:rPr>
+          <w:rFonts w:ascii="Times New Roman" w:hAnsi="Times New Roman" w:cs="Times New Roman"/>
+        </w:rPr>
+        <w:t xml:space="preserve">M.Eng. </w:t>
+      </w:r>
+      <w:r>
+        <w:rPr>
+          <w:rFonts w:ascii="Times New Roman" w:hAnsi="Times New Roman" w:cs="Times New Roman"/>
+        </w:rPr>
+        <w:t xml:space="preserve">in </w:t>
+      </w:r>
       <w:r>
         <w:rPr>
           <w:rFonts w:ascii="Times New Roman" w:hAnsi="Times New Roman" w:cs="Times New Roman"/>
@@ -479,6 +479,7 @@
         </w:rPr>
         <w:t>, Tianjin University</w:t>
       </w:r>
+      <w:proofErr w:type="gramStart"/>
       <w:r>
         <w:rPr>
           <w:rFonts w:ascii="Times New Roman" w:hAnsi="Times New Roman" w:cs="Times New Roman" w:hint="eastAsia"/>
@@ -501,6 +502,7 @@
         </w:rPr>
         <w:tab/>
       </w:r>
+      <w:proofErr w:type="gramEnd"/>
       <w:r>
         <w:rPr>
           <w:rFonts w:ascii="Times New Roman" w:hAnsi="Times New Roman" w:cs="Times New Roman"/>
@@ -875,23 +877,25 @@
           <w:iCs/>
           <w:color w:val="7F7F7F" w:themeColor="text1" w:themeTint="80"/>
         </w:rPr>
-        <w:t xml:space="preserve">We propose a TraDeS tracker that </w:t>
-      </w:r>
+        <w:t xml:space="preserve">We propose a </w:t>
+      </w:r>
+      <w:proofErr w:type="spellStart"/>
       <w:r>
         <w:rPr>
           <w:rFonts w:ascii="Times New Roman" w:hAnsi="Times New Roman" w:cs="Times New Roman"/>
           <w:iCs/>
           <w:color w:val="7F7F7F" w:themeColor="text1" w:themeTint="80"/>
         </w:rPr>
-        <w:t>exploit</w:t>
-      </w:r>
+        <w:t>TraDeS</w:t>
+      </w:r>
+      <w:proofErr w:type="spellEnd"/>
       <w:r>
         <w:rPr>
           <w:rFonts w:ascii="Times New Roman" w:hAnsi="Times New Roman" w:cs="Times New Roman"/>
           <w:iCs/>
           <w:color w:val="7F7F7F" w:themeColor="text1" w:themeTint="80"/>
         </w:rPr>
-        <w:t>s</w:t>
+        <w:t xml:space="preserve"> tracker that </w:t>
       </w:r>
       <w:r>
         <w:rPr>
@@ -899,7 +903,7 @@
           <w:iCs/>
           <w:color w:val="7F7F7F" w:themeColor="text1" w:themeTint="80"/>
         </w:rPr>
-        <w:t xml:space="preserve"> tracking cues estimated from a cost volume map to</w:t>
+        <w:t>exploit</w:t>
       </w:r>
       <w:r>
         <w:rPr>
@@ -907,7 +911,7 @@
           <w:iCs/>
           <w:color w:val="7F7F7F" w:themeColor="text1" w:themeTint="80"/>
         </w:rPr>
-        <w:t xml:space="preserve"> temporally</w:t>
+        <w:t>s</w:t>
       </w:r>
       <w:r>
         <w:rPr>
@@ -915,7 +919,7 @@
           <w:iCs/>
           <w:color w:val="7F7F7F" w:themeColor="text1" w:themeTint="80"/>
         </w:rPr>
-        <w:t xml:space="preserve"> </w:t>
+        <w:t xml:space="preserve"> tracking cues estimated from a cost volume map to</w:t>
       </w:r>
       <w:r>
         <w:rPr>
@@ -923,6 +927,22 @@
           <w:iCs/>
           <w:color w:val="7F7F7F" w:themeColor="text1" w:themeTint="80"/>
         </w:rPr>
+        <w:t xml:space="preserve"> temporally</w:t>
+      </w:r>
+      <w:r>
+        <w:rPr>
+          <w:rFonts w:ascii="Times New Roman" w:hAnsi="Times New Roman" w:cs="Times New Roman"/>
+          <w:iCs/>
+          <w:color w:val="7F7F7F" w:themeColor="text1" w:themeTint="80"/>
+        </w:rPr>
+        <w:t xml:space="preserve"> </w:t>
+      </w:r>
+      <w:r>
+        <w:rPr>
+          <w:rFonts w:ascii="Times New Roman" w:hAnsi="Times New Roman" w:cs="Times New Roman"/>
+          <w:iCs/>
+          <w:color w:val="7F7F7F" w:themeColor="text1" w:themeTint="80"/>
+        </w:rPr>
         <w:t>propagate object features for enhancing current object recognition</w:t>
       </w:r>
       <w:r>
@@ -967,17 +987,33 @@
         </w:rPr>
         <w:t xml:space="preserve">, </w:t>
       </w:r>
-      <w:r>
-        <w:rPr>
-          <w:rFonts w:ascii="Times New Roman" w:hAnsi="Times New Roman" w:cs="Times New Roman"/>
-        </w:rPr>
-        <w:t xml:space="preserve">Jiale Cao, </w:t>
-      </w:r>
-      <w:r>
-        <w:rPr>
-          <w:rFonts w:ascii="Times New Roman" w:hAnsi="Times New Roman" w:cs="Times New Roman"/>
-        </w:rPr>
-        <w:t>Liangchen Song</w:t>
+      <w:proofErr w:type="spellStart"/>
+      <w:r>
+        <w:rPr>
+          <w:rFonts w:ascii="Times New Roman" w:hAnsi="Times New Roman" w:cs="Times New Roman"/>
+        </w:rPr>
+        <w:t>Jiale</w:t>
+      </w:r>
+      <w:proofErr w:type="spellEnd"/>
+      <w:r>
+        <w:rPr>
+          <w:rFonts w:ascii="Times New Roman" w:hAnsi="Times New Roman" w:cs="Times New Roman"/>
+        </w:rPr>
+        <w:t xml:space="preserve"> Cao, </w:t>
+      </w:r>
+      <w:proofErr w:type="spellStart"/>
+      <w:r>
+        <w:rPr>
+          <w:rFonts w:ascii="Times New Roman" w:hAnsi="Times New Roman" w:cs="Times New Roman"/>
+        </w:rPr>
+        <w:t>Liangchen</w:t>
+      </w:r>
+      <w:proofErr w:type="spellEnd"/>
+      <w:r>
+        <w:rPr>
+          <w:rFonts w:ascii="Times New Roman" w:hAnsi="Times New Roman" w:cs="Times New Roman"/>
+        </w:rPr>
+        <w:t xml:space="preserve"> Song</w:t>
       </w:r>
       <w:r>
         <w:rPr>
@@ -989,7 +1025,21 @@
         <w:rPr>
           <w:rFonts w:ascii="Times New Roman" w:hAnsi="Times New Roman" w:cs="Times New Roman"/>
         </w:rPr>
-        <w:t>and Junsong Yuan</w:t>
+        <w:t xml:space="preserve">and </w:t>
+      </w:r>
+      <w:proofErr w:type="spellStart"/>
+      <w:r>
+        <w:rPr>
+          <w:rFonts w:ascii="Times New Roman" w:hAnsi="Times New Roman" w:cs="Times New Roman"/>
+        </w:rPr>
+        <w:t>Junsong</w:t>
+      </w:r>
+      <w:proofErr w:type="spellEnd"/>
+      <w:r>
+        <w:rPr>
+          <w:rFonts w:ascii="Times New Roman" w:hAnsi="Times New Roman" w:cs="Times New Roman"/>
+        </w:rPr>
+        <w:t xml:space="preserve"> Yuan</w:t>
       </w:r>
       <w:r>
         <w:rPr>
@@ -1218,7 +1268,21 @@
         <w:rPr>
           <w:rFonts w:ascii="Times New Roman" w:hAnsi="Times New Roman" w:cs="Times New Roman"/>
         </w:rPr>
-        <w:t xml:space="preserve">, Chunluan Zhou, </w:t>
+        <w:t xml:space="preserve">, </w:t>
+      </w:r>
+      <w:proofErr w:type="spellStart"/>
+      <w:r>
+        <w:rPr>
+          <w:rFonts w:ascii="Times New Roman" w:hAnsi="Times New Roman" w:cs="Times New Roman"/>
+        </w:rPr>
+        <w:t>Chunluan</w:t>
+      </w:r>
+      <w:proofErr w:type="spellEnd"/>
+      <w:r>
+        <w:rPr>
+          <w:rFonts w:ascii="Times New Roman" w:hAnsi="Times New Roman" w:cs="Times New Roman"/>
+        </w:rPr>
+        <w:t xml:space="preserve"> Zhou, </w:t>
       </w:r>
       <w:r>
         <w:rPr>
@@ -1254,7 +1318,21 @@
         <w:rPr>
           <w:rFonts w:ascii="Times New Roman" w:hAnsi="Times New Roman" w:cs="Times New Roman"/>
         </w:rPr>
-        <w:t>and Junsong Yuan</w:t>
+        <w:t xml:space="preserve">and </w:t>
+      </w:r>
+      <w:proofErr w:type="spellStart"/>
+      <w:r>
+        <w:rPr>
+          <w:rFonts w:ascii="Times New Roman" w:hAnsi="Times New Roman" w:cs="Times New Roman"/>
+        </w:rPr>
+        <w:t>Junsong</w:t>
+      </w:r>
+      <w:proofErr w:type="spellEnd"/>
+      <w:r>
+        <w:rPr>
+          <w:rFonts w:ascii="Times New Roman" w:hAnsi="Times New Roman" w:cs="Times New Roman"/>
+        </w:rPr>
+        <w:t xml:space="preserve"> Yuan</w:t>
       </w:r>
       <w:r>
         <w:rPr>
@@ -1480,7 +1558,49 @@
         <w:rPr>
           <w:rFonts w:ascii="Times New Roman" w:hAnsi="Times New Roman" w:cs="Times New Roman"/>
         </w:rPr>
-        <w:t>, Liangchen Song, Tiancai Wang, Qian Zhang, and Junsong Yuan</w:t>
+        <w:t xml:space="preserve">, </w:t>
+      </w:r>
+      <w:proofErr w:type="spellStart"/>
+      <w:r>
+        <w:rPr>
+          <w:rFonts w:ascii="Times New Roman" w:hAnsi="Times New Roman" w:cs="Times New Roman"/>
+        </w:rPr>
+        <w:t>Liangchen</w:t>
+      </w:r>
+      <w:proofErr w:type="spellEnd"/>
+      <w:r>
+        <w:rPr>
+          <w:rFonts w:ascii="Times New Roman" w:hAnsi="Times New Roman" w:cs="Times New Roman"/>
+        </w:rPr>
+        <w:t xml:space="preserve"> Song, </w:t>
+      </w:r>
+      <w:proofErr w:type="spellStart"/>
+      <w:r>
+        <w:rPr>
+          <w:rFonts w:ascii="Times New Roman" w:hAnsi="Times New Roman" w:cs="Times New Roman"/>
+        </w:rPr>
+        <w:t>Tiancai</w:t>
+      </w:r>
+      <w:proofErr w:type="spellEnd"/>
+      <w:r>
+        <w:rPr>
+          <w:rFonts w:ascii="Times New Roman" w:hAnsi="Times New Roman" w:cs="Times New Roman"/>
+        </w:rPr>
+        <w:t xml:space="preserve"> Wang, Qian Zhang, and </w:t>
+      </w:r>
+      <w:proofErr w:type="spellStart"/>
+      <w:r>
+        <w:rPr>
+          <w:rFonts w:ascii="Times New Roman" w:hAnsi="Times New Roman" w:cs="Times New Roman"/>
+        </w:rPr>
+        <w:t>Junsong</w:t>
+      </w:r>
+      <w:proofErr w:type="spellEnd"/>
+      <w:r>
+        <w:rPr>
+          <w:rFonts w:ascii="Times New Roman" w:hAnsi="Times New Roman" w:cs="Times New Roman"/>
+        </w:rPr>
+        <w:t xml:space="preserve"> Yuan</w:t>
       </w:r>
       <w:r>
         <w:rPr>
@@ -1796,7 +1916,21 @@
         <w:rPr>
           <w:rFonts w:ascii="Times New Roman" w:hAnsi="Times New Roman" w:cs="Times New Roman"/>
         </w:rPr>
-        <w:t>, Chunluan Zhou, Qian Zhang, Ming Yang</w:t>
+        <w:t xml:space="preserve">, </w:t>
+      </w:r>
+      <w:proofErr w:type="spellStart"/>
+      <w:r>
+        <w:rPr>
+          <w:rFonts w:ascii="Times New Roman" w:hAnsi="Times New Roman" w:cs="Times New Roman"/>
+        </w:rPr>
+        <w:t>Chunluan</w:t>
+      </w:r>
+      <w:proofErr w:type="spellEnd"/>
+      <w:r>
+        <w:rPr>
+          <w:rFonts w:ascii="Times New Roman" w:hAnsi="Times New Roman" w:cs="Times New Roman"/>
+        </w:rPr>
+        <w:t xml:space="preserve"> Zhou, Qian Zhang, Ming Yang</w:t>
       </w:r>
       <w:r>
         <w:rPr>
@@ -1808,7 +1942,21 @@
         <w:rPr>
           <w:rFonts w:ascii="Times New Roman" w:hAnsi="Times New Roman" w:cs="Times New Roman"/>
         </w:rPr>
-        <w:t xml:space="preserve"> and Junsong Yuan</w:t>
+        <w:t xml:space="preserve"> and </w:t>
+      </w:r>
+      <w:proofErr w:type="spellStart"/>
+      <w:r>
+        <w:rPr>
+          <w:rFonts w:ascii="Times New Roman" w:hAnsi="Times New Roman" w:cs="Times New Roman"/>
+        </w:rPr>
+        <w:t>Junsong</w:t>
+      </w:r>
+      <w:proofErr w:type="spellEnd"/>
+      <w:r>
+        <w:rPr>
+          <w:rFonts w:ascii="Times New Roman" w:hAnsi="Times New Roman" w:cs="Times New Roman"/>
+        </w:rPr>
+        <w:t xml:space="preserve"> Yuan</w:t>
       </w:r>
       <w:r>
         <w:rPr>
@@ -2043,11 +2191,19 @@
         </w:rPr>
         <w:t xml:space="preserve"> </w:t>
       </w:r>
-      <w:r>
-        <w:rPr>
-          <w:rFonts w:ascii="Times New Roman" w:hAnsi="Times New Roman" w:cs="Times New Roman"/>
-        </w:rPr>
-        <w:t xml:space="preserve">Liangchen Song, </w:t>
+      <w:proofErr w:type="spellStart"/>
+      <w:r>
+        <w:rPr>
+          <w:rFonts w:ascii="Times New Roman" w:hAnsi="Times New Roman" w:cs="Times New Roman"/>
+        </w:rPr>
+        <w:t>Liangchen</w:t>
+      </w:r>
+      <w:proofErr w:type="spellEnd"/>
+      <w:r>
+        <w:rPr>
+          <w:rFonts w:ascii="Times New Roman" w:hAnsi="Times New Roman" w:cs="Times New Roman"/>
+        </w:rPr>
+        <w:t xml:space="preserve"> Song, </w:t>
       </w:r>
       <w:r>
         <w:rPr>
@@ -2085,7 +2241,21 @@
         <w:rPr>
           <w:rFonts w:ascii="Times New Roman" w:hAnsi="Times New Roman" w:cs="Times New Roman"/>
         </w:rPr>
-        <w:t>and Junsong Yuan</w:t>
+        <w:t xml:space="preserve">and </w:t>
+      </w:r>
+      <w:proofErr w:type="spellStart"/>
+      <w:r>
+        <w:rPr>
+          <w:rFonts w:ascii="Times New Roman" w:hAnsi="Times New Roman" w:cs="Times New Roman"/>
+        </w:rPr>
+        <w:t>Junsong</w:t>
+      </w:r>
+      <w:proofErr w:type="spellEnd"/>
+      <w:r>
+        <w:rPr>
+          <w:rFonts w:ascii="Times New Roman" w:hAnsi="Times New Roman" w:cs="Times New Roman"/>
+        </w:rPr>
+        <w:t xml:space="preserve"> Yuan</w:t>
       </w:r>
       <w:r>
         <w:rPr>
@@ -2391,7 +2561,35 @@
         <w:rPr>
           <w:rFonts w:ascii="Times New Roman" w:hAnsi="Times New Roman" w:cs="Times New Roman"/>
         </w:rPr>
-        <w:t>ropose a multi-object tracker, referred as TraDeS. TraDeS is able to perform 2D box tracking, 3D box tracking, and instance segmentation tracking in real</w:t>
+        <w:t xml:space="preserve">ropose a multi-object tracker, referred as </w:t>
+      </w:r>
+      <w:proofErr w:type="spellStart"/>
+      <w:r>
+        <w:rPr>
+          <w:rFonts w:ascii="Times New Roman" w:hAnsi="Times New Roman" w:cs="Times New Roman"/>
+        </w:rPr>
+        <w:t>TraDeS</w:t>
+      </w:r>
+      <w:proofErr w:type="spellEnd"/>
+      <w:r>
+        <w:rPr>
+          <w:rFonts w:ascii="Times New Roman" w:hAnsi="Times New Roman" w:cs="Times New Roman"/>
+        </w:rPr>
+        <w:t xml:space="preserve">. </w:t>
+      </w:r>
+      <w:proofErr w:type="spellStart"/>
+      <w:r>
+        <w:rPr>
+          <w:rFonts w:ascii="Times New Roman" w:hAnsi="Times New Roman" w:cs="Times New Roman"/>
+        </w:rPr>
+        <w:t>TraDeS</w:t>
+      </w:r>
+      <w:proofErr w:type="spellEnd"/>
+      <w:r>
+        <w:rPr>
+          <w:rFonts w:ascii="Times New Roman" w:hAnsi="Times New Roman" w:cs="Times New Roman"/>
+        </w:rPr>
+        <w:t xml:space="preserve"> is able to perform 2D box tracking, 3D box tracking, and instance segmentation tracking in real</w:t>
       </w:r>
       <w:r>
         <w:rPr>
@@ -2403,7 +2601,21 @@
         <w:rPr>
           <w:rFonts w:ascii="Times New Roman" w:hAnsi="Times New Roman" w:cs="Times New Roman"/>
         </w:rPr>
-        <w:t xml:space="preserve">time. TraDeS achieves </w:t>
+        <w:t xml:space="preserve">time. </w:t>
+      </w:r>
+      <w:proofErr w:type="spellStart"/>
+      <w:r>
+        <w:rPr>
+          <w:rFonts w:ascii="Times New Roman" w:hAnsi="Times New Roman" w:cs="Times New Roman"/>
+        </w:rPr>
+        <w:t>TraDeS</w:t>
+      </w:r>
+      <w:proofErr w:type="spellEnd"/>
+      <w:r>
+        <w:rPr>
+          <w:rFonts w:ascii="Times New Roman" w:hAnsi="Times New Roman" w:cs="Times New Roman"/>
+        </w:rPr>
+        <w:t xml:space="preserve"> achieves </w:t>
       </w:r>
       <w:r>
         <w:rPr>
@@ -2424,7 +2636,39 @@
           <w:rFonts w:ascii="Times New Roman" w:hAnsi="Times New Roman" w:cs="Times New Roman"/>
           <w:iCs/>
         </w:rPr>
-        <w:t>performance on various benchmarks, including Nuscenes (3D box tracking), MOT (2D box tracking), MOTS and Youtube-VIS (</w:t>
+        <w:t xml:space="preserve">performance on various benchmarks, including </w:t>
+      </w:r>
+      <w:proofErr w:type="spellStart"/>
+      <w:r>
+        <w:rPr>
+          <w:rFonts w:ascii="Times New Roman" w:hAnsi="Times New Roman" w:cs="Times New Roman"/>
+          <w:iCs/>
+        </w:rPr>
+        <w:t>Nuscenes</w:t>
+      </w:r>
+      <w:proofErr w:type="spellEnd"/>
+      <w:r>
+        <w:rPr>
+          <w:rFonts w:ascii="Times New Roman" w:hAnsi="Times New Roman" w:cs="Times New Roman"/>
+          <w:iCs/>
+        </w:rPr>
+        <w:t xml:space="preserve"> (3D box tracking), MOT (2D box tracking), MOTS and </w:t>
+      </w:r>
+      <w:proofErr w:type="spellStart"/>
+      <w:r>
+        <w:rPr>
+          <w:rFonts w:ascii="Times New Roman" w:hAnsi="Times New Roman" w:cs="Times New Roman"/>
+          <w:iCs/>
+        </w:rPr>
+        <w:t>Youtube</w:t>
+      </w:r>
+      <w:proofErr w:type="spellEnd"/>
+      <w:r>
+        <w:rPr>
+          <w:rFonts w:ascii="Times New Roman" w:hAnsi="Times New Roman" w:cs="Times New Roman"/>
+          <w:iCs/>
+        </w:rPr>
+        <w:t>-VIS (</w:t>
       </w:r>
       <w:r>
         <w:rPr>
@@ -2634,13 +2878,21 @@
           <w:rFonts w:ascii="Times New Roman" w:hAnsi="Times New Roman" w:cs="Times New Roman"/>
           <w:szCs w:val="21"/>
         </w:rPr>
-        <w:t xml:space="preserve"> of City</w:t>
-      </w:r>
+        <w:t xml:space="preserve"> of </w:t>
+      </w:r>
+      <w:proofErr w:type="spellStart"/>
       <w:r>
         <w:rPr>
           <w:rFonts w:ascii="Times New Roman" w:hAnsi="Times New Roman" w:cs="Times New Roman"/>
           <w:szCs w:val="21"/>
         </w:rPr>
+        <w:t>City</w:t>
+      </w:r>
+      <w:r>
+        <w:rPr>
+          <w:rFonts w:ascii="Times New Roman" w:hAnsi="Times New Roman" w:cs="Times New Roman"/>
+          <w:szCs w:val="21"/>
+        </w:rPr>
         <w:t>P</w:t>
       </w:r>
       <w:r>
@@ -2657,6 +2909,7 @@
         </w:rPr>
         <w:t>s</w:t>
       </w:r>
+      <w:proofErr w:type="spellEnd"/>
       <w:r>
         <w:rPr>
           <w:rFonts w:ascii="Times New Roman" w:hAnsi="Times New Roman" w:cs="Times New Roman"/>
@@ -2717,13 +2970,23 @@
         </w:rPr>
         <w:t xml:space="preserve">Alibaba Cloud </w:t>
       </w:r>
+      <w:proofErr w:type="spellStart"/>
       <w:r>
         <w:rPr>
           <w:rFonts w:ascii="Times New Roman" w:hAnsi="Times New Roman" w:cs="Times New Roman"/>
           <w:b/>
           <w:szCs w:val="21"/>
         </w:rPr>
-        <w:t xml:space="preserve">Tianchi Competition </w:t>
+        <w:t>Tianchi</w:t>
+      </w:r>
+      <w:proofErr w:type="spellEnd"/>
+      <w:r>
+        <w:rPr>
+          <w:rFonts w:ascii="Times New Roman" w:hAnsi="Times New Roman" w:cs="Times New Roman"/>
+          <w:b/>
+          <w:szCs w:val="21"/>
+        </w:rPr>
+        <w:t xml:space="preserve"> Competition </w:t>
       </w:r>
       <w:r>
         <w:rPr>
@@ -3118,7 +3381,21 @@
         <w:rPr>
           <w:rFonts w:ascii="Times New Roman" w:hAnsi="Times New Roman" w:cs="Times New Roman"/>
         </w:rPr>
-        <w:t xml:space="preserve"> hog+svm detector with a hard example mining scheme.</w:t>
+        <w:t xml:space="preserve"> </w:t>
+      </w:r>
+      <w:proofErr w:type="spellStart"/>
+      <w:r>
+        <w:rPr>
+          <w:rFonts w:ascii="Times New Roman" w:hAnsi="Times New Roman" w:cs="Times New Roman"/>
+        </w:rPr>
+        <w:t>hog+svm</w:t>
+      </w:r>
+      <w:proofErr w:type="spellEnd"/>
+      <w:r>
+        <w:rPr>
+          <w:rFonts w:ascii="Times New Roman" w:hAnsi="Times New Roman" w:cs="Times New Roman"/>
+        </w:rPr>
+        <w:t xml:space="preserve"> detector with a hard example mining scheme.</w:t>
       </w:r>
     </w:p>
     <w:p>
@@ -3711,24 +3988,48 @@
         </w:rPr>
         <w:t xml:space="preserve">, MXNET, </w:t>
       </w:r>
-      <w:r>
-        <w:rPr>
-          <w:rFonts w:ascii="Times New Roman" w:hAnsi="Times New Roman" w:cs="Times New Roman"/>
-        </w:rPr>
-        <w:t xml:space="preserve">PyTorch, </w:t>
-      </w:r>
-      <w:r>
-        <w:rPr>
-          <w:rFonts w:ascii="Times New Roman" w:hAnsi="Times New Roman" w:cs="Times New Roman"/>
-        </w:rPr>
-        <w:t>LaTex, Linux</w:t>
-      </w:r>
-      <w:r>
-        <w:rPr>
-          <w:rFonts w:ascii="Times New Roman" w:hAnsi="Times New Roman" w:cs="Times New Roman"/>
-        </w:rPr>
-        <w:t>, etc</w:t>
-      </w:r>
+      <w:proofErr w:type="spellStart"/>
+      <w:r>
+        <w:rPr>
+          <w:rFonts w:ascii="Times New Roman" w:hAnsi="Times New Roman" w:cs="Times New Roman"/>
+        </w:rPr>
+        <w:t>PyTorch</w:t>
+      </w:r>
+      <w:proofErr w:type="spellEnd"/>
+      <w:r>
+        <w:rPr>
+          <w:rFonts w:ascii="Times New Roman" w:hAnsi="Times New Roman" w:cs="Times New Roman"/>
+        </w:rPr>
+        <w:t xml:space="preserve">, </w:t>
+      </w:r>
+      <w:proofErr w:type="spellStart"/>
+      <w:r>
+        <w:rPr>
+          <w:rFonts w:ascii="Times New Roman" w:hAnsi="Times New Roman" w:cs="Times New Roman"/>
+        </w:rPr>
+        <w:t>LaTex</w:t>
+      </w:r>
+      <w:proofErr w:type="spellEnd"/>
+      <w:r>
+        <w:rPr>
+          <w:rFonts w:ascii="Times New Roman" w:hAnsi="Times New Roman" w:cs="Times New Roman"/>
+        </w:rPr>
+        <w:t>, Linux</w:t>
+      </w:r>
+      <w:r>
+        <w:rPr>
+          <w:rFonts w:ascii="Times New Roman" w:hAnsi="Times New Roman" w:cs="Times New Roman"/>
+        </w:rPr>
+        <w:t xml:space="preserve">, </w:t>
+      </w:r>
+      <w:proofErr w:type="spellStart"/>
+      <w:r>
+        <w:rPr>
+          <w:rFonts w:ascii="Times New Roman" w:hAnsi="Times New Roman" w:cs="Times New Roman"/>
+        </w:rPr>
+        <w:t>etc</w:t>
+      </w:r>
+      <w:proofErr w:type="spellEnd"/>
     </w:p>
     <w:sectPr>
       <w:headerReference w:type="default" r:id="rId21"/>
@@ -3889,7 +4190,17 @@
                 <w:szCs w:val="21"/>
                 <w:lang w:val="zh-CN"/>
               </w:rPr>
-              <w:t xml:space="preserve"> / </w:t>
+              <w:t xml:space="preserve"> </w:t>
+            </w:r>
+            <w:r>
+              <w:rPr>
+                <w:rFonts w:ascii="Times New Roman" w:hAnsi="Times New Roman" w:cs="Times New Roman"/>
+                <w:i/>
+                <w:sz w:val="21"/>
+                <w:szCs w:val="21"/>
+                <w:lang w:val="zh-CN"/>
+              </w:rPr>
+              <w:t xml:space="preserve">/ </w:t>
             </w:r>
             <w:r>
               <w:rPr>

--- a/resume/Resume-jialianwu.docx
+++ b/resume/Resume-jialianwu.docx
@@ -1,6 +1,6 @@
 
 <file path=word/document.xml><?xml version="1.0" encoding="utf-8"?>
-<w:document xmlns:wpc="http://schemas.microsoft.com/office/word/2010/wordprocessingCanvas" xmlns:cx="http://schemas.microsoft.com/office/drawing/2014/chartex" xmlns:cx1="http://schemas.microsoft.com/office/drawing/2015/9/8/chartex" xmlns:cx2="http://schemas.microsoft.com/office/drawing/2015/10/21/chartex" xmlns:cx3="http://schemas.microsoft.com/office/drawing/2016/5/9/chartex" xmlns:cx4="http://schemas.microsoft.com/office/drawing/2016/5/10/chartex" xmlns:cx5="http://schemas.microsoft.com/office/drawing/2016/5/11/chartex" xmlns:cx6="http://schemas.microsoft.com/office/drawing/2016/5/12/chartex" xmlns:cx7="http://schemas.microsoft.com/office/drawing/2016/5/13/chartex" xmlns:cx8="http://schemas.microsoft.com/office/drawing/2016/5/14/chartex" xmlns:mc="http://schemas.openxmlformats.org/markup-compatibility/2006" xmlns:aink="http://schemas.microsoft.com/office/drawing/2016/ink" xmlns:am3d="http://schemas.microsoft.com/office/drawing/2017/model3d" xmlns:o="urn:schemas-microsoft-com:office:office" xmlns:r="http://schemas.openxmlformats.org/officeDocument/2006/relationships" xmlns:m="http://schemas.openxmlformats.org/officeDocument/2006/math" xmlns:v="urn:schemas-microsoft-com:vml" xmlns:wp14="http://schemas.microsoft.com/office/word/2010/wordprocessingDrawing" xmlns:wp="http://schemas.openxmlformats.org/drawingml/2006/wordprocessingDrawing" xmlns:w10="urn:schemas-microsoft-com:office:word" xmlns:w="http://schemas.openxmlformats.org/wordprocessingml/2006/main" xmlns:w14="http://schemas.microsoft.com/office/word/2010/wordml" xmlns:w15="http://schemas.microsoft.com/office/word/2012/wordml" xmlns:w16cex="http://schemas.microsoft.com/office/word/2018/wordml/cex" xmlns:w16cid="http://schemas.microsoft.com/office/word/2016/wordml/cid" xmlns:w16="http://schemas.microsoft.com/office/word/2018/wordml" xmlns:w16se="http://schemas.microsoft.com/office/word/2015/wordml/symex" xmlns:wpg="http://schemas.microsoft.com/office/word/2010/wordprocessingGroup" xmlns:wpi="http://schemas.microsoft.com/office/word/2010/wordprocessingInk" xmlns:wne="http://schemas.microsoft.com/office/word/2006/wordml" xmlns:wps="http://schemas.microsoft.com/office/word/2010/wordprocessingShape" mc:Ignorable="w14 w15 w16se w16cid w16 w16cex wp14">
+<w:document xmlns:wpc="http://schemas.microsoft.com/office/word/2010/wordprocessingCanvas" xmlns:cx="http://schemas.microsoft.com/office/drawing/2014/chartex" xmlns:cx1="http://schemas.microsoft.com/office/drawing/2015/9/8/chartex" xmlns:cx2="http://schemas.microsoft.com/office/drawing/2015/10/21/chartex" xmlns:cx3="http://schemas.microsoft.com/office/drawing/2016/5/9/chartex" xmlns:cx4="http://schemas.microsoft.com/office/drawing/2016/5/10/chartex" xmlns:cx5="http://schemas.microsoft.com/office/drawing/2016/5/11/chartex" xmlns:cx6="http://schemas.microsoft.com/office/drawing/2016/5/12/chartex" xmlns:cx7="http://schemas.microsoft.com/office/drawing/2016/5/13/chartex" xmlns:cx8="http://schemas.microsoft.com/office/drawing/2016/5/14/chartex" xmlns:mc="http://schemas.openxmlformats.org/markup-compatibility/2006" xmlns:aink="http://schemas.microsoft.com/office/drawing/2016/ink" xmlns:am3d="http://schemas.microsoft.com/office/drawing/2017/model3d" xmlns:o="urn:schemas-microsoft-com:office:office" xmlns:r="http://schemas.openxmlformats.org/officeDocument/2006/relationships" xmlns:m="http://schemas.openxmlformats.org/officeDocument/2006/math" xmlns:v="urn:schemas-microsoft-com:vml" xmlns:wp14="http://schemas.microsoft.com/office/word/2010/wordprocessingDrawing" xmlns:wp="http://schemas.openxmlformats.org/drawingml/2006/wordprocessingDrawing" xmlns:w10="urn:schemas-microsoft-com:office:word" xmlns:w="http://schemas.openxmlformats.org/wordprocessingml/2006/main" xmlns:w14="http://schemas.microsoft.com/office/word/2010/wordml" xmlns:w15="http://schemas.microsoft.com/office/word/2012/wordml" xmlns:w16cex="http://schemas.microsoft.com/office/word/2018/wordml/cex" xmlns:w16cid="http://schemas.microsoft.com/office/word/2016/wordml/cid" xmlns:w16="http://schemas.microsoft.com/office/word/2018/wordml" xmlns:w16sdtdh="http://schemas.microsoft.com/office/word/2020/wordml/sdtdatahash" xmlns:w16se="http://schemas.microsoft.com/office/word/2015/wordml/symex" xmlns:wpg="http://schemas.microsoft.com/office/word/2010/wordprocessingGroup" xmlns:wpi="http://schemas.microsoft.com/office/word/2010/wordprocessingInk" xmlns:wne="http://schemas.microsoft.com/office/word/2006/wordml" xmlns:wps="http://schemas.microsoft.com/office/word/2010/wordprocessingShape" mc:Ignorable="w14 w15 w16se w16cid w16 w16cex w16sdtdh wp14">
   <w:body>
     <w:p>
       <w:pPr>
@@ -2403,7 +2403,7 @@
           <w:b/>
           <w:szCs w:val="21"/>
         </w:rPr>
-        <w:t>Research Inte</w:t>
+        <w:t>Applied Scientist</w:t>
       </w:r>
       <w:r>
         <w:rPr>
@@ -2411,6 +2411,14 @@
           <w:b/>
           <w:szCs w:val="21"/>
         </w:rPr>
+        <w:t xml:space="preserve"> Inte</w:t>
+      </w:r>
+      <w:r>
+        <w:rPr>
+          <w:rFonts w:ascii="Times New Roman" w:hAnsi="Times New Roman" w:cs="Times New Roman"/>
+          <w:b/>
+          <w:szCs w:val="21"/>
+        </w:rPr>
         <w:t xml:space="preserve">rn, </w:t>
       </w:r>
       <w:r>
@@ -2419,7 +2427,7 @@
           <w:b/>
           <w:szCs w:val="21"/>
         </w:rPr>
-        <w:t>Horizon Robotics</w:t>
+        <w:t>Amazon</w:t>
       </w:r>
       <w:r>
         <w:rPr>
@@ -2435,7 +2443,7 @@
           <w:b/>
           <w:szCs w:val="21"/>
         </w:rPr>
-        <w:t>Silicon Valley</w:t>
+        <w:t>Seattle</w:t>
       </w:r>
       <w:r>
         <w:rPr>
@@ -2451,7 +2459,7 @@
           <w:b/>
           <w:szCs w:val="21"/>
         </w:rPr>
-        <w:t>CA</w:t>
+        <w:t>WA</w:t>
       </w:r>
       <w:r>
         <w:rPr>
@@ -2475,7 +2483,7 @@
           <w:b/>
           <w:szCs w:val="21"/>
         </w:rPr>
-        <w:t xml:space="preserve">   </w:t>
+        <w:t xml:space="preserve">               </w:t>
       </w:r>
       <w:r>
         <w:rPr>
@@ -2483,20 +2491,27 @@
           <w:b/>
           <w:szCs w:val="21"/>
         </w:rPr>
-        <w:t xml:space="preserve">            </w:t>
+        <w:t xml:space="preserve">    </w:t>
       </w:r>
       <w:r>
         <w:rPr>
           <w:rFonts w:ascii="Times New Roman" w:hAnsi="Times New Roman" w:cs="Times New Roman"/>
           <w:szCs w:val="21"/>
         </w:rPr>
-        <w:t>May – August, 2020</w:t>
+        <w:t>May – August, 202</w:t>
+      </w:r>
+      <w:r>
+        <w:rPr>
+          <w:rFonts w:ascii="Times New Roman" w:hAnsi="Times New Roman" w:cs="Times New Roman"/>
+          <w:szCs w:val="21"/>
+        </w:rPr>
+        <w:t>1</w:t>
       </w:r>
     </w:p>
     <w:p>
       <w:pPr>
         <w:rPr>
-          <w:rFonts w:ascii="Times New Roman" w:hAnsi="Times New Roman" w:cs="Times New Roman"/>
+          <w:rFonts w:ascii="Times New Roman" w:hAnsi="Times New Roman" w:cs="Times New Roman" w:hint="eastAsia"/>
           <w:iCs/>
         </w:rPr>
       </w:pPr>
@@ -2512,6 +2527,163 @@
           <w:rFonts w:ascii="Times New Roman" w:hAnsi="Times New Roman" w:cs="Times New Roman" w:hint="eastAsia"/>
           <w:iCs/>
         </w:rPr>
+        <w:t>ma</w:t>
+      </w:r>
+      <w:r>
+        <w:rPr>
+          <w:rFonts w:ascii="Times New Roman" w:hAnsi="Times New Roman" w:cs="Times New Roman"/>
+          <w:iCs/>
+        </w:rPr>
+        <w:t>zon Go</w:t>
+      </w:r>
+      <w:r>
+        <w:rPr>
+          <w:rFonts w:ascii="Times New Roman" w:hAnsi="Times New Roman" w:cs="Times New Roman"/>
+          <w:iCs/>
+        </w:rPr>
+        <w:t xml:space="preserve"> Team, Mentor: Dr.</w:t>
+      </w:r>
+      <w:r>
+        <w:rPr>
+          <w:rFonts w:ascii="Times New Roman" w:hAnsi="Times New Roman" w:cs="Times New Roman"/>
+          <w:iCs/>
+        </w:rPr>
+        <w:t xml:space="preserve"> </w:t>
+      </w:r>
+      <w:hyperlink r:id="rId18" w:history="1">
+        <w:r>
+          <w:rPr>
+            <w:rStyle w:val="a9"/>
+            <w:rFonts w:ascii="Times New Roman" w:hAnsi="Times New Roman" w:cs="Times New Roman"/>
+            <w:iCs/>
+          </w:rPr>
+          <w:t>Tian Lan</w:t>
+        </w:r>
+      </w:hyperlink>
+    </w:p>
+    <w:p>
+      <w:pPr>
+        <w:rPr>
+          <w:rFonts w:ascii="Times New Roman" w:hAnsi="Times New Roman" w:cs="Times New Roman"/>
+          <w:b/>
+          <w:szCs w:val="21"/>
+        </w:rPr>
+      </w:pPr>
+      <w:r>
+        <w:rPr>
+          <w:rFonts w:ascii="Times New Roman" w:hAnsi="Times New Roman" w:cs="Times New Roman"/>
+          <w:b/>
+          <w:szCs w:val="21"/>
+        </w:rPr>
+        <w:t>Research Inte</w:t>
+      </w:r>
+      <w:r>
+        <w:rPr>
+          <w:rFonts w:ascii="Times New Roman" w:hAnsi="Times New Roman" w:cs="Times New Roman"/>
+          <w:b/>
+          <w:szCs w:val="21"/>
+        </w:rPr>
+        <w:t xml:space="preserve">rn, </w:t>
+      </w:r>
+      <w:r>
+        <w:rPr>
+          <w:rFonts w:ascii="Times New Roman" w:hAnsi="Times New Roman" w:cs="Times New Roman"/>
+          <w:b/>
+          <w:szCs w:val="21"/>
+        </w:rPr>
+        <w:t>Horizon Robotics</w:t>
+      </w:r>
+      <w:r>
+        <w:rPr>
+          <w:rFonts w:ascii="Times New Roman" w:hAnsi="Times New Roman" w:cs="Times New Roman"/>
+          <w:b/>
+          <w:szCs w:val="21"/>
+        </w:rPr>
+        <w:t xml:space="preserve">, </w:t>
+      </w:r>
+      <w:r>
+        <w:rPr>
+          <w:rFonts w:ascii="Times New Roman" w:hAnsi="Times New Roman" w:cs="Times New Roman"/>
+          <w:b/>
+          <w:szCs w:val="21"/>
+        </w:rPr>
+        <w:t>Silicon Valley</w:t>
+      </w:r>
+      <w:r>
+        <w:rPr>
+          <w:rFonts w:ascii="Times New Roman" w:hAnsi="Times New Roman" w:cs="Times New Roman"/>
+          <w:b/>
+          <w:szCs w:val="21"/>
+        </w:rPr>
+        <w:t xml:space="preserve">, </w:t>
+      </w:r>
+      <w:r>
+        <w:rPr>
+          <w:rFonts w:ascii="Times New Roman" w:hAnsi="Times New Roman" w:cs="Times New Roman"/>
+          <w:b/>
+          <w:szCs w:val="21"/>
+        </w:rPr>
+        <w:t>CA</w:t>
+      </w:r>
+      <w:r>
+        <w:rPr>
+          <w:rFonts w:ascii="Times New Roman" w:hAnsi="Times New Roman" w:cs="Times New Roman"/>
+          <w:b/>
+          <w:szCs w:val="21"/>
+        </w:rPr>
+        <w:t>, USA</w:t>
+      </w:r>
+      <w:r>
+        <w:rPr>
+          <w:rFonts w:ascii="Times New Roman" w:hAnsi="Times New Roman" w:cs="Times New Roman" w:hint="eastAsia"/>
+          <w:b/>
+          <w:szCs w:val="21"/>
+        </w:rPr>
+        <w:tab/>
+      </w:r>
+      <w:r>
+        <w:rPr>
+          <w:rFonts w:ascii="Times New Roman" w:hAnsi="Times New Roman" w:cs="Times New Roman"/>
+          <w:b/>
+          <w:szCs w:val="21"/>
+        </w:rPr>
+        <w:t xml:space="preserve">   </w:t>
+      </w:r>
+      <w:r>
+        <w:rPr>
+          <w:rFonts w:ascii="Times New Roman" w:hAnsi="Times New Roman" w:cs="Times New Roman"/>
+          <w:b/>
+          <w:szCs w:val="21"/>
+        </w:rPr>
+        <w:t xml:space="preserve">            </w:t>
+      </w:r>
+      <w:r>
+        <w:rPr>
+          <w:rFonts w:ascii="Times New Roman" w:hAnsi="Times New Roman" w:cs="Times New Roman"/>
+          <w:szCs w:val="21"/>
+        </w:rPr>
+        <w:t>May – August, 2020</w:t>
+      </w:r>
+    </w:p>
+    <w:p>
+      <w:pPr>
+        <w:rPr>
+          <w:rFonts w:ascii="Times New Roman" w:hAnsi="Times New Roman" w:cs="Times New Roman"/>
+          <w:iCs/>
+        </w:rPr>
+      </w:pPr>
+      <w:r>
+        <w:rPr>
+          <w:rFonts w:ascii="Times New Roman" w:hAnsi="Times New Roman" w:cs="Times New Roman"/>
+          <w:iCs/>
+        </w:rPr>
+        <w:t>A</w:t>
+      </w:r>
+      <w:r>
+        <w:rPr>
+          <w:rFonts w:ascii="Times New Roman" w:hAnsi="Times New Roman" w:cs="Times New Roman" w:hint="eastAsia"/>
+          <w:iCs/>
+        </w:rPr>
         <w:t>u</w:t>
       </w:r>
       <w:r>
@@ -2528,7 +2700,7 @@
         </w:rPr>
         <w:t xml:space="preserve">Mentor: Dr. </w:t>
       </w:r>
-      <w:hyperlink r:id="rId18" w:history="1">
+      <w:hyperlink r:id="rId19" w:history="1">
         <w:r>
           <w:rPr>
             <w:rStyle w:val="a9"/>
@@ -2800,7 +2972,7 @@
         </w:rPr>
         <w:t xml:space="preserve"> </w:t>
       </w:r>
-      <w:hyperlink r:id="rId19" w:history="1">
+      <w:hyperlink r:id="rId20" w:history="1">
         <w:r>
           <w:rPr>
             <w:rStyle w:val="a9"/>
@@ -2843,42 +3015,42 @@
           <w:rFonts w:ascii="Times New Roman" w:hAnsi="Times New Roman" w:cs="Times New Roman"/>
           <w:szCs w:val="21"/>
         </w:rPr>
-        <w:t xml:space="preserve"> a Self-Mimic Learning method for detecting small-scale pedestrians. The proposed method achieves </w:t>
+        <w:t xml:space="preserve"> a Self-Mimic Learning </w:t>
       </w:r>
       <w:r>
         <w:rPr>
           <w:rFonts w:ascii="Times New Roman" w:hAnsi="Times New Roman" w:cs="Times New Roman"/>
           <w:szCs w:val="21"/>
         </w:rPr>
-        <w:t>the top-1 result on the test</w:t>
+        <w:t xml:space="preserve">(SML) </w:t>
       </w:r>
       <w:r>
         <w:rPr>
           <w:rFonts w:ascii="Times New Roman" w:hAnsi="Times New Roman" w:cs="Times New Roman"/>
           <w:szCs w:val="21"/>
         </w:rPr>
-        <w:t>ing</w:t>
+        <w:t xml:space="preserve">method for detecting small-scale pedestrians. </w:t>
       </w:r>
       <w:r>
         <w:rPr>
           <w:rFonts w:ascii="Times New Roman" w:hAnsi="Times New Roman" w:cs="Times New Roman"/>
           <w:szCs w:val="21"/>
         </w:rPr>
-        <w:t xml:space="preserve"> </w:t>
+        <w:t>SML</w:t>
       </w:r>
       <w:r>
         <w:rPr>
           <w:rFonts w:ascii="Times New Roman" w:hAnsi="Times New Roman" w:cs="Times New Roman"/>
           <w:szCs w:val="21"/>
         </w:rPr>
-        <w:t>set</w:t>
+        <w:t xml:space="preserve"> achieves </w:t>
       </w:r>
       <w:r>
         <w:rPr>
           <w:rFonts w:ascii="Times New Roman" w:hAnsi="Times New Roman" w:cs="Times New Roman"/>
           <w:szCs w:val="21"/>
         </w:rPr>
-        <w:t xml:space="preserve"> of </w:t>
+        <w:t xml:space="preserve">the top-1 result on the </w:t>
       </w:r>
       <w:proofErr w:type="spellStart"/>
       <w:r>
@@ -3439,7 +3611,7 @@
           <w:rFonts w:ascii="Times New Roman" w:hAnsi="Times New Roman" w:cs="Times New Roman"/>
         </w:rPr>
       </w:pPr>
-      <w:hyperlink r:id="rId20" w:history="1">
+      <w:hyperlink r:id="rId21" w:history="1">
         <w:r>
           <w:rPr>
             <w:rStyle w:val="a9"/>
@@ -3803,7 +3975,34 @@
         <w:rPr>
           <w:rFonts w:ascii="Times New Roman" w:hAnsi="Times New Roman" w:cs="Times New Roman"/>
         </w:rPr>
-        <w:t xml:space="preserve"> 2021, ICCV 2021, AAAI 2021, IJCAI 2021, WACV 2021, ICASSP 2021, CVPR 2020, ACCV 2020</w:t>
+        <w:t xml:space="preserve"> 2021</w:t>
+      </w:r>
+      <w:r>
+        <w:rPr>
+          <w:rFonts w:ascii="Times New Roman" w:hAnsi="Times New Roman" w:cs="Times New Roman"/>
+        </w:rPr>
+        <w:t xml:space="preserve"> (</w:t>
+      </w:r>
+      <w:hyperlink r:id="rId22" w:history="1">
+        <w:r>
+          <w:rPr>
+            <w:rStyle w:val="a9"/>
+            <w:rFonts w:ascii="Times New Roman" w:hAnsi="Times New Roman" w:cs="Times New Roman"/>
+          </w:rPr>
+          <w:t>outstanding reviewer</w:t>
+        </w:r>
+      </w:hyperlink>
+      <w:r>
+        <w:rPr>
+          <w:rFonts w:ascii="Times New Roman" w:hAnsi="Times New Roman" w:cs="Times New Roman"/>
+        </w:rPr>
+        <w:t>),</w:t>
+      </w:r>
+      <w:r>
+        <w:rPr>
+          <w:rFonts w:ascii="Times New Roman" w:hAnsi="Times New Roman" w:cs="Times New Roman"/>
+        </w:rPr>
+        <w:t xml:space="preserve"> ICCV 2021, AAAI 2021, IJCAI 2021, WACV 2021, ICASSP 2021, CVPR 2020, ACCV 2020</w:t>
       </w:r>
     </w:p>
     <w:p>
@@ -3980,6 +4179,7 @@
         <w:rPr>
           <w:rFonts w:ascii="Times New Roman" w:hAnsi="Times New Roman" w:cs="Times New Roman"/>
         </w:rPr>
+        <w:lastRenderedPageBreak/>
         <w:t>Python</w:t>
       </w:r>
       <w:r>
@@ -4032,8 +4232,8 @@
       <w:proofErr w:type="spellEnd"/>
     </w:p>
     <w:sectPr>
-      <w:headerReference w:type="default" r:id="rId21"/>
-      <w:footerReference w:type="default" r:id="rId22"/>
+      <w:headerReference w:type="default" r:id="rId23"/>
+      <w:footerReference w:type="default" r:id="rId24"/>
       <w:pgSz w:w="11906" w:h="16838"/>
       <w:pgMar w:top="1440" w:right="1588" w:bottom="1440" w:left="1588" w:header="851" w:footer="907" w:gutter="0"/>
       <w:cols w:space="425"/>
@@ -4044,7 +4244,7 @@
 </file>
 
 <file path=word/endnotes.xml><?xml version="1.0" encoding="utf-8"?>
-<w:endnotes xmlns:wpc="http://schemas.microsoft.com/office/word/2010/wordprocessingCanvas" xmlns:cx="http://schemas.microsoft.com/office/drawing/2014/chartex" xmlns:cx1="http://schemas.microsoft.com/office/drawing/2015/9/8/chartex" xmlns:cx2="http://schemas.microsoft.com/office/drawing/2015/10/21/chartex" xmlns:cx3="http://schemas.microsoft.com/office/drawing/2016/5/9/chartex" xmlns:cx4="http://schemas.microsoft.com/office/drawing/2016/5/10/chartex" xmlns:cx5="http://schemas.microsoft.com/office/drawing/2016/5/11/chartex" xmlns:cx6="http://schemas.microsoft.com/office/drawing/2016/5/12/chartex" xmlns:cx7="http://schemas.microsoft.com/office/drawing/2016/5/13/chartex" xmlns:cx8="http://schemas.microsoft.com/office/drawing/2016/5/14/chartex" xmlns:mc="http://schemas.openxmlformats.org/markup-compatibility/2006" xmlns:aink="http://schemas.microsoft.com/office/drawing/2016/ink" xmlns:am3d="http://schemas.microsoft.com/office/drawing/2017/model3d" xmlns:o="urn:schemas-microsoft-com:office:office" xmlns:r="http://schemas.openxmlformats.org/officeDocument/2006/relationships" xmlns:m="http://schemas.openxmlformats.org/officeDocument/2006/math" xmlns:v="urn:schemas-microsoft-com:vml" xmlns:wp14="http://schemas.microsoft.com/office/word/2010/wordprocessingDrawing" xmlns:wp="http://schemas.openxmlformats.org/drawingml/2006/wordprocessingDrawing" xmlns:w10="urn:schemas-microsoft-com:office:word" xmlns:w="http://schemas.openxmlformats.org/wordprocessingml/2006/main" xmlns:w14="http://schemas.microsoft.com/office/word/2010/wordml" xmlns:w15="http://schemas.microsoft.com/office/word/2012/wordml" xmlns:w16cex="http://schemas.microsoft.com/office/word/2018/wordml/cex" xmlns:w16cid="http://schemas.microsoft.com/office/word/2016/wordml/cid" xmlns:w16="http://schemas.microsoft.com/office/word/2018/wordml" xmlns:w16se="http://schemas.microsoft.com/office/word/2015/wordml/symex" xmlns:wpg="http://schemas.microsoft.com/office/word/2010/wordprocessingGroup" xmlns:wpi="http://schemas.microsoft.com/office/word/2010/wordprocessingInk" xmlns:wne="http://schemas.microsoft.com/office/word/2006/wordml" xmlns:wps="http://schemas.microsoft.com/office/word/2010/wordprocessingShape" mc:Ignorable="w14 w15 w16se w16cid w16 w16cex wp14">
+<w:endnotes xmlns:wpc="http://schemas.microsoft.com/office/word/2010/wordprocessingCanvas" xmlns:cx="http://schemas.microsoft.com/office/drawing/2014/chartex" xmlns:cx1="http://schemas.microsoft.com/office/drawing/2015/9/8/chartex" xmlns:cx2="http://schemas.microsoft.com/office/drawing/2015/10/21/chartex" xmlns:cx3="http://schemas.microsoft.com/office/drawing/2016/5/9/chartex" xmlns:cx4="http://schemas.microsoft.com/office/drawing/2016/5/10/chartex" xmlns:cx5="http://schemas.microsoft.com/office/drawing/2016/5/11/chartex" xmlns:cx6="http://schemas.microsoft.com/office/drawing/2016/5/12/chartex" xmlns:cx7="http://schemas.microsoft.com/office/drawing/2016/5/13/chartex" xmlns:cx8="http://schemas.microsoft.com/office/drawing/2016/5/14/chartex" xmlns:mc="http://schemas.openxmlformats.org/markup-compatibility/2006" xmlns:aink="http://schemas.microsoft.com/office/drawing/2016/ink" xmlns:am3d="http://schemas.microsoft.com/office/drawing/2017/model3d" xmlns:o="urn:schemas-microsoft-com:office:office" xmlns:r="http://schemas.openxmlformats.org/officeDocument/2006/relationships" xmlns:m="http://schemas.openxmlformats.org/officeDocument/2006/math" xmlns:v="urn:schemas-microsoft-com:vml" xmlns:wp14="http://schemas.microsoft.com/office/word/2010/wordprocessingDrawing" xmlns:wp="http://schemas.openxmlformats.org/drawingml/2006/wordprocessingDrawing" xmlns:w10="urn:schemas-microsoft-com:office:word" xmlns:w="http://schemas.openxmlformats.org/wordprocessingml/2006/main" xmlns:w14="http://schemas.microsoft.com/office/word/2010/wordml" xmlns:w15="http://schemas.microsoft.com/office/word/2012/wordml" xmlns:w16cex="http://schemas.microsoft.com/office/word/2018/wordml/cex" xmlns:w16cid="http://schemas.microsoft.com/office/word/2016/wordml/cid" xmlns:w16="http://schemas.microsoft.com/office/word/2018/wordml" xmlns:w16sdtdh="http://schemas.microsoft.com/office/word/2020/wordml/sdtdatahash" xmlns:w16se="http://schemas.microsoft.com/office/word/2015/wordml/symex" xmlns:wpg="http://schemas.microsoft.com/office/word/2010/wordprocessingGroup" xmlns:wpi="http://schemas.microsoft.com/office/word/2010/wordprocessingInk" xmlns:wne="http://schemas.microsoft.com/office/word/2006/wordml" xmlns:wps="http://schemas.microsoft.com/office/word/2010/wordprocessingShape" mc:Ignorable="w14 w15 w16se w16cid w16 w16cex w16sdtdh wp14">
   <w:endnote w:type="separator" w:id="-1">
     <w:p>
       <w:r>
@@ -4063,7 +4263,7 @@
 </file>
 
 <file path=word/footer1.xml><?xml version="1.0" encoding="utf-8"?>
-<w:ftr xmlns:wpc="http://schemas.microsoft.com/office/word/2010/wordprocessingCanvas" xmlns:cx="http://schemas.microsoft.com/office/drawing/2014/chartex" xmlns:cx1="http://schemas.microsoft.com/office/drawing/2015/9/8/chartex" xmlns:cx2="http://schemas.microsoft.com/office/drawing/2015/10/21/chartex" xmlns:cx3="http://schemas.microsoft.com/office/drawing/2016/5/9/chartex" xmlns:cx4="http://schemas.microsoft.com/office/drawing/2016/5/10/chartex" xmlns:cx5="http://schemas.microsoft.com/office/drawing/2016/5/11/chartex" xmlns:cx6="http://schemas.microsoft.com/office/drawing/2016/5/12/chartex" xmlns:cx7="http://schemas.microsoft.com/office/drawing/2016/5/13/chartex" xmlns:cx8="http://schemas.microsoft.com/office/drawing/2016/5/14/chartex" xmlns:mc="http://schemas.openxmlformats.org/markup-compatibility/2006" xmlns:aink="http://schemas.microsoft.com/office/drawing/2016/ink" xmlns:am3d="http://schemas.microsoft.com/office/drawing/2017/model3d" xmlns:o="urn:schemas-microsoft-com:office:office" xmlns:r="http://schemas.openxmlformats.org/officeDocument/2006/relationships" xmlns:m="http://schemas.openxmlformats.org/officeDocument/2006/math" xmlns:v="urn:schemas-microsoft-com:vml" xmlns:wp14="http://schemas.microsoft.com/office/word/2010/wordprocessingDrawing" xmlns:wp="http://schemas.openxmlformats.org/drawingml/2006/wordprocessingDrawing" xmlns:w10="urn:schemas-microsoft-com:office:word" xmlns:w="http://schemas.openxmlformats.org/wordprocessingml/2006/main" xmlns:w14="http://schemas.microsoft.com/office/word/2010/wordml" xmlns:w15="http://schemas.microsoft.com/office/word/2012/wordml" xmlns:w16cex="http://schemas.microsoft.com/office/word/2018/wordml/cex" xmlns:w16cid="http://schemas.microsoft.com/office/word/2016/wordml/cid" xmlns:w16="http://schemas.microsoft.com/office/word/2018/wordml" xmlns:w16se="http://schemas.microsoft.com/office/word/2015/wordml/symex" xmlns:wpg="http://schemas.microsoft.com/office/word/2010/wordprocessingGroup" xmlns:wpi="http://schemas.microsoft.com/office/word/2010/wordprocessingInk" xmlns:wne="http://schemas.microsoft.com/office/word/2006/wordml" xmlns:wps="http://schemas.microsoft.com/office/word/2010/wordprocessingShape" mc:Ignorable="w14 w15 w16se w16cid w16 w16cex wp14">
+<w:ftr xmlns:wpc="http://schemas.microsoft.com/office/word/2010/wordprocessingCanvas" xmlns:cx="http://schemas.microsoft.com/office/drawing/2014/chartex" xmlns:cx1="http://schemas.microsoft.com/office/drawing/2015/9/8/chartex" xmlns:cx2="http://schemas.microsoft.com/office/drawing/2015/10/21/chartex" xmlns:cx3="http://schemas.microsoft.com/office/drawing/2016/5/9/chartex" xmlns:cx4="http://schemas.microsoft.com/office/drawing/2016/5/10/chartex" xmlns:cx5="http://schemas.microsoft.com/office/drawing/2016/5/11/chartex" xmlns:cx6="http://schemas.microsoft.com/office/drawing/2016/5/12/chartex" xmlns:cx7="http://schemas.microsoft.com/office/drawing/2016/5/13/chartex" xmlns:cx8="http://schemas.microsoft.com/office/drawing/2016/5/14/chartex" xmlns:mc="http://schemas.openxmlformats.org/markup-compatibility/2006" xmlns:aink="http://schemas.microsoft.com/office/drawing/2016/ink" xmlns:am3d="http://schemas.microsoft.com/office/drawing/2017/model3d" xmlns:o="urn:schemas-microsoft-com:office:office" xmlns:r="http://schemas.openxmlformats.org/officeDocument/2006/relationships" xmlns:m="http://schemas.openxmlformats.org/officeDocument/2006/math" xmlns:v="urn:schemas-microsoft-com:vml" xmlns:wp14="http://schemas.microsoft.com/office/word/2010/wordprocessingDrawing" xmlns:wp="http://schemas.openxmlformats.org/drawingml/2006/wordprocessingDrawing" xmlns:w10="urn:schemas-microsoft-com:office:word" xmlns:w="http://schemas.openxmlformats.org/wordprocessingml/2006/main" xmlns:w14="http://schemas.microsoft.com/office/word/2010/wordml" xmlns:w15="http://schemas.microsoft.com/office/word/2012/wordml" xmlns:w16cex="http://schemas.microsoft.com/office/word/2018/wordml/cex" xmlns:w16cid="http://schemas.microsoft.com/office/word/2016/wordml/cid" xmlns:w16="http://schemas.microsoft.com/office/word/2018/wordml" xmlns:w16sdtdh="http://schemas.microsoft.com/office/word/2020/wordml/sdtdatahash" xmlns:w16se="http://schemas.microsoft.com/office/word/2015/wordml/symex" xmlns:wpg="http://schemas.microsoft.com/office/word/2010/wordprocessingGroup" xmlns:wpi="http://schemas.microsoft.com/office/word/2010/wordprocessingInk" xmlns:wne="http://schemas.microsoft.com/office/word/2006/wordml" xmlns:wps="http://schemas.microsoft.com/office/word/2010/wordprocessingShape" mc:Ignorable="w14 w15 w16se w16cid w16 w16cex w16sdtdh wp14">
   <w:sdt>
     <w:sdtPr>
       <w:rPr>
@@ -4190,17 +4390,7 @@
                 <w:szCs w:val="21"/>
                 <w:lang w:val="zh-CN"/>
               </w:rPr>
-              <w:t xml:space="preserve"> </w:t>
-            </w:r>
-            <w:r>
-              <w:rPr>
-                <w:rFonts w:ascii="Times New Roman" w:hAnsi="Times New Roman" w:cs="Times New Roman"/>
-                <w:i/>
-                <w:sz w:val="21"/>
-                <w:szCs w:val="21"/>
-                <w:lang w:val="zh-CN"/>
-              </w:rPr>
-              <w:t xml:space="preserve">/ </w:t>
+              <w:t xml:space="preserve"> / </w:t>
             </w:r>
             <w:r>
               <w:rPr>
@@ -4267,7 +4457,7 @@
 </file>
 
 <file path=word/footnotes.xml><?xml version="1.0" encoding="utf-8"?>
-<w:footnotes xmlns:wpc="http://schemas.microsoft.com/office/word/2010/wordprocessingCanvas" xmlns:cx="http://schemas.microsoft.com/office/drawing/2014/chartex" xmlns:cx1="http://schemas.microsoft.com/office/drawing/2015/9/8/chartex" xmlns:cx2="http://schemas.microsoft.com/office/drawing/2015/10/21/chartex" xmlns:cx3="http://schemas.microsoft.com/office/drawing/2016/5/9/chartex" xmlns:cx4="http://schemas.microsoft.com/office/drawing/2016/5/10/chartex" xmlns:cx5="http://schemas.microsoft.com/office/drawing/2016/5/11/chartex" xmlns:cx6="http://schemas.microsoft.com/office/drawing/2016/5/12/chartex" xmlns:cx7="http://schemas.microsoft.com/office/drawing/2016/5/13/chartex" xmlns:cx8="http://schemas.microsoft.com/office/drawing/2016/5/14/chartex" xmlns:mc="http://schemas.openxmlformats.org/markup-compatibility/2006" xmlns:aink="http://schemas.microsoft.com/office/drawing/2016/ink" xmlns:am3d="http://schemas.microsoft.com/office/drawing/2017/model3d" xmlns:o="urn:schemas-microsoft-com:office:office" xmlns:r="http://schemas.openxmlformats.org/officeDocument/2006/relationships" xmlns:m="http://schemas.openxmlformats.org/officeDocument/2006/math" xmlns:v="urn:schemas-microsoft-com:vml" xmlns:wp14="http://schemas.microsoft.com/office/word/2010/wordprocessingDrawing" xmlns:wp="http://schemas.openxmlformats.org/drawingml/2006/wordprocessingDrawing" xmlns:w10="urn:schemas-microsoft-com:office:word" xmlns:w="http://schemas.openxmlformats.org/wordprocessingml/2006/main" xmlns:w14="http://schemas.microsoft.com/office/word/2010/wordml" xmlns:w15="http://schemas.microsoft.com/office/word/2012/wordml" xmlns:w16cex="http://schemas.microsoft.com/office/word/2018/wordml/cex" xmlns:w16cid="http://schemas.microsoft.com/office/word/2016/wordml/cid" xmlns:w16="http://schemas.microsoft.com/office/word/2018/wordml" xmlns:w16se="http://schemas.microsoft.com/office/word/2015/wordml/symex" xmlns:wpg="http://schemas.microsoft.com/office/word/2010/wordprocessingGroup" xmlns:wpi="http://schemas.microsoft.com/office/word/2010/wordprocessingInk" xmlns:wne="http://schemas.microsoft.com/office/word/2006/wordml" xmlns:wps="http://schemas.microsoft.com/office/word/2010/wordprocessingShape" mc:Ignorable="w14 w15 w16se w16cid w16 w16cex wp14">
+<w:footnotes xmlns:wpc="http://schemas.microsoft.com/office/word/2010/wordprocessingCanvas" xmlns:cx="http://schemas.microsoft.com/office/drawing/2014/chartex" xmlns:cx1="http://schemas.microsoft.com/office/drawing/2015/9/8/chartex" xmlns:cx2="http://schemas.microsoft.com/office/drawing/2015/10/21/chartex" xmlns:cx3="http://schemas.microsoft.com/office/drawing/2016/5/9/chartex" xmlns:cx4="http://schemas.microsoft.com/office/drawing/2016/5/10/chartex" xmlns:cx5="http://schemas.microsoft.com/office/drawing/2016/5/11/chartex" xmlns:cx6="http://schemas.microsoft.com/office/drawing/2016/5/12/chartex" xmlns:cx7="http://schemas.microsoft.com/office/drawing/2016/5/13/chartex" xmlns:cx8="http://schemas.microsoft.com/office/drawing/2016/5/14/chartex" xmlns:mc="http://schemas.openxmlformats.org/markup-compatibility/2006" xmlns:aink="http://schemas.microsoft.com/office/drawing/2016/ink" xmlns:am3d="http://schemas.microsoft.com/office/drawing/2017/model3d" xmlns:o="urn:schemas-microsoft-com:office:office" xmlns:r="http://schemas.openxmlformats.org/officeDocument/2006/relationships" xmlns:m="http://schemas.openxmlformats.org/officeDocument/2006/math" xmlns:v="urn:schemas-microsoft-com:vml" xmlns:wp14="http://schemas.microsoft.com/office/word/2010/wordprocessingDrawing" xmlns:wp="http://schemas.openxmlformats.org/drawingml/2006/wordprocessingDrawing" xmlns:w10="urn:schemas-microsoft-com:office:word" xmlns:w="http://schemas.openxmlformats.org/wordprocessingml/2006/main" xmlns:w14="http://schemas.microsoft.com/office/word/2010/wordml" xmlns:w15="http://schemas.microsoft.com/office/word/2012/wordml" xmlns:w16cex="http://schemas.microsoft.com/office/word/2018/wordml/cex" xmlns:w16cid="http://schemas.microsoft.com/office/word/2016/wordml/cid" xmlns:w16="http://schemas.microsoft.com/office/word/2018/wordml" xmlns:w16sdtdh="http://schemas.microsoft.com/office/word/2020/wordml/sdtdatahash" xmlns:w16se="http://schemas.microsoft.com/office/word/2015/wordml/symex" xmlns:wpg="http://schemas.microsoft.com/office/word/2010/wordprocessingGroup" xmlns:wpi="http://schemas.microsoft.com/office/word/2010/wordprocessingInk" xmlns:wne="http://schemas.microsoft.com/office/word/2006/wordml" xmlns:wps="http://schemas.microsoft.com/office/word/2010/wordprocessingShape" mc:Ignorable="w14 w15 w16se w16cid w16 w16cex w16sdtdh wp14">
   <w:footnote w:type="separator" w:id="-1">
     <w:p>
       <w:r>
@@ -4286,7 +4476,7 @@
 </file>
 
 <file path=word/header1.xml><?xml version="1.0" encoding="utf-8"?>
-<w:hdr xmlns:wpc="http://schemas.microsoft.com/office/word/2010/wordprocessingCanvas" xmlns:cx="http://schemas.microsoft.com/office/drawing/2014/chartex" xmlns:cx1="http://schemas.microsoft.com/office/drawing/2015/9/8/chartex" xmlns:cx2="http://schemas.microsoft.com/office/drawing/2015/10/21/chartex" xmlns:cx3="http://schemas.microsoft.com/office/drawing/2016/5/9/chartex" xmlns:cx4="http://schemas.microsoft.com/office/drawing/2016/5/10/chartex" xmlns:cx5="http://schemas.microsoft.com/office/drawing/2016/5/11/chartex" xmlns:cx6="http://schemas.microsoft.com/office/drawing/2016/5/12/chartex" xmlns:cx7="http://schemas.microsoft.com/office/drawing/2016/5/13/chartex" xmlns:cx8="http://schemas.microsoft.com/office/drawing/2016/5/14/chartex" xmlns:mc="http://schemas.openxmlformats.org/markup-compatibility/2006" xmlns:aink="http://schemas.microsoft.com/office/drawing/2016/ink" xmlns:am3d="http://schemas.microsoft.com/office/drawing/2017/model3d" xmlns:o="urn:schemas-microsoft-com:office:office" xmlns:r="http://schemas.openxmlformats.org/officeDocument/2006/relationships" xmlns:m="http://schemas.openxmlformats.org/officeDocument/2006/math" xmlns:v="urn:schemas-microsoft-com:vml" xmlns:wp14="http://schemas.microsoft.com/office/word/2010/wordprocessingDrawing" xmlns:wp="http://schemas.openxmlformats.org/drawingml/2006/wordprocessingDrawing" xmlns:w10="urn:schemas-microsoft-com:office:word" xmlns:w="http://schemas.openxmlformats.org/wordprocessingml/2006/main" xmlns:w14="http://schemas.microsoft.com/office/word/2010/wordml" xmlns:w15="http://schemas.microsoft.com/office/word/2012/wordml" xmlns:w16cex="http://schemas.microsoft.com/office/word/2018/wordml/cex" xmlns:w16cid="http://schemas.microsoft.com/office/word/2016/wordml/cid" xmlns:w16="http://schemas.microsoft.com/office/word/2018/wordml" xmlns:w16se="http://schemas.microsoft.com/office/word/2015/wordml/symex" xmlns:wpg="http://schemas.microsoft.com/office/word/2010/wordprocessingGroup" xmlns:wpi="http://schemas.microsoft.com/office/word/2010/wordprocessingInk" xmlns:wne="http://schemas.microsoft.com/office/word/2006/wordml" xmlns:wps="http://schemas.microsoft.com/office/word/2010/wordprocessingShape" mc:Ignorable="w14 w15 w16se w16cid w16 w16cex wp14">
+<w:hdr xmlns:wpc="http://schemas.microsoft.com/office/word/2010/wordprocessingCanvas" xmlns:cx="http://schemas.microsoft.com/office/drawing/2014/chartex" xmlns:cx1="http://schemas.microsoft.com/office/drawing/2015/9/8/chartex" xmlns:cx2="http://schemas.microsoft.com/office/drawing/2015/10/21/chartex" xmlns:cx3="http://schemas.microsoft.com/office/drawing/2016/5/9/chartex" xmlns:cx4="http://schemas.microsoft.com/office/drawing/2016/5/10/chartex" xmlns:cx5="http://schemas.microsoft.com/office/drawing/2016/5/11/chartex" xmlns:cx6="http://schemas.microsoft.com/office/drawing/2016/5/12/chartex" xmlns:cx7="http://schemas.microsoft.com/office/drawing/2016/5/13/chartex" xmlns:cx8="http://schemas.microsoft.com/office/drawing/2016/5/14/chartex" xmlns:mc="http://schemas.openxmlformats.org/markup-compatibility/2006" xmlns:aink="http://schemas.microsoft.com/office/drawing/2016/ink" xmlns:am3d="http://schemas.microsoft.com/office/drawing/2017/model3d" xmlns:o="urn:schemas-microsoft-com:office:office" xmlns:r="http://schemas.openxmlformats.org/officeDocument/2006/relationships" xmlns:m="http://schemas.openxmlformats.org/officeDocument/2006/math" xmlns:v="urn:schemas-microsoft-com:vml" xmlns:wp14="http://schemas.microsoft.com/office/word/2010/wordprocessingDrawing" xmlns:wp="http://schemas.openxmlformats.org/drawingml/2006/wordprocessingDrawing" xmlns:w10="urn:schemas-microsoft-com:office:word" xmlns:w="http://schemas.openxmlformats.org/wordprocessingml/2006/main" xmlns:w14="http://schemas.microsoft.com/office/word/2010/wordml" xmlns:w15="http://schemas.microsoft.com/office/word/2012/wordml" xmlns:w16cex="http://schemas.microsoft.com/office/word/2018/wordml/cex" xmlns:w16cid="http://schemas.microsoft.com/office/word/2016/wordml/cid" xmlns:w16="http://schemas.microsoft.com/office/word/2018/wordml" xmlns:w16sdtdh="http://schemas.microsoft.com/office/word/2020/wordml/sdtdatahash" xmlns:w16se="http://schemas.microsoft.com/office/word/2015/wordml/symex" xmlns:wpg="http://schemas.microsoft.com/office/word/2010/wordprocessingGroup" xmlns:wpi="http://schemas.microsoft.com/office/word/2010/wordprocessingInk" xmlns:wne="http://schemas.microsoft.com/office/word/2006/wordml" xmlns:wps="http://schemas.microsoft.com/office/word/2010/wordprocessingShape" mc:Ignorable="w14 w15 w16se w16cid w16 w16cex w16sdtdh wp14">
   <w:p>
     <w:pPr>
       <w:jc w:val="center"/>
@@ -4382,7 +4572,7 @@
 </file>
 
 <file path=word/numbering.xml><?xml version="1.0" encoding="utf-8"?>
-<w:numbering xmlns:wpc="http://schemas.microsoft.com/office/word/2010/wordprocessingCanvas" xmlns:cx="http://schemas.microsoft.com/office/drawing/2014/chartex" xmlns:cx1="http://schemas.microsoft.com/office/drawing/2015/9/8/chartex" xmlns:cx2="http://schemas.microsoft.com/office/drawing/2015/10/21/chartex" xmlns:cx3="http://schemas.microsoft.com/office/drawing/2016/5/9/chartex" xmlns:cx4="http://schemas.microsoft.com/office/drawing/2016/5/10/chartex" xmlns:cx5="http://schemas.microsoft.com/office/drawing/2016/5/11/chartex" xmlns:cx6="http://schemas.microsoft.com/office/drawing/2016/5/12/chartex" xmlns:cx7="http://schemas.microsoft.com/office/drawing/2016/5/13/chartex" xmlns:cx8="http://schemas.microsoft.com/office/drawing/2016/5/14/chartex" xmlns:mc="http://schemas.openxmlformats.org/markup-compatibility/2006" xmlns:aink="http://schemas.microsoft.com/office/drawing/2016/ink" xmlns:am3d="http://schemas.microsoft.com/office/drawing/2017/model3d" xmlns:o="urn:schemas-microsoft-com:office:office" xmlns:r="http://schemas.openxmlformats.org/officeDocument/2006/relationships" xmlns:m="http://schemas.openxmlformats.org/officeDocument/2006/math" xmlns:v="urn:schemas-microsoft-com:vml" xmlns:wp14="http://schemas.microsoft.com/office/word/2010/wordprocessingDrawing" xmlns:wp="http://schemas.openxmlformats.org/drawingml/2006/wordprocessingDrawing" xmlns:w10="urn:schemas-microsoft-com:office:word" xmlns:w="http://schemas.openxmlformats.org/wordprocessingml/2006/main" xmlns:w14="http://schemas.microsoft.com/office/word/2010/wordml" xmlns:w15="http://schemas.microsoft.com/office/word/2012/wordml" xmlns:w16cex="http://schemas.microsoft.com/office/word/2018/wordml/cex" xmlns:w16cid="http://schemas.microsoft.com/office/word/2016/wordml/cid" xmlns:w16="http://schemas.microsoft.com/office/word/2018/wordml" xmlns:w16se="http://schemas.microsoft.com/office/word/2015/wordml/symex" xmlns:wpg="http://schemas.microsoft.com/office/word/2010/wordprocessingGroup" xmlns:wpi="http://schemas.microsoft.com/office/word/2010/wordprocessingInk" xmlns:wne="http://schemas.microsoft.com/office/word/2006/wordml" xmlns:wps="http://schemas.microsoft.com/office/word/2010/wordprocessingShape" mc:Ignorable="w14 w15 w16se w16cid w16 w16cex wp14">
+<w:numbering xmlns:wpc="http://schemas.microsoft.com/office/word/2010/wordprocessingCanvas" xmlns:cx="http://schemas.microsoft.com/office/drawing/2014/chartex" xmlns:cx1="http://schemas.microsoft.com/office/drawing/2015/9/8/chartex" xmlns:cx2="http://schemas.microsoft.com/office/drawing/2015/10/21/chartex" xmlns:cx3="http://schemas.microsoft.com/office/drawing/2016/5/9/chartex" xmlns:cx4="http://schemas.microsoft.com/office/drawing/2016/5/10/chartex" xmlns:cx5="http://schemas.microsoft.com/office/drawing/2016/5/11/chartex" xmlns:cx6="http://schemas.microsoft.com/office/drawing/2016/5/12/chartex" xmlns:cx7="http://schemas.microsoft.com/office/drawing/2016/5/13/chartex" xmlns:cx8="http://schemas.microsoft.com/office/drawing/2016/5/14/chartex" xmlns:mc="http://schemas.openxmlformats.org/markup-compatibility/2006" xmlns:aink="http://schemas.microsoft.com/office/drawing/2016/ink" xmlns:am3d="http://schemas.microsoft.com/office/drawing/2017/model3d" xmlns:o="urn:schemas-microsoft-com:office:office" xmlns:r="http://schemas.openxmlformats.org/officeDocument/2006/relationships" xmlns:m="http://schemas.openxmlformats.org/officeDocument/2006/math" xmlns:v="urn:schemas-microsoft-com:vml" xmlns:wp14="http://schemas.microsoft.com/office/word/2010/wordprocessingDrawing" xmlns:wp="http://schemas.openxmlformats.org/drawingml/2006/wordprocessingDrawing" xmlns:w10="urn:schemas-microsoft-com:office:word" xmlns:w="http://schemas.openxmlformats.org/wordprocessingml/2006/main" xmlns:w14="http://schemas.microsoft.com/office/word/2010/wordml" xmlns:w15="http://schemas.microsoft.com/office/word/2012/wordml" xmlns:w16cex="http://schemas.microsoft.com/office/word/2018/wordml/cex" xmlns:w16cid="http://schemas.microsoft.com/office/word/2016/wordml/cid" xmlns:w16="http://schemas.microsoft.com/office/word/2018/wordml" xmlns:w16sdtdh="http://schemas.microsoft.com/office/word/2020/wordml/sdtdatahash" xmlns:w16se="http://schemas.microsoft.com/office/word/2015/wordml/symex" xmlns:wpg="http://schemas.microsoft.com/office/word/2010/wordprocessingGroup" xmlns:wpi="http://schemas.microsoft.com/office/word/2010/wordprocessingInk" xmlns:wne="http://schemas.microsoft.com/office/word/2006/wordml" xmlns:wps="http://schemas.microsoft.com/office/word/2010/wordprocessingShape" mc:Ignorable="w14 w15 w16se w16cid w16 w16cex w16sdtdh wp14">
   <w:abstractNum w:abstractNumId="0" w15:restartNumberingAfterBreak="0">
     <w:nsid w:val="019F6980"/>
     <w:multiLevelType w:val="hybridMultilevel"/>
@@ -7447,7 +7637,7 @@
 </file>
 
 <file path=word/styles.xml><?xml version="1.0" encoding="utf-8"?>
-<w:styles xmlns:mc="http://schemas.openxmlformats.org/markup-compatibility/2006" xmlns:r="http://schemas.openxmlformats.org/officeDocument/2006/relationships" xmlns:w="http://schemas.openxmlformats.org/wordprocessingml/2006/main" xmlns:w14="http://schemas.microsoft.com/office/word/2010/wordml" xmlns:w15="http://schemas.microsoft.com/office/word/2012/wordml" xmlns:w16cex="http://schemas.microsoft.com/office/word/2018/wordml/cex" xmlns:w16cid="http://schemas.microsoft.com/office/word/2016/wordml/cid" xmlns:w16="http://schemas.microsoft.com/office/word/2018/wordml" xmlns:w16se="http://schemas.microsoft.com/office/word/2015/wordml/symex" mc:Ignorable="w14 w15 w16se w16cid w16 w16cex">
+<w:styles xmlns:mc="http://schemas.openxmlformats.org/markup-compatibility/2006" xmlns:r="http://schemas.openxmlformats.org/officeDocument/2006/relationships" xmlns:w="http://schemas.openxmlformats.org/wordprocessingml/2006/main" xmlns:w14="http://schemas.microsoft.com/office/word/2010/wordml" xmlns:w15="http://schemas.microsoft.com/office/word/2012/wordml" xmlns:w16cex="http://schemas.microsoft.com/office/word/2018/wordml/cex" xmlns:w16cid="http://schemas.microsoft.com/office/word/2016/wordml/cid" xmlns:w16="http://schemas.microsoft.com/office/word/2018/wordml" xmlns:w16sdtdh="http://schemas.microsoft.com/office/word/2020/wordml/sdtdatahash" xmlns:w16se="http://schemas.microsoft.com/office/word/2015/wordml/symex" mc:Ignorable="w14 w15 w16se w16cid w16 w16cex w16sdtdh">
   <w:docDefaults>
     <w:rPrDefault>
       <w:rPr>

--- a/resume/Resume-jialianwu.docx
+++ b/resume/Resume-jialianwu.docx
@@ -193,7 +193,6 @@
         </w:rPr>
         <w:t xml:space="preserve"> Study, Tianjin University</w:t>
       </w:r>
-      <w:proofErr w:type="gramStart"/>
       <w:r>
         <w:rPr>
           <w:rFonts w:ascii="Times New Roman" w:hAnsi="Times New Roman" w:cs="Times New Roman" w:hint="eastAsia"/>
@@ -216,7 +215,6 @@
         </w:rPr>
         <w:tab/>
       </w:r>
-      <w:proofErr w:type="gramEnd"/>
       <w:r>
         <w:rPr>
           <w:rFonts w:ascii="Times New Roman" w:hAnsi="Times New Roman" w:cs="Times New Roman"/>
@@ -479,7 +477,6 @@
         </w:rPr>
         <w:t>, Tianjin University</w:t>
       </w:r>
-      <w:proofErr w:type="gramStart"/>
       <w:r>
         <w:rPr>
           <w:rFonts w:ascii="Times New Roman" w:hAnsi="Times New Roman" w:cs="Times New Roman" w:hint="eastAsia"/>
@@ -502,7 +499,6 @@
         </w:rPr>
         <w:tab/>
       </w:r>
-      <w:proofErr w:type="gramEnd"/>
       <w:r>
         <w:rPr>
           <w:rFonts w:ascii="Times New Roman" w:hAnsi="Times New Roman" w:cs="Times New Roman"/>
@@ -2419,15 +2415,15 @@
           <w:b/>
           <w:szCs w:val="21"/>
         </w:rPr>
-        <w:t xml:space="preserve">rn, </w:t>
-      </w:r>
-      <w:r>
-        <w:rPr>
-          <w:rFonts w:ascii="Times New Roman" w:hAnsi="Times New Roman" w:cs="Times New Roman"/>
+        <w:t>rn, Amazon, Seattle, WA, USA</w:t>
+      </w:r>
+      <w:r>
+        <w:rPr>
+          <w:rFonts w:ascii="Times New Roman" w:hAnsi="Times New Roman" w:cs="Times New Roman" w:hint="eastAsia"/>
           <w:b/>
           <w:szCs w:val="21"/>
         </w:rPr>
-        <w:t>Amazon</w:t>
+        <w:tab/>
       </w:r>
       <w:r>
         <w:rPr>
@@ -2435,120 +2431,43 @@
           <w:b/>
           <w:szCs w:val="21"/>
         </w:rPr>
-        <w:t xml:space="preserve">, </w:t>
-      </w:r>
-      <w:r>
-        <w:rPr>
-          <w:rFonts w:ascii="Times New Roman" w:hAnsi="Times New Roman" w:cs="Times New Roman"/>
-          <w:b/>
+        <w:t xml:space="preserve">                   </w:t>
+      </w:r>
+      <w:r>
+        <w:rPr>
+          <w:rFonts w:ascii="Times New Roman" w:hAnsi="Times New Roman" w:cs="Times New Roman"/>
           <w:szCs w:val="21"/>
         </w:rPr>
-        <w:t>Seattle</w:t>
-      </w:r>
-      <w:r>
-        <w:rPr>
-          <w:rFonts w:ascii="Times New Roman" w:hAnsi="Times New Roman" w:cs="Times New Roman"/>
-          <w:b/>
-          <w:szCs w:val="21"/>
-        </w:rPr>
-        <w:t xml:space="preserve">, </w:t>
-      </w:r>
-      <w:r>
-        <w:rPr>
-          <w:rFonts w:ascii="Times New Roman" w:hAnsi="Times New Roman" w:cs="Times New Roman"/>
-          <w:b/>
-          <w:szCs w:val="21"/>
-        </w:rPr>
-        <w:t>WA</w:t>
-      </w:r>
-      <w:r>
-        <w:rPr>
-          <w:rFonts w:ascii="Times New Roman" w:hAnsi="Times New Roman" w:cs="Times New Roman"/>
-          <w:b/>
-          <w:szCs w:val="21"/>
-        </w:rPr>
-        <w:t>, USA</w:t>
-      </w:r>
-      <w:r>
-        <w:rPr>
-          <w:rFonts w:ascii="Times New Roman" w:hAnsi="Times New Roman" w:cs="Times New Roman" w:hint="eastAsia"/>
-          <w:b/>
-          <w:szCs w:val="21"/>
-        </w:rPr>
-        <w:tab/>
-      </w:r>
-      <w:r>
-        <w:rPr>
-          <w:rFonts w:ascii="Times New Roman" w:hAnsi="Times New Roman" w:cs="Times New Roman"/>
-          <w:b/>
-          <w:szCs w:val="21"/>
-        </w:rPr>
-        <w:t xml:space="preserve">               </w:t>
-      </w:r>
-      <w:r>
-        <w:rPr>
-          <w:rFonts w:ascii="Times New Roman" w:hAnsi="Times New Roman" w:cs="Times New Roman"/>
-          <w:b/>
-          <w:szCs w:val="21"/>
-        </w:rPr>
-        <w:t xml:space="preserve">    </w:t>
-      </w:r>
-      <w:r>
-        <w:rPr>
-          <w:rFonts w:ascii="Times New Roman" w:hAnsi="Times New Roman" w:cs="Times New Roman"/>
-          <w:szCs w:val="21"/>
-        </w:rPr>
-        <w:t>May – August, 202</w:t>
-      </w:r>
-      <w:r>
-        <w:rPr>
-          <w:rFonts w:ascii="Times New Roman" w:hAnsi="Times New Roman" w:cs="Times New Roman"/>
-          <w:szCs w:val="21"/>
-        </w:rPr>
-        <w:t>1</w:t>
+        <w:t>May – August, 2021</w:t>
       </w:r>
     </w:p>
     <w:p>
       <w:pPr>
         <w:rPr>
+          <w:rFonts w:ascii="Times New Roman" w:hAnsi="Times New Roman" w:cs="Times New Roman"/>
+          <w:iCs/>
+        </w:rPr>
+      </w:pPr>
+      <w:r>
+        <w:rPr>
+          <w:rFonts w:ascii="Times New Roman" w:hAnsi="Times New Roman" w:cs="Times New Roman"/>
+          <w:iCs/>
+        </w:rPr>
+        <w:t>A</w:t>
+      </w:r>
+      <w:r>
+        <w:rPr>
           <w:rFonts w:ascii="Times New Roman" w:hAnsi="Times New Roman" w:cs="Times New Roman" w:hint="eastAsia"/>
           <w:iCs/>
         </w:rPr>
-      </w:pPr>
+        <w:t>ma</w:t>
+      </w:r>
       <w:r>
         <w:rPr>
           <w:rFonts w:ascii="Times New Roman" w:hAnsi="Times New Roman" w:cs="Times New Roman"/>
           <w:iCs/>
         </w:rPr>
-        <w:t>A</w:t>
-      </w:r>
-      <w:r>
-        <w:rPr>
-          <w:rFonts w:ascii="Times New Roman" w:hAnsi="Times New Roman" w:cs="Times New Roman" w:hint="eastAsia"/>
-          <w:iCs/>
-        </w:rPr>
-        <w:t>ma</w:t>
-      </w:r>
-      <w:r>
-        <w:rPr>
-          <w:rFonts w:ascii="Times New Roman" w:hAnsi="Times New Roman" w:cs="Times New Roman"/>
-          <w:iCs/>
-        </w:rPr>
-        <w:t>zon Go</w:t>
-      </w:r>
-      <w:r>
-        <w:rPr>
-          <w:rFonts w:ascii="Times New Roman" w:hAnsi="Times New Roman" w:cs="Times New Roman"/>
-          <w:iCs/>
-        </w:rPr>
-        <w:t xml:space="preserve"> Team, Mentor: Dr.</w:t>
-      </w:r>
-      <w:r>
-        <w:rPr>
-          <w:rFonts w:ascii="Times New Roman" w:hAnsi="Times New Roman" w:cs="Times New Roman"/>
-          <w:iCs/>
-        </w:rPr>
-        <w:t xml:space="preserve"> </w:t>
+        <w:t xml:space="preserve">zon Go Team, Mentor: Dr. </w:t>
       </w:r>
       <w:hyperlink r:id="rId18" w:history="1">
         <w:r>

--- a/resume/Resume-jialianwu.docx
+++ b/resume/Resume-jialianwu.docx
@@ -873,25 +873,7 @@
           <w:iCs/>
           <w:color w:val="7F7F7F" w:themeColor="text1" w:themeTint="80"/>
         </w:rPr>
-        <w:t xml:space="preserve">We propose a </w:t>
-      </w:r>
-      <w:proofErr w:type="spellStart"/>
-      <w:r>
-        <w:rPr>
-          <w:rFonts w:ascii="Times New Roman" w:hAnsi="Times New Roman" w:cs="Times New Roman"/>
-          <w:iCs/>
-          <w:color w:val="7F7F7F" w:themeColor="text1" w:themeTint="80"/>
-        </w:rPr>
-        <w:t>TraDeS</w:t>
-      </w:r>
-      <w:proofErr w:type="spellEnd"/>
-      <w:r>
-        <w:rPr>
-          <w:rFonts w:ascii="Times New Roman" w:hAnsi="Times New Roman" w:cs="Times New Roman"/>
-          <w:iCs/>
-          <w:color w:val="7F7F7F" w:themeColor="text1" w:themeTint="80"/>
-        </w:rPr>
-        <w:t xml:space="preserve"> tracker that </w:t>
+        <w:t xml:space="preserve">We propose a TraDeS tracker that </w:t>
       </w:r>
       <w:r>
         <w:rPr>
@@ -983,33 +965,17 @@
         </w:rPr>
         <w:t xml:space="preserve">, </w:t>
       </w:r>
-      <w:proofErr w:type="spellStart"/>
-      <w:r>
-        <w:rPr>
-          <w:rFonts w:ascii="Times New Roman" w:hAnsi="Times New Roman" w:cs="Times New Roman"/>
-        </w:rPr>
-        <w:t>Jiale</w:t>
-      </w:r>
-      <w:proofErr w:type="spellEnd"/>
-      <w:r>
-        <w:rPr>
-          <w:rFonts w:ascii="Times New Roman" w:hAnsi="Times New Roman" w:cs="Times New Roman"/>
-        </w:rPr>
-        <w:t xml:space="preserve"> Cao, </w:t>
-      </w:r>
-      <w:proofErr w:type="spellStart"/>
-      <w:r>
-        <w:rPr>
-          <w:rFonts w:ascii="Times New Roman" w:hAnsi="Times New Roman" w:cs="Times New Roman"/>
-        </w:rPr>
-        <w:t>Liangchen</w:t>
-      </w:r>
-      <w:proofErr w:type="spellEnd"/>
-      <w:r>
-        <w:rPr>
-          <w:rFonts w:ascii="Times New Roman" w:hAnsi="Times New Roman" w:cs="Times New Roman"/>
-        </w:rPr>
-        <w:t xml:space="preserve"> Song</w:t>
+      <w:r>
+        <w:rPr>
+          <w:rFonts w:ascii="Times New Roman" w:hAnsi="Times New Roman" w:cs="Times New Roman"/>
+        </w:rPr>
+        <w:t xml:space="preserve">Jiale Cao, </w:t>
+      </w:r>
+      <w:r>
+        <w:rPr>
+          <w:rFonts w:ascii="Times New Roman" w:hAnsi="Times New Roman" w:cs="Times New Roman"/>
+        </w:rPr>
+        <w:t>Liangchen Song</w:t>
       </w:r>
       <w:r>
         <w:rPr>
@@ -1021,21 +987,7 @@
         <w:rPr>
           <w:rFonts w:ascii="Times New Roman" w:hAnsi="Times New Roman" w:cs="Times New Roman"/>
         </w:rPr>
-        <w:t xml:space="preserve">and </w:t>
-      </w:r>
-      <w:proofErr w:type="spellStart"/>
-      <w:r>
-        <w:rPr>
-          <w:rFonts w:ascii="Times New Roman" w:hAnsi="Times New Roman" w:cs="Times New Roman"/>
-        </w:rPr>
-        <w:t>Junsong</w:t>
-      </w:r>
-      <w:proofErr w:type="spellEnd"/>
-      <w:r>
-        <w:rPr>
-          <w:rFonts w:ascii="Times New Roman" w:hAnsi="Times New Roman" w:cs="Times New Roman"/>
-        </w:rPr>
-        <w:t xml:space="preserve"> Yuan</w:t>
+        <w:t>and Junsong Yuan</w:t>
       </w:r>
       <w:r>
         <w:rPr>
@@ -1264,21 +1216,7 @@
         <w:rPr>
           <w:rFonts w:ascii="Times New Roman" w:hAnsi="Times New Roman" w:cs="Times New Roman"/>
         </w:rPr>
-        <w:t xml:space="preserve">, </w:t>
-      </w:r>
-      <w:proofErr w:type="spellStart"/>
-      <w:r>
-        <w:rPr>
-          <w:rFonts w:ascii="Times New Roman" w:hAnsi="Times New Roman" w:cs="Times New Roman"/>
-        </w:rPr>
-        <w:t>Chunluan</w:t>
-      </w:r>
-      <w:proofErr w:type="spellEnd"/>
-      <w:r>
-        <w:rPr>
-          <w:rFonts w:ascii="Times New Roman" w:hAnsi="Times New Roman" w:cs="Times New Roman"/>
-        </w:rPr>
-        <w:t xml:space="preserve"> Zhou, </w:t>
+        <w:t xml:space="preserve">, Chunluan Zhou, </w:t>
       </w:r>
       <w:r>
         <w:rPr>
@@ -1314,21 +1252,7 @@
         <w:rPr>
           <w:rFonts w:ascii="Times New Roman" w:hAnsi="Times New Roman" w:cs="Times New Roman"/>
         </w:rPr>
-        <w:t xml:space="preserve">and </w:t>
-      </w:r>
-      <w:proofErr w:type="spellStart"/>
-      <w:r>
-        <w:rPr>
-          <w:rFonts w:ascii="Times New Roman" w:hAnsi="Times New Roman" w:cs="Times New Roman"/>
-        </w:rPr>
-        <w:t>Junsong</w:t>
-      </w:r>
-      <w:proofErr w:type="spellEnd"/>
-      <w:r>
-        <w:rPr>
-          <w:rFonts w:ascii="Times New Roman" w:hAnsi="Times New Roman" w:cs="Times New Roman"/>
-        </w:rPr>
-        <w:t xml:space="preserve"> Yuan</w:t>
+        <w:t>and Junsong Yuan</w:t>
       </w:r>
       <w:r>
         <w:rPr>
@@ -1554,49 +1478,7 @@
         <w:rPr>
           <w:rFonts w:ascii="Times New Roman" w:hAnsi="Times New Roman" w:cs="Times New Roman"/>
         </w:rPr>
-        <w:t xml:space="preserve">, </w:t>
-      </w:r>
-      <w:proofErr w:type="spellStart"/>
-      <w:r>
-        <w:rPr>
-          <w:rFonts w:ascii="Times New Roman" w:hAnsi="Times New Roman" w:cs="Times New Roman"/>
-        </w:rPr>
-        <w:t>Liangchen</w:t>
-      </w:r>
-      <w:proofErr w:type="spellEnd"/>
-      <w:r>
-        <w:rPr>
-          <w:rFonts w:ascii="Times New Roman" w:hAnsi="Times New Roman" w:cs="Times New Roman"/>
-        </w:rPr>
-        <w:t xml:space="preserve"> Song, </w:t>
-      </w:r>
-      <w:proofErr w:type="spellStart"/>
-      <w:r>
-        <w:rPr>
-          <w:rFonts w:ascii="Times New Roman" w:hAnsi="Times New Roman" w:cs="Times New Roman"/>
-        </w:rPr>
-        <w:t>Tiancai</w:t>
-      </w:r>
-      <w:proofErr w:type="spellEnd"/>
-      <w:r>
-        <w:rPr>
-          <w:rFonts w:ascii="Times New Roman" w:hAnsi="Times New Roman" w:cs="Times New Roman"/>
-        </w:rPr>
-        <w:t xml:space="preserve"> Wang, Qian Zhang, and </w:t>
-      </w:r>
-      <w:proofErr w:type="spellStart"/>
-      <w:r>
-        <w:rPr>
-          <w:rFonts w:ascii="Times New Roman" w:hAnsi="Times New Roman" w:cs="Times New Roman"/>
-        </w:rPr>
-        <w:t>Junsong</w:t>
-      </w:r>
-      <w:proofErr w:type="spellEnd"/>
-      <w:r>
-        <w:rPr>
-          <w:rFonts w:ascii="Times New Roman" w:hAnsi="Times New Roman" w:cs="Times New Roman"/>
-        </w:rPr>
-        <w:t xml:space="preserve"> Yuan</w:t>
+        <w:t>, Liangchen Song, Tiancai Wang, Qian Zhang, and Junsong Yuan</w:t>
       </w:r>
       <w:r>
         <w:rPr>
@@ -1885,6 +1767,7 @@
         <w:pStyle w:val="aa"/>
         <w:ind w:left="420" w:firstLineChars="0" w:firstLine="0"/>
         <w:rPr>
+          <w:rStyle w:val="a9"/>
           <w:rFonts w:ascii="Times New Roman" w:hAnsi="Times New Roman" w:cs="Times New Roman"/>
         </w:rPr>
       </w:pPr>
@@ -1912,21 +1795,7 @@
         <w:rPr>
           <w:rFonts w:ascii="Times New Roman" w:hAnsi="Times New Roman" w:cs="Times New Roman"/>
         </w:rPr>
-        <w:t xml:space="preserve">, </w:t>
-      </w:r>
-      <w:proofErr w:type="spellStart"/>
-      <w:r>
-        <w:rPr>
-          <w:rFonts w:ascii="Times New Roman" w:hAnsi="Times New Roman" w:cs="Times New Roman"/>
-        </w:rPr>
-        <w:t>Chunluan</w:t>
-      </w:r>
-      <w:proofErr w:type="spellEnd"/>
-      <w:r>
-        <w:rPr>
-          <w:rFonts w:ascii="Times New Roman" w:hAnsi="Times New Roman" w:cs="Times New Roman"/>
-        </w:rPr>
-        <w:t xml:space="preserve"> Zhou, Qian Zhang, Ming Yang</w:t>
+        <w:t>, Chunluan Zhou, Qian Zhang, Ming Yang</w:t>
       </w:r>
       <w:r>
         <w:rPr>
@@ -1938,21 +1807,7 @@
         <w:rPr>
           <w:rFonts w:ascii="Times New Roman" w:hAnsi="Times New Roman" w:cs="Times New Roman"/>
         </w:rPr>
-        <w:t xml:space="preserve"> and </w:t>
-      </w:r>
-      <w:proofErr w:type="spellStart"/>
-      <w:r>
-        <w:rPr>
-          <w:rFonts w:ascii="Times New Roman" w:hAnsi="Times New Roman" w:cs="Times New Roman"/>
-        </w:rPr>
-        <w:t>Junsong</w:t>
-      </w:r>
-      <w:proofErr w:type="spellEnd"/>
-      <w:r>
-        <w:rPr>
-          <w:rFonts w:ascii="Times New Roman" w:hAnsi="Times New Roman" w:cs="Times New Roman"/>
-        </w:rPr>
-        <w:t xml:space="preserve"> Yuan</w:t>
+        <w:t xml:space="preserve"> and Junsong Yuan</w:t>
       </w:r>
       <w:r>
         <w:rPr>
@@ -2147,14 +2002,240 @@
           <w:i/>
           <w:color w:val="7F7F7F" w:themeColor="text1" w:themeTint="80"/>
         </w:rPr>
-        <w:t>Knowledge Transferring</w:t>
-      </w:r>
-      <w:r>
-        <w:rPr>
-          <w:rFonts w:ascii="Times New Roman" w:hAnsi="Times New Roman" w:cs="Times New Roman"/>
+        <w:t>Multi-label image classification</w:t>
+      </w:r>
+    </w:p>
+    <w:p>
+      <w:pPr>
+        <w:pStyle w:val="aa"/>
+        <w:ind w:left="360" w:firstLineChars="0" w:firstLine="0"/>
+        <w:rPr>
+          <w:rFonts w:ascii="Times New Roman" w:hAnsi="Times New Roman" w:cs="Times New Roman" w:hint="eastAsia"/>
+          <w:color w:val="35A1D4"/>
+          <w:u w:val="single"/>
+        </w:rPr>
+      </w:pPr>
+      <w:r>
+        <w:rPr>
+          <w:rFonts w:ascii="Times New Roman" w:hAnsi="Times New Roman" w:cs="Times New Roman" w:hint="eastAsia"/>
+        </w:rPr>
+        <w:t>●</w:t>
+      </w:r>
+      <w:r>
+        <w:rPr>
+          <w:rFonts w:ascii="Times New Roman" w:hAnsi="Times New Roman" w:cs="Times New Roman" w:hint="eastAsia"/>
+        </w:rPr>
+        <w:t xml:space="preserve"> </w:t>
+      </w:r>
+      <w:r>
+        <w:rPr>
+          <w:rFonts w:ascii="Times New Roman" w:hAnsi="Times New Roman" w:cs="Times New Roman"/>
+        </w:rPr>
+        <w:t xml:space="preserve">Liangchen Song, </w:t>
+      </w:r>
+      <w:r>
+        <w:rPr>
+          <w:rFonts w:ascii="Times New Roman" w:hAnsi="Times New Roman" w:cs="Times New Roman"/>
+          <w:b/>
+          <w:bCs/>
+        </w:rPr>
+        <w:t>Jialian Wu</w:t>
+      </w:r>
+      <w:r>
+        <w:rPr>
+          <w:rFonts w:ascii="Times New Roman" w:hAnsi="Times New Roman" w:cs="Times New Roman"/>
+        </w:rPr>
+        <w:t xml:space="preserve">, </w:t>
+      </w:r>
+      <w:r>
+        <w:rPr>
+          <w:rFonts w:ascii="Times New Roman" w:hAnsi="Times New Roman" w:cs="Times New Roman"/>
+        </w:rPr>
+        <w:t>Ming Yang</w:t>
+      </w:r>
+      <w:r>
+        <w:rPr>
+          <w:rFonts w:ascii="Times New Roman" w:hAnsi="Times New Roman" w:cs="Times New Roman"/>
+        </w:rPr>
+        <w:t xml:space="preserve">, Qian Zhang, </w:t>
+      </w:r>
+      <w:r>
+        <w:rPr>
+          <w:rFonts w:ascii="Times New Roman" w:hAnsi="Times New Roman" w:cs="Times New Roman"/>
+        </w:rPr>
+        <w:t xml:space="preserve">Yuan Li, </w:t>
+      </w:r>
+      <w:r>
+        <w:rPr>
+          <w:rFonts w:ascii="Times New Roman" w:hAnsi="Times New Roman" w:cs="Times New Roman"/>
+        </w:rPr>
+        <w:t>and Junsong Yuan</w:t>
+      </w:r>
+      <w:r>
+        <w:rPr>
+          <w:rFonts w:ascii="Times New Roman" w:hAnsi="Times New Roman" w:cs="Times New Roman"/>
+        </w:rPr>
+        <w:t>, “</w:t>
+      </w:r>
+      <w:r>
+        <w:rPr>
+          <w:rFonts w:ascii="Times New Roman" w:hAnsi="Times New Roman" w:cs="Times New Roman"/>
+        </w:rPr>
+        <w:t>Handling Difficult Labels for Multi-label Image Classification via Uncertainty Distillation</w:t>
+      </w:r>
+      <w:r>
+        <w:rPr>
+          <w:rFonts w:ascii="Times New Roman" w:hAnsi="Times New Roman" w:cs="Times New Roman"/>
+        </w:rPr>
+        <w:t xml:space="preserve">”, </w:t>
+      </w:r>
+      <w:r>
+        <w:rPr>
+          <w:rFonts w:ascii="Times New Roman" w:hAnsi="Times New Roman" w:cs="Times New Roman" w:hint="eastAsia"/>
+        </w:rPr>
+        <w:t>in</w:t>
+      </w:r>
+      <w:r>
+        <w:rPr>
+          <w:rFonts w:ascii="Times New Roman" w:hAnsi="Times New Roman" w:cs="Times New Roman"/>
+        </w:rPr>
+        <w:t xml:space="preserve"> </w:t>
+      </w:r>
+      <w:r>
+        <w:rPr>
+          <w:rFonts w:ascii="Times New Roman" w:hAnsi="Times New Roman" w:cs="Times New Roman"/>
+          <w:i/>
+          <w:iCs/>
+        </w:rPr>
+        <w:t>Proceedings</w:t>
+      </w:r>
+      <w:r>
+        <w:rPr>
+          <w:rFonts w:ascii="Times New Roman" w:hAnsi="Times New Roman" w:cs="Times New Roman"/>
+          <w:i/>
+          <w:iCs/>
+        </w:rPr>
+        <w:t xml:space="preserve"> of the ACM I</w:t>
+      </w:r>
+      <w:r>
+        <w:rPr>
+          <w:rFonts w:ascii="Times New Roman" w:hAnsi="Times New Roman" w:cs="Times New Roman" w:hint="eastAsia"/>
+          <w:i/>
+          <w:iCs/>
+        </w:rPr>
+        <w:t>nter</w:t>
+      </w:r>
+      <w:r>
+        <w:rPr>
+          <w:rFonts w:ascii="Times New Roman" w:hAnsi="Times New Roman" w:cs="Times New Roman"/>
+          <w:i/>
+          <w:iCs/>
+        </w:rPr>
+        <w:t xml:space="preserve">national </w:t>
+      </w:r>
+      <w:r>
+        <w:rPr>
+          <w:rFonts w:ascii="Times New Roman" w:hAnsi="Times New Roman" w:cs="Times New Roman"/>
+          <w:i/>
+          <w:iCs/>
+        </w:rPr>
+        <w:t>Conference</w:t>
+      </w:r>
+      <w:r>
+        <w:rPr>
+          <w:rFonts w:ascii="Times New Roman" w:hAnsi="Times New Roman" w:cs="Times New Roman"/>
+          <w:i/>
+          <w:iCs/>
+        </w:rPr>
+        <w:t xml:space="preserve"> </w:t>
+      </w:r>
+      <w:r>
+        <w:rPr>
+          <w:rFonts w:ascii="Times New Roman" w:hAnsi="Times New Roman" w:cs="Times New Roman" w:hint="eastAsia"/>
+          <w:i/>
+          <w:iCs/>
+        </w:rPr>
+        <w:t>on</w:t>
+      </w:r>
+      <w:r>
+        <w:rPr>
+          <w:rFonts w:ascii="Times New Roman" w:hAnsi="Times New Roman" w:cs="Times New Roman"/>
+          <w:i/>
+          <w:iCs/>
+        </w:rPr>
+        <w:t xml:space="preserve"> </w:t>
+      </w:r>
+      <w:r>
+        <w:rPr>
+          <w:rFonts w:ascii="Times New Roman" w:hAnsi="Times New Roman" w:cs="Times New Roman"/>
+          <w:i/>
+          <w:iCs/>
+        </w:rPr>
+        <w:t>Multimedia</w:t>
+      </w:r>
+      <w:r>
+        <w:rPr>
+          <w:rFonts w:ascii="Times New Roman" w:hAnsi="Times New Roman" w:cs="Times New Roman"/>
+          <w:i/>
+          <w:iCs/>
+        </w:rPr>
+        <w:t xml:space="preserve"> </w:t>
+      </w:r>
+      <w:r>
+        <w:rPr>
+          <w:rFonts w:ascii="Times New Roman" w:hAnsi="Times New Roman" w:cs="Times New Roman"/>
+        </w:rPr>
+        <w:t>(</w:t>
+      </w:r>
+      <w:r>
+        <w:rPr>
+          <w:rFonts w:ascii="Times New Roman" w:hAnsi="Times New Roman" w:cs="Times New Roman"/>
+          <w:color w:val="FF0000"/>
+        </w:rPr>
+        <w:t>A</w:t>
+      </w:r>
+      <w:r>
+        <w:rPr>
+          <w:rFonts w:ascii="Times New Roman" w:hAnsi="Times New Roman" w:cs="Times New Roman"/>
+          <w:color w:val="FF0000"/>
+        </w:rPr>
+        <w:t>CM MM</w:t>
+      </w:r>
+      <w:r>
+        <w:rPr>
+          <w:rFonts w:ascii="Times New Roman" w:hAnsi="Times New Roman" w:cs="Times New Roman"/>
+        </w:rPr>
+        <w:t>), 2021.</w:t>
+      </w:r>
+    </w:p>
+    <w:p>
+      <w:pPr>
+        <w:pStyle w:val="aa"/>
+        <w:numPr>
+          <w:ilvl w:val="0"/>
+          <w:numId w:val="17"/>
+        </w:numPr>
+        <w:ind w:firstLineChars="0"/>
+        <w:rPr>
+          <w:rFonts w:ascii="Times New Roman" w:hAnsi="Times New Roman" w:cs="Times New Roman"/>
+        </w:rPr>
+      </w:pPr>
+      <w:r>
+        <w:rPr>
+          <w:rFonts w:ascii="Times New Roman" w:hAnsi="Times New Roman" w:cs="Times New Roman"/>
+          <w:b/>
+          <w:bCs/>
           <w:i/>
           <w:color w:val="7F7F7F" w:themeColor="text1" w:themeTint="80"/>
         </w:rPr>
+        <w:t>Knowledge Transferring</w:t>
+      </w:r>
+      <w:r>
+        <w:rPr>
+          <w:rFonts w:ascii="Times New Roman" w:hAnsi="Times New Roman" w:cs="Times New Roman"/>
+          <w:i/>
+          <w:color w:val="7F7F7F" w:themeColor="text1" w:themeTint="80"/>
+        </w:rPr>
         <w:t xml:space="preserve">: </w:t>
       </w:r>
       <w:r>
@@ -2163,7 +2244,16 @@
           <w:iCs/>
           <w:color w:val="7F7F7F" w:themeColor="text1" w:themeTint="80"/>
         </w:rPr>
-        <w:t>We propose a hybrid network forwarding scheme to transfer the knowledge encoded in a teacher network to a student network.</w:t>
+        <w:t xml:space="preserve">We propose a hybrid network forwarding scheme to transfer the </w:t>
+      </w:r>
+      <w:r>
+        <w:rPr>
+          <w:rFonts w:ascii="Times New Roman" w:hAnsi="Times New Roman" w:cs="Times New Roman"/>
+          <w:iCs/>
+          <w:color w:val="7F7F7F" w:themeColor="text1" w:themeTint="80"/>
+        </w:rPr>
+        <w:lastRenderedPageBreak/>
+        <w:t>knowledge encoded in a teacher network to a student network.</w:t>
       </w:r>
     </w:p>
     <w:p>
@@ -2187,19 +2277,11 @@
         </w:rPr>
         <w:t xml:space="preserve"> </w:t>
       </w:r>
-      <w:proofErr w:type="spellStart"/>
-      <w:r>
-        <w:rPr>
-          <w:rFonts w:ascii="Times New Roman" w:hAnsi="Times New Roman" w:cs="Times New Roman"/>
-        </w:rPr>
-        <w:t>Liangchen</w:t>
-      </w:r>
-      <w:proofErr w:type="spellEnd"/>
-      <w:r>
-        <w:rPr>
-          <w:rFonts w:ascii="Times New Roman" w:hAnsi="Times New Roman" w:cs="Times New Roman"/>
-        </w:rPr>
-        <w:t xml:space="preserve"> Song, </w:t>
+      <w:r>
+        <w:rPr>
+          <w:rFonts w:ascii="Times New Roman" w:hAnsi="Times New Roman" w:cs="Times New Roman"/>
+        </w:rPr>
+        <w:t xml:space="preserve">Liangchen Song, </w:t>
       </w:r>
       <w:r>
         <w:rPr>
@@ -2237,21 +2319,7 @@
         <w:rPr>
           <w:rFonts w:ascii="Times New Roman" w:hAnsi="Times New Roman" w:cs="Times New Roman"/>
         </w:rPr>
-        <w:t xml:space="preserve">and </w:t>
-      </w:r>
-      <w:proofErr w:type="spellStart"/>
-      <w:r>
-        <w:rPr>
-          <w:rFonts w:ascii="Times New Roman" w:hAnsi="Times New Roman" w:cs="Times New Roman"/>
-        </w:rPr>
-        <w:t>Junsong</w:t>
-      </w:r>
-      <w:proofErr w:type="spellEnd"/>
-      <w:r>
-        <w:rPr>
-          <w:rFonts w:ascii="Times New Roman" w:hAnsi="Times New Roman" w:cs="Times New Roman"/>
-        </w:rPr>
-        <w:t xml:space="preserve"> Yuan</w:t>
+        <w:t>and Junsong Yuan</w:t>
       </w:r>
       <w:r>
         <w:rPr>
@@ -2341,7 +2409,6 @@
           <w:szCs w:val="24"/>
           <w:u w:val="single"/>
         </w:rPr>
-        <w:lastRenderedPageBreak/>
         <w:t>Industry</w:t>
       </w:r>
       <w:r>
@@ -2652,35 +2719,7 @@
         <w:rPr>
           <w:rFonts w:ascii="Times New Roman" w:hAnsi="Times New Roman" w:cs="Times New Roman"/>
         </w:rPr>
-        <w:t xml:space="preserve">ropose a multi-object tracker, referred as </w:t>
-      </w:r>
-      <w:proofErr w:type="spellStart"/>
-      <w:r>
-        <w:rPr>
-          <w:rFonts w:ascii="Times New Roman" w:hAnsi="Times New Roman" w:cs="Times New Roman"/>
-        </w:rPr>
-        <w:t>TraDeS</w:t>
-      </w:r>
-      <w:proofErr w:type="spellEnd"/>
-      <w:r>
-        <w:rPr>
-          <w:rFonts w:ascii="Times New Roman" w:hAnsi="Times New Roman" w:cs="Times New Roman"/>
-        </w:rPr>
-        <w:t xml:space="preserve">. </w:t>
-      </w:r>
-      <w:proofErr w:type="spellStart"/>
-      <w:r>
-        <w:rPr>
-          <w:rFonts w:ascii="Times New Roman" w:hAnsi="Times New Roman" w:cs="Times New Roman"/>
-        </w:rPr>
-        <w:t>TraDeS</w:t>
-      </w:r>
-      <w:proofErr w:type="spellEnd"/>
-      <w:r>
-        <w:rPr>
-          <w:rFonts w:ascii="Times New Roman" w:hAnsi="Times New Roman" w:cs="Times New Roman"/>
-        </w:rPr>
-        <w:t xml:space="preserve"> is able to perform 2D box tracking, 3D box tracking, and instance segmentation tracking in real</w:t>
+        <w:t>ropose a multi-object tracker, referred as TraDeS. TraDeS is able to perform 2D box tracking, 3D box tracking, and instance segmentation tracking in real</w:t>
       </w:r>
       <w:r>
         <w:rPr>
@@ -2692,21 +2731,7 @@
         <w:rPr>
           <w:rFonts w:ascii="Times New Roman" w:hAnsi="Times New Roman" w:cs="Times New Roman"/>
         </w:rPr>
-        <w:t xml:space="preserve">time. </w:t>
-      </w:r>
-      <w:proofErr w:type="spellStart"/>
-      <w:r>
-        <w:rPr>
-          <w:rFonts w:ascii="Times New Roman" w:hAnsi="Times New Roman" w:cs="Times New Roman"/>
-        </w:rPr>
-        <w:t>TraDeS</w:t>
-      </w:r>
-      <w:proofErr w:type="spellEnd"/>
-      <w:r>
-        <w:rPr>
-          <w:rFonts w:ascii="Times New Roman" w:hAnsi="Times New Roman" w:cs="Times New Roman"/>
-        </w:rPr>
-        <w:t xml:space="preserve"> achieves </w:t>
+        <w:t xml:space="preserve">time. TraDeS achieves </w:t>
       </w:r>
       <w:r>
         <w:rPr>
@@ -2727,39 +2752,7 @@
           <w:rFonts w:ascii="Times New Roman" w:hAnsi="Times New Roman" w:cs="Times New Roman"/>
           <w:iCs/>
         </w:rPr>
-        <w:t xml:space="preserve">performance on various benchmarks, including </w:t>
-      </w:r>
-      <w:proofErr w:type="spellStart"/>
-      <w:r>
-        <w:rPr>
-          <w:rFonts w:ascii="Times New Roman" w:hAnsi="Times New Roman" w:cs="Times New Roman"/>
-          <w:iCs/>
-        </w:rPr>
-        <w:t>Nuscenes</w:t>
-      </w:r>
-      <w:proofErr w:type="spellEnd"/>
-      <w:r>
-        <w:rPr>
-          <w:rFonts w:ascii="Times New Roman" w:hAnsi="Times New Roman" w:cs="Times New Roman"/>
-          <w:iCs/>
-        </w:rPr>
-        <w:t xml:space="preserve"> (3D box tracking), MOT (2D box tracking), MOTS and </w:t>
-      </w:r>
-      <w:proofErr w:type="spellStart"/>
-      <w:r>
-        <w:rPr>
-          <w:rFonts w:ascii="Times New Roman" w:hAnsi="Times New Roman" w:cs="Times New Roman"/>
-          <w:iCs/>
-        </w:rPr>
-        <w:t>Youtube</w:t>
-      </w:r>
-      <w:proofErr w:type="spellEnd"/>
-      <w:r>
-        <w:rPr>
-          <w:rFonts w:ascii="Times New Roman" w:hAnsi="Times New Roman" w:cs="Times New Roman"/>
-          <w:iCs/>
-        </w:rPr>
-        <w:t>-VIS (</w:t>
+        <w:t>performance on various benchmarks, including Nuscenes (3D box tracking), MOT (2D box tracking), MOTS and Youtube-VIS (</w:t>
       </w:r>
       <w:r>
         <w:rPr>
@@ -2969,38 +2962,29 @@
           <w:rFonts w:ascii="Times New Roman" w:hAnsi="Times New Roman" w:cs="Times New Roman"/>
           <w:szCs w:val="21"/>
         </w:rPr>
-        <w:t xml:space="preserve">the top-1 result on the </w:t>
-      </w:r>
-      <w:proofErr w:type="spellStart"/>
+        <w:t>the top-1 result on the City</w:t>
+      </w:r>
       <w:r>
         <w:rPr>
           <w:rFonts w:ascii="Times New Roman" w:hAnsi="Times New Roman" w:cs="Times New Roman"/>
           <w:szCs w:val="21"/>
         </w:rPr>
-        <w:t>City</w:t>
+        <w:t>P</w:t>
       </w:r>
       <w:r>
         <w:rPr>
           <w:rFonts w:ascii="Times New Roman" w:hAnsi="Times New Roman" w:cs="Times New Roman"/>
           <w:szCs w:val="21"/>
         </w:rPr>
-        <w:t>P</w:t>
+        <w:t>erson</w:t>
       </w:r>
       <w:r>
         <w:rPr>
           <w:rFonts w:ascii="Times New Roman" w:hAnsi="Times New Roman" w:cs="Times New Roman"/>
           <w:szCs w:val="21"/>
         </w:rPr>
-        <w:t>erson</w:t>
-      </w:r>
-      <w:r>
-        <w:rPr>
-          <w:rFonts w:ascii="Times New Roman" w:hAnsi="Times New Roman" w:cs="Times New Roman"/>
-          <w:szCs w:val="21"/>
-        </w:rPr>
         <w:t>s</w:t>
       </w:r>
-      <w:proofErr w:type="spellEnd"/>
       <w:r>
         <w:rPr>
           <w:rFonts w:ascii="Times New Roman" w:hAnsi="Times New Roman" w:cs="Times New Roman"/>
@@ -3061,23 +3045,13 @@
         </w:rPr>
         <w:t xml:space="preserve">Alibaba Cloud </w:t>
       </w:r>
-      <w:proofErr w:type="spellStart"/>
       <w:r>
         <w:rPr>
           <w:rFonts w:ascii="Times New Roman" w:hAnsi="Times New Roman" w:cs="Times New Roman"/>
           <w:b/>
           <w:szCs w:val="21"/>
         </w:rPr>
-        <w:t>Tianchi</w:t>
-      </w:r>
-      <w:proofErr w:type="spellEnd"/>
-      <w:r>
-        <w:rPr>
-          <w:rFonts w:ascii="Times New Roman" w:hAnsi="Times New Roman" w:cs="Times New Roman"/>
-          <w:b/>
-          <w:szCs w:val="21"/>
-        </w:rPr>
-        <w:t xml:space="preserve"> Competition </w:t>
+        <w:t xml:space="preserve">Tianchi Competition </w:t>
       </w:r>
       <w:r>
         <w:rPr>
@@ -3472,21 +3446,7 @@
         <w:rPr>
           <w:rFonts w:ascii="Times New Roman" w:hAnsi="Times New Roman" w:cs="Times New Roman"/>
         </w:rPr>
-        <w:t xml:space="preserve"> </w:t>
-      </w:r>
-      <w:proofErr w:type="spellStart"/>
-      <w:r>
-        <w:rPr>
-          <w:rFonts w:ascii="Times New Roman" w:hAnsi="Times New Roman" w:cs="Times New Roman"/>
-        </w:rPr>
-        <w:t>hog+svm</w:t>
-      </w:r>
-      <w:proofErr w:type="spellEnd"/>
-      <w:r>
-        <w:rPr>
-          <w:rFonts w:ascii="Times New Roman" w:hAnsi="Times New Roman" w:cs="Times New Roman"/>
-        </w:rPr>
-        <w:t xml:space="preserve"> detector with a hard example mining scheme.</w:t>
+        <w:t xml:space="preserve"> hog+svm detector with a hard example mining scheme.</w:t>
       </w:r>
     </w:p>
     <w:p>
@@ -4021,6 +3981,7 @@
         <w:rPr>
           <w:rFonts w:ascii="Times New Roman" w:hAnsi="Times New Roman" w:cs="Times New Roman"/>
         </w:rPr>
+        <w:lastRenderedPageBreak/>
         <w:t>CSE573: Computer Vision and Image Processing, Fall 2019.</w:t>
       </w:r>
     </w:p>
@@ -4098,7 +4059,6 @@
         <w:rPr>
           <w:rFonts w:ascii="Times New Roman" w:hAnsi="Times New Roman" w:cs="Times New Roman"/>
         </w:rPr>
-        <w:lastRenderedPageBreak/>
         <w:t>Python</w:t>
       </w:r>
       <w:r>
@@ -4107,48 +4067,24 @@
         </w:rPr>
         <w:t xml:space="preserve">, MXNET, </w:t>
       </w:r>
-      <w:proofErr w:type="spellStart"/>
-      <w:r>
-        <w:rPr>
-          <w:rFonts w:ascii="Times New Roman" w:hAnsi="Times New Roman" w:cs="Times New Roman"/>
-        </w:rPr>
-        <w:t>PyTorch</w:t>
-      </w:r>
-      <w:proofErr w:type="spellEnd"/>
-      <w:r>
-        <w:rPr>
-          <w:rFonts w:ascii="Times New Roman" w:hAnsi="Times New Roman" w:cs="Times New Roman"/>
-        </w:rPr>
-        <w:t xml:space="preserve">, </w:t>
-      </w:r>
-      <w:proofErr w:type="spellStart"/>
-      <w:r>
-        <w:rPr>
-          <w:rFonts w:ascii="Times New Roman" w:hAnsi="Times New Roman" w:cs="Times New Roman"/>
-        </w:rPr>
-        <w:t>LaTex</w:t>
-      </w:r>
-      <w:proofErr w:type="spellEnd"/>
-      <w:r>
-        <w:rPr>
-          <w:rFonts w:ascii="Times New Roman" w:hAnsi="Times New Roman" w:cs="Times New Roman"/>
-        </w:rPr>
-        <w:t>, Linux</w:t>
-      </w:r>
-      <w:r>
-        <w:rPr>
-          <w:rFonts w:ascii="Times New Roman" w:hAnsi="Times New Roman" w:cs="Times New Roman"/>
-        </w:rPr>
-        <w:t xml:space="preserve">, </w:t>
-      </w:r>
-      <w:proofErr w:type="spellStart"/>
-      <w:r>
-        <w:rPr>
-          <w:rFonts w:ascii="Times New Roman" w:hAnsi="Times New Roman" w:cs="Times New Roman"/>
-        </w:rPr>
-        <w:t>etc</w:t>
-      </w:r>
-      <w:proofErr w:type="spellEnd"/>
+      <w:r>
+        <w:rPr>
+          <w:rFonts w:ascii="Times New Roman" w:hAnsi="Times New Roman" w:cs="Times New Roman"/>
+        </w:rPr>
+        <w:t xml:space="preserve">PyTorch, </w:t>
+      </w:r>
+      <w:r>
+        <w:rPr>
+          <w:rFonts w:ascii="Times New Roman" w:hAnsi="Times New Roman" w:cs="Times New Roman"/>
+        </w:rPr>
+        <w:t>LaTex, Linux</w:t>
+      </w:r>
+      <w:r>
+        <w:rPr>
+          <w:rFonts w:ascii="Times New Roman" w:hAnsi="Times New Roman" w:cs="Times New Roman"/>
+        </w:rPr>
+        <w:t>, etc</w:t>
+      </w:r>
     </w:p>
     <w:sectPr>
       <w:headerReference w:type="default" r:id="rId23"/>

--- a/resume/Resume-jialianwu.docx
+++ b/resume/Resume-jialianwu.docx
@@ -193,6 +193,7 @@
         </w:rPr>
         <w:t xml:space="preserve"> Study, Tianjin University</w:t>
       </w:r>
+      <w:proofErr w:type="gramStart"/>
       <w:r>
         <w:rPr>
           <w:rFonts w:ascii="Times New Roman" w:hAnsi="Times New Roman" w:cs="Times New Roman" w:hint="eastAsia"/>
@@ -215,6 +216,7 @@
         </w:rPr>
         <w:tab/>
       </w:r>
+      <w:proofErr w:type="gramEnd"/>
       <w:r>
         <w:rPr>
           <w:rFonts w:ascii="Times New Roman" w:hAnsi="Times New Roman" w:cs="Times New Roman"/>
@@ -477,6 +479,7 @@
         </w:rPr>
         <w:t>, Tianjin University</w:t>
       </w:r>
+      <w:proofErr w:type="gramStart"/>
       <w:r>
         <w:rPr>
           <w:rFonts w:ascii="Times New Roman" w:hAnsi="Times New Roman" w:cs="Times New Roman" w:hint="eastAsia"/>
@@ -499,6 +502,7 @@
         </w:rPr>
         <w:tab/>
       </w:r>
+      <w:proofErr w:type="gramEnd"/>
       <w:r>
         <w:rPr>
           <w:rFonts w:ascii="Times New Roman" w:hAnsi="Times New Roman" w:cs="Times New Roman"/>
@@ -873,7 +877,25 @@
           <w:iCs/>
           <w:color w:val="7F7F7F" w:themeColor="text1" w:themeTint="80"/>
         </w:rPr>
-        <w:t xml:space="preserve">We propose a TraDeS tracker that </w:t>
+        <w:t xml:space="preserve">We propose a </w:t>
+      </w:r>
+      <w:proofErr w:type="spellStart"/>
+      <w:r>
+        <w:rPr>
+          <w:rFonts w:ascii="Times New Roman" w:hAnsi="Times New Roman" w:cs="Times New Roman"/>
+          <w:iCs/>
+          <w:color w:val="7F7F7F" w:themeColor="text1" w:themeTint="80"/>
+        </w:rPr>
+        <w:t>TraDeS</w:t>
+      </w:r>
+      <w:proofErr w:type="spellEnd"/>
+      <w:r>
+        <w:rPr>
+          <w:rFonts w:ascii="Times New Roman" w:hAnsi="Times New Roman" w:cs="Times New Roman"/>
+          <w:iCs/>
+          <w:color w:val="7F7F7F" w:themeColor="text1" w:themeTint="80"/>
+        </w:rPr>
+        <w:t xml:space="preserve"> tracker that </w:t>
       </w:r>
       <w:r>
         <w:rPr>
@@ -965,17 +987,33 @@
         </w:rPr>
         <w:t xml:space="preserve">, </w:t>
       </w:r>
-      <w:r>
-        <w:rPr>
-          <w:rFonts w:ascii="Times New Roman" w:hAnsi="Times New Roman" w:cs="Times New Roman"/>
-        </w:rPr>
-        <w:t xml:space="preserve">Jiale Cao, </w:t>
-      </w:r>
-      <w:r>
-        <w:rPr>
-          <w:rFonts w:ascii="Times New Roman" w:hAnsi="Times New Roman" w:cs="Times New Roman"/>
-        </w:rPr>
-        <w:t>Liangchen Song</w:t>
+      <w:proofErr w:type="spellStart"/>
+      <w:r>
+        <w:rPr>
+          <w:rFonts w:ascii="Times New Roman" w:hAnsi="Times New Roman" w:cs="Times New Roman"/>
+        </w:rPr>
+        <w:t>Jiale</w:t>
+      </w:r>
+      <w:proofErr w:type="spellEnd"/>
+      <w:r>
+        <w:rPr>
+          <w:rFonts w:ascii="Times New Roman" w:hAnsi="Times New Roman" w:cs="Times New Roman"/>
+        </w:rPr>
+        <w:t xml:space="preserve"> Cao, </w:t>
+      </w:r>
+      <w:proofErr w:type="spellStart"/>
+      <w:r>
+        <w:rPr>
+          <w:rFonts w:ascii="Times New Roman" w:hAnsi="Times New Roman" w:cs="Times New Roman"/>
+        </w:rPr>
+        <w:t>Liangchen</w:t>
+      </w:r>
+      <w:proofErr w:type="spellEnd"/>
+      <w:r>
+        <w:rPr>
+          <w:rFonts w:ascii="Times New Roman" w:hAnsi="Times New Roman" w:cs="Times New Roman"/>
+        </w:rPr>
+        <w:t xml:space="preserve"> Song</w:t>
       </w:r>
       <w:r>
         <w:rPr>
@@ -987,7 +1025,21 @@
         <w:rPr>
           <w:rFonts w:ascii="Times New Roman" w:hAnsi="Times New Roman" w:cs="Times New Roman"/>
         </w:rPr>
-        <w:t>and Junsong Yuan</w:t>
+        <w:t xml:space="preserve">and </w:t>
+      </w:r>
+      <w:proofErr w:type="spellStart"/>
+      <w:r>
+        <w:rPr>
+          <w:rFonts w:ascii="Times New Roman" w:hAnsi="Times New Roman" w:cs="Times New Roman"/>
+        </w:rPr>
+        <w:t>Junsong</w:t>
+      </w:r>
+      <w:proofErr w:type="spellEnd"/>
+      <w:r>
+        <w:rPr>
+          <w:rFonts w:ascii="Times New Roman" w:hAnsi="Times New Roman" w:cs="Times New Roman"/>
+        </w:rPr>
+        <w:t xml:space="preserve"> Yuan</w:t>
       </w:r>
       <w:r>
         <w:rPr>
@@ -1216,7 +1268,21 @@
         <w:rPr>
           <w:rFonts w:ascii="Times New Roman" w:hAnsi="Times New Roman" w:cs="Times New Roman"/>
         </w:rPr>
-        <w:t xml:space="preserve">, Chunluan Zhou, </w:t>
+        <w:t xml:space="preserve">, </w:t>
+      </w:r>
+      <w:proofErr w:type="spellStart"/>
+      <w:r>
+        <w:rPr>
+          <w:rFonts w:ascii="Times New Roman" w:hAnsi="Times New Roman" w:cs="Times New Roman"/>
+        </w:rPr>
+        <w:t>Chunluan</w:t>
+      </w:r>
+      <w:proofErr w:type="spellEnd"/>
+      <w:r>
+        <w:rPr>
+          <w:rFonts w:ascii="Times New Roman" w:hAnsi="Times New Roman" w:cs="Times New Roman"/>
+        </w:rPr>
+        <w:t xml:space="preserve"> Zhou, </w:t>
       </w:r>
       <w:r>
         <w:rPr>
@@ -1252,7 +1318,21 @@
         <w:rPr>
           <w:rFonts w:ascii="Times New Roman" w:hAnsi="Times New Roman" w:cs="Times New Roman"/>
         </w:rPr>
-        <w:t>and Junsong Yuan</w:t>
+        <w:t xml:space="preserve">and </w:t>
+      </w:r>
+      <w:proofErr w:type="spellStart"/>
+      <w:r>
+        <w:rPr>
+          <w:rFonts w:ascii="Times New Roman" w:hAnsi="Times New Roman" w:cs="Times New Roman"/>
+        </w:rPr>
+        <w:t>Junsong</w:t>
+      </w:r>
+      <w:proofErr w:type="spellEnd"/>
+      <w:r>
+        <w:rPr>
+          <w:rFonts w:ascii="Times New Roman" w:hAnsi="Times New Roman" w:cs="Times New Roman"/>
+        </w:rPr>
+        <w:t xml:space="preserve"> Yuan</w:t>
       </w:r>
       <w:r>
         <w:rPr>
@@ -1478,7 +1558,49 @@
         <w:rPr>
           <w:rFonts w:ascii="Times New Roman" w:hAnsi="Times New Roman" w:cs="Times New Roman"/>
         </w:rPr>
-        <w:t>, Liangchen Song, Tiancai Wang, Qian Zhang, and Junsong Yuan</w:t>
+        <w:t xml:space="preserve">, </w:t>
+      </w:r>
+      <w:proofErr w:type="spellStart"/>
+      <w:r>
+        <w:rPr>
+          <w:rFonts w:ascii="Times New Roman" w:hAnsi="Times New Roman" w:cs="Times New Roman"/>
+        </w:rPr>
+        <w:t>Liangchen</w:t>
+      </w:r>
+      <w:proofErr w:type="spellEnd"/>
+      <w:r>
+        <w:rPr>
+          <w:rFonts w:ascii="Times New Roman" w:hAnsi="Times New Roman" w:cs="Times New Roman"/>
+        </w:rPr>
+        <w:t xml:space="preserve"> Song, </w:t>
+      </w:r>
+      <w:proofErr w:type="spellStart"/>
+      <w:r>
+        <w:rPr>
+          <w:rFonts w:ascii="Times New Roman" w:hAnsi="Times New Roman" w:cs="Times New Roman"/>
+        </w:rPr>
+        <w:t>Tiancai</w:t>
+      </w:r>
+      <w:proofErr w:type="spellEnd"/>
+      <w:r>
+        <w:rPr>
+          <w:rFonts w:ascii="Times New Roman" w:hAnsi="Times New Roman" w:cs="Times New Roman"/>
+        </w:rPr>
+        <w:t xml:space="preserve"> Wang, Qian Zhang, and </w:t>
+      </w:r>
+      <w:proofErr w:type="spellStart"/>
+      <w:r>
+        <w:rPr>
+          <w:rFonts w:ascii="Times New Roman" w:hAnsi="Times New Roman" w:cs="Times New Roman"/>
+        </w:rPr>
+        <w:t>Junsong</w:t>
+      </w:r>
+      <w:proofErr w:type="spellEnd"/>
+      <w:r>
+        <w:rPr>
+          <w:rFonts w:ascii="Times New Roman" w:hAnsi="Times New Roman" w:cs="Times New Roman"/>
+        </w:rPr>
+        <w:t xml:space="preserve"> Yuan</w:t>
       </w:r>
       <w:r>
         <w:rPr>
@@ -1795,7 +1917,21 @@
         <w:rPr>
           <w:rFonts w:ascii="Times New Roman" w:hAnsi="Times New Roman" w:cs="Times New Roman"/>
         </w:rPr>
-        <w:t>, Chunluan Zhou, Qian Zhang, Ming Yang</w:t>
+        <w:t xml:space="preserve">, </w:t>
+      </w:r>
+      <w:proofErr w:type="spellStart"/>
+      <w:r>
+        <w:rPr>
+          <w:rFonts w:ascii="Times New Roman" w:hAnsi="Times New Roman" w:cs="Times New Roman"/>
+        </w:rPr>
+        <w:t>Chunluan</w:t>
+      </w:r>
+      <w:proofErr w:type="spellEnd"/>
+      <w:r>
+        <w:rPr>
+          <w:rFonts w:ascii="Times New Roman" w:hAnsi="Times New Roman" w:cs="Times New Roman"/>
+        </w:rPr>
+        <w:t xml:space="preserve"> Zhou, Qian Zhang, Ming Yang</w:t>
       </w:r>
       <w:r>
         <w:rPr>
@@ -1807,7 +1943,21 @@
         <w:rPr>
           <w:rFonts w:ascii="Times New Roman" w:hAnsi="Times New Roman" w:cs="Times New Roman"/>
         </w:rPr>
-        <w:t xml:space="preserve"> and Junsong Yuan</w:t>
+        <w:t xml:space="preserve"> and </w:t>
+      </w:r>
+      <w:proofErr w:type="spellStart"/>
+      <w:r>
+        <w:rPr>
+          <w:rFonts w:ascii="Times New Roman" w:hAnsi="Times New Roman" w:cs="Times New Roman"/>
+        </w:rPr>
+        <w:t>Junsong</w:t>
+      </w:r>
+      <w:proofErr w:type="spellEnd"/>
+      <w:r>
+        <w:rPr>
+          <w:rFonts w:ascii="Times New Roman" w:hAnsi="Times New Roman" w:cs="Times New Roman"/>
+        </w:rPr>
+        <w:t xml:space="preserve"> Yuan</w:t>
       </w:r>
       <w:r>
         <w:rPr>
@@ -2010,7 +2160,7 @@
         <w:pStyle w:val="aa"/>
         <w:ind w:left="360" w:firstLineChars="0" w:firstLine="0"/>
         <w:rPr>
-          <w:rFonts w:ascii="Times New Roman" w:hAnsi="Times New Roman" w:cs="Times New Roman" w:hint="eastAsia"/>
+          <w:rFonts w:ascii="Times New Roman" w:hAnsi="Times New Roman" w:cs="Times New Roman"/>
           <w:color w:val="35A1D4"/>
           <w:u w:val="single"/>
         </w:rPr>
@@ -2027,11 +2177,19 @@
         </w:rPr>
         <w:t xml:space="preserve"> </w:t>
       </w:r>
-      <w:r>
-        <w:rPr>
-          <w:rFonts w:ascii="Times New Roman" w:hAnsi="Times New Roman" w:cs="Times New Roman"/>
-        </w:rPr>
-        <w:t xml:space="preserve">Liangchen Song, </w:t>
+      <w:proofErr w:type="spellStart"/>
+      <w:r>
+        <w:rPr>
+          <w:rFonts w:ascii="Times New Roman" w:hAnsi="Times New Roman" w:cs="Times New Roman"/>
+        </w:rPr>
+        <w:t>Liangchen</w:t>
+      </w:r>
+      <w:proofErr w:type="spellEnd"/>
+      <w:r>
+        <w:rPr>
+          <w:rFonts w:ascii="Times New Roman" w:hAnsi="Times New Roman" w:cs="Times New Roman"/>
+        </w:rPr>
+        <w:t xml:space="preserve"> Song, </w:t>
       </w:r>
       <w:r>
         <w:rPr>
@@ -2069,7 +2227,21 @@
         <w:rPr>
           <w:rFonts w:ascii="Times New Roman" w:hAnsi="Times New Roman" w:cs="Times New Roman"/>
         </w:rPr>
-        <w:t>and Junsong Yuan</w:t>
+        <w:t xml:space="preserve">and </w:t>
+      </w:r>
+      <w:proofErr w:type="spellStart"/>
+      <w:r>
+        <w:rPr>
+          <w:rFonts w:ascii="Times New Roman" w:hAnsi="Times New Roman" w:cs="Times New Roman"/>
+        </w:rPr>
+        <w:t>Junsong</w:t>
+      </w:r>
+      <w:proofErr w:type="spellEnd"/>
+      <w:r>
+        <w:rPr>
+          <w:rFonts w:ascii="Times New Roman" w:hAnsi="Times New Roman" w:cs="Times New Roman"/>
+        </w:rPr>
+        <w:t xml:space="preserve"> Yuan</w:t>
       </w:r>
       <w:r>
         <w:rPr>
@@ -2277,11 +2449,19 @@
         </w:rPr>
         <w:t xml:space="preserve"> </w:t>
       </w:r>
-      <w:r>
-        <w:rPr>
-          <w:rFonts w:ascii="Times New Roman" w:hAnsi="Times New Roman" w:cs="Times New Roman"/>
-        </w:rPr>
-        <w:t xml:space="preserve">Liangchen Song, </w:t>
+      <w:proofErr w:type="spellStart"/>
+      <w:r>
+        <w:rPr>
+          <w:rFonts w:ascii="Times New Roman" w:hAnsi="Times New Roman" w:cs="Times New Roman"/>
+        </w:rPr>
+        <w:t>Liangchen</w:t>
+      </w:r>
+      <w:proofErr w:type="spellEnd"/>
+      <w:r>
+        <w:rPr>
+          <w:rFonts w:ascii="Times New Roman" w:hAnsi="Times New Roman" w:cs="Times New Roman"/>
+        </w:rPr>
+        <w:t xml:space="preserve"> Song, </w:t>
       </w:r>
       <w:r>
         <w:rPr>
@@ -2319,7 +2499,21 @@
         <w:rPr>
           <w:rFonts w:ascii="Times New Roman" w:hAnsi="Times New Roman" w:cs="Times New Roman"/>
         </w:rPr>
-        <w:t>and Junsong Yuan</w:t>
+        <w:t xml:space="preserve">and </w:t>
+      </w:r>
+      <w:proofErr w:type="spellStart"/>
+      <w:r>
+        <w:rPr>
+          <w:rFonts w:ascii="Times New Roman" w:hAnsi="Times New Roman" w:cs="Times New Roman"/>
+        </w:rPr>
+        <w:t>Junsong</w:t>
+      </w:r>
+      <w:proofErr w:type="spellEnd"/>
+      <w:r>
+        <w:rPr>
+          <w:rFonts w:ascii="Times New Roman" w:hAnsi="Times New Roman" w:cs="Times New Roman"/>
+        </w:rPr>
+        <w:t xml:space="preserve"> Yuan</w:t>
       </w:r>
       <w:r>
         <w:rPr>
@@ -2719,7 +2913,59 @@
         <w:rPr>
           <w:rFonts w:ascii="Times New Roman" w:hAnsi="Times New Roman" w:cs="Times New Roman"/>
         </w:rPr>
-        <w:t>ropose a multi-object tracker, referred as TraDeS. TraDeS is able to perform 2D box tracking, 3D box tracking, and instance segmentation tracking in real</w:t>
+        <w:t>ropose a</w:t>
+      </w:r>
+      <w:r>
+        <w:rPr>
+          <w:rFonts w:ascii="Times New Roman" w:hAnsi="Times New Roman" w:cs="Times New Roman"/>
+        </w:rPr>
+        <w:t>n online</w:t>
+      </w:r>
+      <w:r>
+        <w:rPr>
+          <w:rFonts w:ascii="Times New Roman" w:hAnsi="Times New Roman" w:cs="Times New Roman"/>
+        </w:rPr>
+        <w:t xml:space="preserve"> multi-object tracker, </w:t>
+      </w:r>
+      <w:proofErr w:type="spellStart"/>
+      <w:r>
+        <w:rPr>
+          <w:rFonts w:ascii="Times New Roman" w:hAnsi="Times New Roman" w:cs="Times New Roman"/>
+        </w:rPr>
+        <w:t>TraDe</w:t>
+      </w:r>
+      <w:r>
+        <w:rPr>
+          <w:rFonts w:ascii="Times New Roman" w:hAnsi="Times New Roman" w:cs="Times New Roman"/>
+        </w:rPr>
+        <w:t>S</w:t>
+      </w:r>
+      <w:proofErr w:type="spellEnd"/>
+      <w:r>
+        <w:rPr>
+          <w:rFonts w:ascii="Times New Roman" w:hAnsi="Times New Roman" w:cs="Times New Roman"/>
+        </w:rPr>
+        <w:t xml:space="preserve"> (accepted to CVPR 2021)</w:t>
+      </w:r>
+      <w:r>
+        <w:rPr>
+          <w:rFonts w:ascii="Times New Roman" w:hAnsi="Times New Roman" w:cs="Times New Roman"/>
+        </w:rPr>
+        <w:t>. T</w:t>
+      </w:r>
+      <w:proofErr w:type="spellStart"/>
+      <w:r>
+        <w:rPr>
+          <w:rFonts w:ascii="Times New Roman" w:hAnsi="Times New Roman" w:cs="Times New Roman"/>
+        </w:rPr>
+        <w:t>raDeS</w:t>
+      </w:r>
+      <w:proofErr w:type="spellEnd"/>
+      <w:r>
+        <w:rPr>
+          <w:rFonts w:ascii="Times New Roman" w:hAnsi="Times New Roman" w:cs="Times New Roman"/>
+        </w:rPr>
+        <w:t xml:space="preserve"> is able to perform 2D box tracking, 3D box tracking, and instance segmentation tracking in real</w:t>
       </w:r>
       <w:r>
         <w:rPr>
@@ -2731,7 +2977,21 @@
         <w:rPr>
           <w:rFonts w:ascii="Times New Roman" w:hAnsi="Times New Roman" w:cs="Times New Roman"/>
         </w:rPr>
-        <w:t xml:space="preserve">time. TraDeS achieves </w:t>
+        <w:t xml:space="preserve">time. </w:t>
+      </w:r>
+      <w:proofErr w:type="spellStart"/>
+      <w:r>
+        <w:rPr>
+          <w:rFonts w:ascii="Times New Roman" w:hAnsi="Times New Roman" w:cs="Times New Roman"/>
+        </w:rPr>
+        <w:t>TraDeS</w:t>
+      </w:r>
+      <w:proofErr w:type="spellEnd"/>
+      <w:r>
+        <w:rPr>
+          <w:rFonts w:ascii="Times New Roman" w:hAnsi="Times New Roman" w:cs="Times New Roman"/>
+        </w:rPr>
+        <w:t xml:space="preserve"> achieves </w:t>
       </w:r>
       <w:r>
         <w:rPr>
@@ -2752,7 +3012,39 @@
           <w:rFonts w:ascii="Times New Roman" w:hAnsi="Times New Roman" w:cs="Times New Roman"/>
           <w:iCs/>
         </w:rPr>
-        <w:t>performance on various benchmarks, including Nuscenes (3D box tracking), MOT (2D box tracking), MOTS and Youtube-VIS (</w:t>
+        <w:t xml:space="preserve">performance on various benchmarks, including </w:t>
+      </w:r>
+      <w:proofErr w:type="spellStart"/>
+      <w:r>
+        <w:rPr>
+          <w:rFonts w:ascii="Times New Roman" w:hAnsi="Times New Roman" w:cs="Times New Roman"/>
+          <w:iCs/>
+        </w:rPr>
+        <w:t>Nuscenes</w:t>
+      </w:r>
+      <w:proofErr w:type="spellEnd"/>
+      <w:r>
+        <w:rPr>
+          <w:rFonts w:ascii="Times New Roman" w:hAnsi="Times New Roman" w:cs="Times New Roman"/>
+          <w:iCs/>
+        </w:rPr>
+        <w:t xml:space="preserve"> (3D box tracking), MOT (2D box tracking), MOTS and </w:t>
+      </w:r>
+      <w:proofErr w:type="spellStart"/>
+      <w:r>
+        <w:rPr>
+          <w:rFonts w:ascii="Times New Roman" w:hAnsi="Times New Roman" w:cs="Times New Roman"/>
+          <w:iCs/>
+        </w:rPr>
+        <w:t>Youtube</w:t>
+      </w:r>
+      <w:proofErr w:type="spellEnd"/>
+      <w:r>
+        <w:rPr>
+          <w:rFonts w:ascii="Times New Roman" w:hAnsi="Times New Roman" w:cs="Times New Roman"/>
+          <w:iCs/>
+        </w:rPr>
+        <w:t>-VIS (</w:t>
       </w:r>
       <w:r>
         <w:rPr>
@@ -2927,27 +3219,41 @@
           <w:rFonts w:ascii="Times New Roman" w:hAnsi="Times New Roman" w:cs="Times New Roman"/>
           <w:szCs w:val="21"/>
         </w:rPr>
-        <w:t xml:space="preserve"> a Self-Mimic Learning </w:t>
+        <w:t xml:space="preserve"> a Self-Mimic Learning</w:t>
       </w:r>
       <w:r>
         <w:rPr>
           <w:rFonts w:ascii="Times New Roman" w:hAnsi="Times New Roman" w:cs="Times New Roman"/>
           <w:szCs w:val="21"/>
         </w:rPr>
-        <w:t xml:space="preserve">(SML) </w:t>
+        <w:t xml:space="preserve"> </w:t>
       </w:r>
       <w:r>
         <w:rPr>
           <w:rFonts w:ascii="Times New Roman" w:hAnsi="Times New Roman" w:cs="Times New Roman"/>
           <w:szCs w:val="21"/>
         </w:rPr>
-        <w:t xml:space="preserve">method for detecting small-scale pedestrians. </w:t>
+        <w:t>method</w:t>
       </w:r>
       <w:r>
         <w:rPr>
           <w:rFonts w:ascii="Times New Roman" w:hAnsi="Times New Roman" w:cs="Times New Roman"/>
           <w:szCs w:val="21"/>
         </w:rPr>
+        <w:t xml:space="preserve"> (accepted to ACM MM 2020)</w:t>
+      </w:r>
+      <w:r>
+        <w:rPr>
+          <w:rFonts w:ascii="Times New Roman" w:hAnsi="Times New Roman" w:cs="Times New Roman"/>
+          <w:szCs w:val="21"/>
+        </w:rPr>
+        <w:t xml:space="preserve"> for detecting small-scale pedestrians. </w:t>
+      </w:r>
+      <w:r>
+        <w:rPr>
+          <w:rFonts w:ascii="Times New Roman" w:hAnsi="Times New Roman" w:cs="Times New Roman"/>
+          <w:szCs w:val="21"/>
+        </w:rPr>
         <w:t>SML</w:t>
       </w:r>
       <w:r>
@@ -2962,13 +3268,21 @@
           <w:rFonts w:ascii="Times New Roman" w:hAnsi="Times New Roman" w:cs="Times New Roman"/>
           <w:szCs w:val="21"/>
         </w:rPr>
-        <w:t>the top-1 result on the City</w:t>
-      </w:r>
+        <w:t xml:space="preserve">the top-1 result on the </w:t>
+      </w:r>
+      <w:proofErr w:type="spellStart"/>
       <w:r>
         <w:rPr>
           <w:rFonts w:ascii="Times New Roman" w:hAnsi="Times New Roman" w:cs="Times New Roman"/>
           <w:szCs w:val="21"/>
         </w:rPr>
+        <w:t>City</w:t>
+      </w:r>
+      <w:r>
+        <w:rPr>
+          <w:rFonts w:ascii="Times New Roman" w:hAnsi="Times New Roman" w:cs="Times New Roman"/>
+          <w:szCs w:val="21"/>
+        </w:rPr>
         <w:t>P</w:t>
       </w:r>
       <w:r>
@@ -2985,6 +3299,7 @@
         </w:rPr>
         <w:t>s</w:t>
       </w:r>
+      <w:proofErr w:type="spellEnd"/>
       <w:r>
         <w:rPr>
           <w:rFonts w:ascii="Times New Roman" w:hAnsi="Times New Roman" w:cs="Times New Roman"/>
@@ -2997,7 +3312,7 @@
           <w:rFonts w:ascii="Times New Roman" w:hAnsi="Times New Roman" w:cs="Times New Roman"/>
           <w:szCs w:val="21"/>
         </w:rPr>
-        <w:t xml:space="preserve"> and is accepted to ACM MM 2020.</w:t>
+        <w:t>.</w:t>
       </w:r>
     </w:p>
     <w:p>
@@ -3045,13 +3360,23 @@
         </w:rPr>
         <w:t xml:space="preserve">Alibaba Cloud </w:t>
       </w:r>
+      <w:proofErr w:type="spellStart"/>
       <w:r>
         <w:rPr>
           <w:rFonts w:ascii="Times New Roman" w:hAnsi="Times New Roman" w:cs="Times New Roman"/>
           <w:b/>
           <w:szCs w:val="21"/>
         </w:rPr>
-        <w:t xml:space="preserve">Tianchi Competition </w:t>
+        <w:t>Tianchi</w:t>
+      </w:r>
+      <w:proofErr w:type="spellEnd"/>
+      <w:r>
+        <w:rPr>
+          <w:rFonts w:ascii="Times New Roman" w:hAnsi="Times New Roman" w:cs="Times New Roman"/>
+          <w:b/>
+          <w:szCs w:val="21"/>
+        </w:rPr>
+        <w:t xml:space="preserve"> Competition </w:t>
       </w:r>
       <w:r>
         <w:rPr>
@@ -3446,7 +3771,21 @@
         <w:rPr>
           <w:rFonts w:ascii="Times New Roman" w:hAnsi="Times New Roman" w:cs="Times New Roman"/>
         </w:rPr>
-        <w:t xml:space="preserve"> hog+svm detector with a hard example mining scheme.</w:t>
+        <w:t xml:space="preserve"> </w:t>
+      </w:r>
+      <w:proofErr w:type="spellStart"/>
+      <w:r>
+        <w:rPr>
+          <w:rFonts w:ascii="Times New Roman" w:hAnsi="Times New Roman" w:cs="Times New Roman"/>
+        </w:rPr>
+        <w:t>hog+svm</w:t>
+      </w:r>
+      <w:proofErr w:type="spellEnd"/>
+      <w:r>
+        <w:rPr>
+          <w:rFonts w:ascii="Times New Roman" w:hAnsi="Times New Roman" w:cs="Times New Roman"/>
+        </w:rPr>
+        <w:t xml:space="preserve"> detector with a hard example mining scheme.</w:t>
       </w:r>
     </w:p>
     <w:p>
@@ -3994,13 +4333,13 @@
         </w:numPr>
         <w:ind w:firstLineChars="0"/>
         <w:rPr>
-          <w:rFonts w:ascii="Times New Roman" w:hAnsi="Times New Roman" w:cs="Times New Roman"/>
-        </w:rPr>
-      </w:pPr>
-      <w:r>
-        <w:rPr>
           <w:rFonts w:ascii="Times New Roman" w:hAnsi="Times New Roman" w:cs="Times New Roman" w:hint="eastAsia"/>
         </w:rPr>
+      </w:pPr>
+      <w:r>
+        <w:rPr>
+          <w:rFonts w:ascii="Times New Roman" w:hAnsi="Times New Roman" w:cs="Times New Roman" w:hint="eastAsia"/>
+        </w:rPr>
         <w:t>C</w:t>
       </w:r>
       <w:r>
@@ -4009,82 +4348,9 @@
         </w:rPr>
         <w:t>SE191: Discrete Structures, Spring 2020.</w:t>
       </w:r>
-    </w:p>
-    <w:p>
-      <w:pPr>
-        <w:pStyle w:val="aa"/>
-        <w:ind w:left="420" w:firstLineChars="0" w:firstLine="0"/>
-        <w:rPr>
-          <w:rFonts w:ascii="Times New Roman" w:hAnsi="Times New Roman" w:cs="Times New Roman"/>
-        </w:rPr>
-      </w:pPr>
-    </w:p>
-    <w:bookmarkEnd w:id="1"/>
-    <w:bookmarkEnd w:id="2"/>
-    <w:bookmarkEnd w:id="3"/>
-    <w:p>
-      <w:pPr>
-        <w:rPr>
-          <w:rFonts w:ascii="Times New Roman" w:hAnsi="Times New Roman" w:cs="Times New Roman"/>
-          <w:b/>
-          <w:sz w:val="24"/>
-          <w:szCs w:val="24"/>
-          <w:u w:val="single"/>
-        </w:rPr>
-      </w:pPr>
-      <w:r>
-        <w:rPr>
-          <w:rFonts w:ascii="Times New Roman" w:hAnsi="Times New Roman" w:cs="Times New Roman"/>
-          <w:b/>
-          <w:sz w:val="24"/>
-          <w:szCs w:val="24"/>
-          <w:u w:val="single"/>
-        </w:rPr>
-        <w:t>Computer Skills</w:t>
-      </w:r>
-    </w:p>
-    <w:p>
-      <w:pPr>
-        <w:pStyle w:val="aa"/>
-        <w:numPr>
-          <w:ilvl w:val="0"/>
-          <w:numId w:val="20"/>
-        </w:numPr>
-        <w:ind w:firstLineChars="0"/>
-        <w:rPr>
-          <w:rFonts w:ascii="Times New Roman" w:hAnsi="Times New Roman" w:cs="Times New Roman"/>
-        </w:rPr>
-      </w:pPr>
-      <w:r>
-        <w:rPr>
-          <w:rFonts w:ascii="Times New Roman" w:hAnsi="Times New Roman" w:cs="Times New Roman"/>
-        </w:rPr>
-        <w:t>Python</w:t>
-      </w:r>
-      <w:r>
-        <w:rPr>
-          <w:rFonts w:ascii="Times New Roman" w:hAnsi="Times New Roman" w:cs="Times New Roman"/>
-        </w:rPr>
-        <w:t xml:space="preserve">, MXNET, </w:t>
-      </w:r>
-      <w:r>
-        <w:rPr>
-          <w:rFonts w:ascii="Times New Roman" w:hAnsi="Times New Roman" w:cs="Times New Roman"/>
-        </w:rPr>
-        <w:t xml:space="preserve">PyTorch, </w:t>
-      </w:r>
-      <w:r>
-        <w:rPr>
-          <w:rFonts w:ascii="Times New Roman" w:hAnsi="Times New Roman" w:cs="Times New Roman"/>
-        </w:rPr>
-        <w:t>LaTex, Linux</w:t>
-      </w:r>
-      <w:r>
-        <w:rPr>
-          <w:rFonts w:ascii="Times New Roman" w:hAnsi="Times New Roman" w:cs="Times New Roman"/>
-        </w:rPr>
-        <w:t>, etc</w:t>
-      </w:r>
+      <w:bookmarkEnd w:id="1"/>
+      <w:bookmarkEnd w:id="2"/>
+      <w:bookmarkEnd w:id="3"/>
     </w:p>
     <w:sectPr>
       <w:headerReference w:type="default" r:id="rId23"/>
@@ -4245,7 +4511,17 @@
                 <w:szCs w:val="21"/>
                 <w:lang w:val="zh-CN"/>
               </w:rPr>
-              <w:t xml:space="preserve"> / </w:t>
+              <w:t xml:space="preserve"> </w:t>
+            </w:r>
+            <w:r>
+              <w:rPr>
+                <w:rFonts w:ascii="Times New Roman" w:hAnsi="Times New Roman" w:cs="Times New Roman"/>
+                <w:i/>
+                <w:sz w:val="21"/>
+                <w:szCs w:val="21"/>
+                <w:lang w:val="zh-CN"/>
+              </w:rPr>
+              <w:t xml:space="preserve">/ </w:t>
             </w:r>
             <w:r>
               <w:rPr>

--- a/resume/Resume-jialianwu.docx
+++ b/resume/Resume-jialianwu.docx
@@ -842,6 +842,26 @@
     </w:p>
     <w:p>
       <w:pPr>
+        <w:spacing w:beforeLines="35" w:before="109"/>
+        <w:rPr>
+          <w:rFonts w:ascii="Times New Roman" w:hAnsi="Times New Roman" w:cs="Times New Roman"/>
+          <w:b/>
+          <w:sz w:val="24"/>
+          <w:szCs w:val="24"/>
+          <w:u w:val="single"/>
+        </w:rPr>
+      </w:pPr>
+      <w:r>
+        <w:rPr>
+          <w:rFonts w:ascii="Times New Roman" w:hAnsi="Times New Roman" w:cs="Times New Roman"/>
+          <w:b/>
+          <w:bCs/>
+        </w:rPr>
+        <w:t>First-Author Papers:</w:t>
+      </w:r>
+    </w:p>
+    <w:p>
+      <w:pPr>
         <w:pStyle w:val="aa"/>
         <w:numPr>
           <w:ilvl w:val="0"/>
@@ -2134,6 +2154,30 @@
     </w:p>
     <w:p>
       <w:pPr>
+        <w:rPr>
+          <w:rStyle w:val="a9"/>
+          <w:rFonts w:ascii="Times New Roman" w:hAnsi="Times New Roman" w:cs="Times New Roman"/>
+        </w:rPr>
+      </w:pPr>
+      <w:r>
+        <w:rPr>
+          <w:rFonts w:ascii="Times New Roman" w:hAnsi="Times New Roman" w:cs="Times New Roman"/>
+          <w:b/>
+          <w:bCs/>
+        </w:rPr>
+        <w:t>Second</w:t>
+      </w:r>
+      <w:r>
+        <w:rPr>
+          <w:rFonts w:ascii="Times New Roman" w:hAnsi="Times New Roman" w:cs="Times New Roman"/>
+          <w:b/>
+          <w:bCs/>
+        </w:rPr>
+        <w:t>-author Papers:</w:t>
+      </w:r>
+    </w:p>
+    <w:p>
+      <w:pPr>
         <w:pStyle w:val="aa"/>
         <w:numPr>
           <w:ilvl w:val="0"/>
@@ -2152,7 +2196,7 @@
           <w:i/>
           <w:color w:val="7F7F7F" w:themeColor="text1" w:themeTint="80"/>
         </w:rPr>
-        <w:t>Multi-label image classification</w:t>
+        <w:t>Multi-View Pedestrian Detection</w:t>
       </w:r>
     </w:p>
     <w:p>
@@ -2160,9 +2204,8 @@
         <w:pStyle w:val="aa"/>
         <w:ind w:left="360" w:firstLineChars="0" w:firstLine="0"/>
         <w:rPr>
-          <w:rFonts w:ascii="Times New Roman" w:hAnsi="Times New Roman" w:cs="Times New Roman"/>
-          <w:color w:val="35A1D4"/>
-          <w:u w:val="single"/>
+          <w:rStyle w:val="a9"/>
+          <w:rFonts w:ascii="Times New Roman" w:hAnsi="Times New Roman" w:cs="Times New Roman"/>
         </w:rPr>
       </w:pPr>
       <w:r>
@@ -2253,7 +2296,22 @@
         <w:rPr>
           <w:rFonts w:ascii="Times New Roman" w:hAnsi="Times New Roman" w:cs="Times New Roman"/>
         </w:rPr>
-        <w:t>Handling Difficult Labels for Multi-label Image Classification via Uncertainty Distillation</w:t>
+        <w:t xml:space="preserve">Stacked </w:t>
+      </w:r>
+      <w:proofErr w:type="spellStart"/>
+      <w:r>
+        <w:rPr>
+          <w:rFonts w:ascii="Times New Roman" w:hAnsi="Times New Roman" w:cs="Times New Roman"/>
+        </w:rPr>
+        <w:lastRenderedPageBreak/>
+        <w:t>Homography</w:t>
+      </w:r>
+      <w:proofErr w:type="spellEnd"/>
+      <w:r>
+        <w:rPr>
+          <w:rFonts w:ascii="Times New Roman" w:hAnsi="Times New Roman" w:cs="Times New Roman"/>
+        </w:rPr>
+        <w:t xml:space="preserve"> Transformations for Multi-View Pedestrian Detection</w:t>
       </w:r>
       <w:r>
         <w:rPr>
@@ -2287,15 +2345,15 @@
           <w:i/>
           <w:iCs/>
         </w:rPr>
-        <w:t xml:space="preserve"> of the ACM I</w:t>
-      </w:r>
-      <w:r>
-        <w:rPr>
-          <w:rFonts w:ascii="Times New Roman" w:hAnsi="Times New Roman" w:cs="Times New Roman" w:hint="eastAsia"/>
+        <w:t xml:space="preserve"> of the </w:t>
+      </w:r>
+      <w:r>
+        <w:rPr>
+          <w:rFonts w:ascii="Times New Roman" w:hAnsi="Times New Roman" w:cs="Times New Roman"/>
           <w:i/>
           <w:iCs/>
         </w:rPr>
-        <w:t>nter</w:t>
+        <w:t>IEEE International Conference on Computer Vision</w:t>
       </w:r>
       <w:r>
         <w:rPr>
@@ -2303,81 +2361,39 @@
           <w:i/>
           <w:iCs/>
         </w:rPr>
-        <w:t xml:space="preserve">national </w:t>
-      </w:r>
-      <w:r>
-        <w:rPr>
-          <w:rFonts w:ascii="Times New Roman" w:hAnsi="Times New Roman" w:cs="Times New Roman"/>
-          <w:i/>
-          <w:iCs/>
-        </w:rPr>
-        <w:t>Conference</w:t>
-      </w:r>
-      <w:r>
-        <w:rPr>
-          <w:rFonts w:ascii="Times New Roman" w:hAnsi="Times New Roman" w:cs="Times New Roman"/>
-          <w:i/>
-          <w:iCs/>
-        </w:rPr>
         <w:t xml:space="preserve"> </w:t>
       </w:r>
       <w:r>
         <w:rPr>
-          <w:rFonts w:ascii="Times New Roman" w:hAnsi="Times New Roman" w:cs="Times New Roman" w:hint="eastAsia"/>
-          <w:i/>
-          <w:iCs/>
-        </w:rPr>
-        <w:t>on</w:t>
-      </w:r>
-      <w:r>
-        <w:rPr>
-          <w:rFonts w:ascii="Times New Roman" w:hAnsi="Times New Roman" w:cs="Times New Roman"/>
-          <w:i/>
-          <w:iCs/>
+          <w:rFonts w:ascii="Times New Roman" w:hAnsi="Times New Roman" w:cs="Times New Roman"/>
+        </w:rPr>
+        <w:t>(</w:t>
+      </w:r>
+      <w:r>
+        <w:rPr>
+          <w:rFonts w:ascii="Times New Roman" w:hAnsi="Times New Roman" w:cs="Times New Roman"/>
+          <w:color w:val="FF0000"/>
+        </w:rPr>
+        <w:t>ICCV</w:t>
+      </w:r>
+      <w:r>
+        <w:rPr>
+          <w:rFonts w:ascii="Times New Roman" w:hAnsi="Times New Roman" w:cs="Times New Roman"/>
+        </w:rPr>
+        <w:t>), 2021.</w:t>
+      </w:r>
+      <w:r>
+        <w:rPr>
+          <w:rFonts w:ascii="Times New Roman" w:hAnsi="Times New Roman" w:cs="Times New Roman"/>
         </w:rPr>
         <w:t xml:space="preserve"> </w:t>
       </w:r>
       <w:r>
         <w:rPr>
           <w:rFonts w:ascii="Times New Roman" w:hAnsi="Times New Roman" w:cs="Times New Roman"/>
-          <w:i/>
-          <w:iCs/>
-        </w:rPr>
-        <w:t>Multimedia</w:t>
-      </w:r>
-      <w:r>
-        <w:rPr>
-          <w:rFonts w:ascii="Times New Roman" w:hAnsi="Times New Roman" w:cs="Times New Roman"/>
-          <w:i/>
-          <w:iCs/>
-        </w:rPr>
-        <w:t xml:space="preserve"> </w:t>
-      </w:r>
-      <w:r>
-        <w:rPr>
-          <w:rFonts w:ascii="Times New Roman" w:hAnsi="Times New Roman" w:cs="Times New Roman"/>
-        </w:rPr>
-        <w:t>(</w:t>
-      </w:r>
-      <w:r>
-        <w:rPr>
-          <w:rFonts w:ascii="Times New Roman" w:hAnsi="Times New Roman" w:cs="Times New Roman"/>
           <w:color w:val="FF0000"/>
         </w:rPr>
-        <w:t>A</w:t>
-      </w:r>
-      <w:r>
-        <w:rPr>
-          <w:rFonts w:ascii="Times New Roman" w:hAnsi="Times New Roman" w:cs="Times New Roman"/>
-          <w:color w:val="FF0000"/>
-        </w:rPr>
-        <w:t>CM MM</w:t>
-      </w:r>
-      <w:r>
-        <w:rPr>
-          <w:rFonts w:ascii="Times New Roman" w:hAnsi="Times New Roman" w:cs="Times New Roman"/>
-        </w:rPr>
-        <w:t>), 2021.</w:t>
+        <w:t>(Oral)</w:t>
       </w:r>
     </w:p>
     <w:p>
@@ -2400,14 +2416,262 @@
           <w:i/>
           <w:color w:val="7F7F7F" w:themeColor="text1" w:themeTint="80"/>
         </w:rPr>
-        <w:t>Knowledge Transferring</w:t>
-      </w:r>
-      <w:r>
-        <w:rPr>
-          <w:rFonts w:ascii="Times New Roman" w:hAnsi="Times New Roman" w:cs="Times New Roman"/>
+        <w:t>Multi-label image classification</w:t>
+      </w:r>
+    </w:p>
+    <w:p>
+      <w:pPr>
+        <w:pStyle w:val="aa"/>
+        <w:ind w:left="360" w:firstLineChars="0" w:firstLine="0"/>
+        <w:rPr>
+          <w:rFonts w:ascii="Times New Roman" w:hAnsi="Times New Roman" w:cs="Times New Roman"/>
+          <w:color w:val="35A1D4"/>
+          <w:u w:val="single"/>
+        </w:rPr>
+      </w:pPr>
+      <w:r>
+        <w:rPr>
+          <w:rFonts w:ascii="Times New Roman" w:hAnsi="Times New Roman" w:cs="Times New Roman" w:hint="eastAsia"/>
+        </w:rPr>
+        <w:t>●</w:t>
+      </w:r>
+      <w:r>
+        <w:rPr>
+          <w:rFonts w:ascii="Times New Roman" w:hAnsi="Times New Roman" w:cs="Times New Roman" w:hint="eastAsia"/>
+        </w:rPr>
+        <w:t xml:space="preserve"> </w:t>
+      </w:r>
+      <w:proofErr w:type="spellStart"/>
+      <w:r>
+        <w:rPr>
+          <w:rFonts w:ascii="Times New Roman" w:hAnsi="Times New Roman" w:cs="Times New Roman"/>
+        </w:rPr>
+        <w:t>Liangchen</w:t>
+      </w:r>
+      <w:proofErr w:type="spellEnd"/>
+      <w:r>
+        <w:rPr>
+          <w:rFonts w:ascii="Times New Roman" w:hAnsi="Times New Roman" w:cs="Times New Roman"/>
+        </w:rPr>
+        <w:t xml:space="preserve"> Song, </w:t>
+      </w:r>
+      <w:r>
+        <w:rPr>
+          <w:rFonts w:ascii="Times New Roman" w:hAnsi="Times New Roman" w:cs="Times New Roman"/>
+          <w:b/>
+          <w:bCs/>
+        </w:rPr>
+        <w:t>Jialian Wu</w:t>
+      </w:r>
+      <w:r>
+        <w:rPr>
+          <w:rFonts w:ascii="Times New Roman" w:hAnsi="Times New Roman" w:cs="Times New Roman"/>
+        </w:rPr>
+        <w:t xml:space="preserve">, </w:t>
+      </w:r>
+      <w:r>
+        <w:rPr>
+          <w:rFonts w:ascii="Times New Roman" w:hAnsi="Times New Roman" w:cs="Times New Roman"/>
+        </w:rPr>
+        <w:t>Ming Yang</w:t>
+      </w:r>
+      <w:r>
+        <w:rPr>
+          <w:rFonts w:ascii="Times New Roman" w:hAnsi="Times New Roman" w:cs="Times New Roman"/>
+        </w:rPr>
+        <w:t xml:space="preserve">, Qian Zhang, </w:t>
+      </w:r>
+      <w:r>
+        <w:rPr>
+          <w:rFonts w:ascii="Times New Roman" w:hAnsi="Times New Roman" w:cs="Times New Roman"/>
+        </w:rPr>
+        <w:t xml:space="preserve">Yuan Li, </w:t>
+      </w:r>
+      <w:r>
+        <w:rPr>
+          <w:rFonts w:ascii="Times New Roman" w:hAnsi="Times New Roman" w:cs="Times New Roman"/>
+        </w:rPr>
+        <w:t xml:space="preserve">and </w:t>
+      </w:r>
+      <w:proofErr w:type="spellStart"/>
+      <w:r>
+        <w:rPr>
+          <w:rFonts w:ascii="Times New Roman" w:hAnsi="Times New Roman" w:cs="Times New Roman"/>
+        </w:rPr>
+        <w:t>Junsong</w:t>
+      </w:r>
+      <w:proofErr w:type="spellEnd"/>
+      <w:r>
+        <w:rPr>
+          <w:rFonts w:ascii="Times New Roman" w:hAnsi="Times New Roman" w:cs="Times New Roman"/>
+        </w:rPr>
+        <w:t xml:space="preserve"> Yuan</w:t>
+      </w:r>
+      <w:r>
+        <w:rPr>
+          <w:rFonts w:ascii="Times New Roman" w:hAnsi="Times New Roman" w:cs="Times New Roman"/>
+        </w:rPr>
+        <w:t>, “</w:t>
+      </w:r>
+      <w:r>
+        <w:rPr>
+          <w:rFonts w:ascii="Times New Roman" w:hAnsi="Times New Roman" w:cs="Times New Roman"/>
+        </w:rPr>
+        <w:t>Handling Difficult Labels for Multi-label Image Classification via Uncertainty Distillation</w:t>
+      </w:r>
+      <w:r>
+        <w:rPr>
+          <w:rFonts w:ascii="Times New Roman" w:hAnsi="Times New Roman" w:cs="Times New Roman"/>
+        </w:rPr>
+        <w:t xml:space="preserve">”, </w:t>
+      </w:r>
+      <w:r>
+        <w:rPr>
+          <w:rFonts w:ascii="Times New Roman" w:hAnsi="Times New Roman" w:cs="Times New Roman" w:hint="eastAsia"/>
+        </w:rPr>
+        <w:t>in</w:t>
+      </w:r>
+      <w:r>
+        <w:rPr>
+          <w:rFonts w:ascii="Times New Roman" w:hAnsi="Times New Roman" w:cs="Times New Roman"/>
+        </w:rPr>
+        <w:t xml:space="preserve"> </w:t>
+      </w:r>
+      <w:r>
+        <w:rPr>
+          <w:rFonts w:ascii="Times New Roman" w:hAnsi="Times New Roman" w:cs="Times New Roman"/>
+          <w:i/>
+          <w:iCs/>
+        </w:rPr>
+        <w:t>Proceedings</w:t>
+      </w:r>
+      <w:r>
+        <w:rPr>
+          <w:rFonts w:ascii="Times New Roman" w:hAnsi="Times New Roman" w:cs="Times New Roman"/>
+          <w:i/>
+          <w:iCs/>
+        </w:rPr>
+        <w:t xml:space="preserve"> of the ACM I</w:t>
+      </w:r>
+      <w:r>
+        <w:rPr>
+          <w:rFonts w:ascii="Times New Roman" w:hAnsi="Times New Roman" w:cs="Times New Roman" w:hint="eastAsia"/>
+          <w:i/>
+          <w:iCs/>
+        </w:rPr>
+        <w:t>nter</w:t>
+      </w:r>
+      <w:r>
+        <w:rPr>
+          <w:rFonts w:ascii="Times New Roman" w:hAnsi="Times New Roman" w:cs="Times New Roman"/>
+          <w:i/>
+          <w:iCs/>
+        </w:rPr>
+        <w:t xml:space="preserve">national </w:t>
+      </w:r>
+      <w:r>
+        <w:rPr>
+          <w:rFonts w:ascii="Times New Roman" w:hAnsi="Times New Roman" w:cs="Times New Roman"/>
+          <w:i/>
+          <w:iCs/>
+        </w:rPr>
+        <w:t>Conference</w:t>
+      </w:r>
+      <w:r>
+        <w:rPr>
+          <w:rFonts w:ascii="Times New Roman" w:hAnsi="Times New Roman" w:cs="Times New Roman"/>
+          <w:i/>
+          <w:iCs/>
+        </w:rPr>
+        <w:t xml:space="preserve"> </w:t>
+      </w:r>
+      <w:r>
+        <w:rPr>
+          <w:rFonts w:ascii="Times New Roman" w:hAnsi="Times New Roman" w:cs="Times New Roman" w:hint="eastAsia"/>
+          <w:i/>
+          <w:iCs/>
+        </w:rPr>
+        <w:t>on</w:t>
+      </w:r>
+      <w:r>
+        <w:rPr>
+          <w:rFonts w:ascii="Times New Roman" w:hAnsi="Times New Roman" w:cs="Times New Roman"/>
+          <w:i/>
+          <w:iCs/>
+        </w:rPr>
+        <w:t xml:space="preserve"> </w:t>
+      </w:r>
+      <w:r>
+        <w:rPr>
+          <w:rFonts w:ascii="Times New Roman" w:hAnsi="Times New Roman" w:cs="Times New Roman"/>
+          <w:i/>
+          <w:iCs/>
+        </w:rPr>
+        <w:t>Multimedia</w:t>
+      </w:r>
+      <w:r>
+        <w:rPr>
+          <w:rFonts w:ascii="Times New Roman" w:hAnsi="Times New Roman" w:cs="Times New Roman"/>
+          <w:i/>
+          <w:iCs/>
+        </w:rPr>
+        <w:t xml:space="preserve"> </w:t>
+      </w:r>
+      <w:r>
+        <w:rPr>
+          <w:rFonts w:ascii="Times New Roman" w:hAnsi="Times New Roman" w:cs="Times New Roman"/>
+        </w:rPr>
+        <w:t>(</w:t>
+      </w:r>
+      <w:r>
+        <w:rPr>
+          <w:rFonts w:ascii="Times New Roman" w:hAnsi="Times New Roman" w:cs="Times New Roman"/>
+          <w:color w:val="FF0000"/>
+        </w:rPr>
+        <w:t>A</w:t>
+      </w:r>
+      <w:r>
+        <w:rPr>
+          <w:rFonts w:ascii="Times New Roman" w:hAnsi="Times New Roman" w:cs="Times New Roman"/>
+          <w:color w:val="FF0000"/>
+        </w:rPr>
+        <w:t>CM MM</w:t>
+      </w:r>
+      <w:r>
+        <w:rPr>
+          <w:rFonts w:ascii="Times New Roman" w:hAnsi="Times New Roman" w:cs="Times New Roman"/>
+        </w:rPr>
+        <w:t>), 2021.</w:t>
+      </w:r>
+    </w:p>
+    <w:p>
+      <w:pPr>
+        <w:pStyle w:val="aa"/>
+        <w:numPr>
+          <w:ilvl w:val="0"/>
+          <w:numId w:val="17"/>
+        </w:numPr>
+        <w:ind w:firstLineChars="0"/>
+        <w:rPr>
+          <w:rFonts w:ascii="Times New Roman" w:hAnsi="Times New Roman" w:cs="Times New Roman"/>
+        </w:rPr>
+      </w:pPr>
+      <w:r>
+        <w:rPr>
+          <w:rFonts w:ascii="Times New Roman" w:hAnsi="Times New Roman" w:cs="Times New Roman"/>
+          <w:b/>
+          <w:bCs/>
           <w:i/>
           <w:color w:val="7F7F7F" w:themeColor="text1" w:themeTint="80"/>
         </w:rPr>
+        <w:t>Knowledge Transferring</w:t>
+      </w:r>
+      <w:r>
+        <w:rPr>
+          <w:rFonts w:ascii="Times New Roman" w:hAnsi="Times New Roman" w:cs="Times New Roman"/>
+          <w:i/>
+          <w:color w:val="7F7F7F" w:themeColor="text1" w:themeTint="80"/>
+        </w:rPr>
         <w:t xml:space="preserve">: </w:t>
       </w:r>
       <w:r>
@@ -2416,16 +2680,7 @@
           <w:iCs/>
           <w:color w:val="7F7F7F" w:themeColor="text1" w:themeTint="80"/>
         </w:rPr>
-        <w:t xml:space="preserve">We propose a hybrid network forwarding scheme to transfer the </w:t>
-      </w:r>
-      <w:r>
-        <w:rPr>
-          <w:rFonts w:ascii="Times New Roman" w:hAnsi="Times New Roman" w:cs="Times New Roman"/>
-          <w:iCs/>
-          <w:color w:val="7F7F7F" w:themeColor="text1" w:themeTint="80"/>
-        </w:rPr>
-        <w:lastRenderedPageBreak/>
-        <w:t>knowledge encoded in a teacher network to a student network.</w:t>
+        <w:t>We propose a hybrid network forwarding scheme to transfer the knowledge encoded in a teacher network to a student network.</w:t>
       </w:r>
     </w:p>
     <w:p>
@@ -2951,14 +3206,14 @@
         <w:rPr>
           <w:rFonts w:ascii="Times New Roman" w:hAnsi="Times New Roman" w:cs="Times New Roman"/>
         </w:rPr>
-        <w:t>. T</w:t>
+        <w:t xml:space="preserve">. </w:t>
       </w:r>
       <w:proofErr w:type="spellStart"/>
       <w:r>
         <w:rPr>
           <w:rFonts w:ascii="Times New Roman" w:hAnsi="Times New Roman" w:cs="Times New Roman"/>
         </w:rPr>
-        <w:t>raDeS</w:t>
+        <w:t>TraDeS</w:t>
       </w:r>
       <w:proofErr w:type="spellEnd"/>
       <w:r>
@@ -4115,6 +4370,7 @@
           <w:szCs w:val="24"/>
           <w:u w:val="single"/>
         </w:rPr>
+        <w:lastRenderedPageBreak/>
         <w:t>P</w:t>
       </w:r>
       <w:r>
@@ -4320,7 +4576,6 @@
         <w:rPr>
           <w:rFonts w:ascii="Times New Roman" w:hAnsi="Times New Roman" w:cs="Times New Roman"/>
         </w:rPr>
-        <w:lastRenderedPageBreak/>
         <w:t>CSE573: Computer Vision and Image Processing, Fall 2019.</w:t>
       </w:r>
     </w:p>
@@ -4333,7 +4588,7 @@
         </w:numPr>
         <w:ind w:firstLineChars="0"/>
         <w:rPr>
-          <w:rFonts w:ascii="Times New Roman" w:hAnsi="Times New Roman" w:cs="Times New Roman" w:hint="eastAsia"/>
+          <w:rFonts w:ascii="Times New Roman" w:hAnsi="Times New Roman" w:cs="Times New Roman"/>
         </w:rPr>
       </w:pPr>
       <w:r>
@@ -4511,17 +4766,7 @@
                 <w:szCs w:val="21"/>
                 <w:lang w:val="zh-CN"/>
               </w:rPr>
-              <w:t xml:space="preserve"> </w:t>
-            </w:r>
-            <w:r>
-              <w:rPr>
-                <w:rFonts w:ascii="Times New Roman" w:hAnsi="Times New Roman" w:cs="Times New Roman"/>
-                <w:i/>
-                <w:sz w:val="21"/>
-                <w:szCs w:val="21"/>
-                <w:lang w:val="zh-CN"/>
-              </w:rPr>
-              <w:t xml:space="preserve">/ </w:t>
+              <w:t xml:space="preserve"> / </w:t>
             </w:r>
             <w:r>
               <w:rPr>

--- a/resume/Resume-jialianwu.docx
+++ b/resume/Resume-jialianwu.docx
@@ -4449,13 +4449,31 @@
         <w:rPr>
           <w:rFonts w:ascii="Times New Roman" w:hAnsi="Times New Roman" w:cs="Times New Roman"/>
         </w:rPr>
-        <w:t xml:space="preserve"> 2021</w:t>
-      </w:r>
-      <w:r>
-        <w:rPr>
-          <w:rFonts w:ascii="Times New Roman" w:hAnsi="Times New Roman" w:cs="Times New Roman"/>
-        </w:rPr>
-        <w:t xml:space="preserve"> (</w:t>
+        <w:t xml:space="preserve"> </w:t>
+      </w:r>
+      <w:r>
+        <w:rPr>
+          <w:rFonts w:ascii="Times New Roman" w:hAnsi="Times New Roman" w:cs="Times New Roman"/>
+        </w:rPr>
+        <w:t>2020</w:t>
+      </w:r>
+      <w:r>
+        <w:rPr>
+          <w:rFonts w:ascii="Times New Roman" w:hAnsi="Times New Roman" w:cs="Times New Roman" w:hint="eastAsia"/>
+        </w:rPr>
+        <w:t>/</w:t>
+      </w:r>
+      <w:r>
+        <w:rPr>
+          <w:rFonts w:ascii="Times New Roman" w:hAnsi="Times New Roman" w:cs="Times New Roman"/>
+        </w:rPr>
+        <w:t>2021</w:t>
+      </w:r>
+      <w:r>
+        <w:rPr>
+          <w:rFonts w:ascii="Times New Roman" w:hAnsi="Times New Roman" w:cs="Times New Roman"/>
+        </w:rPr>
+        <w:t>(</w:t>
       </w:r>
       <w:hyperlink r:id="rId22" w:history="1">
         <w:r>
@@ -4470,13 +4488,37 @@
         <w:rPr>
           <w:rFonts w:ascii="Times New Roman" w:hAnsi="Times New Roman" w:cs="Times New Roman"/>
         </w:rPr>
-        <w:t>),</w:t>
-      </w:r>
-      <w:r>
-        <w:rPr>
-          <w:rFonts w:ascii="Times New Roman" w:hAnsi="Times New Roman" w:cs="Times New Roman"/>
-        </w:rPr>
-        <w:t xml:space="preserve"> ICCV 2021, AAAI 2021, IJCAI 2021, WACV 2021, ICASSP 2021, CVPR 2020, ACCV 2020</w:t>
+        <w:t>)</w:t>
+      </w:r>
+      <w:r>
+        <w:rPr>
+          <w:rFonts w:ascii="Times New Roman" w:hAnsi="Times New Roman" w:cs="Times New Roman"/>
+        </w:rPr>
+        <w:t>/2022</w:t>
+      </w:r>
+      <w:r>
+        <w:rPr>
+          <w:rFonts w:ascii="Times New Roman" w:hAnsi="Times New Roman" w:cs="Times New Roman"/>
+        </w:rPr>
+        <w:t>,</w:t>
+      </w:r>
+      <w:r>
+        <w:rPr>
+          <w:rFonts w:ascii="Times New Roman" w:hAnsi="Times New Roman" w:cs="Times New Roman"/>
+        </w:rPr>
+        <w:t xml:space="preserve"> ICCV 2021, AAAI 2021, IJCAI 2021, WACV 2021</w:t>
+      </w:r>
+      <w:r>
+        <w:rPr>
+          <w:rFonts w:ascii="Times New Roman" w:hAnsi="Times New Roman" w:cs="Times New Roman"/>
+        </w:rPr>
+        <w:t>/2022</w:t>
+      </w:r>
+      <w:r>
+        <w:rPr>
+          <w:rFonts w:ascii="Times New Roman" w:hAnsi="Times New Roman" w:cs="Times New Roman"/>
+        </w:rPr>
+        <w:t>, ICASSP 2021, ACCV 2020</w:t>
       </w:r>
     </w:p>
     <w:p>

--- a/resume/Resume-jialianwu.docx
+++ b/resume/Resume-jialianwu.docx
@@ -193,7 +193,6 @@
         </w:rPr>
         <w:t xml:space="preserve"> Study, Tianjin University</w:t>
       </w:r>
-      <w:proofErr w:type="gramStart"/>
       <w:r>
         <w:rPr>
           <w:rFonts w:ascii="Times New Roman" w:hAnsi="Times New Roman" w:cs="Times New Roman" w:hint="eastAsia"/>
@@ -216,7 +215,6 @@
         </w:rPr>
         <w:tab/>
       </w:r>
-      <w:proofErr w:type="gramEnd"/>
       <w:r>
         <w:rPr>
           <w:rFonts w:ascii="Times New Roman" w:hAnsi="Times New Roman" w:cs="Times New Roman"/>
@@ -479,7 +477,6 @@
         </w:rPr>
         <w:t>, Tianjin University</w:t>
       </w:r>
-      <w:proofErr w:type="gramStart"/>
       <w:r>
         <w:rPr>
           <w:rFonts w:ascii="Times New Roman" w:hAnsi="Times New Roman" w:cs="Times New Roman" w:hint="eastAsia"/>
@@ -502,7 +499,6 @@
         </w:rPr>
         <w:tab/>
       </w:r>
-      <w:proofErr w:type="gramEnd"/>
       <w:r>
         <w:rPr>
           <w:rFonts w:ascii="Times New Roman" w:hAnsi="Times New Roman" w:cs="Times New Roman"/>
@@ -978,6 +974,7 @@
         <w:pStyle w:val="aa"/>
         <w:ind w:left="420" w:firstLineChars="0" w:firstLine="0"/>
         <w:rPr>
+          <w:rStyle w:val="a9"/>
           <w:rFonts w:ascii="Times New Roman" w:hAnsi="Times New Roman" w:cs="Times New Roman"/>
         </w:rPr>
       </w:pPr>
@@ -1190,7 +1187,7 @@
         <w:ind w:firstLineChars="0"/>
         <w:rPr>
           <w:rFonts w:ascii="Times New Roman" w:hAnsi="Times New Roman" w:cs="Times New Roman"/>
-          <w:iCs/>
+          <w:color w:val="7F7F7F" w:themeColor="text1" w:themeTint="80"/>
         </w:rPr>
       </w:pPr>
       <w:r>
@@ -1201,7 +1198,7 @@
           <w:i/>
           <w:color w:val="7F7F7F" w:themeColor="text1" w:themeTint="80"/>
         </w:rPr>
-        <w:t>Occluded Pedestrian Detection</w:t>
+        <w:t xml:space="preserve">Extension of the </w:t>
       </w:r>
       <w:r>
         <w:rPr>
@@ -1211,47 +1208,14 @@
           <w:i/>
           <w:color w:val="7F7F7F" w:themeColor="text1" w:themeTint="80"/>
         </w:rPr>
-        <w:t xml:space="preserve"> in Videos</w:t>
-      </w:r>
-      <w:r>
-        <w:rPr>
-          <w:rFonts w:ascii="Times New Roman" w:hAnsi="Times New Roman" w:cs="Times New Roman"/>
-          <w:iCs/>
+        <w:t>Forest R-CNN</w:t>
+      </w:r>
+      <w:r>
+        <w:rPr>
+          <w:rFonts w:ascii="Times New Roman" w:hAnsi="Times New Roman" w:cs="Times New Roman"/>
           <w:color w:val="7F7F7F" w:themeColor="text1" w:themeTint="80"/>
         </w:rPr>
-        <w:t xml:space="preserve">: </w:t>
-      </w:r>
-      <w:r>
-        <w:rPr>
-          <w:rFonts w:ascii="Times New Roman" w:hAnsi="Times New Roman" w:cs="Times New Roman"/>
-          <w:iCs/>
-          <w:color w:val="7F7F7F" w:themeColor="text1" w:themeTint="80"/>
-        </w:rPr>
-        <w:t xml:space="preserve">We propose </w:t>
-      </w:r>
-      <w:r>
-        <w:rPr>
-          <w:rFonts w:ascii="Times New Roman" w:hAnsi="Times New Roman" w:cs="Times New Roman"/>
-          <w:iCs/>
-          <w:color w:val="7F7F7F" w:themeColor="text1" w:themeTint="80"/>
-        </w:rPr>
-        <w:t xml:space="preserve">to exploit less-occluded pedestrians from adjacent spatial-temporal space to </w:t>
-      </w:r>
-      <w:r>
-        <w:rPr>
-          <w:rFonts w:ascii="Times New Roman" w:hAnsi="Times New Roman" w:cs="Times New Roman"/>
-          <w:iCs/>
-          <w:color w:val="7F7F7F" w:themeColor="text1" w:themeTint="80"/>
-        </w:rPr>
-        <w:t>aid the detection</w:t>
-      </w:r>
-      <w:r>
-        <w:rPr>
-          <w:rFonts w:ascii="Times New Roman" w:hAnsi="Times New Roman" w:cs="Times New Roman"/>
-          <w:iCs/>
-          <w:color w:val="7F7F7F" w:themeColor="text1" w:themeTint="80"/>
-        </w:rPr>
-        <w:t xml:space="preserve"> of heavily occluded pedestrians in current frame.</w:t>
+        <w:t>.</w:t>
       </w:r>
     </w:p>
     <w:p>
@@ -1259,6 +1223,261 @@
         <w:pStyle w:val="aa"/>
         <w:ind w:left="420" w:firstLineChars="0" w:firstLine="0"/>
         <w:rPr>
+          <w:rFonts w:ascii="Times New Roman" w:hAnsi="Times New Roman" w:cs="Times New Roman" w:hint="eastAsia"/>
+        </w:rPr>
+      </w:pPr>
+      <w:r>
+        <w:rPr>
+          <w:rFonts w:ascii="Times New Roman" w:hAnsi="Times New Roman" w:cs="Times New Roman" w:hint="eastAsia"/>
+        </w:rPr>
+        <w:t>●</w:t>
+      </w:r>
+      <w:r>
+        <w:rPr>
+          <w:rFonts w:ascii="Times New Roman" w:hAnsi="Times New Roman" w:cs="Times New Roman" w:hint="eastAsia"/>
+        </w:rPr>
+        <w:t xml:space="preserve"> </w:t>
+      </w:r>
+      <w:r>
+        <w:rPr>
+          <w:rFonts w:ascii="Times New Roman" w:hAnsi="Times New Roman" w:cs="Times New Roman"/>
+          <w:b/>
+          <w:bCs/>
+        </w:rPr>
+        <w:t>Jialian Wu</w:t>
+      </w:r>
+      <w:r>
+        <w:rPr>
+          <w:rFonts w:ascii="Times New Roman" w:hAnsi="Times New Roman" w:cs="Times New Roman"/>
+        </w:rPr>
+        <w:t xml:space="preserve">, </w:t>
+      </w:r>
+      <w:proofErr w:type="spellStart"/>
+      <w:r>
+        <w:rPr>
+          <w:rFonts w:ascii="Times New Roman" w:hAnsi="Times New Roman" w:cs="Times New Roman"/>
+        </w:rPr>
+        <w:t>Liangchen</w:t>
+      </w:r>
+      <w:proofErr w:type="spellEnd"/>
+      <w:r>
+        <w:rPr>
+          <w:rFonts w:ascii="Times New Roman" w:hAnsi="Times New Roman" w:cs="Times New Roman"/>
+        </w:rPr>
+        <w:t xml:space="preserve"> Song, Qian Zhang, </w:t>
+      </w:r>
+      <w:r>
+        <w:rPr>
+          <w:rFonts w:ascii="Times New Roman" w:hAnsi="Times New Roman" w:cs="Times New Roman"/>
+        </w:rPr>
+        <w:t xml:space="preserve">Ming Yang, </w:t>
+      </w:r>
+      <w:r>
+        <w:rPr>
+          <w:rFonts w:ascii="Times New Roman" w:hAnsi="Times New Roman" w:cs="Times New Roman"/>
+        </w:rPr>
+        <w:t xml:space="preserve">and </w:t>
+      </w:r>
+      <w:proofErr w:type="spellStart"/>
+      <w:r>
+        <w:rPr>
+          <w:rFonts w:ascii="Times New Roman" w:hAnsi="Times New Roman" w:cs="Times New Roman"/>
+        </w:rPr>
+        <w:t>Junsong</w:t>
+      </w:r>
+      <w:proofErr w:type="spellEnd"/>
+      <w:r>
+        <w:rPr>
+          <w:rFonts w:ascii="Times New Roman" w:hAnsi="Times New Roman" w:cs="Times New Roman"/>
+        </w:rPr>
+        <w:t xml:space="preserve"> Yuan, “</w:t>
+      </w:r>
+      <w:proofErr w:type="spellStart"/>
+      <w:r>
+        <w:rPr>
+          <w:rFonts w:ascii="Times New Roman" w:hAnsi="Times New Roman" w:cs="Times New Roman"/>
+        </w:rPr>
+        <w:t>Forest</w:t>
+      </w:r>
+      <w:r>
+        <w:rPr>
+          <w:rFonts w:ascii="Times New Roman" w:hAnsi="Times New Roman" w:cs="Times New Roman"/>
+        </w:rPr>
+        <w:t>Det</w:t>
+      </w:r>
+      <w:proofErr w:type="spellEnd"/>
+      <w:r>
+        <w:rPr>
+          <w:rFonts w:ascii="Times New Roman" w:hAnsi="Times New Roman" w:cs="Times New Roman"/>
+        </w:rPr>
+        <w:t>: Large-Vocabulary Long-Tailed Object Detection and Instance Segmentation</w:t>
+      </w:r>
+      <w:r>
+        <w:rPr>
+          <w:rFonts w:ascii="Times New Roman" w:hAnsi="Times New Roman" w:cs="Times New Roman"/>
+        </w:rPr>
+        <w:t xml:space="preserve">”, </w:t>
+      </w:r>
+      <w:r>
+        <w:rPr>
+          <w:rFonts w:ascii="Times New Roman" w:hAnsi="Times New Roman" w:cs="Times New Roman"/>
+        </w:rPr>
+        <w:t>IEEE Transactions on Multimedi</w:t>
+      </w:r>
+      <w:r>
+        <w:rPr>
+          <w:rFonts w:ascii="Times New Roman" w:hAnsi="Times New Roman" w:cs="Times New Roman"/>
+        </w:rPr>
+        <w:t xml:space="preserve">a </w:t>
+      </w:r>
+      <w:r>
+        <w:rPr>
+          <w:rFonts w:ascii="Times New Roman" w:hAnsi="Times New Roman" w:cs="Times New Roman"/>
+        </w:rPr>
+        <w:t>(</w:t>
+      </w:r>
+      <w:r>
+        <w:rPr>
+          <w:rFonts w:ascii="Times New Roman" w:hAnsi="Times New Roman" w:cs="Times New Roman"/>
+          <w:color w:val="FF0000"/>
+        </w:rPr>
+        <w:t>T</w:t>
+      </w:r>
+      <w:r>
+        <w:rPr>
+          <w:rFonts w:ascii="Times New Roman" w:hAnsi="Times New Roman" w:cs="Times New Roman"/>
+          <w:color w:val="FF0000"/>
+        </w:rPr>
+        <w:t>MM</w:t>
+      </w:r>
+      <w:r>
+        <w:rPr>
+          <w:rFonts w:ascii="Times New Roman" w:hAnsi="Times New Roman" w:cs="Times New Roman"/>
+        </w:rPr>
+        <w:t>), 202</w:t>
+      </w:r>
+      <w:r>
+        <w:rPr>
+          <w:rFonts w:ascii="Times New Roman" w:hAnsi="Times New Roman" w:cs="Times New Roman"/>
+        </w:rPr>
+        <w:t>1</w:t>
+      </w:r>
+      <w:r>
+        <w:rPr>
+          <w:rFonts w:ascii="Times New Roman" w:hAnsi="Times New Roman" w:cs="Times New Roman"/>
+        </w:rPr>
+        <w:t>.</w:t>
+      </w:r>
+      <w:r>
+        <w:rPr>
+          <w:rFonts w:ascii="Times New Roman" w:hAnsi="Times New Roman" w:cs="Times New Roman"/>
+        </w:rPr>
+        <w:t xml:space="preserve"> </w:t>
+      </w:r>
+      <w:hyperlink r:id="rId13" w:history="1">
+        <w:r>
+          <w:rPr>
+            <w:rStyle w:val="a9"/>
+            <w:rFonts w:ascii="Times New Roman" w:hAnsi="Times New Roman" w:cs="Times New Roman"/>
+          </w:rPr>
+          <w:t>[PDF]</w:t>
+        </w:r>
+      </w:hyperlink>
+      <w:r>
+        <w:rPr>
+          <w:rFonts w:ascii="Times New Roman" w:hAnsi="Times New Roman" w:cs="Times New Roman"/>
+        </w:rPr>
+        <w:t xml:space="preserve"> </w:t>
+      </w:r>
+      <w:hyperlink r:id="rId14" w:history="1">
+        <w:r>
+          <w:rPr>
+            <w:rStyle w:val="a9"/>
+            <w:rFonts w:ascii="Times New Roman" w:hAnsi="Times New Roman" w:cs="Times New Roman"/>
+          </w:rPr>
+          <w:t>[Code]</w:t>
+        </w:r>
+      </w:hyperlink>
+    </w:p>
+    <w:p>
+      <w:pPr>
+        <w:pStyle w:val="aa"/>
+        <w:numPr>
+          <w:ilvl w:val="0"/>
+          <w:numId w:val="17"/>
+        </w:numPr>
+        <w:ind w:firstLineChars="0"/>
+        <w:rPr>
+          <w:rFonts w:ascii="Times New Roman" w:hAnsi="Times New Roman" w:cs="Times New Roman"/>
+          <w:iCs/>
+        </w:rPr>
+      </w:pPr>
+      <w:r>
+        <w:rPr>
+          <w:rFonts w:ascii="Times New Roman" w:hAnsi="Times New Roman" w:cs="Times New Roman"/>
+          <w:b/>
+          <w:bCs/>
+          <w:i/>
+          <w:color w:val="7F7F7F" w:themeColor="text1" w:themeTint="80"/>
+        </w:rPr>
+        <w:t>Occluded Pedestrian Detection</w:t>
+      </w:r>
+      <w:r>
+        <w:rPr>
+          <w:rFonts w:ascii="Times New Roman" w:hAnsi="Times New Roman" w:cs="Times New Roman"/>
+          <w:b/>
+          <w:bCs/>
+          <w:i/>
+          <w:color w:val="7F7F7F" w:themeColor="text1" w:themeTint="80"/>
+        </w:rPr>
+        <w:t xml:space="preserve"> in Videos</w:t>
+      </w:r>
+      <w:r>
+        <w:rPr>
+          <w:rFonts w:ascii="Times New Roman" w:hAnsi="Times New Roman" w:cs="Times New Roman"/>
+          <w:iCs/>
+          <w:color w:val="7F7F7F" w:themeColor="text1" w:themeTint="80"/>
+        </w:rPr>
+        <w:t xml:space="preserve">: </w:t>
+      </w:r>
+      <w:r>
+        <w:rPr>
+          <w:rFonts w:ascii="Times New Roman" w:hAnsi="Times New Roman" w:cs="Times New Roman"/>
+          <w:iCs/>
+          <w:color w:val="7F7F7F" w:themeColor="text1" w:themeTint="80"/>
+        </w:rPr>
+        <w:t xml:space="preserve">We propose </w:t>
+      </w:r>
+      <w:r>
+        <w:rPr>
+          <w:rFonts w:ascii="Times New Roman" w:hAnsi="Times New Roman" w:cs="Times New Roman"/>
+          <w:iCs/>
+          <w:color w:val="7F7F7F" w:themeColor="text1" w:themeTint="80"/>
+        </w:rPr>
+        <w:t xml:space="preserve">to exploit less-occluded pedestrians from adjacent spatial-temporal space to </w:t>
+      </w:r>
+      <w:r>
+        <w:rPr>
+          <w:rFonts w:ascii="Times New Roman" w:hAnsi="Times New Roman" w:cs="Times New Roman"/>
+          <w:iCs/>
+          <w:color w:val="7F7F7F" w:themeColor="text1" w:themeTint="80"/>
+        </w:rPr>
+        <w:t>aid the detection</w:t>
+      </w:r>
+      <w:r>
+        <w:rPr>
+          <w:rFonts w:ascii="Times New Roman" w:hAnsi="Times New Roman" w:cs="Times New Roman"/>
+          <w:iCs/>
+          <w:color w:val="7F7F7F" w:themeColor="text1" w:themeTint="80"/>
+        </w:rPr>
+        <w:t xml:space="preserve"> of heavily occluded pedestrians in current frame.</w:t>
+      </w:r>
+    </w:p>
+    <w:p>
+      <w:pPr>
+        <w:pStyle w:val="aa"/>
+        <w:ind w:left="420" w:firstLineChars="0" w:firstLine="0"/>
+        <w:rPr>
           <w:rFonts w:ascii="Times New Roman" w:hAnsi="Times New Roman" w:cs="Times New Roman"/>
         </w:rPr>
       </w:pPr>
@@ -1465,7 +1684,7 @@
         </w:rPr>
         <w:t xml:space="preserve"> </w:t>
       </w:r>
-      <w:hyperlink r:id="rId13" w:history="1">
+      <w:hyperlink r:id="rId15" w:history="1">
         <w:r>
           <w:rPr>
             <w:rStyle w:val="a9"/>
@@ -1799,7 +2018,7 @@
         </w:rPr>
         <w:t xml:space="preserve"> </w:t>
       </w:r>
-      <w:hyperlink r:id="rId14" w:history="1">
+      <w:hyperlink r:id="rId16" w:history="1">
         <w:r>
           <w:rPr>
             <w:rStyle w:val="a9"/>
@@ -1814,7 +2033,7 @@
         </w:rPr>
         <w:t xml:space="preserve"> </w:t>
       </w:r>
-      <w:hyperlink r:id="rId15" w:history="1">
+      <w:hyperlink r:id="rId17" w:history="1">
         <w:r>
           <w:rPr>
             <w:rStyle w:val="a9"/>
@@ -2107,6 +2326,7 @@
           <w:i/>
           <w:iCs/>
         </w:rPr>
+        <w:lastRenderedPageBreak/>
         <w:t>Multimedia</w:t>
       </w:r>
       <w:r>
@@ -2142,7 +2362,7 @@
         </w:rPr>
         <w:t xml:space="preserve"> </w:t>
       </w:r>
-      <w:hyperlink r:id="rId16" w:history="1">
+      <w:hyperlink r:id="rId18" w:history="1">
         <w:r>
           <w:rPr>
             <w:rStyle w:val="a9"/>
@@ -2303,7 +2523,6 @@
         <w:rPr>
           <w:rFonts w:ascii="Times New Roman" w:hAnsi="Times New Roman" w:cs="Times New Roman"/>
         </w:rPr>
-        <w:lastRenderedPageBreak/>
         <w:t>Homography</w:t>
       </w:r>
       <w:proofErr w:type="spellEnd"/>
@@ -2829,7 +3048,7 @@
         </w:rPr>
         <w:t xml:space="preserve"> </w:t>
       </w:r>
-      <w:hyperlink r:id="rId17" w:history="1">
+      <w:hyperlink r:id="rId19" w:history="1">
         <w:r>
           <w:rPr>
             <w:rStyle w:val="a9"/>
@@ -2985,7 +3204,7 @@
         </w:rPr>
         <w:t xml:space="preserve">zon Go Team, Mentor: Dr. </w:t>
       </w:r>
-      <w:hyperlink r:id="rId18" w:history="1">
+      <w:hyperlink r:id="rId20" w:history="1">
         <w:r>
           <w:rPr>
             <w:rStyle w:val="a9"/>
@@ -3135,7 +3354,7 @@
         </w:rPr>
         <w:t xml:space="preserve">Mentor: Dr. </w:t>
       </w:r>
-      <w:hyperlink r:id="rId19" w:history="1">
+      <w:hyperlink r:id="rId21" w:history="1">
         <w:r>
           <w:rPr>
             <w:rStyle w:val="a9"/>
@@ -3431,7 +3650,7 @@
         </w:rPr>
         <w:t xml:space="preserve"> </w:t>
       </w:r>
-      <w:hyperlink r:id="rId20" w:history="1">
+      <w:hyperlink r:id="rId22" w:history="1">
         <w:r>
           <w:rPr>
             <w:rStyle w:val="a9"/>
@@ -4084,7 +4303,7 @@
           <w:rFonts w:ascii="Times New Roman" w:hAnsi="Times New Roman" w:cs="Times New Roman"/>
         </w:rPr>
       </w:pPr>
-      <w:hyperlink r:id="rId21" w:history="1">
+      <w:hyperlink r:id="rId23" w:history="1">
         <w:r>
           <w:rPr>
             <w:rStyle w:val="a9"/>
@@ -4177,6 +4396,7 @@
         <w:rPr>
           <w:rFonts w:ascii="Times New Roman" w:hAnsi="Times New Roman" w:cs="Times New Roman"/>
         </w:rPr>
+        <w:lastRenderedPageBreak/>
         <w:t xml:space="preserve">First-class </w:t>
       </w:r>
       <w:r>
@@ -4370,7 +4590,6 @@
           <w:szCs w:val="24"/>
           <w:u w:val="single"/>
         </w:rPr>
-        <w:lastRenderedPageBreak/>
         <w:t>P</w:t>
       </w:r>
       <w:r>
@@ -4475,7 +4694,7 @@
         </w:rPr>
         <w:t>(</w:t>
       </w:r>
-      <w:hyperlink r:id="rId22" w:history="1">
+      <w:hyperlink r:id="rId24" w:history="1">
         <w:r>
           <w:rPr>
             <w:rStyle w:val="a9"/>
@@ -4650,8 +4869,8 @@
       <w:bookmarkEnd w:id="3"/>
     </w:p>
     <w:sectPr>
-      <w:headerReference w:type="default" r:id="rId23"/>
-      <w:footerReference w:type="default" r:id="rId24"/>
+      <w:headerReference w:type="default" r:id="rId25"/>
+      <w:footerReference w:type="default" r:id="rId26"/>
       <w:pgSz w:w="11906" w:h="16838"/>
       <w:pgMar w:top="1440" w:right="1588" w:bottom="1440" w:left="1588" w:header="851" w:footer="907" w:gutter="0"/>
       <w:cols w:space="425"/>

--- a/resume/Resume-jialianwu.docx
+++ b/resume/Resume-jialianwu.docx
@@ -893,25 +893,7 @@
           <w:iCs/>
           <w:color w:val="7F7F7F" w:themeColor="text1" w:themeTint="80"/>
         </w:rPr>
-        <w:t xml:space="preserve">We propose a </w:t>
-      </w:r>
-      <w:proofErr w:type="spellStart"/>
-      <w:r>
-        <w:rPr>
-          <w:rFonts w:ascii="Times New Roman" w:hAnsi="Times New Roman" w:cs="Times New Roman"/>
-          <w:iCs/>
-          <w:color w:val="7F7F7F" w:themeColor="text1" w:themeTint="80"/>
-        </w:rPr>
-        <w:t>TraDeS</w:t>
-      </w:r>
-      <w:proofErr w:type="spellEnd"/>
-      <w:r>
-        <w:rPr>
-          <w:rFonts w:ascii="Times New Roman" w:hAnsi="Times New Roman" w:cs="Times New Roman"/>
-          <w:iCs/>
-          <w:color w:val="7F7F7F" w:themeColor="text1" w:themeTint="80"/>
-        </w:rPr>
-        <w:t xml:space="preserve"> tracker that </w:t>
+        <w:t xml:space="preserve">We propose a TraDeS tracker that </w:t>
       </w:r>
       <w:r>
         <w:rPr>
@@ -1004,33 +986,17 @@
         </w:rPr>
         <w:t xml:space="preserve">, </w:t>
       </w:r>
-      <w:proofErr w:type="spellStart"/>
-      <w:r>
-        <w:rPr>
-          <w:rFonts w:ascii="Times New Roman" w:hAnsi="Times New Roman" w:cs="Times New Roman"/>
-        </w:rPr>
-        <w:t>Jiale</w:t>
-      </w:r>
-      <w:proofErr w:type="spellEnd"/>
-      <w:r>
-        <w:rPr>
-          <w:rFonts w:ascii="Times New Roman" w:hAnsi="Times New Roman" w:cs="Times New Roman"/>
-        </w:rPr>
-        <w:t xml:space="preserve"> Cao, </w:t>
-      </w:r>
-      <w:proofErr w:type="spellStart"/>
-      <w:r>
-        <w:rPr>
-          <w:rFonts w:ascii="Times New Roman" w:hAnsi="Times New Roman" w:cs="Times New Roman"/>
-        </w:rPr>
-        <w:t>Liangchen</w:t>
-      </w:r>
-      <w:proofErr w:type="spellEnd"/>
-      <w:r>
-        <w:rPr>
-          <w:rFonts w:ascii="Times New Roman" w:hAnsi="Times New Roman" w:cs="Times New Roman"/>
-        </w:rPr>
-        <w:t xml:space="preserve"> Song</w:t>
+      <w:r>
+        <w:rPr>
+          <w:rFonts w:ascii="Times New Roman" w:hAnsi="Times New Roman" w:cs="Times New Roman"/>
+        </w:rPr>
+        <w:t xml:space="preserve">Jiale Cao, </w:t>
+      </w:r>
+      <w:r>
+        <w:rPr>
+          <w:rFonts w:ascii="Times New Roman" w:hAnsi="Times New Roman" w:cs="Times New Roman"/>
+        </w:rPr>
+        <w:t>Liangchen Song</w:t>
       </w:r>
       <w:r>
         <w:rPr>
@@ -1042,21 +1008,7 @@
         <w:rPr>
           <w:rFonts w:ascii="Times New Roman" w:hAnsi="Times New Roman" w:cs="Times New Roman"/>
         </w:rPr>
-        <w:t xml:space="preserve">and </w:t>
-      </w:r>
-      <w:proofErr w:type="spellStart"/>
-      <w:r>
-        <w:rPr>
-          <w:rFonts w:ascii="Times New Roman" w:hAnsi="Times New Roman" w:cs="Times New Roman"/>
-        </w:rPr>
-        <w:t>Junsong</w:t>
-      </w:r>
-      <w:proofErr w:type="spellEnd"/>
-      <w:r>
-        <w:rPr>
-          <w:rFonts w:ascii="Times New Roman" w:hAnsi="Times New Roman" w:cs="Times New Roman"/>
-        </w:rPr>
-        <w:t xml:space="preserve"> Yuan</w:t>
+        <w:t>and Junsong Yuan</w:t>
       </w:r>
       <w:r>
         <w:rPr>
@@ -1223,19 +1175,19 @@
         <w:pStyle w:val="aa"/>
         <w:ind w:left="420" w:firstLineChars="0" w:firstLine="0"/>
         <w:rPr>
+          <w:rFonts w:ascii="Times New Roman" w:hAnsi="Times New Roman" w:cs="Times New Roman"/>
+        </w:rPr>
+      </w:pPr>
+      <w:r>
+        <w:rPr>
           <w:rFonts w:ascii="Times New Roman" w:hAnsi="Times New Roman" w:cs="Times New Roman" w:hint="eastAsia"/>
         </w:rPr>
-      </w:pPr>
+        <w:t>●</w:t>
+      </w:r>
       <w:r>
         <w:rPr>
           <w:rFonts w:ascii="Times New Roman" w:hAnsi="Times New Roman" w:cs="Times New Roman" w:hint="eastAsia"/>
         </w:rPr>
-        <w:t>●</w:t>
-      </w:r>
-      <w:r>
-        <w:rPr>
-          <w:rFonts w:ascii="Times New Roman" w:hAnsi="Times New Roman" w:cs="Times New Roman" w:hint="eastAsia"/>
-        </w:rPr>
         <w:t xml:space="preserve"> </w:t>
       </w:r>
       <w:r>
@@ -1250,49 +1202,8 @@
         <w:rPr>
           <w:rFonts w:ascii="Times New Roman" w:hAnsi="Times New Roman" w:cs="Times New Roman"/>
         </w:rPr>
-        <w:t xml:space="preserve">, </w:t>
-      </w:r>
-      <w:proofErr w:type="spellStart"/>
-      <w:r>
-        <w:rPr>
-          <w:rFonts w:ascii="Times New Roman" w:hAnsi="Times New Roman" w:cs="Times New Roman"/>
-        </w:rPr>
-        <w:t>Liangchen</w:t>
-      </w:r>
-      <w:proofErr w:type="spellEnd"/>
-      <w:r>
-        <w:rPr>
-          <w:rFonts w:ascii="Times New Roman" w:hAnsi="Times New Roman" w:cs="Times New Roman"/>
-        </w:rPr>
-        <w:t xml:space="preserve"> Song, Qian Zhang, </w:t>
-      </w:r>
-      <w:r>
-        <w:rPr>
-          <w:rFonts w:ascii="Times New Roman" w:hAnsi="Times New Roman" w:cs="Times New Roman"/>
-        </w:rPr>
-        <w:t xml:space="preserve">Ming Yang, </w:t>
-      </w:r>
-      <w:r>
-        <w:rPr>
-          <w:rFonts w:ascii="Times New Roman" w:hAnsi="Times New Roman" w:cs="Times New Roman"/>
-        </w:rPr>
-        <w:t xml:space="preserve">and </w:t>
-      </w:r>
-      <w:proofErr w:type="spellStart"/>
-      <w:r>
-        <w:rPr>
-          <w:rFonts w:ascii="Times New Roman" w:hAnsi="Times New Roman" w:cs="Times New Roman"/>
-        </w:rPr>
-        <w:t>Junsong</w:t>
-      </w:r>
-      <w:proofErr w:type="spellEnd"/>
-      <w:r>
-        <w:rPr>
-          <w:rFonts w:ascii="Times New Roman" w:hAnsi="Times New Roman" w:cs="Times New Roman"/>
-        </w:rPr>
-        <w:t xml:space="preserve"> Yuan, “</w:t>
-      </w:r>
-      <w:proofErr w:type="spellStart"/>
+        <w:t>, Liangchen Song, Qian Zhang, Ming Yang, and Junsong Yuan, “</w:t>
+      </w:r>
       <w:r>
         <w:rPr>
           <w:rFonts w:ascii="Times New Roman" w:hAnsi="Times New Roman" w:cs="Times New Roman"/>
@@ -1305,7 +1216,6 @@
         </w:rPr>
         <w:t>Det</w:t>
       </w:r>
-      <w:proofErr w:type="spellEnd"/>
       <w:r>
         <w:rPr>
           <w:rFonts w:ascii="Times New Roman" w:hAnsi="Times New Roman" w:cs="Times New Roman"/>
@@ -1328,13 +1238,7 @@
         <w:rPr>
           <w:rFonts w:ascii="Times New Roman" w:hAnsi="Times New Roman" w:cs="Times New Roman"/>
         </w:rPr>
-        <w:t xml:space="preserve">a </w:t>
-      </w:r>
-      <w:r>
-        <w:rPr>
-          <w:rFonts w:ascii="Times New Roman" w:hAnsi="Times New Roman" w:cs="Times New Roman"/>
-        </w:rPr>
-        <w:t>(</w:t>
+        <w:t>a (</w:t>
       </w:r>
       <w:r>
         <w:rPr>
@@ -1354,25 +1258,7 @@
         <w:rPr>
           <w:rFonts w:ascii="Times New Roman" w:hAnsi="Times New Roman" w:cs="Times New Roman"/>
         </w:rPr>
-        <w:t>), 202</w:t>
-      </w:r>
-      <w:r>
-        <w:rPr>
-          <w:rFonts w:ascii="Times New Roman" w:hAnsi="Times New Roman" w:cs="Times New Roman"/>
-        </w:rPr>
-        <w:t>1</w:t>
-      </w:r>
-      <w:r>
-        <w:rPr>
-          <w:rFonts w:ascii="Times New Roman" w:hAnsi="Times New Roman" w:cs="Times New Roman"/>
-        </w:rPr>
-        <w:t>.</w:t>
-      </w:r>
-      <w:r>
-        <w:rPr>
-          <w:rFonts w:ascii="Times New Roman" w:hAnsi="Times New Roman" w:cs="Times New Roman"/>
-        </w:rPr>
-        <w:t xml:space="preserve"> </w:t>
+        <w:t xml:space="preserve">), 2021. </w:t>
       </w:r>
       <w:hyperlink r:id="rId13" w:history="1">
         <w:r>
@@ -1507,21 +1393,7 @@
         <w:rPr>
           <w:rFonts w:ascii="Times New Roman" w:hAnsi="Times New Roman" w:cs="Times New Roman"/>
         </w:rPr>
-        <w:t xml:space="preserve">, </w:t>
-      </w:r>
-      <w:proofErr w:type="spellStart"/>
-      <w:r>
-        <w:rPr>
-          <w:rFonts w:ascii="Times New Roman" w:hAnsi="Times New Roman" w:cs="Times New Roman"/>
-        </w:rPr>
-        <w:t>Chunluan</w:t>
-      </w:r>
-      <w:proofErr w:type="spellEnd"/>
-      <w:r>
-        <w:rPr>
-          <w:rFonts w:ascii="Times New Roman" w:hAnsi="Times New Roman" w:cs="Times New Roman"/>
-        </w:rPr>
-        <w:t xml:space="preserve"> Zhou, </w:t>
+        <w:t xml:space="preserve">, Chunluan Zhou, </w:t>
       </w:r>
       <w:r>
         <w:rPr>
@@ -1557,21 +1429,7 @@
         <w:rPr>
           <w:rFonts w:ascii="Times New Roman" w:hAnsi="Times New Roman" w:cs="Times New Roman"/>
         </w:rPr>
-        <w:t xml:space="preserve">and </w:t>
-      </w:r>
-      <w:proofErr w:type="spellStart"/>
-      <w:r>
-        <w:rPr>
-          <w:rFonts w:ascii="Times New Roman" w:hAnsi="Times New Roman" w:cs="Times New Roman"/>
-        </w:rPr>
-        <w:t>Junsong</w:t>
-      </w:r>
-      <w:proofErr w:type="spellEnd"/>
-      <w:r>
-        <w:rPr>
-          <w:rFonts w:ascii="Times New Roman" w:hAnsi="Times New Roman" w:cs="Times New Roman"/>
-        </w:rPr>
-        <w:t xml:space="preserve"> Yuan</w:t>
+        <w:t>and Junsong Yuan</w:t>
       </w:r>
       <w:r>
         <w:rPr>
@@ -1797,49 +1655,7 @@
         <w:rPr>
           <w:rFonts w:ascii="Times New Roman" w:hAnsi="Times New Roman" w:cs="Times New Roman"/>
         </w:rPr>
-        <w:t xml:space="preserve">, </w:t>
-      </w:r>
-      <w:proofErr w:type="spellStart"/>
-      <w:r>
-        <w:rPr>
-          <w:rFonts w:ascii="Times New Roman" w:hAnsi="Times New Roman" w:cs="Times New Roman"/>
-        </w:rPr>
-        <w:t>Liangchen</w:t>
-      </w:r>
-      <w:proofErr w:type="spellEnd"/>
-      <w:r>
-        <w:rPr>
-          <w:rFonts w:ascii="Times New Roman" w:hAnsi="Times New Roman" w:cs="Times New Roman"/>
-        </w:rPr>
-        <w:t xml:space="preserve"> Song, </w:t>
-      </w:r>
-      <w:proofErr w:type="spellStart"/>
-      <w:r>
-        <w:rPr>
-          <w:rFonts w:ascii="Times New Roman" w:hAnsi="Times New Roman" w:cs="Times New Roman"/>
-        </w:rPr>
-        <w:t>Tiancai</w:t>
-      </w:r>
-      <w:proofErr w:type="spellEnd"/>
-      <w:r>
-        <w:rPr>
-          <w:rFonts w:ascii="Times New Roman" w:hAnsi="Times New Roman" w:cs="Times New Roman"/>
-        </w:rPr>
-        <w:t xml:space="preserve"> Wang, Qian Zhang, and </w:t>
-      </w:r>
-      <w:proofErr w:type="spellStart"/>
-      <w:r>
-        <w:rPr>
-          <w:rFonts w:ascii="Times New Roman" w:hAnsi="Times New Roman" w:cs="Times New Roman"/>
-        </w:rPr>
-        <w:t>Junsong</w:t>
-      </w:r>
-      <w:proofErr w:type="spellEnd"/>
-      <w:r>
-        <w:rPr>
-          <w:rFonts w:ascii="Times New Roman" w:hAnsi="Times New Roman" w:cs="Times New Roman"/>
-        </w:rPr>
-        <w:t xml:space="preserve"> Yuan</w:t>
+        <w:t>, Liangchen Song, Tiancai Wang, Qian Zhang, and Junsong Yuan</w:t>
       </w:r>
       <w:r>
         <w:rPr>
@@ -2156,21 +1972,7 @@
         <w:rPr>
           <w:rFonts w:ascii="Times New Roman" w:hAnsi="Times New Roman" w:cs="Times New Roman"/>
         </w:rPr>
-        <w:t xml:space="preserve">, </w:t>
-      </w:r>
-      <w:proofErr w:type="spellStart"/>
-      <w:r>
-        <w:rPr>
-          <w:rFonts w:ascii="Times New Roman" w:hAnsi="Times New Roman" w:cs="Times New Roman"/>
-        </w:rPr>
-        <w:t>Chunluan</w:t>
-      </w:r>
-      <w:proofErr w:type="spellEnd"/>
-      <w:r>
-        <w:rPr>
-          <w:rFonts w:ascii="Times New Roman" w:hAnsi="Times New Roman" w:cs="Times New Roman"/>
-        </w:rPr>
-        <w:t xml:space="preserve"> Zhou, Qian Zhang, Ming Yang</w:t>
+        <w:t>, Chunluan Zhou, Qian Zhang, Ming Yang</w:t>
       </w:r>
       <w:r>
         <w:rPr>
@@ -2182,21 +1984,7 @@
         <w:rPr>
           <w:rFonts w:ascii="Times New Roman" w:hAnsi="Times New Roman" w:cs="Times New Roman"/>
         </w:rPr>
-        <w:t xml:space="preserve"> and </w:t>
-      </w:r>
-      <w:proofErr w:type="spellStart"/>
-      <w:r>
-        <w:rPr>
-          <w:rFonts w:ascii="Times New Roman" w:hAnsi="Times New Roman" w:cs="Times New Roman"/>
-        </w:rPr>
-        <w:t>Junsong</w:t>
-      </w:r>
-      <w:proofErr w:type="spellEnd"/>
-      <w:r>
-        <w:rPr>
-          <w:rFonts w:ascii="Times New Roman" w:hAnsi="Times New Roman" w:cs="Times New Roman"/>
-        </w:rPr>
-        <w:t xml:space="preserve"> Yuan</w:t>
+        <w:t xml:space="preserve"> and Junsong Yuan</w:t>
       </w:r>
       <w:r>
         <w:rPr>
@@ -2440,19 +2228,11 @@
         </w:rPr>
         <w:t xml:space="preserve"> </w:t>
       </w:r>
-      <w:proofErr w:type="spellStart"/>
-      <w:r>
-        <w:rPr>
-          <w:rFonts w:ascii="Times New Roman" w:hAnsi="Times New Roman" w:cs="Times New Roman"/>
-        </w:rPr>
-        <w:t>Liangchen</w:t>
-      </w:r>
-      <w:proofErr w:type="spellEnd"/>
-      <w:r>
-        <w:rPr>
-          <w:rFonts w:ascii="Times New Roman" w:hAnsi="Times New Roman" w:cs="Times New Roman"/>
-        </w:rPr>
-        <w:t xml:space="preserve"> Song, </w:t>
+      <w:r>
+        <w:rPr>
+          <w:rFonts w:ascii="Times New Roman" w:hAnsi="Times New Roman" w:cs="Times New Roman"/>
+        </w:rPr>
+        <w:t xml:space="preserve">Liangchen Song, </w:t>
       </w:r>
       <w:r>
         <w:rPr>
@@ -2490,21 +2270,7 @@
         <w:rPr>
           <w:rFonts w:ascii="Times New Roman" w:hAnsi="Times New Roman" w:cs="Times New Roman"/>
         </w:rPr>
-        <w:t xml:space="preserve">and </w:t>
-      </w:r>
-      <w:proofErr w:type="spellStart"/>
-      <w:r>
-        <w:rPr>
-          <w:rFonts w:ascii="Times New Roman" w:hAnsi="Times New Roman" w:cs="Times New Roman"/>
-        </w:rPr>
-        <w:t>Junsong</w:t>
-      </w:r>
-      <w:proofErr w:type="spellEnd"/>
-      <w:r>
-        <w:rPr>
-          <w:rFonts w:ascii="Times New Roman" w:hAnsi="Times New Roman" w:cs="Times New Roman"/>
-        </w:rPr>
-        <w:t xml:space="preserve"> Yuan</w:t>
+        <w:t>and Junsong Yuan</w:t>
       </w:r>
       <w:r>
         <w:rPr>
@@ -2516,21 +2282,7 @@
         <w:rPr>
           <w:rFonts w:ascii="Times New Roman" w:hAnsi="Times New Roman" w:cs="Times New Roman"/>
         </w:rPr>
-        <w:t xml:space="preserve">Stacked </w:t>
-      </w:r>
-      <w:proofErr w:type="spellStart"/>
-      <w:r>
-        <w:rPr>
-          <w:rFonts w:ascii="Times New Roman" w:hAnsi="Times New Roman" w:cs="Times New Roman"/>
-        </w:rPr>
-        <w:t>Homography</w:t>
-      </w:r>
-      <w:proofErr w:type="spellEnd"/>
-      <w:r>
-        <w:rPr>
-          <w:rFonts w:ascii="Times New Roman" w:hAnsi="Times New Roman" w:cs="Times New Roman"/>
-        </w:rPr>
-        <w:t xml:space="preserve"> Transformations for Multi-View Pedestrian Detection</w:t>
+        <w:t>Stacked Homography Transformations for Multi-View Pedestrian Detection</w:t>
       </w:r>
       <w:r>
         <w:rPr>
@@ -2660,19 +2412,11 @@
         </w:rPr>
         <w:t xml:space="preserve"> </w:t>
       </w:r>
-      <w:proofErr w:type="spellStart"/>
-      <w:r>
-        <w:rPr>
-          <w:rFonts w:ascii="Times New Roman" w:hAnsi="Times New Roman" w:cs="Times New Roman"/>
-        </w:rPr>
-        <w:t>Liangchen</w:t>
-      </w:r>
-      <w:proofErr w:type="spellEnd"/>
-      <w:r>
-        <w:rPr>
-          <w:rFonts w:ascii="Times New Roman" w:hAnsi="Times New Roman" w:cs="Times New Roman"/>
-        </w:rPr>
-        <w:t xml:space="preserve"> Song, </w:t>
+      <w:r>
+        <w:rPr>
+          <w:rFonts w:ascii="Times New Roman" w:hAnsi="Times New Roman" w:cs="Times New Roman"/>
+        </w:rPr>
+        <w:t xml:space="preserve">Liangchen Song, </w:t>
       </w:r>
       <w:r>
         <w:rPr>
@@ -2710,21 +2454,7 @@
         <w:rPr>
           <w:rFonts w:ascii="Times New Roman" w:hAnsi="Times New Roman" w:cs="Times New Roman"/>
         </w:rPr>
-        <w:t xml:space="preserve">and </w:t>
-      </w:r>
-      <w:proofErr w:type="spellStart"/>
-      <w:r>
-        <w:rPr>
-          <w:rFonts w:ascii="Times New Roman" w:hAnsi="Times New Roman" w:cs="Times New Roman"/>
-        </w:rPr>
-        <w:t>Junsong</w:t>
-      </w:r>
-      <w:proofErr w:type="spellEnd"/>
-      <w:r>
-        <w:rPr>
-          <w:rFonts w:ascii="Times New Roman" w:hAnsi="Times New Roman" w:cs="Times New Roman"/>
-        </w:rPr>
-        <w:t xml:space="preserve"> Yuan</w:t>
+        <w:t>and Junsong Yuan</w:t>
       </w:r>
       <w:r>
         <w:rPr>
@@ -2923,19 +2653,11 @@
         </w:rPr>
         <w:t xml:space="preserve"> </w:t>
       </w:r>
-      <w:proofErr w:type="spellStart"/>
-      <w:r>
-        <w:rPr>
-          <w:rFonts w:ascii="Times New Roman" w:hAnsi="Times New Roman" w:cs="Times New Roman"/>
-        </w:rPr>
-        <w:t>Liangchen</w:t>
-      </w:r>
-      <w:proofErr w:type="spellEnd"/>
-      <w:r>
-        <w:rPr>
-          <w:rFonts w:ascii="Times New Roman" w:hAnsi="Times New Roman" w:cs="Times New Roman"/>
-        </w:rPr>
-        <w:t xml:space="preserve"> Song, </w:t>
+      <w:r>
+        <w:rPr>
+          <w:rFonts w:ascii="Times New Roman" w:hAnsi="Times New Roman" w:cs="Times New Roman"/>
+        </w:rPr>
+        <w:t xml:space="preserve">Liangchen Song, </w:t>
       </w:r>
       <w:r>
         <w:rPr>
@@ -2973,21 +2695,7 @@
         <w:rPr>
           <w:rFonts w:ascii="Times New Roman" w:hAnsi="Times New Roman" w:cs="Times New Roman"/>
         </w:rPr>
-        <w:t xml:space="preserve">and </w:t>
-      </w:r>
-      <w:proofErr w:type="spellStart"/>
-      <w:r>
-        <w:rPr>
-          <w:rFonts w:ascii="Times New Roman" w:hAnsi="Times New Roman" w:cs="Times New Roman"/>
-        </w:rPr>
-        <w:t>Junsong</w:t>
-      </w:r>
-      <w:proofErr w:type="spellEnd"/>
-      <w:r>
-        <w:rPr>
-          <w:rFonts w:ascii="Times New Roman" w:hAnsi="Times New Roman" w:cs="Times New Roman"/>
-        </w:rPr>
-        <w:t xml:space="preserve"> Yuan</w:t>
+        <w:t>and Junsong Yuan</w:t>
       </w:r>
       <w:r>
         <w:rPr>
@@ -3399,47 +3107,19 @@
         <w:rPr>
           <w:rFonts w:ascii="Times New Roman" w:hAnsi="Times New Roman" w:cs="Times New Roman"/>
         </w:rPr>
-        <w:t xml:space="preserve"> multi-object tracker, </w:t>
-      </w:r>
-      <w:proofErr w:type="spellStart"/>
-      <w:r>
-        <w:rPr>
-          <w:rFonts w:ascii="Times New Roman" w:hAnsi="Times New Roman" w:cs="Times New Roman"/>
-        </w:rPr>
-        <w:t>TraDe</w:t>
-      </w:r>
-      <w:r>
-        <w:rPr>
-          <w:rFonts w:ascii="Times New Roman" w:hAnsi="Times New Roman" w:cs="Times New Roman"/>
-        </w:rPr>
-        <w:t>S</w:t>
-      </w:r>
-      <w:proofErr w:type="spellEnd"/>
-      <w:r>
-        <w:rPr>
-          <w:rFonts w:ascii="Times New Roman" w:hAnsi="Times New Roman" w:cs="Times New Roman"/>
-        </w:rPr>
-        <w:t xml:space="preserve"> (accepted to CVPR 2021)</w:t>
-      </w:r>
-      <w:r>
-        <w:rPr>
-          <w:rFonts w:ascii="Times New Roman" w:hAnsi="Times New Roman" w:cs="Times New Roman"/>
-        </w:rPr>
-        <w:t xml:space="preserve">. </w:t>
-      </w:r>
-      <w:proofErr w:type="spellStart"/>
-      <w:r>
-        <w:rPr>
-          <w:rFonts w:ascii="Times New Roman" w:hAnsi="Times New Roman" w:cs="Times New Roman"/>
-        </w:rPr>
-        <w:t>TraDeS</w:t>
-      </w:r>
-      <w:proofErr w:type="spellEnd"/>
-      <w:r>
-        <w:rPr>
-          <w:rFonts w:ascii="Times New Roman" w:hAnsi="Times New Roman" w:cs="Times New Roman"/>
-        </w:rPr>
-        <w:t xml:space="preserve"> is able to perform 2D box tracking, 3D box tracking, and instance segmentation tracking in real</w:t>
+        <w:t xml:space="preserve"> multi-object tracker, TraDe</w:t>
+      </w:r>
+      <w:r>
+        <w:rPr>
+          <w:rFonts w:ascii="Times New Roman" w:hAnsi="Times New Roman" w:cs="Times New Roman"/>
+        </w:rPr>
+        <w:t>S (accepted to CVPR 2021)</w:t>
+      </w:r>
+      <w:r>
+        <w:rPr>
+          <w:rFonts w:ascii="Times New Roman" w:hAnsi="Times New Roman" w:cs="Times New Roman"/>
+        </w:rPr>
+        <w:t>. TraDeS is able to perform 2D box tracking, 3D box tracking, and instance segmentation tracking in real</w:t>
       </w:r>
       <w:r>
         <w:rPr>
@@ -3451,21 +3131,7 @@
         <w:rPr>
           <w:rFonts w:ascii="Times New Roman" w:hAnsi="Times New Roman" w:cs="Times New Roman"/>
         </w:rPr>
-        <w:t xml:space="preserve">time. </w:t>
-      </w:r>
-      <w:proofErr w:type="spellStart"/>
-      <w:r>
-        <w:rPr>
-          <w:rFonts w:ascii="Times New Roman" w:hAnsi="Times New Roman" w:cs="Times New Roman"/>
-        </w:rPr>
-        <w:t>TraDeS</w:t>
-      </w:r>
-      <w:proofErr w:type="spellEnd"/>
-      <w:r>
-        <w:rPr>
-          <w:rFonts w:ascii="Times New Roman" w:hAnsi="Times New Roman" w:cs="Times New Roman"/>
-        </w:rPr>
-        <w:t xml:space="preserve"> achieves </w:t>
+        <w:t xml:space="preserve">time. TraDeS achieves </w:t>
       </w:r>
       <w:r>
         <w:rPr>
@@ -3486,39 +3152,7 @@
           <w:rFonts w:ascii="Times New Roman" w:hAnsi="Times New Roman" w:cs="Times New Roman"/>
           <w:iCs/>
         </w:rPr>
-        <w:t xml:space="preserve">performance on various benchmarks, including </w:t>
-      </w:r>
-      <w:proofErr w:type="spellStart"/>
-      <w:r>
-        <w:rPr>
-          <w:rFonts w:ascii="Times New Roman" w:hAnsi="Times New Roman" w:cs="Times New Roman"/>
-          <w:iCs/>
-        </w:rPr>
-        <w:t>Nuscenes</w:t>
-      </w:r>
-      <w:proofErr w:type="spellEnd"/>
-      <w:r>
-        <w:rPr>
-          <w:rFonts w:ascii="Times New Roman" w:hAnsi="Times New Roman" w:cs="Times New Roman"/>
-          <w:iCs/>
-        </w:rPr>
-        <w:t xml:space="preserve"> (3D box tracking), MOT (2D box tracking), MOTS and </w:t>
-      </w:r>
-      <w:proofErr w:type="spellStart"/>
-      <w:r>
-        <w:rPr>
-          <w:rFonts w:ascii="Times New Roman" w:hAnsi="Times New Roman" w:cs="Times New Roman"/>
-          <w:iCs/>
-        </w:rPr>
-        <w:t>Youtube</w:t>
-      </w:r>
-      <w:proofErr w:type="spellEnd"/>
-      <w:r>
-        <w:rPr>
-          <w:rFonts w:ascii="Times New Roman" w:hAnsi="Times New Roman" w:cs="Times New Roman"/>
-          <w:iCs/>
-        </w:rPr>
-        <w:t>-VIS (</w:t>
+        <w:t>performance on various benchmarks, including Nuscenes (3D box tracking), MOT (2D box tracking), MOTS and Youtube-VIS (</w:t>
       </w:r>
       <w:r>
         <w:rPr>
@@ -3742,38 +3376,29 @@
           <w:rFonts w:ascii="Times New Roman" w:hAnsi="Times New Roman" w:cs="Times New Roman"/>
           <w:szCs w:val="21"/>
         </w:rPr>
-        <w:t xml:space="preserve">the top-1 result on the </w:t>
-      </w:r>
-      <w:proofErr w:type="spellStart"/>
+        <w:t>the top-1 result on the City</w:t>
+      </w:r>
       <w:r>
         <w:rPr>
           <w:rFonts w:ascii="Times New Roman" w:hAnsi="Times New Roman" w:cs="Times New Roman"/>
           <w:szCs w:val="21"/>
         </w:rPr>
-        <w:t>City</w:t>
+        <w:t>P</w:t>
       </w:r>
       <w:r>
         <w:rPr>
           <w:rFonts w:ascii="Times New Roman" w:hAnsi="Times New Roman" w:cs="Times New Roman"/>
           <w:szCs w:val="21"/>
         </w:rPr>
-        <w:t>P</w:t>
+        <w:t>erson</w:t>
       </w:r>
       <w:r>
         <w:rPr>
           <w:rFonts w:ascii="Times New Roman" w:hAnsi="Times New Roman" w:cs="Times New Roman"/>
           <w:szCs w:val="21"/>
         </w:rPr>
-        <w:t>erson</w:t>
-      </w:r>
-      <w:r>
-        <w:rPr>
-          <w:rFonts w:ascii="Times New Roman" w:hAnsi="Times New Roman" w:cs="Times New Roman"/>
-          <w:szCs w:val="21"/>
-        </w:rPr>
         <w:t>s</w:t>
       </w:r>
-      <w:proofErr w:type="spellEnd"/>
       <w:r>
         <w:rPr>
           <w:rFonts w:ascii="Times New Roman" w:hAnsi="Times New Roman" w:cs="Times New Roman"/>
@@ -3834,23 +3459,13 @@
         </w:rPr>
         <w:t xml:space="preserve">Alibaba Cloud </w:t>
       </w:r>
-      <w:proofErr w:type="spellStart"/>
       <w:r>
         <w:rPr>
           <w:rFonts w:ascii="Times New Roman" w:hAnsi="Times New Roman" w:cs="Times New Roman"/>
           <w:b/>
           <w:szCs w:val="21"/>
         </w:rPr>
-        <w:t>Tianchi</w:t>
-      </w:r>
-      <w:proofErr w:type="spellEnd"/>
-      <w:r>
-        <w:rPr>
-          <w:rFonts w:ascii="Times New Roman" w:hAnsi="Times New Roman" w:cs="Times New Roman"/>
-          <w:b/>
-          <w:szCs w:val="21"/>
-        </w:rPr>
-        <w:t xml:space="preserve"> Competition </w:t>
+        <w:t xml:space="preserve">Tianchi Competition </w:t>
       </w:r>
       <w:r>
         <w:rPr>
@@ -4245,21 +3860,7 @@
         <w:rPr>
           <w:rFonts w:ascii="Times New Roman" w:hAnsi="Times New Roman" w:cs="Times New Roman"/>
         </w:rPr>
-        <w:t xml:space="preserve"> </w:t>
-      </w:r>
-      <w:proofErr w:type="spellStart"/>
-      <w:r>
-        <w:rPr>
-          <w:rFonts w:ascii="Times New Roman" w:hAnsi="Times New Roman" w:cs="Times New Roman"/>
-        </w:rPr>
-        <w:t>hog+svm</w:t>
-      </w:r>
-      <w:proofErr w:type="spellEnd"/>
-      <w:r>
-        <w:rPr>
-          <w:rFonts w:ascii="Times New Roman" w:hAnsi="Times New Roman" w:cs="Times New Roman"/>
-        </w:rPr>
-        <w:t xml:space="preserve"> detector with a hard example mining scheme.</w:t>
+        <w:t xml:space="preserve"> hog+svm detector with a hard example mining scheme.</w:t>
       </w:r>
     </w:p>
     <w:p>
@@ -4725,7 +4326,25 @@
         <w:rPr>
           <w:rFonts w:ascii="Times New Roman" w:hAnsi="Times New Roman" w:cs="Times New Roman"/>
         </w:rPr>
-        <w:t xml:space="preserve"> ICCV 2021, AAAI 2021, IJCAI 2021, WACV 2021</w:t>
+        <w:t xml:space="preserve"> ICCV 2021, AAAI 2021</w:t>
+      </w:r>
+      <w:r>
+        <w:rPr>
+          <w:rFonts w:ascii="Times New Roman" w:hAnsi="Times New Roman" w:cs="Times New Roman" w:hint="eastAsia"/>
+        </w:rPr>
+        <w:t>/</w:t>
+      </w:r>
+      <w:r>
+        <w:rPr>
+          <w:rFonts w:ascii="Times New Roman" w:hAnsi="Times New Roman" w:cs="Times New Roman"/>
+        </w:rPr>
+        <w:t>2022</w:t>
+      </w:r>
+      <w:r>
+        <w:rPr>
+          <w:rFonts w:ascii="Times New Roman" w:hAnsi="Times New Roman" w:cs="Times New Roman"/>
+        </w:rPr>
+        <w:t>, IJCAI 2021, WACV 2021</w:t>
       </w:r>
       <w:r>
         <w:rPr>
@@ -6191,7 +5810,7 @@
         <w:ind w:left="360" w:hanging="360"/>
       </w:pPr>
       <w:rPr>
-        <w:rFonts w:ascii="宋体" w:eastAsia="宋体" w:hAnsi="宋体" w:cs="Times New Roman" w:hint="eastAsia"/>
+        <w:rFonts w:ascii="SimSun" w:eastAsia="SimSun" w:hAnsi="SimSun" w:cs="Times New Roman" w:hint="eastAsia"/>
       </w:rPr>
     </w:lvl>
     <w:lvl w:ilvl="1" w:tplc="04090003" w:tentative="1">
@@ -8954,7 +8573,7 @@
       <w:jc w:val="left"/>
     </w:pPr>
     <w:rPr>
-      <w:rFonts w:ascii="宋体" w:eastAsia="宋体" w:hAnsi="宋体" w:cs="宋体"/>
+      <w:rFonts w:ascii="SimSun" w:eastAsia="SimSun" w:hAnsi="SimSun" w:cs="SimSun"/>
       <w:kern w:val="0"/>
       <w:sz w:val="24"/>
       <w:szCs w:val="24"/>
@@ -8968,7 +8587,7 @@
     <w:semiHidden/>
     <w:rsid w:val="005352B5"/>
     <w:rPr>
-      <w:rFonts w:ascii="宋体" w:eastAsia="宋体" w:hAnsi="宋体" w:cs="宋体"/>
+      <w:rFonts w:ascii="SimSun" w:eastAsia="SimSun" w:hAnsi="SimSun" w:cs="SimSun"/>
       <w:kern w:val="0"/>
       <w:sz w:val="24"/>
       <w:szCs w:val="24"/>

--- a/resume/Resume-jialianwu.docx
+++ b/resume/Resume-jialianwu.docx
@@ -193,6 +193,7 @@
         </w:rPr>
         <w:t xml:space="preserve"> Study, Tianjin University</w:t>
       </w:r>
+      <w:proofErr w:type="gramStart"/>
       <w:r>
         <w:rPr>
           <w:rFonts w:ascii="Times New Roman" w:hAnsi="Times New Roman" w:cs="Times New Roman" w:hint="eastAsia"/>
@@ -215,6 +216,7 @@
         </w:rPr>
         <w:tab/>
       </w:r>
+      <w:proofErr w:type="gramEnd"/>
       <w:r>
         <w:rPr>
           <w:rFonts w:ascii="Times New Roman" w:hAnsi="Times New Roman" w:cs="Times New Roman"/>
@@ -477,6 +479,7 @@
         </w:rPr>
         <w:t>, Tianjin University</w:t>
       </w:r>
+      <w:proofErr w:type="gramStart"/>
       <w:r>
         <w:rPr>
           <w:rFonts w:ascii="Times New Roman" w:hAnsi="Times New Roman" w:cs="Times New Roman" w:hint="eastAsia"/>
@@ -499,6 +502,7 @@
         </w:rPr>
         <w:tab/>
       </w:r>
+      <w:proofErr w:type="gramEnd"/>
       <w:r>
         <w:rPr>
           <w:rFonts w:ascii="Times New Roman" w:hAnsi="Times New Roman" w:cs="Times New Roman"/>
@@ -893,7 +897,25 @@
           <w:iCs/>
           <w:color w:val="7F7F7F" w:themeColor="text1" w:themeTint="80"/>
         </w:rPr>
-        <w:t xml:space="preserve">We propose a TraDeS tracker that </w:t>
+        <w:t xml:space="preserve">We propose a </w:t>
+      </w:r>
+      <w:proofErr w:type="spellStart"/>
+      <w:r>
+        <w:rPr>
+          <w:rFonts w:ascii="Times New Roman" w:hAnsi="Times New Roman" w:cs="Times New Roman"/>
+          <w:iCs/>
+          <w:color w:val="7F7F7F" w:themeColor="text1" w:themeTint="80"/>
+        </w:rPr>
+        <w:t>TraDeS</w:t>
+      </w:r>
+      <w:proofErr w:type="spellEnd"/>
+      <w:r>
+        <w:rPr>
+          <w:rFonts w:ascii="Times New Roman" w:hAnsi="Times New Roman" w:cs="Times New Roman"/>
+          <w:iCs/>
+          <w:color w:val="7F7F7F" w:themeColor="text1" w:themeTint="80"/>
+        </w:rPr>
+        <w:t xml:space="preserve"> tracker that </w:t>
       </w:r>
       <w:r>
         <w:rPr>
@@ -986,17 +1008,33 @@
         </w:rPr>
         <w:t xml:space="preserve">, </w:t>
       </w:r>
-      <w:r>
-        <w:rPr>
-          <w:rFonts w:ascii="Times New Roman" w:hAnsi="Times New Roman" w:cs="Times New Roman"/>
-        </w:rPr>
-        <w:t xml:space="preserve">Jiale Cao, </w:t>
-      </w:r>
-      <w:r>
-        <w:rPr>
-          <w:rFonts w:ascii="Times New Roman" w:hAnsi="Times New Roman" w:cs="Times New Roman"/>
-        </w:rPr>
-        <w:t>Liangchen Song</w:t>
+      <w:proofErr w:type="spellStart"/>
+      <w:r>
+        <w:rPr>
+          <w:rFonts w:ascii="Times New Roman" w:hAnsi="Times New Roman" w:cs="Times New Roman"/>
+        </w:rPr>
+        <w:t>Jiale</w:t>
+      </w:r>
+      <w:proofErr w:type="spellEnd"/>
+      <w:r>
+        <w:rPr>
+          <w:rFonts w:ascii="Times New Roman" w:hAnsi="Times New Roman" w:cs="Times New Roman"/>
+        </w:rPr>
+        <w:t xml:space="preserve"> Cao, </w:t>
+      </w:r>
+      <w:proofErr w:type="spellStart"/>
+      <w:r>
+        <w:rPr>
+          <w:rFonts w:ascii="Times New Roman" w:hAnsi="Times New Roman" w:cs="Times New Roman"/>
+        </w:rPr>
+        <w:t>Liangchen</w:t>
+      </w:r>
+      <w:proofErr w:type="spellEnd"/>
+      <w:r>
+        <w:rPr>
+          <w:rFonts w:ascii="Times New Roman" w:hAnsi="Times New Roman" w:cs="Times New Roman"/>
+        </w:rPr>
+        <w:t xml:space="preserve"> Song</w:t>
       </w:r>
       <w:r>
         <w:rPr>
@@ -1008,7 +1046,21 @@
         <w:rPr>
           <w:rFonts w:ascii="Times New Roman" w:hAnsi="Times New Roman" w:cs="Times New Roman"/>
         </w:rPr>
-        <w:t>and Junsong Yuan</w:t>
+        <w:t xml:space="preserve">and </w:t>
+      </w:r>
+      <w:proofErr w:type="spellStart"/>
+      <w:r>
+        <w:rPr>
+          <w:rFonts w:ascii="Times New Roman" w:hAnsi="Times New Roman" w:cs="Times New Roman"/>
+        </w:rPr>
+        <w:t>Junsong</w:t>
+      </w:r>
+      <w:proofErr w:type="spellEnd"/>
+      <w:r>
+        <w:rPr>
+          <w:rFonts w:ascii="Times New Roman" w:hAnsi="Times New Roman" w:cs="Times New Roman"/>
+        </w:rPr>
+        <w:t xml:space="preserve"> Yuan</w:t>
       </w:r>
       <w:r>
         <w:rPr>
@@ -1202,8 +1254,37 @@
         <w:rPr>
           <w:rFonts w:ascii="Times New Roman" w:hAnsi="Times New Roman" w:cs="Times New Roman"/>
         </w:rPr>
-        <w:t>, Liangchen Song, Qian Zhang, Ming Yang, and Junsong Yuan, “</w:t>
-      </w:r>
+        <w:t xml:space="preserve">, </w:t>
+      </w:r>
+      <w:proofErr w:type="spellStart"/>
+      <w:r>
+        <w:rPr>
+          <w:rFonts w:ascii="Times New Roman" w:hAnsi="Times New Roman" w:cs="Times New Roman"/>
+        </w:rPr>
+        <w:t>Liangchen</w:t>
+      </w:r>
+      <w:proofErr w:type="spellEnd"/>
+      <w:r>
+        <w:rPr>
+          <w:rFonts w:ascii="Times New Roman" w:hAnsi="Times New Roman" w:cs="Times New Roman"/>
+        </w:rPr>
+        <w:t xml:space="preserve"> Song, Qian Zhang, Ming Yang, and </w:t>
+      </w:r>
+      <w:proofErr w:type="spellStart"/>
+      <w:r>
+        <w:rPr>
+          <w:rFonts w:ascii="Times New Roman" w:hAnsi="Times New Roman" w:cs="Times New Roman"/>
+        </w:rPr>
+        <w:t>Junsong</w:t>
+      </w:r>
+      <w:proofErr w:type="spellEnd"/>
+      <w:r>
+        <w:rPr>
+          <w:rFonts w:ascii="Times New Roman" w:hAnsi="Times New Roman" w:cs="Times New Roman"/>
+        </w:rPr>
+        <w:t xml:space="preserve"> Yuan, “</w:t>
+      </w:r>
+      <w:proofErr w:type="spellStart"/>
       <w:r>
         <w:rPr>
           <w:rFonts w:ascii="Times New Roman" w:hAnsi="Times New Roman" w:cs="Times New Roman"/>
@@ -1216,6 +1297,7 @@
         </w:rPr>
         <w:t>Det</w:t>
       </w:r>
+      <w:proofErr w:type="spellEnd"/>
       <w:r>
         <w:rPr>
           <w:rFonts w:ascii="Times New Roman" w:hAnsi="Times New Roman" w:cs="Times New Roman"/>
@@ -1393,7 +1475,21 @@
         <w:rPr>
           <w:rFonts w:ascii="Times New Roman" w:hAnsi="Times New Roman" w:cs="Times New Roman"/>
         </w:rPr>
-        <w:t xml:space="preserve">, Chunluan Zhou, </w:t>
+        <w:t xml:space="preserve">, </w:t>
+      </w:r>
+      <w:proofErr w:type="spellStart"/>
+      <w:r>
+        <w:rPr>
+          <w:rFonts w:ascii="Times New Roman" w:hAnsi="Times New Roman" w:cs="Times New Roman"/>
+        </w:rPr>
+        <w:t>Chunluan</w:t>
+      </w:r>
+      <w:proofErr w:type="spellEnd"/>
+      <w:r>
+        <w:rPr>
+          <w:rFonts w:ascii="Times New Roman" w:hAnsi="Times New Roman" w:cs="Times New Roman"/>
+        </w:rPr>
+        <w:t xml:space="preserve"> Zhou, </w:t>
       </w:r>
       <w:r>
         <w:rPr>
@@ -1429,7 +1525,21 @@
         <w:rPr>
           <w:rFonts w:ascii="Times New Roman" w:hAnsi="Times New Roman" w:cs="Times New Roman"/>
         </w:rPr>
-        <w:t>and Junsong Yuan</w:t>
+        <w:t xml:space="preserve">and </w:t>
+      </w:r>
+      <w:proofErr w:type="spellStart"/>
+      <w:r>
+        <w:rPr>
+          <w:rFonts w:ascii="Times New Roman" w:hAnsi="Times New Roman" w:cs="Times New Roman"/>
+        </w:rPr>
+        <w:t>Junsong</w:t>
+      </w:r>
+      <w:proofErr w:type="spellEnd"/>
+      <w:r>
+        <w:rPr>
+          <w:rFonts w:ascii="Times New Roman" w:hAnsi="Times New Roman" w:cs="Times New Roman"/>
+        </w:rPr>
+        <w:t xml:space="preserve"> Yuan</w:t>
       </w:r>
       <w:r>
         <w:rPr>
@@ -1655,7 +1765,49 @@
         <w:rPr>
           <w:rFonts w:ascii="Times New Roman" w:hAnsi="Times New Roman" w:cs="Times New Roman"/>
         </w:rPr>
-        <w:t>, Liangchen Song, Tiancai Wang, Qian Zhang, and Junsong Yuan</w:t>
+        <w:t xml:space="preserve">, </w:t>
+      </w:r>
+      <w:proofErr w:type="spellStart"/>
+      <w:r>
+        <w:rPr>
+          <w:rFonts w:ascii="Times New Roman" w:hAnsi="Times New Roman" w:cs="Times New Roman"/>
+        </w:rPr>
+        <w:t>Liangchen</w:t>
+      </w:r>
+      <w:proofErr w:type="spellEnd"/>
+      <w:r>
+        <w:rPr>
+          <w:rFonts w:ascii="Times New Roman" w:hAnsi="Times New Roman" w:cs="Times New Roman"/>
+        </w:rPr>
+        <w:t xml:space="preserve"> Song, </w:t>
+      </w:r>
+      <w:proofErr w:type="spellStart"/>
+      <w:r>
+        <w:rPr>
+          <w:rFonts w:ascii="Times New Roman" w:hAnsi="Times New Roman" w:cs="Times New Roman"/>
+        </w:rPr>
+        <w:t>Tiancai</w:t>
+      </w:r>
+      <w:proofErr w:type="spellEnd"/>
+      <w:r>
+        <w:rPr>
+          <w:rFonts w:ascii="Times New Roman" w:hAnsi="Times New Roman" w:cs="Times New Roman"/>
+        </w:rPr>
+        <w:t xml:space="preserve"> Wang, Qian Zhang, and </w:t>
+      </w:r>
+      <w:proofErr w:type="spellStart"/>
+      <w:r>
+        <w:rPr>
+          <w:rFonts w:ascii="Times New Roman" w:hAnsi="Times New Roman" w:cs="Times New Roman"/>
+        </w:rPr>
+        <w:t>Junsong</w:t>
+      </w:r>
+      <w:proofErr w:type="spellEnd"/>
+      <w:r>
+        <w:rPr>
+          <w:rFonts w:ascii="Times New Roman" w:hAnsi="Times New Roman" w:cs="Times New Roman"/>
+        </w:rPr>
+        <w:t xml:space="preserve"> Yuan</w:t>
       </w:r>
       <w:r>
         <w:rPr>
@@ -1972,7 +2124,21 @@
         <w:rPr>
           <w:rFonts w:ascii="Times New Roman" w:hAnsi="Times New Roman" w:cs="Times New Roman"/>
         </w:rPr>
-        <w:t>, Chunluan Zhou, Qian Zhang, Ming Yang</w:t>
+        <w:t xml:space="preserve">, </w:t>
+      </w:r>
+      <w:proofErr w:type="spellStart"/>
+      <w:r>
+        <w:rPr>
+          <w:rFonts w:ascii="Times New Roman" w:hAnsi="Times New Roman" w:cs="Times New Roman"/>
+        </w:rPr>
+        <w:t>Chunluan</w:t>
+      </w:r>
+      <w:proofErr w:type="spellEnd"/>
+      <w:r>
+        <w:rPr>
+          <w:rFonts w:ascii="Times New Roman" w:hAnsi="Times New Roman" w:cs="Times New Roman"/>
+        </w:rPr>
+        <w:t xml:space="preserve"> Zhou, Qian Zhang, Ming Yang</w:t>
       </w:r>
       <w:r>
         <w:rPr>
@@ -1984,7 +2150,21 @@
         <w:rPr>
           <w:rFonts w:ascii="Times New Roman" w:hAnsi="Times New Roman" w:cs="Times New Roman"/>
         </w:rPr>
-        <w:t xml:space="preserve"> and Junsong Yuan</w:t>
+        <w:t xml:space="preserve"> and </w:t>
+      </w:r>
+      <w:proofErr w:type="spellStart"/>
+      <w:r>
+        <w:rPr>
+          <w:rFonts w:ascii="Times New Roman" w:hAnsi="Times New Roman" w:cs="Times New Roman"/>
+        </w:rPr>
+        <w:t>Junsong</w:t>
+      </w:r>
+      <w:proofErr w:type="spellEnd"/>
+      <w:r>
+        <w:rPr>
+          <w:rFonts w:ascii="Times New Roman" w:hAnsi="Times New Roman" w:cs="Times New Roman"/>
+        </w:rPr>
+        <w:t xml:space="preserve"> Yuan</w:t>
       </w:r>
       <w:r>
         <w:rPr>
@@ -2228,11 +2408,19 @@
         </w:rPr>
         <w:t xml:space="preserve"> </w:t>
       </w:r>
-      <w:r>
-        <w:rPr>
-          <w:rFonts w:ascii="Times New Roman" w:hAnsi="Times New Roman" w:cs="Times New Roman"/>
-        </w:rPr>
-        <w:t xml:space="preserve">Liangchen Song, </w:t>
+      <w:proofErr w:type="spellStart"/>
+      <w:r>
+        <w:rPr>
+          <w:rFonts w:ascii="Times New Roman" w:hAnsi="Times New Roman" w:cs="Times New Roman"/>
+        </w:rPr>
+        <w:t>Liangchen</w:t>
+      </w:r>
+      <w:proofErr w:type="spellEnd"/>
+      <w:r>
+        <w:rPr>
+          <w:rFonts w:ascii="Times New Roman" w:hAnsi="Times New Roman" w:cs="Times New Roman"/>
+        </w:rPr>
+        <w:t xml:space="preserve"> Song, </w:t>
       </w:r>
       <w:r>
         <w:rPr>
@@ -2270,7 +2458,21 @@
         <w:rPr>
           <w:rFonts w:ascii="Times New Roman" w:hAnsi="Times New Roman" w:cs="Times New Roman"/>
         </w:rPr>
-        <w:t>and Junsong Yuan</w:t>
+        <w:t xml:space="preserve">and </w:t>
+      </w:r>
+      <w:proofErr w:type="spellStart"/>
+      <w:r>
+        <w:rPr>
+          <w:rFonts w:ascii="Times New Roman" w:hAnsi="Times New Roman" w:cs="Times New Roman"/>
+        </w:rPr>
+        <w:t>Junsong</w:t>
+      </w:r>
+      <w:proofErr w:type="spellEnd"/>
+      <w:r>
+        <w:rPr>
+          <w:rFonts w:ascii="Times New Roman" w:hAnsi="Times New Roman" w:cs="Times New Roman"/>
+        </w:rPr>
+        <w:t xml:space="preserve"> Yuan</w:t>
       </w:r>
       <w:r>
         <w:rPr>
@@ -2282,7 +2484,21 @@
         <w:rPr>
           <w:rFonts w:ascii="Times New Roman" w:hAnsi="Times New Roman" w:cs="Times New Roman"/>
         </w:rPr>
-        <w:t>Stacked Homography Transformations for Multi-View Pedestrian Detection</w:t>
+        <w:t xml:space="preserve">Stacked </w:t>
+      </w:r>
+      <w:proofErr w:type="spellStart"/>
+      <w:r>
+        <w:rPr>
+          <w:rFonts w:ascii="Times New Roman" w:hAnsi="Times New Roman" w:cs="Times New Roman"/>
+        </w:rPr>
+        <w:t>Homography</w:t>
+      </w:r>
+      <w:proofErr w:type="spellEnd"/>
+      <w:r>
+        <w:rPr>
+          <w:rFonts w:ascii="Times New Roman" w:hAnsi="Times New Roman" w:cs="Times New Roman"/>
+        </w:rPr>
+        <w:t xml:space="preserve"> Transformations for Multi-View Pedestrian Detection</w:t>
       </w:r>
       <w:r>
         <w:rPr>
@@ -2412,11 +2628,19 @@
         </w:rPr>
         <w:t xml:space="preserve"> </w:t>
       </w:r>
-      <w:r>
-        <w:rPr>
-          <w:rFonts w:ascii="Times New Roman" w:hAnsi="Times New Roman" w:cs="Times New Roman"/>
-        </w:rPr>
-        <w:t xml:space="preserve">Liangchen Song, </w:t>
+      <w:proofErr w:type="spellStart"/>
+      <w:r>
+        <w:rPr>
+          <w:rFonts w:ascii="Times New Roman" w:hAnsi="Times New Roman" w:cs="Times New Roman"/>
+        </w:rPr>
+        <w:t>Liangchen</w:t>
+      </w:r>
+      <w:proofErr w:type="spellEnd"/>
+      <w:r>
+        <w:rPr>
+          <w:rFonts w:ascii="Times New Roman" w:hAnsi="Times New Roman" w:cs="Times New Roman"/>
+        </w:rPr>
+        <w:t xml:space="preserve"> Song, </w:t>
       </w:r>
       <w:r>
         <w:rPr>
@@ -2454,7 +2678,21 @@
         <w:rPr>
           <w:rFonts w:ascii="Times New Roman" w:hAnsi="Times New Roman" w:cs="Times New Roman"/>
         </w:rPr>
-        <w:t>and Junsong Yuan</w:t>
+        <w:t xml:space="preserve">and </w:t>
+      </w:r>
+      <w:proofErr w:type="spellStart"/>
+      <w:r>
+        <w:rPr>
+          <w:rFonts w:ascii="Times New Roman" w:hAnsi="Times New Roman" w:cs="Times New Roman"/>
+        </w:rPr>
+        <w:t>Junsong</w:t>
+      </w:r>
+      <w:proofErr w:type="spellEnd"/>
+      <w:r>
+        <w:rPr>
+          <w:rFonts w:ascii="Times New Roman" w:hAnsi="Times New Roman" w:cs="Times New Roman"/>
+        </w:rPr>
+        <w:t xml:space="preserve"> Yuan</w:t>
       </w:r>
       <w:r>
         <w:rPr>
@@ -2653,11 +2891,19 @@
         </w:rPr>
         <w:t xml:space="preserve"> </w:t>
       </w:r>
-      <w:r>
-        <w:rPr>
-          <w:rFonts w:ascii="Times New Roman" w:hAnsi="Times New Roman" w:cs="Times New Roman"/>
-        </w:rPr>
-        <w:t xml:space="preserve">Liangchen Song, </w:t>
+      <w:proofErr w:type="spellStart"/>
+      <w:r>
+        <w:rPr>
+          <w:rFonts w:ascii="Times New Roman" w:hAnsi="Times New Roman" w:cs="Times New Roman"/>
+        </w:rPr>
+        <w:t>Liangchen</w:t>
+      </w:r>
+      <w:proofErr w:type="spellEnd"/>
+      <w:r>
+        <w:rPr>
+          <w:rFonts w:ascii="Times New Roman" w:hAnsi="Times New Roman" w:cs="Times New Roman"/>
+        </w:rPr>
+        <w:t xml:space="preserve"> Song, </w:t>
       </w:r>
       <w:r>
         <w:rPr>
@@ -2695,7 +2941,21 @@
         <w:rPr>
           <w:rFonts w:ascii="Times New Roman" w:hAnsi="Times New Roman" w:cs="Times New Roman"/>
         </w:rPr>
-        <w:t>and Junsong Yuan</w:t>
+        <w:t xml:space="preserve">and </w:t>
+      </w:r>
+      <w:proofErr w:type="spellStart"/>
+      <w:r>
+        <w:rPr>
+          <w:rFonts w:ascii="Times New Roman" w:hAnsi="Times New Roman" w:cs="Times New Roman"/>
+        </w:rPr>
+        <w:t>Junsong</w:t>
+      </w:r>
+      <w:proofErr w:type="spellEnd"/>
+      <w:r>
+        <w:rPr>
+          <w:rFonts w:ascii="Times New Roman" w:hAnsi="Times New Roman" w:cs="Times New Roman"/>
+        </w:rPr>
+        <w:t xml:space="preserve"> Yuan</w:t>
       </w:r>
       <w:r>
         <w:rPr>
@@ -2922,6 +3182,37 @@
           <w:t>Tian Lan</w:t>
         </w:r>
       </w:hyperlink>
+      <w:r>
+        <w:rPr>
+          <w:rFonts w:ascii="Times New Roman" w:hAnsi="Times New Roman" w:cs="Times New Roman"/>
+          <w:iCs/>
+        </w:rPr>
+        <w:t xml:space="preserve"> </w:t>
+      </w:r>
+      <w:r>
+        <w:rPr>
+          <w:rFonts w:ascii="Times New Roman" w:hAnsi="Times New Roman" w:cs="Times New Roman"/>
+          <w:iCs/>
+        </w:rPr>
+        <w:t xml:space="preserve">and </w:t>
+      </w:r>
+      <w:r>
+        <w:rPr>
+          <w:rFonts w:ascii="Times New Roman" w:hAnsi="Times New Roman" w:cs="Times New Roman"/>
+          <w:iCs/>
+        </w:rPr>
+        <w:t xml:space="preserve">Dr. </w:t>
+      </w:r>
+      <w:hyperlink r:id="rId21" w:history="1">
+        <w:r>
+          <w:rPr>
+            <w:rStyle w:val="a9"/>
+            <w:rFonts w:ascii="Times New Roman" w:hAnsi="Times New Roman" w:cs="Times New Roman"/>
+            <w:iCs/>
+          </w:rPr>
+          <w:t>Hui Liang</w:t>
+        </w:r>
+      </w:hyperlink>
     </w:p>
     <w:p>
       <w:pPr>
@@ -2969,7 +3260,7 @@
           <w:b/>
           <w:szCs w:val="21"/>
         </w:rPr>
-        <w:t>Silicon Valley</w:t>
+        <w:t>Cupertino</w:t>
       </w:r>
       <w:r>
         <w:rPr>
@@ -3062,7 +3353,7 @@
         </w:rPr>
         <w:t xml:space="preserve">Mentor: Dr. </w:t>
       </w:r>
-      <w:hyperlink r:id="rId21" w:history="1">
+      <w:hyperlink r:id="rId22" w:history="1">
         <w:r>
           <w:rPr>
             <w:rStyle w:val="a9"/>
@@ -3085,181 +3376,289 @@
           <w:rFonts w:ascii="Times New Roman" w:hAnsi="Times New Roman" w:cs="Times New Roman"/>
         </w:rPr>
       </w:pPr>
-      <w:r>
-        <w:rPr>
-          <w:rFonts w:ascii="Times New Roman" w:hAnsi="Times New Roman" w:cs="Times New Roman" w:hint="eastAsia"/>
-        </w:rPr>
-        <w:t>P</w:t>
-      </w:r>
-      <w:r>
-        <w:rPr>
-          <w:rFonts w:ascii="Times New Roman" w:hAnsi="Times New Roman" w:cs="Times New Roman"/>
-        </w:rPr>
-        <w:t>ropose a</w:t>
-      </w:r>
-      <w:r>
-        <w:rPr>
-          <w:rFonts w:ascii="Times New Roman" w:hAnsi="Times New Roman" w:cs="Times New Roman"/>
-        </w:rPr>
-        <w:t>n online</w:t>
-      </w:r>
-      <w:r>
-        <w:rPr>
-          <w:rFonts w:ascii="Times New Roman" w:hAnsi="Times New Roman" w:cs="Times New Roman"/>
-        </w:rPr>
-        <w:t xml:space="preserve"> multi-object tracker, TraDe</w:t>
-      </w:r>
-      <w:r>
-        <w:rPr>
-          <w:rFonts w:ascii="Times New Roman" w:hAnsi="Times New Roman" w:cs="Times New Roman"/>
-        </w:rPr>
-        <w:t>S (accepted to CVPR 2021)</w:t>
-      </w:r>
-      <w:r>
-        <w:rPr>
-          <w:rFonts w:ascii="Times New Roman" w:hAnsi="Times New Roman" w:cs="Times New Roman"/>
-        </w:rPr>
-        <w:t>. TraDeS is able to perform 2D box tracking, 3D box tracking, and instance segmentation tracking in real</w:t>
-      </w:r>
-      <w:r>
-        <w:rPr>
-          <w:rFonts w:ascii="Times New Roman" w:hAnsi="Times New Roman" w:cs="Times New Roman"/>
-        </w:rPr>
-        <w:t>-</w:t>
-      </w:r>
-      <w:r>
-        <w:rPr>
-          <w:rFonts w:ascii="Times New Roman" w:hAnsi="Times New Roman" w:cs="Times New Roman"/>
-        </w:rPr>
-        <w:t xml:space="preserve">time. TraDeS achieves </w:t>
-      </w:r>
-      <w:r>
-        <w:rPr>
-          <w:rFonts w:ascii="Times New Roman" w:hAnsi="Times New Roman" w:cs="Times New Roman"/>
-          <w:iCs/>
-        </w:rPr>
-        <w:t xml:space="preserve">state-of-the-art </w:t>
-      </w:r>
-      <w:r>
-        <w:rPr>
-          <w:rFonts w:ascii="Times New Roman" w:hAnsi="Times New Roman" w:cs="Times New Roman"/>
-          <w:iCs/>
-        </w:rPr>
-        <w:t xml:space="preserve">tracking </w:t>
-      </w:r>
-      <w:r>
-        <w:rPr>
-          <w:rFonts w:ascii="Times New Roman" w:hAnsi="Times New Roman" w:cs="Times New Roman"/>
-          <w:iCs/>
-        </w:rPr>
-        <w:t>performance on various benchmarks, including Nuscenes (3D box tracking), MOT (2D box tracking), MOTS and Youtube-VIS (</w:t>
-      </w:r>
-      <w:r>
-        <w:rPr>
-          <w:rFonts w:ascii="Times New Roman" w:hAnsi="Times New Roman" w:cs="Times New Roman"/>
-        </w:rPr>
-        <w:t>instance segmentation tracking</w:t>
-      </w:r>
-      <w:r>
-        <w:rPr>
-          <w:rFonts w:ascii="Times New Roman" w:hAnsi="Times New Roman" w:cs="Times New Roman"/>
-          <w:iCs/>
-        </w:rPr>
-        <w:t>).</w:t>
+      <w:proofErr w:type="spellStart"/>
+      <w:r>
+        <w:rPr>
+          <w:rFonts w:ascii="Times New Roman" w:hAnsi="Times New Roman" w:cs="Times New Roman"/>
+        </w:rPr>
+        <w:t>TraDeS</w:t>
+      </w:r>
+      <w:proofErr w:type="spellEnd"/>
+      <w:r>
+        <w:rPr>
+          <w:rFonts w:ascii="Times New Roman" w:hAnsi="Times New Roman" w:cs="Times New Roman"/>
+        </w:rPr>
+        <w:t>: A</w:t>
+      </w:r>
+      <w:r>
+        <w:rPr>
+          <w:rFonts w:ascii="Times New Roman" w:hAnsi="Times New Roman" w:cs="Times New Roman"/>
+        </w:rPr>
+        <w:t>n online multi-object tracker</w:t>
+      </w:r>
+      <w:r>
+        <w:rPr>
+          <w:rFonts w:ascii="Times New Roman" w:hAnsi="Times New Roman" w:cs="Times New Roman"/>
+        </w:rPr>
+        <w:t xml:space="preserve"> with </w:t>
+      </w:r>
+      <w:r>
+        <w:rPr>
+          <w:rFonts w:ascii="Times New Roman" w:hAnsi="Times New Roman" w:cs="Times New Roman"/>
+          <w:b/>
+          <w:bCs/>
+        </w:rPr>
+        <w:t>&gt;360</w:t>
+      </w:r>
+      <w:r>
+        <w:rPr>
+          <w:rFonts w:ascii="Times New Roman" w:hAnsi="Times New Roman" w:cs="Times New Roman"/>
+        </w:rPr>
+        <w:t xml:space="preserve"> GitHub stars </w:t>
+      </w:r>
+      <w:r>
+        <w:rPr>
+          <w:rFonts w:ascii="Times New Roman" w:hAnsi="Times New Roman" w:cs="Times New Roman"/>
+        </w:rPr>
+        <w:t>(accepted to CVPR 2021)</w:t>
+      </w:r>
+      <w:r>
+        <w:rPr>
+          <w:rFonts w:ascii="Times New Roman" w:hAnsi="Times New Roman" w:cs="Times New Roman"/>
+        </w:rPr>
+        <w:t xml:space="preserve">. </w:t>
       </w:r>
     </w:p>
     <w:p>
       <w:pPr>
-        <w:rPr>
-          <w:rFonts w:ascii="Times New Roman" w:hAnsi="Times New Roman" w:cs="Times New Roman"/>
-          <w:b/>
-          <w:szCs w:val="21"/>
-        </w:rPr>
-      </w:pPr>
-      <w:r>
-        <w:rPr>
-          <w:rFonts w:ascii="Times New Roman" w:hAnsi="Times New Roman" w:cs="Times New Roman"/>
-          <w:b/>
-          <w:szCs w:val="21"/>
-        </w:rPr>
-        <w:t>Research Inte</w:t>
-      </w:r>
-      <w:r>
-        <w:rPr>
-          <w:rFonts w:ascii="Times New Roman" w:hAnsi="Times New Roman" w:cs="Times New Roman"/>
-          <w:b/>
-          <w:szCs w:val="21"/>
-        </w:rPr>
-        <w:t xml:space="preserve">rn, </w:t>
-      </w:r>
-      <w:r>
-        <w:rPr>
-          <w:rFonts w:ascii="Times New Roman" w:hAnsi="Times New Roman" w:cs="Times New Roman"/>
-          <w:b/>
-          <w:szCs w:val="21"/>
-        </w:rPr>
-        <w:t>Horizon Robotics</w:t>
-      </w:r>
-      <w:r>
-        <w:rPr>
-          <w:rFonts w:ascii="Times New Roman" w:hAnsi="Times New Roman" w:cs="Times New Roman"/>
-          <w:b/>
-          <w:szCs w:val="21"/>
-        </w:rPr>
-        <w:t>, Beijing</w:t>
-      </w:r>
-      <w:r>
-        <w:rPr>
-          <w:rFonts w:ascii="Times New Roman" w:hAnsi="Times New Roman" w:cs="Times New Roman"/>
-          <w:b/>
-          <w:szCs w:val="21"/>
-        </w:rPr>
-        <w:t>, China</w:t>
-      </w:r>
-      <w:r>
-        <w:rPr>
-          <w:rFonts w:ascii="Times New Roman" w:hAnsi="Times New Roman" w:cs="Times New Roman" w:hint="eastAsia"/>
-          <w:b/>
-          <w:szCs w:val="21"/>
-        </w:rPr>
-        <w:tab/>
-      </w:r>
-      <w:r>
-        <w:rPr>
-          <w:rFonts w:ascii="Times New Roman" w:hAnsi="Times New Roman" w:cs="Times New Roman" w:hint="eastAsia"/>
-          <w:b/>
-          <w:szCs w:val="21"/>
-        </w:rPr>
-        <w:tab/>
-      </w:r>
-      <w:r>
-        <w:rPr>
-          <w:rFonts w:ascii="Times New Roman" w:hAnsi="Times New Roman" w:cs="Times New Roman"/>
-          <w:b/>
-          <w:szCs w:val="21"/>
-        </w:rPr>
-        <w:t xml:space="preserve">            </w:t>
-      </w:r>
-      <w:r>
-        <w:rPr>
-          <w:rFonts w:ascii="Times New Roman" w:hAnsi="Times New Roman" w:cs="Times New Roman"/>
-          <w:b/>
-          <w:szCs w:val="21"/>
-        </w:rPr>
-        <w:t xml:space="preserve">    </w:t>
-      </w:r>
-      <w:r>
-        <w:rPr>
-          <w:rFonts w:ascii="Times New Roman" w:hAnsi="Times New Roman" w:cs="Times New Roman"/>
-          <w:szCs w:val="21"/>
-        </w:rPr>
-        <w:t>May – September, 2018</w:t>
+        <w:pStyle w:val="aa"/>
+        <w:numPr>
+          <w:ilvl w:val="0"/>
+          <w:numId w:val="17"/>
+        </w:numPr>
+        <w:ind w:firstLineChars="0"/>
+        <w:rPr>
+          <w:rFonts w:ascii="Times New Roman" w:hAnsi="Times New Roman" w:cs="Times New Roman"/>
+        </w:rPr>
+      </w:pPr>
+      <w:proofErr w:type="spellStart"/>
+      <w:r>
+        <w:rPr>
+          <w:rFonts w:ascii="Times New Roman" w:hAnsi="Times New Roman" w:cs="Times New Roman"/>
+        </w:rPr>
+        <w:t>TraDeS</w:t>
+      </w:r>
+      <w:proofErr w:type="spellEnd"/>
+      <w:r>
+        <w:rPr>
+          <w:rFonts w:ascii="Times New Roman" w:hAnsi="Times New Roman" w:cs="Times New Roman"/>
+        </w:rPr>
+        <w:t xml:space="preserve"> has been applied to 6 different datasets and 4 tasks by us or third-party, including </w:t>
+      </w:r>
+      <w:proofErr w:type="spellStart"/>
+      <w:r>
+        <w:rPr>
+          <w:rFonts w:ascii="Times New Roman" w:hAnsi="Times New Roman" w:cs="Times New Roman"/>
+          <w:iCs/>
+        </w:rPr>
+        <w:t>Nuscenes</w:t>
+      </w:r>
+      <w:proofErr w:type="spellEnd"/>
+      <w:r>
+        <w:rPr>
+          <w:rFonts w:ascii="Times New Roman" w:hAnsi="Times New Roman" w:cs="Times New Roman"/>
+          <w:iCs/>
+        </w:rPr>
+        <w:t xml:space="preserve"> (3D box tracking), MOT (2D box tracking), MOTS and </w:t>
+      </w:r>
+      <w:proofErr w:type="spellStart"/>
+      <w:r>
+        <w:rPr>
+          <w:rFonts w:ascii="Times New Roman" w:hAnsi="Times New Roman" w:cs="Times New Roman"/>
+          <w:iCs/>
+        </w:rPr>
+        <w:t>Youtube</w:t>
+      </w:r>
+      <w:proofErr w:type="spellEnd"/>
+      <w:r>
+        <w:rPr>
+          <w:rFonts w:ascii="Times New Roman" w:hAnsi="Times New Roman" w:cs="Times New Roman"/>
+          <w:iCs/>
+        </w:rPr>
+        <w:t>-VIS (</w:t>
+      </w:r>
+      <w:r>
+        <w:rPr>
+          <w:rFonts w:ascii="Times New Roman" w:hAnsi="Times New Roman" w:cs="Times New Roman"/>
+        </w:rPr>
+        <w:t>instance segmentation tracking</w:t>
+      </w:r>
+      <w:r>
+        <w:rPr>
+          <w:rFonts w:ascii="Times New Roman" w:hAnsi="Times New Roman" w:cs="Times New Roman"/>
+          <w:iCs/>
+        </w:rPr>
+        <w:t>)</w:t>
+      </w:r>
+      <w:r>
+        <w:rPr>
+          <w:rFonts w:ascii="Times New Roman" w:hAnsi="Times New Roman" w:cs="Times New Roman"/>
+          <w:iCs/>
+        </w:rPr>
+        <w:t xml:space="preserve">, OVIS (occluded </w:t>
+      </w:r>
+      <w:r>
+        <w:rPr>
+          <w:rFonts w:ascii="Times New Roman" w:hAnsi="Times New Roman" w:cs="Times New Roman"/>
+        </w:rPr>
+        <w:t>video instance segmentation</w:t>
+      </w:r>
+      <w:r>
+        <w:rPr>
+          <w:rFonts w:ascii="Times New Roman" w:hAnsi="Times New Roman" w:cs="Times New Roman"/>
+          <w:iCs/>
+        </w:rPr>
+        <w:t xml:space="preserve">), and </w:t>
+      </w:r>
+      <w:proofErr w:type="spellStart"/>
+      <w:r>
+        <w:rPr>
+          <w:rFonts w:ascii="Times New Roman" w:hAnsi="Times New Roman" w:cs="Times New Roman"/>
+          <w:iCs/>
+        </w:rPr>
+        <w:t>MvMHAT</w:t>
+      </w:r>
+      <w:proofErr w:type="spellEnd"/>
+      <w:r>
+        <w:rPr>
+          <w:rFonts w:ascii="Times New Roman" w:hAnsi="Times New Roman" w:cs="Times New Roman"/>
+          <w:iCs/>
+        </w:rPr>
+        <w:t xml:space="preserve"> (multi-vide persons tracking).</w:t>
       </w:r>
     </w:p>
     <w:p>
       <w:pPr>
         <w:rPr>
           <w:rFonts w:ascii="Times New Roman" w:hAnsi="Times New Roman" w:cs="Times New Roman"/>
+          <w:b/>
+          <w:szCs w:val="21"/>
+        </w:rPr>
+      </w:pPr>
+      <w:r>
+        <w:rPr>
+          <w:rFonts w:ascii="Times New Roman" w:hAnsi="Times New Roman" w:cs="Times New Roman"/>
+          <w:b/>
+          <w:szCs w:val="21"/>
+        </w:rPr>
+        <w:t>Research Inte</w:t>
+      </w:r>
+      <w:r>
+        <w:rPr>
+          <w:rFonts w:ascii="Times New Roman" w:hAnsi="Times New Roman" w:cs="Times New Roman"/>
+          <w:b/>
+          <w:szCs w:val="21"/>
+        </w:rPr>
+        <w:t xml:space="preserve">rn, </w:t>
+      </w:r>
+      <w:r>
+        <w:rPr>
+          <w:rFonts w:ascii="Times New Roman" w:hAnsi="Times New Roman" w:cs="Times New Roman"/>
+          <w:b/>
+          <w:szCs w:val="21"/>
+        </w:rPr>
+        <w:t>Horizon Robotics</w:t>
+      </w:r>
+      <w:r>
+        <w:rPr>
+          <w:rFonts w:ascii="Times New Roman" w:hAnsi="Times New Roman" w:cs="Times New Roman"/>
+          <w:b/>
+          <w:szCs w:val="21"/>
+        </w:rPr>
+        <w:t>, Beijing</w:t>
+      </w:r>
+      <w:r>
+        <w:rPr>
+          <w:rFonts w:ascii="Times New Roman" w:hAnsi="Times New Roman" w:cs="Times New Roman"/>
+          <w:b/>
+          <w:szCs w:val="21"/>
+        </w:rPr>
+        <w:t>, China</w:t>
+      </w:r>
+      <w:r>
+        <w:rPr>
+          <w:rFonts w:ascii="Times New Roman" w:hAnsi="Times New Roman" w:cs="Times New Roman" w:hint="eastAsia"/>
+          <w:b/>
+          <w:szCs w:val="21"/>
+        </w:rPr>
+        <w:tab/>
+      </w:r>
+      <w:r>
+        <w:rPr>
+          <w:rFonts w:ascii="Times New Roman" w:hAnsi="Times New Roman" w:cs="Times New Roman" w:hint="eastAsia"/>
+          <w:b/>
+          <w:szCs w:val="21"/>
+        </w:rPr>
+        <w:tab/>
+      </w:r>
+      <w:r>
+        <w:rPr>
+          <w:rFonts w:ascii="Times New Roman" w:hAnsi="Times New Roman" w:cs="Times New Roman"/>
+          <w:b/>
+          <w:szCs w:val="21"/>
+        </w:rPr>
+        <w:t xml:space="preserve">            </w:t>
+      </w:r>
+      <w:r>
+        <w:rPr>
+          <w:rFonts w:ascii="Times New Roman" w:hAnsi="Times New Roman" w:cs="Times New Roman"/>
+          <w:b/>
+          <w:szCs w:val="21"/>
+        </w:rPr>
+        <w:t xml:space="preserve">   </w:t>
+      </w:r>
+      <w:r>
+        <w:rPr>
+          <w:rFonts w:ascii="Times New Roman" w:hAnsi="Times New Roman" w:cs="Times New Roman"/>
+          <w:b/>
+          <w:szCs w:val="21"/>
+        </w:rPr>
+        <w:t xml:space="preserve">   </w:t>
+      </w:r>
+      <w:r>
+        <w:rPr>
+          <w:rFonts w:ascii="Times New Roman" w:hAnsi="Times New Roman" w:cs="Times New Roman"/>
+          <w:b/>
+          <w:szCs w:val="21"/>
+        </w:rPr>
+        <w:t xml:space="preserve"> </w:t>
+      </w:r>
+      <w:r>
+        <w:rPr>
+          <w:rFonts w:ascii="Times New Roman" w:hAnsi="Times New Roman" w:cs="Times New Roman"/>
+          <w:szCs w:val="21"/>
+        </w:rPr>
+        <w:t xml:space="preserve">May – </w:t>
+      </w:r>
+      <w:r>
+        <w:rPr>
+          <w:rFonts w:ascii="Times New Roman" w:hAnsi="Times New Roman" w:cs="Times New Roman"/>
+          <w:szCs w:val="21"/>
+        </w:rPr>
+        <w:t>August</w:t>
+      </w:r>
+      <w:r>
+        <w:rPr>
+          <w:rFonts w:ascii="Times New Roman" w:hAnsi="Times New Roman" w:cs="Times New Roman"/>
+          <w:szCs w:val="21"/>
+        </w:rPr>
+        <w:t>, 2018</w:t>
+      </w:r>
+    </w:p>
+    <w:p>
+      <w:pPr>
+        <w:rPr>
+          <w:rFonts w:ascii="Times New Roman" w:hAnsi="Times New Roman" w:cs="Times New Roman"/>
           <w:iCs/>
         </w:rPr>
       </w:pPr>
@@ -3284,7 +3683,7 @@
         </w:rPr>
         <w:t xml:space="preserve"> </w:t>
       </w:r>
-      <w:hyperlink r:id="rId22" w:history="1">
+      <w:hyperlink r:id="rId23" w:history="1">
         <w:r>
           <w:rPr>
             <w:rStyle w:val="a9"/>
@@ -3327,13 +3726,27 @@
           <w:rFonts w:ascii="Times New Roman" w:hAnsi="Times New Roman" w:cs="Times New Roman"/>
           <w:szCs w:val="21"/>
         </w:rPr>
-        <w:t xml:space="preserve"> a Self-Mimic Learning</w:t>
+        <w:t xml:space="preserve"> a Self-Mimic </w:t>
       </w:r>
       <w:r>
         <w:rPr>
           <w:rFonts w:ascii="Times New Roman" w:hAnsi="Times New Roman" w:cs="Times New Roman"/>
           <w:szCs w:val="21"/>
         </w:rPr>
+        <w:t xml:space="preserve">Feature </w:t>
+      </w:r>
+      <w:r>
+        <w:rPr>
+          <w:rFonts w:ascii="Times New Roman" w:hAnsi="Times New Roman" w:cs="Times New Roman"/>
+          <w:szCs w:val="21"/>
+        </w:rPr>
+        <w:t>Learning</w:t>
+      </w:r>
+      <w:r>
+        <w:rPr>
+          <w:rFonts w:ascii="Times New Roman" w:hAnsi="Times New Roman" w:cs="Times New Roman"/>
+          <w:szCs w:val="21"/>
+        </w:rPr>
         <w:t xml:space="preserve"> </w:t>
       </w:r>
       <w:r>
@@ -3376,13 +3789,21 @@
           <w:rFonts w:ascii="Times New Roman" w:hAnsi="Times New Roman" w:cs="Times New Roman"/>
           <w:szCs w:val="21"/>
         </w:rPr>
-        <w:t>the top-1 result on the City</w:t>
-      </w:r>
+        <w:t xml:space="preserve">the top-1 result on the </w:t>
+      </w:r>
+      <w:proofErr w:type="spellStart"/>
       <w:r>
         <w:rPr>
           <w:rFonts w:ascii="Times New Roman" w:hAnsi="Times New Roman" w:cs="Times New Roman"/>
           <w:szCs w:val="21"/>
         </w:rPr>
+        <w:t>City</w:t>
+      </w:r>
+      <w:r>
+        <w:rPr>
+          <w:rFonts w:ascii="Times New Roman" w:hAnsi="Times New Roman" w:cs="Times New Roman"/>
+          <w:szCs w:val="21"/>
+        </w:rPr>
         <w:t>P</w:t>
       </w:r>
       <w:r>
@@ -3399,6 +3820,7 @@
         </w:rPr>
         <w:t>s</w:t>
       </w:r>
+      <w:proofErr w:type="spellEnd"/>
       <w:r>
         <w:rPr>
           <w:rFonts w:ascii="Times New Roman" w:hAnsi="Times New Roman" w:cs="Times New Roman"/>
@@ -3459,13 +3881,23 @@
         </w:rPr>
         <w:t xml:space="preserve">Alibaba Cloud </w:t>
       </w:r>
+      <w:proofErr w:type="spellStart"/>
       <w:r>
         <w:rPr>
           <w:rFonts w:ascii="Times New Roman" w:hAnsi="Times New Roman" w:cs="Times New Roman"/>
           <w:b/>
           <w:szCs w:val="21"/>
         </w:rPr>
-        <w:t xml:space="preserve">Tianchi Competition </w:t>
+        <w:t>Tianchi</w:t>
+      </w:r>
+      <w:proofErr w:type="spellEnd"/>
+      <w:r>
+        <w:rPr>
+          <w:rFonts w:ascii="Times New Roman" w:hAnsi="Times New Roman" w:cs="Times New Roman"/>
+          <w:b/>
+          <w:szCs w:val="21"/>
+        </w:rPr>
+        <w:t xml:space="preserve"> Competition </w:t>
       </w:r>
       <w:r>
         <w:rPr>
@@ -3860,7 +4292,21 @@
         <w:rPr>
           <w:rFonts w:ascii="Times New Roman" w:hAnsi="Times New Roman" w:cs="Times New Roman"/>
         </w:rPr>
-        <w:t xml:space="preserve"> hog+svm detector with a hard example mining scheme.</w:t>
+        <w:t xml:space="preserve"> </w:t>
+      </w:r>
+      <w:proofErr w:type="spellStart"/>
+      <w:r>
+        <w:rPr>
+          <w:rFonts w:ascii="Times New Roman" w:hAnsi="Times New Roman" w:cs="Times New Roman"/>
+        </w:rPr>
+        <w:t>hog+svm</w:t>
+      </w:r>
+      <w:proofErr w:type="spellEnd"/>
+      <w:r>
+        <w:rPr>
+          <w:rFonts w:ascii="Times New Roman" w:hAnsi="Times New Roman" w:cs="Times New Roman"/>
+        </w:rPr>
+        <w:t xml:space="preserve"> detector with a hard example mining scheme.</w:t>
       </w:r>
     </w:p>
     <w:p>
@@ -3904,7 +4350,7 @@
           <w:rFonts w:ascii="Times New Roman" w:hAnsi="Times New Roman" w:cs="Times New Roman"/>
         </w:rPr>
       </w:pPr>
-      <w:hyperlink r:id="rId23" w:history="1">
+      <w:hyperlink r:id="rId24" w:history="1">
         <w:r>
           <w:rPr>
             <w:rStyle w:val="a9"/>
@@ -3942,6 +4388,7 @@
         <w:rPr>
           <w:rFonts w:ascii="Times New Roman" w:hAnsi="Times New Roman" w:cs="Times New Roman"/>
         </w:rPr>
+        <w:lastRenderedPageBreak/>
         <w:t xml:space="preserve">Outstanding </w:t>
       </w:r>
       <w:r>
@@ -3997,7 +4444,6 @@
         <w:rPr>
           <w:rFonts w:ascii="Times New Roman" w:hAnsi="Times New Roman" w:cs="Times New Roman"/>
         </w:rPr>
-        <w:lastRenderedPageBreak/>
         <w:t xml:space="preserve">First-class </w:t>
       </w:r>
       <w:r>
@@ -4295,7 +4741,7 @@
         </w:rPr>
         <w:t>(</w:t>
       </w:r>
-      <w:hyperlink r:id="rId24" w:history="1">
+      <w:hyperlink r:id="rId25" w:history="1">
         <w:r>
           <w:rPr>
             <w:rStyle w:val="a9"/>
@@ -4488,8 +4934,8 @@
       <w:bookmarkEnd w:id="3"/>
     </w:p>
     <w:sectPr>
-      <w:headerReference w:type="default" r:id="rId25"/>
-      <w:footerReference w:type="default" r:id="rId26"/>
+      <w:headerReference w:type="default" r:id="rId26"/>
+      <w:footerReference w:type="default" r:id="rId27"/>
       <w:pgSz w:w="11906" w:h="16838"/>
       <w:pgMar w:top="1440" w:right="1588" w:bottom="1440" w:left="1588" w:header="851" w:footer="907" w:gutter="0"/>
       <w:cols w:space="425"/>
@@ -4646,7 +5092,17 @@
                 <w:szCs w:val="21"/>
                 <w:lang w:val="zh-CN"/>
               </w:rPr>
-              <w:t xml:space="preserve"> / </w:t>
+              <w:t xml:space="preserve"> </w:t>
+            </w:r>
+            <w:r>
+              <w:rPr>
+                <w:rFonts w:ascii="Times New Roman" w:hAnsi="Times New Roman" w:cs="Times New Roman"/>
+                <w:i/>
+                <w:sz w:val="21"/>
+                <w:szCs w:val="21"/>
+                <w:lang w:val="zh-CN"/>
+              </w:rPr>
+              <w:t xml:space="preserve">/ </w:t>
             </w:r>
             <w:r>
               <w:rPr>

--- a/resume/Resume-jialianwu.docx
+++ b/resume/Resume-jialianwu.docx
@@ -193,7 +193,6 @@
         </w:rPr>
         <w:t xml:space="preserve"> Study, Tianjin University</w:t>
       </w:r>
-      <w:proofErr w:type="gramStart"/>
       <w:r>
         <w:rPr>
           <w:rFonts w:ascii="Times New Roman" w:hAnsi="Times New Roman" w:cs="Times New Roman" w:hint="eastAsia"/>
@@ -216,7 +215,6 @@
         </w:rPr>
         <w:tab/>
       </w:r>
-      <w:proofErr w:type="gramEnd"/>
       <w:r>
         <w:rPr>
           <w:rFonts w:ascii="Times New Roman" w:hAnsi="Times New Roman" w:cs="Times New Roman"/>
@@ -479,7 +477,6 @@
         </w:rPr>
         <w:t>, Tianjin University</w:t>
       </w:r>
-      <w:proofErr w:type="gramStart"/>
       <w:r>
         <w:rPr>
           <w:rFonts w:ascii="Times New Roman" w:hAnsi="Times New Roman" w:cs="Times New Roman" w:hint="eastAsia"/>
@@ -502,7 +499,6 @@
         </w:rPr>
         <w:tab/>
       </w:r>
-      <w:proofErr w:type="gramEnd"/>
       <w:r>
         <w:rPr>
           <w:rFonts w:ascii="Times New Roman" w:hAnsi="Times New Roman" w:cs="Times New Roman"/>
@@ -897,25 +893,7 @@
           <w:iCs/>
           <w:color w:val="7F7F7F" w:themeColor="text1" w:themeTint="80"/>
         </w:rPr>
-        <w:t xml:space="preserve">We propose a </w:t>
-      </w:r>
-      <w:proofErr w:type="spellStart"/>
-      <w:r>
-        <w:rPr>
-          <w:rFonts w:ascii="Times New Roman" w:hAnsi="Times New Roman" w:cs="Times New Roman"/>
-          <w:iCs/>
-          <w:color w:val="7F7F7F" w:themeColor="text1" w:themeTint="80"/>
-        </w:rPr>
-        <w:t>TraDeS</w:t>
-      </w:r>
-      <w:proofErr w:type="spellEnd"/>
-      <w:r>
-        <w:rPr>
-          <w:rFonts w:ascii="Times New Roman" w:hAnsi="Times New Roman" w:cs="Times New Roman"/>
-          <w:iCs/>
-          <w:color w:val="7F7F7F" w:themeColor="text1" w:themeTint="80"/>
-        </w:rPr>
-        <w:t xml:space="preserve"> tracker that </w:t>
+        <w:t xml:space="preserve">We propose a TraDeS tracker that </w:t>
       </w:r>
       <w:r>
         <w:rPr>
@@ -1008,33 +986,17 @@
         </w:rPr>
         <w:t xml:space="preserve">, </w:t>
       </w:r>
-      <w:proofErr w:type="spellStart"/>
-      <w:r>
-        <w:rPr>
-          <w:rFonts w:ascii="Times New Roman" w:hAnsi="Times New Roman" w:cs="Times New Roman"/>
-        </w:rPr>
-        <w:t>Jiale</w:t>
-      </w:r>
-      <w:proofErr w:type="spellEnd"/>
-      <w:r>
-        <w:rPr>
-          <w:rFonts w:ascii="Times New Roman" w:hAnsi="Times New Roman" w:cs="Times New Roman"/>
-        </w:rPr>
-        <w:t xml:space="preserve"> Cao, </w:t>
-      </w:r>
-      <w:proofErr w:type="spellStart"/>
-      <w:r>
-        <w:rPr>
-          <w:rFonts w:ascii="Times New Roman" w:hAnsi="Times New Roman" w:cs="Times New Roman"/>
-        </w:rPr>
-        <w:t>Liangchen</w:t>
-      </w:r>
-      <w:proofErr w:type="spellEnd"/>
-      <w:r>
-        <w:rPr>
-          <w:rFonts w:ascii="Times New Roman" w:hAnsi="Times New Roman" w:cs="Times New Roman"/>
-        </w:rPr>
-        <w:t xml:space="preserve"> Song</w:t>
+      <w:r>
+        <w:rPr>
+          <w:rFonts w:ascii="Times New Roman" w:hAnsi="Times New Roman" w:cs="Times New Roman"/>
+        </w:rPr>
+        <w:t xml:space="preserve">Jiale Cao, </w:t>
+      </w:r>
+      <w:r>
+        <w:rPr>
+          <w:rFonts w:ascii="Times New Roman" w:hAnsi="Times New Roman" w:cs="Times New Roman"/>
+        </w:rPr>
+        <w:t>Liangchen Song</w:t>
       </w:r>
       <w:r>
         <w:rPr>
@@ -1046,21 +1008,7 @@
         <w:rPr>
           <w:rFonts w:ascii="Times New Roman" w:hAnsi="Times New Roman" w:cs="Times New Roman"/>
         </w:rPr>
-        <w:t xml:space="preserve">and </w:t>
-      </w:r>
-      <w:proofErr w:type="spellStart"/>
-      <w:r>
-        <w:rPr>
-          <w:rFonts w:ascii="Times New Roman" w:hAnsi="Times New Roman" w:cs="Times New Roman"/>
-        </w:rPr>
-        <w:t>Junsong</w:t>
-      </w:r>
-      <w:proofErr w:type="spellEnd"/>
-      <w:r>
-        <w:rPr>
-          <w:rFonts w:ascii="Times New Roman" w:hAnsi="Times New Roman" w:cs="Times New Roman"/>
-        </w:rPr>
-        <w:t xml:space="preserve"> Yuan</w:t>
+        <w:t>and Junsong Yuan</w:t>
       </w:r>
       <w:r>
         <w:rPr>
@@ -1254,37 +1202,8 @@
         <w:rPr>
           <w:rFonts w:ascii="Times New Roman" w:hAnsi="Times New Roman" w:cs="Times New Roman"/>
         </w:rPr>
-        <w:t xml:space="preserve">, </w:t>
-      </w:r>
-      <w:proofErr w:type="spellStart"/>
-      <w:r>
-        <w:rPr>
-          <w:rFonts w:ascii="Times New Roman" w:hAnsi="Times New Roman" w:cs="Times New Roman"/>
-        </w:rPr>
-        <w:t>Liangchen</w:t>
-      </w:r>
-      <w:proofErr w:type="spellEnd"/>
-      <w:r>
-        <w:rPr>
-          <w:rFonts w:ascii="Times New Roman" w:hAnsi="Times New Roman" w:cs="Times New Roman"/>
-        </w:rPr>
-        <w:t xml:space="preserve"> Song, Qian Zhang, Ming Yang, and </w:t>
-      </w:r>
-      <w:proofErr w:type="spellStart"/>
-      <w:r>
-        <w:rPr>
-          <w:rFonts w:ascii="Times New Roman" w:hAnsi="Times New Roman" w:cs="Times New Roman"/>
-        </w:rPr>
-        <w:t>Junsong</w:t>
-      </w:r>
-      <w:proofErr w:type="spellEnd"/>
-      <w:r>
-        <w:rPr>
-          <w:rFonts w:ascii="Times New Roman" w:hAnsi="Times New Roman" w:cs="Times New Roman"/>
-        </w:rPr>
-        <w:t xml:space="preserve"> Yuan, “</w:t>
-      </w:r>
-      <w:proofErr w:type="spellStart"/>
+        <w:t>, Liangchen Song, Qian Zhang, Ming Yang, and Junsong Yuan, “</w:t>
+      </w:r>
       <w:r>
         <w:rPr>
           <w:rFonts w:ascii="Times New Roman" w:hAnsi="Times New Roman" w:cs="Times New Roman"/>
@@ -1297,7 +1216,6 @@
         </w:rPr>
         <w:t>Det</w:t>
       </w:r>
-      <w:proofErr w:type="spellEnd"/>
       <w:r>
         <w:rPr>
           <w:rFonts w:ascii="Times New Roman" w:hAnsi="Times New Roman" w:cs="Times New Roman"/>
@@ -1475,21 +1393,7 @@
         <w:rPr>
           <w:rFonts w:ascii="Times New Roman" w:hAnsi="Times New Roman" w:cs="Times New Roman"/>
         </w:rPr>
-        <w:t xml:space="preserve">, </w:t>
-      </w:r>
-      <w:proofErr w:type="spellStart"/>
-      <w:r>
-        <w:rPr>
-          <w:rFonts w:ascii="Times New Roman" w:hAnsi="Times New Roman" w:cs="Times New Roman"/>
-        </w:rPr>
-        <w:t>Chunluan</w:t>
-      </w:r>
-      <w:proofErr w:type="spellEnd"/>
-      <w:r>
-        <w:rPr>
-          <w:rFonts w:ascii="Times New Roman" w:hAnsi="Times New Roman" w:cs="Times New Roman"/>
-        </w:rPr>
-        <w:t xml:space="preserve"> Zhou, </w:t>
+        <w:t xml:space="preserve">, Chunluan Zhou, </w:t>
       </w:r>
       <w:r>
         <w:rPr>
@@ -1525,21 +1429,7 @@
         <w:rPr>
           <w:rFonts w:ascii="Times New Roman" w:hAnsi="Times New Roman" w:cs="Times New Roman"/>
         </w:rPr>
-        <w:t xml:space="preserve">and </w:t>
-      </w:r>
-      <w:proofErr w:type="spellStart"/>
-      <w:r>
-        <w:rPr>
-          <w:rFonts w:ascii="Times New Roman" w:hAnsi="Times New Roman" w:cs="Times New Roman"/>
-        </w:rPr>
-        <w:t>Junsong</w:t>
-      </w:r>
-      <w:proofErr w:type="spellEnd"/>
-      <w:r>
-        <w:rPr>
-          <w:rFonts w:ascii="Times New Roman" w:hAnsi="Times New Roman" w:cs="Times New Roman"/>
-        </w:rPr>
-        <w:t xml:space="preserve"> Yuan</w:t>
+        <w:t>and Junsong Yuan</w:t>
       </w:r>
       <w:r>
         <w:rPr>
@@ -1765,49 +1655,7 @@
         <w:rPr>
           <w:rFonts w:ascii="Times New Roman" w:hAnsi="Times New Roman" w:cs="Times New Roman"/>
         </w:rPr>
-        <w:t xml:space="preserve">, </w:t>
-      </w:r>
-      <w:proofErr w:type="spellStart"/>
-      <w:r>
-        <w:rPr>
-          <w:rFonts w:ascii="Times New Roman" w:hAnsi="Times New Roman" w:cs="Times New Roman"/>
-        </w:rPr>
-        <w:t>Liangchen</w:t>
-      </w:r>
-      <w:proofErr w:type="spellEnd"/>
-      <w:r>
-        <w:rPr>
-          <w:rFonts w:ascii="Times New Roman" w:hAnsi="Times New Roman" w:cs="Times New Roman"/>
-        </w:rPr>
-        <w:t xml:space="preserve"> Song, </w:t>
-      </w:r>
-      <w:proofErr w:type="spellStart"/>
-      <w:r>
-        <w:rPr>
-          <w:rFonts w:ascii="Times New Roman" w:hAnsi="Times New Roman" w:cs="Times New Roman"/>
-        </w:rPr>
-        <w:t>Tiancai</w:t>
-      </w:r>
-      <w:proofErr w:type="spellEnd"/>
-      <w:r>
-        <w:rPr>
-          <w:rFonts w:ascii="Times New Roman" w:hAnsi="Times New Roman" w:cs="Times New Roman"/>
-        </w:rPr>
-        <w:t xml:space="preserve"> Wang, Qian Zhang, and </w:t>
-      </w:r>
-      <w:proofErr w:type="spellStart"/>
-      <w:r>
-        <w:rPr>
-          <w:rFonts w:ascii="Times New Roman" w:hAnsi="Times New Roman" w:cs="Times New Roman"/>
-        </w:rPr>
-        <w:t>Junsong</w:t>
-      </w:r>
-      <w:proofErr w:type="spellEnd"/>
-      <w:r>
-        <w:rPr>
-          <w:rFonts w:ascii="Times New Roman" w:hAnsi="Times New Roman" w:cs="Times New Roman"/>
-        </w:rPr>
-        <w:t xml:space="preserve"> Yuan</w:t>
+        <w:t>, Liangchen Song, Tiancai Wang, Qian Zhang, and Junsong Yuan</w:t>
       </w:r>
       <w:r>
         <w:rPr>
@@ -2124,21 +1972,7 @@
         <w:rPr>
           <w:rFonts w:ascii="Times New Roman" w:hAnsi="Times New Roman" w:cs="Times New Roman"/>
         </w:rPr>
-        <w:t xml:space="preserve">, </w:t>
-      </w:r>
-      <w:proofErr w:type="spellStart"/>
-      <w:r>
-        <w:rPr>
-          <w:rFonts w:ascii="Times New Roman" w:hAnsi="Times New Roman" w:cs="Times New Roman"/>
-        </w:rPr>
-        <w:t>Chunluan</w:t>
-      </w:r>
-      <w:proofErr w:type="spellEnd"/>
-      <w:r>
-        <w:rPr>
-          <w:rFonts w:ascii="Times New Roman" w:hAnsi="Times New Roman" w:cs="Times New Roman"/>
-        </w:rPr>
-        <w:t xml:space="preserve"> Zhou, Qian Zhang, Ming Yang</w:t>
+        <w:t>, Chunluan Zhou, Qian Zhang, Ming Yang</w:t>
       </w:r>
       <w:r>
         <w:rPr>
@@ -2150,21 +1984,7 @@
         <w:rPr>
           <w:rFonts w:ascii="Times New Roman" w:hAnsi="Times New Roman" w:cs="Times New Roman"/>
         </w:rPr>
-        <w:t xml:space="preserve"> and </w:t>
-      </w:r>
-      <w:proofErr w:type="spellStart"/>
-      <w:r>
-        <w:rPr>
-          <w:rFonts w:ascii="Times New Roman" w:hAnsi="Times New Roman" w:cs="Times New Roman"/>
-        </w:rPr>
-        <w:t>Junsong</w:t>
-      </w:r>
-      <w:proofErr w:type="spellEnd"/>
-      <w:r>
-        <w:rPr>
-          <w:rFonts w:ascii="Times New Roman" w:hAnsi="Times New Roman" w:cs="Times New Roman"/>
-        </w:rPr>
-        <w:t xml:space="preserve"> Yuan</w:t>
+        <w:t xml:space="preserve"> and Junsong Yuan</w:t>
       </w:r>
       <w:r>
         <w:rPr>
@@ -2408,19 +2228,11 @@
         </w:rPr>
         <w:t xml:space="preserve"> </w:t>
       </w:r>
-      <w:proofErr w:type="spellStart"/>
-      <w:r>
-        <w:rPr>
-          <w:rFonts w:ascii="Times New Roman" w:hAnsi="Times New Roman" w:cs="Times New Roman"/>
-        </w:rPr>
-        <w:t>Liangchen</w:t>
-      </w:r>
-      <w:proofErr w:type="spellEnd"/>
-      <w:r>
-        <w:rPr>
-          <w:rFonts w:ascii="Times New Roman" w:hAnsi="Times New Roman" w:cs="Times New Roman"/>
-        </w:rPr>
-        <w:t xml:space="preserve"> Song, </w:t>
+      <w:r>
+        <w:rPr>
+          <w:rFonts w:ascii="Times New Roman" w:hAnsi="Times New Roman" w:cs="Times New Roman"/>
+        </w:rPr>
+        <w:t xml:space="preserve">Liangchen Song, </w:t>
       </w:r>
       <w:r>
         <w:rPr>
@@ -2458,21 +2270,7 @@
         <w:rPr>
           <w:rFonts w:ascii="Times New Roman" w:hAnsi="Times New Roman" w:cs="Times New Roman"/>
         </w:rPr>
-        <w:t xml:space="preserve">and </w:t>
-      </w:r>
-      <w:proofErr w:type="spellStart"/>
-      <w:r>
-        <w:rPr>
-          <w:rFonts w:ascii="Times New Roman" w:hAnsi="Times New Roman" w:cs="Times New Roman"/>
-        </w:rPr>
-        <w:t>Junsong</w:t>
-      </w:r>
-      <w:proofErr w:type="spellEnd"/>
-      <w:r>
-        <w:rPr>
-          <w:rFonts w:ascii="Times New Roman" w:hAnsi="Times New Roman" w:cs="Times New Roman"/>
-        </w:rPr>
-        <w:t xml:space="preserve"> Yuan</w:t>
+        <w:t>and Junsong Yuan</w:t>
       </w:r>
       <w:r>
         <w:rPr>
@@ -2484,21 +2282,7 @@
         <w:rPr>
           <w:rFonts w:ascii="Times New Roman" w:hAnsi="Times New Roman" w:cs="Times New Roman"/>
         </w:rPr>
-        <w:t xml:space="preserve">Stacked </w:t>
-      </w:r>
-      <w:proofErr w:type="spellStart"/>
-      <w:r>
-        <w:rPr>
-          <w:rFonts w:ascii="Times New Roman" w:hAnsi="Times New Roman" w:cs="Times New Roman"/>
-        </w:rPr>
-        <w:t>Homography</w:t>
-      </w:r>
-      <w:proofErr w:type="spellEnd"/>
-      <w:r>
-        <w:rPr>
-          <w:rFonts w:ascii="Times New Roman" w:hAnsi="Times New Roman" w:cs="Times New Roman"/>
-        </w:rPr>
-        <w:t xml:space="preserve"> Transformations for Multi-View Pedestrian Detection</w:t>
+        <w:t>Stacked Homography Transformations for Multi-View Pedestrian Detection</w:t>
       </w:r>
       <w:r>
         <w:rPr>
@@ -2628,19 +2412,11 @@
         </w:rPr>
         <w:t xml:space="preserve"> </w:t>
       </w:r>
-      <w:proofErr w:type="spellStart"/>
-      <w:r>
-        <w:rPr>
-          <w:rFonts w:ascii="Times New Roman" w:hAnsi="Times New Roman" w:cs="Times New Roman"/>
-        </w:rPr>
-        <w:t>Liangchen</w:t>
-      </w:r>
-      <w:proofErr w:type="spellEnd"/>
-      <w:r>
-        <w:rPr>
-          <w:rFonts w:ascii="Times New Roman" w:hAnsi="Times New Roman" w:cs="Times New Roman"/>
-        </w:rPr>
-        <w:t xml:space="preserve"> Song, </w:t>
+      <w:r>
+        <w:rPr>
+          <w:rFonts w:ascii="Times New Roman" w:hAnsi="Times New Roman" w:cs="Times New Roman"/>
+        </w:rPr>
+        <w:t xml:space="preserve">Liangchen Song, </w:t>
       </w:r>
       <w:r>
         <w:rPr>
@@ -2678,21 +2454,7 @@
         <w:rPr>
           <w:rFonts w:ascii="Times New Roman" w:hAnsi="Times New Roman" w:cs="Times New Roman"/>
         </w:rPr>
-        <w:t xml:space="preserve">and </w:t>
-      </w:r>
-      <w:proofErr w:type="spellStart"/>
-      <w:r>
-        <w:rPr>
-          <w:rFonts w:ascii="Times New Roman" w:hAnsi="Times New Roman" w:cs="Times New Roman"/>
-        </w:rPr>
-        <w:t>Junsong</w:t>
-      </w:r>
-      <w:proofErr w:type="spellEnd"/>
-      <w:r>
-        <w:rPr>
-          <w:rFonts w:ascii="Times New Roman" w:hAnsi="Times New Roman" w:cs="Times New Roman"/>
-        </w:rPr>
-        <w:t xml:space="preserve"> Yuan</w:t>
+        <w:t>and Junsong Yuan</w:t>
       </w:r>
       <w:r>
         <w:rPr>
@@ -2891,19 +2653,11 @@
         </w:rPr>
         <w:t xml:space="preserve"> </w:t>
       </w:r>
-      <w:proofErr w:type="spellStart"/>
-      <w:r>
-        <w:rPr>
-          <w:rFonts w:ascii="Times New Roman" w:hAnsi="Times New Roman" w:cs="Times New Roman"/>
-        </w:rPr>
-        <w:t>Liangchen</w:t>
-      </w:r>
-      <w:proofErr w:type="spellEnd"/>
-      <w:r>
-        <w:rPr>
-          <w:rFonts w:ascii="Times New Roman" w:hAnsi="Times New Roman" w:cs="Times New Roman"/>
-        </w:rPr>
-        <w:t xml:space="preserve"> Song, </w:t>
+      <w:r>
+        <w:rPr>
+          <w:rFonts w:ascii="Times New Roman" w:hAnsi="Times New Roman" w:cs="Times New Roman"/>
+        </w:rPr>
+        <w:t xml:space="preserve">Liangchen Song, </w:t>
       </w:r>
       <w:r>
         <w:rPr>
@@ -2941,21 +2695,7 @@
         <w:rPr>
           <w:rFonts w:ascii="Times New Roman" w:hAnsi="Times New Roman" w:cs="Times New Roman"/>
         </w:rPr>
-        <w:t xml:space="preserve">and </w:t>
-      </w:r>
-      <w:proofErr w:type="spellStart"/>
-      <w:r>
-        <w:rPr>
-          <w:rFonts w:ascii="Times New Roman" w:hAnsi="Times New Roman" w:cs="Times New Roman"/>
-        </w:rPr>
-        <w:t>Junsong</w:t>
-      </w:r>
-      <w:proofErr w:type="spellEnd"/>
-      <w:r>
-        <w:rPr>
-          <w:rFonts w:ascii="Times New Roman" w:hAnsi="Times New Roman" w:cs="Times New Roman"/>
-        </w:rPr>
-        <w:t xml:space="preserve"> Yuan</w:t>
+        <w:t>and Junsong Yuan</w:t>
       </w:r>
       <w:r>
         <w:rPr>
@@ -3194,14 +2934,7 @@
           <w:rFonts w:ascii="Times New Roman" w:hAnsi="Times New Roman" w:cs="Times New Roman"/>
           <w:iCs/>
         </w:rPr>
-        <w:t xml:space="preserve">and </w:t>
-      </w:r>
-      <w:r>
-        <w:rPr>
-          <w:rFonts w:ascii="Times New Roman" w:hAnsi="Times New Roman" w:cs="Times New Roman"/>
-          <w:iCs/>
-        </w:rPr>
-        <w:t xml:space="preserve">Dr. </w:t>
+        <w:t xml:space="preserve">and Dr. </w:t>
       </w:r>
       <w:hyperlink r:id="rId21" w:history="1">
         <w:r>
@@ -3376,31 +3109,11 @@
           <w:rFonts w:ascii="Times New Roman" w:hAnsi="Times New Roman" w:cs="Times New Roman"/>
         </w:rPr>
       </w:pPr>
-      <w:proofErr w:type="spellStart"/>
-      <w:r>
-        <w:rPr>
-          <w:rFonts w:ascii="Times New Roman" w:hAnsi="Times New Roman" w:cs="Times New Roman"/>
-        </w:rPr>
-        <w:t>TraDeS</w:t>
-      </w:r>
-      <w:proofErr w:type="spellEnd"/>
-      <w:r>
-        <w:rPr>
-          <w:rFonts w:ascii="Times New Roman" w:hAnsi="Times New Roman" w:cs="Times New Roman"/>
-        </w:rPr>
-        <w:t>: A</w:t>
-      </w:r>
-      <w:r>
-        <w:rPr>
-          <w:rFonts w:ascii="Times New Roman" w:hAnsi="Times New Roman" w:cs="Times New Roman"/>
-        </w:rPr>
-        <w:t>n online multi-object tracker</w:t>
-      </w:r>
-      <w:r>
-        <w:rPr>
-          <w:rFonts w:ascii="Times New Roman" w:hAnsi="Times New Roman" w:cs="Times New Roman"/>
-        </w:rPr>
-        <w:t xml:space="preserve"> with </w:t>
+      <w:r>
+        <w:rPr>
+          <w:rFonts w:ascii="Times New Roman" w:hAnsi="Times New Roman" w:cs="Times New Roman"/>
+        </w:rPr>
+        <w:t xml:space="preserve">TraDeS: An online multi-object tracker with </w:t>
       </w:r>
       <w:r>
         <w:rPr>
@@ -3408,7 +3121,23 @@
           <w:b/>
           <w:bCs/>
         </w:rPr>
-        <w:t>&gt;360</w:t>
+        <w:t>&gt;3</w:t>
+      </w:r>
+      <w:r>
+        <w:rPr>
+          <w:rFonts w:ascii="Times New Roman" w:hAnsi="Times New Roman" w:cs="Times New Roman"/>
+          <w:b/>
+          <w:bCs/>
+        </w:rPr>
+        <w:t>9</w:t>
+      </w:r>
+      <w:r>
+        <w:rPr>
+          <w:rFonts w:ascii="Times New Roman" w:hAnsi="Times New Roman" w:cs="Times New Roman"/>
+          <w:b/>
+          <w:bCs/>
+        </w:rPr>
+        <w:t>0</w:t>
       </w:r>
       <w:r>
         <w:rPr>
@@ -3441,51 +3170,18 @@
           <w:rFonts w:ascii="Times New Roman" w:hAnsi="Times New Roman" w:cs="Times New Roman"/>
         </w:rPr>
       </w:pPr>
-      <w:proofErr w:type="spellStart"/>
-      <w:r>
-        <w:rPr>
-          <w:rFonts w:ascii="Times New Roman" w:hAnsi="Times New Roman" w:cs="Times New Roman"/>
-        </w:rPr>
-        <w:t>TraDeS</w:t>
-      </w:r>
-      <w:proofErr w:type="spellEnd"/>
-      <w:r>
-        <w:rPr>
-          <w:rFonts w:ascii="Times New Roman" w:hAnsi="Times New Roman" w:cs="Times New Roman"/>
-        </w:rPr>
-        <w:t xml:space="preserve"> has been applied to 6 different datasets and 4 tasks by us or third-party, including </w:t>
-      </w:r>
-      <w:proofErr w:type="spellStart"/>
-      <w:r>
-        <w:rPr>
-          <w:rFonts w:ascii="Times New Roman" w:hAnsi="Times New Roman" w:cs="Times New Roman"/>
-          <w:iCs/>
-        </w:rPr>
-        <w:t>Nuscenes</w:t>
-      </w:r>
-      <w:proofErr w:type="spellEnd"/>
-      <w:r>
-        <w:rPr>
-          <w:rFonts w:ascii="Times New Roman" w:hAnsi="Times New Roman" w:cs="Times New Roman"/>
-          <w:iCs/>
-        </w:rPr>
-        <w:t xml:space="preserve"> (3D box tracking), MOT (2D box tracking), MOTS and </w:t>
-      </w:r>
-      <w:proofErr w:type="spellStart"/>
-      <w:r>
-        <w:rPr>
-          <w:rFonts w:ascii="Times New Roman" w:hAnsi="Times New Roman" w:cs="Times New Roman"/>
-          <w:iCs/>
-        </w:rPr>
-        <w:t>Youtube</w:t>
-      </w:r>
-      <w:proofErr w:type="spellEnd"/>
-      <w:r>
-        <w:rPr>
-          <w:rFonts w:ascii="Times New Roman" w:hAnsi="Times New Roman" w:cs="Times New Roman"/>
-          <w:iCs/>
-        </w:rPr>
-        <w:t>-VIS (</w:t>
+      <w:r>
+        <w:rPr>
+          <w:rFonts w:ascii="Times New Roman" w:hAnsi="Times New Roman" w:cs="Times New Roman"/>
+        </w:rPr>
+        <w:t xml:space="preserve">TraDeS has been applied to 6 different datasets and 4 tasks by us or third-party, including </w:t>
+      </w:r>
+      <w:r>
+        <w:rPr>
+          <w:rFonts w:ascii="Times New Roman" w:hAnsi="Times New Roman" w:cs="Times New Roman"/>
+          <w:iCs/>
+        </w:rPr>
+        <w:t>Nuscenes (3D box tracking), MOT (2D box tracking), MOTS and Youtube-VIS (</w:t>
       </w:r>
       <w:r>
         <w:rPr>
@@ -3498,14 +3194,7 @@
           <w:rFonts w:ascii="Times New Roman" w:hAnsi="Times New Roman" w:cs="Times New Roman"/>
           <w:iCs/>
         </w:rPr>
-        <w:t>)</w:t>
-      </w:r>
-      <w:r>
-        <w:rPr>
-          <w:rFonts w:ascii="Times New Roman" w:hAnsi="Times New Roman" w:cs="Times New Roman"/>
-          <w:iCs/>
-        </w:rPr>
-        <w:t xml:space="preserve">, OVIS (occluded </w:t>
+        <w:t xml:space="preserve">), OVIS (occluded </w:t>
       </w:r>
       <w:r>
         <w:rPr>
@@ -3520,7 +3209,6 @@
         </w:rPr>
         <w:t xml:space="preserve">), and </w:t>
       </w:r>
-      <w:proofErr w:type="spellStart"/>
       <w:r>
         <w:rPr>
           <w:rFonts w:ascii="Times New Roman" w:hAnsi="Times New Roman" w:cs="Times New Roman"/>
@@ -3528,7 +3216,6 @@
         </w:rPr>
         <w:t>MvMHAT</w:t>
       </w:r>
-      <w:proofErr w:type="spellEnd"/>
       <w:r>
         <w:rPr>
           <w:rFonts w:ascii="Times New Roman" w:hAnsi="Times New Roman" w:cs="Times New Roman"/>
@@ -3789,38 +3476,29 @@
           <w:rFonts w:ascii="Times New Roman" w:hAnsi="Times New Roman" w:cs="Times New Roman"/>
           <w:szCs w:val="21"/>
         </w:rPr>
-        <w:t xml:space="preserve">the top-1 result on the </w:t>
-      </w:r>
-      <w:proofErr w:type="spellStart"/>
+        <w:t>the top-1 result on the City</w:t>
+      </w:r>
       <w:r>
         <w:rPr>
           <w:rFonts w:ascii="Times New Roman" w:hAnsi="Times New Roman" w:cs="Times New Roman"/>
           <w:szCs w:val="21"/>
         </w:rPr>
-        <w:t>City</w:t>
+        <w:t>P</w:t>
       </w:r>
       <w:r>
         <w:rPr>
           <w:rFonts w:ascii="Times New Roman" w:hAnsi="Times New Roman" w:cs="Times New Roman"/>
           <w:szCs w:val="21"/>
         </w:rPr>
-        <w:t>P</w:t>
+        <w:t>erson</w:t>
       </w:r>
       <w:r>
         <w:rPr>
           <w:rFonts w:ascii="Times New Roman" w:hAnsi="Times New Roman" w:cs="Times New Roman"/>
           <w:szCs w:val="21"/>
         </w:rPr>
-        <w:t>erson</w:t>
-      </w:r>
-      <w:r>
-        <w:rPr>
-          <w:rFonts w:ascii="Times New Roman" w:hAnsi="Times New Roman" w:cs="Times New Roman"/>
-          <w:szCs w:val="21"/>
-        </w:rPr>
         <w:t>s</w:t>
       </w:r>
-      <w:proofErr w:type="spellEnd"/>
       <w:r>
         <w:rPr>
           <w:rFonts w:ascii="Times New Roman" w:hAnsi="Times New Roman" w:cs="Times New Roman"/>
@@ -3881,23 +3559,13 @@
         </w:rPr>
         <w:t xml:space="preserve">Alibaba Cloud </w:t>
       </w:r>
-      <w:proofErr w:type="spellStart"/>
       <w:r>
         <w:rPr>
           <w:rFonts w:ascii="Times New Roman" w:hAnsi="Times New Roman" w:cs="Times New Roman"/>
           <w:b/>
           <w:szCs w:val="21"/>
         </w:rPr>
-        <w:t>Tianchi</w:t>
-      </w:r>
-      <w:proofErr w:type="spellEnd"/>
-      <w:r>
-        <w:rPr>
-          <w:rFonts w:ascii="Times New Roman" w:hAnsi="Times New Roman" w:cs="Times New Roman"/>
-          <w:b/>
-          <w:szCs w:val="21"/>
-        </w:rPr>
-        <w:t xml:space="preserve"> Competition </w:t>
+        <w:t xml:space="preserve">Tianchi Competition </w:t>
       </w:r>
       <w:r>
         <w:rPr>
@@ -4292,21 +3960,7 @@
         <w:rPr>
           <w:rFonts w:ascii="Times New Roman" w:hAnsi="Times New Roman" w:cs="Times New Roman"/>
         </w:rPr>
-        <w:t xml:space="preserve"> </w:t>
-      </w:r>
-      <w:proofErr w:type="spellStart"/>
-      <w:r>
-        <w:rPr>
-          <w:rFonts w:ascii="Times New Roman" w:hAnsi="Times New Roman" w:cs="Times New Roman"/>
-        </w:rPr>
-        <w:t>hog+svm</w:t>
-      </w:r>
-      <w:proofErr w:type="spellEnd"/>
-      <w:r>
-        <w:rPr>
-          <w:rFonts w:ascii="Times New Roman" w:hAnsi="Times New Roman" w:cs="Times New Roman"/>
-        </w:rPr>
-        <w:t xml:space="preserve"> detector with a hard example mining scheme.</w:t>
+        <w:t xml:space="preserve"> hog+svm detector with a hard example mining scheme.</w:t>
       </w:r>
     </w:p>
     <w:p>
@@ -5092,17 +4746,7 @@
                 <w:szCs w:val="21"/>
                 <w:lang w:val="zh-CN"/>
               </w:rPr>
-              <w:t xml:space="preserve"> </w:t>
-            </w:r>
-            <w:r>
-              <w:rPr>
-                <w:rFonts w:ascii="Times New Roman" w:hAnsi="Times New Roman" w:cs="Times New Roman"/>
-                <w:i/>
-                <w:sz w:val="21"/>
-                <w:szCs w:val="21"/>
-                <w:lang w:val="zh-CN"/>
-              </w:rPr>
-              <w:t xml:space="preserve">/ </w:t>
+              <w:t xml:space="preserve"> / </w:t>
             </w:r>
             <w:r>
               <w:rPr>

--- a/resume/Resume-jialianwu.docx
+++ b/resume/Resume-jialianwu.docx
@@ -143,11 +143,12 @@
         <w:spacing w:beforeLines="35" w:before="109"/>
         <w:ind w:firstLineChars="0"/>
         <w:rPr>
-          <w:rFonts w:ascii="Times New Roman" w:hAnsi="Times New Roman" w:cs="Times New Roman"/>
-          <w:b/>
+          <w:rStyle w:val="a9"/>
+          <w:rFonts w:ascii="Times New Roman" w:hAnsi="Times New Roman" w:cs="Times New Roman"/>
+          <w:b/>
+          <w:color w:val="auto"/>
           <w:sz w:val="24"/>
           <w:szCs w:val="24"/>
-          <w:u w:val="single"/>
         </w:rPr>
       </w:pPr>
       <w:r>
@@ -174,167 +175,6 @@
     </w:p>
     <w:p>
       <w:pPr>
-        <w:spacing w:beforeLines="35" w:before="109"/>
-        <w:rPr>
-          <w:rFonts w:ascii="Times New Roman" w:hAnsi="Times New Roman" w:cs="Times New Roman"/>
-        </w:rPr>
-      </w:pPr>
-      <w:r>
-        <w:rPr>
-          <w:rFonts w:ascii="Times New Roman" w:hAnsi="Times New Roman" w:cs="Times New Roman"/>
-          <w:b/>
-        </w:rPr>
-        <w:t>Graduate</w:t>
-      </w:r>
-      <w:r>
-        <w:rPr>
-          <w:rFonts w:ascii="Times New Roman" w:hAnsi="Times New Roman" w:cs="Times New Roman"/>
-          <w:b/>
-        </w:rPr>
-        <w:t xml:space="preserve"> Study, Tianjin University</w:t>
-      </w:r>
-      <w:r>
-        <w:rPr>
-          <w:rFonts w:ascii="Times New Roman" w:hAnsi="Times New Roman" w:cs="Times New Roman" w:hint="eastAsia"/>
-          <w:b/>
-        </w:rPr>
-        <w:tab/>
-        <w:t xml:space="preserve"> </w:t>
-      </w:r>
-      <w:r>
-        <w:rPr>
-          <w:rFonts w:ascii="Times New Roman" w:hAnsi="Times New Roman" w:cs="Times New Roman"/>
-          <w:b/>
-        </w:rPr>
-        <w:t xml:space="preserve"> </w:t>
-      </w:r>
-      <w:r>
-        <w:rPr>
-          <w:rFonts w:ascii="Times New Roman" w:hAnsi="Times New Roman" w:cs="Times New Roman"/>
-          <w:b/>
-        </w:rPr>
-        <w:tab/>
-      </w:r>
-      <w:r>
-        <w:rPr>
-          <w:rFonts w:ascii="Times New Roman" w:hAnsi="Times New Roman" w:cs="Times New Roman"/>
-          <w:b/>
-        </w:rPr>
-        <w:tab/>
-      </w:r>
-      <w:r>
-        <w:rPr>
-          <w:rFonts w:ascii="Times New Roman" w:hAnsi="Times New Roman" w:cs="Times New Roman"/>
-          <w:b/>
-        </w:rPr>
-        <w:tab/>
-      </w:r>
-      <w:r>
-        <w:rPr>
-          <w:rFonts w:ascii="Times New Roman" w:hAnsi="Times New Roman" w:cs="Times New Roman"/>
-          <w:b/>
-        </w:rPr>
-        <w:tab/>
-      </w:r>
-      <w:r>
-        <w:rPr>
-          <w:rFonts w:ascii="Times New Roman" w:hAnsi="Times New Roman" w:cs="Times New Roman"/>
-          <w:b/>
-        </w:rPr>
-        <w:tab/>
-      </w:r>
-      <w:r>
-        <w:rPr>
-          <w:rFonts w:ascii="Times New Roman" w:hAnsi="Times New Roman" w:cs="Times New Roman"/>
-          <w:b/>
-        </w:rPr>
-        <w:tab/>
-      </w:r>
-      <w:r>
-        <w:rPr>
-          <w:rFonts w:ascii="Times New Roman" w:hAnsi="Times New Roman" w:cs="Times New Roman"/>
-          <w:b/>
-        </w:rPr>
-        <w:tab/>
-      </w:r>
-      <w:r>
-        <w:rPr>
-          <w:rFonts w:ascii="Times New Roman" w:hAnsi="Times New Roman" w:cs="Times New Roman"/>
-          <w:b/>
-        </w:rPr>
-        <w:tab/>
-      </w:r>
-      <w:r>
-        <w:rPr>
-          <w:rFonts w:ascii="Times New Roman" w:hAnsi="Times New Roman" w:cs="Times New Roman"/>
-          <w:b/>
-        </w:rPr>
-        <w:tab/>
-        <w:t xml:space="preserve"> </w:t>
-      </w:r>
-      <w:r>
-        <w:rPr>
-          <w:rFonts w:ascii="Times New Roman" w:hAnsi="Times New Roman" w:cs="Times New Roman"/>
-        </w:rPr>
-        <w:t>0</w:t>
-      </w:r>
-      <w:r>
-        <w:rPr>
-          <w:rFonts w:ascii="Times New Roman" w:hAnsi="Times New Roman" w:cs="Times New Roman" w:hint="eastAsia"/>
-        </w:rPr>
-        <w:t>9</w:t>
-      </w:r>
-      <w:r>
-        <w:rPr>
-          <w:rFonts w:ascii="Times New Roman" w:hAnsi="Times New Roman" w:cs="Times New Roman"/>
-        </w:rPr>
-        <w:t>/</w:t>
-      </w:r>
-      <w:r>
-        <w:rPr>
-          <w:rFonts w:ascii="Times New Roman" w:hAnsi="Times New Roman" w:cs="Times New Roman"/>
-        </w:rPr>
-        <w:t>201</w:t>
-      </w:r>
-      <w:r>
-        <w:rPr>
-          <w:rFonts w:ascii="Times New Roman" w:hAnsi="Times New Roman" w:cs="Times New Roman"/>
-        </w:rPr>
-        <w:t>8</w:t>
-      </w:r>
-      <w:r>
-        <w:rPr>
-          <w:rFonts w:ascii="Times New Roman" w:hAnsi="Times New Roman" w:cs="Times New Roman"/>
-        </w:rPr>
-        <w:t>–0</w:t>
-      </w:r>
-      <w:r>
-        <w:rPr>
-          <w:rFonts w:ascii="Times New Roman" w:hAnsi="Times New Roman" w:cs="Times New Roman" w:hint="eastAsia"/>
-        </w:rPr>
-        <w:t>7</w:t>
-      </w:r>
-      <w:r>
-        <w:rPr>
-          <w:rFonts w:ascii="Times New Roman" w:hAnsi="Times New Roman" w:cs="Times New Roman"/>
-        </w:rPr>
-        <w:t>/</w:t>
-      </w:r>
-      <w:r>
-        <w:rPr>
-          <w:rFonts w:ascii="Times New Roman" w:hAnsi="Times New Roman" w:cs="Times New Roman"/>
-        </w:rPr>
-        <w:t>201</w:t>
-      </w:r>
-      <w:r>
-        <w:rPr>
-          <w:rFonts w:ascii="Times New Roman" w:hAnsi="Times New Roman" w:cs="Times New Roman"/>
-        </w:rPr>
-        <w:t>9</w:t>
-      </w:r>
-    </w:p>
-    <w:p>
-      <w:pPr>
         <w:pStyle w:val="aa"/>
         <w:numPr>
           <w:ilvl w:val="0"/>
@@ -342,141 +182,50 @@
         </w:numPr>
         <w:ind w:firstLineChars="0"/>
         <w:rPr>
-          <w:rFonts w:ascii="Times New Roman" w:hAnsi="Times New Roman" w:cs="Times New Roman"/>
-        </w:rPr>
-      </w:pPr>
-      <w:r>
-        <w:rPr>
-          <w:rFonts w:ascii="Times New Roman" w:hAnsi="Times New Roman" w:cs="Times New Roman"/>
-        </w:rPr>
-        <w:t xml:space="preserve">M.Eng. </w:t>
-      </w:r>
-      <w:r>
-        <w:rPr>
-          <w:rFonts w:ascii="Times New Roman" w:hAnsi="Times New Roman" w:cs="Times New Roman"/>
-        </w:rPr>
-        <w:t xml:space="preserve">in </w:t>
-      </w:r>
-      <w:r>
-        <w:rPr>
-          <w:rFonts w:ascii="Times New Roman" w:hAnsi="Times New Roman" w:cs="Times New Roman"/>
-        </w:rPr>
-        <w:t>Electr</w:t>
-      </w:r>
-      <w:r>
-        <w:rPr>
           <w:rFonts w:ascii="Times New Roman" w:hAnsi="Times New Roman" w:cs="Times New Roman" w:hint="eastAsia"/>
         </w:rPr>
-        <w:t>onic</w:t>
-      </w:r>
-      <w:r>
-        <w:rPr>
-          <w:rFonts w:ascii="Times New Roman" w:hAnsi="Times New Roman" w:cs="Times New Roman" w:hint="eastAsia"/>
-        </w:rPr>
-        <w:t xml:space="preserve"> </w:t>
-      </w:r>
-      <w:r>
-        <w:rPr>
-          <w:rFonts w:ascii="Times New Roman" w:hAnsi="Times New Roman" w:cs="Times New Roman"/>
-        </w:rPr>
-        <w:t>Information Engineering</w:t>
+      </w:pPr>
+      <w:r>
+        <w:rPr>
+          <w:rFonts w:ascii="Times New Roman" w:hAnsi="Times New Roman" w:cs="Times New Roman"/>
+        </w:rPr>
+        <w:t>GPA: 3.</w:t>
+      </w:r>
+      <w:r>
+        <w:rPr>
+          <w:rFonts w:ascii="Times New Roman" w:hAnsi="Times New Roman" w:cs="Times New Roman"/>
+        </w:rPr>
+        <w:t>9</w:t>
+      </w:r>
+      <w:r>
+        <w:rPr>
+          <w:rFonts w:ascii="Times New Roman" w:hAnsi="Times New Roman" w:cs="Times New Roman"/>
+        </w:rPr>
+        <w:t>/4.0</w:t>
       </w:r>
     </w:p>
     <w:p>
       <w:pPr>
-        <w:pStyle w:val="aa"/>
-        <w:numPr>
-          <w:ilvl w:val="0"/>
-          <w:numId w:val="17"/>
-        </w:numPr>
         <w:spacing w:beforeLines="35" w:before="109"/>
-        <w:ind w:firstLineChars="0"/>
-        <w:rPr>
-          <w:rFonts w:ascii="Times New Roman" w:hAnsi="Times New Roman" w:cs="Times New Roman"/>
-          <w:b/>
-          <w:sz w:val="24"/>
-          <w:szCs w:val="24"/>
-          <w:u w:val="single"/>
-        </w:rPr>
-      </w:pPr>
-      <w:r>
-        <w:rPr>
-          <w:rFonts w:ascii="Times New Roman" w:hAnsi="Times New Roman" w:cs="Times New Roman"/>
-        </w:rPr>
-        <w:t>Advisor</w:t>
-      </w:r>
-      <w:r>
-        <w:rPr>
-          <w:rFonts w:ascii="Times New Roman" w:hAnsi="Times New Roman" w:cs="Times New Roman"/>
-        </w:rPr>
-        <w:t xml:space="preserve">: Dr. </w:t>
-      </w:r>
-      <w:hyperlink r:id="rId9" w:history="1">
-        <w:r>
-          <w:rPr>
-            <w:rStyle w:val="a9"/>
-            <w:rFonts w:ascii="Times New Roman" w:hAnsi="Times New Roman" w:cs="Times New Roman"/>
-          </w:rPr>
-          <w:t>Yanwei Pang</w:t>
-        </w:r>
-      </w:hyperlink>
-    </w:p>
-    <w:p>
-      <w:pPr>
-        <w:spacing w:beforeLines="35" w:before="109"/>
-        <w:rPr>
-          <w:rFonts w:ascii="Times New Roman" w:hAnsi="Times New Roman" w:cs="Times New Roman"/>
-          <w:b/>
-          <w:szCs w:val="21"/>
-          <w:u w:val="single"/>
-        </w:rPr>
-      </w:pPr>
-      <w:r>
-        <w:rPr>
-          <w:rFonts w:ascii="Times New Roman" w:hAnsi="Times New Roman" w:cs="Times New Roman"/>
-          <w:bCs/>
-          <w:szCs w:val="21"/>
-        </w:rPr>
-        <w:t>(</w:t>
-      </w:r>
-      <w:r>
-        <w:rPr>
-          <w:rFonts w:ascii="Times New Roman" w:hAnsi="Times New Roman" w:cs="Times New Roman"/>
-          <w:bCs/>
-          <w:szCs w:val="21"/>
-        </w:rPr>
-        <w:t>Left for University at Buffalo in July 2019 before finishing my degree</w:t>
-      </w:r>
-      <w:r>
-        <w:rPr>
-          <w:rFonts w:ascii="Times New Roman" w:hAnsi="Times New Roman" w:cs="Times New Roman"/>
-          <w:bCs/>
-          <w:szCs w:val="21"/>
-        </w:rPr>
-        <w:t>)</w:t>
-      </w:r>
-    </w:p>
-    <w:p>
-      <w:pPr>
-        <w:spacing w:beforeLines="35" w:before="109"/>
-        <w:rPr>
-          <w:rFonts w:ascii="Times New Roman" w:hAnsi="Times New Roman" w:cs="Times New Roman"/>
-        </w:rPr>
-      </w:pPr>
-      <w:r>
-        <w:rPr>
-          <w:rFonts w:ascii="Times New Roman" w:hAnsi="Times New Roman" w:cs="Times New Roman"/>
-          <w:b/>
-        </w:rPr>
-        <w:t>Bachelor of Engineering</w:t>
-      </w:r>
-      <w:r>
-        <w:rPr>
-          <w:rFonts w:ascii="Times New Roman" w:hAnsi="Times New Roman" w:cs="Times New Roman"/>
-          <w:b/>
-        </w:rPr>
-        <w:t>, Tianjin University</w:t>
-      </w:r>
+        <w:rPr>
+          <w:rFonts w:ascii="Times New Roman" w:hAnsi="Times New Roman" w:cs="Times New Roman"/>
+        </w:rPr>
+      </w:pPr>
+      <w:r>
+        <w:rPr>
+          <w:rFonts w:ascii="Times New Roman" w:hAnsi="Times New Roman" w:cs="Times New Roman"/>
+          <w:b/>
+        </w:rPr>
+        <w:t>Graduate</w:t>
+      </w:r>
+      <w:r>
+        <w:rPr>
+          <w:rFonts w:ascii="Times New Roman" w:hAnsi="Times New Roman" w:cs="Times New Roman"/>
+          <w:b/>
+        </w:rPr>
+        <w:t xml:space="preserve"> Study, Tianjin University</w:t>
+      </w:r>
+      <w:proofErr w:type="gramStart"/>
       <w:r>
         <w:rPr>
           <w:rFonts w:ascii="Times New Roman" w:hAnsi="Times New Roman" w:cs="Times New Roman" w:hint="eastAsia"/>
@@ -499,6 +248,21 @@
         </w:rPr>
         <w:tab/>
       </w:r>
+      <w:proofErr w:type="gramEnd"/>
+      <w:r>
+        <w:rPr>
+          <w:rFonts w:ascii="Times New Roman" w:hAnsi="Times New Roman" w:cs="Times New Roman"/>
+          <w:b/>
+        </w:rPr>
+        <w:tab/>
+      </w:r>
+      <w:r>
+        <w:rPr>
+          <w:rFonts w:ascii="Times New Roman" w:hAnsi="Times New Roman" w:cs="Times New Roman"/>
+          <w:b/>
+        </w:rPr>
+        <w:tab/>
+      </w:r>
       <w:r>
         <w:rPr>
           <w:rFonts w:ascii="Times New Roman" w:hAnsi="Times New Roman" w:cs="Times New Roman"/>
@@ -558,7 +322,19 @@
         <w:rPr>
           <w:rFonts w:ascii="Times New Roman" w:hAnsi="Times New Roman" w:cs="Times New Roman"/>
         </w:rPr>
-        <w:t>/2014</w:t>
+        <w:t>/</w:t>
+      </w:r>
+      <w:r>
+        <w:rPr>
+          <w:rFonts w:ascii="Times New Roman" w:hAnsi="Times New Roman" w:cs="Times New Roman"/>
+        </w:rPr>
+        <w:t>201</w:t>
+      </w:r>
+      <w:r>
+        <w:rPr>
+          <w:rFonts w:ascii="Times New Roman" w:hAnsi="Times New Roman" w:cs="Times New Roman"/>
+        </w:rPr>
+        <w:t>8</w:t>
       </w:r>
       <w:r>
         <w:rPr>
@@ -576,7 +352,19 @@
         <w:rPr>
           <w:rFonts w:ascii="Times New Roman" w:hAnsi="Times New Roman" w:cs="Times New Roman"/>
         </w:rPr>
-        <w:t>/2018</w:t>
+        <w:t>/</w:t>
+      </w:r>
+      <w:r>
+        <w:rPr>
+          <w:rFonts w:ascii="Times New Roman" w:hAnsi="Times New Roman" w:cs="Times New Roman"/>
+        </w:rPr>
+        <w:t>201</w:t>
+      </w:r>
+      <w:r>
+        <w:rPr>
+          <w:rFonts w:ascii="Times New Roman" w:hAnsi="Times New Roman" w:cs="Times New Roman"/>
+        </w:rPr>
+        <w:t>9</w:t>
       </w:r>
     </w:p>
     <w:p>
@@ -595,6 +383,18 @@
         <w:rPr>
           <w:rFonts w:ascii="Times New Roman" w:hAnsi="Times New Roman" w:cs="Times New Roman"/>
         </w:rPr>
+        <w:t xml:space="preserve">M.Eng. </w:t>
+      </w:r>
+      <w:r>
+        <w:rPr>
+          <w:rFonts w:ascii="Times New Roman" w:hAnsi="Times New Roman" w:cs="Times New Roman"/>
+        </w:rPr>
+        <w:t xml:space="preserve">in </w:t>
+      </w:r>
+      <w:r>
+        <w:rPr>
+          <w:rFonts w:ascii="Times New Roman" w:hAnsi="Times New Roman" w:cs="Times New Roman"/>
+        </w:rPr>
         <w:t>Electr</w:t>
       </w:r>
       <w:r>
@@ -614,6 +414,166 @@
           <w:rFonts w:ascii="Times New Roman" w:hAnsi="Times New Roman" w:cs="Times New Roman"/>
         </w:rPr>
         <w:t>Information Engineering</w:t>
+      </w:r>
+    </w:p>
+    <w:p>
+      <w:pPr>
+        <w:spacing w:beforeLines="35" w:before="109"/>
+        <w:rPr>
+          <w:rFonts w:ascii="Times New Roman" w:hAnsi="Times New Roman" w:cs="Times New Roman"/>
+          <w:b/>
+          <w:szCs w:val="21"/>
+          <w:u w:val="single"/>
+        </w:rPr>
+      </w:pPr>
+      <w:r>
+        <w:rPr>
+          <w:rFonts w:ascii="Times New Roman" w:hAnsi="Times New Roman" w:cs="Times New Roman"/>
+          <w:bCs/>
+          <w:szCs w:val="21"/>
+        </w:rPr>
+        <w:t>(</w:t>
+      </w:r>
+      <w:r>
+        <w:rPr>
+          <w:rFonts w:ascii="Times New Roman" w:hAnsi="Times New Roman" w:cs="Times New Roman"/>
+          <w:bCs/>
+          <w:szCs w:val="21"/>
+        </w:rPr>
+        <w:t>Left for University at Buffalo in July 2019 before finishing my degree</w:t>
+      </w:r>
+      <w:r>
+        <w:rPr>
+          <w:rFonts w:ascii="Times New Roman" w:hAnsi="Times New Roman" w:cs="Times New Roman"/>
+          <w:bCs/>
+          <w:szCs w:val="21"/>
+        </w:rPr>
+        <w:t>)</w:t>
+      </w:r>
+    </w:p>
+    <w:p>
+      <w:pPr>
+        <w:spacing w:beforeLines="35" w:before="109"/>
+        <w:rPr>
+          <w:rFonts w:ascii="Times New Roman" w:hAnsi="Times New Roman" w:cs="Times New Roman"/>
+        </w:rPr>
+      </w:pPr>
+      <w:r>
+        <w:rPr>
+          <w:rFonts w:ascii="Times New Roman" w:hAnsi="Times New Roman" w:cs="Times New Roman"/>
+          <w:b/>
+        </w:rPr>
+        <w:t>Bachelor of Engineering</w:t>
+      </w:r>
+      <w:r>
+        <w:rPr>
+          <w:rFonts w:ascii="Times New Roman" w:hAnsi="Times New Roman" w:cs="Times New Roman"/>
+          <w:b/>
+        </w:rPr>
+        <w:t>, Tianjin University</w:t>
+      </w:r>
+      <w:proofErr w:type="gramStart"/>
+      <w:r>
+        <w:rPr>
+          <w:rFonts w:ascii="Times New Roman" w:hAnsi="Times New Roman" w:cs="Times New Roman" w:hint="eastAsia"/>
+          <w:b/>
+        </w:rPr>
+        <w:tab/>
+        <w:t xml:space="preserve"> </w:t>
+      </w:r>
+      <w:r>
+        <w:rPr>
+          <w:rFonts w:ascii="Times New Roman" w:hAnsi="Times New Roman" w:cs="Times New Roman"/>
+          <w:b/>
+        </w:rPr>
+        <w:t xml:space="preserve"> </w:t>
+      </w:r>
+      <w:r>
+        <w:rPr>
+          <w:rFonts w:ascii="Times New Roman" w:hAnsi="Times New Roman" w:cs="Times New Roman"/>
+          <w:b/>
+        </w:rPr>
+        <w:tab/>
+      </w:r>
+      <w:proofErr w:type="gramEnd"/>
+      <w:r>
+        <w:rPr>
+          <w:rFonts w:ascii="Times New Roman" w:hAnsi="Times New Roman" w:cs="Times New Roman"/>
+          <w:b/>
+        </w:rPr>
+        <w:tab/>
+      </w:r>
+      <w:r>
+        <w:rPr>
+          <w:rFonts w:ascii="Times New Roman" w:hAnsi="Times New Roman" w:cs="Times New Roman"/>
+          <w:b/>
+        </w:rPr>
+        <w:tab/>
+      </w:r>
+      <w:r>
+        <w:rPr>
+          <w:rFonts w:ascii="Times New Roman" w:hAnsi="Times New Roman" w:cs="Times New Roman"/>
+          <w:b/>
+        </w:rPr>
+        <w:tab/>
+      </w:r>
+      <w:r>
+        <w:rPr>
+          <w:rFonts w:ascii="Times New Roman" w:hAnsi="Times New Roman" w:cs="Times New Roman"/>
+          <w:b/>
+        </w:rPr>
+        <w:tab/>
+      </w:r>
+      <w:r>
+        <w:rPr>
+          <w:rFonts w:ascii="Times New Roman" w:hAnsi="Times New Roman" w:cs="Times New Roman"/>
+          <w:b/>
+        </w:rPr>
+        <w:tab/>
+      </w:r>
+      <w:r>
+        <w:rPr>
+          <w:rFonts w:ascii="Times New Roman" w:hAnsi="Times New Roman" w:cs="Times New Roman"/>
+          <w:b/>
+        </w:rPr>
+        <w:tab/>
+        <w:t xml:space="preserve"> </w:t>
+      </w:r>
+      <w:r>
+        <w:rPr>
+          <w:rFonts w:ascii="Times New Roman" w:hAnsi="Times New Roman" w:cs="Times New Roman"/>
+        </w:rPr>
+        <w:t>0</w:t>
+      </w:r>
+      <w:r>
+        <w:rPr>
+          <w:rFonts w:ascii="Times New Roman" w:hAnsi="Times New Roman" w:cs="Times New Roman" w:hint="eastAsia"/>
+        </w:rPr>
+        <w:t>9</w:t>
+      </w:r>
+      <w:r>
+        <w:rPr>
+          <w:rFonts w:ascii="Times New Roman" w:hAnsi="Times New Roman" w:cs="Times New Roman"/>
+        </w:rPr>
+        <w:t>/2014</w:t>
+      </w:r>
+      <w:r>
+        <w:rPr>
+          <w:rFonts w:ascii="Times New Roman" w:hAnsi="Times New Roman" w:cs="Times New Roman"/>
+        </w:rPr>
+        <w:t>–0</w:t>
+      </w:r>
+      <w:r>
+        <w:rPr>
+          <w:rFonts w:ascii="Times New Roman" w:hAnsi="Times New Roman" w:cs="Times New Roman" w:hint="eastAsia"/>
+        </w:rPr>
+        <w:t>7</w:t>
+      </w:r>
+      <w:r>
+        <w:rPr>
+          <w:rFonts w:ascii="Times New Roman" w:hAnsi="Times New Roman" w:cs="Times New Roman"/>
+        </w:rPr>
+        <w:t>/2018</w:t>
       </w:r>
     </w:p>
     <w:p>
@@ -632,19 +592,25 @@
         <w:rPr>
           <w:rFonts w:ascii="Times New Roman" w:hAnsi="Times New Roman" w:cs="Times New Roman"/>
         </w:rPr>
-        <w:t>GPA: 3.85/4</w:t>
-      </w:r>
-      <w:r>
-        <w:rPr>
-          <w:rFonts w:ascii="Times New Roman" w:hAnsi="Times New Roman" w:cs="Times New Roman"/>
-        </w:rPr>
-        <w:t>.0</w:t>
-      </w:r>
-      <w:r>
-        <w:rPr>
-          <w:rFonts w:ascii="Times New Roman" w:hAnsi="Times New Roman" w:cs="Times New Roman"/>
-        </w:rPr>
-        <w:t xml:space="preserve"> (90.94/100)</w:t>
+        <w:t>Electr</w:t>
+      </w:r>
+      <w:r>
+        <w:rPr>
+          <w:rFonts w:ascii="Times New Roman" w:hAnsi="Times New Roman" w:cs="Times New Roman" w:hint="eastAsia"/>
+        </w:rPr>
+        <w:t>onic</w:t>
+      </w:r>
+      <w:r>
+        <w:rPr>
+          <w:rFonts w:ascii="Times New Roman" w:hAnsi="Times New Roman" w:cs="Times New Roman" w:hint="eastAsia"/>
+        </w:rPr>
+        <w:t xml:space="preserve"> </w:t>
+      </w:r>
+      <w:r>
+        <w:rPr>
+          <w:rFonts w:ascii="Times New Roman" w:hAnsi="Times New Roman" w:cs="Times New Roman"/>
+        </w:rPr>
+        <w:t>Information Engineering</w:t>
       </w:r>
     </w:p>
     <w:p>
@@ -663,19 +629,19 @@
         <w:rPr>
           <w:rFonts w:ascii="Times New Roman" w:hAnsi="Times New Roman" w:cs="Times New Roman"/>
         </w:rPr>
-        <w:t xml:space="preserve">Rank: </w:t>
-      </w:r>
-      <w:r>
-        <w:rPr>
-          <w:rFonts w:ascii="Times New Roman" w:hAnsi="Times New Roman" w:cs="Times New Roman"/>
-        </w:rPr>
-        <w:t>5/</w:t>
-      </w:r>
-      <w:r>
-        <w:rPr>
-          <w:rFonts w:ascii="Times New Roman" w:hAnsi="Times New Roman" w:cs="Times New Roman"/>
-        </w:rPr>
-        <w:t>84</w:t>
+        <w:t>GPA: 3.85/4</w:t>
+      </w:r>
+      <w:r>
+        <w:rPr>
+          <w:rFonts w:ascii="Times New Roman" w:hAnsi="Times New Roman" w:cs="Times New Roman"/>
+        </w:rPr>
+        <w:t>.0</w:t>
+      </w:r>
+      <w:r>
+        <w:rPr>
+          <w:rFonts w:ascii="Times New Roman" w:hAnsi="Times New Roman" w:cs="Times New Roman"/>
+        </w:rPr>
+        <w:t xml:space="preserve"> (90.94/100)</w:t>
       </w:r>
     </w:p>
     <w:p>
@@ -694,166 +660,19 @@
         <w:rPr>
           <w:rFonts w:ascii="Times New Roman" w:hAnsi="Times New Roman" w:cs="Times New Roman"/>
         </w:rPr>
-        <w:t>Thesis</w:t>
-      </w:r>
-      <w:r>
-        <w:rPr>
-          <w:rFonts w:ascii="Times New Roman" w:hAnsi="Times New Roman" w:cs="Times New Roman" w:hint="eastAsia"/>
-        </w:rPr>
-        <w:t xml:space="preserve">: </w:t>
-      </w:r>
-      <w:r>
-        <w:rPr>
-          <w:rFonts w:ascii="Times New Roman" w:hAnsi="Times New Roman" w:cs="Times New Roman"/>
-        </w:rPr>
-        <w:t>Multi-</w:t>
-      </w:r>
-      <w:r>
-        <w:rPr>
-          <w:rFonts w:ascii="Times New Roman" w:hAnsi="Times New Roman" w:cs="Times New Roman"/>
-        </w:rPr>
-        <w:t>level</w:t>
-      </w:r>
-      <w:r>
-        <w:rPr>
-          <w:rFonts w:ascii="Times New Roman" w:hAnsi="Times New Roman" w:cs="Times New Roman"/>
-        </w:rPr>
-        <w:t xml:space="preserve"> Feature Fusion Network for Object Detection. (</w:t>
-      </w:r>
-      <w:r>
-        <w:rPr>
-          <w:rFonts w:ascii="Times New Roman" w:hAnsi="Times New Roman" w:cs="Times New Roman"/>
-        </w:rPr>
-        <w:t xml:space="preserve">Outstanding </w:t>
-      </w:r>
-      <w:r>
-        <w:rPr>
-          <w:rFonts w:ascii="Times New Roman" w:hAnsi="Times New Roman" w:cs="Times New Roman"/>
-        </w:rPr>
-        <w:t xml:space="preserve">Bachelor </w:t>
-      </w:r>
-      <w:r>
-        <w:rPr>
-          <w:rFonts w:ascii="Times New Roman" w:hAnsi="Times New Roman" w:cs="Times New Roman"/>
-        </w:rPr>
-        <w:t>T</w:t>
-      </w:r>
-      <w:r>
-        <w:rPr>
-          <w:rFonts w:ascii="Times New Roman" w:hAnsi="Times New Roman" w:cs="Times New Roman"/>
-        </w:rPr>
-        <w:t>hesis)</w:t>
-      </w:r>
-    </w:p>
-    <w:p>
-      <w:pPr>
-        <w:rPr>
-          <w:rFonts w:ascii="Times New Roman" w:hAnsi="Times New Roman" w:cs="Times New Roman"/>
-        </w:rPr>
-      </w:pPr>
-      <w:r>
-        <w:rPr>
-          <w:rFonts w:ascii="Times New Roman" w:hAnsi="Times New Roman" w:cs="Times New Roman"/>
-          <w:b/>
-          <w:bCs/>
-        </w:rPr>
-        <w:t xml:space="preserve">Research </w:t>
-      </w:r>
-      <w:r>
-        <w:rPr>
-          <w:rFonts w:ascii="Times New Roman" w:hAnsi="Times New Roman" w:cs="Times New Roman"/>
-          <w:b/>
-          <w:bCs/>
-        </w:rPr>
-        <w:t>Interest</w:t>
-      </w:r>
-      <w:r>
-        <w:rPr>
-          <w:rFonts w:ascii="Times New Roman" w:hAnsi="Times New Roman" w:cs="Times New Roman"/>
-        </w:rPr>
-        <w:t xml:space="preserve">: </w:t>
-      </w:r>
-      <w:r>
-        <w:rPr>
-          <w:rFonts w:ascii="Times New Roman" w:hAnsi="Times New Roman" w:cs="Times New Roman"/>
-        </w:rPr>
-        <w:t>O</w:t>
-      </w:r>
-      <w:r>
-        <w:rPr>
-          <w:rFonts w:ascii="Times New Roman" w:hAnsi="Times New Roman" w:cs="Times New Roman"/>
-        </w:rPr>
-        <w:t>bject-centric video analysis including detection, segmentati</w:t>
-      </w:r>
-      <w:r>
-        <w:rPr>
-          <w:rFonts w:ascii="Times New Roman" w:hAnsi="Times New Roman" w:cs="Times New Roman" w:hint="eastAsia"/>
-        </w:rPr>
-        <w:t>o</w:t>
-      </w:r>
-      <w:r>
-        <w:rPr>
-          <w:rFonts w:ascii="Times New Roman" w:hAnsi="Times New Roman" w:cs="Times New Roman"/>
-        </w:rPr>
-        <w:t>n, and tracking</w:t>
-      </w:r>
-      <w:r>
-        <w:rPr>
-          <w:rFonts w:ascii="Times New Roman" w:hAnsi="Times New Roman" w:cs="Times New Roman"/>
-        </w:rPr>
-        <w:t>. I am also open to explore other interesting research topics in computer vision field.</w:t>
-      </w:r>
-    </w:p>
-    <w:p>
-      <w:pPr>
-        <w:spacing w:beforeLines="35" w:before="109"/>
-        <w:rPr>
-          <w:rFonts w:ascii="Times New Roman" w:hAnsi="Times New Roman" w:cs="Times New Roman"/>
-          <w:b/>
-          <w:sz w:val="24"/>
-          <w:szCs w:val="24"/>
-          <w:u w:val="single"/>
-        </w:rPr>
-      </w:pPr>
-      <w:r>
-        <w:rPr>
-          <w:rFonts w:ascii="Times New Roman" w:hAnsi="Times New Roman" w:cs="Times New Roman"/>
-          <w:b/>
-          <w:sz w:val="24"/>
-          <w:szCs w:val="24"/>
-          <w:u w:val="single"/>
-        </w:rPr>
-        <w:t>Publication</w:t>
-      </w:r>
-      <w:r>
-        <w:rPr>
-          <w:rFonts w:ascii="Times New Roman" w:hAnsi="Times New Roman" w:cs="Times New Roman"/>
-          <w:b/>
-          <w:sz w:val="24"/>
-          <w:szCs w:val="24"/>
-          <w:u w:val="single"/>
-        </w:rPr>
-        <w:t>s</w:t>
-      </w:r>
-    </w:p>
-    <w:p>
-      <w:pPr>
-        <w:spacing w:beforeLines="35" w:before="109"/>
-        <w:rPr>
-          <w:rFonts w:ascii="Times New Roman" w:hAnsi="Times New Roman" w:cs="Times New Roman"/>
-          <w:b/>
-          <w:sz w:val="24"/>
-          <w:szCs w:val="24"/>
-          <w:u w:val="single"/>
-        </w:rPr>
-      </w:pPr>
-      <w:r>
-        <w:rPr>
-          <w:rFonts w:ascii="Times New Roman" w:hAnsi="Times New Roman" w:cs="Times New Roman"/>
-          <w:b/>
-          <w:bCs/>
-        </w:rPr>
-        <w:t>First-Author Papers:</w:t>
+        <w:t xml:space="preserve">Rank: </w:t>
+      </w:r>
+      <w:r>
+        <w:rPr>
+          <w:rFonts w:ascii="Times New Roman" w:hAnsi="Times New Roman" w:cs="Times New Roman"/>
+        </w:rPr>
+        <w:t>5/</w:t>
+      </w:r>
+      <w:r>
+        <w:rPr>
+          <w:rFonts w:ascii="Times New Roman" w:hAnsi="Times New Roman" w:cs="Times New Roman"/>
+        </w:rPr>
+        <w:t>84</w:t>
       </w:r>
     </w:p>
     <w:p>
@@ -866,6 +685,184 @@
         <w:ind w:firstLineChars="0"/>
         <w:rPr>
           <w:rFonts w:ascii="Times New Roman" w:hAnsi="Times New Roman" w:cs="Times New Roman"/>
+        </w:rPr>
+      </w:pPr>
+      <w:r>
+        <w:rPr>
+          <w:rFonts w:ascii="Times New Roman" w:hAnsi="Times New Roman" w:cs="Times New Roman"/>
+        </w:rPr>
+        <w:t>Thesis</w:t>
+      </w:r>
+      <w:r>
+        <w:rPr>
+          <w:rFonts w:ascii="Times New Roman" w:hAnsi="Times New Roman" w:cs="Times New Roman" w:hint="eastAsia"/>
+        </w:rPr>
+        <w:t xml:space="preserve">: </w:t>
+      </w:r>
+      <w:r>
+        <w:rPr>
+          <w:rFonts w:ascii="Times New Roman" w:hAnsi="Times New Roman" w:cs="Times New Roman"/>
+        </w:rPr>
+        <w:t>Multi-</w:t>
+      </w:r>
+      <w:r>
+        <w:rPr>
+          <w:rFonts w:ascii="Times New Roman" w:hAnsi="Times New Roman" w:cs="Times New Roman"/>
+        </w:rPr>
+        <w:t>level</w:t>
+      </w:r>
+      <w:r>
+        <w:rPr>
+          <w:rFonts w:ascii="Times New Roman" w:hAnsi="Times New Roman" w:cs="Times New Roman"/>
+        </w:rPr>
+        <w:t xml:space="preserve"> Feature Fusion Network for Object Detection. (</w:t>
+      </w:r>
+      <w:r>
+        <w:rPr>
+          <w:rFonts w:ascii="Times New Roman" w:hAnsi="Times New Roman" w:cs="Times New Roman"/>
+        </w:rPr>
+        <w:t xml:space="preserve">Outstanding </w:t>
+      </w:r>
+      <w:r>
+        <w:rPr>
+          <w:rFonts w:ascii="Times New Roman" w:hAnsi="Times New Roman" w:cs="Times New Roman"/>
+        </w:rPr>
+        <w:t xml:space="preserve">Bachelor </w:t>
+      </w:r>
+      <w:r>
+        <w:rPr>
+          <w:rFonts w:ascii="Times New Roman" w:hAnsi="Times New Roman" w:cs="Times New Roman"/>
+        </w:rPr>
+        <w:t>T</w:t>
+      </w:r>
+      <w:r>
+        <w:rPr>
+          <w:rFonts w:ascii="Times New Roman" w:hAnsi="Times New Roman" w:cs="Times New Roman"/>
+        </w:rPr>
+        <w:t>hesis)</w:t>
+      </w:r>
+    </w:p>
+    <w:p>
+      <w:pPr>
+        <w:rPr>
+          <w:rFonts w:ascii="Times New Roman" w:hAnsi="Times New Roman" w:cs="Times New Roman"/>
+        </w:rPr>
+      </w:pPr>
+      <w:r>
+        <w:rPr>
+          <w:rFonts w:ascii="Times New Roman" w:hAnsi="Times New Roman" w:cs="Times New Roman"/>
+          <w:b/>
+          <w:bCs/>
+        </w:rPr>
+        <w:t xml:space="preserve">Research </w:t>
+      </w:r>
+      <w:r>
+        <w:rPr>
+          <w:rFonts w:ascii="Times New Roman" w:hAnsi="Times New Roman" w:cs="Times New Roman"/>
+          <w:b/>
+          <w:bCs/>
+        </w:rPr>
+        <w:t>Interest</w:t>
+      </w:r>
+      <w:r>
+        <w:rPr>
+          <w:rFonts w:ascii="Times New Roman" w:hAnsi="Times New Roman" w:cs="Times New Roman"/>
+        </w:rPr>
+        <w:t xml:space="preserve">: </w:t>
+      </w:r>
+      <w:r>
+        <w:rPr>
+          <w:rFonts w:ascii="Times New Roman" w:hAnsi="Times New Roman" w:cs="Times New Roman"/>
+        </w:rPr>
+        <w:t>O</w:t>
+      </w:r>
+      <w:r>
+        <w:rPr>
+          <w:rFonts w:ascii="Times New Roman" w:hAnsi="Times New Roman" w:cs="Times New Roman"/>
+        </w:rPr>
+        <w:t>bject-centric video analysis including detection, segmentati</w:t>
+      </w:r>
+      <w:r>
+        <w:rPr>
+          <w:rFonts w:ascii="Times New Roman" w:hAnsi="Times New Roman" w:cs="Times New Roman" w:hint="eastAsia"/>
+        </w:rPr>
+        <w:t>o</w:t>
+      </w:r>
+      <w:r>
+        <w:rPr>
+          <w:rFonts w:ascii="Times New Roman" w:hAnsi="Times New Roman" w:cs="Times New Roman"/>
+        </w:rPr>
+        <w:t>n, and tracking</w:t>
+      </w:r>
+      <w:r>
+        <w:rPr>
+          <w:rFonts w:ascii="Times New Roman" w:hAnsi="Times New Roman" w:cs="Times New Roman"/>
+        </w:rPr>
+        <w:t>. I am also open to explore other interesting research topics in computer vision field.</w:t>
+      </w:r>
+    </w:p>
+    <w:p>
+      <w:pPr>
+        <w:spacing w:beforeLines="35" w:before="109"/>
+        <w:rPr>
+          <w:rFonts w:ascii="Times New Roman" w:hAnsi="Times New Roman" w:cs="Times New Roman"/>
+          <w:b/>
+          <w:sz w:val="24"/>
+          <w:szCs w:val="24"/>
+          <w:u w:val="single"/>
+        </w:rPr>
+      </w:pPr>
+      <w:r>
+        <w:rPr>
+          <w:rFonts w:ascii="Times New Roman" w:hAnsi="Times New Roman" w:cs="Times New Roman"/>
+          <w:b/>
+          <w:sz w:val="24"/>
+          <w:szCs w:val="24"/>
+          <w:u w:val="single"/>
+        </w:rPr>
+        <w:t>Publication</w:t>
+      </w:r>
+      <w:r>
+        <w:rPr>
+          <w:rFonts w:ascii="Times New Roman" w:hAnsi="Times New Roman" w:cs="Times New Roman"/>
+          <w:b/>
+          <w:sz w:val="24"/>
+          <w:szCs w:val="24"/>
+          <w:u w:val="single"/>
+        </w:rPr>
+        <w:t>s</w:t>
+      </w:r>
+    </w:p>
+    <w:p>
+      <w:pPr>
+        <w:spacing w:beforeLines="35" w:before="109"/>
+        <w:rPr>
+          <w:rFonts w:ascii="Times New Roman" w:hAnsi="Times New Roman" w:cs="Times New Roman"/>
+          <w:b/>
+          <w:sz w:val="24"/>
+          <w:szCs w:val="24"/>
+          <w:u w:val="single"/>
+        </w:rPr>
+      </w:pPr>
+      <w:r>
+        <w:rPr>
+          <w:rFonts w:ascii="Times New Roman" w:hAnsi="Times New Roman" w:cs="Times New Roman"/>
+          <w:b/>
+          <w:bCs/>
+        </w:rPr>
+        <w:t>First-Author Papers:</w:t>
+      </w:r>
+    </w:p>
+    <w:p>
+      <w:pPr>
+        <w:pStyle w:val="aa"/>
+        <w:numPr>
+          <w:ilvl w:val="0"/>
+          <w:numId w:val="17"/>
+        </w:numPr>
+        <w:ind w:firstLineChars="0"/>
+        <w:rPr>
+          <w:rFonts w:ascii="Times New Roman" w:hAnsi="Times New Roman" w:cs="Times New Roman"/>
           <w:iCs/>
         </w:rPr>
       </w:pPr>
@@ -893,7 +890,25 @@
           <w:iCs/>
           <w:color w:val="7F7F7F" w:themeColor="text1" w:themeTint="80"/>
         </w:rPr>
-        <w:t xml:space="preserve">We propose a TraDeS tracker that </w:t>
+        <w:t xml:space="preserve">We propose a </w:t>
+      </w:r>
+      <w:proofErr w:type="spellStart"/>
+      <w:r>
+        <w:rPr>
+          <w:rFonts w:ascii="Times New Roman" w:hAnsi="Times New Roman" w:cs="Times New Roman"/>
+          <w:iCs/>
+          <w:color w:val="7F7F7F" w:themeColor="text1" w:themeTint="80"/>
+        </w:rPr>
+        <w:t>TraDeS</w:t>
+      </w:r>
+      <w:proofErr w:type="spellEnd"/>
+      <w:r>
+        <w:rPr>
+          <w:rFonts w:ascii="Times New Roman" w:hAnsi="Times New Roman" w:cs="Times New Roman"/>
+          <w:iCs/>
+          <w:color w:val="7F7F7F" w:themeColor="text1" w:themeTint="80"/>
+        </w:rPr>
+        <w:t xml:space="preserve"> tracker that </w:t>
       </w:r>
       <w:r>
         <w:rPr>
@@ -992,11 +1007,19 @@
         </w:rPr>
         <w:t xml:space="preserve">Jiale Cao, </w:t>
       </w:r>
-      <w:r>
-        <w:rPr>
-          <w:rFonts w:ascii="Times New Roman" w:hAnsi="Times New Roman" w:cs="Times New Roman"/>
-        </w:rPr>
-        <w:t>Liangchen Song</w:t>
+      <w:proofErr w:type="spellStart"/>
+      <w:r>
+        <w:rPr>
+          <w:rFonts w:ascii="Times New Roman" w:hAnsi="Times New Roman" w:cs="Times New Roman"/>
+        </w:rPr>
+        <w:t>Liangchen</w:t>
+      </w:r>
+      <w:proofErr w:type="spellEnd"/>
+      <w:r>
+        <w:rPr>
+          <w:rFonts w:ascii="Times New Roman" w:hAnsi="Times New Roman" w:cs="Times New Roman"/>
+        </w:rPr>
+        <w:t xml:space="preserve"> Song</w:t>
       </w:r>
       <w:r>
         <w:rPr>
@@ -1008,7 +1031,21 @@
         <w:rPr>
           <w:rFonts w:ascii="Times New Roman" w:hAnsi="Times New Roman" w:cs="Times New Roman"/>
         </w:rPr>
-        <w:t>and Junsong Yuan</w:t>
+        <w:t xml:space="preserve">and </w:t>
+      </w:r>
+      <w:proofErr w:type="spellStart"/>
+      <w:r>
+        <w:rPr>
+          <w:rFonts w:ascii="Times New Roman" w:hAnsi="Times New Roman" w:cs="Times New Roman"/>
+        </w:rPr>
+        <w:t>Junsong</w:t>
+      </w:r>
+      <w:proofErr w:type="spellEnd"/>
+      <w:r>
+        <w:rPr>
+          <w:rFonts w:ascii="Times New Roman" w:hAnsi="Times New Roman" w:cs="Times New Roman"/>
+        </w:rPr>
+        <w:t xml:space="preserve"> Yuan</w:t>
       </w:r>
       <w:r>
         <w:rPr>
@@ -1089,7 +1126,7 @@
         </w:rPr>
         <w:t xml:space="preserve">), 2021. </w:t>
       </w:r>
-      <w:hyperlink r:id="rId10" w:history="1">
+      <w:hyperlink r:id="rId9" w:history="1">
         <w:r>
           <w:rPr>
             <w:rStyle w:val="a9"/>
@@ -1104,7 +1141,7 @@
         </w:rPr>
         <w:t xml:space="preserve"> </w:t>
       </w:r>
-      <w:hyperlink r:id="rId11" w:history="1">
+      <w:hyperlink r:id="rId10" w:history="1">
         <w:r>
           <w:rPr>
             <w:rStyle w:val="a9"/>
@@ -1119,7 +1156,7 @@
         </w:rPr>
         <w:t xml:space="preserve"> </w:t>
       </w:r>
-      <w:hyperlink r:id="rId12" w:history="1">
+      <w:hyperlink r:id="rId11" w:history="1">
         <w:r>
           <w:rPr>
             <w:rStyle w:val="a9"/>
@@ -1202,8 +1239,37 @@
         <w:rPr>
           <w:rFonts w:ascii="Times New Roman" w:hAnsi="Times New Roman" w:cs="Times New Roman"/>
         </w:rPr>
-        <w:t>, Liangchen Song, Qian Zhang, Ming Yang, and Junsong Yuan, “</w:t>
-      </w:r>
+        <w:t xml:space="preserve">, </w:t>
+      </w:r>
+      <w:proofErr w:type="spellStart"/>
+      <w:r>
+        <w:rPr>
+          <w:rFonts w:ascii="Times New Roman" w:hAnsi="Times New Roman" w:cs="Times New Roman"/>
+        </w:rPr>
+        <w:t>Liangchen</w:t>
+      </w:r>
+      <w:proofErr w:type="spellEnd"/>
+      <w:r>
+        <w:rPr>
+          <w:rFonts w:ascii="Times New Roman" w:hAnsi="Times New Roman" w:cs="Times New Roman"/>
+        </w:rPr>
+        <w:t xml:space="preserve"> Song, Qian Zhang, Ming Yang, and </w:t>
+      </w:r>
+      <w:proofErr w:type="spellStart"/>
+      <w:r>
+        <w:rPr>
+          <w:rFonts w:ascii="Times New Roman" w:hAnsi="Times New Roman" w:cs="Times New Roman"/>
+        </w:rPr>
+        <w:t>Junsong</w:t>
+      </w:r>
+      <w:proofErr w:type="spellEnd"/>
+      <w:r>
+        <w:rPr>
+          <w:rFonts w:ascii="Times New Roman" w:hAnsi="Times New Roman" w:cs="Times New Roman"/>
+        </w:rPr>
+        <w:t xml:space="preserve"> Yuan, “</w:t>
+      </w:r>
+      <w:proofErr w:type="spellStart"/>
       <w:r>
         <w:rPr>
           <w:rFonts w:ascii="Times New Roman" w:hAnsi="Times New Roman" w:cs="Times New Roman"/>
@@ -1216,6 +1282,7 @@
         </w:rPr>
         <w:t>Det</w:t>
       </w:r>
+      <w:proofErr w:type="spellEnd"/>
       <w:r>
         <w:rPr>
           <w:rFonts w:ascii="Times New Roman" w:hAnsi="Times New Roman" w:cs="Times New Roman"/>
@@ -1260,7 +1327,7 @@
         </w:rPr>
         <w:t xml:space="preserve">), 2021. </w:t>
       </w:r>
-      <w:hyperlink r:id="rId13" w:history="1">
+      <w:hyperlink r:id="rId12" w:history="1">
         <w:r>
           <w:rPr>
             <w:rStyle w:val="a9"/>
@@ -1275,7 +1342,7 @@
         </w:rPr>
         <w:t xml:space="preserve"> </w:t>
       </w:r>
-      <w:hyperlink r:id="rId14" w:history="1">
+      <w:hyperlink r:id="rId13" w:history="1">
         <w:r>
           <w:rPr>
             <w:rStyle w:val="a9"/>
@@ -1393,7 +1460,21 @@
         <w:rPr>
           <w:rFonts w:ascii="Times New Roman" w:hAnsi="Times New Roman" w:cs="Times New Roman"/>
         </w:rPr>
-        <w:t xml:space="preserve">, Chunluan Zhou, </w:t>
+        <w:t xml:space="preserve">, </w:t>
+      </w:r>
+      <w:proofErr w:type="spellStart"/>
+      <w:r>
+        <w:rPr>
+          <w:rFonts w:ascii="Times New Roman" w:hAnsi="Times New Roman" w:cs="Times New Roman"/>
+        </w:rPr>
+        <w:t>Chunluan</w:t>
+      </w:r>
+      <w:proofErr w:type="spellEnd"/>
+      <w:r>
+        <w:rPr>
+          <w:rFonts w:ascii="Times New Roman" w:hAnsi="Times New Roman" w:cs="Times New Roman"/>
+        </w:rPr>
+        <w:t xml:space="preserve"> Zhou, </w:t>
       </w:r>
       <w:r>
         <w:rPr>
@@ -1429,7 +1510,21 @@
         <w:rPr>
           <w:rFonts w:ascii="Times New Roman" w:hAnsi="Times New Roman" w:cs="Times New Roman"/>
         </w:rPr>
-        <w:t>and Junsong Yuan</w:t>
+        <w:t xml:space="preserve">and </w:t>
+      </w:r>
+      <w:proofErr w:type="spellStart"/>
+      <w:r>
+        <w:rPr>
+          <w:rFonts w:ascii="Times New Roman" w:hAnsi="Times New Roman" w:cs="Times New Roman"/>
+        </w:rPr>
+        <w:t>Junsong</w:t>
+      </w:r>
+      <w:proofErr w:type="spellEnd"/>
+      <w:r>
+        <w:rPr>
+          <w:rFonts w:ascii="Times New Roman" w:hAnsi="Times New Roman" w:cs="Times New Roman"/>
+        </w:rPr>
+        <w:t xml:space="preserve"> Yuan</w:t>
       </w:r>
       <w:r>
         <w:rPr>
@@ -1542,7 +1637,7 @@
         </w:rPr>
         <w:t xml:space="preserve"> </w:t>
       </w:r>
-      <w:hyperlink r:id="rId15" w:history="1">
+      <w:hyperlink r:id="rId14" w:history="1">
         <w:r>
           <w:rPr>
             <w:rStyle w:val="a9"/>
@@ -1655,7 +1750,49 @@
         <w:rPr>
           <w:rFonts w:ascii="Times New Roman" w:hAnsi="Times New Roman" w:cs="Times New Roman"/>
         </w:rPr>
-        <w:t>, Liangchen Song, Tiancai Wang, Qian Zhang, and Junsong Yuan</w:t>
+        <w:t xml:space="preserve">, </w:t>
+      </w:r>
+      <w:proofErr w:type="spellStart"/>
+      <w:r>
+        <w:rPr>
+          <w:rFonts w:ascii="Times New Roman" w:hAnsi="Times New Roman" w:cs="Times New Roman"/>
+        </w:rPr>
+        <w:t>Liangchen</w:t>
+      </w:r>
+      <w:proofErr w:type="spellEnd"/>
+      <w:r>
+        <w:rPr>
+          <w:rFonts w:ascii="Times New Roman" w:hAnsi="Times New Roman" w:cs="Times New Roman"/>
+        </w:rPr>
+        <w:t xml:space="preserve"> Song, </w:t>
+      </w:r>
+      <w:proofErr w:type="spellStart"/>
+      <w:r>
+        <w:rPr>
+          <w:rFonts w:ascii="Times New Roman" w:hAnsi="Times New Roman" w:cs="Times New Roman"/>
+        </w:rPr>
+        <w:t>Tiancai</w:t>
+      </w:r>
+      <w:proofErr w:type="spellEnd"/>
+      <w:r>
+        <w:rPr>
+          <w:rFonts w:ascii="Times New Roman" w:hAnsi="Times New Roman" w:cs="Times New Roman"/>
+        </w:rPr>
+        <w:t xml:space="preserve"> Wang, Qian Zhang, and </w:t>
+      </w:r>
+      <w:proofErr w:type="spellStart"/>
+      <w:r>
+        <w:rPr>
+          <w:rFonts w:ascii="Times New Roman" w:hAnsi="Times New Roman" w:cs="Times New Roman"/>
+        </w:rPr>
+        <w:t>Junsong</w:t>
+      </w:r>
+      <w:proofErr w:type="spellEnd"/>
+      <w:r>
+        <w:rPr>
+          <w:rFonts w:ascii="Times New Roman" w:hAnsi="Times New Roman" w:cs="Times New Roman"/>
+        </w:rPr>
+        <w:t xml:space="preserve"> Yuan</w:t>
       </w:r>
       <w:r>
         <w:rPr>
@@ -1834,7 +1971,7 @@
         </w:rPr>
         <w:t xml:space="preserve"> </w:t>
       </w:r>
-      <w:hyperlink r:id="rId16" w:history="1">
+      <w:hyperlink r:id="rId15" w:history="1">
         <w:r>
           <w:rPr>
             <w:rStyle w:val="a9"/>
@@ -1849,7 +1986,7 @@
         </w:rPr>
         <w:t xml:space="preserve"> </w:t>
       </w:r>
-      <w:hyperlink r:id="rId17" w:history="1">
+      <w:hyperlink r:id="rId16" w:history="1">
         <w:r>
           <w:rPr>
             <w:rStyle w:val="a9"/>
@@ -1972,7 +2109,21 @@
         <w:rPr>
           <w:rFonts w:ascii="Times New Roman" w:hAnsi="Times New Roman" w:cs="Times New Roman"/>
         </w:rPr>
-        <w:t>, Chunluan Zhou, Qian Zhang, Ming Yang</w:t>
+        <w:t xml:space="preserve">, </w:t>
+      </w:r>
+      <w:proofErr w:type="spellStart"/>
+      <w:r>
+        <w:rPr>
+          <w:rFonts w:ascii="Times New Roman" w:hAnsi="Times New Roman" w:cs="Times New Roman"/>
+        </w:rPr>
+        <w:t>Chunluan</w:t>
+      </w:r>
+      <w:proofErr w:type="spellEnd"/>
+      <w:r>
+        <w:rPr>
+          <w:rFonts w:ascii="Times New Roman" w:hAnsi="Times New Roman" w:cs="Times New Roman"/>
+        </w:rPr>
+        <w:t xml:space="preserve"> Zhou, Qian Zhang, Ming Yang</w:t>
       </w:r>
       <w:r>
         <w:rPr>
@@ -1984,7 +2135,21 @@
         <w:rPr>
           <w:rFonts w:ascii="Times New Roman" w:hAnsi="Times New Roman" w:cs="Times New Roman"/>
         </w:rPr>
-        <w:t xml:space="preserve"> and Junsong Yuan</w:t>
+        <w:t xml:space="preserve"> and </w:t>
+      </w:r>
+      <w:proofErr w:type="spellStart"/>
+      <w:r>
+        <w:rPr>
+          <w:rFonts w:ascii="Times New Roman" w:hAnsi="Times New Roman" w:cs="Times New Roman"/>
+        </w:rPr>
+        <w:t>Junsong</w:t>
+      </w:r>
+      <w:proofErr w:type="spellEnd"/>
+      <w:r>
+        <w:rPr>
+          <w:rFonts w:ascii="Times New Roman" w:hAnsi="Times New Roman" w:cs="Times New Roman"/>
+        </w:rPr>
+        <w:t xml:space="preserve"> Yuan</w:t>
       </w:r>
       <w:r>
         <w:rPr>
@@ -2114,7 +2279,506 @@
           <w:i/>
           <w:iCs/>
         </w:rPr>
+        <w:t>Multimedia</w:t>
+      </w:r>
+      <w:r>
+        <w:rPr>
+          <w:rFonts w:ascii="Times New Roman" w:hAnsi="Times New Roman" w:cs="Times New Roman"/>
+          <w:i/>
+          <w:iCs/>
+        </w:rPr>
+        <w:t xml:space="preserve"> </w:t>
+      </w:r>
+      <w:r>
+        <w:rPr>
+          <w:rFonts w:ascii="Times New Roman" w:hAnsi="Times New Roman" w:cs="Times New Roman"/>
+        </w:rPr>
+        <w:t>(</w:t>
+      </w:r>
+      <w:r>
+        <w:rPr>
+          <w:rFonts w:ascii="Times New Roman" w:hAnsi="Times New Roman" w:cs="Times New Roman"/>
+          <w:color w:val="FF0000"/>
+        </w:rPr>
+        <w:t>ACM MM</w:t>
+      </w:r>
+      <w:r>
+        <w:rPr>
+          <w:rFonts w:ascii="Times New Roman" w:hAnsi="Times New Roman" w:cs="Times New Roman"/>
+        </w:rPr>
+        <w:t>), 2020.</w:t>
+      </w:r>
+      <w:r>
+        <w:rPr>
+          <w:rFonts w:ascii="Times New Roman" w:hAnsi="Times New Roman" w:cs="Times New Roman"/>
+        </w:rPr>
+        <w:t xml:space="preserve"> </w:t>
+      </w:r>
+      <w:hyperlink r:id="rId17" w:history="1">
+        <w:r>
+          <w:rPr>
+            <w:rStyle w:val="a9"/>
+            <w:rFonts w:ascii="Times New Roman" w:hAnsi="Times New Roman" w:cs="Times New Roman"/>
+          </w:rPr>
+          <w:t>[PDF]</w:t>
+        </w:r>
+      </w:hyperlink>
+    </w:p>
+    <w:p>
+      <w:pPr>
+        <w:rPr>
+          <w:rStyle w:val="a9"/>
+          <w:rFonts w:ascii="Times New Roman" w:hAnsi="Times New Roman" w:cs="Times New Roman"/>
+        </w:rPr>
+      </w:pPr>
+      <w:r>
+        <w:rPr>
+          <w:rFonts w:ascii="Times New Roman" w:hAnsi="Times New Roman" w:cs="Times New Roman"/>
+          <w:b/>
+          <w:bCs/>
+        </w:rPr>
         <w:lastRenderedPageBreak/>
+        <w:t>Second</w:t>
+      </w:r>
+      <w:r>
+        <w:rPr>
+          <w:rFonts w:ascii="Times New Roman" w:hAnsi="Times New Roman" w:cs="Times New Roman"/>
+          <w:b/>
+          <w:bCs/>
+        </w:rPr>
+        <w:t>-author Papers:</w:t>
+      </w:r>
+    </w:p>
+    <w:p>
+      <w:pPr>
+        <w:pStyle w:val="aa"/>
+        <w:numPr>
+          <w:ilvl w:val="0"/>
+          <w:numId w:val="17"/>
+        </w:numPr>
+        <w:ind w:firstLineChars="0"/>
+        <w:rPr>
+          <w:rFonts w:ascii="Times New Roman" w:hAnsi="Times New Roman" w:cs="Times New Roman"/>
+        </w:rPr>
+      </w:pPr>
+      <w:r>
+        <w:rPr>
+          <w:rFonts w:ascii="Times New Roman" w:hAnsi="Times New Roman" w:cs="Times New Roman"/>
+          <w:b/>
+          <w:bCs/>
+          <w:i/>
+          <w:color w:val="7F7F7F" w:themeColor="text1" w:themeTint="80"/>
+        </w:rPr>
+        <w:t>Multi-View Pedestrian Detection</w:t>
+      </w:r>
+    </w:p>
+    <w:p>
+      <w:pPr>
+        <w:pStyle w:val="aa"/>
+        <w:ind w:left="360" w:firstLineChars="0" w:firstLine="0"/>
+        <w:rPr>
+          <w:rStyle w:val="a9"/>
+          <w:rFonts w:ascii="Times New Roman" w:hAnsi="Times New Roman" w:cs="Times New Roman"/>
+        </w:rPr>
+      </w:pPr>
+      <w:r>
+        <w:rPr>
+          <w:rFonts w:ascii="Times New Roman" w:hAnsi="Times New Roman" w:cs="Times New Roman" w:hint="eastAsia"/>
+        </w:rPr>
+        <w:t>●</w:t>
+      </w:r>
+      <w:r>
+        <w:rPr>
+          <w:rFonts w:ascii="Times New Roman" w:hAnsi="Times New Roman" w:cs="Times New Roman" w:hint="eastAsia"/>
+        </w:rPr>
+        <w:t xml:space="preserve"> </w:t>
+      </w:r>
+      <w:proofErr w:type="spellStart"/>
+      <w:r>
+        <w:rPr>
+          <w:rFonts w:ascii="Times New Roman" w:hAnsi="Times New Roman" w:cs="Times New Roman"/>
+        </w:rPr>
+        <w:t>Liangchen</w:t>
+      </w:r>
+      <w:proofErr w:type="spellEnd"/>
+      <w:r>
+        <w:rPr>
+          <w:rFonts w:ascii="Times New Roman" w:hAnsi="Times New Roman" w:cs="Times New Roman"/>
+        </w:rPr>
+        <w:t xml:space="preserve"> Song, </w:t>
+      </w:r>
+      <w:r>
+        <w:rPr>
+          <w:rFonts w:ascii="Times New Roman" w:hAnsi="Times New Roman" w:cs="Times New Roman"/>
+          <w:b/>
+          <w:bCs/>
+        </w:rPr>
+        <w:t>Jialian Wu</w:t>
+      </w:r>
+      <w:r>
+        <w:rPr>
+          <w:rFonts w:ascii="Times New Roman" w:hAnsi="Times New Roman" w:cs="Times New Roman"/>
+        </w:rPr>
+        <w:t xml:space="preserve">, </w:t>
+      </w:r>
+      <w:r>
+        <w:rPr>
+          <w:rFonts w:ascii="Times New Roman" w:hAnsi="Times New Roman" w:cs="Times New Roman"/>
+        </w:rPr>
+        <w:t>Ming Yang</w:t>
+      </w:r>
+      <w:r>
+        <w:rPr>
+          <w:rFonts w:ascii="Times New Roman" w:hAnsi="Times New Roman" w:cs="Times New Roman"/>
+        </w:rPr>
+        <w:t xml:space="preserve">, Qian Zhang, </w:t>
+      </w:r>
+      <w:r>
+        <w:rPr>
+          <w:rFonts w:ascii="Times New Roman" w:hAnsi="Times New Roman" w:cs="Times New Roman"/>
+        </w:rPr>
+        <w:t xml:space="preserve">Yuan Li, </w:t>
+      </w:r>
+      <w:r>
+        <w:rPr>
+          <w:rFonts w:ascii="Times New Roman" w:hAnsi="Times New Roman" w:cs="Times New Roman"/>
+        </w:rPr>
+        <w:t xml:space="preserve">and </w:t>
+      </w:r>
+      <w:proofErr w:type="spellStart"/>
+      <w:r>
+        <w:rPr>
+          <w:rFonts w:ascii="Times New Roman" w:hAnsi="Times New Roman" w:cs="Times New Roman"/>
+        </w:rPr>
+        <w:t>Junsong</w:t>
+      </w:r>
+      <w:proofErr w:type="spellEnd"/>
+      <w:r>
+        <w:rPr>
+          <w:rFonts w:ascii="Times New Roman" w:hAnsi="Times New Roman" w:cs="Times New Roman"/>
+        </w:rPr>
+        <w:t xml:space="preserve"> Yuan</w:t>
+      </w:r>
+      <w:r>
+        <w:rPr>
+          <w:rFonts w:ascii="Times New Roman" w:hAnsi="Times New Roman" w:cs="Times New Roman"/>
+        </w:rPr>
+        <w:t>, “</w:t>
+      </w:r>
+      <w:r>
+        <w:rPr>
+          <w:rFonts w:ascii="Times New Roman" w:hAnsi="Times New Roman" w:cs="Times New Roman"/>
+        </w:rPr>
+        <w:t xml:space="preserve">Stacked </w:t>
+      </w:r>
+      <w:proofErr w:type="spellStart"/>
+      <w:r>
+        <w:rPr>
+          <w:rFonts w:ascii="Times New Roman" w:hAnsi="Times New Roman" w:cs="Times New Roman"/>
+        </w:rPr>
+        <w:t>Homography</w:t>
+      </w:r>
+      <w:proofErr w:type="spellEnd"/>
+      <w:r>
+        <w:rPr>
+          <w:rFonts w:ascii="Times New Roman" w:hAnsi="Times New Roman" w:cs="Times New Roman"/>
+        </w:rPr>
+        <w:t xml:space="preserve"> Transformations for Multi-View Pedestrian Detection</w:t>
+      </w:r>
+      <w:r>
+        <w:rPr>
+          <w:rFonts w:ascii="Times New Roman" w:hAnsi="Times New Roman" w:cs="Times New Roman"/>
+        </w:rPr>
+        <w:t xml:space="preserve">”, </w:t>
+      </w:r>
+      <w:r>
+        <w:rPr>
+          <w:rFonts w:ascii="Times New Roman" w:hAnsi="Times New Roman" w:cs="Times New Roman" w:hint="eastAsia"/>
+        </w:rPr>
+        <w:t>in</w:t>
+      </w:r>
+      <w:r>
+        <w:rPr>
+          <w:rFonts w:ascii="Times New Roman" w:hAnsi="Times New Roman" w:cs="Times New Roman"/>
+        </w:rPr>
+        <w:t xml:space="preserve"> </w:t>
+      </w:r>
+      <w:r>
+        <w:rPr>
+          <w:rFonts w:ascii="Times New Roman" w:hAnsi="Times New Roman" w:cs="Times New Roman"/>
+          <w:i/>
+          <w:iCs/>
+        </w:rPr>
+        <w:t>Proceedings</w:t>
+      </w:r>
+      <w:r>
+        <w:rPr>
+          <w:rFonts w:ascii="Times New Roman" w:hAnsi="Times New Roman" w:cs="Times New Roman"/>
+          <w:i/>
+          <w:iCs/>
+        </w:rPr>
+        <w:t xml:space="preserve"> of the </w:t>
+      </w:r>
+      <w:r>
+        <w:rPr>
+          <w:rFonts w:ascii="Times New Roman" w:hAnsi="Times New Roman" w:cs="Times New Roman"/>
+          <w:i/>
+          <w:iCs/>
+        </w:rPr>
+        <w:t>IEEE International Conference on Computer Vision</w:t>
+      </w:r>
+      <w:r>
+        <w:rPr>
+          <w:rFonts w:ascii="Times New Roman" w:hAnsi="Times New Roman" w:cs="Times New Roman"/>
+          <w:i/>
+          <w:iCs/>
+        </w:rPr>
+        <w:t xml:space="preserve"> </w:t>
+      </w:r>
+      <w:r>
+        <w:rPr>
+          <w:rFonts w:ascii="Times New Roman" w:hAnsi="Times New Roman" w:cs="Times New Roman"/>
+        </w:rPr>
+        <w:t>(</w:t>
+      </w:r>
+      <w:r>
+        <w:rPr>
+          <w:rFonts w:ascii="Times New Roman" w:hAnsi="Times New Roman" w:cs="Times New Roman"/>
+          <w:color w:val="FF0000"/>
+        </w:rPr>
+        <w:t>ICCV</w:t>
+      </w:r>
+      <w:r>
+        <w:rPr>
+          <w:rFonts w:ascii="Times New Roman" w:hAnsi="Times New Roman" w:cs="Times New Roman"/>
+        </w:rPr>
+        <w:t>), 2021.</w:t>
+      </w:r>
+      <w:r>
+        <w:rPr>
+          <w:rFonts w:ascii="Times New Roman" w:hAnsi="Times New Roman" w:cs="Times New Roman"/>
+        </w:rPr>
+        <w:t xml:space="preserve"> </w:t>
+      </w:r>
+      <w:r>
+        <w:rPr>
+          <w:rFonts w:ascii="Times New Roman" w:hAnsi="Times New Roman" w:cs="Times New Roman"/>
+          <w:color w:val="FF0000"/>
+        </w:rPr>
+        <w:t>(Oral)</w:t>
+      </w:r>
+    </w:p>
+    <w:p>
+      <w:pPr>
+        <w:pStyle w:val="aa"/>
+        <w:numPr>
+          <w:ilvl w:val="0"/>
+          <w:numId w:val="17"/>
+        </w:numPr>
+        <w:ind w:firstLineChars="0"/>
+        <w:rPr>
+          <w:rFonts w:ascii="Times New Roman" w:hAnsi="Times New Roman" w:cs="Times New Roman"/>
+        </w:rPr>
+      </w:pPr>
+      <w:r>
+        <w:rPr>
+          <w:rFonts w:ascii="Times New Roman" w:hAnsi="Times New Roman" w:cs="Times New Roman"/>
+          <w:b/>
+          <w:bCs/>
+          <w:i/>
+          <w:color w:val="7F7F7F" w:themeColor="text1" w:themeTint="80"/>
+        </w:rPr>
+        <w:t>Multi-label image classification</w:t>
+      </w:r>
+    </w:p>
+    <w:p>
+      <w:pPr>
+        <w:pStyle w:val="aa"/>
+        <w:ind w:left="360" w:firstLineChars="0" w:firstLine="0"/>
+        <w:rPr>
+          <w:rFonts w:ascii="Times New Roman" w:hAnsi="Times New Roman" w:cs="Times New Roman"/>
+          <w:color w:val="35A1D4"/>
+          <w:u w:val="single"/>
+        </w:rPr>
+      </w:pPr>
+      <w:r>
+        <w:rPr>
+          <w:rFonts w:ascii="Times New Roman" w:hAnsi="Times New Roman" w:cs="Times New Roman" w:hint="eastAsia"/>
+        </w:rPr>
+        <w:t>●</w:t>
+      </w:r>
+      <w:r>
+        <w:rPr>
+          <w:rFonts w:ascii="Times New Roman" w:hAnsi="Times New Roman" w:cs="Times New Roman" w:hint="eastAsia"/>
+        </w:rPr>
+        <w:t xml:space="preserve"> </w:t>
+      </w:r>
+      <w:proofErr w:type="spellStart"/>
+      <w:r>
+        <w:rPr>
+          <w:rFonts w:ascii="Times New Roman" w:hAnsi="Times New Roman" w:cs="Times New Roman"/>
+        </w:rPr>
+        <w:t>Liangchen</w:t>
+      </w:r>
+      <w:proofErr w:type="spellEnd"/>
+      <w:r>
+        <w:rPr>
+          <w:rFonts w:ascii="Times New Roman" w:hAnsi="Times New Roman" w:cs="Times New Roman"/>
+        </w:rPr>
+        <w:t xml:space="preserve"> Song, </w:t>
+      </w:r>
+      <w:r>
+        <w:rPr>
+          <w:rFonts w:ascii="Times New Roman" w:hAnsi="Times New Roman" w:cs="Times New Roman"/>
+          <w:b/>
+          <w:bCs/>
+        </w:rPr>
+        <w:t>Jialian Wu</w:t>
+      </w:r>
+      <w:r>
+        <w:rPr>
+          <w:rFonts w:ascii="Times New Roman" w:hAnsi="Times New Roman" w:cs="Times New Roman"/>
+        </w:rPr>
+        <w:t xml:space="preserve">, </w:t>
+      </w:r>
+      <w:r>
+        <w:rPr>
+          <w:rFonts w:ascii="Times New Roman" w:hAnsi="Times New Roman" w:cs="Times New Roman"/>
+        </w:rPr>
+        <w:t>Ming Yang</w:t>
+      </w:r>
+      <w:r>
+        <w:rPr>
+          <w:rFonts w:ascii="Times New Roman" w:hAnsi="Times New Roman" w:cs="Times New Roman"/>
+        </w:rPr>
+        <w:t xml:space="preserve">, Qian Zhang, </w:t>
+      </w:r>
+      <w:r>
+        <w:rPr>
+          <w:rFonts w:ascii="Times New Roman" w:hAnsi="Times New Roman" w:cs="Times New Roman"/>
+        </w:rPr>
+        <w:t xml:space="preserve">Yuan Li, </w:t>
+      </w:r>
+      <w:r>
+        <w:rPr>
+          <w:rFonts w:ascii="Times New Roman" w:hAnsi="Times New Roman" w:cs="Times New Roman"/>
+        </w:rPr>
+        <w:t xml:space="preserve">and </w:t>
+      </w:r>
+      <w:proofErr w:type="spellStart"/>
+      <w:r>
+        <w:rPr>
+          <w:rFonts w:ascii="Times New Roman" w:hAnsi="Times New Roman" w:cs="Times New Roman"/>
+        </w:rPr>
+        <w:t>Junsong</w:t>
+      </w:r>
+      <w:proofErr w:type="spellEnd"/>
+      <w:r>
+        <w:rPr>
+          <w:rFonts w:ascii="Times New Roman" w:hAnsi="Times New Roman" w:cs="Times New Roman"/>
+        </w:rPr>
+        <w:t xml:space="preserve"> Yuan</w:t>
+      </w:r>
+      <w:r>
+        <w:rPr>
+          <w:rFonts w:ascii="Times New Roman" w:hAnsi="Times New Roman" w:cs="Times New Roman"/>
+        </w:rPr>
+        <w:t>, “</w:t>
+      </w:r>
+      <w:r>
+        <w:rPr>
+          <w:rFonts w:ascii="Times New Roman" w:hAnsi="Times New Roman" w:cs="Times New Roman"/>
+        </w:rPr>
+        <w:t>Handling Difficult Labels for Multi-label Image Classification via Uncertainty Distillation</w:t>
+      </w:r>
+      <w:r>
+        <w:rPr>
+          <w:rFonts w:ascii="Times New Roman" w:hAnsi="Times New Roman" w:cs="Times New Roman"/>
+        </w:rPr>
+        <w:t xml:space="preserve">”, </w:t>
+      </w:r>
+      <w:r>
+        <w:rPr>
+          <w:rFonts w:ascii="Times New Roman" w:hAnsi="Times New Roman" w:cs="Times New Roman" w:hint="eastAsia"/>
+        </w:rPr>
+        <w:t>in</w:t>
+      </w:r>
+      <w:r>
+        <w:rPr>
+          <w:rFonts w:ascii="Times New Roman" w:hAnsi="Times New Roman" w:cs="Times New Roman"/>
+        </w:rPr>
+        <w:t xml:space="preserve"> </w:t>
+      </w:r>
+      <w:r>
+        <w:rPr>
+          <w:rFonts w:ascii="Times New Roman" w:hAnsi="Times New Roman" w:cs="Times New Roman"/>
+          <w:i/>
+          <w:iCs/>
+        </w:rPr>
+        <w:t>Proceedings</w:t>
+      </w:r>
+      <w:r>
+        <w:rPr>
+          <w:rFonts w:ascii="Times New Roman" w:hAnsi="Times New Roman" w:cs="Times New Roman"/>
+          <w:i/>
+          <w:iCs/>
+        </w:rPr>
+        <w:t xml:space="preserve"> of the ACM I</w:t>
+      </w:r>
+      <w:r>
+        <w:rPr>
+          <w:rFonts w:ascii="Times New Roman" w:hAnsi="Times New Roman" w:cs="Times New Roman" w:hint="eastAsia"/>
+          <w:i/>
+          <w:iCs/>
+        </w:rPr>
+        <w:t>nter</w:t>
+      </w:r>
+      <w:r>
+        <w:rPr>
+          <w:rFonts w:ascii="Times New Roman" w:hAnsi="Times New Roman" w:cs="Times New Roman"/>
+          <w:i/>
+          <w:iCs/>
+        </w:rPr>
+        <w:t xml:space="preserve">national </w:t>
+      </w:r>
+      <w:r>
+        <w:rPr>
+          <w:rFonts w:ascii="Times New Roman" w:hAnsi="Times New Roman" w:cs="Times New Roman"/>
+          <w:i/>
+          <w:iCs/>
+        </w:rPr>
+        <w:t>Conference</w:t>
+      </w:r>
+      <w:r>
+        <w:rPr>
+          <w:rFonts w:ascii="Times New Roman" w:hAnsi="Times New Roman" w:cs="Times New Roman"/>
+          <w:i/>
+          <w:iCs/>
+        </w:rPr>
+        <w:t xml:space="preserve"> </w:t>
+      </w:r>
+      <w:r>
+        <w:rPr>
+          <w:rFonts w:ascii="Times New Roman" w:hAnsi="Times New Roman" w:cs="Times New Roman" w:hint="eastAsia"/>
+          <w:i/>
+          <w:iCs/>
+        </w:rPr>
+        <w:t>on</w:t>
+      </w:r>
+      <w:r>
+        <w:rPr>
+          <w:rFonts w:ascii="Times New Roman" w:hAnsi="Times New Roman" w:cs="Times New Roman"/>
+          <w:i/>
+          <w:iCs/>
+        </w:rPr>
+        <w:t xml:space="preserve"> </w:t>
+      </w:r>
+      <w:r>
+        <w:rPr>
+          <w:rFonts w:ascii="Times New Roman" w:hAnsi="Times New Roman" w:cs="Times New Roman"/>
+          <w:i/>
+          <w:iCs/>
+        </w:rPr>
         <w:t>Multimedia</w:t>
       </w:r>
       <w:r>
@@ -2136,13 +2800,200 @@
           <w:rFonts w:ascii="Times New Roman" w:hAnsi="Times New Roman" w:cs="Times New Roman"/>
           <w:color w:val="FF0000"/>
         </w:rPr>
-        <w:t>ACM MM</w:t>
-      </w:r>
-      <w:r>
-        <w:rPr>
-          <w:rFonts w:ascii="Times New Roman" w:hAnsi="Times New Roman" w:cs="Times New Roman"/>
-        </w:rPr>
-        <w:t>), 2020.</w:t>
+        <w:t>A</w:t>
+      </w:r>
+      <w:r>
+        <w:rPr>
+          <w:rFonts w:ascii="Times New Roman" w:hAnsi="Times New Roman" w:cs="Times New Roman"/>
+          <w:color w:val="FF0000"/>
+        </w:rPr>
+        <w:t>CM MM</w:t>
+      </w:r>
+      <w:r>
+        <w:rPr>
+          <w:rFonts w:ascii="Times New Roman" w:hAnsi="Times New Roman" w:cs="Times New Roman"/>
+        </w:rPr>
+        <w:t>), 2021.</w:t>
+      </w:r>
+    </w:p>
+    <w:p>
+      <w:pPr>
+        <w:pStyle w:val="aa"/>
+        <w:numPr>
+          <w:ilvl w:val="0"/>
+          <w:numId w:val="17"/>
+        </w:numPr>
+        <w:ind w:firstLineChars="0"/>
+        <w:rPr>
+          <w:rFonts w:ascii="Times New Roman" w:hAnsi="Times New Roman" w:cs="Times New Roman"/>
+        </w:rPr>
+      </w:pPr>
+      <w:r>
+        <w:rPr>
+          <w:rFonts w:ascii="Times New Roman" w:hAnsi="Times New Roman" w:cs="Times New Roman"/>
+          <w:b/>
+          <w:bCs/>
+          <w:i/>
+          <w:color w:val="7F7F7F" w:themeColor="text1" w:themeTint="80"/>
+        </w:rPr>
+        <w:t>Knowledge Transferring</w:t>
+      </w:r>
+      <w:r>
+        <w:rPr>
+          <w:rFonts w:ascii="Times New Roman" w:hAnsi="Times New Roman" w:cs="Times New Roman"/>
+          <w:i/>
+          <w:color w:val="7F7F7F" w:themeColor="text1" w:themeTint="80"/>
+        </w:rPr>
+        <w:t xml:space="preserve">: </w:t>
+      </w:r>
+      <w:r>
+        <w:rPr>
+          <w:rFonts w:ascii="Times New Roman" w:hAnsi="Times New Roman" w:cs="Times New Roman"/>
+          <w:iCs/>
+          <w:color w:val="7F7F7F" w:themeColor="text1" w:themeTint="80"/>
+        </w:rPr>
+        <w:t>We propose a hybrid network forwarding scheme to transfer the knowledge encoded in a teacher network to a student network.</w:t>
+      </w:r>
+    </w:p>
+    <w:p>
+      <w:pPr>
+        <w:pStyle w:val="aa"/>
+        <w:ind w:left="360" w:firstLineChars="0" w:firstLine="0"/>
+        <w:rPr>
+          <w:rStyle w:val="a9"/>
+          <w:rFonts w:ascii="Times New Roman" w:hAnsi="Times New Roman" w:cs="Times New Roman"/>
+        </w:rPr>
+      </w:pPr>
+      <w:r>
+        <w:rPr>
+          <w:rFonts w:ascii="Times New Roman" w:hAnsi="Times New Roman" w:cs="Times New Roman" w:hint="eastAsia"/>
+        </w:rPr>
+        <w:t>●</w:t>
+      </w:r>
+      <w:r>
+        <w:rPr>
+          <w:rFonts w:ascii="Times New Roman" w:hAnsi="Times New Roman" w:cs="Times New Roman" w:hint="eastAsia"/>
+        </w:rPr>
+        <w:t xml:space="preserve"> </w:t>
+      </w:r>
+      <w:proofErr w:type="spellStart"/>
+      <w:r>
+        <w:rPr>
+          <w:rFonts w:ascii="Times New Roman" w:hAnsi="Times New Roman" w:cs="Times New Roman"/>
+        </w:rPr>
+        <w:t>Liangchen</w:t>
+      </w:r>
+      <w:proofErr w:type="spellEnd"/>
+      <w:r>
+        <w:rPr>
+          <w:rFonts w:ascii="Times New Roman" w:hAnsi="Times New Roman" w:cs="Times New Roman"/>
+        </w:rPr>
+        <w:t xml:space="preserve"> Song, </w:t>
+      </w:r>
+      <w:r>
+        <w:rPr>
+          <w:rFonts w:ascii="Times New Roman" w:hAnsi="Times New Roman" w:cs="Times New Roman"/>
+          <w:b/>
+          <w:bCs/>
+        </w:rPr>
+        <w:t>Jialian Wu</w:t>
+      </w:r>
+      <w:r>
+        <w:rPr>
+          <w:rFonts w:ascii="Times New Roman" w:hAnsi="Times New Roman" w:cs="Times New Roman"/>
+        </w:rPr>
+        <w:t xml:space="preserve">, </w:t>
+      </w:r>
+      <w:r>
+        <w:rPr>
+          <w:rFonts w:ascii="Times New Roman" w:hAnsi="Times New Roman" w:cs="Times New Roman"/>
+        </w:rPr>
+        <w:t>Ming Yang</w:t>
+      </w:r>
+      <w:r>
+        <w:rPr>
+          <w:rFonts w:ascii="Times New Roman" w:hAnsi="Times New Roman" w:cs="Times New Roman"/>
+        </w:rPr>
+        <w:t xml:space="preserve">, Qian Zhang, </w:t>
+      </w:r>
+      <w:r>
+        <w:rPr>
+          <w:rFonts w:ascii="Times New Roman" w:hAnsi="Times New Roman" w:cs="Times New Roman"/>
+        </w:rPr>
+        <w:t xml:space="preserve">Yuan Li, </w:t>
+      </w:r>
+      <w:r>
+        <w:rPr>
+          <w:rFonts w:ascii="Times New Roman" w:hAnsi="Times New Roman" w:cs="Times New Roman"/>
+        </w:rPr>
+        <w:t xml:space="preserve">and </w:t>
+      </w:r>
+      <w:proofErr w:type="spellStart"/>
+      <w:r>
+        <w:rPr>
+          <w:rFonts w:ascii="Times New Roman" w:hAnsi="Times New Roman" w:cs="Times New Roman"/>
+        </w:rPr>
+        <w:t>Junsong</w:t>
+      </w:r>
+      <w:proofErr w:type="spellEnd"/>
+      <w:r>
+        <w:rPr>
+          <w:rFonts w:ascii="Times New Roman" w:hAnsi="Times New Roman" w:cs="Times New Roman"/>
+        </w:rPr>
+        <w:t xml:space="preserve"> Yuan</w:t>
+      </w:r>
+      <w:r>
+        <w:rPr>
+          <w:rFonts w:ascii="Times New Roman" w:hAnsi="Times New Roman" w:cs="Times New Roman"/>
+        </w:rPr>
+        <w:t xml:space="preserve">, “Robust Knowledge Transfer via Hybrid Forward on the Teacher-Student Model”, </w:t>
+      </w:r>
+      <w:r>
+        <w:rPr>
+          <w:rFonts w:ascii="Times New Roman" w:hAnsi="Times New Roman" w:cs="Times New Roman" w:hint="eastAsia"/>
+        </w:rPr>
+        <w:t>in</w:t>
+      </w:r>
+      <w:r>
+        <w:rPr>
+          <w:rFonts w:ascii="Times New Roman" w:hAnsi="Times New Roman" w:cs="Times New Roman"/>
+        </w:rPr>
+        <w:t xml:space="preserve"> </w:t>
+      </w:r>
+      <w:r>
+        <w:rPr>
+          <w:rFonts w:ascii="Times New Roman" w:hAnsi="Times New Roman" w:cs="Times New Roman"/>
+          <w:i/>
+          <w:iCs/>
+        </w:rPr>
+        <w:t>Proceedings of the AAAI Conference on Artificial Intelligence</w:t>
+      </w:r>
+      <w:r>
+        <w:rPr>
+          <w:rFonts w:ascii="Times New Roman" w:hAnsi="Times New Roman" w:cs="Times New Roman"/>
+          <w:i/>
+          <w:iCs/>
+        </w:rPr>
+        <w:t xml:space="preserve"> </w:t>
+      </w:r>
+      <w:r>
+        <w:rPr>
+          <w:rFonts w:ascii="Times New Roman" w:hAnsi="Times New Roman" w:cs="Times New Roman"/>
+        </w:rPr>
+        <w:t>(</w:t>
+      </w:r>
+      <w:r>
+        <w:rPr>
+          <w:rFonts w:ascii="Times New Roman" w:hAnsi="Times New Roman" w:cs="Times New Roman"/>
+          <w:color w:val="FF0000"/>
+        </w:rPr>
+        <w:t>AAAI</w:t>
+      </w:r>
+      <w:r>
+        <w:rPr>
+          <w:rFonts w:ascii="Times New Roman" w:hAnsi="Times New Roman" w:cs="Times New Roman"/>
+        </w:rPr>
+        <w:t>), 2021.</w:t>
       </w:r>
       <w:r>
         <w:rPr>
@@ -2162,612 +3013,6 @@
     </w:p>
     <w:p>
       <w:pPr>
-        <w:rPr>
-          <w:rStyle w:val="a9"/>
-          <w:rFonts w:ascii="Times New Roman" w:hAnsi="Times New Roman" w:cs="Times New Roman"/>
-        </w:rPr>
-      </w:pPr>
-      <w:r>
-        <w:rPr>
-          <w:rFonts w:ascii="Times New Roman" w:hAnsi="Times New Roman" w:cs="Times New Roman"/>
-          <w:b/>
-          <w:bCs/>
-        </w:rPr>
-        <w:t>Second</w:t>
-      </w:r>
-      <w:r>
-        <w:rPr>
-          <w:rFonts w:ascii="Times New Roman" w:hAnsi="Times New Roman" w:cs="Times New Roman"/>
-          <w:b/>
-          <w:bCs/>
-        </w:rPr>
-        <w:t>-author Papers:</w:t>
-      </w:r>
-    </w:p>
-    <w:p>
-      <w:pPr>
-        <w:pStyle w:val="aa"/>
-        <w:numPr>
-          <w:ilvl w:val="0"/>
-          <w:numId w:val="17"/>
-        </w:numPr>
-        <w:ind w:firstLineChars="0"/>
-        <w:rPr>
-          <w:rFonts w:ascii="Times New Roman" w:hAnsi="Times New Roman" w:cs="Times New Roman"/>
-        </w:rPr>
-      </w:pPr>
-      <w:r>
-        <w:rPr>
-          <w:rFonts w:ascii="Times New Roman" w:hAnsi="Times New Roman" w:cs="Times New Roman"/>
-          <w:b/>
-          <w:bCs/>
-          <w:i/>
-          <w:color w:val="7F7F7F" w:themeColor="text1" w:themeTint="80"/>
-        </w:rPr>
-        <w:t>Multi-View Pedestrian Detection</w:t>
-      </w:r>
-    </w:p>
-    <w:p>
-      <w:pPr>
-        <w:pStyle w:val="aa"/>
-        <w:ind w:left="360" w:firstLineChars="0" w:firstLine="0"/>
-        <w:rPr>
-          <w:rStyle w:val="a9"/>
-          <w:rFonts w:ascii="Times New Roman" w:hAnsi="Times New Roman" w:cs="Times New Roman"/>
-        </w:rPr>
-      </w:pPr>
-      <w:r>
-        <w:rPr>
-          <w:rFonts w:ascii="Times New Roman" w:hAnsi="Times New Roman" w:cs="Times New Roman" w:hint="eastAsia"/>
-        </w:rPr>
-        <w:t>●</w:t>
-      </w:r>
-      <w:r>
-        <w:rPr>
-          <w:rFonts w:ascii="Times New Roman" w:hAnsi="Times New Roman" w:cs="Times New Roman" w:hint="eastAsia"/>
-        </w:rPr>
-        <w:t xml:space="preserve"> </w:t>
-      </w:r>
-      <w:r>
-        <w:rPr>
-          <w:rFonts w:ascii="Times New Roman" w:hAnsi="Times New Roman" w:cs="Times New Roman"/>
-        </w:rPr>
-        <w:t xml:space="preserve">Liangchen Song, </w:t>
-      </w:r>
-      <w:r>
-        <w:rPr>
-          <w:rFonts w:ascii="Times New Roman" w:hAnsi="Times New Roman" w:cs="Times New Roman"/>
-          <w:b/>
-          <w:bCs/>
-        </w:rPr>
-        <w:t>Jialian Wu</w:t>
-      </w:r>
-      <w:r>
-        <w:rPr>
-          <w:rFonts w:ascii="Times New Roman" w:hAnsi="Times New Roman" w:cs="Times New Roman"/>
-        </w:rPr>
-        <w:t xml:space="preserve">, </w:t>
-      </w:r>
-      <w:r>
-        <w:rPr>
-          <w:rFonts w:ascii="Times New Roman" w:hAnsi="Times New Roman" w:cs="Times New Roman"/>
-        </w:rPr>
-        <w:t>Ming Yang</w:t>
-      </w:r>
-      <w:r>
-        <w:rPr>
-          <w:rFonts w:ascii="Times New Roman" w:hAnsi="Times New Roman" w:cs="Times New Roman"/>
-        </w:rPr>
-        <w:t xml:space="preserve">, Qian Zhang, </w:t>
-      </w:r>
-      <w:r>
-        <w:rPr>
-          <w:rFonts w:ascii="Times New Roman" w:hAnsi="Times New Roman" w:cs="Times New Roman"/>
-        </w:rPr>
-        <w:t xml:space="preserve">Yuan Li, </w:t>
-      </w:r>
-      <w:r>
-        <w:rPr>
-          <w:rFonts w:ascii="Times New Roman" w:hAnsi="Times New Roman" w:cs="Times New Roman"/>
-        </w:rPr>
-        <w:t>and Junsong Yuan</w:t>
-      </w:r>
-      <w:r>
-        <w:rPr>
-          <w:rFonts w:ascii="Times New Roman" w:hAnsi="Times New Roman" w:cs="Times New Roman"/>
-        </w:rPr>
-        <w:t>, “</w:t>
-      </w:r>
-      <w:r>
-        <w:rPr>
-          <w:rFonts w:ascii="Times New Roman" w:hAnsi="Times New Roman" w:cs="Times New Roman"/>
-        </w:rPr>
-        <w:t>Stacked Homography Transformations for Multi-View Pedestrian Detection</w:t>
-      </w:r>
-      <w:r>
-        <w:rPr>
-          <w:rFonts w:ascii="Times New Roman" w:hAnsi="Times New Roman" w:cs="Times New Roman"/>
-        </w:rPr>
-        <w:t xml:space="preserve">”, </w:t>
-      </w:r>
-      <w:r>
-        <w:rPr>
-          <w:rFonts w:ascii="Times New Roman" w:hAnsi="Times New Roman" w:cs="Times New Roman" w:hint="eastAsia"/>
-        </w:rPr>
-        <w:t>in</w:t>
-      </w:r>
-      <w:r>
-        <w:rPr>
-          <w:rFonts w:ascii="Times New Roman" w:hAnsi="Times New Roman" w:cs="Times New Roman"/>
-        </w:rPr>
-        <w:t xml:space="preserve"> </w:t>
-      </w:r>
-      <w:r>
-        <w:rPr>
-          <w:rFonts w:ascii="Times New Roman" w:hAnsi="Times New Roman" w:cs="Times New Roman"/>
-          <w:i/>
-          <w:iCs/>
-        </w:rPr>
-        <w:t>Proceedings</w:t>
-      </w:r>
-      <w:r>
-        <w:rPr>
-          <w:rFonts w:ascii="Times New Roman" w:hAnsi="Times New Roman" w:cs="Times New Roman"/>
-          <w:i/>
-          <w:iCs/>
-        </w:rPr>
-        <w:t xml:space="preserve"> of the </w:t>
-      </w:r>
-      <w:r>
-        <w:rPr>
-          <w:rFonts w:ascii="Times New Roman" w:hAnsi="Times New Roman" w:cs="Times New Roman"/>
-          <w:i/>
-          <w:iCs/>
-        </w:rPr>
-        <w:t>IEEE International Conference on Computer Vision</w:t>
-      </w:r>
-      <w:r>
-        <w:rPr>
-          <w:rFonts w:ascii="Times New Roman" w:hAnsi="Times New Roman" w:cs="Times New Roman"/>
-          <w:i/>
-          <w:iCs/>
-        </w:rPr>
-        <w:t xml:space="preserve"> </w:t>
-      </w:r>
-      <w:r>
-        <w:rPr>
-          <w:rFonts w:ascii="Times New Roman" w:hAnsi="Times New Roman" w:cs="Times New Roman"/>
-        </w:rPr>
-        <w:t>(</w:t>
-      </w:r>
-      <w:r>
-        <w:rPr>
-          <w:rFonts w:ascii="Times New Roman" w:hAnsi="Times New Roman" w:cs="Times New Roman"/>
-          <w:color w:val="FF0000"/>
-        </w:rPr>
-        <w:t>ICCV</w:t>
-      </w:r>
-      <w:r>
-        <w:rPr>
-          <w:rFonts w:ascii="Times New Roman" w:hAnsi="Times New Roman" w:cs="Times New Roman"/>
-        </w:rPr>
-        <w:t>), 2021.</w:t>
-      </w:r>
-      <w:r>
-        <w:rPr>
-          <w:rFonts w:ascii="Times New Roman" w:hAnsi="Times New Roman" w:cs="Times New Roman"/>
-        </w:rPr>
-        <w:t xml:space="preserve"> </w:t>
-      </w:r>
-      <w:r>
-        <w:rPr>
-          <w:rFonts w:ascii="Times New Roman" w:hAnsi="Times New Roman" w:cs="Times New Roman"/>
-          <w:color w:val="FF0000"/>
-        </w:rPr>
-        <w:t>(Oral)</w:t>
-      </w:r>
-    </w:p>
-    <w:p>
-      <w:pPr>
-        <w:pStyle w:val="aa"/>
-        <w:numPr>
-          <w:ilvl w:val="0"/>
-          <w:numId w:val="17"/>
-        </w:numPr>
-        <w:ind w:firstLineChars="0"/>
-        <w:rPr>
-          <w:rFonts w:ascii="Times New Roman" w:hAnsi="Times New Roman" w:cs="Times New Roman"/>
-        </w:rPr>
-      </w:pPr>
-      <w:r>
-        <w:rPr>
-          <w:rFonts w:ascii="Times New Roman" w:hAnsi="Times New Roman" w:cs="Times New Roman"/>
-          <w:b/>
-          <w:bCs/>
-          <w:i/>
-          <w:color w:val="7F7F7F" w:themeColor="text1" w:themeTint="80"/>
-        </w:rPr>
-        <w:t>Multi-label image classification</w:t>
-      </w:r>
-    </w:p>
-    <w:p>
-      <w:pPr>
-        <w:pStyle w:val="aa"/>
-        <w:ind w:left="360" w:firstLineChars="0" w:firstLine="0"/>
-        <w:rPr>
-          <w:rFonts w:ascii="Times New Roman" w:hAnsi="Times New Roman" w:cs="Times New Roman"/>
-          <w:color w:val="35A1D4"/>
-          <w:u w:val="single"/>
-        </w:rPr>
-      </w:pPr>
-      <w:r>
-        <w:rPr>
-          <w:rFonts w:ascii="Times New Roman" w:hAnsi="Times New Roman" w:cs="Times New Roman" w:hint="eastAsia"/>
-        </w:rPr>
-        <w:t>●</w:t>
-      </w:r>
-      <w:r>
-        <w:rPr>
-          <w:rFonts w:ascii="Times New Roman" w:hAnsi="Times New Roman" w:cs="Times New Roman" w:hint="eastAsia"/>
-        </w:rPr>
-        <w:t xml:space="preserve"> </w:t>
-      </w:r>
-      <w:r>
-        <w:rPr>
-          <w:rFonts w:ascii="Times New Roman" w:hAnsi="Times New Roman" w:cs="Times New Roman"/>
-        </w:rPr>
-        <w:t xml:space="preserve">Liangchen Song, </w:t>
-      </w:r>
-      <w:r>
-        <w:rPr>
-          <w:rFonts w:ascii="Times New Roman" w:hAnsi="Times New Roman" w:cs="Times New Roman"/>
-          <w:b/>
-          <w:bCs/>
-        </w:rPr>
-        <w:t>Jialian Wu</w:t>
-      </w:r>
-      <w:r>
-        <w:rPr>
-          <w:rFonts w:ascii="Times New Roman" w:hAnsi="Times New Roman" w:cs="Times New Roman"/>
-        </w:rPr>
-        <w:t xml:space="preserve">, </w:t>
-      </w:r>
-      <w:r>
-        <w:rPr>
-          <w:rFonts w:ascii="Times New Roman" w:hAnsi="Times New Roman" w:cs="Times New Roman"/>
-        </w:rPr>
-        <w:t>Ming Yang</w:t>
-      </w:r>
-      <w:r>
-        <w:rPr>
-          <w:rFonts w:ascii="Times New Roman" w:hAnsi="Times New Roman" w:cs="Times New Roman"/>
-        </w:rPr>
-        <w:t xml:space="preserve">, Qian Zhang, </w:t>
-      </w:r>
-      <w:r>
-        <w:rPr>
-          <w:rFonts w:ascii="Times New Roman" w:hAnsi="Times New Roman" w:cs="Times New Roman"/>
-        </w:rPr>
-        <w:t xml:space="preserve">Yuan Li, </w:t>
-      </w:r>
-      <w:r>
-        <w:rPr>
-          <w:rFonts w:ascii="Times New Roman" w:hAnsi="Times New Roman" w:cs="Times New Roman"/>
-        </w:rPr>
-        <w:t>and Junsong Yuan</w:t>
-      </w:r>
-      <w:r>
-        <w:rPr>
-          <w:rFonts w:ascii="Times New Roman" w:hAnsi="Times New Roman" w:cs="Times New Roman"/>
-        </w:rPr>
-        <w:t>, “</w:t>
-      </w:r>
-      <w:r>
-        <w:rPr>
-          <w:rFonts w:ascii="Times New Roman" w:hAnsi="Times New Roman" w:cs="Times New Roman"/>
-        </w:rPr>
-        <w:t>Handling Difficult Labels for Multi-label Image Classification via Uncertainty Distillation</w:t>
-      </w:r>
-      <w:r>
-        <w:rPr>
-          <w:rFonts w:ascii="Times New Roman" w:hAnsi="Times New Roman" w:cs="Times New Roman"/>
-        </w:rPr>
-        <w:t xml:space="preserve">”, </w:t>
-      </w:r>
-      <w:r>
-        <w:rPr>
-          <w:rFonts w:ascii="Times New Roman" w:hAnsi="Times New Roman" w:cs="Times New Roman" w:hint="eastAsia"/>
-        </w:rPr>
-        <w:t>in</w:t>
-      </w:r>
-      <w:r>
-        <w:rPr>
-          <w:rFonts w:ascii="Times New Roman" w:hAnsi="Times New Roman" w:cs="Times New Roman"/>
-        </w:rPr>
-        <w:t xml:space="preserve"> </w:t>
-      </w:r>
-      <w:r>
-        <w:rPr>
-          <w:rFonts w:ascii="Times New Roman" w:hAnsi="Times New Roman" w:cs="Times New Roman"/>
-          <w:i/>
-          <w:iCs/>
-        </w:rPr>
-        <w:t>Proceedings</w:t>
-      </w:r>
-      <w:r>
-        <w:rPr>
-          <w:rFonts w:ascii="Times New Roman" w:hAnsi="Times New Roman" w:cs="Times New Roman"/>
-          <w:i/>
-          <w:iCs/>
-        </w:rPr>
-        <w:t xml:space="preserve"> of the ACM I</w:t>
-      </w:r>
-      <w:r>
-        <w:rPr>
-          <w:rFonts w:ascii="Times New Roman" w:hAnsi="Times New Roman" w:cs="Times New Roman" w:hint="eastAsia"/>
-          <w:i/>
-          <w:iCs/>
-        </w:rPr>
-        <w:t>nter</w:t>
-      </w:r>
-      <w:r>
-        <w:rPr>
-          <w:rFonts w:ascii="Times New Roman" w:hAnsi="Times New Roman" w:cs="Times New Roman"/>
-          <w:i/>
-          <w:iCs/>
-        </w:rPr>
-        <w:t xml:space="preserve">national </w:t>
-      </w:r>
-      <w:r>
-        <w:rPr>
-          <w:rFonts w:ascii="Times New Roman" w:hAnsi="Times New Roman" w:cs="Times New Roman"/>
-          <w:i/>
-          <w:iCs/>
-        </w:rPr>
-        <w:t>Conference</w:t>
-      </w:r>
-      <w:r>
-        <w:rPr>
-          <w:rFonts w:ascii="Times New Roman" w:hAnsi="Times New Roman" w:cs="Times New Roman"/>
-          <w:i/>
-          <w:iCs/>
-        </w:rPr>
-        <w:t xml:space="preserve"> </w:t>
-      </w:r>
-      <w:r>
-        <w:rPr>
-          <w:rFonts w:ascii="Times New Roman" w:hAnsi="Times New Roman" w:cs="Times New Roman" w:hint="eastAsia"/>
-          <w:i/>
-          <w:iCs/>
-        </w:rPr>
-        <w:t>on</w:t>
-      </w:r>
-      <w:r>
-        <w:rPr>
-          <w:rFonts w:ascii="Times New Roman" w:hAnsi="Times New Roman" w:cs="Times New Roman"/>
-          <w:i/>
-          <w:iCs/>
-        </w:rPr>
-        <w:t xml:space="preserve"> </w:t>
-      </w:r>
-      <w:r>
-        <w:rPr>
-          <w:rFonts w:ascii="Times New Roman" w:hAnsi="Times New Roman" w:cs="Times New Roman"/>
-          <w:i/>
-          <w:iCs/>
-        </w:rPr>
-        <w:t>Multimedia</w:t>
-      </w:r>
-      <w:r>
-        <w:rPr>
-          <w:rFonts w:ascii="Times New Roman" w:hAnsi="Times New Roman" w:cs="Times New Roman"/>
-          <w:i/>
-          <w:iCs/>
-        </w:rPr>
-        <w:t xml:space="preserve"> </w:t>
-      </w:r>
-      <w:r>
-        <w:rPr>
-          <w:rFonts w:ascii="Times New Roman" w:hAnsi="Times New Roman" w:cs="Times New Roman"/>
-        </w:rPr>
-        <w:t>(</w:t>
-      </w:r>
-      <w:r>
-        <w:rPr>
-          <w:rFonts w:ascii="Times New Roman" w:hAnsi="Times New Roman" w:cs="Times New Roman"/>
-          <w:color w:val="FF0000"/>
-        </w:rPr>
-        <w:t>A</w:t>
-      </w:r>
-      <w:r>
-        <w:rPr>
-          <w:rFonts w:ascii="Times New Roman" w:hAnsi="Times New Roman" w:cs="Times New Roman"/>
-          <w:color w:val="FF0000"/>
-        </w:rPr>
-        <w:t>CM MM</w:t>
-      </w:r>
-      <w:r>
-        <w:rPr>
-          <w:rFonts w:ascii="Times New Roman" w:hAnsi="Times New Roman" w:cs="Times New Roman"/>
-        </w:rPr>
-        <w:t>), 2021.</w:t>
-      </w:r>
-    </w:p>
-    <w:p>
-      <w:pPr>
-        <w:pStyle w:val="aa"/>
-        <w:numPr>
-          <w:ilvl w:val="0"/>
-          <w:numId w:val="17"/>
-        </w:numPr>
-        <w:ind w:firstLineChars="0"/>
-        <w:rPr>
-          <w:rFonts w:ascii="Times New Roman" w:hAnsi="Times New Roman" w:cs="Times New Roman"/>
-        </w:rPr>
-      </w:pPr>
-      <w:r>
-        <w:rPr>
-          <w:rFonts w:ascii="Times New Roman" w:hAnsi="Times New Roman" w:cs="Times New Roman"/>
-          <w:b/>
-          <w:bCs/>
-          <w:i/>
-          <w:color w:val="7F7F7F" w:themeColor="text1" w:themeTint="80"/>
-        </w:rPr>
-        <w:t>Knowledge Transferring</w:t>
-      </w:r>
-      <w:r>
-        <w:rPr>
-          <w:rFonts w:ascii="Times New Roman" w:hAnsi="Times New Roman" w:cs="Times New Roman"/>
-          <w:i/>
-          <w:color w:val="7F7F7F" w:themeColor="text1" w:themeTint="80"/>
-        </w:rPr>
-        <w:t xml:space="preserve">: </w:t>
-      </w:r>
-      <w:r>
-        <w:rPr>
-          <w:rFonts w:ascii="Times New Roman" w:hAnsi="Times New Roman" w:cs="Times New Roman"/>
-          <w:iCs/>
-          <w:color w:val="7F7F7F" w:themeColor="text1" w:themeTint="80"/>
-        </w:rPr>
-        <w:t>We propose a hybrid network forwarding scheme to transfer the knowledge encoded in a teacher network to a student network.</w:t>
-      </w:r>
-    </w:p>
-    <w:p>
-      <w:pPr>
-        <w:pStyle w:val="aa"/>
-        <w:ind w:left="360" w:firstLineChars="0" w:firstLine="0"/>
-        <w:rPr>
-          <w:rStyle w:val="a9"/>
-          <w:rFonts w:ascii="Times New Roman" w:hAnsi="Times New Roman" w:cs="Times New Roman"/>
-        </w:rPr>
-      </w:pPr>
-      <w:r>
-        <w:rPr>
-          <w:rFonts w:ascii="Times New Roman" w:hAnsi="Times New Roman" w:cs="Times New Roman" w:hint="eastAsia"/>
-        </w:rPr>
-        <w:t>●</w:t>
-      </w:r>
-      <w:r>
-        <w:rPr>
-          <w:rFonts w:ascii="Times New Roman" w:hAnsi="Times New Roman" w:cs="Times New Roman" w:hint="eastAsia"/>
-        </w:rPr>
-        <w:t xml:space="preserve"> </w:t>
-      </w:r>
-      <w:r>
-        <w:rPr>
-          <w:rFonts w:ascii="Times New Roman" w:hAnsi="Times New Roman" w:cs="Times New Roman"/>
-        </w:rPr>
-        <w:t xml:space="preserve">Liangchen Song, </w:t>
-      </w:r>
-      <w:r>
-        <w:rPr>
-          <w:rFonts w:ascii="Times New Roman" w:hAnsi="Times New Roman" w:cs="Times New Roman"/>
-          <w:b/>
-          <w:bCs/>
-        </w:rPr>
-        <w:t>Jialian Wu</w:t>
-      </w:r>
-      <w:r>
-        <w:rPr>
-          <w:rFonts w:ascii="Times New Roman" w:hAnsi="Times New Roman" w:cs="Times New Roman"/>
-        </w:rPr>
-        <w:t xml:space="preserve">, </w:t>
-      </w:r>
-      <w:r>
-        <w:rPr>
-          <w:rFonts w:ascii="Times New Roman" w:hAnsi="Times New Roman" w:cs="Times New Roman"/>
-        </w:rPr>
-        <w:t>Ming Yang</w:t>
-      </w:r>
-      <w:r>
-        <w:rPr>
-          <w:rFonts w:ascii="Times New Roman" w:hAnsi="Times New Roman" w:cs="Times New Roman"/>
-        </w:rPr>
-        <w:t xml:space="preserve">, Qian Zhang, </w:t>
-      </w:r>
-      <w:r>
-        <w:rPr>
-          <w:rFonts w:ascii="Times New Roman" w:hAnsi="Times New Roman" w:cs="Times New Roman"/>
-        </w:rPr>
-        <w:t xml:space="preserve">Yuan Li, </w:t>
-      </w:r>
-      <w:r>
-        <w:rPr>
-          <w:rFonts w:ascii="Times New Roman" w:hAnsi="Times New Roman" w:cs="Times New Roman"/>
-        </w:rPr>
-        <w:t>and Junsong Yuan</w:t>
-      </w:r>
-      <w:r>
-        <w:rPr>
-          <w:rFonts w:ascii="Times New Roman" w:hAnsi="Times New Roman" w:cs="Times New Roman"/>
-        </w:rPr>
-        <w:t xml:space="preserve">, “Robust Knowledge Transfer via Hybrid Forward on the Teacher-Student Model”, </w:t>
-      </w:r>
-      <w:r>
-        <w:rPr>
-          <w:rFonts w:ascii="Times New Roman" w:hAnsi="Times New Roman" w:cs="Times New Roman" w:hint="eastAsia"/>
-        </w:rPr>
-        <w:t>in</w:t>
-      </w:r>
-      <w:r>
-        <w:rPr>
-          <w:rFonts w:ascii="Times New Roman" w:hAnsi="Times New Roman" w:cs="Times New Roman"/>
-        </w:rPr>
-        <w:t xml:space="preserve"> </w:t>
-      </w:r>
-      <w:r>
-        <w:rPr>
-          <w:rFonts w:ascii="Times New Roman" w:hAnsi="Times New Roman" w:cs="Times New Roman"/>
-          <w:i/>
-          <w:iCs/>
-        </w:rPr>
-        <w:t>Proceedings of the AAAI Conference on Artificial Intelligence</w:t>
-      </w:r>
-      <w:r>
-        <w:rPr>
-          <w:rFonts w:ascii="Times New Roman" w:hAnsi="Times New Roman" w:cs="Times New Roman"/>
-          <w:i/>
-          <w:iCs/>
-        </w:rPr>
-        <w:t xml:space="preserve"> </w:t>
-      </w:r>
-      <w:r>
-        <w:rPr>
-          <w:rFonts w:ascii="Times New Roman" w:hAnsi="Times New Roman" w:cs="Times New Roman"/>
-        </w:rPr>
-        <w:t>(</w:t>
-      </w:r>
-      <w:r>
-        <w:rPr>
-          <w:rFonts w:ascii="Times New Roman" w:hAnsi="Times New Roman" w:cs="Times New Roman"/>
-          <w:color w:val="FF0000"/>
-        </w:rPr>
-        <w:t>AAAI</w:t>
-      </w:r>
-      <w:r>
-        <w:rPr>
-          <w:rFonts w:ascii="Times New Roman" w:hAnsi="Times New Roman" w:cs="Times New Roman"/>
-        </w:rPr>
-        <w:t>), 2021.</w:t>
-      </w:r>
-      <w:r>
-        <w:rPr>
-          <w:rFonts w:ascii="Times New Roman" w:hAnsi="Times New Roman" w:cs="Times New Roman"/>
-        </w:rPr>
-        <w:t xml:space="preserve"> </w:t>
-      </w:r>
-      <w:hyperlink r:id="rId19" w:history="1">
-        <w:r>
-          <w:rPr>
-            <w:rStyle w:val="a9"/>
-            <w:rFonts w:ascii="Times New Roman" w:hAnsi="Times New Roman" w:cs="Times New Roman"/>
-          </w:rPr>
-          <w:t>[PDF]</w:t>
-        </w:r>
-      </w:hyperlink>
-    </w:p>
-    <w:p>
-      <w:pPr>
         <w:spacing w:beforeLines="35" w:before="109"/>
         <w:rPr>
           <w:rFonts w:ascii="Times New Roman" w:hAnsi="Times New Roman" w:cs="Times New Roman"/>
@@ -2887,6 +3132,7 @@
     <w:p>
       <w:pPr>
         <w:rPr>
+          <w:rStyle w:val="a9"/>
           <w:rFonts w:ascii="Times New Roman" w:hAnsi="Times New Roman" w:cs="Times New Roman"/>
           <w:iCs/>
         </w:rPr>
@@ -2912,7 +3158,7 @@
         </w:rPr>
         <w:t xml:space="preserve">zon Go Team, Mentor: Dr. </w:t>
       </w:r>
-      <w:hyperlink r:id="rId20" w:history="1">
+      <w:hyperlink r:id="rId19" w:history="1">
         <w:r>
           <w:rPr>
             <w:rStyle w:val="a9"/>
@@ -2936,7 +3182,7 @@
         </w:rPr>
         <w:t xml:space="preserve">and Dr. </w:t>
       </w:r>
-      <w:hyperlink r:id="rId21" w:history="1">
+      <w:hyperlink r:id="rId20" w:history="1">
         <w:r>
           <w:rPr>
             <w:rStyle w:val="a9"/>
@@ -2949,112 +3195,158 @@
     </w:p>
     <w:p>
       <w:pPr>
-        <w:rPr>
-          <w:rFonts w:ascii="Times New Roman" w:hAnsi="Times New Roman" w:cs="Times New Roman"/>
-          <w:b/>
-          <w:szCs w:val="21"/>
-        </w:rPr>
-      </w:pPr>
-      <w:r>
-        <w:rPr>
-          <w:rFonts w:ascii="Times New Roman" w:hAnsi="Times New Roman" w:cs="Times New Roman"/>
-          <w:b/>
-          <w:szCs w:val="21"/>
-        </w:rPr>
-        <w:t>Research Inte</w:t>
-      </w:r>
-      <w:r>
-        <w:rPr>
-          <w:rFonts w:ascii="Times New Roman" w:hAnsi="Times New Roman" w:cs="Times New Roman"/>
-          <w:b/>
-          <w:szCs w:val="21"/>
-        </w:rPr>
-        <w:t xml:space="preserve">rn, </w:t>
-      </w:r>
-      <w:r>
-        <w:rPr>
-          <w:rFonts w:ascii="Times New Roman" w:hAnsi="Times New Roman" w:cs="Times New Roman"/>
-          <w:b/>
-          <w:szCs w:val="21"/>
-        </w:rPr>
-        <w:t>Horizon Robotics</w:t>
-      </w:r>
-      <w:r>
-        <w:rPr>
-          <w:rFonts w:ascii="Times New Roman" w:hAnsi="Times New Roman" w:cs="Times New Roman"/>
-          <w:b/>
-          <w:szCs w:val="21"/>
-        </w:rPr>
-        <w:t xml:space="preserve">, </w:t>
-      </w:r>
-      <w:r>
-        <w:rPr>
-          <w:rFonts w:ascii="Times New Roman" w:hAnsi="Times New Roman" w:cs="Times New Roman"/>
-          <w:b/>
-          <w:szCs w:val="21"/>
-        </w:rPr>
-        <w:t>Cupertino</w:t>
-      </w:r>
-      <w:r>
-        <w:rPr>
-          <w:rFonts w:ascii="Times New Roman" w:hAnsi="Times New Roman" w:cs="Times New Roman"/>
-          <w:b/>
-          <w:szCs w:val="21"/>
-        </w:rPr>
-        <w:t xml:space="preserve">, </w:t>
-      </w:r>
-      <w:r>
-        <w:rPr>
-          <w:rFonts w:ascii="Times New Roman" w:hAnsi="Times New Roman" w:cs="Times New Roman"/>
-          <w:b/>
-          <w:szCs w:val="21"/>
-        </w:rPr>
-        <w:t>CA</w:t>
-      </w:r>
-      <w:r>
-        <w:rPr>
-          <w:rFonts w:ascii="Times New Roman" w:hAnsi="Times New Roman" w:cs="Times New Roman"/>
-          <w:b/>
-          <w:szCs w:val="21"/>
-        </w:rPr>
-        <w:t>, USA</w:t>
+        <w:pStyle w:val="aa"/>
+        <w:numPr>
+          <w:ilvl w:val="0"/>
+          <w:numId w:val="17"/>
+        </w:numPr>
+        <w:ind w:firstLineChars="0"/>
+        <w:rPr>
+          <w:rFonts w:ascii="Times New Roman" w:hAnsi="Times New Roman" w:cs="Times New Roman"/>
+          <w:iCs/>
+        </w:rPr>
+      </w:pPr>
+      <w:r>
+        <w:rPr>
+          <w:rFonts w:ascii="Times New Roman" w:hAnsi="Times New Roman" w:cs="Times New Roman"/>
+        </w:rPr>
+        <w:t>W</w:t>
       </w:r>
       <w:r>
         <w:rPr>
           <w:rFonts w:ascii="Times New Roman" w:hAnsi="Times New Roman" w:cs="Times New Roman" w:hint="eastAsia"/>
-          <w:b/>
-          <w:szCs w:val="21"/>
-        </w:rPr>
-        <w:tab/>
-      </w:r>
-      <w:r>
-        <w:rPr>
-          <w:rFonts w:ascii="Times New Roman" w:hAnsi="Times New Roman" w:cs="Times New Roman"/>
-          <w:b/>
-          <w:szCs w:val="21"/>
-        </w:rPr>
-        <w:t xml:space="preserve">   </w:t>
-      </w:r>
-      <w:r>
-        <w:rPr>
-          <w:rFonts w:ascii="Times New Roman" w:hAnsi="Times New Roman" w:cs="Times New Roman"/>
-          <w:b/>
-          <w:szCs w:val="21"/>
-        </w:rPr>
-        <w:t xml:space="preserve">            </w:t>
-      </w:r>
-      <w:r>
-        <w:rPr>
-          <w:rFonts w:ascii="Times New Roman" w:hAnsi="Times New Roman" w:cs="Times New Roman"/>
-          <w:szCs w:val="21"/>
-        </w:rPr>
-        <w:t>May – August, 2020</w:t>
+        </w:rPr>
+        <w:t>o</w:t>
+      </w:r>
+      <w:r>
+        <w:rPr>
+          <w:rFonts w:ascii="Times New Roman" w:hAnsi="Times New Roman" w:cs="Times New Roman"/>
+        </w:rPr>
+        <w:t xml:space="preserve">rk on video instance segmentation. The proposed work is submitted to </w:t>
+      </w:r>
+      <w:r>
+        <w:rPr>
+          <w:rFonts w:ascii="Times New Roman" w:hAnsi="Times New Roman" w:cs="Times New Roman"/>
+          <w:b/>
+          <w:bCs/>
+        </w:rPr>
+        <w:t>CVPR 2022</w:t>
+      </w:r>
+      <w:r>
+        <w:rPr>
+          <w:rFonts w:ascii="Times New Roman" w:hAnsi="Times New Roman" w:cs="Times New Roman"/>
+        </w:rPr>
+        <w:t>.</w:t>
       </w:r>
     </w:p>
     <w:p>
       <w:pPr>
         <w:rPr>
           <w:rFonts w:ascii="Times New Roman" w:hAnsi="Times New Roman" w:cs="Times New Roman"/>
+          <w:b/>
+          <w:szCs w:val="21"/>
+        </w:rPr>
+      </w:pPr>
+      <w:r>
+        <w:rPr>
+          <w:rFonts w:ascii="Times New Roman" w:hAnsi="Times New Roman" w:cs="Times New Roman"/>
+          <w:b/>
+          <w:szCs w:val="21"/>
+        </w:rPr>
+        <w:t>Research Inte</w:t>
+      </w:r>
+      <w:r>
+        <w:rPr>
+          <w:rFonts w:ascii="Times New Roman" w:hAnsi="Times New Roman" w:cs="Times New Roman"/>
+          <w:b/>
+          <w:szCs w:val="21"/>
+        </w:rPr>
+        <w:t xml:space="preserve">rn, </w:t>
+      </w:r>
+      <w:r>
+        <w:rPr>
+          <w:rFonts w:ascii="Times New Roman" w:hAnsi="Times New Roman" w:cs="Times New Roman"/>
+          <w:b/>
+          <w:szCs w:val="21"/>
+        </w:rPr>
+        <w:t>Horizon Robotics</w:t>
+      </w:r>
+      <w:r>
+        <w:rPr>
+          <w:rFonts w:ascii="Times New Roman" w:hAnsi="Times New Roman" w:cs="Times New Roman"/>
+          <w:b/>
+          <w:szCs w:val="21"/>
+        </w:rPr>
+        <w:t xml:space="preserve">, </w:t>
+      </w:r>
+      <w:r>
+        <w:rPr>
+          <w:rFonts w:ascii="Times New Roman" w:hAnsi="Times New Roman" w:cs="Times New Roman"/>
+          <w:b/>
+          <w:szCs w:val="21"/>
+        </w:rPr>
+        <w:t>Cupertino</w:t>
+      </w:r>
+      <w:r>
+        <w:rPr>
+          <w:rFonts w:ascii="Times New Roman" w:hAnsi="Times New Roman" w:cs="Times New Roman"/>
+          <w:b/>
+          <w:szCs w:val="21"/>
+        </w:rPr>
+        <w:t xml:space="preserve">, </w:t>
+      </w:r>
+      <w:r>
+        <w:rPr>
+          <w:rFonts w:ascii="Times New Roman" w:hAnsi="Times New Roman" w:cs="Times New Roman"/>
+          <w:b/>
+          <w:szCs w:val="21"/>
+        </w:rPr>
+        <w:t>CA</w:t>
+      </w:r>
+      <w:r>
+        <w:rPr>
+          <w:rFonts w:ascii="Times New Roman" w:hAnsi="Times New Roman" w:cs="Times New Roman"/>
+          <w:b/>
+          <w:szCs w:val="21"/>
+        </w:rPr>
+        <w:t>, USA</w:t>
+      </w:r>
+      <w:r>
+        <w:rPr>
+          <w:rFonts w:ascii="Times New Roman" w:hAnsi="Times New Roman" w:cs="Times New Roman" w:hint="eastAsia"/>
+          <w:b/>
+          <w:szCs w:val="21"/>
+        </w:rPr>
+        <w:tab/>
+      </w:r>
+      <w:r>
+        <w:rPr>
+          <w:rFonts w:ascii="Times New Roman" w:hAnsi="Times New Roman" w:cs="Times New Roman"/>
+          <w:b/>
+          <w:szCs w:val="21"/>
+        </w:rPr>
+        <w:t xml:space="preserve">   </w:t>
+      </w:r>
+      <w:r>
+        <w:rPr>
+          <w:rFonts w:ascii="Times New Roman" w:hAnsi="Times New Roman" w:cs="Times New Roman"/>
+          <w:b/>
+          <w:szCs w:val="21"/>
+        </w:rPr>
+        <w:t xml:space="preserve">            </w:t>
+      </w:r>
+      <w:r>
+        <w:rPr>
+          <w:rFonts w:ascii="Times New Roman" w:hAnsi="Times New Roman" w:cs="Times New Roman"/>
+          <w:szCs w:val="21"/>
+        </w:rPr>
+        <w:t>May – August, 2020</w:t>
+      </w:r>
+    </w:p>
+    <w:p>
+      <w:pPr>
+        <w:rPr>
+          <w:rFonts w:ascii="Times New Roman" w:hAnsi="Times New Roman" w:cs="Times New Roman"/>
           <w:iCs/>
         </w:rPr>
       </w:pPr>
@@ -3086,7 +3378,7 @@
         </w:rPr>
         <w:t xml:space="preserve">Mentor: Dr. </w:t>
       </w:r>
-      <w:hyperlink r:id="rId22" w:history="1">
+      <w:hyperlink r:id="rId21" w:history="1">
         <w:r>
           <w:rPr>
             <w:rStyle w:val="a9"/>
@@ -3109,11 +3401,19 @@
           <w:rFonts w:ascii="Times New Roman" w:hAnsi="Times New Roman" w:cs="Times New Roman"/>
         </w:rPr>
       </w:pPr>
-      <w:r>
-        <w:rPr>
-          <w:rFonts w:ascii="Times New Roman" w:hAnsi="Times New Roman" w:cs="Times New Roman"/>
-        </w:rPr>
-        <w:t xml:space="preserve">TraDeS: An online multi-object tracker with </w:t>
+      <w:proofErr w:type="spellStart"/>
+      <w:r>
+        <w:rPr>
+          <w:rFonts w:ascii="Times New Roman" w:hAnsi="Times New Roman" w:cs="Times New Roman"/>
+        </w:rPr>
+        <w:t>TraDeS</w:t>
+      </w:r>
+      <w:proofErr w:type="spellEnd"/>
+      <w:r>
+        <w:rPr>
+          <w:rFonts w:ascii="Times New Roman" w:hAnsi="Times New Roman" w:cs="Times New Roman"/>
+        </w:rPr>
+        <w:t xml:space="preserve">: An online multi-object tracker with </w:t>
       </w:r>
       <w:r>
         <w:rPr>
@@ -3121,7 +3421,7 @@
           <w:b/>
           <w:bCs/>
         </w:rPr>
-        <w:t>&gt;3</w:t>
+        <w:t>&gt;</w:t>
       </w:r>
       <w:r>
         <w:rPr>
@@ -3129,7 +3429,19 @@
           <w:b/>
           <w:bCs/>
         </w:rPr>
-        <w:t>9</w:t>
+        <w:t>430</w:t>
+      </w:r>
+      <w:r>
+        <w:rPr>
+          <w:rFonts w:ascii="Times New Roman" w:hAnsi="Times New Roman" w:cs="Times New Roman"/>
+        </w:rPr>
+        <w:t xml:space="preserve"> GitHub stars </w:t>
+      </w:r>
+      <w:r>
+        <w:rPr>
+          <w:rFonts w:ascii="Times New Roman" w:hAnsi="Times New Roman" w:cs="Times New Roman"/>
+        </w:rPr>
+        <w:t xml:space="preserve">accepted to </w:t>
       </w:r>
       <w:r>
         <w:rPr>
@@ -3137,19 +3449,7 @@
           <w:b/>
           <w:bCs/>
         </w:rPr>
-        <w:t>0</w:t>
-      </w:r>
-      <w:r>
-        <w:rPr>
-          <w:rFonts w:ascii="Times New Roman" w:hAnsi="Times New Roman" w:cs="Times New Roman"/>
-        </w:rPr>
-        <w:t xml:space="preserve"> GitHub stars </w:t>
-      </w:r>
-      <w:r>
-        <w:rPr>
-          <w:rFonts w:ascii="Times New Roman" w:hAnsi="Times New Roman" w:cs="Times New Roman"/>
-        </w:rPr>
-        <w:t>(accepted to CVPR 2021)</w:t>
+        <w:t>CVPR 2021</w:t>
       </w:r>
       <w:r>
         <w:rPr>
@@ -3170,18 +3470,87 @@
           <w:rFonts w:ascii="Times New Roman" w:hAnsi="Times New Roman" w:cs="Times New Roman"/>
         </w:rPr>
       </w:pPr>
-      <w:r>
-        <w:rPr>
-          <w:rFonts w:ascii="Times New Roman" w:hAnsi="Times New Roman" w:cs="Times New Roman"/>
-        </w:rPr>
-        <w:t xml:space="preserve">TraDeS has been applied to 6 different datasets and 4 tasks by us or third-party, including </w:t>
-      </w:r>
-      <w:r>
-        <w:rPr>
-          <w:rFonts w:ascii="Times New Roman" w:hAnsi="Times New Roman" w:cs="Times New Roman"/>
-          <w:iCs/>
-        </w:rPr>
-        <w:t>Nuscenes (3D box tracking), MOT (2D box tracking), MOTS and Youtube-VIS (</w:t>
+      <w:proofErr w:type="spellStart"/>
+      <w:r>
+        <w:rPr>
+          <w:rFonts w:ascii="Times New Roman" w:hAnsi="Times New Roman" w:cs="Times New Roman"/>
+        </w:rPr>
+        <w:t>TraDeS</w:t>
+      </w:r>
+      <w:proofErr w:type="spellEnd"/>
+      <w:r>
+        <w:rPr>
+          <w:rFonts w:ascii="Times New Roman" w:hAnsi="Times New Roman" w:cs="Times New Roman"/>
+        </w:rPr>
+        <w:t xml:space="preserve"> </w:t>
+      </w:r>
+      <w:r>
+        <w:rPr>
+          <w:rFonts w:ascii="Times New Roman" w:hAnsi="Times New Roman" w:cs="Times New Roman"/>
+        </w:rPr>
+        <w:t xml:space="preserve">is widely used by the computer vision community. It </w:t>
+      </w:r>
+      <w:r>
+        <w:rPr>
+          <w:rFonts w:ascii="Times New Roman" w:hAnsi="Times New Roman" w:cs="Times New Roman"/>
+        </w:rPr>
+        <w:t xml:space="preserve">has been applied to 6 different datasets and 4 tasks </w:t>
+      </w:r>
+      <w:r>
+        <w:rPr>
+          <w:rFonts w:ascii="Times New Roman" w:hAnsi="Times New Roman" w:cs="Times New Roman"/>
+        </w:rPr>
+        <w:t xml:space="preserve">with state-of-the-art performance </w:t>
+      </w:r>
+      <w:r>
+        <w:rPr>
+          <w:rFonts w:ascii="Times New Roman" w:hAnsi="Times New Roman" w:cs="Times New Roman"/>
+        </w:rPr>
+        <w:t>by us or third-part</w:t>
+      </w:r>
+      <w:r>
+        <w:rPr>
+          <w:rFonts w:ascii="Times New Roman" w:hAnsi="Times New Roman" w:cs="Times New Roman"/>
+        </w:rPr>
+        <w:t>ies</w:t>
+      </w:r>
+      <w:r>
+        <w:rPr>
+          <w:rFonts w:ascii="Times New Roman" w:hAnsi="Times New Roman" w:cs="Times New Roman"/>
+        </w:rPr>
+        <w:t xml:space="preserve">, including </w:t>
+      </w:r>
+      <w:proofErr w:type="spellStart"/>
+      <w:r>
+        <w:rPr>
+          <w:rFonts w:ascii="Times New Roman" w:hAnsi="Times New Roman" w:cs="Times New Roman"/>
+          <w:iCs/>
+        </w:rPr>
+        <w:t>Nuscenes</w:t>
+      </w:r>
+      <w:proofErr w:type="spellEnd"/>
+      <w:r>
+        <w:rPr>
+          <w:rFonts w:ascii="Times New Roman" w:hAnsi="Times New Roman" w:cs="Times New Roman"/>
+          <w:iCs/>
+        </w:rPr>
+        <w:t xml:space="preserve"> (3D box tracking), MOT (2D box tracking), MOTS and </w:t>
+      </w:r>
+      <w:proofErr w:type="spellStart"/>
+      <w:r>
+        <w:rPr>
+          <w:rFonts w:ascii="Times New Roman" w:hAnsi="Times New Roman" w:cs="Times New Roman"/>
+          <w:iCs/>
+        </w:rPr>
+        <w:t>Youtube</w:t>
+      </w:r>
+      <w:proofErr w:type="spellEnd"/>
+      <w:r>
+        <w:rPr>
+          <w:rFonts w:ascii="Times New Roman" w:hAnsi="Times New Roman" w:cs="Times New Roman"/>
+          <w:iCs/>
+        </w:rPr>
+        <w:t>-VIS (</w:t>
       </w:r>
       <w:r>
         <w:rPr>
@@ -3209,6 +3578,7 @@
         </w:rPr>
         <w:t xml:space="preserve">), and </w:t>
       </w:r>
+      <w:proofErr w:type="spellStart"/>
       <w:r>
         <w:rPr>
           <w:rFonts w:ascii="Times New Roman" w:hAnsi="Times New Roman" w:cs="Times New Roman"/>
@@ -3216,6 +3586,7 @@
         </w:rPr>
         <w:t>MvMHAT</w:t>
       </w:r>
+      <w:proofErr w:type="spellEnd"/>
       <w:r>
         <w:rPr>
           <w:rFonts w:ascii="Times New Roman" w:hAnsi="Times New Roman" w:cs="Times New Roman"/>
@@ -3370,7 +3741,7 @@
         </w:rPr>
         <w:t xml:space="preserve"> </w:t>
       </w:r>
-      <w:hyperlink r:id="rId23" w:history="1">
+      <w:hyperlink r:id="rId22" w:history="1">
         <w:r>
           <w:rPr>
             <w:rStyle w:val="a9"/>
@@ -3399,112 +3770,39 @@
           <w:rFonts w:ascii="Times New Roman" w:hAnsi="Times New Roman" w:cs="Times New Roman"/>
           <w:szCs w:val="21"/>
         </w:rPr>
-        <w:t>Propos</w:t>
-      </w:r>
-      <w:r>
-        <w:rPr>
-          <w:rFonts w:ascii="Times New Roman" w:hAnsi="Times New Roman" w:cs="Times New Roman" w:hint="eastAsia"/>
+        <w:t xml:space="preserve">Work on pedestrian detection. Two research works are accepted to </w:t>
+      </w:r>
+      <w:r>
+        <w:rPr>
+          <w:rFonts w:ascii="Times New Roman" w:hAnsi="Times New Roman" w:cs="Times New Roman"/>
+          <w:b/>
+          <w:bCs/>
           <w:szCs w:val="21"/>
         </w:rPr>
-        <w:t>e</w:t>
+        <w:t>CVPR 2020</w:t>
       </w:r>
       <w:r>
         <w:rPr>
           <w:rFonts w:ascii="Times New Roman" w:hAnsi="Times New Roman" w:cs="Times New Roman"/>
           <w:szCs w:val="21"/>
         </w:rPr>
-        <w:t xml:space="preserve"> a Self-Mimic </w:t>
-      </w:r>
-      <w:r>
-        <w:rPr>
-          <w:rFonts w:ascii="Times New Roman" w:hAnsi="Times New Roman" w:cs="Times New Roman"/>
+        <w:t xml:space="preserve"> and </w:t>
+      </w:r>
+      <w:r>
+        <w:rPr>
+          <w:rFonts w:ascii="Times New Roman" w:hAnsi="Times New Roman" w:cs="Times New Roman"/>
+          <w:b/>
+          <w:bCs/>
           <w:szCs w:val="21"/>
         </w:rPr>
-        <w:t xml:space="preserve">Feature </w:t>
+        <w:t>ACM MM 2020</w:t>
       </w:r>
       <w:r>
         <w:rPr>
           <w:rFonts w:ascii="Times New Roman" w:hAnsi="Times New Roman" w:cs="Times New Roman"/>
           <w:szCs w:val="21"/>
         </w:rPr>
-        <w:t>Learning</w:t>
-      </w:r>
-      <w:r>
-        <w:rPr>
-          <w:rFonts w:ascii="Times New Roman" w:hAnsi="Times New Roman" w:cs="Times New Roman"/>
-          <w:szCs w:val="21"/>
-        </w:rPr>
-        <w:t xml:space="preserve"> </w:t>
-      </w:r>
-      <w:r>
-        <w:rPr>
-          <w:rFonts w:ascii="Times New Roman" w:hAnsi="Times New Roman" w:cs="Times New Roman"/>
-          <w:szCs w:val="21"/>
-        </w:rPr>
-        <w:t>method</w:t>
-      </w:r>
-      <w:r>
-        <w:rPr>
-          <w:rFonts w:ascii="Times New Roman" w:hAnsi="Times New Roman" w:cs="Times New Roman"/>
-          <w:szCs w:val="21"/>
-        </w:rPr>
-        <w:t xml:space="preserve"> (accepted to ACM MM 2020)</w:t>
-      </w:r>
-      <w:r>
-        <w:rPr>
-          <w:rFonts w:ascii="Times New Roman" w:hAnsi="Times New Roman" w:cs="Times New Roman"/>
-          <w:szCs w:val="21"/>
-        </w:rPr>
-        <w:t xml:space="preserve"> for detecting small-scale pedestrians. </w:t>
-      </w:r>
-      <w:r>
-        <w:rPr>
-          <w:rFonts w:ascii="Times New Roman" w:hAnsi="Times New Roman" w:cs="Times New Roman"/>
-          <w:szCs w:val="21"/>
-        </w:rPr>
-        <w:t>SML</w:t>
-      </w:r>
-      <w:r>
-        <w:rPr>
-          <w:rFonts w:ascii="Times New Roman" w:hAnsi="Times New Roman" w:cs="Times New Roman"/>
-          <w:szCs w:val="21"/>
-        </w:rPr>
-        <w:t xml:space="preserve"> achieves </w:t>
-      </w:r>
-      <w:r>
-        <w:rPr>
-          <w:rFonts w:ascii="Times New Roman" w:hAnsi="Times New Roman" w:cs="Times New Roman"/>
-          <w:szCs w:val="21"/>
-        </w:rPr>
-        <w:t>the top-1 result on the City</w:t>
-      </w:r>
-      <w:r>
-        <w:rPr>
-          <w:rFonts w:ascii="Times New Roman" w:hAnsi="Times New Roman" w:cs="Times New Roman"/>
-          <w:szCs w:val="21"/>
-        </w:rPr>
-        <w:t>P</w:t>
-      </w:r>
-      <w:r>
-        <w:rPr>
-          <w:rFonts w:ascii="Times New Roman" w:hAnsi="Times New Roman" w:cs="Times New Roman"/>
-          <w:szCs w:val="21"/>
-        </w:rPr>
-        <w:t>erson</w:t>
-      </w:r>
-      <w:r>
-        <w:rPr>
-          <w:rFonts w:ascii="Times New Roman" w:hAnsi="Times New Roman" w:cs="Times New Roman"/>
-          <w:szCs w:val="21"/>
-        </w:rPr>
-        <w:t>s</w:t>
-      </w:r>
-      <w:r>
-        <w:rPr>
-          <w:rFonts w:ascii="Times New Roman" w:hAnsi="Times New Roman" w:cs="Times New Roman"/>
-          <w:szCs w:val="21"/>
-        </w:rPr>
-        <w:t xml:space="preserve"> dataset</w:t>
+        <w:t>, respectively</w:t>
       </w:r>
       <w:r>
         <w:rPr>
@@ -3559,13 +3857,23 @@
         </w:rPr>
         <w:t xml:space="preserve">Alibaba Cloud </w:t>
       </w:r>
+      <w:proofErr w:type="spellStart"/>
       <w:r>
         <w:rPr>
           <w:rFonts w:ascii="Times New Roman" w:hAnsi="Times New Roman" w:cs="Times New Roman"/>
           <w:b/>
           <w:szCs w:val="21"/>
         </w:rPr>
-        <w:t xml:space="preserve">Tianchi Competition </w:t>
+        <w:t>Tianchi</w:t>
+      </w:r>
+      <w:proofErr w:type="spellEnd"/>
+      <w:r>
+        <w:rPr>
+          <w:rFonts w:ascii="Times New Roman" w:hAnsi="Times New Roman" w:cs="Times New Roman"/>
+          <w:b/>
+          <w:szCs w:val="21"/>
+        </w:rPr>
+        <w:t xml:space="preserve"> Competition </w:t>
       </w:r>
       <w:r>
         <w:rPr>
@@ -3960,13 +4268,41 @@
         <w:rPr>
           <w:rFonts w:ascii="Times New Roman" w:hAnsi="Times New Roman" w:cs="Times New Roman"/>
         </w:rPr>
-        <w:t xml:space="preserve"> hog+svm detector with a hard example mining scheme.</w:t>
+        <w:t xml:space="preserve"> </w:t>
+      </w:r>
+      <w:proofErr w:type="spellStart"/>
+      <w:r>
+        <w:rPr>
+          <w:rFonts w:ascii="Times New Roman" w:hAnsi="Times New Roman" w:cs="Times New Roman"/>
+        </w:rPr>
+        <w:t>hog+svm</w:t>
+      </w:r>
+      <w:proofErr w:type="spellEnd"/>
+      <w:r>
+        <w:rPr>
+          <w:rFonts w:ascii="Times New Roman" w:hAnsi="Times New Roman" w:cs="Times New Roman"/>
+        </w:rPr>
+        <w:t xml:space="preserve"> detector with a hard example mining scheme.</w:t>
       </w:r>
     </w:p>
     <w:p>
       <w:pPr>
         <w:rPr>
           <w:rFonts w:ascii="Times New Roman" w:hAnsi="Times New Roman" w:cs="Times New Roman"/>
+        </w:rPr>
+      </w:pPr>
+    </w:p>
+    <w:p>
+      <w:pPr>
+        <w:rPr>
+          <w:rFonts w:ascii="Times New Roman" w:hAnsi="Times New Roman" w:cs="Times New Roman"/>
+        </w:rPr>
+      </w:pPr>
+    </w:p>
+    <w:p>
+      <w:pPr>
+        <w:rPr>
+          <w:rFonts w:ascii="Times New Roman" w:hAnsi="Times New Roman" w:cs="Times New Roman" w:hint="eastAsia"/>
         </w:rPr>
       </w:pPr>
     </w:p>
@@ -3989,6 +4325,7 @@
           <w:szCs w:val="24"/>
           <w:u w:val="single"/>
         </w:rPr>
+        <w:lastRenderedPageBreak/>
         <w:t>Awards</w:t>
       </w:r>
     </w:p>
@@ -4004,7 +4341,7 @@
           <w:rFonts w:ascii="Times New Roman" w:hAnsi="Times New Roman" w:cs="Times New Roman"/>
         </w:rPr>
       </w:pPr>
-      <w:hyperlink r:id="rId24" w:history="1">
+      <w:hyperlink r:id="rId23" w:history="1">
         <w:r>
           <w:rPr>
             <w:rStyle w:val="a9"/>
@@ -4042,7 +4379,6 @@
         <w:rPr>
           <w:rFonts w:ascii="Times New Roman" w:hAnsi="Times New Roman" w:cs="Times New Roman"/>
         </w:rPr>
-        <w:lastRenderedPageBreak/>
         <w:t xml:space="preserve">Outstanding </w:t>
       </w:r>
       <w:r>
@@ -4395,7 +4731,7 @@
         </w:rPr>
         <w:t>(</w:t>
       </w:r>
-      <w:hyperlink r:id="rId25" w:history="1">
+      <w:hyperlink r:id="rId24" w:history="1">
         <w:r>
           <w:rPr>
             <w:rStyle w:val="a9"/>
@@ -4475,37 +4811,13 @@
         <w:rPr>
           <w:rFonts w:ascii="Times New Roman" w:hAnsi="Times New Roman" w:cs="Times New Roman"/>
         </w:rPr>
-        <w:t>Journals: IEEE T</w:t>
-      </w:r>
-      <w:r>
-        <w:rPr>
-          <w:rFonts w:ascii="Times New Roman" w:hAnsi="Times New Roman" w:cs="Times New Roman" w:hint="eastAsia"/>
-        </w:rPr>
-        <w:t>rans</w:t>
-      </w:r>
-      <w:r>
-        <w:rPr>
-          <w:rFonts w:ascii="Times New Roman" w:hAnsi="Times New Roman" w:cs="Times New Roman"/>
-        </w:rPr>
-        <w:t>actions on Image Processing</w:t>
-      </w:r>
-      <w:r>
-        <w:rPr>
-          <w:rFonts w:ascii="Times New Roman" w:hAnsi="Times New Roman" w:cs="Times New Roman" w:hint="eastAsia"/>
-        </w:rPr>
-        <w:t>,</w:t>
-      </w:r>
-      <w:r>
-        <w:rPr>
-          <w:rFonts w:ascii="Times New Roman" w:hAnsi="Times New Roman" w:cs="Times New Roman"/>
-        </w:rPr>
-        <w:t xml:space="preserve"> </w:t>
-      </w:r>
-      <w:r>
-        <w:rPr>
-          <w:rFonts w:ascii="Times New Roman" w:hAnsi="Times New Roman" w:cs="Times New Roman"/>
-        </w:rPr>
-        <w:t>IEEE Transactions on Circuits and Systems for Video Technology</w:t>
+        <w:t xml:space="preserve">Journals: </w:t>
+      </w:r>
+      <w:r>
+        <w:rPr>
+          <w:rFonts w:ascii="Times New Roman" w:hAnsi="Times New Roman" w:cs="Times New Roman"/>
+        </w:rPr>
+        <w:t>IEEE Transactions on Image Processing, IEEE Transactions on Circuits and Systems for Video Technology, Neurocomputing, Machine Vision and Applications</w:t>
       </w:r>
     </w:p>
     <w:p>
@@ -4588,8 +4900,8 @@
       <w:bookmarkEnd w:id="3"/>
     </w:p>
     <w:sectPr>
-      <w:headerReference w:type="default" r:id="rId26"/>
-      <w:footerReference w:type="default" r:id="rId27"/>
+      <w:headerReference w:type="default" r:id="rId25"/>
+      <w:footerReference w:type="default" r:id="rId26"/>
       <w:pgSz w:w="11906" w:h="16838"/>
       <w:pgMar w:top="1440" w:right="1588" w:bottom="1440" w:left="1588" w:header="851" w:footer="907" w:gutter="0"/>
       <w:cols w:space="425"/>
@@ -4746,7 +5058,17 @@
                 <w:szCs w:val="21"/>
                 <w:lang w:val="zh-CN"/>
               </w:rPr>
-              <w:t xml:space="preserve"> / </w:t>
+              <w:t xml:space="preserve"> </w:t>
+            </w:r>
+            <w:r>
+              <w:rPr>
+                <w:rFonts w:ascii="Times New Roman" w:hAnsi="Times New Roman" w:cs="Times New Roman"/>
+                <w:i/>
+                <w:sz w:val="21"/>
+                <w:szCs w:val="21"/>
+                <w:lang w:val="zh-CN"/>
+              </w:rPr>
+              <w:t xml:space="preserve">/ </w:t>
             </w:r>
             <w:r>
               <w:rPr>
